--- a/Gramatica revisada.docx
+++ b/Gramatica revisada.docx
@@ -507,17 +507,17 @@
           <w:rFonts w:ascii="Times New Roman" w:eastAsia="Times New Roman" w:hAnsi="Times New Roman" w:cs="Times New Roman"/>
           <w:sz w:val="24"/>
           <w:szCs w:val="24"/>
-          <w:lang w:eastAsia="es-CO"/>
-        </w:rPr>
-      </w:pPr>
-      <w:proofErr w:type="spellStart"/>
-      <w:r>
-        <w:rPr>
-          <w:rFonts w:ascii="Courier New" w:eastAsia="Times New Roman" w:hAnsi="Courier New" w:cs="Courier New"/>
-          <w:color w:val="000000"/>
-          <w:sz w:val="20"/>
-          <w:szCs w:val="20"/>
-          <w:lang w:eastAsia="es-CO"/>
+          <w:lang w:val="en-US" w:eastAsia="es-CO"/>
+        </w:rPr>
+      </w:pPr>
+      <w:proofErr w:type="spellStart"/>
+      <w:r>
+        <w:rPr>
+          <w:rFonts w:ascii="Courier New" w:eastAsia="Times New Roman" w:hAnsi="Courier New" w:cs="Courier New"/>
+          <w:color w:val="000000"/>
+          <w:sz w:val="20"/>
+          <w:szCs w:val="20"/>
+          <w:lang w:val="en-US" w:eastAsia="es-CO"/>
         </w:rPr>
         <w:t>stmt</w:t>
       </w:r>
@@ -528,7 +528,7 @@
           <w:color w:val="000000"/>
           <w:sz w:val="20"/>
           <w:szCs w:val="20"/>
-          <w:lang w:eastAsia="es-CO"/>
+          <w:lang w:val="en-US" w:eastAsia="es-CO"/>
         </w:rPr>
         <w:t xml:space="preserve">: TK_WHILE ‘(’ </w:t>
       </w:r>
@@ -539,7 +539,7 @@
           <w:color w:val="000000"/>
           <w:sz w:val="20"/>
           <w:szCs w:val="20"/>
-          <w:lang w:eastAsia="es-CO"/>
+          <w:lang w:val="en-US" w:eastAsia="es-CO"/>
         </w:rPr>
         <w:t>lexpr</w:t>
       </w:r>
@@ -550,7 +550,7 @@
           <w:color w:val="000000"/>
           <w:sz w:val="20"/>
           <w:szCs w:val="20"/>
-          <w:lang w:eastAsia="es-CO"/>
+          <w:lang w:val="en-US" w:eastAsia="es-CO"/>
         </w:rPr>
         <w:t xml:space="preserve"> ‘)’ TK_DO </w:t>
       </w:r>
@@ -561,7 +561,7 @@
           <w:color w:val="000000"/>
           <w:sz w:val="20"/>
           <w:szCs w:val="20"/>
-          <w:lang w:eastAsia="es-CO"/>
+          <w:lang w:val="en-US" w:eastAsia="es-CO"/>
         </w:rPr>
         <w:t>stmt_block</w:t>
       </w:r>
@@ -3101,28 +3101,33 @@
     <w:p>
       <w:pPr>
         <w:spacing w:after="0" w:line="240" w:lineRule="auto"/>
-        <w:rPr>
-          <w:rFonts w:ascii="Courier New" w:hAnsi="Courier New" w:cs="Courier New"/>
-          <w:sz w:val="20"/>
-          <w:szCs w:val="20"/>
-          <w:lang w:val="en-US"/>
-        </w:rPr>
-      </w:pPr>
-    </w:p>
-    <w:p>
-      <w:pPr>
-        <w:spacing w:after="0" w:line="240" w:lineRule="auto"/>
-        <w:rPr>
-          <w:rFonts w:ascii="Courier New" w:hAnsi="Courier New" w:cs="Courier New"/>
-          <w:sz w:val="20"/>
-          <w:szCs w:val="20"/>
-          <w:lang w:val="en-US"/>
-        </w:rPr>
-      </w:pPr>
-      <w:proofErr w:type="spellStart"/>
-      <w:r>
-        <w:rPr>
-          <w:rFonts w:ascii="Courier New" w:hAnsi="Courier New" w:cs="Courier New"/>
+        <w:jc w:val="both"/>
+        <w:rPr>
+          <w:rFonts w:ascii="Courier New" w:hAnsi="Courier New" w:cs="Courier New"/>
+          <w:color w:val="000000"/>
+          <w:sz w:val="20"/>
+          <w:szCs w:val="20"/>
+          <w:lang w:val="en-US"/>
+        </w:rPr>
+      </w:pPr>
+    </w:p>
+    <w:p>
+      <w:pPr>
+        <w:spacing w:after="0" w:line="240" w:lineRule="auto"/>
+        <w:jc w:val="both"/>
+        <w:rPr>
+          <w:rFonts w:ascii="Courier New" w:hAnsi="Courier New" w:cs="Courier New"/>
+          <w:color w:val="000000"/>
+          <w:sz w:val="20"/>
+          <w:szCs w:val="20"/>
+          <w:lang w:val="en-US"/>
+        </w:rPr>
+      </w:pPr>
+      <w:proofErr w:type="spellStart"/>
+      <w:r>
+        <w:rPr>
+          <w:rFonts w:ascii="Courier New" w:hAnsi="Courier New" w:cs="Courier New"/>
+          <w:color w:val="000000"/>
           <w:sz w:val="20"/>
           <w:szCs w:val="20"/>
           <w:lang w:val="en-US"/>
@@ -3133,6 +3138,7 @@
       <w:r>
         <w:rPr>
           <w:rFonts w:ascii="Courier New" w:hAnsi="Courier New" w:cs="Courier New"/>
+          <w:color w:val="000000"/>
           <w:sz w:val="20"/>
           <w:szCs w:val="20"/>
           <w:lang w:val="en-US"/>
@@ -3144,6 +3150,7 @@
       <w:r>
         <w:rPr>
           <w:rFonts w:ascii="Courier New" w:hAnsi="Courier New" w:cs="Courier New"/>
+          <w:color w:val="000000"/>
           <w:sz w:val="20"/>
           <w:szCs w:val="20"/>
           <w:lang w:val="en-US"/>
@@ -3154,6 +3161,7 @@
       <w:r>
         <w:rPr>
           <w:rFonts w:ascii="Courier New" w:hAnsi="Courier New" w:cs="Courier New"/>
+          <w:color w:val="000000"/>
           <w:sz w:val="20"/>
           <w:szCs w:val="20"/>
           <w:lang w:val="en-US"/>
@@ -3165,17 +3173,20 @@
     <w:p>
       <w:pPr>
         <w:spacing w:after="0" w:line="240" w:lineRule="auto"/>
-        <w:rPr>
-          <w:rFonts w:ascii="Courier New" w:hAnsi="Courier New" w:cs="Courier New"/>
-          <w:sz w:val="20"/>
-          <w:szCs w:val="20"/>
-          <w:lang w:val="en-US"/>
-        </w:rPr>
-      </w:pPr>
-      <w:proofErr w:type="spellStart"/>
-      <w:r>
-        <w:rPr>
-          <w:rFonts w:ascii="Courier New" w:hAnsi="Courier New" w:cs="Courier New"/>
+        <w:jc w:val="both"/>
+        <w:rPr>
+          <w:rFonts w:ascii="Courier New" w:hAnsi="Courier New" w:cs="Courier New"/>
+          <w:color w:val="000000"/>
+          <w:sz w:val="20"/>
+          <w:szCs w:val="20"/>
+          <w:lang w:val="en-US"/>
+        </w:rPr>
+      </w:pPr>
+      <w:proofErr w:type="spellStart"/>
+      <w:r>
+        <w:rPr>
+          <w:rFonts w:ascii="Courier New" w:hAnsi="Courier New" w:cs="Courier New"/>
+          <w:color w:val="000000"/>
           <w:sz w:val="20"/>
           <w:szCs w:val="20"/>
           <w:lang w:val="en-US"/>
@@ -3186,6 +3197,7 @@
       <w:r>
         <w:rPr>
           <w:rFonts w:ascii="Courier New" w:hAnsi="Courier New" w:cs="Courier New"/>
+          <w:color w:val="000000"/>
           <w:sz w:val="20"/>
           <w:szCs w:val="20"/>
           <w:lang w:val="en-US"/>
@@ -3196,6 +3208,7 @@
       <w:r>
         <w:rPr>
           <w:rFonts w:ascii="Courier New" w:hAnsi="Courier New" w:cs="Courier New"/>
+          <w:color w:val="000000"/>
           <w:sz w:val="20"/>
           <w:szCs w:val="20"/>
           <w:lang w:val="en-US"/>
@@ -3207,17 +3220,20 @@
     <w:p>
       <w:pPr>
         <w:spacing w:after="0" w:line="240" w:lineRule="auto"/>
-        <w:rPr>
-          <w:rFonts w:ascii="Courier New" w:hAnsi="Courier New" w:cs="Courier New"/>
-          <w:sz w:val="20"/>
-          <w:szCs w:val="20"/>
-          <w:lang w:val="en-US"/>
-        </w:rPr>
-      </w:pPr>
-      <w:proofErr w:type="spellStart"/>
-      <w:r>
-        <w:rPr>
-          <w:rFonts w:ascii="Courier New" w:hAnsi="Courier New" w:cs="Courier New"/>
+        <w:jc w:val="both"/>
+        <w:rPr>
+          <w:rFonts w:ascii="Courier New" w:hAnsi="Courier New" w:cs="Courier New"/>
+          <w:color w:val="000000"/>
+          <w:sz w:val="20"/>
+          <w:szCs w:val="20"/>
+          <w:lang w:val="en-US"/>
+        </w:rPr>
+      </w:pPr>
+      <w:proofErr w:type="spellStart"/>
+      <w:r>
+        <w:rPr>
+          <w:rFonts w:ascii="Courier New" w:hAnsi="Courier New" w:cs="Courier New"/>
+          <w:color w:val="000000"/>
           <w:sz w:val="20"/>
           <w:szCs w:val="20"/>
           <w:lang w:val="en-US"/>
@@ -3228,6 +3244,7 @@
       <w:r>
         <w:rPr>
           <w:rFonts w:ascii="Courier New" w:hAnsi="Courier New" w:cs="Courier New"/>
+          <w:color w:val="000000"/>
           <w:sz w:val="20"/>
           <w:szCs w:val="20"/>
           <w:lang w:val="en-US"/>
@@ -3238,6 +3255,7 @@
       <w:r>
         <w:rPr>
           <w:rFonts w:ascii="Courier New" w:hAnsi="Courier New" w:cs="Courier New"/>
+          <w:color w:val="000000"/>
           <w:sz w:val="20"/>
           <w:szCs w:val="20"/>
           <w:lang w:val="en-US"/>
@@ -3248,6 +3266,7 @@
       <w:r>
         <w:rPr>
           <w:rFonts w:ascii="Courier New" w:hAnsi="Courier New" w:cs="Courier New"/>
+          <w:color w:val="000000"/>
           <w:sz w:val="20"/>
           <w:szCs w:val="20"/>
           <w:lang w:val="en-US"/>
@@ -3259,6 +3278,7 @@
       <w:r>
         <w:rPr>
           <w:rFonts w:ascii="Courier New" w:hAnsi="Courier New" w:cs="Courier New"/>
+          <w:color w:val="000000"/>
           <w:sz w:val="20"/>
           <w:szCs w:val="20"/>
           <w:lang w:val="en-US"/>
@@ -3269,6 +3289,7 @@
       <w:r>
         <w:rPr>
           <w:rFonts w:ascii="Courier New" w:hAnsi="Courier New" w:cs="Courier New"/>
+          <w:color w:val="000000"/>
           <w:sz w:val="20"/>
           <w:szCs w:val="20"/>
           <w:lang w:val="en-US"/>
@@ -3280,17 +3301,20 @@
     <w:p>
       <w:pPr>
         <w:spacing w:after="0" w:line="240" w:lineRule="auto"/>
-        <w:rPr>
-          <w:rFonts w:ascii="Courier New" w:hAnsi="Courier New" w:cs="Courier New"/>
-          <w:sz w:val="20"/>
-          <w:szCs w:val="20"/>
-          <w:lang w:val="en-US"/>
-        </w:rPr>
-      </w:pPr>
-      <w:proofErr w:type="spellStart"/>
-      <w:r>
-        <w:rPr>
-          <w:rFonts w:ascii="Courier New" w:hAnsi="Courier New" w:cs="Courier New"/>
+        <w:jc w:val="both"/>
+        <w:rPr>
+          <w:rFonts w:ascii="Courier New" w:hAnsi="Courier New" w:cs="Courier New"/>
+          <w:color w:val="000000"/>
+          <w:sz w:val="20"/>
+          <w:szCs w:val="20"/>
+          <w:lang w:val="en-US"/>
+        </w:rPr>
+      </w:pPr>
+      <w:proofErr w:type="spellStart"/>
+      <w:r>
+        <w:rPr>
+          <w:rFonts w:ascii="Courier New" w:hAnsi="Courier New" w:cs="Courier New"/>
+          <w:color w:val="000000"/>
           <w:sz w:val="20"/>
           <w:szCs w:val="20"/>
           <w:lang w:val="en-US"/>
@@ -3301,6 +3325,7 @@
       <w:r>
         <w:rPr>
           <w:rFonts w:ascii="Courier New" w:hAnsi="Courier New" w:cs="Courier New"/>
+          <w:color w:val="000000"/>
           <w:sz w:val="20"/>
           <w:szCs w:val="20"/>
           <w:lang w:val="en-US"/>
@@ -3311,6 +3336,7 @@
       <w:r>
         <w:rPr>
           <w:rFonts w:ascii="Courier New" w:hAnsi="Courier New" w:cs="Courier New"/>
+          <w:color w:val="000000"/>
           <w:sz w:val="20"/>
           <w:szCs w:val="20"/>
           <w:lang w:val="en-US"/>
@@ -3321,6 +3347,7 @@
       <w:r>
         <w:rPr>
           <w:rFonts w:ascii="Courier New" w:hAnsi="Courier New" w:cs="Courier New"/>
+          <w:color w:val="000000"/>
           <w:sz w:val="20"/>
           <w:szCs w:val="20"/>
           <w:lang w:val="en-US"/>
@@ -3332,6 +3359,7 @@
       <w:r>
         <w:rPr>
           <w:rFonts w:ascii="Courier New" w:hAnsi="Courier New" w:cs="Courier New"/>
+          <w:color w:val="000000"/>
           <w:sz w:val="20"/>
           <w:szCs w:val="20"/>
           <w:lang w:val="en-US"/>
@@ -3342,6 +3370,7 @@
       <w:r>
         <w:rPr>
           <w:rFonts w:ascii="Courier New" w:hAnsi="Courier New" w:cs="Courier New"/>
+          <w:color w:val="000000"/>
           <w:sz w:val="20"/>
           <w:szCs w:val="20"/>
           <w:lang w:val="en-US"/>
@@ -3352,6 +3381,7 @@
       <w:r>
         <w:rPr>
           <w:rFonts w:ascii="Courier New" w:hAnsi="Courier New" w:cs="Courier New"/>
+          <w:color w:val="000000"/>
           <w:sz w:val="20"/>
           <w:szCs w:val="20"/>
           <w:lang w:val="en-US"/>
@@ -3362,6 +3392,7 @@
       <w:r>
         <w:rPr>
           <w:rFonts w:ascii="Courier New" w:hAnsi="Courier New" w:cs="Courier New"/>
+          <w:color w:val="000000"/>
           <w:sz w:val="20"/>
           <w:szCs w:val="20"/>
           <w:lang w:val="en-US"/>
@@ -3373,17 +3404,20 @@
     <w:p>
       <w:pPr>
         <w:spacing w:after="0" w:line="240" w:lineRule="auto"/>
-        <w:rPr>
-          <w:rFonts w:ascii="Courier New" w:hAnsi="Courier New" w:cs="Courier New"/>
-          <w:sz w:val="20"/>
-          <w:szCs w:val="20"/>
-          <w:lang w:val="en-US"/>
-        </w:rPr>
-      </w:pPr>
-      <w:proofErr w:type="spellStart"/>
-      <w:r>
-        <w:rPr>
-          <w:rFonts w:ascii="Courier New" w:hAnsi="Courier New" w:cs="Courier New"/>
+        <w:jc w:val="both"/>
+        <w:rPr>
+          <w:rFonts w:ascii="Courier New" w:hAnsi="Courier New" w:cs="Courier New"/>
+          <w:color w:val="000000"/>
+          <w:sz w:val="20"/>
+          <w:szCs w:val="20"/>
+          <w:lang w:val="en-US"/>
+        </w:rPr>
+      </w:pPr>
+      <w:proofErr w:type="spellStart"/>
+      <w:r>
+        <w:rPr>
+          <w:rFonts w:ascii="Courier New" w:hAnsi="Courier New" w:cs="Courier New"/>
+          <w:color w:val="000000"/>
           <w:sz w:val="20"/>
           <w:szCs w:val="20"/>
           <w:lang w:val="en-US"/>
@@ -3394,6 +3428,7 @@
       <w:r>
         <w:rPr>
           <w:rFonts w:ascii="Courier New" w:hAnsi="Courier New" w:cs="Courier New"/>
+          <w:color w:val="000000"/>
           <w:sz w:val="20"/>
           <w:szCs w:val="20"/>
           <w:lang w:val="en-US"/>
@@ -3404,6 +3439,7 @@
       <w:r>
         <w:rPr>
           <w:rFonts w:ascii="Courier New" w:hAnsi="Courier New" w:cs="Courier New"/>
+          <w:color w:val="000000"/>
           <w:sz w:val="20"/>
           <w:szCs w:val="20"/>
           <w:lang w:val="en-US"/>
@@ -3414,6 +3450,7 @@
       <w:r>
         <w:rPr>
           <w:rFonts w:ascii="Courier New" w:hAnsi="Courier New" w:cs="Courier New"/>
+          <w:color w:val="000000"/>
           <w:sz w:val="20"/>
           <w:szCs w:val="20"/>
           <w:lang w:val="en-US"/>
@@ -3425,6 +3462,7 @@
       <w:r>
         <w:rPr>
           <w:rFonts w:ascii="Courier New" w:hAnsi="Courier New" w:cs="Courier New"/>
+          <w:color w:val="000000"/>
           <w:sz w:val="20"/>
           <w:szCs w:val="20"/>
           <w:lang w:val="en-US"/>
@@ -3435,6 +3473,7 @@
       <w:r>
         <w:rPr>
           <w:rFonts w:ascii="Courier New" w:hAnsi="Courier New" w:cs="Courier New"/>
+          <w:color w:val="000000"/>
           <w:sz w:val="20"/>
           <w:szCs w:val="20"/>
           <w:lang w:val="en-US"/>
@@ -3446,17 +3485,20 @@
     <w:p>
       <w:pPr>
         <w:spacing w:after="0" w:line="240" w:lineRule="auto"/>
-        <w:rPr>
-          <w:rFonts w:ascii="Courier New" w:hAnsi="Courier New" w:cs="Courier New"/>
-          <w:sz w:val="20"/>
-          <w:szCs w:val="20"/>
-          <w:lang w:val="en-US"/>
-        </w:rPr>
-      </w:pPr>
-      <w:proofErr w:type="spellStart"/>
-      <w:r>
-        <w:rPr>
-          <w:rFonts w:ascii="Courier New" w:hAnsi="Courier New" w:cs="Courier New"/>
+        <w:jc w:val="both"/>
+        <w:rPr>
+          <w:rFonts w:ascii="Courier New" w:hAnsi="Courier New" w:cs="Courier New"/>
+          <w:color w:val="000000"/>
+          <w:sz w:val="20"/>
+          <w:szCs w:val="20"/>
+          <w:lang w:val="en-US"/>
+        </w:rPr>
+      </w:pPr>
+      <w:proofErr w:type="spellStart"/>
+      <w:r>
+        <w:rPr>
+          <w:rFonts w:ascii="Courier New" w:hAnsi="Courier New" w:cs="Courier New"/>
+          <w:color w:val="000000"/>
           <w:sz w:val="20"/>
           <w:szCs w:val="20"/>
           <w:lang w:val="en-US"/>
@@ -3467,6 +3509,7 @@
       <w:r>
         <w:rPr>
           <w:rFonts w:ascii="Courier New" w:hAnsi="Courier New" w:cs="Courier New"/>
+          <w:color w:val="000000"/>
           <w:sz w:val="20"/>
           <w:szCs w:val="20"/>
           <w:lang w:val="en-US"/>
@@ -3477,6 +3520,7 @@
       <w:r>
         <w:rPr>
           <w:rFonts w:ascii="Courier New" w:hAnsi="Courier New" w:cs="Courier New"/>
+          <w:color w:val="000000"/>
           <w:sz w:val="20"/>
           <w:szCs w:val="20"/>
           <w:lang w:val="en-US"/>
@@ -3487,6 +3531,7 @@
       <w:r>
         <w:rPr>
           <w:rFonts w:ascii="Courier New" w:hAnsi="Courier New" w:cs="Courier New"/>
+          <w:color w:val="000000"/>
           <w:sz w:val="20"/>
           <w:szCs w:val="20"/>
           <w:lang w:val="en-US"/>
@@ -3498,6 +3543,7 @@
       <w:r>
         <w:rPr>
           <w:rFonts w:ascii="Courier New" w:hAnsi="Courier New" w:cs="Courier New"/>
+          <w:color w:val="000000"/>
           <w:sz w:val="20"/>
           <w:szCs w:val="20"/>
           <w:lang w:val="en-US"/>
@@ -3508,6 +3554,7 @@
       <w:r>
         <w:rPr>
           <w:rFonts w:ascii="Courier New" w:hAnsi="Courier New" w:cs="Courier New"/>
+          <w:color w:val="000000"/>
           <w:sz w:val="20"/>
           <w:szCs w:val="20"/>
           <w:lang w:val="en-US"/>
@@ -3519,17 +3566,20 @@
     <w:p>
       <w:pPr>
         <w:spacing w:after="0" w:line="240" w:lineRule="auto"/>
-        <w:rPr>
-          <w:rFonts w:ascii="Courier New" w:hAnsi="Courier New" w:cs="Courier New"/>
-          <w:sz w:val="20"/>
-          <w:szCs w:val="20"/>
-          <w:lang w:val="en-US"/>
-        </w:rPr>
-      </w:pPr>
-      <w:proofErr w:type="spellStart"/>
-      <w:r>
-        <w:rPr>
-          <w:rFonts w:ascii="Courier New" w:hAnsi="Courier New" w:cs="Courier New"/>
+        <w:jc w:val="both"/>
+        <w:rPr>
+          <w:rFonts w:ascii="Courier New" w:hAnsi="Courier New" w:cs="Courier New"/>
+          <w:color w:val="000000"/>
+          <w:sz w:val="20"/>
+          <w:szCs w:val="20"/>
+          <w:lang w:val="en-US"/>
+        </w:rPr>
+      </w:pPr>
+      <w:proofErr w:type="spellStart"/>
+      <w:r>
+        <w:rPr>
+          <w:rFonts w:ascii="Courier New" w:hAnsi="Courier New" w:cs="Courier New"/>
+          <w:color w:val="000000"/>
           <w:sz w:val="20"/>
           <w:szCs w:val="20"/>
           <w:lang w:val="en-US"/>
@@ -3540,6 +3590,7 @@
       <w:r>
         <w:rPr>
           <w:rFonts w:ascii="Courier New" w:hAnsi="Courier New" w:cs="Courier New"/>
+          <w:color w:val="000000"/>
           <w:sz w:val="20"/>
           <w:szCs w:val="20"/>
           <w:lang w:val="en-US"/>
@@ -3551,6 +3602,7 @@
       <w:r>
         <w:rPr>
           <w:rFonts w:ascii="Courier New" w:hAnsi="Courier New" w:cs="Courier New"/>
+          <w:color w:val="000000"/>
           <w:sz w:val="20"/>
           <w:szCs w:val="20"/>
           <w:lang w:val="en-US"/>
@@ -3561,6 +3613,7 @@
       <w:r>
         <w:rPr>
           <w:rFonts w:ascii="Courier New" w:hAnsi="Courier New" w:cs="Courier New"/>
+          <w:color w:val="000000"/>
           <w:sz w:val="20"/>
           <w:szCs w:val="20"/>
           <w:lang w:val="en-US"/>
@@ -3572,17 +3625,20 @@
     <w:p>
       <w:pPr>
         <w:spacing w:after="0" w:line="240" w:lineRule="auto"/>
-        <w:rPr>
-          <w:rFonts w:ascii="Courier New" w:hAnsi="Courier New" w:cs="Courier New"/>
-          <w:sz w:val="20"/>
-          <w:szCs w:val="20"/>
-          <w:lang w:val="en-US"/>
-        </w:rPr>
-      </w:pPr>
-      <w:proofErr w:type="spellStart"/>
-      <w:r>
-        <w:rPr>
-          <w:rFonts w:ascii="Courier New" w:hAnsi="Courier New" w:cs="Courier New"/>
+        <w:jc w:val="both"/>
+        <w:rPr>
+          <w:rFonts w:ascii="Courier New" w:hAnsi="Courier New" w:cs="Courier New"/>
+          <w:color w:val="000000"/>
+          <w:sz w:val="20"/>
+          <w:szCs w:val="20"/>
+          <w:lang w:val="en-US"/>
+        </w:rPr>
+      </w:pPr>
+      <w:proofErr w:type="spellStart"/>
+      <w:r>
+        <w:rPr>
+          <w:rFonts w:ascii="Courier New" w:hAnsi="Courier New" w:cs="Courier New"/>
+          <w:color w:val="000000"/>
           <w:sz w:val="20"/>
           <w:szCs w:val="20"/>
           <w:lang w:val="en-US"/>
@@ -3593,6 +3649,7 @@
       <w:r>
         <w:rPr>
           <w:rFonts w:ascii="Courier New" w:hAnsi="Courier New" w:cs="Courier New"/>
+          <w:color w:val="000000"/>
           <w:sz w:val="20"/>
           <w:szCs w:val="20"/>
           <w:lang w:val="en-US"/>
@@ -3603,6 +3660,7 @@
       <w:r>
         <w:rPr>
           <w:rFonts w:ascii="Courier New" w:hAnsi="Courier New" w:cs="Courier New"/>
+          <w:color w:val="000000"/>
           <w:sz w:val="20"/>
           <w:szCs w:val="20"/>
           <w:lang w:val="en-US"/>
@@ -3613,6 +3671,7 @@
       <w:r>
         <w:rPr>
           <w:rFonts w:ascii="Courier New" w:hAnsi="Courier New" w:cs="Courier New"/>
+          <w:color w:val="000000"/>
           <w:sz w:val="20"/>
           <w:szCs w:val="20"/>
           <w:lang w:val="en-US"/>
@@ -3624,6 +3683,7 @@
       <w:r>
         <w:rPr>
           <w:rFonts w:ascii="Courier New" w:hAnsi="Courier New" w:cs="Courier New"/>
+          <w:color w:val="000000"/>
           <w:sz w:val="20"/>
           <w:szCs w:val="20"/>
           <w:lang w:val="en-US"/>
@@ -3634,6 +3694,7 @@
       <w:r>
         <w:rPr>
           <w:rFonts w:ascii="Courier New" w:hAnsi="Courier New" w:cs="Courier New"/>
+          <w:color w:val="000000"/>
           <w:sz w:val="20"/>
           <w:szCs w:val="20"/>
           <w:lang w:val="en-US"/>
@@ -3645,17 +3706,20 @@
     <w:p>
       <w:pPr>
         <w:spacing w:after="0" w:line="240" w:lineRule="auto"/>
-        <w:rPr>
-          <w:rFonts w:ascii="Courier New" w:hAnsi="Courier New" w:cs="Courier New"/>
-          <w:sz w:val="20"/>
-          <w:szCs w:val="20"/>
-          <w:lang w:val="en-US"/>
-        </w:rPr>
-      </w:pPr>
-      <w:proofErr w:type="spellStart"/>
-      <w:r>
-        <w:rPr>
-          <w:rFonts w:ascii="Courier New" w:hAnsi="Courier New" w:cs="Courier New"/>
+        <w:jc w:val="both"/>
+        <w:rPr>
+          <w:rFonts w:ascii="Courier New" w:hAnsi="Courier New" w:cs="Courier New"/>
+          <w:color w:val="000000"/>
+          <w:sz w:val="20"/>
+          <w:szCs w:val="20"/>
+          <w:lang w:val="en-US"/>
+        </w:rPr>
+      </w:pPr>
+      <w:proofErr w:type="spellStart"/>
+      <w:r>
+        <w:rPr>
+          <w:rFonts w:ascii="Courier New" w:hAnsi="Courier New" w:cs="Courier New"/>
+          <w:color w:val="000000"/>
           <w:sz w:val="20"/>
           <w:szCs w:val="20"/>
           <w:lang w:val="en-US"/>
@@ -3666,6 +3730,7 @@
       <w:r>
         <w:rPr>
           <w:rFonts w:ascii="Courier New" w:hAnsi="Courier New" w:cs="Courier New"/>
+          <w:color w:val="000000"/>
           <w:sz w:val="20"/>
           <w:szCs w:val="20"/>
           <w:lang w:val="en-US"/>
@@ -3676,6 +3741,7 @@
       <w:r>
         <w:rPr>
           <w:rFonts w:ascii="Courier New" w:hAnsi="Courier New" w:cs="Courier New"/>
+          <w:color w:val="000000"/>
           <w:sz w:val="20"/>
           <w:szCs w:val="20"/>
           <w:lang w:val="en-US"/>
@@ -3687,17 +3753,20 @@
     <w:p>
       <w:pPr>
         <w:spacing w:after="0" w:line="240" w:lineRule="auto"/>
-        <w:rPr>
-          <w:rFonts w:ascii="Courier New" w:hAnsi="Courier New" w:cs="Courier New"/>
-          <w:sz w:val="20"/>
-          <w:szCs w:val="20"/>
-          <w:lang w:val="en-US"/>
-        </w:rPr>
-      </w:pPr>
-      <w:proofErr w:type="spellStart"/>
-      <w:r>
-        <w:rPr>
-          <w:rFonts w:ascii="Courier New" w:hAnsi="Courier New" w:cs="Courier New"/>
+        <w:jc w:val="both"/>
+        <w:rPr>
+          <w:rFonts w:ascii="Courier New" w:hAnsi="Courier New" w:cs="Courier New"/>
+          <w:color w:val="000000"/>
+          <w:sz w:val="20"/>
+          <w:szCs w:val="20"/>
+          <w:lang w:val="en-US"/>
+        </w:rPr>
+      </w:pPr>
+      <w:proofErr w:type="spellStart"/>
+      <w:r>
+        <w:rPr>
+          <w:rFonts w:ascii="Courier New" w:hAnsi="Courier New" w:cs="Courier New"/>
+          <w:color w:val="000000"/>
           <w:sz w:val="20"/>
           <w:szCs w:val="20"/>
           <w:lang w:val="en-US"/>
@@ -3708,6 +3777,7 @@
       <w:r>
         <w:rPr>
           <w:rFonts w:ascii="Courier New" w:hAnsi="Courier New" w:cs="Courier New"/>
+          <w:color w:val="000000"/>
           <w:sz w:val="20"/>
           <w:szCs w:val="20"/>
           <w:lang w:val="en-US"/>
@@ -3718,6 +3788,7 @@
       <w:r>
         <w:rPr>
           <w:rFonts w:ascii="Courier New" w:hAnsi="Courier New" w:cs="Courier New"/>
+          <w:color w:val="000000"/>
           <w:sz w:val="20"/>
           <w:szCs w:val="20"/>
           <w:lang w:val="en-US"/>
@@ -3728,6 +3799,7 @@
       <w:r>
         <w:rPr>
           <w:rFonts w:ascii="Courier New" w:hAnsi="Courier New" w:cs="Courier New"/>
+          <w:color w:val="000000"/>
           <w:sz w:val="20"/>
           <w:szCs w:val="20"/>
           <w:lang w:val="en-US"/>
@@ -3738,37 +3810,32 @@
       <w:r>
         <w:rPr>
           <w:rFonts w:ascii="Courier New" w:hAnsi="Courier New" w:cs="Courier New"/>
-          <w:sz w:val="20"/>
-          <w:szCs w:val="20"/>
-          <w:lang w:val="en-US"/>
-        </w:rPr>
-        <w:t>DO</w:t>
-      </w:r>
-      <w:r>
-        <w:rPr>
-          <w:rFonts w:ascii="Courier New" w:hAnsi="Courier New" w:cs="Courier New"/>
-          <w:sz w:val="20"/>
-          <w:szCs w:val="20"/>
-          <w:lang w:val="en-US"/>
-        </w:rPr>
-        <w:t>_sig</w:t>
-      </w:r>
-      <w:proofErr w:type="spellEnd"/>
-    </w:p>
-    <w:p>
-      <w:pPr>
-        <w:spacing w:after="0" w:line="240" w:lineRule="auto"/>
-        <w:rPr>
-          <w:rFonts w:ascii="Courier New" w:hAnsi="Courier New" w:cs="Courier New"/>
-          <w:sz w:val="20"/>
-          <w:szCs w:val="20"/>
-          <w:lang w:val="en-US"/>
-        </w:rPr>
-      </w:pPr>
-      <w:proofErr w:type="spellStart"/>
-      <w:r>
-        <w:rPr>
-          <w:rFonts w:ascii="Courier New" w:hAnsi="Courier New" w:cs="Courier New"/>
+          <w:color w:val="000000"/>
+          <w:sz w:val="20"/>
+          <w:szCs w:val="20"/>
+          <w:lang w:val="en-US"/>
+        </w:rPr>
+        <w:t>DO_sig</w:t>
+      </w:r>
+      <w:proofErr w:type="spellEnd"/>
+    </w:p>
+    <w:p>
+      <w:pPr>
+        <w:spacing w:after="0" w:line="240" w:lineRule="auto"/>
+        <w:jc w:val="both"/>
+        <w:rPr>
+          <w:rFonts w:ascii="Courier New" w:hAnsi="Courier New" w:cs="Courier New"/>
+          <w:color w:val="000000"/>
+          <w:sz w:val="20"/>
+          <w:szCs w:val="20"/>
+          <w:lang w:val="en-US"/>
+        </w:rPr>
+      </w:pPr>
+      <w:proofErr w:type="spellStart"/>
+      <w:r>
+        <w:rPr>
+          <w:rFonts w:ascii="Courier New" w:hAnsi="Courier New" w:cs="Courier New"/>
+          <w:color w:val="000000"/>
           <w:sz w:val="20"/>
           <w:szCs w:val="20"/>
           <w:lang w:val="en-US"/>
@@ -3779,6 +3846,7 @@
       <w:r>
         <w:rPr>
           <w:rFonts w:ascii="Courier New" w:hAnsi="Courier New" w:cs="Courier New"/>
+          <w:color w:val="000000"/>
           <w:sz w:val="20"/>
           <w:szCs w:val="20"/>
           <w:lang w:val="en-US"/>
@@ -3789,6 +3857,7 @@
       <w:r>
         <w:rPr>
           <w:rFonts w:ascii="Courier New" w:hAnsi="Courier New" w:cs="Courier New"/>
+          <w:color w:val="000000"/>
           <w:sz w:val="20"/>
           <w:szCs w:val="20"/>
           <w:lang w:val="en-US"/>
@@ -3799,6 +3868,7 @@
       <w:r>
         <w:rPr>
           <w:rFonts w:ascii="Courier New" w:hAnsi="Courier New" w:cs="Courier New"/>
+          <w:color w:val="000000"/>
           <w:sz w:val="20"/>
           <w:szCs w:val="20"/>
           <w:lang w:val="en-US"/>
@@ -3809,6 +3879,7 @@
       <w:r>
         <w:rPr>
           <w:rFonts w:ascii="Courier New" w:hAnsi="Courier New" w:cs="Courier New"/>
+          <w:color w:val="000000"/>
           <w:sz w:val="20"/>
           <w:szCs w:val="20"/>
           <w:lang w:val="en-US"/>
@@ -3820,17 +3891,20 @@
     <w:p>
       <w:pPr>
         <w:spacing w:after="0" w:line="240" w:lineRule="auto"/>
-        <w:rPr>
-          <w:rFonts w:ascii="Courier New" w:hAnsi="Courier New" w:cs="Courier New"/>
-          <w:sz w:val="20"/>
-          <w:szCs w:val="20"/>
-          <w:lang w:val="en-US"/>
-        </w:rPr>
-      </w:pPr>
-      <w:proofErr w:type="spellStart"/>
-      <w:r>
-        <w:rPr>
-          <w:rFonts w:ascii="Courier New" w:hAnsi="Courier New" w:cs="Courier New"/>
+        <w:jc w:val="both"/>
+        <w:rPr>
+          <w:rFonts w:ascii="Courier New" w:hAnsi="Courier New" w:cs="Courier New"/>
+          <w:color w:val="000000"/>
+          <w:sz w:val="20"/>
+          <w:szCs w:val="20"/>
+          <w:lang w:val="en-US"/>
+        </w:rPr>
+      </w:pPr>
+      <w:proofErr w:type="spellStart"/>
+      <w:r>
+        <w:rPr>
+          <w:rFonts w:ascii="Courier New" w:hAnsi="Courier New" w:cs="Courier New"/>
+          <w:color w:val="000000"/>
           <w:sz w:val="20"/>
           <w:szCs w:val="20"/>
           <w:lang w:val="en-US"/>
@@ -3841,6 +3915,7 @@
       <w:r>
         <w:rPr>
           <w:rFonts w:ascii="Courier New" w:hAnsi="Courier New" w:cs="Courier New"/>
+          <w:color w:val="000000"/>
           <w:sz w:val="20"/>
           <w:szCs w:val="20"/>
           <w:lang w:val="en-US"/>
@@ -3851,6 +3926,7 @@
       <w:r>
         <w:rPr>
           <w:rFonts w:ascii="Courier New" w:hAnsi="Courier New" w:cs="Courier New"/>
+          <w:color w:val="000000"/>
           <w:sz w:val="20"/>
           <w:szCs w:val="20"/>
           <w:lang w:val="en-US"/>
@@ -3861,6 +3937,7 @@
       <w:r>
         <w:rPr>
           <w:rFonts w:ascii="Courier New" w:hAnsi="Courier New" w:cs="Courier New"/>
+          <w:color w:val="000000"/>
           <w:sz w:val="20"/>
           <w:szCs w:val="20"/>
           <w:lang w:val="en-US"/>
@@ -3872,6 +3949,7 @@
       <w:r>
         <w:rPr>
           <w:rFonts w:ascii="Courier New" w:hAnsi="Courier New" w:cs="Courier New"/>
+          <w:color w:val="000000"/>
           <w:sz w:val="20"/>
           <w:szCs w:val="20"/>
           <w:lang w:val="en-US"/>
@@ -3882,6 +3960,7 @@
       <w:r>
         <w:rPr>
           <w:rFonts w:ascii="Courier New" w:hAnsi="Courier New" w:cs="Courier New"/>
+          <w:color w:val="000000"/>
           <w:sz w:val="20"/>
           <w:szCs w:val="20"/>
           <w:lang w:val="en-US"/>
@@ -3892,6 +3971,7 @@
       <w:r>
         <w:rPr>
           <w:rFonts w:ascii="Courier New" w:hAnsi="Courier New" w:cs="Courier New"/>
+          <w:color w:val="000000"/>
           <w:sz w:val="20"/>
           <w:szCs w:val="20"/>
           <w:lang w:val="en-US"/>
@@ -3902,6 +3982,7 @@
       <w:r>
         <w:rPr>
           <w:rFonts w:ascii="Courier New" w:hAnsi="Courier New" w:cs="Courier New"/>
+          <w:color w:val="000000"/>
           <w:sz w:val="20"/>
           <w:szCs w:val="20"/>
           <w:lang w:val="en-US"/>
@@ -3912,6 +3993,7 @@
       <w:r>
         <w:rPr>
           <w:rFonts w:ascii="Courier New" w:hAnsi="Courier New" w:cs="Courier New"/>
+          <w:color w:val="000000"/>
           <w:sz w:val="20"/>
           <w:szCs w:val="20"/>
           <w:lang w:val="en-US"/>
@@ -3922,6 +4004,7 @@
       <w:r>
         <w:rPr>
           <w:rFonts w:ascii="Courier New" w:hAnsi="Courier New" w:cs="Courier New"/>
+          <w:color w:val="000000"/>
           <w:sz w:val="20"/>
           <w:szCs w:val="20"/>
           <w:lang w:val="en-US"/>
@@ -3933,17 +4016,20 @@
     <w:p>
       <w:pPr>
         <w:spacing w:after="0" w:line="240" w:lineRule="auto"/>
-        <w:rPr>
-          <w:rFonts w:ascii="Courier New" w:hAnsi="Courier New" w:cs="Courier New"/>
-          <w:sz w:val="20"/>
-          <w:szCs w:val="20"/>
-          <w:lang w:val="en-US"/>
-        </w:rPr>
-      </w:pPr>
-      <w:proofErr w:type="spellStart"/>
-      <w:r>
-        <w:rPr>
-          <w:rFonts w:ascii="Courier New" w:hAnsi="Courier New" w:cs="Courier New"/>
+        <w:jc w:val="both"/>
+        <w:rPr>
+          <w:rFonts w:ascii="Courier New" w:hAnsi="Courier New" w:cs="Courier New"/>
+          <w:color w:val="000000"/>
+          <w:sz w:val="20"/>
+          <w:szCs w:val="20"/>
+          <w:lang w:val="en-US"/>
+        </w:rPr>
+      </w:pPr>
+      <w:proofErr w:type="spellStart"/>
+      <w:r>
+        <w:rPr>
+          <w:rFonts w:ascii="Courier New" w:hAnsi="Courier New" w:cs="Courier New"/>
+          <w:color w:val="000000"/>
           <w:sz w:val="20"/>
           <w:szCs w:val="20"/>
           <w:lang w:val="en-US"/>
@@ -3954,6 +4040,7 @@
       <w:r>
         <w:rPr>
           <w:rFonts w:ascii="Courier New" w:hAnsi="Courier New" w:cs="Courier New"/>
+          <w:color w:val="000000"/>
           <w:sz w:val="20"/>
           <w:szCs w:val="20"/>
           <w:lang w:val="en-US"/>
@@ -3964,28 +4051,32 @@
       <w:r>
         <w:rPr>
           <w:rFonts w:ascii="Courier New" w:hAnsi="Courier New" w:cs="Courier New"/>
-          <w:sz w:val="20"/>
-          <w:szCs w:val="20"/>
-          <w:lang w:val="en-US"/>
-        </w:rPr>
-        <w:t>END ;</w:t>
+          <w:color w:val="000000"/>
+          <w:sz w:val="20"/>
+          <w:szCs w:val="20"/>
+          <w:lang w:val="en-US"/>
+        </w:rPr>
+        <w:t>NEXT ;</w:t>
       </w:r>
       <w:proofErr w:type="gramEnd"/>
     </w:p>
     <w:p>
       <w:pPr>
         <w:spacing w:after="0" w:line="240" w:lineRule="auto"/>
-        <w:rPr>
-          <w:rFonts w:ascii="Courier New" w:hAnsi="Courier New" w:cs="Courier New"/>
-          <w:sz w:val="20"/>
-          <w:szCs w:val="20"/>
-          <w:lang w:val="en-US"/>
-        </w:rPr>
-      </w:pPr>
-      <w:proofErr w:type="spellStart"/>
-      <w:r>
-        <w:rPr>
-          <w:rFonts w:ascii="Courier New" w:hAnsi="Courier New" w:cs="Courier New"/>
+        <w:jc w:val="both"/>
+        <w:rPr>
+          <w:rFonts w:ascii="Courier New" w:hAnsi="Courier New" w:cs="Courier New"/>
+          <w:color w:val="000000"/>
+          <w:sz w:val="20"/>
+          <w:szCs w:val="20"/>
+          <w:lang w:val="en-US"/>
+        </w:rPr>
+      </w:pPr>
+      <w:proofErr w:type="spellStart"/>
+      <w:r>
+        <w:rPr>
+          <w:rFonts w:ascii="Courier New" w:hAnsi="Courier New" w:cs="Courier New"/>
+          <w:color w:val="000000"/>
           <w:sz w:val="20"/>
           <w:szCs w:val="20"/>
           <w:lang w:val="en-US"/>
@@ -3996,6 +4087,7 @@
       <w:r>
         <w:rPr>
           <w:rFonts w:ascii="Courier New" w:hAnsi="Courier New" w:cs="Courier New"/>
+          <w:color w:val="000000"/>
           <w:sz w:val="20"/>
           <w:szCs w:val="20"/>
           <w:lang w:val="en-US"/>
@@ -4006,28 +4098,32 @@
       <w:r>
         <w:rPr>
           <w:rFonts w:ascii="Courier New" w:hAnsi="Courier New" w:cs="Courier New"/>
-          <w:sz w:val="20"/>
-          <w:szCs w:val="20"/>
-          <w:lang w:val="en-US"/>
-        </w:rPr>
-        <w:t>NEXT ;</w:t>
+          <w:color w:val="000000"/>
+          <w:sz w:val="20"/>
+          <w:szCs w:val="20"/>
+          <w:lang w:val="en-US"/>
+        </w:rPr>
+        <w:t>BREAK ;</w:t>
       </w:r>
       <w:proofErr w:type="gramEnd"/>
     </w:p>
     <w:p>
       <w:pPr>
         <w:spacing w:after="0" w:line="240" w:lineRule="auto"/>
-        <w:rPr>
-          <w:rFonts w:ascii="Courier New" w:hAnsi="Courier New" w:cs="Courier New"/>
-          <w:sz w:val="20"/>
-          <w:szCs w:val="20"/>
-          <w:lang w:val="en-US"/>
-        </w:rPr>
-      </w:pPr>
-      <w:proofErr w:type="spellStart"/>
-      <w:r>
-        <w:rPr>
-          <w:rFonts w:ascii="Courier New" w:hAnsi="Courier New" w:cs="Courier New"/>
+        <w:jc w:val="both"/>
+        <w:rPr>
+          <w:rFonts w:ascii="Courier New" w:hAnsi="Courier New" w:cs="Courier New"/>
+          <w:color w:val="000000"/>
+          <w:sz w:val="20"/>
+          <w:szCs w:val="20"/>
+          <w:lang w:val="en-US"/>
+        </w:rPr>
+      </w:pPr>
+      <w:proofErr w:type="spellStart"/>
+      <w:r>
+        <w:rPr>
+          <w:rFonts w:ascii="Courier New" w:hAnsi="Courier New" w:cs="Courier New"/>
+          <w:color w:val="000000"/>
           <w:sz w:val="20"/>
           <w:szCs w:val="20"/>
           <w:lang w:val="en-US"/>
@@ -4038,38 +4134,90 @@
       <w:r>
         <w:rPr>
           <w:rFonts w:ascii="Courier New" w:hAnsi="Courier New" w:cs="Courier New"/>
-          <w:sz w:val="20"/>
-          <w:szCs w:val="20"/>
-          <w:lang w:val="en-US"/>
-        </w:rPr>
-        <w:t>: TK_</w:t>
+          <w:color w:val="000000"/>
+          <w:sz w:val="20"/>
+          <w:szCs w:val="20"/>
+          <w:lang w:val="en-US"/>
+        </w:rPr>
+        <w:t xml:space="preserve">: ID </w:t>
+      </w:r>
+      <w:proofErr w:type="spellStart"/>
+      <w:r>
+        <w:rPr>
+          <w:rFonts w:ascii="Courier New" w:hAnsi="Courier New" w:cs="Courier New"/>
+          <w:color w:val="000000"/>
+          <w:sz w:val="20"/>
+          <w:szCs w:val="20"/>
+          <w:lang w:val="en-US"/>
+        </w:rPr>
+        <w:t>signo</w:t>
+      </w:r>
+      <w:proofErr w:type="spellEnd"/>
+    </w:p>
+    <w:p>
+      <w:pPr>
+        <w:spacing w:after="0" w:line="240" w:lineRule="auto"/>
+        <w:jc w:val="both"/>
+        <w:rPr>
+          <w:rFonts w:ascii="Courier New" w:hAnsi="Courier New" w:cs="Courier New"/>
+          <w:color w:val="000000"/>
+          <w:sz w:val="20"/>
+          <w:szCs w:val="20"/>
+          <w:lang w:val="en-US"/>
+        </w:rPr>
+      </w:pPr>
+      <w:proofErr w:type="spellStart"/>
+      <w:r>
+        <w:rPr>
+          <w:rFonts w:ascii="Courier New" w:hAnsi="Courier New" w:cs="Courier New"/>
+          <w:color w:val="000000"/>
+          <w:sz w:val="20"/>
+          <w:szCs w:val="20"/>
+          <w:lang w:val="en-US"/>
+        </w:rPr>
+        <w:t>stmt</w:t>
+      </w:r>
+      <w:proofErr w:type="spellEnd"/>
+      <w:r>
+        <w:rPr>
+          <w:rFonts w:ascii="Courier New" w:hAnsi="Courier New" w:cs="Courier New"/>
+          <w:color w:val="000000"/>
+          <w:sz w:val="20"/>
+          <w:szCs w:val="20"/>
+          <w:lang w:val="en-US"/>
+        </w:rPr>
+        <w:t xml:space="preserve">: -- </w:t>
       </w:r>
       <w:proofErr w:type="gramStart"/>
       <w:r>
         <w:rPr>
           <w:rFonts w:ascii="Courier New" w:hAnsi="Courier New" w:cs="Courier New"/>
-          <w:sz w:val="20"/>
-          <w:szCs w:val="20"/>
-          <w:lang w:val="en-US"/>
-        </w:rPr>
-        <w:t>BREAK ;</w:t>
+          <w:color w:val="000000"/>
+          <w:sz w:val="20"/>
+          <w:szCs w:val="20"/>
+          <w:lang w:val="en-US"/>
+        </w:rPr>
+        <w:t>ID ;</w:t>
       </w:r>
       <w:proofErr w:type="gramEnd"/>
     </w:p>
     <w:p>
       <w:pPr>
         <w:spacing w:after="0" w:line="240" w:lineRule="auto"/>
-        <w:rPr>
-          <w:rFonts w:ascii="Courier New" w:hAnsi="Courier New" w:cs="Courier New"/>
-          <w:sz w:val="20"/>
-          <w:szCs w:val="20"/>
-          <w:lang w:val="en-US"/>
-        </w:rPr>
-      </w:pPr>
-      <w:proofErr w:type="spellStart"/>
-      <w:r>
-        <w:rPr>
-          <w:rFonts w:ascii="Courier New" w:hAnsi="Courier New" w:cs="Courier New"/>
+        <w:jc w:val="both"/>
+        <w:rPr>
+          <w:rFonts w:ascii="Courier New" w:hAnsi="Courier New" w:cs="Courier New"/>
+          <w:color w:val="000000"/>
+          <w:sz w:val="20"/>
+          <w:szCs w:val="20"/>
+          <w:lang w:val="en-US"/>
+        </w:rPr>
+      </w:pPr>
+      <w:proofErr w:type="spellStart"/>
+      <w:r>
+        <w:rPr>
+          <w:rFonts w:ascii="Courier New" w:hAnsi="Courier New" w:cs="Courier New"/>
+          <w:color w:val="000000"/>
           <w:sz w:val="20"/>
           <w:szCs w:val="20"/>
           <w:lang w:val="en-US"/>
@@ -4080,38 +4228,938 @@
       <w:r>
         <w:rPr>
           <w:rFonts w:ascii="Courier New" w:hAnsi="Courier New" w:cs="Courier New"/>
-          <w:sz w:val="20"/>
-          <w:szCs w:val="20"/>
-          <w:lang w:val="en-US"/>
-        </w:rPr>
-        <w:t xml:space="preserve">: ID </w:t>
-      </w:r>
-      <w:proofErr w:type="spellStart"/>
-      <w:r>
-        <w:rPr>
-          <w:rFonts w:ascii="Courier New" w:hAnsi="Courier New" w:cs="Courier New"/>
-          <w:sz w:val="20"/>
-          <w:szCs w:val="20"/>
-          <w:lang w:val="en-US"/>
+          <w:color w:val="000000"/>
+          <w:sz w:val="20"/>
+          <w:szCs w:val="20"/>
+          <w:lang w:val="en-US"/>
+        </w:rPr>
+        <w:t xml:space="preserve">: ++ </w:t>
+      </w:r>
+      <w:proofErr w:type="gramStart"/>
+      <w:r>
+        <w:rPr>
+          <w:rFonts w:ascii="Courier New" w:hAnsi="Courier New" w:cs="Courier New"/>
+          <w:color w:val="000000"/>
+          <w:sz w:val="20"/>
+          <w:szCs w:val="20"/>
+          <w:lang w:val="en-US"/>
+        </w:rPr>
+        <w:t>ID ;</w:t>
+      </w:r>
+      <w:proofErr w:type="gramEnd"/>
+    </w:p>
+    <w:p>
+      <w:pPr>
+        <w:spacing w:after="0" w:line="240" w:lineRule="auto"/>
+        <w:jc w:val="both"/>
+        <w:rPr>
+          <w:rFonts w:ascii="Courier New" w:hAnsi="Courier New" w:cs="Courier New"/>
+          <w:color w:val="000000"/>
+          <w:sz w:val="20"/>
+          <w:szCs w:val="20"/>
+          <w:lang w:val="en-US"/>
+        </w:rPr>
+      </w:pPr>
+    </w:p>
+    <w:p>
+      <w:pPr>
+        <w:spacing w:after="0" w:line="240" w:lineRule="auto"/>
+        <w:jc w:val="both"/>
+        <w:rPr>
+          <w:rFonts w:ascii="Courier New" w:hAnsi="Courier New" w:cs="Courier New"/>
+          <w:color w:val="000000"/>
+          <w:sz w:val="20"/>
+          <w:szCs w:val="20"/>
+          <w:lang w:val="en-US"/>
+        </w:rPr>
+      </w:pPr>
+      <w:proofErr w:type="spellStart"/>
+      <w:r>
+        <w:rPr>
+          <w:rFonts w:ascii="Courier New" w:hAnsi="Courier New" w:cs="Courier New"/>
+          <w:color w:val="000000"/>
+          <w:sz w:val="20"/>
+          <w:szCs w:val="20"/>
+          <w:lang w:val="en-US"/>
+        </w:rPr>
+        <w:t>DO_sig</w:t>
+      </w:r>
+      <w:proofErr w:type="spellEnd"/>
+      <w:r>
+        <w:rPr>
+          <w:rFonts w:ascii="Courier New" w:hAnsi="Courier New" w:cs="Courier New"/>
+          <w:color w:val="000000"/>
+          <w:sz w:val="20"/>
+          <w:szCs w:val="20"/>
+          <w:lang w:val="en-US"/>
+        </w:rPr>
+        <w:t xml:space="preserve">: TK_WHILE </w:t>
+      </w:r>
+      <w:proofErr w:type="gramStart"/>
+      <w:r>
+        <w:rPr>
+          <w:rFonts w:ascii="Courier New" w:hAnsi="Courier New" w:cs="Courier New"/>
+          <w:color w:val="000000"/>
+          <w:sz w:val="20"/>
+          <w:szCs w:val="20"/>
+          <w:lang w:val="en-US"/>
+        </w:rPr>
+        <w:t xml:space="preserve">( </w:t>
+      </w:r>
+      <w:proofErr w:type="spellStart"/>
+      <w:r>
+        <w:rPr>
+          <w:rFonts w:ascii="Courier New" w:hAnsi="Courier New" w:cs="Courier New"/>
+          <w:color w:val="000000"/>
+          <w:sz w:val="20"/>
+          <w:szCs w:val="20"/>
+          <w:lang w:val="en-US"/>
+        </w:rPr>
+        <w:t>lexpr</w:t>
+      </w:r>
+      <w:proofErr w:type="spellEnd"/>
+      <w:proofErr w:type="gramEnd"/>
+      <w:r>
+        <w:rPr>
+          <w:rFonts w:ascii="Courier New" w:hAnsi="Courier New" w:cs="Courier New"/>
+          <w:color w:val="000000"/>
+          <w:sz w:val="20"/>
+          <w:szCs w:val="20"/>
+          <w:lang w:val="en-US"/>
+        </w:rPr>
+        <w:t xml:space="preserve"> )</w:t>
+      </w:r>
+    </w:p>
+    <w:p>
+      <w:pPr>
+        <w:spacing w:after="0" w:line="240" w:lineRule="auto"/>
+        <w:jc w:val="both"/>
+        <w:rPr>
+          <w:rFonts w:ascii="Courier New" w:hAnsi="Courier New" w:cs="Courier New"/>
+          <w:color w:val="000000"/>
+          <w:sz w:val="20"/>
+          <w:szCs w:val="20"/>
+          <w:lang w:val="en-US"/>
+        </w:rPr>
+      </w:pPr>
+      <w:proofErr w:type="spellStart"/>
+      <w:r>
+        <w:rPr>
+          <w:rFonts w:ascii="Courier New" w:hAnsi="Courier New" w:cs="Courier New"/>
+          <w:color w:val="000000"/>
+          <w:sz w:val="20"/>
+          <w:szCs w:val="20"/>
+          <w:lang w:val="en-US"/>
+        </w:rPr>
+        <w:t>DO_sig</w:t>
+      </w:r>
+      <w:proofErr w:type="spellEnd"/>
+      <w:r>
+        <w:rPr>
+          <w:rFonts w:ascii="Courier New" w:hAnsi="Courier New" w:cs="Courier New"/>
+          <w:color w:val="000000"/>
+          <w:sz w:val="20"/>
+          <w:szCs w:val="20"/>
+          <w:lang w:val="en-US"/>
+        </w:rPr>
+        <w:t xml:space="preserve">: TK_UNTIL </w:t>
+      </w:r>
+      <w:proofErr w:type="gramStart"/>
+      <w:r>
+        <w:rPr>
+          <w:rFonts w:ascii="Courier New" w:hAnsi="Courier New" w:cs="Courier New"/>
+          <w:color w:val="000000"/>
+          <w:sz w:val="20"/>
+          <w:szCs w:val="20"/>
+          <w:lang w:val="en-US"/>
+        </w:rPr>
+        <w:t xml:space="preserve">( </w:t>
+      </w:r>
+      <w:proofErr w:type="spellStart"/>
+      <w:r>
+        <w:rPr>
+          <w:rFonts w:ascii="Courier New" w:hAnsi="Courier New" w:cs="Courier New"/>
+          <w:color w:val="000000"/>
+          <w:sz w:val="20"/>
+          <w:szCs w:val="20"/>
+          <w:lang w:val="en-US"/>
+        </w:rPr>
+        <w:t>lexpr</w:t>
+      </w:r>
+      <w:proofErr w:type="spellEnd"/>
+      <w:proofErr w:type="gramEnd"/>
+      <w:r>
+        <w:rPr>
+          <w:rFonts w:ascii="Courier New" w:hAnsi="Courier New" w:cs="Courier New"/>
+          <w:color w:val="000000"/>
+          <w:sz w:val="20"/>
+          <w:szCs w:val="20"/>
+          <w:lang w:val="en-US"/>
+        </w:rPr>
+        <w:t xml:space="preserve"> )</w:t>
+      </w:r>
+    </w:p>
+    <w:p>
+      <w:pPr>
+        <w:spacing w:after="0" w:line="240" w:lineRule="auto"/>
+        <w:jc w:val="both"/>
+        <w:rPr>
+          <w:rFonts w:ascii="Courier New" w:hAnsi="Courier New" w:cs="Courier New"/>
+          <w:color w:val="000000"/>
+          <w:sz w:val="20"/>
+          <w:szCs w:val="20"/>
+          <w:lang w:val="en-US"/>
+        </w:rPr>
+      </w:pPr>
+    </w:p>
+    <w:p>
+      <w:pPr>
+        <w:spacing w:after="0" w:line="240" w:lineRule="auto"/>
+        <w:jc w:val="both"/>
+        <w:rPr>
+          <w:rFonts w:ascii="Courier New" w:hAnsi="Courier New" w:cs="Courier New"/>
+          <w:color w:val="000000"/>
+          <w:sz w:val="20"/>
+          <w:szCs w:val="20"/>
+        </w:rPr>
+      </w:pPr>
+      <w:r>
+        <w:rPr>
+          <w:rFonts w:ascii="Courier New" w:hAnsi="Courier New" w:cs="Courier New"/>
+          <w:color w:val="000000"/>
+          <w:sz w:val="20"/>
+          <w:szCs w:val="20"/>
         </w:rPr>
         <w:t>signo</w:t>
       </w:r>
-      <w:proofErr w:type="spellEnd"/>
-    </w:p>
-    <w:p>
-      <w:pPr>
-        <w:spacing w:after="0" w:line="240" w:lineRule="auto"/>
-        <w:rPr>
-          <w:rFonts w:ascii="Courier New" w:hAnsi="Courier New" w:cs="Courier New"/>
-          <w:sz w:val="20"/>
-          <w:szCs w:val="20"/>
-          <w:lang w:val="en-US"/>
-        </w:rPr>
-      </w:pPr>
-      <w:proofErr w:type="spellStart"/>
-      <w:r>
-        <w:rPr>
-          <w:rFonts w:ascii="Courier New" w:hAnsi="Courier New" w:cs="Courier New"/>
+      <w:proofErr w:type="gramStart"/>
+      <w:r>
+        <w:rPr>
+          <w:rFonts w:ascii="Courier New" w:hAnsi="Courier New" w:cs="Courier New"/>
+          <w:color w:val="000000"/>
+          <w:sz w:val="20"/>
+          <w:szCs w:val="20"/>
+        </w:rPr>
+        <w:t>: :</w:t>
+      </w:r>
+      <w:proofErr w:type="gramEnd"/>
+      <w:r>
+        <w:rPr>
+          <w:rFonts w:ascii="Courier New" w:hAnsi="Courier New" w:cs="Courier New"/>
+          <w:color w:val="000000"/>
+          <w:sz w:val="20"/>
+          <w:szCs w:val="20"/>
+        </w:rPr>
+        <w:t xml:space="preserve">= </w:t>
+      </w:r>
+      <w:proofErr w:type="spellStart"/>
+      <w:r>
+        <w:rPr>
+          <w:rFonts w:ascii="Courier New" w:hAnsi="Courier New" w:cs="Courier New"/>
+          <w:color w:val="000000"/>
+          <w:sz w:val="20"/>
+          <w:szCs w:val="20"/>
+        </w:rPr>
+        <w:t>lexpr</w:t>
+      </w:r>
+      <w:proofErr w:type="spellEnd"/>
+      <w:r>
+        <w:rPr>
+          <w:rFonts w:ascii="Courier New" w:hAnsi="Courier New" w:cs="Courier New"/>
+          <w:color w:val="000000"/>
+          <w:sz w:val="20"/>
+          <w:szCs w:val="20"/>
+        </w:rPr>
+        <w:t xml:space="preserve"> ;</w:t>
+      </w:r>
+    </w:p>
+    <w:p>
+      <w:pPr>
+        <w:spacing w:after="0" w:line="240" w:lineRule="auto"/>
+        <w:jc w:val="both"/>
+        <w:rPr>
+          <w:rFonts w:ascii="Courier New" w:hAnsi="Courier New" w:cs="Courier New"/>
+          <w:color w:val="000000"/>
+          <w:sz w:val="20"/>
+          <w:szCs w:val="20"/>
+        </w:rPr>
+      </w:pPr>
+      <w:r>
+        <w:rPr>
+          <w:rFonts w:ascii="Courier New" w:hAnsi="Courier New" w:cs="Courier New"/>
+          <w:color w:val="000000"/>
+          <w:sz w:val="20"/>
+          <w:szCs w:val="20"/>
+        </w:rPr>
+        <w:t xml:space="preserve">signo: += </w:t>
+      </w:r>
+      <w:proofErr w:type="spellStart"/>
+      <w:proofErr w:type="gramStart"/>
+      <w:r>
+        <w:rPr>
+          <w:rFonts w:ascii="Courier New" w:hAnsi="Courier New" w:cs="Courier New"/>
+          <w:color w:val="000000"/>
+          <w:sz w:val="20"/>
+          <w:szCs w:val="20"/>
+        </w:rPr>
+        <w:t>lexpr</w:t>
+      </w:r>
+      <w:proofErr w:type="spellEnd"/>
+      <w:r>
+        <w:rPr>
+          <w:rFonts w:ascii="Courier New" w:hAnsi="Courier New" w:cs="Courier New"/>
+          <w:color w:val="000000"/>
+          <w:sz w:val="20"/>
+          <w:szCs w:val="20"/>
+        </w:rPr>
+        <w:t xml:space="preserve"> ;</w:t>
+      </w:r>
+      <w:proofErr w:type="gramEnd"/>
+    </w:p>
+    <w:p>
+      <w:pPr>
+        <w:spacing w:after="0" w:line="240" w:lineRule="auto"/>
+        <w:jc w:val="both"/>
+        <w:rPr>
+          <w:rFonts w:ascii="Courier New" w:hAnsi="Courier New" w:cs="Courier New"/>
+          <w:color w:val="000000"/>
+          <w:sz w:val="20"/>
+          <w:szCs w:val="20"/>
+        </w:rPr>
+      </w:pPr>
+      <w:r>
+        <w:rPr>
+          <w:rFonts w:ascii="Courier New" w:hAnsi="Courier New" w:cs="Courier New"/>
+          <w:color w:val="000000"/>
+          <w:sz w:val="20"/>
+          <w:szCs w:val="20"/>
+        </w:rPr>
+        <w:t xml:space="preserve">signo: -= </w:t>
+      </w:r>
+      <w:proofErr w:type="spellStart"/>
+      <w:proofErr w:type="gramStart"/>
+      <w:r>
+        <w:rPr>
+          <w:rFonts w:ascii="Courier New" w:hAnsi="Courier New" w:cs="Courier New"/>
+          <w:color w:val="000000"/>
+          <w:sz w:val="20"/>
+          <w:szCs w:val="20"/>
+        </w:rPr>
+        <w:t>lexpr</w:t>
+      </w:r>
+      <w:proofErr w:type="spellEnd"/>
+      <w:r>
+        <w:rPr>
+          <w:rFonts w:ascii="Courier New" w:hAnsi="Courier New" w:cs="Courier New"/>
+          <w:color w:val="000000"/>
+          <w:sz w:val="20"/>
+          <w:szCs w:val="20"/>
+        </w:rPr>
+        <w:t xml:space="preserve"> ;</w:t>
+      </w:r>
+      <w:proofErr w:type="gramEnd"/>
+    </w:p>
+    <w:p>
+      <w:pPr>
+        <w:spacing w:after="0" w:line="240" w:lineRule="auto"/>
+        <w:jc w:val="both"/>
+        <w:rPr>
+          <w:rFonts w:ascii="Courier New" w:hAnsi="Courier New" w:cs="Courier New"/>
+          <w:color w:val="000000"/>
+          <w:sz w:val="20"/>
+          <w:szCs w:val="20"/>
+        </w:rPr>
+      </w:pPr>
+      <w:r>
+        <w:rPr>
+          <w:rFonts w:ascii="Courier New" w:hAnsi="Courier New" w:cs="Courier New"/>
+          <w:color w:val="000000"/>
+          <w:sz w:val="20"/>
+          <w:szCs w:val="20"/>
+        </w:rPr>
+        <w:t xml:space="preserve">signo: *= </w:t>
+      </w:r>
+      <w:proofErr w:type="spellStart"/>
+      <w:proofErr w:type="gramStart"/>
+      <w:r>
+        <w:rPr>
+          <w:rFonts w:ascii="Courier New" w:hAnsi="Courier New" w:cs="Courier New"/>
+          <w:color w:val="000000"/>
+          <w:sz w:val="20"/>
+          <w:szCs w:val="20"/>
+        </w:rPr>
+        <w:t>lexpr</w:t>
+      </w:r>
+      <w:proofErr w:type="spellEnd"/>
+      <w:r>
+        <w:rPr>
+          <w:rFonts w:ascii="Courier New" w:hAnsi="Courier New" w:cs="Courier New"/>
+          <w:color w:val="000000"/>
+          <w:sz w:val="20"/>
+          <w:szCs w:val="20"/>
+        </w:rPr>
+        <w:t xml:space="preserve"> ;</w:t>
+      </w:r>
+      <w:proofErr w:type="gramEnd"/>
+    </w:p>
+    <w:p>
+      <w:pPr>
+        <w:spacing w:after="0" w:line="240" w:lineRule="auto"/>
+        <w:jc w:val="both"/>
+        <w:rPr>
+          <w:rFonts w:ascii="Courier New" w:hAnsi="Courier New" w:cs="Courier New"/>
+          <w:color w:val="000000"/>
+          <w:sz w:val="20"/>
+          <w:szCs w:val="20"/>
+        </w:rPr>
+      </w:pPr>
+      <w:r>
+        <w:rPr>
+          <w:rFonts w:ascii="Courier New" w:hAnsi="Courier New" w:cs="Courier New"/>
+          <w:color w:val="000000"/>
+          <w:sz w:val="20"/>
+          <w:szCs w:val="20"/>
+        </w:rPr>
+        <w:t xml:space="preserve">signo: /= </w:t>
+      </w:r>
+      <w:proofErr w:type="spellStart"/>
+      <w:proofErr w:type="gramStart"/>
+      <w:r>
+        <w:rPr>
+          <w:rFonts w:ascii="Courier New" w:hAnsi="Courier New" w:cs="Courier New"/>
+          <w:color w:val="000000"/>
+          <w:sz w:val="20"/>
+          <w:szCs w:val="20"/>
+        </w:rPr>
+        <w:t>lexpr</w:t>
+      </w:r>
+      <w:proofErr w:type="spellEnd"/>
+      <w:r>
+        <w:rPr>
+          <w:rFonts w:ascii="Courier New" w:hAnsi="Courier New" w:cs="Courier New"/>
+          <w:color w:val="000000"/>
+          <w:sz w:val="20"/>
+          <w:szCs w:val="20"/>
+        </w:rPr>
+        <w:t xml:space="preserve"> ;</w:t>
+      </w:r>
+      <w:proofErr w:type="gramEnd"/>
+    </w:p>
+    <w:p>
+      <w:pPr>
+        <w:spacing w:after="0" w:line="240" w:lineRule="auto"/>
+        <w:jc w:val="both"/>
+        <w:rPr>
+          <w:rFonts w:ascii="Courier New" w:hAnsi="Courier New" w:cs="Courier New"/>
+          <w:color w:val="000000"/>
+          <w:sz w:val="20"/>
+          <w:szCs w:val="20"/>
+        </w:rPr>
+      </w:pPr>
+      <w:r>
+        <w:rPr>
+          <w:rFonts w:ascii="Courier New" w:hAnsi="Courier New" w:cs="Courier New"/>
+          <w:color w:val="000000"/>
+          <w:sz w:val="20"/>
+          <w:szCs w:val="20"/>
+        </w:rPr>
+        <w:t xml:space="preserve">signo: %= </w:t>
+      </w:r>
+      <w:proofErr w:type="spellStart"/>
+      <w:proofErr w:type="gramStart"/>
+      <w:r>
+        <w:rPr>
+          <w:rFonts w:ascii="Courier New" w:hAnsi="Courier New" w:cs="Courier New"/>
+          <w:color w:val="000000"/>
+          <w:sz w:val="20"/>
+          <w:szCs w:val="20"/>
+        </w:rPr>
+        <w:t>lexpr</w:t>
+      </w:r>
+      <w:proofErr w:type="spellEnd"/>
+      <w:r>
+        <w:rPr>
+          <w:rFonts w:ascii="Courier New" w:hAnsi="Courier New" w:cs="Courier New"/>
+          <w:color w:val="000000"/>
+          <w:sz w:val="20"/>
+          <w:szCs w:val="20"/>
+        </w:rPr>
+        <w:t xml:space="preserve"> ;</w:t>
+      </w:r>
+      <w:proofErr w:type="gramEnd"/>
+    </w:p>
+    <w:p>
+      <w:pPr>
+        <w:spacing w:after="0" w:line="240" w:lineRule="auto"/>
+        <w:jc w:val="both"/>
+        <w:rPr>
+          <w:rFonts w:ascii="Courier New" w:hAnsi="Courier New" w:cs="Courier New"/>
+          <w:color w:val="000000"/>
+          <w:sz w:val="20"/>
+          <w:szCs w:val="20"/>
+          <w:lang w:val="en-US"/>
+        </w:rPr>
+      </w:pPr>
+      <w:proofErr w:type="spellStart"/>
+      <w:r>
+        <w:rPr>
+          <w:rFonts w:ascii="Courier New" w:hAnsi="Courier New" w:cs="Courier New"/>
+          <w:color w:val="000000"/>
+          <w:sz w:val="20"/>
+          <w:szCs w:val="20"/>
+          <w:lang w:val="en-US"/>
+        </w:rPr>
+        <w:t>signo</w:t>
+      </w:r>
+      <w:proofErr w:type="spellEnd"/>
+      <w:r>
+        <w:rPr>
+          <w:rFonts w:ascii="Courier New" w:hAnsi="Courier New" w:cs="Courier New"/>
+          <w:color w:val="000000"/>
+          <w:sz w:val="20"/>
+          <w:szCs w:val="20"/>
+          <w:lang w:val="en-US"/>
+        </w:rPr>
+        <w:t>: +</w:t>
+      </w:r>
+      <w:proofErr w:type="gramStart"/>
+      <w:r>
+        <w:rPr>
+          <w:rFonts w:ascii="Courier New" w:hAnsi="Courier New" w:cs="Courier New"/>
+          <w:color w:val="000000"/>
+          <w:sz w:val="20"/>
+          <w:szCs w:val="20"/>
+          <w:lang w:val="en-US"/>
+        </w:rPr>
+        <w:t>+ ;</w:t>
+      </w:r>
+      <w:proofErr w:type="gramEnd"/>
+    </w:p>
+    <w:p>
+      <w:pPr>
+        <w:spacing w:after="0" w:line="240" w:lineRule="auto"/>
+        <w:jc w:val="both"/>
+        <w:rPr>
+          <w:rFonts w:ascii="Courier New" w:hAnsi="Courier New" w:cs="Courier New"/>
+          <w:color w:val="000000"/>
+          <w:sz w:val="20"/>
+          <w:szCs w:val="20"/>
+          <w:lang w:val="en-US"/>
+        </w:rPr>
+      </w:pPr>
+      <w:proofErr w:type="spellStart"/>
+      <w:r>
+        <w:rPr>
+          <w:rFonts w:ascii="Courier New" w:hAnsi="Courier New" w:cs="Courier New"/>
+          <w:color w:val="000000"/>
+          <w:sz w:val="20"/>
+          <w:szCs w:val="20"/>
+          <w:lang w:val="en-US"/>
+        </w:rPr>
+        <w:t>signo</w:t>
+      </w:r>
+      <w:proofErr w:type="spellEnd"/>
+      <w:r>
+        <w:rPr>
+          <w:rFonts w:ascii="Courier New" w:hAnsi="Courier New" w:cs="Courier New"/>
+          <w:color w:val="000000"/>
+          <w:sz w:val="20"/>
+          <w:szCs w:val="20"/>
+          <w:lang w:val="en-US"/>
+        </w:rPr>
+        <w:t xml:space="preserve">: </w:t>
+      </w:r>
+      <w:proofErr w:type="gramStart"/>
+      <w:r>
+        <w:rPr>
+          <w:rFonts w:ascii="Courier New" w:hAnsi="Courier New" w:cs="Courier New"/>
+          <w:color w:val="000000"/>
+          <w:sz w:val="20"/>
+          <w:szCs w:val="20"/>
+          <w:lang w:val="en-US"/>
+        </w:rPr>
+        <w:t>-- ;</w:t>
+      </w:r>
+      <w:proofErr w:type="gramEnd"/>
+    </w:p>
+    <w:p>
+      <w:pPr>
+        <w:spacing w:after="0" w:line="240" w:lineRule="auto"/>
+        <w:jc w:val="both"/>
+        <w:rPr>
+          <w:rFonts w:ascii="Courier New" w:hAnsi="Courier New" w:cs="Courier New"/>
+          <w:color w:val="000000"/>
+          <w:sz w:val="20"/>
+          <w:szCs w:val="20"/>
+          <w:lang w:val="en-US"/>
+        </w:rPr>
+      </w:pPr>
+    </w:p>
+    <w:p>
+      <w:pPr>
+        <w:spacing w:after="0" w:line="240" w:lineRule="auto"/>
+        <w:jc w:val="both"/>
+        <w:rPr>
+          <w:rFonts w:ascii="Courier New" w:hAnsi="Courier New" w:cs="Courier New"/>
+          <w:color w:val="000000"/>
+          <w:sz w:val="20"/>
+          <w:szCs w:val="20"/>
+          <w:lang w:val="en-US"/>
+        </w:rPr>
+      </w:pPr>
+      <w:proofErr w:type="spellStart"/>
+      <w:r>
+        <w:rPr>
+          <w:rFonts w:ascii="Courier New" w:hAnsi="Courier New" w:cs="Courier New"/>
+          <w:color w:val="000000"/>
+          <w:sz w:val="20"/>
+          <w:szCs w:val="20"/>
+          <w:lang w:val="en-US"/>
+        </w:rPr>
+        <w:t>fn_decl_list</w:t>
+      </w:r>
+      <w:proofErr w:type="spellEnd"/>
+      <w:r>
+        <w:rPr>
+          <w:rFonts w:ascii="Courier New" w:hAnsi="Courier New" w:cs="Courier New"/>
+          <w:color w:val="000000"/>
+          <w:sz w:val="20"/>
+          <w:szCs w:val="20"/>
+          <w:lang w:val="en-US"/>
+        </w:rPr>
+        <w:t xml:space="preserve">: TK_FUNCTION </w:t>
+      </w:r>
+      <w:proofErr w:type="gramStart"/>
+      <w:r>
+        <w:rPr>
+          <w:rFonts w:ascii="Courier New" w:hAnsi="Courier New" w:cs="Courier New"/>
+          <w:color w:val="000000"/>
+          <w:sz w:val="20"/>
+          <w:szCs w:val="20"/>
+          <w:lang w:val="en-US"/>
+        </w:rPr>
+        <w:t>FID :</w:t>
+      </w:r>
+      <w:proofErr w:type="gramEnd"/>
+      <w:r>
+        <w:rPr>
+          <w:rFonts w:ascii="Courier New" w:hAnsi="Courier New" w:cs="Courier New"/>
+          <w:color w:val="000000"/>
+          <w:sz w:val="20"/>
+          <w:szCs w:val="20"/>
+          <w:lang w:val="en-US"/>
+        </w:rPr>
+        <w:t xml:space="preserve"> DATATYPE ( </w:t>
+      </w:r>
+      <w:proofErr w:type="spellStart"/>
+      <w:r>
+        <w:rPr>
+          <w:rFonts w:ascii="Courier New" w:hAnsi="Courier New" w:cs="Courier New"/>
+          <w:color w:val="000000"/>
+          <w:sz w:val="20"/>
+          <w:szCs w:val="20"/>
+          <w:lang w:val="en-US"/>
+        </w:rPr>
+        <w:t>var_decl</w:t>
+      </w:r>
+      <w:proofErr w:type="spellEnd"/>
+      <w:r>
+        <w:rPr>
+          <w:rFonts w:ascii="Courier New" w:hAnsi="Courier New" w:cs="Courier New"/>
+          <w:color w:val="000000"/>
+          <w:sz w:val="20"/>
+          <w:szCs w:val="20"/>
+          <w:lang w:val="en-US"/>
+        </w:rPr>
+        <w:t xml:space="preserve"> ) VAR </w:t>
+      </w:r>
+      <w:proofErr w:type="spellStart"/>
+      <w:r>
+        <w:rPr>
+          <w:rFonts w:ascii="Courier New" w:hAnsi="Courier New" w:cs="Courier New"/>
+          <w:color w:val="000000"/>
+          <w:sz w:val="20"/>
+          <w:szCs w:val="20"/>
+          <w:lang w:val="en-US"/>
+        </w:rPr>
+        <w:t>var_decl</w:t>
+      </w:r>
+      <w:proofErr w:type="spellEnd"/>
+      <w:r>
+        <w:rPr>
+          <w:rFonts w:ascii="Courier New" w:hAnsi="Courier New" w:cs="Courier New"/>
+          <w:color w:val="000000"/>
+          <w:sz w:val="20"/>
+          <w:szCs w:val="20"/>
+          <w:lang w:val="en-US"/>
+        </w:rPr>
+        <w:t xml:space="preserve"> ; </w:t>
+      </w:r>
+      <w:proofErr w:type="spellStart"/>
+      <w:r>
+        <w:rPr>
+          <w:rFonts w:ascii="Courier New" w:hAnsi="Courier New" w:cs="Courier New"/>
+          <w:color w:val="000000"/>
+          <w:sz w:val="20"/>
+          <w:szCs w:val="20"/>
+          <w:lang w:val="en-US"/>
+        </w:rPr>
+        <w:t>stmt_block</w:t>
+      </w:r>
+      <w:proofErr w:type="spellEnd"/>
+    </w:p>
+    <w:p>
+      <w:pPr>
+        <w:spacing w:after="0" w:line="240" w:lineRule="auto"/>
+        <w:jc w:val="both"/>
+        <w:rPr>
+          <w:rFonts w:ascii="Courier New" w:hAnsi="Courier New" w:cs="Courier New"/>
+          <w:color w:val="000000"/>
+          <w:sz w:val="20"/>
+          <w:szCs w:val="20"/>
+          <w:lang w:val="en-US"/>
+        </w:rPr>
+      </w:pPr>
+    </w:p>
+    <w:p>
+      <w:pPr>
+        <w:spacing w:after="0" w:line="240" w:lineRule="auto"/>
+        <w:jc w:val="both"/>
+        <w:rPr>
+          <w:rFonts w:ascii="Courier New" w:hAnsi="Courier New" w:cs="Courier New"/>
+          <w:color w:val="000000"/>
+          <w:sz w:val="20"/>
+          <w:szCs w:val="20"/>
+          <w:lang w:val="en-US"/>
+        </w:rPr>
+      </w:pPr>
+      <w:proofErr w:type="spellStart"/>
+      <w:r>
+        <w:rPr>
+          <w:rFonts w:ascii="Courier New" w:hAnsi="Courier New" w:cs="Courier New"/>
+          <w:color w:val="000000"/>
+          <w:sz w:val="20"/>
+          <w:szCs w:val="20"/>
+          <w:lang w:val="en-US"/>
+        </w:rPr>
+        <w:t>var_decl</w:t>
+      </w:r>
+      <w:proofErr w:type="spellEnd"/>
+      <w:r>
+        <w:rPr>
+          <w:rFonts w:ascii="Courier New" w:hAnsi="Courier New" w:cs="Courier New"/>
+          <w:color w:val="000000"/>
+          <w:sz w:val="20"/>
+          <w:szCs w:val="20"/>
+          <w:lang w:val="en-US"/>
+        </w:rPr>
+        <w:t xml:space="preserve">: </w:t>
+      </w:r>
+      <w:proofErr w:type="gramStart"/>
+      <w:r>
+        <w:rPr>
+          <w:rFonts w:ascii="Courier New" w:hAnsi="Courier New" w:cs="Courier New"/>
+          <w:color w:val="000000"/>
+          <w:sz w:val="20"/>
+          <w:szCs w:val="20"/>
+          <w:lang w:val="en-US"/>
+        </w:rPr>
+        <w:t>ID :</w:t>
+      </w:r>
+      <w:proofErr w:type="gramEnd"/>
+      <w:r>
+        <w:rPr>
+          <w:rFonts w:ascii="Courier New" w:hAnsi="Courier New" w:cs="Courier New"/>
+          <w:color w:val="000000"/>
+          <w:sz w:val="20"/>
+          <w:szCs w:val="20"/>
+          <w:lang w:val="en-US"/>
+        </w:rPr>
+        <w:t xml:space="preserve"> DATATYPE </w:t>
+      </w:r>
+      <w:proofErr w:type="spellStart"/>
+      <w:r>
+        <w:rPr>
+          <w:rFonts w:ascii="Courier New" w:hAnsi="Courier New" w:cs="Courier New"/>
+          <w:color w:val="000000"/>
+          <w:sz w:val="20"/>
+          <w:szCs w:val="20"/>
+          <w:lang w:val="en-US"/>
+        </w:rPr>
+        <w:t>cont_data</w:t>
+      </w:r>
+      <w:proofErr w:type="spellEnd"/>
+    </w:p>
+    <w:p>
+      <w:pPr>
+        <w:spacing w:after="0" w:line="240" w:lineRule="auto"/>
+        <w:jc w:val="both"/>
+        <w:rPr>
+          <w:rFonts w:ascii="Courier New" w:hAnsi="Courier New" w:cs="Courier New"/>
+          <w:color w:val="000000"/>
+          <w:sz w:val="20"/>
+          <w:szCs w:val="20"/>
+          <w:lang w:val="en-US"/>
+        </w:rPr>
+      </w:pPr>
+    </w:p>
+    <w:p>
+      <w:pPr>
+        <w:spacing w:after="0" w:line="240" w:lineRule="auto"/>
+        <w:jc w:val="both"/>
+        <w:rPr>
+          <w:rFonts w:ascii="Courier New" w:hAnsi="Courier New" w:cs="Courier New"/>
+          <w:color w:val="000000"/>
+          <w:sz w:val="20"/>
+          <w:szCs w:val="20"/>
+          <w:lang w:val="en-US"/>
+        </w:rPr>
+      </w:pPr>
+      <w:proofErr w:type="spellStart"/>
+      <w:r>
+        <w:rPr>
+          <w:rFonts w:ascii="Courier New" w:hAnsi="Courier New" w:cs="Courier New"/>
+          <w:color w:val="000000"/>
+          <w:sz w:val="20"/>
+          <w:szCs w:val="20"/>
+          <w:lang w:val="en-US"/>
+        </w:rPr>
+        <w:t>cont_data</w:t>
+      </w:r>
+      <w:proofErr w:type="spellEnd"/>
+      <w:proofErr w:type="gramStart"/>
+      <w:r>
+        <w:rPr>
+          <w:rFonts w:ascii="Courier New" w:hAnsi="Courier New" w:cs="Courier New"/>
+          <w:color w:val="000000"/>
+          <w:sz w:val="20"/>
+          <w:szCs w:val="20"/>
+          <w:lang w:val="en-US"/>
+        </w:rPr>
+        <w:t>: ,</w:t>
+      </w:r>
+      <w:proofErr w:type="gramEnd"/>
+      <w:r>
+        <w:rPr>
+          <w:rFonts w:ascii="Courier New" w:hAnsi="Courier New" w:cs="Courier New"/>
+          <w:color w:val="000000"/>
+          <w:sz w:val="20"/>
+          <w:szCs w:val="20"/>
+          <w:lang w:val="en-US"/>
+        </w:rPr>
+        <w:t xml:space="preserve"> ID : DATATYPE </w:t>
+      </w:r>
+      <w:proofErr w:type="spellStart"/>
+      <w:r>
+        <w:rPr>
+          <w:rFonts w:ascii="Courier New" w:hAnsi="Courier New" w:cs="Courier New"/>
+          <w:color w:val="000000"/>
+          <w:sz w:val="20"/>
+          <w:szCs w:val="20"/>
+          <w:lang w:val="en-US"/>
+        </w:rPr>
+        <w:t>cont_data</w:t>
+      </w:r>
+      <w:proofErr w:type="spellEnd"/>
+    </w:p>
+    <w:p>
+      <w:pPr>
+        <w:spacing w:after="0" w:line="240" w:lineRule="auto"/>
+        <w:jc w:val="both"/>
+        <w:rPr>
+          <w:rFonts w:ascii="Courier New" w:hAnsi="Courier New" w:cs="Courier New"/>
+          <w:color w:val="000000"/>
+          <w:sz w:val="20"/>
+          <w:szCs w:val="20"/>
+          <w:lang w:val="en-US"/>
+        </w:rPr>
+      </w:pPr>
+      <w:proofErr w:type="spellStart"/>
+      <w:r>
+        <w:rPr>
+          <w:rFonts w:ascii="Courier New" w:hAnsi="Courier New" w:cs="Courier New"/>
+          <w:color w:val="000000"/>
+          <w:sz w:val="20"/>
+          <w:szCs w:val="20"/>
+          <w:lang w:val="en-US"/>
+        </w:rPr>
+        <w:t>cont_data</w:t>
+      </w:r>
+      <w:proofErr w:type="spellEnd"/>
+      <w:r>
+        <w:rPr>
+          <w:rFonts w:ascii="Courier New" w:hAnsi="Courier New" w:cs="Courier New"/>
+          <w:color w:val="000000"/>
+          <w:sz w:val="20"/>
+          <w:szCs w:val="20"/>
+          <w:lang w:val="en-US"/>
+        </w:rPr>
+        <w:t>: lambda</w:t>
+      </w:r>
+    </w:p>
+    <w:p>
+      <w:pPr>
+        <w:spacing w:after="0" w:line="240" w:lineRule="auto"/>
+        <w:jc w:val="both"/>
+        <w:rPr>
+          <w:rFonts w:ascii="Courier New" w:hAnsi="Courier New" w:cs="Courier New"/>
+          <w:color w:val="000000"/>
+          <w:sz w:val="20"/>
+          <w:szCs w:val="20"/>
+          <w:lang w:val="en-US"/>
+        </w:rPr>
+      </w:pPr>
+    </w:p>
+    <w:p>
+      <w:pPr>
+        <w:spacing w:after="0" w:line="240" w:lineRule="auto"/>
+        <w:jc w:val="both"/>
+        <w:rPr>
+          <w:rFonts w:ascii="Courier New" w:hAnsi="Courier New" w:cs="Courier New"/>
+          <w:color w:val="000000"/>
+          <w:sz w:val="20"/>
+          <w:szCs w:val="20"/>
+          <w:lang w:val="en-US"/>
+        </w:rPr>
+      </w:pPr>
+      <w:proofErr w:type="spellStart"/>
+      <w:r>
+        <w:rPr>
+          <w:rFonts w:ascii="Courier New" w:hAnsi="Courier New" w:cs="Courier New"/>
+          <w:color w:val="000000"/>
+          <w:sz w:val="20"/>
+          <w:szCs w:val="20"/>
+          <w:lang w:val="en-US"/>
+        </w:rPr>
+        <w:t>stmt_block</w:t>
+      </w:r>
+      <w:proofErr w:type="spellEnd"/>
+      <w:r>
+        <w:rPr>
+          <w:rFonts w:ascii="Courier New" w:hAnsi="Courier New" w:cs="Courier New"/>
+          <w:color w:val="000000"/>
+          <w:sz w:val="20"/>
+          <w:szCs w:val="20"/>
+          <w:lang w:val="en-US"/>
+        </w:rPr>
+        <w:t xml:space="preserve">: </w:t>
+      </w:r>
+      <w:proofErr w:type="gramStart"/>
+      <w:r>
+        <w:rPr>
+          <w:rFonts w:ascii="Courier New" w:hAnsi="Courier New" w:cs="Courier New"/>
+          <w:color w:val="000000"/>
+          <w:sz w:val="20"/>
+          <w:szCs w:val="20"/>
+          <w:lang w:val="en-US"/>
+        </w:rPr>
+        <w:t xml:space="preserve">{ </w:t>
+      </w:r>
+      <w:proofErr w:type="spellStart"/>
+      <w:r>
+        <w:rPr>
+          <w:rFonts w:ascii="Courier New" w:hAnsi="Courier New" w:cs="Courier New"/>
+          <w:color w:val="000000"/>
           <w:sz w:val="20"/>
           <w:szCs w:val="20"/>
           <w:lang w:val="en-US"/>
@@ -4119,123 +5167,1635 @@
         <w:t>stmt</w:t>
       </w:r>
       <w:proofErr w:type="spellEnd"/>
-      <w:r>
-        <w:rPr>
-          <w:rFonts w:ascii="Courier New" w:hAnsi="Courier New" w:cs="Courier New"/>
-          <w:sz w:val="20"/>
-          <w:szCs w:val="20"/>
-          <w:lang w:val="en-US"/>
-        </w:rPr>
-        <w:t xml:space="preserve">: -- </w:t>
+      <w:proofErr w:type="gramEnd"/>
+      <w:r>
+        <w:rPr>
+          <w:rFonts w:ascii="Courier New" w:hAnsi="Courier New" w:cs="Courier New"/>
+          <w:color w:val="000000"/>
+          <w:sz w:val="20"/>
+          <w:szCs w:val="20"/>
+          <w:lang w:val="en-US"/>
+        </w:rPr>
+        <w:t xml:space="preserve"> </w:t>
+      </w:r>
+      <w:proofErr w:type="spellStart"/>
+      <w:r>
+        <w:rPr>
+          <w:rFonts w:ascii="Courier New" w:hAnsi="Courier New" w:cs="Courier New"/>
+          <w:color w:val="000000"/>
+          <w:sz w:val="20"/>
+          <w:szCs w:val="20"/>
+          <w:lang w:val="en-US"/>
+        </w:rPr>
+        <w:t>stmt_mas</w:t>
+      </w:r>
+      <w:proofErr w:type="spellEnd"/>
+      <w:r>
+        <w:rPr>
+          <w:rFonts w:ascii="Courier New" w:hAnsi="Courier New" w:cs="Courier New"/>
+          <w:color w:val="000000"/>
+          <w:sz w:val="20"/>
+          <w:szCs w:val="20"/>
+          <w:lang w:val="en-US"/>
+        </w:rPr>
+        <w:t xml:space="preserve"> }</w:t>
+      </w:r>
+    </w:p>
+    <w:p>
+      <w:pPr>
+        <w:spacing w:after="0" w:line="240" w:lineRule="auto"/>
+        <w:jc w:val="both"/>
+        <w:rPr>
+          <w:rFonts w:ascii="Courier New" w:hAnsi="Courier New" w:cs="Courier New"/>
+          <w:color w:val="000000"/>
+          <w:sz w:val="20"/>
+          <w:szCs w:val="20"/>
+          <w:lang w:val="en-US"/>
+        </w:rPr>
+      </w:pPr>
+      <w:proofErr w:type="spellStart"/>
+      <w:r>
+        <w:rPr>
+          <w:rFonts w:ascii="Courier New" w:hAnsi="Courier New" w:cs="Courier New"/>
+          <w:color w:val="000000"/>
+          <w:sz w:val="20"/>
+          <w:szCs w:val="20"/>
+          <w:lang w:val="en-US"/>
+        </w:rPr>
+        <w:t>stmt_block</w:t>
+      </w:r>
+      <w:proofErr w:type="spellEnd"/>
+      <w:r>
+        <w:rPr>
+          <w:rFonts w:ascii="Courier New" w:hAnsi="Courier New" w:cs="Courier New"/>
+          <w:color w:val="000000"/>
+          <w:sz w:val="20"/>
+          <w:szCs w:val="20"/>
+          <w:lang w:val="en-US"/>
+        </w:rPr>
+        <w:t xml:space="preserve">: </w:t>
+      </w:r>
+      <w:proofErr w:type="spellStart"/>
+      <w:r>
+        <w:rPr>
+          <w:rFonts w:ascii="Courier New" w:hAnsi="Courier New" w:cs="Courier New"/>
+          <w:color w:val="000000"/>
+          <w:sz w:val="20"/>
+          <w:szCs w:val="20"/>
+          <w:lang w:val="en-US"/>
+        </w:rPr>
+        <w:t>stmt</w:t>
+      </w:r>
+      <w:proofErr w:type="spellEnd"/>
+    </w:p>
+    <w:p>
+      <w:pPr>
+        <w:spacing w:after="0" w:line="240" w:lineRule="auto"/>
+        <w:jc w:val="both"/>
+        <w:rPr>
+          <w:rFonts w:ascii="Courier New" w:hAnsi="Courier New" w:cs="Courier New"/>
+          <w:color w:val="000000"/>
+          <w:sz w:val="20"/>
+          <w:szCs w:val="20"/>
+          <w:lang w:val="en-US"/>
+        </w:rPr>
+      </w:pPr>
+    </w:p>
+    <w:p>
+      <w:pPr>
+        <w:spacing w:after="0" w:line="240" w:lineRule="auto"/>
+        <w:jc w:val="both"/>
+        <w:rPr>
+          <w:rFonts w:ascii="Courier New" w:hAnsi="Courier New" w:cs="Courier New"/>
+          <w:color w:val="000000"/>
+          <w:sz w:val="20"/>
+          <w:szCs w:val="20"/>
+          <w:lang w:val="en-US"/>
+        </w:rPr>
+      </w:pPr>
+      <w:proofErr w:type="spellStart"/>
+      <w:r>
+        <w:rPr>
+          <w:rFonts w:ascii="Courier New" w:hAnsi="Courier New" w:cs="Courier New"/>
+          <w:color w:val="000000"/>
+          <w:sz w:val="20"/>
+          <w:szCs w:val="20"/>
+          <w:lang w:val="en-US"/>
+        </w:rPr>
+        <w:t>stmt_mas</w:t>
+      </w:r>
+      <w:proofErr w:type="spellEnd"/>
+      <w:r>
+        <w:rPr>
+          <w:rFonts w:ascii="Courier New" w:hAnsi="Courier New" w:cs="Courier New"/>
+          <w:color w:val="000000"/>
+          <w:sz w:val="20"/>
+          <w:szCs w:val="20"/>
+          <w:lang w:val="en-US"/>
+        </w:rPr>
+        <w:t xml:space="preserve">: </w:t>
+      </w:r>
+      <w:proofErr w:type="spellStart"/>
+      <w:r>
+        <w:rPr>
+          <w:rFonts w:ascii="Courier New" w:hAnsi="Courier New" w:cs="Courier New"/>
+          <w:color w:val="000000"/>
+          <w:sz w:val="20"/>
+          <w:szCs w:val="20"/>
+          <w:lang w:val="en-US"/>
+        </w:rPr>
+        <w:t>stmt</w:t>
+      </w:r>
+      <w:proofErr w:type="spellEnd"/>
+      <w:r>
+        <w:rPr>
+          <w:rFonts w:ascii="Courier New" w:hAnsi="Courier New" w:cs="Courier New"/>
+          <w:color w:val="000000"/>
+          <w:sz w:val="20"/>
+          <w:szCs w:val="20"/>
+          <w:lang w:val="en-US"/>
+        </w:rPr>
+        <w:t xml:space="preserve"> </w:t>
+      </w:r>
+      <w:proofErr w:type="spellStart"/>
+      <w:r>
+        <w:rPr>
+          <w:rFonts w:ascii="Courier New" w:hAnsi="Courier New" w:cs="Courier New"/>
+          <w:color w:val="000000"/>
+          <w:sz w:val="20"/>
+          <w:szCs w:val="20"/>
+          <w:lang w:val="en-US"/>
+        </w:rPr>
+        <w:t>stmt_mas</w:t>
+      </w:r>
+      <w:proofErr w:type="spellEnd"/>
+    </w:p>
+    <w:p>
+      <w:pPr>
+        <w:spacing w:after="0" w:line="240" w:lineRule="auto"/>
+        <w:jc w:val="both"/>
+        <w:rPr>
+          <w:rFonts w:ascii="Courier New" w:hAnsi="Courier New" w:cs="Courier New"/>
+          <w:color w:val="000000"/>
+          <w:sz w:val="20"/>
+          <w:szCs w:val="20"/>
+        </w:rPr>
+      </w:pPr>
+      <w:proofErr w:type="spellStart"/>
+      <w:r>
+        <w:rPr>
+          <w:rFonts w:ascii="Courier New" w:hAnsi="Courier New" w:cs="Courier New"/>
+          <w:color w:val="000000"/>
+          <w:sz w:val="20"/>
+          <w:szCs w:val="20"/>
+        </w:rPr>
+        <w:t>stmt_mas</w:t>
+      </w:r>
+      <w:proofErr w:type="spellEnd"/>
+      <w:r>
+        <w:rPr>
+          <w:rFonts w:ascii="Courier New" w:hAnsi="Courier New" w:cs="Courier New"/>
+          <w:color w:val="000000"/>
+          <w:sz w:val="20"/>
+          <w:szCs w:val="20"/>
+        </w:rPr>
+        <w:t>: lambda</w:t>
+      </w:r>
+    </w:p>
+    <w:p>
+      <w:pPr>
+        <w:spacing w:after="0" w:line="240" w:lineRule="auto"/>
+        <w:jc w:val="both"/>
+        <w:rPr>
+          <w:rFonts w:ascii="Courier New" w:hAnsi="Courier New" w:cs="Courier New"/>
+          <w:color w:val="000000"/>
+          <w:sz w:val="20"/>
+          <w:szCs w:val="20"/>
+        </w:rPr>
+      </w:pPr>
+    </w:p>
+    <w:p>
+      <w:pPr>
+        <w:spacing w:after="0" w:line="240" w:lineRule="auto"/>
+        <w:jc w:val="both"/>
+        <w:rPr>
+          <w:rFonts w:ascii="Courier New" w:hAnsi="Courier New" w:cs="Courier New"/>
+          <w:color w:val="000000"/>
+          <w:sz w:val="20"/>
+          <w:szCs w:val="20"/>
+        </w:rPr>
+      </w:pPr>
+      <w:proofErr w:type="spellStart"/>
+      <w:r>
+        <w:rPr>
+          <w:rFonts w:ascii="Courier New" w:hAnsi="Courier New" w:cs="Courier New"/>
+          <w:color w:val="000000"/>
+          <w:sz w:val="20"/>
+          <w:szCs w:val="20"/>
+        </w:rPr>
+        <w:lastRenderedPageBreak/>
+        <w:t>lexpr</w:t>
+      </w:r>
+      <w:proofErr w:type="spellEnd"/>
+      <w:r>
+        <w:rPr>
+          <w:rFonts w:ascii="Courier New" w:hAnsi="Courier New" w:cs="Courier New"/>
+          <w:color w:val="000000"/>
+          <w:sz w:val="20"/>
+          <w:szCs w:val="20"/>
+        </w:rPr>
+        <w:t xml:space="preserve">: </w:t>
+      </w:r>
+      <w:proofErr w:type="spellStart"/>
+      <w:r>
+        <w:rPr>
+          <w:rFonts w:ascii="Courier New" w:hAnsi="Courier New" w:cs="Courier New"/>
+          <w:color w:val="000000"/>
+          <w:sz w:val="20"/>
+          <w:szCs w:val="20"/>
+        </w:rPr>
+        <w:t>nexpr</w:t>
+      </w:r>
+      <w:proofErr w:type="spellEnd"/>
+      <w:r>
+        <w:rPr>
+          <w:rFonts w:ascii="Courier New" w:hAnsi="Courier New" w:cs="Courier New"/>
+          <w:color w:val="000000"/>
+          <w:sz w:val="20"/>
+          <w:szCs w:val="20"/>
+        </w:rPr>
+        <w:t xml:space="preserve"> </w:t>
+      </w:r>
+      <w:proofErr w:type="spellStart"/>
+      <w:r>
+        <w:rPr>
+          <w:rFonts w:ascii="Courier New" w:hAnsi="Courier New" w:cs="Courier New"/>
+          <w:color w:val="000000"/>
+          <w:sz w:val="20"/>
+          <w:szCs w:val="20"/>
+        </w:rPr>
+        <w:t>nexpr_prima</w:t>
+      </w:r>
+      <w:proofErr w:type="spellEnd"/>
+    </w:p>
+    <w:p>
+      <w:pPr>
+        <w:spacing w:after="0" w:line="240" w:lineRule="auto"/>
+        <w:jc w:val="both"/>
+        <w:rPr>
+          <w:rFonts w:ascii="Courier New" w:hAnsi="Courier New" w:cs="Courier New"/>
+          <w:color w:val="000000"/>
+          <w:sz w:val="20"/>
+          <w:szCs w:val="20"/>
+        </w:rPr>
+      </w:pPr>
+    </w:p>
+    <w:p>
+      <w:pPr>
+        <w:spacing w:after="0" w:line="240" w:lineRule="auto"/>
+        <w:jc w:val="both"/>
+        <w:rPr>
+          <w:rFonts w:ascii="Courier New" w:hAnsi="Courier New" w:cs="Courier New"/>
+          <w:color w:val="000000"/>
+          <w:sz w:val="20"/>
+          <w:szCs w:val="20"/>
+          <w:lang w:val="en-US"/>
+        </w:rPr>
+      </w:pPr>
+      <w:proofErr w:type="spellStart"/>
+      <w:r>
+        <w:rPr>
+          <w:rFonts w:ascii="Courier New" w:hAnsi="Courier New" w:cs="Courier New"/>
+          <w:color w:val="000000"/>
+          <w:sz w:val="20"/>
+          <w:szCs w:val="20"/>
+          <w:lang w:val="en-US"/>
+        </w:rPr>
+        <w:t>nexpr_prima</w:t>
+      </w:r>
+      <w:proofErr w:type="spellEnd"/>
+      <w:r>
+        <w:rPr>
+          <w:rFonts w:ascii="Courier New" w:hAnsi="Courier New" w:cs="Courier New"/>
+          <w:color w:val="000000"/>
+          <w:sz w:val="20"/>
+          <w:szCs w:val="20"/>
+          <w:lang w:val="en-US"/>
+        </w:rPr>
+        <w:t xml:space="preserve">: TK_AND </w:t>
+      </w:r>
+      <w:proofErr w:type="spellStart"/>
+      <w:r>
+        <w:rPr>
+          <w:rFonts w:ascii="Courier New" w:hAnsi="Courier New" w:cs="Courier New"/>
+          <w:color w:val="000000"/>
+          <w:sz w:val="20"/>
+          <w:szCs w:val="20"/>
+          <w:lang w:val="en-US"/>
+        </w:rPr>
+        <w:t>lexpr_and</w:t>
+      </w:r>
+      <w:proofErr w:type="spellEnd"/>
+    </w:p>
+    <w:p>
+      <w:pPr>
+        <w:spacing w:after="0" w:line="240" w:lineRule="auto"/>
+        <w:jc w:val="both"/>
+        <w:rPr>
+          <w:rFonts w:ascii="Courier New" w:hAnsi="Courier New" w:cs="Courier New"/>
+          <w:color w:val="000000"/>
+          <w:sz w:val="20"/>
+          <w:szCs w:val="20"/>
+          <w:lang w:val="en-US"/>
+        </w:rPr>
+      </w:pPr>
+      <w:proofErr w:type="spellStart"/>
+      <w:r>
+        <w:rPr>
+          <w:rFonts w:ascii="Courier New" w:hAnsi="Courier New" w:cs="Courier New"/>
+          <w:color w:val="000000"/>
+          <w:sz w:val="20"/>
+          <w:szCs w:val="20"/>
+          <w:lang w:val="en-US"/>
+        </w:rPr>
+        <w:t>nexpr_prima</w:t>
+      </w:r>
+      <w:proofErr w:type="spellEnd"/>
+      <w:r>
+        <w:rPr>
+          <w:rFonts w:ascii="Courier New" w:hAnsi="Courier New" w:cs="Courier New"/>
+          <w:color w:val="000000"/>
+          <w:sz w:val="20"/>
+          <w:szCs w:val="20"/>
+          <w:lang w:val="en-US"/>
+        </w:rPr>
+        <w:t xml:space="preserve">: TK_OR </w:t>
+      </w:r>
+      <w:proofErr w:type="spellStart"/>
+      <w:r>
+        <w:rPr>
+          <w:rFonts w:ascii="Courier New" w:hAnsi="Courier New" w:cs="Courier New"/>
+          <w:color w:val="000000"/>
+          <w:sz w:val="20"/>
+          <w:szCs w:val="20"/>
+          <w:lang w:val="en-US"/>
+        </w:rPr>
+        <w:t>lexpr_or</w:t>
+      </w:r>
+      <w:proofErr w:type="spellEnd"/>
+    </w:p>
+    <w:p>
+      <w:pPr>
+        <w:spacing w:after="0" w:line="240" w:lineRule="auto"/>
+        <w:jc w:val="both"/>
+        <w:rPr>
+          <w:rFonts w:ascii="Courier New" w:hAnsi="Courier New" w:cs="Courier New"/>
+          <w:color w:val="000000"/>
+          <w:sz w:val="20"/>
+          <w:szCs w:val="20"/>
+          <w:lang w:val="en-US"/>
+        </w:rPr>
+      </w:pPr>
+      <w:proofErr w:type="spellStart"/>
+      <w:r>
+        <w:rPr>
+          <w:rFonts w:ascii="Courier New" w:hAnsi="Courier New" w:cs="Courier New"/>
+          <w:color w:val="000000"/>
+          <w:sz w:val="20"/>
+          <w:szCs w:val="20"/>
+          <w:lang w:val="en-US"/>
+        </w:rPr>
+        <w:t>nexpr_prima</w:t>
+      </w:r>
+      <w:proofErr w:type="spellEnd"/>
+      <w:r>
+        <w:rPr>
+          <w:rFonts w:ascii="Courier New" w:hAnsi="Courier New" w:cs="Courier New"/>
+          <w:color w:val="000000"/>
+          <w:sz w:val="20"/>
+          <w:szCs w:val="20"/>
+          <w:lang w:val="en-US"/>
+        </w:rPr>
+        <w:t>: lambda</w:t>
+      </w:r>
+    </w:p>
+    <w:p>
+      <w:pPr>
+        <w:spacing w:after="0" w:line="240" w:lineRule="auto"/>
+        <w:jc w:val="both"/>
+        <w:rPr>
+          <w:rFonts w:ascii="Courier New" w:hAnsi="Courier New" w:cs="Courier New"/>
+          <w:color w:val="000000"/>
+          <w:sz w:val="20"/>
+          <w:szCs w:val="20"/>
+          <w:lang w:val="en-US"/>
+        </w:rPr>
+      </w:pPr>
+    </w:p>
+    <w:p>
+      <w:pPr>
+        <w:spacing w:after="0" w:line="240" w:lineRule="auto"/>
+        <w:jc w:val="both"/>
+        <w:rPr>
+          <w:rFonts w:ascii="Courier New" w:hAnsi="Courier New" w:cs="Courier New"/>
+          <w:color w:val="000000"/>
+          <w:sz w:val="20"/>
+          <w:szCs w:val="20"/>
+          <w:lang w:val="en-US"/>
+        </w:rPr>
+      </w:pPr>
+      <w:proofErr w:type="spellStart"/>
+      <w:r>
+        <w:rPr>
+          <w:rFonts w:ascii="Courier New" w:hAnsi="Courier New" w:cs="Courier New"/>
+          <w:color w:val="000000"/>
+          <w:sz w:val="20"/>
+          <w:szCs w:val="20"/>
+          <w:lang w:val="en-US"/>
+        </w:rPr>
+        <w:t>lexpr_and</w:t>
+      </w:r>
+      <w:proofErr w:type="spellEnd"/>
+      <w:r>
+        <w:rPr>
+          <w:rFonts w:ascii="Courier New" w:hAnsi="Courier New" w:cs="Courier New"/>
+          <w:color w:val="000000"/>
+          <w:sz w:val="20"/>
+          <w:szCs w:val="20"/>
+          <w:lang w:val="en-US"/>
+        </w:rPr>
+        <w:t xml:space="preserve">: </w:t>
+      </w:r>
+      <w:proofErr w:type="spellStart"/>
+      <w:r>
+        <w:rPr>
+          <w:rFonts w:ascii="Courier New" w:hAnsi="Courier New" w:cs="Courier New"/>
+          <w:color w:val="000000"/>
+          <w:sz w:val="20"/>
+          <w:szCs w:val="20"/>
+          <w:lang w:val="en-US"/>
+        </w:rPr>
+        <w:t>nexpr</w:t>
+      </w:r>
+      <w:proofErr w:type="spellEnd"/>
+      <w:r>
+        <w:rPr>
+          <w:rFonts w:ascii="Courier New" w:hAnsi="Courier New" w:cs="Courier New"/>
+          <w:color w:val="000000"/>
+          <w:sz w:val="20"/>
+          <w:szCs w:val="20"/>
+          <w:lang w:val="en-US"/>
+        </w:rPr>
+        <w:t xml:space="preserve"> </w:t>
+      </w:r>
+      <w:proofErr w:type="spellStart"/>
+      <w:r>
+        <w:rPr>
+          <w:rFonts w:ascii="Courier New" w:hAnsi="Courier New" w:cs="Courier New"/>
+          <w:color w:val="000000"/>
+          <w:sz w:val="20"/>
+          <w:szCs w:val="20"/>
+          <w:lang w:val="en-US"/>
+        </w:rPr>
+        <w:t>nexpr_primab</w:t>
+      </w:r>
+      <w:proofErr w:type="spellEnd"/>
+    </w:p>
+    <w:p>
+      <w:pPr>
+        <w:spacing w:after="0" w:line="240" w:lineRule="auto"/>
+        <w:jc w:val="both"/>
+        <w:rPr>
+          <w:rFonts w:ascii="Courier New" w:hAnsi="Courier New" w:cs="Courier New"/>
+          <w:color w:val="000000"/>
+          <w:sz w:val="20"/>
+          <w:szCs w:val="20"/>
+          <w:lang w:val="en-US"/>
+        </w:rPr>
+      </w:pPr>
+    </w:p>
+    <w:p>
+      <w:pPr>
+        <w:spacing w:after="0" w:line="240" w:lineRule="auto"/>
+        <w:jc w:val="both"/>
+        <w:rPr>
+          <w:rFonts w:ascii="Courier New" w:hAnsi="Courier New" w:cs="Courier New"/>
+          <w:color w:val="000000"/>
+          <w:sz w:val="20"/>
+          <w:szCs w:val="20"/>
+          <w:lang w:val="en-US"/>
+        </w:rPr>
+      </w:pPr>
+      <w:proofErr w:type="spellStart"/>
+      <w:r>
+        <w:rPr>
+          <w:rFonts w:ascii="Courier New" w:hAnsi="Courier New" w:cs="Courier New"/>
+          <w:color w:val="000000"/>
+          <w:sz w:val="20"/>
+          <w:szCs w:val="20"/>
+          <w:lang w:val="en-US"/>
+        </w:rPr>
+        <w:t>nexpr_primab</w:t>
+      </w:r>
+      <w:proofErr w:type="spellEnd"/>
+      <w:r>
+        <w:rPr>
+          <w:rFonts w:ascii="Courier New" w:hAnsi="Courier New" w:cs="Courier New"/>
+          <w:color w:val="000000"/>
+          <w:sz w:val="20"/>
+          <w:szCs w:val="20"/>
+          <w:lang w:val="en-US"/>
+        </w:rPr>
+        <w:t xml:space="preserve">: TK_AND </w:t>
+      </w:r>
+      <w:proofErr w:type="spellStart"/>
+      <w:r>
+        <w:rPr>
+          <w:rFonts w:ascii="Courier New" w:hAnsi="Courier New" w:cs="Courier New"/>
+          <w:color w:val="000000"/>
+          <w:sz w:val="20"/>
+          <w:szCs w:val="20"/>
+          <w:lang w:val="en-US"/>
+        </w:rPr>
+        <w:t>lexpr_and</w:t>
+      </w:r>
+      <w:proofErr w:type="spellEnd"/>
+    </w:p>
+    <w:p>
+      <w:pPr>
+        <w:spacing w:after="0" w:line="240" w:lineRule="auto"/>
+        <w:jc w:val="both"/>
+        <w:rPr>
+          <w:rFonts w:ascii="Courier New" w:hAnsi="Courier New" w:cs="Courier New"/>
+          <w:color w:val="000000"/>
+          <w:sz w:val="20"/>
+          <w:szCs w:val="20"/>
+          <w:lang w:val="en-US"/>
+        </w:rPr>
+      </w:pPr>
+      <w:proofErr w:type="spellStart"/>
+      <w:r>
+        <w:rPr>
+          <w:rFonts w:ascii="Courier New" w:hAnsi="Courier New" w:cs="Courier New"/>
+          <w:color w:val="000000"/>
+          <w:sz w:val="20"/>
+          <w:szCs w:val="20"/>
+          <w:lang w:val="en-US"/>
+        </w:rPr>
+        <w:t>nexpr_primab</w:t>
+      </w:r>
+      <w:proofErr w:type="spellEnd"/>
+      <w:r>
+        <w:rPr>
+          <w:rFonts w:ascii="Courier New" w:hAnsi="Courier New" w:cs="Courier New"/>
+          <w:color w:val="000000"/>
+          <w:sz w:val="20"/>
+          <w:szCs w:val="20"/>
+          <w:lang w:val="en-US"/>
+        </w:rPr>
+        <w:t>: lambda</w:t>
+      </w:r>
+    </w:p>
+    <w:p>
+      <w:pPr>
+        <w:spacing w:after="0" w:line="240" w:lineRule="auto"/>
+        <w:jc w:val="both"/>
+        <w:rPr>
+          <w:rFonts w:ascii="Courier New" w:hAnsi="Courier New" w:cs="Courier New"/>
+          <w:color w:val="000000"/>
+          <w:sz w:val="20"/>
+          <w:szCs w:val="20"/>
+          <w:lang w:val="en-US"/>
+        </w:rPr>
+      </w:pPr>
+    </w:p>
+    <w:p>
+      <w:pPr>
+        <w:spacing w:after="0" w:line="240" w:lineRule="auto"/>
+        <w:jc w:val="both"/>
+        <w:rPr>
+          <w:rFonts w:ascii="Courier New" w:hAnsi="Courier New" w:cs="Courier New"/>
+          <w:color w:val="000000"/>
+          <w:sz w:val="20"/>
+          <w:szCs w:val="20"/>
+          <w:lang w:val="en-US"/>
+        </w:rPr>
+      </w:pPr>
+      <w:proofErr w:type="spellStart"/>
+      <w:r>
+        <w:rPr>
+          <w:rFonts w:ascii="Courier New" w:hAnsi="Courier New" w:cs="Courier New"/>
+          <w:color w:val="000000"/>
+          <w:sz w:val="20"/>
+          <w:szCs w:val="20"/>
+          <w:lang w:val="en-US"/>
+        </w:rPr>
+        <w:t>lexpr_or</w:t>
+      </w:r>
+      <w:proofErr w:type="spellEnd"/>
+      <w:r>
+        <w:rPr>
+          <w:rFonts w:ascii="Courier New" w:hAnsi="Courier New" w:cs="Courier New"/>
+          <w:color w:val="000000"/>
+          <w:sz w:val="20"/>
+          <w:szCs w:val="20"/>
+          <w:lang w:val="en-US"/>
+        </w:rPr>
+        <w:t xml:space="preserve">: </w:t>
+      </w:r>
+      <w:proofErr w:type="spellStart"/>
+      <w:r>
+        <w:rPr>
+          <w:rFonts w:ascii="Courier New" w:hAnsi="Courier New" w:cs="Courier New"/>
+          <w:color w:val="000000"/>
+          <w:sz w:val="20"/>
+          <w:szCs w:val="20"/>
+          <w:lang w:val="en-US"/>
+        </w:rPr>
+        <w:t>nexpr</w:t>
+      </w:r>
+      <w:proofErr w:type="spellEnd"/>
+      <w:r>
+        <w:rPr>
+          <w:rFonts w:ascii="Courier New" w:hAnsi="Courier New" w:cs="Courier New"/>
+          <w:color w:val="000000"/>
+          <w:sz w:val="20"/>
+          <w:szCs w:val="20"/>
+          <w:lang w:val="en-US"/>
+        </w:rPr>
+        <w:t xml:space="preserve"> </w:t>
+      </w:r>
+      <w:proofErr w:type="spellStart"/>
+      <w:r>
+        <w:rPr>
+          <w:rFonts w:ascii="Courier New" w:hAnsi="Courier New" w:cs="Courier New"/>
+          <w:color w:val="000000"/>
+          <w:sz w:val="20"/>
+          <w:szCs w:val="20"/>
+          <w:lang w:val="en-US"/>
+        </w:rPr>
+        <w:t>nexpr_primac</w:t>
+      </w:r>
+      <w:proofErr w:type="spellEnd"/>
+    </w:p>
+    <w:p>
+      <w:pPr>
+        <w:spacing w:after="0" w:line="240" w:lineRule="auto"/>
+        <w:jc w:val="both"/>
+        <w:rPr>
+          <w:rFonts w:ascii="Courier New" w:hAnsi="Courier New" w:cs="Courier New"/>
+          <w:color w:val="000000"/>
+          <w:sz w:val="20"/>
+          <w:szCs w:val="20"/>
+          <w:lang w:val="en-US"/>
+        </w:rPr>
+      </w:pPr>
+    </w:p>
+    <w:p>
+      <w:pPr>
+        <w:spacing w:after="0" w:line="240" w:lineRule="auto"/>
+        <w:jc w:val="both"/>
+        <w:rPr>
+          <w:rFonts w:ascii="Courier New" w:hAnsi="Courier New" w:cs="Courier New"/>
+          <w:color w:val="000000"/>
+          <w:sz w:val="20"/>
+          <w:szCs w:val="20"/>
+          <w:lang w:val="en-US"/>
+        </w:rPr>
+      </w:pPr>
+      <w:proofErr w:type="spellStart"/>
+      <w:r>
+        <w:rPr>
+          <w:rFonts w:ascii="Courier New" w:hAnsi="Courier New" w:cs="Courier New"/>
+          <w:color w:val="000000"/>
+          <w:sz w:val="20"/>
+          <w:szCs w:val="20"/>
+          <w:lang w:val="en-US"/>
+        </w:rPr>
+        <w:t>nexpr_primac</w:t>
+      </w:r>
+      <w:proofErr w:type="spellEnd"/>
+      <w:r>
+        <w:rPr>
+          <w:rFonts w:ascii="Courier New" w:hAnsi="Courier New" w:cs="Courier New"/>
+          <w:color w:val="000000"/>
+          <w:sz w:val="20"/>
+          <w:szCs w:val="20"/>
+          <w:lang w:val="en-US"/>
+        </w:rPr>
+        <w:t xml:space="preserve">: TK_OR </w:t>
+      </w:r>
+      <w:proofErr w:type="spellStart"/>
+      <w:r>
+        <w:rPr>
+          <w:rFonts w:ascii="Courier New" w:hAnsi="Courier New" w:cs="Courier New"/>
+          <w:color w:val="000000"/>
+          <w:sz w:val="20"/>
+          <w:szCs w:val="20"/>
+          <w:lang w:val="en-US"/>
+        </w:rPr>
+        <w:t>lexpr_or</w:t>
+      </w:r>
+      <w:proofErr w:type="spellEnd"/>
+    </w:p>
+    <w:p>
+      <w:pPr>
+        <w:spacing w:after="0" w:line="240" w:lineRule="auto"/>
+        <w:jc w:val="both"/>
+        <w:rPr>
+          <w:rFonts w:ascii="Courier New" w:hAnsi="Courier New" w:cs="Courier New"/>
+          <w:color w:val="000000"/>
+          <w:sz w:val="20"/>
+          <w:szCs w:val="20"/>
+          <w:lang w:val="en-US"/>
+        </w:rPr>
+      </w:pPr>
+      <w:proofErr w:type="spellStart"/>
+      <w:r>
+        <w:rPr>
+          <w:rFonts w:ascii="Courier New" w:hAnsi="Courier New" w:cs="Courier New"/>
+          <w:color w:val="000000"/>
+          <w:sz w:val="20"/>
+          <w:szCs w:val="20"/>
+          <w:lang w:val="en-US"/>
+        </w:rPr>
+        <w:t>nexpr_primac</w:t>
+      </w:r>
+      <w:proofErr w:type="spellEnd"/>
+      <w:r>
+        <w:rPr>
+          <w:rFonts w:ascii="Courier New" w:hAnsi="Courier New" w:cs="Courier New"/>
+          <w:color w:val="000000"/>
+          <w:sz w:val="20"/>
+          <w:szCs w:val="20"/>
+          <w:lang w:val="en-US"/>
+        </w:rPr>
+        <w:t>: lambda</w:t>
+      </w:r>
+    </w:p>
+    <w:p>
+      <w:pPr>
+        <w:spacing w:after="0" w:line="240" w:lineRule="auto"/>
+        <w:jc w:val="both"/>
+        <w:rPr>
+          <w:rFonts w:ascii="Courier New" w:hAnsi="Courier New" w:cs="Courier New"/>
+          <w:color w:val="000000"/>
+          <w:sz w:val="20"/>
+          <w:szCs w:val="20"/>
+          <w:lang w:val="en-US"/>
+        </w:rPr>
+      </w:pPr>
+    </w:p>
+    <w:p>
+      <w:pPr>
+        <w:spacing w:after="0" w:line="240" w:lineRule="auto"/>
+        <w:jc w:val="both"/>
+        <w:rPr>
+          <w:rFonts w:ascii="Courier New" w:hAnsi="Courier New" w:cs="Courier New"/>
+          <w:color w:val="000000"/>
+          <w:sz w:val="20"/>
+          <w:szCs w:val="20"/>
+          <w:lang w:val="en-US"/>
+        </w:rPr>
+      </w:pPr>
+      <w:proofErr w:type="spellStart"/>
+      <w:r>
+        <w:rPr>
+          <w:rFonts w:ascii="Courier New" w:hAnsi="Courier New" w:cs="Courier New"/>
+          <w:color w:val="000000"/>
+          <w:sz w:val="20"/>
+          <w:szCs w:val="20"/>
+          <w:lang w:val="en-US"/>
+        </w:rPr>
+        <w:t>nexpr</w:t>
+      </w:r>
+      <w:proofErr w:type="spellEnd"/>
+      <w:r>
+        <w:rPr>
+          <w:rFonts w:ascii="Courier New" w:hAnsi="Courier New" w:cs="Courier New"/>
+          <w:color w:val="000000"/>
+          <w:sz w:val="20"/>
+          <w:szCs w:val="20"/>
+          <w:lang w:val="en-US"/>
+        </w:rPr>
+        <w:t xml:space="preserve">: TK_NOT </w:t>
       </w:r>
       <w:proofErr w:type="gramStart"/>
       <w:r>
         <w:rPr>
           <w:rFonts w:ascii="Courier New" w:hAnsi="Courier New" w:cs="Courier New"/>
-          <w:sz w:val="20"/>
-          <w:szCs w:val="20"/>
-          <w:lang w:val="en-US"/>
-        </w:rPr>
-        <w:t>ID ;</w:t>
-      </w:r>
+          <w:color w:val="000000"/>
+          <w:sz w:val="20"/>
+          <w:szCs w:val="20"/>
+          <w:lang w:val="en-US"/>
+        </w:rPr>
+        <w:t xml:space="preserve">( </w:t>
+      </w:r>
+      <w:proofErr w:type="spellStart"/>
+      <w:r>
+        <w:rPr>
+          <w:rFonts w:ascii="Courier New" w:hAnsi="Courier New" w:cs="Courier New"/>
+          <w:color w:val="000000"/>
+          <w:sz w:val="20"/>
+          <w:szCs w:val="20"/>
+          <w:lang w:val="en-US"/>
+        </w:rPr>
+        <w:t>lexpr</w:t>
+      </w:r>
+      <w:proofErr w:type="spellEnd"/>
       <w:proofErr w:type="gramEnd"/>
-    </w:p>
-    <w:p>
-      <w:pPr>
-        <w:spacing w:after="0" w:line="240" w:lineRule="auto"/>
-        <w:rPr>
-          <w:rFonts w:ascii="Courier New" w:hAnsi="Courier New" w:cs="Courier New"/>
-          <w:sz w:val="20"/>
-          <w:szCs w:val="20"/>
-          <w:lang w:val="en-US"/>
-        </w:rPr>
-      </w:pPr>
-      <w:proofErr w:type="spellStart"/>
-      <w:r>
-        <w:rPr>
-          <w:rFonts w:ascii="Courier New" w:hAnsi="Courier New" w:cs="Courier New"/>
-          <w:sz w:val="20"/>
-          <w:szCs w:val="20"/>
-          <w:lang w:val="en-US"/>
-        </w:rPr>
-        <w:t>stmt</w:t>
-      </w:r>
-      <w:proofErr w:type="spellEnd"/>
-      <w:r>
-        <w:rPr>
-          <w:rFonts w:ascii="Courier New" w:hAnsi="Courier New" w:cs="Courier New"/>
-          <w:sz w:val="20"/>
-          <w:szCs w:val="20"/>
-          <w:lang w:val="en-US"/>
-        </w:rPr>
-        <w:t xml:space="preserve">: ++ </w:t>
+      <w:r>
+        <w:rPr>
+          <w:rFonts w:ascii="Courier New" w:hAnsi="Courier New" w:cs="Courier New"/>
+          <w:color w:val="000000"/>
+          <w:sz w:val="20"/>
+          <w:szCs w:val="20"/>
+          <w:lang w:val="en-US"/>
+        </w:rPr>
+        <w:t xml:space="preserve"> )</w:t>
+      </w:r>
+    </w:p>
+    <w:p>
+      <w:pPr>
+        <w:spacing w:after="0" w:line="240" w:lineRule="auto"/>
+        <w:jc w:val="both"/>
+        <w:rPr>
+          <w:rFonts w:ascii="Courier New" w:hAnsi="Courier New" w:cs="Courier New"/>
+          <w:color w:val="000000"/>
+          <w:sz w:val="20"/>
+          <w:szCs w:val="20"/>
+          <w:lang w:val="en-US"/>
+        </w:rPr>
+      </w:pPr>
+      <w:proofErr w:type="spellStart"/>
+      <w:r>
+        <w:rPr>
+          <w:rFonts w:ascii="Courier New" w:hAnsi="Courier New" w:cs="Courier New"/>
+          <w:color w:val="000000"/>
+          <w:sz w:val="20"/>
+          <w:szCs w:val="20"/>
+          <w:lang w:val="en-US"/>
+        </w:rPr>
+        <w:t>nexpr</w:t>
+      </w:r>
+      <w:proofErr w:type="spellEnd"/>
+      <w:r>
+        <w:rPr>
+          <w:rFonts w:ascii="Courier New" w:hAnsi="Courier New" w:cs="Courier New"/>
+          <w:color w:val="000000"/>
+          <w:sz w:val="20"/>
+          <w:szCs w:val="20"/>
+          <w:lang w:val="en-US"/>
+        </w:rPr>
+        <w:t xml:space="preserve">: </w:t>
+      </w:r>
+      <w:proofErr w:type="spellStart"/>
+      <w:r>
+        <w:rPr>
+          <w:rFonts w:ascii="Courier New" w:hAnsi="Courier New" w:cs="Courier New"/>
+          <w:color w:val="000000"/>
+          <w:sz w:val="20"/>
+          <w:szCs w:val="20"/>
+          <w:lang w:val="en-US"/>
+        </w:rPr>
+        <w:t>rexpr</w:t>
+      </w:r>
+      <w:proofErr w:type="spellEnd"/>
+    </w:p>
+    <w:p>
+      <w:pPr>
+        <w:spacing w:after="0" w:line="240" w:lineRule="auto"/>
+        <w:jc w:val="both"/>
+        <w:rPr>
+          <w:rFonts w:ascii="Courier New" w:hAnsi="Courier New" w:cs="Courier New"/>
+          <w:color w:val="000000"/>
+          <w:sz w:val="20"/>
+          <w:szCs w:val="20"/>
+          <w:lang w:val="en-US"/>
+        </w:rPr>
+      </w:pPr>
+    </w:p>
+    <w:p>
+      <w:pPr>
+        <w:spacing w:after="0" w:line="240" w:lineRule="auto"/>
+        <w:jc w:val="both"/>
+        <w:rPr>
+          <w:rFonts w:ascii="Courier New" w:hAnsi="Courier New" w:cs="Courier New"/>
+          <w:color w:val="000000"/>
+          <w:sz w:val="20"/>
+          <w:szCs w:val="20"/>
+          <w:lang w:val="en-US"/>
+        </w:rPr>
+      </w:pPr>
+      <w:proofErr w:type="spellStart"/>
+      <w:r>
+        <w:rPr>
+          <w:rFonts w:ascii="Courier New" w:hAnsi="Courier New" w:cs="Courier New"/>
+          <w:color w:val="000000"/>
+          <w:sz w:val="20"/>
+          <w:szCs w:val="20"/>
+          <w:lang w:val="en-US"/>
+        </w:rPr>
+        <w:t>rexpr</w:t>
+      </w:r>
+      <w:proofErr w:type="spellEnd"/>
+      <w:r>
+        <w:rPr>
+          <w:rFonts w:ascii="Courier New" w:hAnsi="Courier New" w:cs="Courier New"/>
+          <w:color w:val="000000"/>
+          <w:sz w:val="20"/>
+          <w:szCs w:val="20"/>
+          <w:lang w:val="en-US"/>
+        </w:rPr>
+        <w:t xml:space="preserve">: </w:t>
+      </w:r>
+      <w:proofErr w:type="spellStart"/>
+      <w:r>
+        <w:rPr>
+          <w:rFonts w:ascii="Courier New" w:hAnsi="Courier New" w:cs="Courier New"/>
+          <w:color w:val="000000"/>
+          <w:sz w:val="20"/>
+          <w:szCs w:val="20"/>
+          <w:lang w:val="en-US"/>
+        </w:rPr>
+        <w:t>simple_expr</w:t>
+      </w:r>
+      <w:proofErr w:type="spellEnd"/>
+      <w:r>
+        <w:rPr>
+          <w:rFonts w:ascii="Courier New" w:hAnsi="Courier New" w:cs="Courier New"/>
+          <w:color w:val="000000"/>
+          <w:sz w:val="20"/>
+          <w:szCs w:val="20"/>
+          <w:lang w:val="en-US"/>
+        </w:rPr>
+        <w:t xml:space="preserve"> sig</w:t>
+      </w:r>
+    </w:p>
+    <w:p>
+      <w:pPr>
+        <w:spacing w:after="0" w:line="240" w:lineRule="auto"/>
+        <w:jc w:val="both"/>
+        <w:rPr>
+          <w:rFonts w:ascii="Courier New" w:hAnsi="Courier New" w:cs="Courier New"/>
+          <w:color w:val="000000"/>
+          <w:sz w:val="20"/>
+          <w:szCs w:val="20"/>
+          <w:lang w:val="en-US"/>
+        </w:rPr>
+      </w:pPr>
+    </w:p>
+    <w:p>
+      <w:pPr>
+        <w:spacing w:after="0" w:line="240" w:lineRule="auto"/>
+        <w:jc w:val="both"/>
+        <w:rPr>
+          <w:rFonts w:ascii="Courier New" w:hAnsi="Courier New" w:cs="Courier New"/>
+          <w:color w:val="000000"/>
+          <w:sz w:val="20"/>
+          <w:szCs w:val="20"/>
+          <w:lang w:val="en-US"/>
+        </w:rPr>
+      </w:pPr>
+      <w:r>
+        <w:rPr>
+          <w:rFonts w:ascii="Courier New" w:hAnsi="Courier New" w:cs="Courier New"/>
+          <w:color w:val="000000"/>
+          <w:sz w:val="20"/>
+          <w:szCs w:val="20"/>
+          <w:lang w:val="en-US"/>
+        </w:rPr>
+        <w:t xml:space="preserve">sig: &lt; </w:t>
+      </w:r>
+      <w:proofErr w:type="spellStart"/>
+      <w:r>
+        <w:rPr>
+          <w:rFonts w:ascii="Courier New" w:hAnsi="Courier New" w:cs="Courier New"/>
+          <w:color w:val="000000"/>
+          <w:sz w:val="20"/>
+          <w:szCs w:val="20"/>
+          <w:lang w:val="en-US"/>
+        </w:rPr>
+        <w:t>simple_expr</w:t>
+      </w:r>
+      <w:proofErr w:type="spellEnd"/>
+    </w:p>
+    <w:p>
+      <w:pPr>
+        <w:spacing w:after="0" w:line="240" w:lineRule="auto"/>
+        <w:jc w:val="both"/>
+        <w:rPr>
+          <w:rFonts w:ascii="Courier New" w:hAnsi="Courier New" w:cs="Courier New"/>
+          <w:color w:val="000000"/>
+          <w:sz w:val="20"/>
+          <w:szCs w:val="20"/>
+          <w:lang w:val="en-US"/>
+        </w:rPr>
+      </w:pPr>
+      <w:r>
+        <w:rPr>
+          <w:rFonts w:ascii="Courier New" w:hAnsi="Courier New" w:cs="Courier New"/>
+          <w:color w:val="000000"/>
+          <w:sz w:val="20"/>
+          <w:szCs w:val="20"/>
+          <w:lang w:val="en-US"/>
+        </w:rPr>
+        <w:t xml:space="preserve">sig: == </w:t>
+      </w:r>
+      <w:proofErr w:type="spellStart"/>
+      <w:r>
+        <w:rPr>
+          <w:rFonts w:ascii="Courier New" w:hAnsi="Courier New" w:cs="Courier New"/>
+          <w:color w:val="000000"/>
+          <w:sz w:val="20"/>
+          <w:szCs w:val="20"/>
+          <w:lang w:val="en-US"/>
+        </w:rPr>
+        <w:t>simple_expr</w:t>
+      </w:r>
+      <w:proofErr w:type="spellEnd"/>
+    </w:p>
+    <w:p>
+      <w:pPr>
+        <w:spacing w:after="0" w:line="240" w:lineRule="auto"/>
+        <w:jc w:val="both"/>
+        <w:rPr>
+          <w:rFonts w:ascii="Courier New" w:hAnsi="Courier New" w:cs="Courier New"/>
+          <w:color w:val="000000"/>
+          <w:sz w:val="20"/>
+          <w:szCs w:val="20"/>
+          <w:lang w:val="en-US"/>
+        </w:rPr>
+      </w:pPr>
+      <w:r>
+        <w:rPr>
+          <w:rFonts w:ascii="Courier New" w:hAnsi="Courier New" w:cs="Courier New"/>
+          <w:color w:val="000000"/>
+          <w:sz w:val="20"/>
+          <w:szCs w:val="20"/>
+          <w:lang w:val="en-US"/>
+        </w:rPr>
+        <w:t xml:space="preserve">sig: &lt;= </w:t>
+      </w:r>
+      <w:proofErr w:type="spellStart"/>
+      <w:r>
+        <w:rPr>
+          <w:rFonts w:ascii="Courier New" w:hAnsi="Courier New" w:cs="Courier New"/>
+          <w:color w:val="000000"/>
+          <w:sz w:val="20"/>
+          <w:szCs w:val="20"/>
+          <w:lang w:val="en-US"/>
+        </w:rPr>
+        <w:t>simple_expr</w:t>
+      </w:r>
+      <w:proofErr w:type="spellEnd"/>
+    </w:p>
+    <w:p>
+      <w:pPr>
+        <w:spacing w:after="0" w:line="240" w:lineRule="auto"/>
+        <w:jc w:val="both"/>
+        <w:rPr>
+          <w:rFonts w:ascii="Courier New" w:hAnsi="Courier New" w:cs="Courier New"/>
+          <w:color w:val="000000"/>
+          <w:sz w:val="20"/>
+          <w:szCs w:val="20"/>
+          <w:lang w:val="en-US"/>
+        </w:rPr>
+      </w:pPr>
+      <w:r>
+        <w:rPr>
+          <w:rFonts w:ascii="Courier New" w:hAnsi="Courier New" w:cs="Courier New"/>
+          <w:color w:val="000000"/>
+          <w:sz w:val="20"/>
+          <w:szCs w:val="20"/>
+          <w:lang w:val="en-US"/>
+        </w:rPr>
+        <w:t xml:space="preserve">sig: &gt; </w:t>
+      </w:r>
+      <w:proofErr w:type="spellStart"/>
+      <w:r>
+        <w:rPr>
+          <w:rFonts w:ascii="Courier New" w:hAnsi="Courier New" w:cs="Courier New"/>
+          <w:color w:val="000000"/>
+          <w:sz w:val="20"/>
+          <w:szCs w:val="20"/>
+          <w:lang w:val="en-US"/>
+        </w:rPr>
+        <w:t>simple_expr</w:t>
+      </w:r>
+      <w:proofErr w:type="spellEnd"/>
+    </w:p>
+    <w:p>
+      <w:pPr>
+        <w:spacing w:after="0" w:line="240" w:lineRule="auto"/>
+        <w:jc w:val="both"/>
+        <w:rPr>
+          <w:rFonts w:ascii="Courier New" w:hAnsi="Courier New" w:cs="Courier New"/>
+          <w:color w:val="000000"/>
+          <w:sz w:val="20"/>
+          <w:szCs w:val="20"/>
+          <w:lang w:val="en-US"/>
+        </w:rPr>
+      </w:pPr>
+      <w:r>
+        <w:rPr>
+          <w:rFonts w:ascii="Courier New" w:hAnsi="Courier New" w:cs="Courier New"/>
+          <w:color w:val="000000"/>
+          <w:sz w:val="20"/>
+          <w:szCs w:val="20"/>
+          <w:lang w:val="en-US"/>
+        </w:rPr>
+        <w:t xml:space="preserve">sig: &gt;= </w:t>
+      </w:r>
+      <w:proofErr w:type="spellStart"/>
+      <w:r>
+        <w:rPr>
+          <w:rFonts w:ascii="Courier New" w:hAnsi="Courier New" w:cs="Courier New"/>
+          <w:color w:val="000000"/>
+          <w:sz w:val="20"/>
+          <w:szCs w:val="20"/>
+          <w:lang w:val="en-US"/>
+        </w:rPr>
+        <w:t>simple_expr</w:t>
+      </w:r>
+      <w:proofErr w:type="spellEnd"/>
+    </w:p>
+    <w:p>
+      <w:pPr>
+        <w:spacing w:after="0" w:line="240" w:lineRule="auto"/>
+        <w:jc w:val="both"/>
+        <w:rPr>
+          <w:rFonts w:ascii="Courier New" w:hAnsi="Courier New" w:cs="Courier New"/>
+          <w:color w:val="000000"/>
+          <w:sz w:val="20"/>
+          <w:szCs w:val="20"/>
+          <w:lang w:val="en-US"/>
+        </w:rPr>
+      </w:pPr>
+      <w:r>
+        <w:rPr>
+          <w:rFonts w:ascii="Courier New" w:hAnsi="Courier New" w:cs="Courier New"/>
+          <w:color w:val="000000"/>
+          <w:sz w:val="20"/>
+          <w:szCs w:val="20"/>
+          <w:lang w:val="en-US"/>
+        </w:rPr>
+        <w:t>sig</w:t>
       </w:r>
       <w:proofErr w:type="gramStart"/>
       <w:r>
         <w:rPr>
           <w:rFonts w:ascii="Courier New" w:hAnsi="Courier New" w:cs="Courier New"/>
-          <w:sz w:val="20"/>
-          <w:szCs w:val="20"/>
-          <w:lang w:val="en-US"/>
-        </w:rPr>
-        <w:t>ID ;</w:t>
+          <w:color w:val="000000"/>
+          <w:sz w:val="20"/>
+          <w:szCs w:val="20"/>
+          <w:lang w:val="en-US"/>
+        </w:rPr>
+        <w:t>: !</w:t>
       </w:r>
       <w:proofErr w:type="gramEnd"/>
-    </w:p>
-    <w:p>
-      <w:pPr>
-        <w:spacing w:after="0" w:line="240" w:lineRule="auto"/>
-        <w:rPr>
-          <w:rFonts w:ascii="Courier New" w:hAnsi="Courier New" w:cs="Courier New"/>
-          <w:sz w:val="20"/>
-          <w:szCs w:val="20"/>
-          <w:lang w:val="en-US"/>
-        </w:rPr>
-      </w:pPr>
-    </w:p>
-    <w:p>
-      <w:pPr>
-        <w:spacing w:after="0" w:line="240" w:lineRule="auto"/>
-        <w:rPr>
-          <w:rFonts w:ascii="Courier New" w:hAnsi="Courier New" w:cs="Courier New"/>
-          <w:sz w:val="20"/>
-          <w:szCs w:val="20"/>
-          <w:lang w:val="en-US"/>
-        </w:rPr>
-      </w:pPr>
-      <w:proofErr w:type="spellStart"/>
-      <w:r>
-        <w:rPr>
-          <w:rFonts w:ascii="Courier New" w:hAnsi="Courier New" w:cs="Courier New"/>
-          <w:sz w:val="20"/>
-          <w:szCs w:val="20"/>
-          <w:lang w:val="en-US"/>
-        </w:rPr>
-        <w:t>DO</w:t>
-      </w:r>
-      <w:r>
-        <w:rPr>
-          <w:rFonts w:ascii="Courier New" w:hAnsi="Courier New" w:cs="Courier New"/>
-          <w:sz w:val="20"/>
-          <w:szCs w:val="20"/>
-          <w:lang w:val="en-US"/>
-        </w:rPr>
-        <w:t>_sig</w:t>
-      </w:r>
-      <w:proofErr w:type="spellEnd"/>
-      <w:r>
-        <w:rPr>
-          <w:rFonts w:ascii="Courier New" w:hAnsi="Courier New" w:cs="Courier New"/>
-          <w:sz w:val="20"/>
-          <w:szCs w:val="20"/>
-          <w:lang w:val="en-US"/>
-        </w:rPr>
-        <w:t xml:space="preserve">: TK_WHILE </w:t>
+      <w:r>
+        <w:rPr>
+          <w:rFonts w:ascii="Courier New" w:hAnsi="Courier New" w:cs="Courier New"/>
+          <w:color w:val="000000"/>
+          <w:sz w:val="20"/>
+          <w:szCs w:val="20"/>
+          <w:lang w:val="en-US"/>
+        </w:rPr>
+        <w:t xml:space="preserve">= </w:t>
+      </w:r>
+      <w:proofErr w:type="spellStart"/>
+      <w:r>
+        <w:rPr>
+          <w:rFonts w:ascii="Courier New" w:hAnsi="Courier New" w:cs="Courier New"/>
+          <w:color w:val="000000"/>
+          <w:sz w:val="20"/>
+          <w:szCs w:val="20"/>
+          <w:lang w:val="en-US"/>
+        </w:rPr>
+        <w:t>simple_expr</w:t>
+      </w:r>
+      <w:proofErr w:type="spellEnd"/>
+    </w:p>
+    <w:p>
+      <w:pPr>
+        <w:spacing w:after="0" w:line="240" w:lineRule="auto"/>
+        <w:jc w:val="both"/>
+        <w:rPr>
+          <w:rFonts w:ascii="Courier New" w:hAnsi="Courier New" w:cs="Courier New"/>
+          <w:color w:val="000000"/>
+          <w:sz w:val="20"/>
+          <w:szCs w:val="20"/>
+          <w:lang w:val="en-US"/>
+        </w:rPr>
+      </w:pPr>
+    </w:p>
+    <w:p>
+      <w:pPr>
+        <w:spacing w:after="0" w:line="240" w:lineRule="auto"/>
+        <w:jc w:val="both"/>
+        <w:rPr>
+          <w:rFonts w:ascii="Courier New" w:hAnsi="Courier New" w:cs="Courier New"/>
+          <w:color w:val="000000"/>
+          <w:sz w:val="20"/>
+          <w:szCs w:val="20"/>
+          <w:lang w:val="en-US"/>
+        </w:rPr>
+      </w:pPr>
+      <w:proofErr w:type="spellStart"/>
+      <w:r>
+        <w:rPr>
+          <w:rFonts w:ascii="Courier New" w:hAnsi="Courier New" w:cs="Courier New"/>
+          <w:color w:val="000000"/>
+          <w:sz w:val="20"/>
+          <w:szCs w:val="20"/>
+          <w:lang w:val="en-US"/>
+        </w:rPr>
+        <w:t>simple_expr</w:t>
+      </w:r>
+      <w:proofErr w:type="spellEnd"/>
+      <w:r>
+        <w:rPr>
+          <w:rFonts w:ascii="Courier New" w:hAnsi="Courier New" w:cs="Courier New"/>
+          <w:color w:val="000000"/>
+          <w:sz w:val="20"/>
+          <w:szCs w:val="20"/>
+          <w:lang w:val="en-US"/>
+        </w:rPr>
+        <w:t>: term t2</w:t>
+      </w:r>
+    </w:p>
+    <w:p>
+      <w:pPr>
+        <w:spacing w:after="0" w:line="240" w:lineRule="auto"/>
+        <w:jc w:val="both"/>
+        <w:rPr>
+          <w:rFonts w:ascii="Courier New" w:hAnsi="Courier New" w:cs="Courier New"/>
+          <w:color w:val="000000"/>
+          <w:sz w:val="20"/>
+          <w:szCs w:val="20"/>
+          <w:lang w:val="en-US"/>
+        </w:rPr>
+      </w:pPr>
+    </w:p>
+    <w:p>
+      <w:pPr>
+        <w:spacing w:after="0" w:line="240" w:lineRule="auto"/>
+        <w:jc w:val="both"/>
+        <w:rPr>
+          <w:rFonts w:ascii="Courier New" w:hAnsi="Courier New" w:cs="Courier New"/>
+          <w:color w:val="000000"/>
+          <w:sz w:val="20"/>
+          <w:szCs w:val="20"/>
+          <w:lang w:val="en-US"/>
+        </w:rPr>
+      </w:pPr>
+      <w:r>
+        <w:rPr>
+          <w:rFonts w:ascii="Courier New" w:hAnsi="Courier New" w:cs="Courier New"/>
+          <w:color w:val="000000"/>
+          <w:sz w:val="20"/>
+          <w:szCs w:val="20"/>
+          <w:lang w:val="en-US"/>
+        </w:rPr>
+        <w:t>t2: + term t2</w:t>
+      </w:r>
+    </w:p>
+    <w:p>
+      <w:pPr>
+        <w:spacing w:after="0" w:line="240" w:lineRule="auto"/>
+        <w:jc w:val="both"/>
+        <w:rPr>
+          <w:rFonts w:ascii="Courier New" w:hAnsi="Courier New" w:cs="Courier New"/>
+          <w:color w:val="000000"/>
+          <w:sz w:val="20"/>
+          <w:szCs w:val="20"/>
+          <w:lang w:val="en-US"/>
+        </w:rPr>
+      </w:pPr>
+      <w:r>
+        <w:rPr>
+          <w:rFonts w:ascii="Courier New" w:hAnsi="Courier New" w:cs="Courier New"/>
+          <w:color w:val="000000"/>
+          <w:sz w:val="20"/>
+          <w:szCs w:val="20"/>
+          <w:lang w:val="en-US"/>
+        </w:rPr>
+        <w:t>t2: - term t2</w:t>
+      </w:r>
+    </w:p>
+    <w:p>
+      <w:pPr>
+        <w:spacing w:after="0" w:line="240" w:lineRule="auto"/>
+        <w:jc w:val="both"/>
+        <w:rPr>
+          <w:rFonts w:ascii="Courier New" w:hAnsi="Courier New" w:cs="Courier New"/>
+          <w:color w:val="000000"/>
+          <w:sz w:val="20"/>
+          <w:szCs w:val="20"/>
+          <w:lang w:val="en-US"/>
+        </w:rPr>
+      </w:pPr>
+      <w:r>
+        <w:rPr>
+          <w:rFonts w:ascii="Courier New" w:hAnsi="Courier New" w:cs="Courier New"/>
+          <w:color w:val="000000"/>
+          <w:sz w:val="20"/>
+          <w:szCs w:val="20"/>
+          <w:lang w:val="en-US"/>
+        </w:rPr>
+        <w:t>t2: lambda</w:t>
+      </w:r>
+    </w:p>
+    <w:p>
+      <w:pPr>
+        <w:spacing w:after="0" w:line="240" w:lineRule="auto"/>
+        <w:jc w:val="both"/>
+        <w:rPr>
+          <w:rFonts w:ascii="Courier New" w:hAnsi="Courier New" w:cs="Courier New"/>
+          <w:color w:val="000000"/>
+          <w:sz w:val="20"/>
+          <w:szCs w:val="20"/>
+          <w:lang w:val="en-US"/>
+        </w:rPr>
+      </w:pPr>
+    </w:p>
+    <w:p>
+      <w:pPr>
+        <w:spacing w:after="0" w:line="240" w:lineRule="auto"/>
+        <w:jc w:val="both"/>
+        <w:rPr>
+          <w:rFonts w:ascii="Courier New" w:hAnsi="Courier New" w:cs="Courier New"/>
+          <w:color w:val="000000"/>
+          <w:sz w:val="20"/>
+          <w:szCs w:val="20"/>
+          <w:lang w:val="en-US"/>
+        </w:rPr>
+      </w:pPr>
+      <w:r>
+        <w:rPr>
+          <w:rFonts w:ascii="Courier New" w:hAnsi="Courier New" w:cs="Courier New"/>
+          <w:color w:val="000000"/>
+          <w:sz w:val="20"/>
+          <w:szCs w:val="20"/>
+          <w:lang w:val="en-US"/>
+        </w:rPr>
+        <w:t>term: factor fa</w:t>
+      </w:r>
+    </w:p>
+    <w:p>
+      <w:pPr>
+        <w:spacing w:after="0" w:line="240" w:lineRule="auto"/>
+        <w:jc w:val="both"/>
+        <w:rPr>
+          <w:rFonts w:ascii="Courier New" w:hAnsi="Courier New" w:cs="Courier New"/>
+          <w:color w:val="000000"/>
+          <w:sz w:val="20"/>
+          <w:szCs w:val="20"/>
+          <w:lang w:val="en-US"/>
+        </w:rPr>
+      </w:pPr>
+    </w:p>
+    <w:p>
+      <w:pPr>
+        <w:spacing w:after="0" w:line="240" w:lineRule="auto"/>
+        <w:jc w:val="both"/>
+        <w:rPr>
+          <w:rFonts w:ascii="Courier New" w:hAnsi="Courier New" w:cs="Courier New"/>
+          <w:color w:val="000000"/>
+          <w:sz w:val="20"/>
+          <w:szCs w:val="20"/>
+          <w:lang w:val="en-US"/>
+        </w:rPr>
+      </w:pPr>
+      <w:r>
+        <w:rPr>
+          <w:rFonts w:ascii="Courier New" w:hAnsi="Courier New" w:cs="Courier New"/>
+          <w:color w:val="000000"/>
+          <w:sz w:val="20"/>
+          <w:szCs w:val="20"/>
+          <w:lang w:val="en-US"/>
+        </w:rPr>
+        <w:t>fa: * factor fa</w:t>
+      </w:r>
+    </w:p>
+    <w:p>
+      <w:pPr>
+        <w:spacing w:after="0" w:line="240" w:lineRule="auto"/>
+        <w:jc w:val="both"/>
+        <w:rPr>
+          <w:rFonts w:ascii="Courier New" w:hAnsi="Courier New" w:cs="Courier New"/>
+          <w:color w:val="000000"/>
+          <w:sz w:val="20"/>
+          <w:szCs w:val="20"/>
+        </w:rPr>
+      </w:pPr>
+      <w:r>
+        <w:rPr>
+          <w:rFonts w:ascii="Courier New" w:hAnsi="Courier New" w:cs="Courier New"/>
+          <w:color w:val="000000"/>
+          <w:sz w:val="20"/>
+          <w:szCs w:val="20"/>
+        </w:rPr>
+        <w:t>fa: / factor fa</w:t>
+      </w:r>
+    </w:p>
+    <w:p>
+      <w:pPr>
+        <w:spacing w:after="0" w:line="240" w:lineRule="auto"/>
+        <w:jc w:val="both"/>
+        <w:rPr>
+          <w:rFonts w:ascii="Courier New" w:hAnsi="Courier New" w:cs="Courier New"/>
+          <w:color w:val="000000"/>
+          <w:sz w:val="20"/>
+          <w:szCs w:val="20"/>
+        </w:rPr>
+      </w:pPr>
+      <w:r>
+        <w:rPr>
+          <w:rFonts w:ascii="Courier New" w:hAnsi="Courier New" w:cs="Courier New"/>
+          <w:color w:val="000000"/>
+          <w:sz w:val="20"/>
+          <w:szCs w:val="20"/>
+        </w:rPr>
+        <w:t>fa: % factor fa</w:t>
+      </w:r>
+    </w:p>
+    <w:p>
+      <w:pPr>
+        <w:spacing w:after="0" w:line="240" w:lineRule="auto"/>
+        <w:jc w:val="both"/>
+        <w:rPr>
+          <w:rFonts w:ascii="Courier New" w:hAnsi="Courier New" w:cs="Courier New"/>
+          <w:color w:val="000000"/>
+          <w:sz w:val="20"/>
+          <w:szCs w:val="20"/>
+        </w:rPr>
+      </w:pPr>
+      <w:r>
+        <w:rPr>
+          <w:rFonts w:ascii="Courier New" w:hAnsi="Courier New" w:cs="Courier New"/>
+          <w:color w:val="000000"/>
+          <w:sz w:val="20"/>
+          <w:szCs w:val="20"/>
+        </w:rPr>
+        <w:t>fa: lambda</w:t>
+      </w:r>
+    </w:p>
+    <w:p>
+      <w:pPr>
+        <w:spacing w:after="0" w:line="240" w:lineRule="auto"/>
+        <w:jc w:val="both"/>
+        <w:rPr>
+          <w:rFonts w:ascii="Courier New" w:hAnsi="Courier New" w:cs="Courier New"/>
+          <w:color w:val="000000"/>
+          <w:sz w:val="20"/>
+          <w:szCs w:val="20"/>
+        </w:rPr>
+      </w:pPr>
+    </w:p>
+    <w:p>
+      <w:pPr>
+        <w:spacing w:after="0" w:line="240" w:lineRule="auto"/>
+        <w:jc w:val="both"/>
+        <w:rPr>
+          <w:rFonts w:ascii="Courier New" w:hAnsi="Courier New" w:cs="Courier New"/>
+          <w:color w:val="000000"/>
+          <w:sz w:val="20"/>
+          <w:szCs w:val="20"/>
+          <w:lang w:val="en-US"/>
+        </w:rPr>
+      </w:pPr>
+      <w:r>
+        <w:rPr>
+          <w:rFonts w:ascii="Courier New" w:hAnsi="Courier New" w:cs="Courier New"/>
+          <w:color w:val="000000"/>
+          <w:sz w:val="20"/>
+          <w:szCs w:val="20"/>
+          <w:lang w:val="en-US"/>
+        </w:rPr>
+        <w:t>factor: TK_NUM</w:t>
+      </w:r>
+    </w:p>
+    <w:p>
+      <w:pPr>
+        <w:spacing w:after="0" w:line="240" w:lineRule="auto"/>
+        <w:jc w:val="both"/>
+        <w:rPr>
+          <w:rFonts w:ascii="Courier New" w:hAnsi="Courier New" w:cs="Courier New"/>
+          <w:color w:val="000000"/>
+          <w:sz w:val="20"/>
+          <w:szCs w:val="20"/>
+          <w:lang w:val="en-US"/>
+        </w:rPr>
+      </w:pPr>
+      <w:r>
+        <w:rPr>
+          <w:rFonts w:ascii="Courier New" w:hAnsi="Courier New" w:cs="Courier New"/>
+          <w:color w:val="000000"/>
+          <w:sz w:val="20"/>
+          <w:szCs w:val="20"/>
+          <w:lang w:val="en-US"/>
+        </w:rPr>
+        <w:t>factor: TK_BOOL</w:t>
+      </w:r>
+    </w:p>
+    <w:p>
+      <w:pPr>
+        <w:spacing w:after="0" w:line="240" w:lineRule="auto"/>
+        <w:jc w:val="both"/>
+        <w:rPr>
+          <w:rFonts w:ascii="Courier New" w:hAnsi="Courier New" w:cs="Courier New"/>
+          <w:color w:val="000000"/>
+          <w:sz w:val="20"/>
+          <w:szCs w:val="20"/>
+          <w:lang w:val="en-US"/>
+        </w:rPr>
+      </w:pPr>
+      <w:r>
+        <w:rPr>
+          <w:rFonts w:ascii="Courier New" w:hAnsi="Courier New" w:cs="Courier New"/>
+          <w:color w:val="000000"/>
+          <w:sz w:val="20"/>
+          <w:szCs w:val="20"/>
+          <w:lang w:val="en-US"/>
+        </w:rPr>
+        <w:t>factor: ID s</w:t>
+      </w:r>
+    </w:p>
+    <w:p>
+      <w:pPr>
+        <w:spacing w:after="0" w:line="240" w:lineRule="auto"/>
+        <w:jc w:val="both"/>
+        <w:rPr>
+          <w:rFonts w:ascii="Courier New" w:hAnsi="Courier New" w:cs="Courier New"/>
+          <w:color w:val="000000"/>
+          <w:sz w:val="20"/>
+          <w:szCs w:val="20"/>
+          <w:lang w:val="en-US"/>
+        </w:rPr>
+      </w:pPr>
+      <w:r>
+        <w:rPr>
+          <w:rFonts w:ascii="Courier New" w:hAnsi="Courier New" w:cs="Courier New"/>
+          <w:color w:val="000000"/>
+          <w:sz w:val="20"/>
+          <w:szCs w:val="20"/>
+          <w:lang w:val="en-US"/>
+        </w:rPr>
+        <w:t>factor: ++ ID</w:t>
+      </w:r>
+    </w:p>
+    <w:p>
+      <w:pPr>
+        <w:spacing w:after="0" w:line="240" w:lineRule="auto"/>
+        <w:jc w:val="both"/>
+        <w:rPr>
+          <w:rFonts w:ascii="Courier New" w:hAnsi="Courier New" w:cs="Courier New"/>
+          <w:color w:val="000000"/>
+          <w:sz w:val="20"/>
+          <w:szCs w:val="20"/>
+          <w:lang w:val="en-US"/>
+        </w:rPr>
+      </w:pPr>
+      <w:r>
+        <w:rPr>
+          <w:rFonts w:ascii="Courier New" w:hAnsi="Courier New" w:cs="Courier New"/>
+          <w:color w:val="000000"/>
+          <w:sz w:val="20"/>
+          <w:szCs w:val="20"/>
+          <w:lang w:val="en-US"/>
+        </w:rPr>
+        <w:t>factor: -- ID</w:t>
+      </w:r>
+    </w:p>
+    <w:p>
+      <w:pPr>
+        <w:spacing w:after="0" w:line="240" w:lineRule="auto"/>
+        <w:jc w:val="both"/>
+        <w:rPr>
+          <w:rFonts w:ascii="Courier New" w:hAnsi="Courier New" w:cs="Courier New"/>
+          <w:color w:val="000000"/>
+          <w:sz w:val="20"/>
+          <w:szCs w:val="20"/>
+          <w:lang w:val="en-US"/>
+        </w:rPr>
+      </w:pPr>
+      <w:r>
+        <w:rPr>
+          <w:rFonts w:ascii="Courier New" w:hAnsi="Courier New" w:cs="Courier New"/>
+          <w:color w:val="000000"/>
+          <w:sz w:val="20"/>
+          <w:szCs w:val="20"/>
+          <w:lang w:val="en-US"/>
+        </w:rPr>
+        <w:t xml:space="preserve">factor: </w:t>
       </w:r>
       <w:proofErr w:type="gramStart"/>
       <w:r>
         <w:rPr>
           <w:rFonts w:ascii="Courier New" w:hAnsi="Courier New" w:cs="Courier New"/>
+          <w:color w:val="000000"/>
           <w:sz w:val="20"/>
           <w:szCs w:val="20"/>
           <w:lang w:val="en-US"/>
@@ -4246,6 +6806,7 @@
       <w:r>
         <w:rPr>
           <w:rFonts w:ascii="Courier New" w:hAnsi="Courier New" w:cs="Courier New"/>
+          <w:color w:val="000000"/>
           <w:sz w:val="20"/>
           <w:szCs w:val="20"/>
           <w:lang w:val="en-US"/>
@@ -4257,6 +6818,7 @@
       <w:r>
         <w:rPr>
           <w:rFonts w:ascii="Courier New" w:hAnsi="Courier New" w:cs="Courier New"/>
+          <w:color w:val="000000"/>
           <w:sz w:val="20"/>
           <w:szCs w:val="20"/>
           <w:lang w:val="en-US"/>
@@ -4267,46 +6829,30 @@
     <w:p>
       <w:pPr>
         <w:spacing w:after="0" w:line="240" w:lineRule="auto"/>
-        <w:rPr>
-          <w:rFonts w:ascii="Courier New" w:hAnsi="Courier New" w:cs="Courier New"/>
-          <w:sz w:val="20"/>
-          <w:szCs w:val="20"/>
-          <w:lang w:val="en-US"/>
-        </w:rPr>
-      </w:pPr>
-      <w:proofErr w:type="spellStart"/>
-      <w:r>
-        <w:rPr>
-          <w:rFonts w:ascii="Courier New" w:hAnsi="Courier New" w:cs="Courier New"/>
-          <w:sz w:val="20"/>
-          <w:szCs w:val="20"/>
-          <w:lang w:val="en-US"/>
-        </w:rPr>
-        <w:t>DO</w:t>
-      </w:r>
-      <w:r>
-        <w:rPr>
-          <w:rFonts w:ascii="Courier New" w:hAnsi="Courier New" w:cs="Courier New"/>
-          <w:sz w:val="20"/>
-          <w:szCs w:val="20"/>
-          <w:lang w:val="en-US"/>
-        </w:rPr>
-        <w:t>_sig</w:t>
-      </w:r>
-      <w:proofErr w:type="spellEnd"/>
-      <w:r>
-        <w:rPr>
-          <w:rFonts w:ascii="Courier New" w:hAnsi="Courier New" w:cs="Courier New"/>
-          <w:sz w:val="20"/>
-          <w:szCs w:val="20"/>
-          <w:lang w:val="en-US"/>
-        </w:rPr>
-        <w:t xml:space="preserve">: TK_UNTIL </w:t>
+        <w:jc w:val="both"/>
+        <w:rPr>
+          <w:rFonts w:ascii="Courier New" w:hAnsi="Courier New" w:cs="Courier New"/>
+          <w:color w:val="000000"/>
+          <w:sz w:val="20"/>
+          <w:szCs w:val="20"/>
+          <w:lang w:val="en-US"/>
+        </w:rPr>
+      </w:pPr>
+      <w:r>
+        <w:rPr>
+          <w:rFonts w:ascii="Courier New" w:hAnsi="Courier New" w:cs="Courier New"/>
+          <w:color w:val="000000"/>
+          <w:sz w:val="20"/>
+          <w:szCs w:val="20"/>
+          <w:lang w:val="en-US"/>
+        </w:rPr>
+        <w:t xml:space="preserve">factor: FID </w:t>
       </w:r>
       <w:proofErr w:type="gramStart"/>
       <w:r>
         <w:rPr>
           <w:rFonts w:ascii="Courier New" w:hAnsi="Courier New" w:cs="Courier New"/>
+          <w:color w:val="000000"/>
           <w:sz w:val="20"/>
           <w:szCs w:val="20"/>
           <w:lang w:val="en-US"/>
@@ -4317,6 +6863,7 @@
       <w:r>
         <w:rPr>
           <w:rFonts w:ascii="Courier New" w:hAnsi="Courier New" w:cs="Courier New"/>
+          <w:color w:val="000000"/>
           <w:sz w:val="20"/>
           <w:szCs w:val="20"/>
           <w:lang w:val="en-US"/>
@@ -4328,65 +6875,161 @@
       <w:r>
         <w:rPr>
           <w:rFonts w:ascii="Courier New" w:hAnsi="Courier New" w:cs="Courier New"/>
-          <w:sz w:val="20"/>
-          <w:szCs w:val="20"/>
-          <w:lang w:val="en-US"/>
-        </w:rPr>
-        <w:t xml:space="preserve"> )</w:t>
-      </w:r>
-    </w:p>
-    <w:p>
-      <w:pPr>
-        <w:spacing w:after="0" w:line="240" w:lineRule="auto"/>
-        <w:rPr>
-          <w:rFonts w:ascii="Courier New" w:hAnsi="Courier New" w:cs="Courier New"/>
-          <w:sz w:val="20"/>
-          <w:szCs w:val="20"/>
-          <w:lang w:val="en-US"/>
-        </w:rPr>
-      </w:pPr>
-    </w:p>
-    <w:p>
-      <w:pPr>
-        <w:spacing w:after="0" w:line="240" w:lineRule="auto"/>
-        <w:rPr>
-          <w:rFonts w:ascii="Courier New" w:hAnsi="Courier New" w:cs="Courier New"/>
-          <w:sz w:val="20"/>
-          <w:szCs w:val="20"/>
-        </w:rPr>
-      </w:pPr>
-      <w:r>
-        <w:rPr>
-          <w:rFonts w:ascii="Courier New" w:hAnsi="Courier New" w:cs="Courier New"/>
-          <w:sz w:val="20"/>
-          <w:szCs w:val="20"/>
-        </w:rPr>
-        <w:t>signo</w:t>
+          <w:color w:val="000000"/>
+          <w:sz w:val="20"/>
+          <w:szCs w:val="20"/>
+          <w:lang w:val="en-US"/>
+        </w:rPr>
+        <w:t xml:space="preserve"> f2 )</w:t>
+      </w:r>
+    </w:p>
+    <w:p>
+      <w:pPr>
+        <w:spacing w:after="0" w:line="240" w:lineRule="auto"/>
+        <w:jc w:val="both"/>
+        <w:rPr>
+          <w:rFonts w:ascii="Courier New" w:hAnsi="Courier New" w:cs="Courier New"/>
+          <w:color w:val="000000"/>
+          <w:sz w:val="20"/>
+          <w:szCs w:val="20"/>
+          <w:lang w:val="en-US"/>
+        </w:rPr>
+      </w:pPr>
+    </w:p>
+    <w:p>
+      <w:pPr>
+        <w:spacing w:after="0" w:line="240" w:lineRule="auto"/>
+        <w:jc w:val="both"/>
+        <w:rPr>
+          <w:rFonts w:ascii="Courier New" w:hAnsi="Courier New" w:cs="Courier New"/>
+          <w:color w:val="000000"/>
+          <w:sz w:val="20"/>
+          <w:szCs w:val="20"/>
+          <w:lang w:val="en-US"/>
+        </w:rPr>
+      </w:pPr>
+      <w:r>
+        <w:rPr>
+          <w:rFonts w:ascii="Courier New" w:hAnsi="Courier New" w:cs="Courier New"/>
+          <w:color w:val="000000"/>
+          <w:sz w:val="20"/>
+          <w:szCs w:val="20"/>
+          <w:lang w:val="en-US"/>
+        </w:rPr>
+        <w:t>s: ++</w:t>
+      </w:r>
+    </w:p>
+    <w:p>
+      <w:pPr>
+        <w:spacing w:after="0" w:line="240" w:lineRule="auto"/>
+        <w:jc w:val="both"/>
+        <w:rPr>
+          <w:rFonts w:ascii="Courier New" w:hAnsi="Courier New" w:cs="Courier New"/>
+          <w:color w:val="000000"/>
+          <w:sz w:val="20"/>
+          <w:szCs w:val="20"/>
+          <w:lang w:val="en-US"/>
+        </w:rPr>
+      </w:pPr>
+      <w:r>
+        <w:rPr>
+          <w:rFonts w:ascii="Courier New" w:hAnsi="Courier New" w:cs="Courier New"/>
+          <w:color w:val="000000"/>
+          <w:sz w:val="20"/>
+          <w:szCs w:val="20"/>
+          <w:lang w:val="en-US"/>
+        </w:rPr>
+        <w:t>s: --</w:t>
+      </w:r>
+    </w:p>
+    <w:p>
+      <w:pPr>
+        <w:spacing w:after="0" w:line="240" w:lineRule="auto"/>
+        <w:jc w:val="both"/>
+        <w:rPr>
+          <w:rFonts w:ascii="Courier New" w:hAnsi="Courier New" w:cs="Courier New"/>
+          <w:color w:val="000000"/>
+          <w:sz w:val="20"/>
+          <w:szCs w:val="20"/>
+          <w:lang w:val="en-US"/>
+        </w:rPr>
+      </w:pPr>
+      <w:r>
+        <w:rPr>
+          <w:rFonts w:ascii="Courier New" w:hAnsi="Courier New" w:cs="Courier New"/>
+          <w:color w:val="000000"/>
+          <w:sz w:val="20"/>
+          <w:szCs w:val="20"/>
+          <w:lang w:val="en-US"/>
+        </w:rPr>
+        <w:t>s: lambda</w:t>
+      </w:r>
+    </w:p>
+    <w:p>
+      <w:pPr>
+        <w:spacing w:after="0" w:line="240" w:lineRule="auto"/>
+        <w:jc w:val="both"/>
+        <w:rPr>
+          <w:rFonts w:ascii="Courier New" w:hAnsi="Courier New" w:cs="Courier New"/>
+          <w:color w:val="000000"/>
+          <w:sz w:val="20"/>
+          <w:szCs w:val="20"/>
+          <w:lang w:val="en-US"/>
+        </w:rPr>
+      </w:pPr>
+    </w:p>
+    <w:p>
+      <w:pPr>
+        <w:spacing w:after="0" w:line="240" w:lineRule="auto"/>
+        <w:jc w:val="both"/>
+        <w:rPr>
+          <w:rFonts w:ascii="Courier New" w:hAnsi="Courier New" w:cs="Courier New"/>
+          <w:color w:val="000000"/>
+          <w:sz w:val="20"/>
+          <w:szCs w:val="20"/>
+          <w:lang w:val="en-US"/>
+        </w:rPr>
+      </w:pPr>
+      <w:r>
+        <w:rPr>
+          <w:rFonts w:ascii="Courier New" w:hAnsi="Courier New" w:cs="Courier New"/>
+          <w:color w:val="000000"/>
+          <w:sz w:val="20"/>
+          <w:szCs w:val="20"/>
+          <w:lang w:val="en-US"/>
+        </w:rPr>
+        <w:t>f2</w:t>
       </w:r>
       <w:proofErr w:type="gramStart"/>
       <w:r>
         <w:rPr>
           <w:rFonts w:ascii="Courier New" w:hAnsi="Courier New" w:cs="Courier New"/>
-          <w:sz w:val="20"/>
-          <w:szCs w:val="20"/>
-        </w:rPr>
-        <w:t>: :</w:t>
+          <w:color w:val="000000"/>
+          <w:sz w:val="20"/>
+          <w:szCs w:val="20"/>
+          <w:lang w:val="en-US"/>
+        </w:rPr>
+        <w:t>: ,</w:t>
       </w:r>
       <w:proofErr w:type="gramEnd"/>
       <w:r>
         <w:rPr>
           <w:rFonts w:ascii="Courier New" w:hAnsi="Courier New" w:cs="Courier New"/>
-          <w:sz w:val="20"/>
-          <w:szCs w:val="20"/>
-        </w:rPr>
-        <w:t xml:space="preserve">= </w:t>
-      </w:r>
-      <w:proofErr w:type="spellStart"/>
-      <w:r>
-        <w:rPr>
-          <w:rFonts w:ascii="Courier New" w:hAnsi="Courier New" w:cs="Courier New"/>
-          <w:sz w:val="20"/>
-          <w:szCs w:val="20"/>
+          <w:color w:val="000000"/>
+          <w:sz w:val="20"/>
+          <w:szCs w:val="20"/>
+          <w:lang w:val="en-US"/>
+        </w:rPr>
+        <w:t xml:space="preserve"> </w:t>
+      </w:r>
+      <w:proofErr w:type="spellStart"/>
+      <w:r>
+        <w:rPr>
+          <w:rFonts w:ascii="Courier New" w:hAnsi="Courier New" w:cs="Courier New"/>
+          <w:color w:val="000000"/>
+          <w:sz w:val="20"/>
+          <w:szCs w:val="20"/>
+          <w:lang w:val="en-US"/>
         </w:rPr>
         <w:t>lexpr</w:t>
       </w:r>
@@ -4394,2394 +7037,7 @@
       <w:r>
         <w:rPr>
           <w:rFonts w:ascii="Courier New" w:hAnsi="Courier New" w:cs="Courier New"/>
-          <w:sz w:val="20"/>
-          <w:szCs w:val="20"/>
-        </w:rPr>
-        <w:t xml:space="preserve"> ;</w:t>
-      </w:r>
-    </w:p>
-    <w:p>
-      <w:pPr>
-        <w:spacing w:after="0" w:line="240" w:lineRule="auto"/>
-        <w:rPr>
-          <w:rFonts w:ascii="Courier New" w:hAnsi="Courier New" w:cs="Courier New"/>
-          <w:sz w:val="20"/>
-          <w:szCs w:val="20"/>
-        </w:rPr>
-      </w:pPr>
-      <w:r>
-        <w:rPr>
-          <w:rFonts w:ascii="Courier New" w:hAnsi="Courier New" w:cs="Courier New"/>
-          <w:sz w:val="20"/>
-          <w:szCs w:val="20"/>
-        </w:rPr>
-        <w:t xml:space="preserve">signo: += </w:t>
-      </w:r>
-      <w:proofErr w:type="spellStart"/>
-      <w:proofErr w:type="gramStart"/>
-      <w:r>
-        <w:rPr>
-          <w:rFonts w:ascii="Courier New" w:hAnsi="Courier New" w:cs="Courier New"/>
-          <w:sz w:val="20"/>
-          <w:szCs w:val="20"/>
-        </w:rPr>
-        <w:t>lexpr</w:t>
-      </w:r>
-      <w:proofErr w:type="spellEnd"/>
-      <w:r>
-        <w:rPr>
-          <w:rFonts w:ascii="Courier New" w:hAnsi="Courier New" w:cs="Courier New"/>
-          <w:sz w:val="20"/>
-          <w:szCs w:val="20"/>
-        </w:rPr>
-        <w:t xml:space="preserve"> ;</w:t>
-      </w:r>
-      <w:proofErr w:type="gramEnd"/>
-    </w:p>
-    <w:p>
-      <w:pPr>
-        <w:spacing w:after="0" w:line="240" w:lineRule="auto"/>
-        <w:rPr>
-          <w:rFonts w:ascii="Courier New" w:hAnsi="Courier New" w:cs="Courier New"/>
-          <w:sz w:val="20"/>
-          <w:szCs w:val="20"/>
-        </w:rPr>
-      </w:pPr>
-      <w:r>
-        <w:rPr>
-          <w:rFonts w:ascii="Courier New" w:hAnsi="Courier New" w:cs="Courier New"/>
-          <w:sz w:val="20"/>
-          <w:szCs w:val="20"/>
-        </w:rPr>
-        <w:t xml:space="preserve">signo: -= </w:t>
-      </w:r>
-      <w:proofErr w:type="spellStart"/>
-      <w:proofErr w:type="gramStart"/>
-      <w:r>
-        <w:rPr>
-          <w:rFonts w:ascii="Courier New" w:hAnsi="Courier New" w:cs="Courier New"/>
-          <w:sz w:val="20"/>
-          <w:szCs w:val="20"/>
-        </w:rPr>
-        <w:t>lexpr</w:t>
-      </w:r>
-      <w:proofErr w:type="spellEnd"/>
-      <w:r>
-        <w:rPr>
-          <w:rFonts w:ascii="Courier New" w:hAnsi="Courier New" w:cs="Courier New"/>
-          <w:sz w:val="20"/>
-          <w:szCs w:val="20"/>
-        </w:rPr>
-        <w:t xml:space="preserve"> ;</w:t>
-      </w:r>
-      <w:proofErr w:type="gramEnd"/>
-    </w:p>
-    <w:p>
-      <w:pPr>
-        <w:spacing w:after="0" w:line="240" w:lineRule="auto"/>
-        <w:rPr>
-          <w:rFonts w:ascii="Courier New" w:hAnsi="Courier New" w:cs="Courier New"/>
-          <w:sz w:val="20"/>
-          <w:szCs w:val="20"/>
-        </w:rPr>
-      </w:pPr>
-      <w:r>
-        <w:rPr>
-          <w:rFonts w:ascii="Courier New" w:hAnsi="Courier New" w:cs="Courier New"/>
-          <w:sz w:val="20"/>
-          <w:szCs w:val="20"/>
-        </w:rPr>
-        <w:t xml:space="preserve">signo: *= </w:t>
-      </w:r>
-      <w:proofErr w:type="spellStart"/>
-      <w:proofErr w:type="gramStart"/>
-      <w:r>
-        <w:rPr>
-          <w:rFonts w:ascii="Courier New" w:hAnsi="Courier New" w:cs="Courier New"/>
-          <w:sz w:val="20"/>
-          <w:szCs w:val="20"/>
-        </w:rPr>
-        <w:t>lexpr</w:t>
-      </w:r>
-      <w:proofErr w:type="spellEnd"/>
-      <w:r>
-        <w:rPr>
-          <w:rFonts w:ascii="Courier New" w:hAnsi="Courier New" w:cs="Courier New"/>
-          <w:sz w:val="20"/>
-          <w:szCs w:val="20"/>
-        </w:rPr>
-        <w:t xml:space="preserve"> ;</w:t>
-      </w:r>
-      <w:proofErr w:type="gramEnd"/>
-    </w:p>
-    <w:p>
-      <w:pPr>
-        <w:spacing w:after="0" w:line="240" w:lineRule="auto"/>
-        <w:rPr>
-          <w:rFonts w:ascii="Courier New" w:hAnsi="Courier New" w:cs="Courier New"/>
-          <w:sz w:val="20"/>
-          <w:szCs w:val="20"/>
-        </w:rPr>
-      </w:pPr>
-      <w:r>
-        <w:rPr>
-          <w:rFonts w:ascii="Courier New" w:hAnsi="Courier New" w:cs="Courier New"/>
-          <w:sz w:val="20"/>
-          <w:szCs w:val="20"/>
-        </w:rPr>
-        <w:t xml:space="preserve">signo: /= </w:t>
-      </w:r>
-      <w:proofErr w:type="spellStart"/>
-      <w:proofErr w:type="gramStart"/>
-      <w:r>
-        <w:rPr>
-          <w:rFonts w:ascii="Courier New" w:hAnsi="Courier New" w:cs="Courier New"/>
-          <w:sz w:val="20"/>
-          <w:szCs w:val="20"/>
-        </w:rPr>
-        <w:t>lexpr</w:t>
-      </w:r>
-      <w:proofErr w:type="spellEnd"/>
-      <w:r>
-        <w:rPr>
-          <w:rFonts w:ascii="Courier New" w:hAnsi="Courier New" w:cs="Courier New"/>
-          <w:sz w:val="20"/>
-          <w:szCs w:val="20"/>
-        </w:rPr>
-        <w:t xml:space="preserve"> ;</w:t>
-      </w:r>
-      <w:proofErr w:type="gramEnd"/>
-    </w:p>
-    <w:p>
-      <w:pPr>
-        <w:spacing w:after="0" w:line="240" w:lineRule="auto"/>
-        <w:rPr>
-          <w:rFonts w:ascii="Courier New" w:hAnsi="Courier New" w:cs="Courier New"/>
-          <w:sz w:val="20"/>
-          <w:szCs w:val="20"/>
-        </w:rPr>
-      </w:pPr>
-      <w:r>
-        <w:rPr>
-          <w:rFonts w:ascii="Courier New" w:hAnsi="Courier New" w:cs="Courier New"/>
-          <w:sz w:val="20"/>
-          <w:szCs w:val="20"/>
-        </w:rPr>
-        <w:t xml:space="preserve">signo: %= </w:t>
-      </w:r>
-      <w:proofErr w:type="spellStart"/>
-      <w:proofErr w:type="gramStart"/>
-      <w:r>
-        <w:rPr>
-          <w:rFonts w:ascii="Courier New" w:hAnsi="Courier New" w:cs="Courier New"/>
-          <w:sz w:val="20"/>
-          <w:szCs w:val="20"/>
-        </w:rPr>
-        <w:t>lexpr</w:t>
-      </w:r>
-      <w:proofErr w:type="spellEnd"/>
-      <w:r>
-        <w:rPr>
-          <w:rFonts w:ascii="Courier New" w:hAnsi="Courier New" w:cs="Courier New"/>
-          <w:sz w:val="20"/>
-          <w:szCs w:val="20"/>
-        </w:rPr>
-        <w:t xml:space="preserve"> ;</w:t>
-      </w:r>
-      <w:proofErr w:type="gramEnd"/>
-    </w:p>
-    <w:p>
-      <w:pPr>
-        <w:spacing w:after="0" w:line="240" w:lineRule="auto"/>
-        <w:rPr>
-          <w:rFonts w:ascii="Courier New" w:hAnsi="Courier New" w:cs="Courier New"/>
-          <w:sz w:val="20"/>
-          <w:szCs w:val="20"/>
-          <w:lang w:val="en-US"/>
-        </w:rPr>
-      </w:pPr>
-      <w:proofErr w:type="spellStart"/>
-      <w:r>
-        <w:rPr>
-          <w:rFonts w:ascii="Courier New" w:hAnsi="Courier New" w:cs="Courier New"/>
-          <w:sz w:val="20"/>
-          <w:szCs w:val="20"/>
-          <w:lang w:val="en-US"/>
-        </w:rPr>
-        <w:t>signo</w:t>
-      </w:r>
-      <w:proofErr w:type="spellEnd"/>
-      <w:r>
-        <w:rPr>
-          <w:rFonts w:ascii="Courier New" w:hAnsi="Courier New" w:cs="Courier New"/>
-          <w:sz w:val="20"/>
-          <w:szCs w:val="20"/>
-          <w:lang w:val="en-US"/>
-        </w:rPr>
-        <w:t>: +</w:t>
-      </w:r>
-      <w:proofErr w:type="gramStart"/>
-      <w:r>
-        <w:rPr>
-          <w:rFonts w:ascii="Courier New" w:hAnsi="Courier New" w:cs="Courier New"/>
-          <w:sz w:val="20"/>
-          <w:szCs w:val="20"/>
-          <w:lang w:val="en-US"/>
-        </w:rPr>
-        <w:t>+ ;</w:t>
-      </w:r>
-      <w:proofErr w:type="gramEnd"/>
-    </w:p>
-    <w:p>
-      <w:pPr>
-        <w:spacing w:after="0" w:line="240" w:lineRule="auto"/>
-        <w:rPr>
-          <w:rFonts w:ascii="Courier New" w:hAnsi="Courier New" w:cs="Courier New"/>
-          <w:sz w:val="20"/>
-          <w:szCs w:val="20"/>
-          <w:lang w:val="en-US"/>
-        </w:rPr>
-      </w:pPr>
-      <w:proofErr w:type="spellStart"/>
-      <w:r>
-        <w:rPr>
-          <w:rFonts w:ascii="Courier New" w:hAnsi="Courier New" w:cs="Courier New"/>
-          <w:sz w:val="20"/>
-          <w:szCs w:val="20"/>
-          <w:lang w:val="en-US"/>
-        </w:rPr>
-        <w:t>signo</w:t>
-      </w:r>
-      <w:proofErr w:type="spellEnd"/>
-      <w:r>
-        <w:rPr>
-          <w:rFonts w:ascii="Courier New" w:hAnsi="Courier New" w:cs="Courier New"/>
-          <w:sz w:val="20"/>
-          <w:szCs w:val="20"/>
-          <w:lang w:val="en-US"/>
-        </w:rPr>
-        <w:t xml:space="preserve">: </w:t>
-      </w:r>
-      <w:proofErr w:type="gramStart"/>
-      <w:r>
-        <w:rPr>
-          <w:rFonts w:ascii="Courier New" w:eastAsia="Times New Roman" w:hAnsi="Courier New" w:cs="Courier New"/>
-          <w:color w:val="000000"/>
-          <w:sz w:val="20"/>
-          <w:szCs w:val="20"/>
-          <w:lang w:val="en-US" w:eastAsia="es-CO"/>
-        </w:rPr>
-        <w:t>-- ;</w:t>
-      </w:r>
-      <w:proofErr w:type="gramEnd"/>
-    </w:p>
-    <w:p>
-      <w:pPr>
-        <w:spacing w:after="0" w:line="240" w:lineRule="auto"/>
-        <w:rPr>
-          <w:rFonts w:ascii="Courier New" w:hAnsi="Courier New" w:cs="Courier New"/>
-          <w:sz w:val="20"/>
-          <w:szCs w:val="20"/>
-          <w:lang w:val="en-US"/>
-        </w:rPr>
-      </w:pPr>
-    </w:p>
-    <w:p>
-      <w:pPr>
-        <w:pStyle w:val="NormalWeb"/>
-        <w:spacing w:before="0" w:beforeAutospacing="0" w:after="0" w:afterAutospacing="0"/>
-        <w:jc w:val="both"/>
-        <w:rPr>
-          <w:rFonts w:ascii="Courier New" w:hAnsi="Courier New" w:cs="Courier New"/>
-          <w:color w:val="000000"/>
-          <w:sz w:val="20"/>
-          <w:szCs w:val="20"/>
-          <w:lang w:val="en-US"/>
-        </w:rPr>
-      </w:pPr>
-      <w:proofErr w:type="spellStart"/>
-      <w:r>
-        <w:rPr>
-          <w:rFonts w:ascii="Courier New" w:hAnsi="Courier New" w:cs="Courier New"/>
-          <w:color w:val="000000"/>
-          <w:sz w:val="20"/>
-          <w:szCs w:val="20"/>
-          <w:lang w:val="en-US"/>
-        </w:rPr>
-        <w:t>fn_decl_list</w:t>
-      </w:r>
-      <w:proofErr w:type="spellEnd"/>
-      <w:r>
-        <w:rPr>
-          <w:rFonts w:ascii="Courier New" w:hAnsi="Courier New" w:cs="Courier New"/>
-          <w:color w:val="000000"/>
-          <w:sz w:val="20"/>
-          <w:szCs w:val="20"/>
-          <w:lang w:val="en-US"/>
-        </w:rPr>
-        <w:t xml:space="preserve">: TK_FUNCTION </w:t>
-      </w:r>
-      <w:proofErr w:type="gramStart"/>
-      <w:r>
-        <w:rPr>
-          <w:rFonts w:ascii="Courier New" w:hAnsi="Courier New" w:cs="Courier New"/>
-          <w:color w:val="000000"/>
-          <w:sz w:val="20"/>
-          <w:szCs w:val="20"/>
-          <w:lang w:val="en-US"/>
-        </w:rPr>
-        <w:t>FID</w:t>
-      </w:r>
-      <w:r>
-        <w:rPr>
-          <w:rFonts w:ascii="Courier New" w:hAnsi="Courier New" w:cs="Courier New"/>
-          <w:color w:val="000000"/>
-          <w:sz w:val="20"/>
-          <w:szCs w:val="20"/>
-          <w:lang w:val="en-US"/>
-        </w:rPr>
-        <w:t xml:space="preserve"> </w:t>
-      </w:r>
-      <w:r>
-        <w:rPr>
-          <w:rFonts w:ascii="Courier New" w:hAnsi="Courier New" w:cs="Courier New"/>
-          <w:color w:val="000000"/>
-          <w:sz w:val="20"/>
-          <w:szCs w:val="20"/>
-          <w:lang w:val="en-US"/>
-        </w:rPr>
-        <w:t>:</w:t>
-      </w:r>
-      <w:proofErr w:type="gramEnd"/>
-      <w:r>
-        <w:rPr>
-          <w:rFonts w:ascii="Courier New" w:hAnsi="Courier New" w:cs="Courier New"/>
-          <w:color w:val="000000"/>
-          <w:sz w:val="20"/>
-          <w:szCs w:val="20"/>
-          <w:lang w:val="en-US"/>
-        </w:rPr>
-        <w:t xml:space="preserve"> DATATYPE ( </w:t>
-      </w:r>
-      <w:proofErr w:type="spellStart"/>
-      <w:r>
-        <w:rPr>
-          <w:rFonts w:ascii="Courier New" w:hAnsi="Courier New" w:cs="Courier New"/>
-          <w:color w:val="000000"/>
-          <w:sz w:val="20"/>
-          <w:szCs w:val="20"/>
-          <w:lang w:val="en-US"/>
-        </w:rPr>
-        <w:t>var_decl</w:t>
-      </w:r>
-      <w:proofErr w:type="spellEnd"/>
-      <w:r>
-        <w:rPr>
-          <w:rFonts w:ascii="Courier New" w:hAnsi="Courier New" w:cs="Courier New"/>
-          <w:color w:val="000000"/>
-          <w:sz w:val="20"/>
-          <w:szCs w:val="20"/>
-          <w:lang w:val="en-US"/>
-        </w:rPr>
-        <w:t xml:space="preserve"> ) VAR </w:t>
-      </w:r>
-      <w:proofErr w:type="spellStart"/>
-      <w:r>
-        <w:rPr>
-          <w:rFonts w:ascii="Courier New" w:hAnsi="Courier New" w:cs="Courier New"/>
-          <w:color w:val="000000"/>
-          <w:sz w:val="20"/>
-          <w:szCs w:val="20"/>
-          <w:lang w:val="en-US"/>
-        </w:rPr>
-        <w:t>var_decl</w:t>
-      </w:r>
-      <w:proofErr w:type="spellEnd"/>
-      <w:r>
-        <w:rPr>
-          <w:rFonts w:ascii="Courier New" w:hAnsi="Courier New" w:cs="Courier New"/>
-          <w:color w:val="000000"/>
-          <w:sz w:val="20"/>
-          <w:szCs w:val="20"/>
-          <w:lang w:val="en-US"/>
-        </w:rPr>
-        <w:t xml:space="preserve"> ;</w:t>
-      </w:r>
-      <w:r>
-        <w:rPr>
-          <w:lang w:val="en-US"/>
-        </w:rPr>
-        <w:t xml:space="preserve"> </w:t>
-      </w:r>
-      <w:proofErr w:type="spellStart"/>
-      <w:r>
-        <w:rPr>
-          <w:rFonts w:ascii="Courier New" w:hAnsi="Courier New" w:cs="Courier New"/>
-          <w:color w:val="000000"/>
-          <w:sz w:val="20"/>
-          <w:szCs w:val="20"/>
-          <w:lang w:val="en-US"/>
-        </w:rPr>
-        <w:t>stmt_block</w:t>
-      </w:r>
-      <w:proofErr w:type="spellEnd"/>
-    </w:p>
-    <w:p>
-      <w:pPr>
-        <w:pStyle w:val="NormalWeb"/>
-        <w:spacing w:before="0" w:beforeAutospacing="0" w:after="0" w:afterAutospacing="0"/>
-        <w:jc w:val="both"/>
-        <w:rPr>
-          <w:rFonts w:ascii="Courier New" w:hAnsi="Courier New" w:cs="Courier New"/>
-          <w:color w:val="000000"/>
-          <w:sz w:val="20"/>
-          <w:szCs w:val="20"/>
-          <w:lang w:val="en-US"/>
-        </w:rPr>
-      </w:pPr>
-    </w:p>
-    <w:p>
-      <w:pPr>
-        <w:pStyle w:val="NormalWeb"/>
-        <w:spacing w:before="0" w:beforeAutospacing="0" w:after="0" w:afterAutospacing="0"/>
-        <w:jc w:val="both"/>
-        <w:rPr>
-          <w:rFonts w:ascii="Courier New" w:hAnsi="Courier New" w:cs="Courier New"/>
-          <w:color w:val="000000"/>
-          <w:sz w:val="20"/>
-          <w:szCs w:val="20"/>
-          <w:lang w:val="en-US"/>
-        </w:rPr>
-      </w:pPr>
-      <w:proofErr w:type="spellStart"/>
-      <w:r>
-        <w:rPr>
-          <w:rFonts w:ascii="Courier New" w:hAnsi="Courier New" w:cs="Courier New"/>
-          <w:color w:val="000000"/>
-          <w:sz w:val="20"/>
-          <w:szCs w:val="20"/>
-          <w:lang w:val="en-US"/>
-        </w:rPr>
-        <w:t>var_decl</w:t>
-      </w:r>
-      <w:proofErr w:type="spellEnd"/>
-      <w:r>
-        <w:rPr>
-          <w:rFonts w:ascii="Courier New" w:hAnsi="Courier New" w:cs="Courier New"/>
-          <w:color w:val="000000"/>
-          <w:sz w:val="20"/>
-          <w:szCs w:val="20"/>
-          <w:lang w:val="en-US"/>
-        </w:rPr>
-        <w:t xml:space="preserve">: </w:t>
-      </w:r>
-      <w:proofErr w:type="gramStart"/>
-      <w:r>
-        <w:rPr>
-          <w:rFonts w:ascii="Courier New" w:hAnsi="Courier New" w:cs="Courier New"/>
-          <w:color w:val="000000"/>
-          <w:sz w:val="20"/>
-          <w:szCs w:val="20"/>
-          <w:lang w:val="en-US"/>
-        </w:rPr>
-        <w:t>ID :</w:t>
-      </w:r>
-      <w:proofErr w:type="gramEnd"/>
-      <w:r>
-        <w:rPr>
-          <w:rFonts w:ascii="Courier New" w:hAnsi="Courier New" w:cs="Courier New"/>
-          <w:color w:val="000000"/>
-          <w:sz w:val="20"/>
-          <w:szCs w:val="20"/>
-          <w:lang w:val="en-US"/>
-        </w:rPr>
-        <w:t xml:space="preserve"> DATATYPE </w:t>
-      </w:r>
-      <w:proofErr w:type="spellStart"/>
-      <w:r>
-        <w:rPr>
-          <w:rFonts w:ascii="Courier New" w:hAnsi="Courier New" w:cs="Courier New"/>
-          <w:color w:val="000000"/>
-          <w:sz w:val="20"/>
-          <w:szCs w:val="20"/>
-          <w:lang w:val="en-US"/>
-        </w:rPr>
-        <w:t>cont_data</w:t>
-      </w:r>
-      <w:proofErr w:type="spellEnd"/>
-    </w:p>
-    <w:p>
-      <w:pPr>
-        <w:pStyle w:val="NormalWeb"/>
-        <w:spacing w:before="0" w:beforeAutospacing="0" w:after="0" w:afterAutospacing="0"/>
-        <w:jc w:val="both"/>
-        <w:rPr>
-          <w:rFonts w:ascii="Courier New" w:hAnsi="Courier New" w:cs="Courier New"/>
-          <w:color w:val="000000"/>
-          <w:sz w:val="20"/>
-          <w:szCs w:val="20"/>
-          <w:lang w:val="en-US"/>
-        </w:rPr>
-      </w:pPr>
-    </w:p>
-    <w:p>
-      <w:pPr>
-        <w:pStyle w:val="NormalWeb"/>
-        <w:spacing w:before="0" w:beforeAutospacing="0" w:after="0" w:afterAutospacing="0"/>
-        <w:jc w:val="both"/>
-        <w:rPr>
-          <w:rFonts w:ascii="Courier New" w:hAnsi="Courier New" w:cs="Courier New"/>
-          <w:color w:val="000000"/>
-          <w:sz w:val="20"/>
-          <w:szCs w:val="20"/>
-          <w:lang w:val="en-US"/>
-        </w:rPr>
-      </w:pPr>
-      <w:proofErr w:type="spellStart"/>
-      <w:r>
-        <w:rPr>
-          <w:rFonts w:ascii="Courier New" w:hAnsi="Courier New" w:cs="Courier New"/>
-          <w:color w:val="000000"/>
-          <w:sz w:val="20"/>
-          <w:szCs w:val="20"/>
-          <w:lang w:val="en-US"/>
-        </w:rPr>
-        <w:t>cont_data</w:t>
-      </w:r>
-      <w:proofErr w:type="spellEnd"/>
-      <w:proofErr w:type="gramStart"/>
-      <w:r>
-        <w:rPr>
-          <w:rFonts w:ascii="Courier New" w:hAnsi="Courier New" w:cs="Courier New"/>
-          <w:color w:val="000000"/>
-          <w:sz w:val="20"/>
-          <w:szCs w:val="20"/>
-          <w:lang w:val="en-US"/>
-        </w:rPr>
-        <w:t xml:space="preserve">: </w:t>
-      </w:r>
-      <w:r>
-        <w:rPr>
-          <w:rFonts w:ascii="Courier New" w:hAnsi="Courier New" w:cs="Courier New"/>
-          <w:color w:val="000000"/>
-          <w:sz w:val="20"/>
-          <w:szCs w:val="20"/>
-          <w:lang w:val="en-US"/>
-        </w:rPr>
-        <w:t>,</w:t>
-      </w:r>
-      <w:proofErr w:type="gramEnd"/>
-      <w:r>
-        <w:rPr>
-          <w:rFonts w:ascii="Courier New" w:hAnsi="Courier New" w:cs="Courier New"/>
-          <w:color w:val="000000"/>
-          <w:sz w:val="20"/>
-          <w:szCs w:val="20"/>
-          <w:lang w:val="en-US"/>
-        </w:rPr>
-        <w:t xml:space="preserve"> ID : DATATYPE</w:t>
-      </w:r>
-      <w:r>
-        <w:rPr>
-          <w:rFonts w:ascii="Courier New" w:hAnsi="Courier New" w:cs="Courier New"/>
-          <w:color w:val="000000"/>
-          <w:sz w:val="20"/>
-          <w:szCs w:val="20"/>
-          <w:lang w:val="en-US"/>
-        </w:rPr>
-        <w:t xml:space="preserve"> </w:t>
-      </w:r>
-      <w:proofErr w:type="spellStart"/>
-      <w:r>
-        <w:rPr>
-          <w:rFonts w:ascii="Courier New" w:hAnsi="Courier New" w:cs="Courier New"/>
-          <w:color w:val="000000"/>
-          <w:sz w:val="20"/>
-          <w:szCs w:val="20"/>
-          <w:lang w:val="en-US"/>
-        </w:rPr>
-        <w:t>cont_data</w:t>
-      </w:r>
-      <w:proofErr w:type="spellEnd"/>
-    </w:p>
-    <w:p>
-      <w:pPr>
-        <w:pStyle w:val="NormalWeb"/>
-        <w:spacing w:before="0" w:beforeAutospacing="0" w:after="0" w:afterAutospacing="0"/>
-        <w:jc w:val="both"/>
-        <w:rPr>
-          <w:lang w:val="en-US"/>
-        </w:rPr>
-      </w:pPr>
-      <w:proofErr w:type="spellStart"/>
-      <w:r>
-        <w:rPr>
-          <w:rFonts w:ascii="Courier New" w:hAnsi="Courier New" w:cs="Courier New"/>
-          <w:color w:val="000000"/>
-          <w:sz w:val="20"/>
-          <w:szCs w:val="20"/>
-          <w:lang w:val="en-US"/>
-        </w:rPr>
-        <w:t>cont_data</w:t>
-      </w:r>
-      <w:proofErr w:type="spellEnd"/>
-      <w:r>
-        <w:rPr>
-          <w:rFonts w:ascii="Courier New" w:hAnsi="Courier New" w:cs="Courier New"/>
-          <w:color w:val="000000"/>
-          <w:sz w:val="20"/>
-          <w:szCs w:val="20"/>
-          <w:lang w:val="en-US"/>
-        </w:rPr>
-        <w:t>: lambda</w:t>
-      </w:r>
-    </w:p>
-    <w:p>
-      <w:pPr>
-        <w:spacing w:after="0" w:line="240" w:lineRule="auto"/>
-        <w:rPr>
-          <w:rFonts w:ascii="Courier New" w:hAnsi="Courier New" w:cs="Courier New"/>
-          <w:sz w:val="20"/>
-          <w:szCs w:val="20"/>
-          <w:lang w:val="en-US"/>
-        </w:rPr>
-      </w:pPr>
-    </w:p>
-    <w:p>
-      <w:pPr>
-        <w:spacing w:after="0" w:line="240" w:lineRule="auto"/>
-        <w:rPr>
-          <w:rFonts w:ascii="Courier New" w:hAnsi="Courier New" w:cs="Courier New"/>
-          <w:sz w:val="20"/>
-          <w:szCs w:val="20"/>
-          <w:lang w:val="en-US"/>
-        </w:rPr>
-      </w:pPr>
-      <w:proofErr w:type="spellStart"/>
-      <w:r>
-        <w:rPr>
-          <w:rFonts w:ascii="Courier New" w:hAnsi="Courier New" w:cs="Courier New"/>
-          <w:sz w:val="20"/>
-          <w:szCs w:val="20"/>
-          <w:lang w:val="en-US"/>
-        </w:rPr>
-        <w:t>stmt_block</w:t>
-      </w:r>
-      <w:proofErr w:type="spellEnd"/>
-      <w:r>
-        <w:rPr>
-          <w:rFonts w:ascii="Courier New" w:hAnsi="Courier New" w:cs="Courier New"/>
-          <w:sz w:val="20"/>
-          <w:szCs w:val="20"/>
-          <w:lang w:val="en-US"/>
-        </w:rPr>
-        <w:t xml:space="preserve">: </w:t>
-      </w:r>
-      <w:proofErr w:type="gramStart"/>
-      <w:r>
-        <w:rPr>
-          <w:rFonts w:ascii="Courier New" w:hAnsi="Courier New" w:cs="Courier New"/>
-          <w:sz w:val="20"/>
-          <w:szCs w:val="20"/>
-          <w:lang w:val="en-US"/>
-        </w:rPr>
-        <w:t xml:space="preserve">{ </w:t>
-      </w:r>
-      <w:proofErr w:type="spellStart"/>
-      <w:r>
-        <w:rPr>
-          <w:rFonts w:ascii="Courier New" w:hAnsi="Courier New" w:cs="Courier New"/>
-          <w:sz w:val="20"/>
-          <w:szCs w:val="20"/>
-          <w:lang w:val="en-US"/>
-        </w:rPr>
-        <w:t>stmt</w:t>
-      </w:r>
-      <w:proofErr w:type="spellEnd"/>
-      <w:proofErr w:type="gramEnd"/>
-      <w:r>
-        <w:rPr>
-          <w:rFonts w:ascii="Courier New" w:hAnsi="Courier New" w:cs="Courier New"/>
-          <w:sz w:val="20"/>
-          <w:szCs w:val="20"/>
-          <w:lang w:val="en-US"/>
-        </w:rPr>
-        <w:t xml:space="preserve"> </w:t>
-      </w:r>
-      <w:proofErr w:type="spellStart"/>
-      <w:r>
-        <w:rPr>
-          <w:rFonts w:ascii="Courier New" w:hAnsi="Courier New" w:cs="Courier New"/>
-          <w:sz w:val="20"/>
-          <w:szCs w:val="20"/>
-          <w:lang w:val="en-US"/>
-        </w:rPr>
-        <w:t>stmt</w:t>
-      </w:r>
-      <w:r>
-        <w:rPr>
-          <w:rFonts w:ascii="Courier New" w:hAnsi="Courier New" w:cs="Courier New"/>
-          <w:sz w:val="20"/>
-          <w:szCs w:val="20"/>
-          <w:lang w:val="en-US"/>
-        </w:rPr>
-        <w:t>_mas</w:t>
-      </w:r>
-      <w:proofErr w:type="spellEnd"/>
-      <w:r>
-        <w:rPr>
-          <w:rFonts w:ascii="Courier New" w:hAnsi="Courier New" w:cs="Courier New"/>
-          <w:sz w:val="20"/>
-          <w:szCs w:val="20"/>
-          <w:lang w:val="en-US"/>
-        </w:rPr>
-        <w:t xml:space="preserve"> }</w:t>
-      </w:r>
-    </w:p>
-    <w:p>
-      <w:pPr>
-        <w:spacing w:after="0" w:line="240" w:lineRule="auto"/>
-        <w:rPr>
-          <w:rFonts w:ascii="Courier New" w:hAnsi="Courier New" w:cs="Courier New"/>
-          <w:sz w:val="20"/>
-          <w:szCs w:val="20"/>
-          <w:lang w:val="en-US"/>
-        </w:rPr>
-      </w:pPr>
-      <w:proofErr w:type="spellStart"/>
-      <w:r>
-        <w:rPr>
-          <w:rFonts w:ascii="Courier New" w:hAnsi="Courier New" w:cs="Courier New"/>
-          <w:sz w:val="20"/>
-          <w:szCs w:val="20"/>
-          <w:lang w:val="en-US"/>
-        </w:rPr>
-        <w:t>stmt_block</w:t>
-      </w:r>
-      <w:proofErr w:type="spellEnd"/>
-      <w:r>
-        <w:rPr>
-          <w:rFonts w:ascii="Courier New" w:hAnsi="Courier New" w:cs="Courier New"/>
-          <w:sz w:val="20"/>
-          <w:szCs w:val="20"/>
-          <w:lang w:val="en-US"/>
-        </w:rPr>
-        <w:t xml:space="preserve">: </w:t>
-      </w:r>
-      <w:proofErr w:type="spellStart"/>
-      <w:r>
-        <w:rPr>
-          <w:rFonts w:ascii="Courier New" w:hAnsi="Courier New" w:cs="Courier New"/>
-          <w:sz w:val="20"/>
-          <w:szCs w:val="20"/>
-          <w:lang w:val="en-US"/>
-        </w:rPr>
-        <w:t>stmt</w:t>
-      </w:r>
-      <w:proofErr w:type="spellEnd"/>
-    </w:p>
-    <w:p>
-      <w:pPr>
-        <w:spacing w:after="0" w:line="240" w:lineRule="auto"/>
-        <w:rPr>
-          <w:rFonts w:ascii="Courier New" w:hAnsi="Courier New" w:cs="Courier New"/>
-          <w:sz w:val="20"/>
-          <w:szCs w:val="20"/>
-          <w:lang w:val="en-US"/>
-        </w:rPr>
-      </w:pPr>
-    </w:p>
-    <w:p>
-      <w:pPr>
-        <w:spacing w:after="0" w:line="240" w:lineRule="auto"/>
-        <w:rPr>
-          <w:rFonts w:ascii="Courier New" w:hAnsi="Courier New" w:cs="Courier New"/>
-          <w:sz w:val="20"/>
-          <w:szCs w:val="20"/>
-          <w:lang w:val="en-US"/>
-        </w:rPr>
-      </w:pPr>
-      <w:proofErr w:type="spellStart"/>
-      <w:r>
-        <w:rPr>
-          <w:rFonts w:ascii="Courier New" w:hAnsi="Courier New" w:cs="Courier New"/>
-          <w:sz w:val="20"/>
-          <w:szCs w:val="20"/>
-          <w:lang w:val="en-US"/>
-        </w:rPr>
-        <w:t>stmt</w:t>
-      </w:r>
-      <w:r>
-        <w:rPr>
-          <w:rFonts w:ascii="Courier New" w:hAnsi="Courier New" w:cs="Courier New"/>
-          <w:sz w:val="20"/>
-          <w:szCs w:val="20"/>
-          <w:lang w:val="en-US"/>
-        </w:rPr>
-        <w:t>_mas</w:t>
-      </w:r>
-      <w:proofErr w:type="spellEnd"/>
-      <w:r>
-        <w:rPr>
-          <w:rFonts w:ascii="Courier New" w:hAnsi="Courier New" w:cs="Courier New"/>
-          <w:sz w:val="20"/>
-          <w:szCs w:val="20"/>
-          <w:lang w:val="en-US"/>
-        </w:rPr>
-        <w:t xml:space="preserve">: </w:t>
-      </w:r>
-      <w:proofErr w:type="spellStart"/>
-      <w:r>
-        <w:rPr>
-          <w:rFonts w:ascii="Courier New" w:hAnsi="Courier New" w:cs="Courier New"/>
-          <w:sz w:val="20"/>
-          <w:szCs w:val="20"/>
-          <w:lang w:val="en-US"/>
-        </w:rPr>
-        <w:t>stmt</w:t>
-      </w:r>
-      <w:proofErr w:type="spellEnd"/>
-      <w:r>
-        <w:rPr>
-          <w:rFonts w:ascii="Courier New" w:hAnsi="Courier New" w:cs="Courier New"/>
-          <w:sz w:val="20"/>
-          <w:szCs w:val="20"/>
-          <w:lang w:val="en-US"/>
-        </w:rPr>
-        <w:t xml:space="preserve"> </w:t>
-      </w:r>
-      <w:proofErr w:type="spellStart"/>
-      <w:r>
-        <w:rPr>
-          <w:rFonts w:ascii="Courier New" w:hAnsi="Courier New" w:cs="Courier New"/>
-          <w:sz w:val="20"/>
-          <w:szCs w:val="20"/>
-          <w:lang w:val="en-US"/>
-        </w:rPr>
-        <w:t>stmt</w:t>
-      </w:r>
-      <w:r>
-        <w:rPr>
-          <w:rFonts w:ascii="Courier New" w:hAnsi="Courier New" w:cs="Courier New"/>
-          <w:sz w:val="20"/>
-          <w:szCs w:val="20"/>
-          <w:lang w:val="en-US"/>
-        </w:rPr>
-        <w:t>_mas</w:t>
-      </w:r>
-      <w:proofErr w:type="spellEnd"/>
-    </w:p>
-    <w:p>
-      <w:pPr>
-        <w:spacing w:after="0" w:line="240" w:lineRule="auto"/>
-        <w:rPr>
-          <w:rFonts w:ascii="Courier New" w:hAnsi="Courier New" w:cs="Courier New"/>
-          <w:sz w:val="20"/>
-          <w:szCs w:val="20"/>
-          <w:lang w:val="en-US"/>
-        </w:rPr>
-      </w:pPr>
-      <w:proofErr w:type="spellStart"/>
-      <w:r>
-        <w:rPr>
-          <w:rFonts w:ascii="Courier New" w:hAnsi="Courier New" w:cs="Courier New"/>
-          <w:sz w:val="20"/>
-          <w:szCs w:val="20"/>
-          <w:lang w:val="en-US"/>
-        </w:rPr>
-        <w:t>stmt</w:t>
-      </w:r>
-      <w:r>
-        <w:rPr>
-          <w:rFonts w:ascii="Courier New" w:hAnsi="Courier New" w:cs="Courier New"/>
-          <w:sz w:val="20"/>
-          <w:szCs w:val="20"/>
-          <w:lang w:val="en-US"/>
-        </w:rPr>
-        <w:t>_mas</w:t>
-      </w:r>
-      <w:proofErr w:type="spellEnd"/>
-      <w:r>
-        <w:rPr>
-          <w:rFonts w:ascii="Courier New" w:hAnsi="Courier New" w:cs="Courier New"/>
-          <w:sz w:val="20"/>
-          <w:szCs w:val="20"/>
-          <w:lang w:val="en-US"/>
-        </w:rPr>
-        <w:t xml:space="preserve">: </w:t>
-      </w:r>
-      <w:r>
-        <w:rPr>
-          <w:rFonts w:ascii="Courier New" w:hAnsi="Courier New" w:cs="Courier New"/>
-          <w:color w:val="000000"/>
-          <w:sz w:val="20"/>
-          <w:szCs w:val="20"/>
-          <w:lang w:val="en-US"/>
-        </w:rPr>
-        <w:t>lambda</w:t>
-      </w:r>
-    </w:p>
-    <w:p>
-      <w:pPr>
-        <w:spacing w:after="0" w:line="240" w:lineRule="auto"/>
-        <w:rPr>
-          <w:rFonts w:ascii="Courier New" w:hAnsi="Courier New" w:cs="Courier New"/>
-          <w:sz w:val="20"/>
-          <w:szCs w:val="20"/>
-          <w:lang w:val="en-US"/>
-        </w:rPr>
-      </w:pPr>
-    </w:p>
-    <w:p>
-      <w:pPr>
-        <w:spacing w:after="0" w:line="240" w:lineRule="auto"/>
-        <w:rPr>
-          <w:rFonts w:ascii="Courier New" w:hAnsi="Courier New" w:cs="Courier New"/>
-          <w:sz w:val="20"/>
-          <w:szCs w:val="20"/>
-          <w:lang w:val="en-US"/>
-        </w:rPr>
-      </w:pPr>
-      <w:proofErr w:type="spellStart"/>
-      <w:r>
-        <w:rPr>
-          <w:rFonts w:ascii="Courier New" w:hAnsi="Courier New" w:cs="Courier New"/>
-          <w:sz w:val="20"/>
-          <w:szCs w:val="20"/>
-          <w:lang w:val="en-US"/>
-        </w:rPr>
-        <w:t>lexpr</w:t>
-      </w:r>
-      <w:proofErr w:type="spellEnd"/>
-      <w:r>
-        <w:rPr>
-          <w:rFonts w:ascii="Courier New" w:hAnsi="Courier New" w:cs="Courier New"/>
-          <w:sz w:val="20"/>
-          <w:szCs w:val="20"/>
-          <w:lang w:val="en-US"/>
-        </w:rPr>
-        <w:t xml:space="preserve">: </w:t>
-      </w:r>
-      <w:proofErr w:type="spellStart"/>
-      <w:r>
-        <w:rPr>
-          <w:rFonts w:ascii="Courier New" w:hAnsi="Courier New" w:cs="Courier New"/>
-          <w:sz w:val="20"/>
-          <w:szCs w:val="20"/>
-          <w:lang w:val="en-US"/>
-        </w:rPr>
-        <w:t>nexpr</w:t>
-      </w:r>
-      <w:proofErr w:type="spellEnd"/>
-      <w:r>
-        <w:rPr>
-          <w:rFonts w:ascii="Courier New" w:hAnsi="Courier New" w:cs="Courier New"/>
-          <w:sz w:val="20"/>
-          <w:szCs w:val="20"/>
-          <w:lang w:val="en-US"/>
-        </w:rPr>
-        <w:t xml:space="preserve"> </w:t>
-      </w:r>
-      <w:proofErr w:type="spellStart"/>
-      <w:r>
-        <w:rPr>
-          <w:rFonts w:ascii="Courier New" w:hAnsi="Courier New" w:cs="Courier New"/>
-          <w:sz w:val="20"/>
-          <w:szCs w:val="20"/>
-          <w:lang w:val="en-US"/>
-        </w:rPr>
-        <w:t>nexpr</w:t>
-      </w:r>
-      <w:proofErr w:type="spellEnd"/>
-      <w:r>
-        <w:rPr>
-          <w:rFonts w:ascii="Courier New" w:hAnsi="Courier New" w:cs="Courier New"/>
-          <w:sz w:val="20"/>
-          <w:szCs w:val="20"/>
-          <w:lang w:val="en-US"/>
-        </w:rPr>
-        <w:t>"</w:t>
-      </w:r>
-    </w:p>
-    <w:p>
-      <w:pPr>
-        <w:spacing w:after="0" w:line="240" w:lineRule="auto"/>
-        <w:rPr>
-          <w:rFonts w:ascii="Courier New" w:hAnsi="Courier New" w:cs="Courier New"/>
-          <w:sz w:val="20"/>
-          <w:szCs w:val="20"/>
-          <w:lang w:val="en-US"/>
-        </w:rPr>
-      </w:pPr>
-    </w:p>
-    <w:p>
-      <w:pPr>
-        <w:spacing w:after="0" w:line="240" w:lineRule="auto"/>
-        <w:rPr>
-          <w:rFonts w:ascii="Courier New" w:hAnsi="Courier New" w:cs="Courier New"/>
-          <w:sz w:val="20"/>
-          <w:szCs w:val="20"/>
-          <w:lang w:val="en-US"/>
-        </w:rPr>
-      </w:pPr>
-      <w:proofErr w:type="spellStart"/>
-      <w:r>
-        <w:rPr>
-          <w:rFonts w:ascii="Courier New" w:hAnsi="Courier New" w:cs="Courier New"/>
-          <w:sz w:val="20"/>
-          <w:szCs w:val="20"/>
-          <w:lang w:val="en-US"/>
-        </w:rPr>
-        <w:t>nexpr</w:t>
-      </w:r>
-      <w:proofErr w:type="spellEnd"/>
-      <w:r>
-        <w:rPr>
-          <w:rFonts w:ascii="Courier New" w:hAnsi="Courier New" w:cs="Courier New"/>
-          <w:sz w:val="20"/>
-          <w:szCs w:val="20"/>
-          <w:lang w:val="en-US"/>
-        </w:rPr>
-        <w:t>"</w:t>
-      </w:r>
-      <w:r>
-        <w:rPr>
-          <w:rFonts w:ascii="Courier New" w:hAnsi="Courier New" w:cs="Courier New"/>
-          <w:sz w:val="20"/>
-          <w:szCs w:val="20"/>
-          <w:lang w:val="en-US"/>
-        </w:rPr>
-        <w:t>:</w:t>
-      </w:r>
-      <w:r>
-        <w:rPr>
-          <w:rFonts w:ascii="Courier New" w:hAnsi="Courier New" w:cs="Courier New"/>
-          <w:sz w:val="20"/>
-          <w:szCs w:val="20"/>
-          <w:lang w:val="en-US"/>
-        </w:rPr>
-        <w:t xml:space="preserve"> </w:t>
-      </w:r>
-      <w:proofErr w:type="spellStart"/>
-      <w:r>
-        <w:rPr>
-          <w:rFonts w:ascii="Courier New" w:hAnsi="Courier New" w:cs="Courier New"/>
-          <w:sz w:val="20"/>
-          <w:szCs w:val="20"/>
-          <w:lang w:val="en-US"/>
-        </w:rPr>
-        <w:t>lexpr_or</w:t>
-      </w:r>
-      <w:proofErr w:type="spellEnd"/>
-    </w:p>
-    <w:p>
-      <w:pPr>
-        <w:spacing w:after="0" w:line="240" w:lineRule="auto"/>
-        <w:rPr>
-          <w:rFonts w:ascii="Courier New" w:hAnsi="Courier New" w:cs="Courier New"/>
-          <w:sz w:val="20"/>
-          <w:szCs w:val="20"/>
-          <w:lang w:val="en-US"/>
-        </w:rPr>
-      </w:pPr>
-      <w:proofErr w:type="spellStart"/>
-      <w:r>
-        <w:rPr>
-          <w:rFonts w:ascii="Courier New" w:hAnsi="Courier New" w:cs="Courier New"/>
-          <w:sz w:val="20"/>
-          <w:szCs w:val="20"/>
-          <w:lang w:val="en-US"/>
-        </w:rPr>
-        <w:t>nexpr</w:t>
-      </w:r>
-      <w:proofErr w:type="spellEnd"/>
-      <w:r>
-        <w:rPr>
-          <w:rFonts w:ascii="Courier New" w:hAnsi="Courier New" w:cs="Courier New"/>
-          <w:sz w:val="20"/>
-          <w:szCs w:val="20"/>
-          <w:lang w:val="en-US"/>
-        </w:rPr>
-        <w:t>"</w:t>
-      </w:r>
-      <w:r>
-        <w:rPr>
-          <w:rFonts w:ascii="Courier New" w:hAnsi="Courier New" w:cs="Courier New"/>
-          <w:sz w:val="20"/>
-          <w:szCs w:val="20"/>
-          <w:lang w:val="en-US"/>
-        </w:rPr>
-        <w:t>:</w:t>
-      </w:r>
-      <w:r>
-        <w:rPr>
-          <w:rFonts w:ascii="Courier New" w:hAnsi="Courier New" w:cs="Courier New"/>
-          <w:sz w:val="20"/>
-          <w:szCs w:val="20"/>
-          <w:lang w:val="en-US"/>
-        </w:rPr>
-        <w:t xml:space="preserve"> </w:t>
-      </w:r>
-      <w:proofErr w:type="spellStart"/>
-      <w:r>
-        <w:rPr>
-          <w:rFonts w:ascii="Courier New" w:hAnsi="Courier New" w:cs="Courier New"/>
-          <w:sz w:val="20"/>
-          <w:szCs w:val="20"/>
-          <w:lang w:val="en-US"/>
-        </w:rPr>
-        <w:t>lexpr_and</w:t>
-      </w:r>
-      <w:proofErr w:type="spellEnd"/>
-    </w:p>
-    <w:p>
-      <w:pPr>
-        <w:spacing w:after="0" w:line="240" w:lineRule="auto"/>
-        <w:rPr>
-          <w:rFonts w:ascii="Courier New" w:hAnsi="Courier New" w:cs="Courier New"/>
-          <w:sz w:val="20"/>
-          <w:szCs w:val="20"/>
-          <w:lang w:val="en-US"/>
-        </w:rPr>
-      </w:pPr>
-    </w:p>
-    <w:p>
-      <w:pPr>
-        <w:spacing w:after="0" w:line="240" w:lineRule="auto"/>
-        <w:rPr>
-          <w:rFonts w:ascii="Courier New" w:hAnsi="Courier New" w:cs="Courier New"/>
-          <w:sz w:val="20"/>
-          <w:szCs w:val="20"/>
-          <w:lang w:val="en-US"/>
-        </w:rPr>
-      </w:pPr>
-      <w:proofErr w:type="spellStart"/>
-      <w:r>
-        <w:rPr>
-          <w:rFonts w:ascii="Courier New" w:hAnsi="Courier New" w:cs="Courier New"/>
-          <w:sz w:val="20"/>
-          <w:szCs w:val="20"/>
-          <w:lang w:val="en-US"/>
-        </w:rPr>
-        <w:t>lexpr_and</w:t>
-      </w:r>
-      <w:proofErr w:type="spellEnd"/>
-      <w:r>
-        <w:rPr>
-          <w:rFonts w:ascii="Courier New" w:hAnsi="Courier New" w:cs="Courier New"/>
-          <w:sz w:val="20"/>
-          <w:szCs w:val="20"/>
-          <w:lang w:val="en-US"/>
-        </w:rPr>
-        <w:t xml:space="preserve">: </w:t>
-      </w:r>
-      <w:r>
-        <w:rPr>
-          <w:rFonts w:ascii="Courier New" w:hAnsi="Courier New" w:cs="Courier New"/>
-          <w:sz w:val="20"/>
-          <w:szCs w:val="20"/>
-          <w:lang w:val="en-US"/>
-        </w:rPr>
-        <w:t>TK_AND</w:t>
-      </w:r>
-      <w:r>
-        <w:rPr>
-          <w:rFonts w:ascii="Courier New" w:hAnsi="Courier New" w:cs="Courier New"/>
-          <w:sz w:val="20"/>
-          <w:szCs w:val="20"/>
-          <w:lang w:val="en-US"/>
-        </w:rPr>
-        <w:t xml:space="preserve"> </w:t>
-      </w:r>
-      <w:proofErr w:type="spellStart"/>
-      <w:r>
-        <w:rPr>
-          <w:rFonts w:ascii="Courier New" w:hAnsi="Courier New" w:cs="Courier New"/>
-          <w:sz w:val="20"/>
-          <w:szCs w:val="20"/>
-          <w:lang w:val="en-US"/>
-        </w:rPr>
-        <w:t>nexpr</w:t>
-      </w:r>
-      <w:proofErr w:type="spellEnd"/>
-      <w:r>
-        <w:rPr>
-          <w:rFonts w:ascii="Courier New" w:hAnsi="Courier New" w:cs="Courier New"/>
-          <w:sz w:val="20"/>
-          <w:szCs w:val="20"/>
-          <w:lang w:val="en-US"/>
-        </w:rPr>
-        <w:t xml:space="preserve"> </w:t>
-      </w:r>
-      <w:proofErr w:type="spellStart"/>
-      <w:r>
-        <w:rPr>
-          <w:rFonts w:ascii="Courier New" w:hAnsi="Courier New" w:cs="Courier New"/>
-          <w:sz w:val="20"/>
-          <w:szCs w:val="20"/>
-          <w:lang w:val="en-US"/>
-        </w:rPr>
-        <w:t>lexpr_and</w:t>
-      </w:r>
-      <w:proofErr w:type="spellEnd"/>
-    </w:p>
-    <w:p>
-      <w:pPr>
-        <w:spacing w:after="0" w:line="240" w:lineRule="auto"/>
-        <w:rPr>
-          <w:rFonts w:ascii="Courier New" w:hAnsi="Courier New" w:cs="Courier New"/>
-          <w:sz w:val="20"/>
-          <w:szCs w:val="20"/>
-          <w:lang w:val="en-US"/>
-        </w:rPr>
-      </w:pPr>
-      <w:proofErr w:type="spellStart"/>
-      <w:r>
-        <w:rPr>
-          <w:rFonts w:ascii="Courier New" w:hAnsi="Courier New" w:cs="Courier New"/>
-          <w:sz w:val="20"/>
-          <w:szCs w:val="20"/>
-          <w:lang w:val="en-US"/>
-        </w:rPr>
-        <w:t>lexpr_and</w:t>
-      </w:r>
-      <w:proofErr w:type="spellEnd"/>
-      <w:r>
-        <w:rPr>
-          <w:rFonts w:ascii="Courier New" w:hAnsi="Courier New" w:cs="Courier New"/>
-          <w:sz w:val="20"/>
-          <w:szCs w:val="20"/>
-          <w:lang w:val="en-US"/>
-        </w:rPr>
-        <w:t>: lambda</w:t>
-      </w:r>
-    </w:p>
-    <w:p>
-      <w:pPr>
-        <w:spacing w:after="0" w:line="240" w:lineRule="auto"/>
-        <w:rPr>
-          <w:rFonts w:ascii="Courier New" w:hAnsi="Courier New" w:cs="Courier New"/>
-          <w:sz w:val="20"/>
-          <w:szCs w:val="20"/>
-          <w:lang w:val="en-US"/>
-        </w:rPr>
-      </w:pPr>
-    </w:p>
-    <w:p>
-      <w:pPr>
-        <w:spacing w:after="0" w:line="240" w:lineRule="auto"/>
-        <w:rPr>
-          <w:rFonts w:ascii="Courier New" w:hAnsi="Courier New" w:cs="Courier New"/>
-          <w:sz w:val="20"/>
-          <w:szCs w:val="20"/>
-          <w:lang w:val="en-US"/>
-        </w:rPr>
-      </w:pPr>
-      <w:proofErr w:type="spellStart"/>
-      <w:r>
-        <w:rPr>
-          <w:rFonts w:ascii="Courier New" w:hAnsi="Courier New" w:cs="Courier New"/>
-          <w:sz w:val="20"/>
-          <w:szCs w:val="20"/>
-          <w:lang w:val="en-US"/>
-        </w:rPr>
-        <w:t>lexpr_or</w:t>
-      </w:r>
-      <w:proofErr w:type="spellEnd"/>
-      <w:r>
-        <w:rPr>
-          <w:rFonts w:ascii="Courier New" w:hAnsi="Courier New" w:cs="Courier New"/>
-          <w:sz w:val="20"/>
-          <w:szCs w:val="20"/>
-          <w:lang w:val="en-US"/>
-        </w:rPr>
-        <w:t xml:space="preserve">: </w:t>
-      </w:r>
-      <w:r>
-        <w:rPr>
-          <w:rFonts w:ascii="Courier New" w:hAnsi="Courier New" w:cs="Courier New"/>
-          <w:sz w:val="20"/>
-          <w:szCs w:val="20"/>
-          <w:lang w:val="en-US"/>
-        </w:rPr>
-        <w:t xml:space="preserve">TK_OR </w:t>
-      </w:r>
-      <w:proofErr w:type="spellStart"/>
-      <w:r>
-        <w:rPr>
-          <w:rFonts w:ascii="Courier New" w:hAnsi="Courier New" w:cs="Courier New"/>
-          <w:sz w:val="20"/>
-          <w:szCs w:val="20"/>
-          <w:lang w:val="en-US"/>
-        </w:rPr>
-        <w:t>nexpr</w:t>
-      </w:r>
-      <w:proofErr w:type="spellEnd"/>
-      <w:r>
-        <w:rPr>
-          <w:rFonts w:ascii="Courier New" w:hAnsi="Courier New" w:cs="Courier New"/>
-          <w:sz w:val="20"/>
-          <w:szCs w:val="20"/>
-          <w:lang w:val="en-US"/>
-        </w:rPr>
-        <w:t xml:space="preserve"> </w:t>
-      </w:r>
-      <w:proofErr w:type="spellStart"/>
-      <w:r>
-        <w:rPr>
-          <w:rFonts w:ascii="Courier New" w:hAnsi="Courier New" w:cs="Courier New"/>
-          <w:sz w:val="20"/>
-          <w:szCs w:val="20"/>
-          <w:lang w:val="en-US"/>
-        </w:rPr>
-        <w:t>lexpr_or</w:t>
-      </w:r>
-      <w:proofErr w:type="spellEnd"/>
-    </w:p>
-    <w:p>
-      <w:pPr>
-        <w:spacing w:after="0" w:line="240" w:lineRule="auto"/>
-        <w:rPr>
-          <w:rFonts w:ascii="Courier New" w:hAnsi="Courier New" w:cs="Courier New"/>
-          <w:sz w:val="20"/>
-          <w:szCs w:val="20"/>
-          <w:lang w:val="en-US"/>
-        </w:rPr>
-      </w:pPr>
-      <w:proofErr w:type="spellStart"/>
-      <w:r>
-        <w:rPr>
-          <w:rFonts w:ascii="Courier New" w:hAnsi="Courier New" w:cs="Courier New"/>
-          <w:sz w:val="20"/>
-          <w:szCs w:val="20"/>
-          <w:lang w:val="en-US"/>
-        </w:rPr>
-        <w:t>lexpr_or</w:t>
-      </w:r>
-      <w:proofErr w:type="spellEnd"/>
-      <w:r>
-        <w:rPr>
-          <w:rFonts w:ascii="Courier New" w:hAnsi="Courier New" w:cs="Courier New"/>
-          <w:sz w:val="20"/>
-          <w:szCs w:val="20"/>
-          <w:lang w:val="en-US"/>
-        </w:rPr>
-        <w:t>: lambda</w:t>
-      </w:r>
-    </w:p>
-    <w:p>
-      <w:pPr>
-        <w:spacing w:after="0" w:line="240" w:lineRule="auto"/>
-        <w:rPr>
-          <w:rFonts w:ascii="Courier New" w:hAnsi="Courier New" w:cs="Courier New"/>
-          <w:sz w:val="20"/>
-          <w:szCs w:val="20"/>
-          <w:lang w:val="en-US"/>
-        </w:rPr>
-      </w:pPr>
-    </w:p>
-    <w:p>
-      <w:pPr>
-        <w:spacing w:after="0" w:line="240" w:lineRule="auto"/>
-        <w:rPr>
-          <w:rFonts w:ascii="Courier New" w:hAnsi="Courier New" w:cs="Courier New"/>
-          <w:sz w:val="20"/>
-          <w:szCs w:val="20"/>
-          <w:lang w:val="en-US"/>
-        </w:rPr>
-      </w:pPr>
-      <w:proofErr w:type="spellStart"/>
-      <w:r>
-        <w:rPr>
-          <w:rFonts w:ascii="Courier New" w:hAnsi="Courier New" w:cs="Courier New"/>
-          <w:sz w:val="20"/>
-          <w:szCs w:val="20"/>
-          <w:lang w:val="en-US"/>
-        </w:rPr>
-        <w:t>nexpr</w:t>
-      </w:r>
-      <w:proofErr w:type="spellEnd"/>
-      <w:r>
-        <w:rPr>
-          <w:rFonts w:ascii="Courier New" w:hAnsi="Courier New" w:cs="Courier New"/>
-          <w:sz w:val="20"/>
-          <w:szCs w:val="20"/>
-          <w:lang w:val="en-US"/>
-        </w:rPr>
-        <w:t xml:space="preserve">: TK_NOT </w:t>
-      </w:r>
-      <w:proofErr w:type="gramStart"/>
-      <w:r>
-        <w:rPr>
-          <w:rFonts w:ascii="Courier New" w:hAnsi="Courier New" w:cs="Courier New"/>
-          <w:sz w:val="20"/>
-          <w:szCs w:val="20"/>
-          <w:lang w:val="en-US"/>
-        </w:rPr>
-        <w:t xml:space="preserve">( </w:t>
-      </w:r>
-      <w:proofErr w:type="spellStart"/>
-      <w:r>
-        <w:rPr>
-          <w:rFonts w:ascii="Courier New" w:hAnsi="Courier New" w:cs="Courier New"/>
-          <w:sz w:val="20"/>
-          <w:szCs w:val="20"/>
-          <w:lang w:val="en-US"/>
-        </w:rPr>
-        <w:t>lexpr</w:t>
-      </w:r>
-      <w:proofErr w:type="spellEnd"/>
-      <w:proofErr w:type="gramEnd"/>
-      <w:r>
-        <w:rPr>
-          <w:rFonts w:ascii="Courier New" w:hAnsi="Courier New" w:cs="Courier New"/>
-          <w:sz w:val="20"/>
-          <w:szCs w:val="20"/>
-          <w:lang w:val="en-US"/>
-        </w:rPr>
-        <w:t xml:space="preserve"> )</w:t>
-      </w:r>
-    </w:p>
-    <w:p>
-      <w:pPr>
-        <w:spacing w:after="0" w:line="240" w:lineRule="auto"/>
-        <w:rPr>
-          <w:rFonts w:ascii="Courier New" w:hAnsi="Courier New" w:cs="Courier New"/>
-          <w:sz w:val="20"/>
-          <w:szCs w:val="20"/>
-          <w:lang w:val="en-US"/>
-        </w:rPr>
-      </w:pPr>
-      <w:proofErr w:type="spellStart"/>
-      <w:r>
-        <w:rPr>
-          <w:rFonts w:ascii="Courier New" w:hAnsi="Courier New" w:cs="Courier New"/>
-          <w:sz w:val="20"/>
-          <w:szCs w:val="20"/>
-          <w:lang w:val="en-US"/>
-        </w:rPr>
-        <w:t>nexpr</w:t>
-      </w:r>
-      <w:proofErr w:type="spellEnd"/>
-      <w:r>
-        <w:rPr>
-          <w:rFonts w:ascii="Courier New" w:hAnsi="Courier New" w:cs="Courier New"/>
-          <w:sz w:val="20"/>
-          <w:szCs w:val="20"/>
-          <w:lang w:val="en-US"/>
-        </w:rPr>
-        <w:t xml:space="preserve">: </w:t>
-      </w:r>
-      <w:proofErr w:type="spellStart"/>
-      <w:r>
-        <w:rPr>
-          <w:rFonts w:ascii="Courier New" w:hAnsi="Courier New" w:cs="Courier New"/>
-          <w:sz w:val="20"/>
-          <w:szCs w:val="20"/>
-          <w:lang w:val="en-US"/>
-        </w:rPr>
-        <w:t>rexpr</w:t>
-      </w:r>
-      <w:proofErr w:type="spellEnd"/>
-    </w:p>
-    <w:p>
-      <w:pPr>
-        <w:spacing w:after="0" w:line="240" w:lineRule="auto"/>
-        <w:rPr>
-          <w:rFonts w:ascii="Courier New" w:hAnsi="Courier New" w:cs="Courier New"/>
-          <w:sz w:val="20"/>
-          <w:szCs w:val="20"/>
-          <w:lang w:val="en-US"/>
-        </w:rPr>
-      </w:pPr>
-    </w:p>
-    <w:p>
-      <w:pPr>
-        <w:spacing w:after="0" w:line="240" w:lineRule="auto"/>
-        <w:rPr>
-          <w:rFonts w:ascii="Courier New" w:hAnsi="Courier New" w:cs="Courier New"/>
-          <w:sz w:val="20"/>
-          <w:szCs w:val="20"/>
-          <w:lang w:val="en-US"/>
-        </w:rPr>
-      </w:pPr>
-      <w:proofErr w:type="spellStart"/>
-      <w:r>
-        <w:rPr>
-          <w:rFonts w:ascii="Courier New" w:hAnsi="Courier New" w:cs="Courier New"/>
-          <w:sz w:val="20"/>
-          <w:szCs w:val="20"/>
-          <w:lang w:val="en-US"/>
-        </w:rPr>
-        <w:t>rexpr</w:t>
-      </w:r>
-      <w:proofErr w:type="spellEnd"/>
-      <w:r>
-        <w:rPr>
-          <w:rFonts w:ascii="Courier New" w:hAnsi="Courier New" w:cs="Courier New"/>
-          <w:sz w:val="20"/>
-          <w:szCs w:val="20"/>
-          <w:lang w:val="en-US"/>
-        </w:rPr>
-        <w:t xml:space="preserve">: </w:t>
-      </w:r>
-      <w:proofErr w:type="spellStart"/>
-      <w:r>
-        <w:rPr>
-          <w:rFonts w:ascii="Courier New" w:hAnsi="Courier New" w:cs="Courier New"/>
-          <w:sz w:val="20"/>
-          <w:szCs w:val="20"/>
-          <w:lang w:val="en-US"/>
-        </w:rPr>
-        <w:t>simple_expr</w:t>
-      </w:r>
-      <w:proofErr w:type="spellEnd"/>
-      <w:r>
-        <w:rPr>
-          <w:rFonts w:ascii="Courier New" w:hAnsi="Courier New" w:cs="Courier New"/>
-          <w:sz w:val="20"/>
-          <w:szCs w:val="20"/>
-          <w:lang w:val="en-US"/>
-        </w:rPr>
-        <w:t xml:space="preserve"> sig</w:t>
-      </w:r>
-    </w:p>
-    <w:p>
-      <w:pPr>
-        <w:spacing w:after="0" w:line="240" w:lineRule="auto"/>
-        <w:rPr>
-          <w:rFonts w:ascii="Courier New" w:hAnsi="Courier New" w:cs="Courier New"/>
-          <w:sz w:val="20"/>
-          <w:szCs w:val="20"/>
-          <w:lang w:val="en-US"/>
-        </w:rPr>
-      </w:pPr>
-    </w:p>
-    <w:p>
-      <w:pPr>
-        <w:spacing w:after="0" w:line="240" w:lineRule="auto"/>
-        <w:rPr>
-          <w:rFonts w:ascii="Courier New" w:hAnsi="Courier New" w:cs="Courier New"/>
-          <w:sz w:val="20"/>
-          <w:szCs w:val="20"/>
-          <w:lang w:val="en-US"/>
-        </w:rPr>
-      </w:pPr>
-      <w:r>
-        <w:rPr>
-          <w:rFonts w:ascii="Courier New" w:hAnsi="Courier New" w:cs="Courier New"/>
-          <w:sz w:val="20"/>
-          <w:szCs w:val="20"/>
-          <w:lang w:val="en-US"/>
-        </w:rPr>
-        <w:t xml:space="preserve">sig: &lt; </w:t>
-      </w:r>
-      <w:proofErr w:type="spellStart"/>
-      <w:r>
-        <w:rPr>
-          <w:rFonts w:ascii="Courier New" w:hAnsi="Courier New" w:cs="Courier New"/>
-          <w:sz w:val="20"/>
-          <w:szCs w:val="20"/>
-          <w:lang w:val="en-US"/>
-        </w:rPr>
-        <w:t>simple_expr</w:t>
-      </w:r>
-      <w:proofErr w:type="spellEnd"/>
-    </w:p>
-    <w:p>
-      <w:pPr>
-        <w:spacing w:after="0" w:line="240" w:lineRule="auto"/>
-        <w:rPr>
-          <w:rFonts w:ascii="Courier New" w:hAnsi="Courier New" w:cs="Courier New"/>
-          <w:sz w:val="20"/>
-          <w:szCs w:val="20"/>
-          <w:lang w:val="en-US"/>
-        </w:rPr>
-      </w:pPr>
-      <w:r>
-        <w:rPr>
-          <w:rFonts w:ascii="Courier New" w:hAnsi="Courier New" w:cs="Courier New"/>
-          <w:sz w:val="20"/>
-          <w:szCs w:val="20"/>
-          <w:lang w:val="en-US"/>
-        </w:rPr>
-        <w:t xml:space="preserve">sig: == </w:t>
-      </w:r>
-      <w:proofErr w:type="spellStart"/>
-      <w:r>
-        <w:rPr>
-          <w:rFonts w:ascii="Courier New" w:hAnsi="Courier New" w:cs="Courier New"/>
-          <w:sz w:val="20"/>
-          <w:szCs w:val="20"/>
-          <w:lang w:val="en-US"/>
-        </w:rPr>
-        <w:t>simple_expr</w:t>
-      </w:r>
-      <w:proofErr w:type="spellEnd"/>
-    </w:p>
-    <w:p>
-      <w:pPr>
-        <w:spacing w:after="0" w:line="240" w:lineRule="auto"/>
-        <w:rPr>
-          <w:rFonts w:ascii="Courier New" w:hAnsi="Courier New" w:cs="Courier New"/>
-          <w:sz w:val="20"/>
-          <w:szCs w:val="20"/>
-          <w:lang w:val="en-US"/>
-        </w:rPr>
-      </w:pPr>
-      <w:r>
-        <w:rPr>
-          <w:rFonts w:ascii="Courier New" w:hAnsi="Courier New" w:cs="Courier New"/>
-          <w:sz w:val="20"/>
-          <w:szCs w:val="20"/>
-          <w:lang w:val="en-US"/>
-        </w:rPr>
-        <w:t xml:space="preserve">sig: &lt;= </w:t>
-      </w:r>
-      <w:proofErr w:type="spellStart"/>
-      <w:r>
-        <w:rPr>
-          <w:rFonts w:ascii="Courier New" w:hAnsi="Courier New" w:cs="Courier New"/>
-          <w:sz w:val="20"/>
-          <w:szCs w:val="20"/>
-          <w:lang w:val="en-US"/>
-        </w:rPr>
-        <w:t>simple_expr</w:t>
-      </w:r>
-      <w:proofErr w:type="spellEnd"/>
-    </w:p>
-    <w:p>
-      <w:pPr>
-        <w:spacing w:after="0" w:line="240" w:lineRule="auto"/>
-        <w:rPr>
-          <w:rFonts w:ascii="Courier New" w:hAnsi="Courier New" w:cs="Courier New"/>
-          <w:sz w:val="20"/>
-          <w:szCs w:val="20"/>
-          <w:lang w:val="en-US"/>
-        </w:rPr>
-      </w:pPr>
-      <w:r>
-        <w:rPr>
-          <w:rFonts w:ascii="Courier New" w:hAnsi="Courier New" w:cs="Courier New"/>
-          <w:sz w:val="20"/>
-          <w:szCs w:val="20"/>
-          <w:lang w:val="en-US"/>
-        </w:rPr>
-        <w:t xml:space="preserve">sig: &gt; </w:t>
-      </w:r>
-      <w:proofErr w:type="spellStart"/>
-      <w:r>
-        <w:rPr>
-          <w:rFonts w:ascii="Courier New" w:hAnsi="Courier New" w:cs="Courier New"/>
-          <w:sz w:val="20"/>
-          <w:szCs w:val="20"/>
-          <w:lang w:val="en-US"/>
-        </w:rPr>
-        <w:t>simple_expr</w:t>
-      </w:r>
-      <w:proofErr w:type="spellEnd"/>
-    </w:p>
-    <w:p>
-      <w:pPr>
-        <w:spacing w:after="0" w:line="240" w:lineRule="auto"/>
-        <w:rPr>
-          <w:rFonts w:ascii="Courier New" w:hAnsi="Courier New" w:cs="Courier New"/>
-          <w:sz w:val="20"/>
-          <w:szCs w:val="20"/>
-          <w:lang w:val="en-US"/>
-        </w:rPr>
-      </w:pPr>
-      <w:r>
-        <w:rPr>
-          <w:rFonts w:ascii="Courier New" w:hAnsi="Courier New" w:cs="Courier New"/>
-          <w:sz w:val="20"/>
-          <w:szCs w:val="20"/>
-          <w:lang w:val="en-US"/>
-        </w:rPr>
-        <w:t xml:space="preserve">sig: &gt;= </w:t>
-      </w:r>
-      <w:proofErr w:type="spellStart"/>
-      <w:r>
-        <w:rPr>
-          <w:rFonts w:ascii="Courier New" w:hAnsi="Courier New" w:cs="Courier New"/>
-          <w:sz w:val="20"/>
-          <w:szCs w:val="20"/>
-          <w:lang w:val="en-US"/>
-        </w:rPr>
-        <w:t>simple_expr</w:t>
-      </w:r>
-      <w:proofErr w:type="spellEnd"/>
-    </w:p>
-    <w:p>
-      <w:pPr>
-        <w:spacing w:after="0" w:line="240" w:lineRule="auto"/>
-        <w:rPr>
-          <w:rFonts w:ascii="Courier New" w:hAnsi="Courier New" w:cs="Courier New"/>
-          <w:sz w:val="20"/>
-          <w:szCs w:val="20"/>
-          <w:lang w:val="en-US"/>
-        </w:rPr>
-      </w:pPr>
-      <w:r>
-        <w:rPr>
-          <w:rFonts w:ascii="Courier New" w:hAnsi="Courier New" w:cs="Courier New"/>
-          <w:sz w:val="20"/>
-          <w:szCs w:val="20"/>
-          <w:lang w:val="en-US"/>
-        </w:rPr>
-        <w:t>sig</w:t>
-      </w:r>
-      <w:proofErr w:type="gramStart"/>
-      <w:r>
-        <w:rPr>
-          <w:rFonts w:ascii="Courier New" w:hAnsi="Courier New" w:cs="Courier New"/>
-          <w:sz w:val="20"/>
-          <w:szCs w:val="20"/>
-          <w:lang w:val="en-US"/>
-        </w:rPr>
-        <w:t>: !</w:t>
-      </w:r>
-      <w:proofErr w:type="gramEnd"/>
-      <w:r>
-        <w:rPr>
-          <w:rFonts w:ascii="Courier New" w:hAnsi="Courier New" w:cs="Courier New"/>
-          <w:sz w:val="20"/>
-          <w:szCs w:val="20"/>
-          <w:lang w:val="en-US"/>
-        </w:rPr>
-        <w:t xml:space="preserve">= </w:t>
-      </w:r>
-      <w:proofErr w:type="spellStart"/>
-      <w:r>
-        <w:rPr>
-          <w:rFonts w:ascii="Courier New" w:hAnsi="Courier New" w:cs="Courier New"/>
-          <w:sz w:val="20"/>
-          <w:szCs w:val="20"/>
-          <w:lang w:val="en-US"/>
-        </w:rPr>
-        <w:t>simple_expr</w:t>
-      </w:r>
-      <w:proofErr w:type="spellEnd"/>
-    </w:p>
-    <w:p>
-      <w:pPr>
-        <w:spacing w:after="0" w:line="240" w:lineRule="auto"/>
-        <w:rPr>
-          <w:rFonts w:ascii="Courier New" w:hAnsi="Courier New" w:cs="Courier New"/>
-          <w:sz w:val="20"/>
-          <w:szCs w:val="20"/>
-          <w:lang w:val="en-US"/>
-        </w:rPr>
-      </w:pPr>
-    </w:p>
-    <w:p>
-      <w:pPr>
-        <w:spacing w:after="0" w:line="240" w:lineRule="auto"/>
-        <w:rPr>
-          <w:rFonts w:ascii="Courier New" w:hAnsi="Courier New" w:cs="Courier New"/>
-          <w:sz w:val="20"/>
-          <w:szCs w:val="20"/>
-          <w:lang w:val="en-US"/>
-        </w:rPr>
-      </w:pPr>
-      <w:proofErr w:type="spellStart"/>
-      <w:r>
-        <w:rPr>
-          <w:rFonts w:ascii="Courier New" w:hAnsi="Courier New" w:cs="Courier New"/>
-          <w:sz w:val="20"/>
-          <w:szCs w:val="20"/>
-          <w:lang w:val="en-US"/>
-        </w:rPr>
-        <w:t>simple_expr</w:t>
-      </w:r>
-      <w:proofErr w:type="spellEnd"/>
-      <w:r>
-        <w:rPr>
-          <w:rFonts w:ascii="Courier New" w:hAnsi="Courier New" w:cs="Courier New"/>
-          <w:sz w:val="20"/>
-          <w:szCs w:val="20"/>
-          <w:lang w:val="en-US"/>
-        </w:rPr>
-        <w:t>: term t2</w:t>
-      </w:r>
-    </w:p>
-    <w:p>
-      <w:pPr>
-        <w:spacing w:after="0" w:line="240" w:lineRule="auto"/>
-        <w:rPr>
-          <w:rFonts w:ascii="Courier New" w:hAnsi="Courier New" w:cs="Courier New"/>
-          <w:sz w:val="20"/>
-          <w:szCs w:val="20"/>
-          <w:lang w:val="en-US"/>
-        </w:rPr>
-      </w:pPr>
-    </w:p>
-    <w:p>
-      <w:pPr>
-        <w:spacing w:after="0" w:line="240" w:lineRule="auto"/>
-        <w:rPr>
-          <w:rFonts w:ascii="Courier New" w:hAnsi="Courier New" w:cs="Courier New"/>
-          <w:sz w:val="20"/>
-          <w:szCs w:val="20"/>
-          <w:lang w:val="en-US"/>
-        </w:rPr>
-      </w:pPr>
-      <w:r>
-        <w:rPr>
-          <w:rFonts w:ascii="Courier New" w:hAnsi="Courier New" w:cs="Courier New"/>
-          <w:sz w:val="20"/>
-          <w:szCs w:val="20"/>
-          <w:lang w:val="en-US"/>
-        </w:rPr>
-        <w:t>t2: + term t2</w:t>
-      </w:r>
-    </w:p>
-    <w:p>
-      <w:pPr>
-        <w:spacing w:after="0" w:line="240" w:lineRule="auto"/>
-        <w:rPr>
-          <w:rFonts w:ascii="Courier New" w:hAnsi="Courier New" w:cs="Courier New"/>
-          <w:sz w:val="20"/>
-          <w:szCs w:val="20"/>
-          <w:lang w:val="en-US"/>
-        </w:rPr>
-      </w:pPr>
-      <w:r>
-        <w:rPr>
-          <w:rFonts w:ascii="Courier New" w:hAnsi="Courier New" w:cs="Courier New"/>
-          <w:sz w:val="20"/>
-          <w:szCs w:val="20"/>
-          <w:lang w:val="en-US"/>
-        </w:rPr>
-        <w:t>t2: - term t2</w:t>
-      </w:r>
-    </w:p>
-    <w:p>
-      <w:pPr>
-        <w:spacing w:after="0" w:line="240" w:lineRule="auto"/>
-        <w:rPr>
-          <w:rFonts w:ascii="Courier New" w:hAnsi="Courier New" w:cs="Courier New"/>
-          <w:sz w:val="20"/>
-          <w:szCs w:val="20"/>
-          <w:lang w:val="en-US"/>
-        </w:rPr>
-      </w:pPr>
-      <w:r>
-        <w:rPr>
-          <w:rFonts w:ascii="Courier New" w:hAnsi="Courier New" w:cs="Courier New"/>
-          <w:sz w:val="20"/>
-          <w:szCs w:val="20"/>
-          <w:lang w:val="en-US"/>
-        </w:rPr>
-        <w:t>t2: lambda</w:t>
-      </w:r>
-    </w:p>
-    <w:p>
-      <w:pPr>
-        <w:spacing w:after="0" w:line="240" w:lineRule="auto"/>
-        <w:rPr>
-          <w:rFonts w:ascii="Courier New" w:hAnsi="Courier New" w:cs="Courier New"/>
-          <w:sz w:val="20"/>
-          <w:szCs w:val="20"/>
-          <w:lang w:val="en-US"/>
-        </w:rPr>
-      </w:pPr>
-    </w:p>
-    <w:p>
-      <w:pPr>
-        <w:spacing w:after="0" w:line="240" w:lineRule="auto"/>
-        <w:rPr>
-          <w:rFonts w:ascii="Courier New" w:hAnsi="Courier New" w:cs="Courier New"/>
-          <w:sz w:val="20"/>
-          <w:szCs w:val="20"/>
-          <w:lang w:val="en-US"/>
-        </w:rPr>
-      </w:pPr>
-      <w:r>
-        <w:rPr>
-          <w:rFonts w:ascii="Courier New" w:hAnsi="Courier New" w:cs="Courier New"/>
-          <w:sz w:val="20"/>
-          <w:szCs w:val="20"/>
-          <w:lang w:val="en-US"/>
-        </w:rPr>
-        <w:t>term: factor fa</w:t>
-      </w:r>
-    </w:p>
-    <w:p>
-      <w:pPr>
-        <w:spacing w:after="0" w:line="240" w:lineRule="auto"/>
-        <w:rPr>
-          <w:rFonts w:ascii="Courier New" w:hAnsi="Courier New" w:cs="Courier New"/>
-          <w:sz w:val="20"/>
-          <w:szCs w:val="20"/>
-          <w:lang w:val="en-US"/>
-        </w:rPr>
-      </w:pPr>
-    </w:p>
-    <w:p>
-      <w:pPr>
-        <w:spacing w:after="0" w:line="240" w:lineRule="auto"/>
-        <w:rPr>
-          <w:rFonts w:ascii="Courier New" w:hAnsi="Courier New" w:cs="Courier New"/>
-          <w:sz w:val="20"/>
-          <w:szCs w:val="20"/>
-          <w:lang w:val="en-US"/>
-        </w:rPr>
-      </w:pPr>
-      <w:r>
-        <w:rPr>
-          <w:rFonts w:ascii="Courier New" w:hAnsi="Courier New" w:cs="Courier New"/>
-          <w:sz w:val="20"/>
-          <w:szCs w:val="20"/>
-          <w:lang w:val="en-US"/>
-        </w:rPr>
-        <w:t>fa: * factor</w:t>
-      </w:r>
-      <w:r>
-        <w:rPr>
-          <w:rFonts w:ascii="Courier New" w:hAnsi="Courier New" w:cs="Courier New"/>
-          <w:sz w:val="20"/>
-          <w:szCs w:val="20"/>
-          <w:lang w:val="en-US"/>
-        </w:rPr>
-        <w:t xml:space="preserve"> fa</w:t>
-      </w:r>
-    </w:p>
-    <w:p>
-      <w:pPr>
-        <w:spacing w:after="0" w:line="240" w:lineRule="auto"/>
-        <w:rPr>
-          <w:rFonts w:ascii="Courier New" w:hAnsi="Courier New" w:cs="Courier New"/>
-          <w:sz w:val="20"/>
-          <w:szCs w:val="20"/>
-        </w:rPr>
-      </w:pPr>
-      <w:r>
-        <w:rPr>
-          <w:rFonts w:ascii="Courier New" w:hAnsi="Courier New" w:cs="Courier New"/>
-          <w:sz w:val="20"/>
-          <w:szCs w:val="20"/>
-        </w:rPr>
-        <w:t>fa: / factor</w:t>
-      </w:r>
-      <w:r>
-        <w:rPr>
-          <w:rFonts w:ascii="Courier New" w:hAnsi="Courier New" w:cs="Courier New"/>
-          <w:sz w:val="20"/>
-          <w:szCs w:val="20"/>
-        </w:rPr>
-        <w:t xml:space="preserve"> fa</w:t>
-      </w:r>
-    </w:p>
-    <w:p>
-      <w:pPr>
-        <w:spacing w:after="0" w:line="240" w:lineRule="auto"/>
-        <w:rPr>
-          <w:rFonts w:ascii="Courier New" w:hAnsi="Courier New" w:cs="Courier New"/>
-          <w:sz w:val="20"/>
-          <w:szCs w:val="20"/>
-        </w:rPr>
-      </w:pPr>
-      <w:r>
-        <w:rPr>
-          <w:rFonts w:ascii="Courier New" w:hAnsi="Courier New" w:cs="Courier New"/>
-          <w:sz w:val="20"/>
-          <w:szCs w:val="20"/>
-        </w:rPr>
-        <w:t>fa: % factor</w:t>
-      </w:r>
-      <w:r>
-        <w:rPr>
-          <w:rFonts w:ascii="Courier New" w:hAnsi="Courier New" w:cs="Courier New"/>
-          <w:sz w:val="20"/>
-          <w:szCs w:val="20"/>
-        </w:rPr>
-        <w:t xml:space="preserve"> fa</w:t>
-      </w:r>
-    </w:p>
-    <w:p>
-      <w:pPr>
-        <w:spacing w:after="0" w:line="240" w:lineRule="auto"/>
-        <w:rPr>
-          <w:rFonts w:ascii="Courier New" w:hAnsi="Courier New" w:cs="Courier New"/>
-          <w:sz w:val="20"/>
-          <w:szCs w:val="20"/>
-        </w:rPr>
-      </w:pPr>
-      <w:r>
-        <w:rPr>
-          <w:rFonts w:ascii="Courier New" w:hAnsi="Courier New" w:cs="Courier New"/>
-          <w:sz w:val="20"/>
-          <w:szCs w:val="20"/>
-        </w:rPr>
-        <w:t>fa: lambda</w:t>
-      </w:r>
-    </w:p>
-    <w:p>
-      <w:pPr>
-        <w:spacing w:after="0" w:line="240" w:lineRule="auto"/>
-        <w:rPr>
-          <w:rFonts w:ascii="Courier New" w:hAnsi="Courier New" w:cs="Courier New"/>
-          <w:sz w:val="20"/>
-          <w:szCs w:val="20"/>
-        </w:rPr>
-      </w:pPr>
-    </w:p>
-    <w:p>
-      <w:pPr>
-        <w:spacing w:after="0" w:line="240" w:lineRule="auto"/>
-        <w:rPr>
-          <w:rFonts w:ascii="Courier New" w:hAnsi="Courier New" w:cs="Courier New"/>
-          <w:sz w:val="20"/>
-          <w:szCs w:val="20"/>
-          <w:lang w:val="en-US"/>
-        </w:rPr>
-      </w:pPr>
-      <w:r>
-        <w:rPr>
-          <w:rFonts w:ascii="Courier New" w:hAnsi="Courier New" w:cs="Courier New"/>
-          <w:sz w:val="20"/>
-          <w:szCs w:val="20"/>
-          <w:lang w:val="en-US"/>
-        </w:rPr>
-        <w:t>factor: TK_NUM</w:t>
-      </w:r>
-    </w:p>
-    <w:p>
-      <w:pPr>
-        <w:spacing w:after="0" w:line="240" w:lineRule="auto"/>
-        <w:rPr>
-          <w:rFonts w:ascii="Courier New" w:hAnsi="Courier New" w:cs="Courier New"/>
-          <w:sz w:val="20"/>
-          <w:szCs w:val="20"/>
-          <w:lang w:val="en-US"/>
-        </w:rPr>
-      </w:pPr>
-      <w:r>
-        <w:rPr>
-          <w:rFonts w:ascii="Courier New" w:hAnsi="Courier New" w:cs="Courier New"/>
-          <w:sz w:val="20"/>
-          <w:szCs w:val="20"/>
-          <w:lang w:val="en-US"/>
-        </w:rPr>
-        <w:t>factor: TK_BOOL</w:t>
-      </w:r>
-    </w:p>
-    <w:p>
-      <w:pPr>
-        <w:spacing w:after="0" w:line="240" w:lineRule="auto"/>
-        <w:rPr>
-          <w:rFonts w:ascii="Courier New" w:hAnsi="Courier New" w:cs="Courier New"/>
-          <w:sz w:val="20"/>
-          <w:szCs w:val="20"/>
-          <w:lang w:val="en-US"/>
-        </w:rPr>
-      </w:pPr>
-      <w:r>
-        <w:rPr>
-          <w:rFonts w:ascii="Courier New" w:hAnsi="Courier New" w:cs="Courier New"/>
-          <w:sz w:val="20"/>
-          <w:szCs w:val="20"/>
-          <w:lang w:val="en-US"/>
-        </w:rPr>
-        <w:t>factor: ID s</w:t>
-      </w:r>
-    </w:p>
-    <w:p>
-      <w:pPr>
-        <w:spacing w:after="0" w:line="240" w:lineRule="auto"/>
-        <w:rPr>
-          <w:rFonts w:ascii="Courier New" w:hAnsi="Courier New" w:cs="Courier New"/>
-          <w:sz w:val="20"/>
-          <w:szCs w:val="20"/>
-          <w:lang w:val="en-US"/>
-        </w:rPr>
-      </w:pPr>
-      <w:r>
-        <w:rPr>
-          <w:rFonts w:ascii="Courier New" w:hAnsi="Courier New" w:cs="Courier New"/>
-          <w:sz w:val="20"/>
-          <w:szCs w:val="20"/>
-          <w:lang w:val="en-US"/>
-        </w:rPr>
-        <w:t>factor: ++ ID</w:t>
-      </w:r>
-    </w:p>
-    <w:p>
-      <w:pPr>
-        <w:spacing w:after="0" w:line="240" w:lineRule="auto"/>
-        <w:rPr>
-          <w:rFonts w:ascii="Courier New" w:hAnsi="Courier New" w:cs="Courier New"/>
-          <w:sz w:val="20"/>
-          <w:szCs w:val="20"/>
-          <w:lang w:val="en-US"/>
-        </w:rPr>
-      </w:pPr>
-      <w:r>
-        <w:rPr>
-          <w:rFonts w:ascii="Courier New" w:hAnsi="Courier New" w:cs="Courier New"/>
-          <w:sz w:val="20"/>
-          <w:szCs w:val="20"/>
-          <w:lang w:val="en-US"/>
-        </w:rPr>
-        <w:t>factor: -- ID</w:t>
-      </w:r>
-    </w:p>
-    <w:p>
-      <w:pPr>
-        <w:spacing w:after="0" w:line="240" w:lineRule="auto"/>
-        <w:rPr>
-          <w:rFonts w:ascii="Courier New" w:hAnsi="Courier New" w:cs="Courier New"/>
-          <w:sz w:val="20"/>
-          <w:szCs w:val="20"/>
-          <w:lang w:val="en-US"/>
-        </w:rPr>
-      </w:pPr>
-      <w:r>
-        <w:rPr>
-          <w:rFonts w:ascii="Courier New" w:hAnsi="Courier New" w:cs="Courier New"/>
-          <w:sz w:val="20"/>
-          <w:szCs w:val="20"/>
-          <w:lang w:val="en-US"/>
-        </w:rPr>
-        <w:t xml:space="preserve">factor: </w:t>
-      </w:r>
-      <w:proofErr w:type="gramStart"/>
-      <w:r>
-        <w:rPr>
-          <w:rFonts w:ascii="Courier New" w:hAnsi="Courier New" w:cs="Courier New"/>
-          <w:sz w:val="20"/>
-          <w:szCs w:val="20"/>
-          <w:lang w:val="en-US"/>
-        </w:rPr>
-        <w:t xml:space="preserve">( </w:t>
-      </w:r>
-      <w:proofErr w:type="spellStart"/>
-      <w:r>
-        <w:rPr>
-          <w:rFonts w:ascii="Courier New" w:hAnsi="Courier New" w:cs="Courier New"/>
-          <w:sz w:val="20"/>
-          <w:szCs w:val="20"/>
-          <w:lang w:val="en-US"/>
-        </w:rPr>
-        <w:t>lexpr</w:t>
-      </w:r>
-      <w:proofErr w:type="spellEnd"/>
-      <w:proofErr w:type="gramEnd"/>
-      <w:r>
-        <w:rPr>
-          <w:rFonts w:ascii="Courier New" w:hAnsi="Courier New" w:cs="Courier New"/>
-          <w:sz w:val="20"/>
-          <w:szCs w:val="20"/>
-          <w:lang w:val="en-US"/>
-        </w:rPr>
-        <w:t xml:space="preserve"> )</w:t>
-      </w:r>
-    </w:p>
-    <w:p>
-      <w:pPr>
-        <w:spacing w:after="0" w:line="240" w:lineRule="auto"/>
-        <w:rPr>
-          <w:rFonts w:ascii="Courier New" w:hAnsi="Courier New" w:cs="Courier New"/>
-          <w:sz w:val="20"/>
-          <w:szCs w:val="20"/>
-          <w:lang w:val="en-US"/>
-        </w:rPr>
-      </w:pPr>
-      <w:r>
-        <w:rPr>
-          <w:rFonts w:ascii="Courier New" w:hAnsi="Courier New" w:cs="Courier New"/>
-          <w:sz w:val="20"/>
-          <w:szCs w:val="20"/>
-          <w:lang w:val="en-US"/>
-        </w:rPr>
-        <w:t xml:space="preserve">factor: FID </w:t>
-      </w:r>
-      <w:proofErr w:type="gramStart"/>
-      <w:r>
-        <w:rPr>
-          <w:rFonts w:ascii="Courier New" w:hAnsi="Courier New" w:cs="Courier New"/>
-          <w:sz w:val="20"/>
-          <w:szCs w:val="20"/>
-          <w:lang w:val="en-US"/>
-        </w:rPr>
-        <w:t xml:space="preserve">( </w:t>
-      </w:r>
-      <w:proofErr w:type="spellStart"/>
-      <w:r>
-        <w:rPr>
-          <w:rFonts w:ascii="Courier New" w:hAnsi="Courier New" w:cs="Courier New"/>
-          <w:sz w:val="20"/>
-          <w:szCs w:val="20"/>
-          <w:lang w:val="en-US"/>
-        </w:rPr>
-        <w:t>lexpr</w:t>
-      </w:r>
-      <w:proofErr w:type="spellEnd"/>
-      <w:proofErr w:type="gramEnd"/>
-      <w:r>
-        <w:rPr>
-          <w:rFonts w:ascii="Courier New" w:hAnsi="Courier New" w:cs="Courier New"/>
-          <w:sz w:val="20"/>
-          <w:szCs w:val="20"/>
-          <w:lang w:val="en-US"/>
-        </w:rPr>
-        <w:t xml:space="preserve"> f2 )</w:t>
-      </w:r>
-    </w:p>
-    <w:p>
-      <w:pPr>
-        <w:spacing w:after="0" w:line="240" w:lineRule="auto"/>
-        <w:rPr>
-          <w:rFonts w:ascii="Courier New" w:hAnsi="Courier New" w:cs="Courier New"/>
-          <w:sz w:val="20"/>
-          <w:szCs w:val="20"/>
-          <w:lang w:val="en-US"/>
-        </w:rPr>
-      </w:pPr>
-    </w:p>
-    <w:p>
-      <w:pPr>
-        <w:spacing w:after="0" w:line="240" w:lineRule="auto"/>
-        <w:rPr>
-          <w:rFonts w:ascii="Courier New" w:hAnsi="Courier New" w:cs="Courier New"/>
-          <w:sz w:val="20"/>
-          <w:szCs w:val="20"/>
-          <w:lang w:val="en-US"/>
-        </w:rPr>
-      </w:pPr>
-      <w:r>
-        <w:rPr>
-          <w:rFonts w:ascii="Courier New" w:hAnsi="Courier New" w:cs="Courier New"/>
-          <w:sz w:val="20"/>
-          <w:szCs w:val="20"/>
-          <w:lang w:val="en-US"/>
-        </w:rPr>
-        <w:t>s: ++</w:t>
-      </w:r>
-    </w:p>
-    <w:p>
-      <w:pPr>
-        <w:spacing w:after="0" w:line="240" w:lineRule="auto"/>
-        <w:rPr>
-          <w:rFonts w:ascii="Courier New" w:hAnsi="Courier New" w:cs="Courier New"/>
-          <w:sz w:val="20"/>
-          <w:szCs w:val="20"/>
-          <w:lang w:val="en-US"/>
-        </w:rPr>
-      </w:pPr>
-      <w:r>
-        <w:rPr>
-          <w:rFonts w:ascii="Courier New" w:hAnsi="Courier New" w:cs="Courier New"/>
-          <w:sz w:val="20"/>
-          <w:szCs w:val="20"/>
-          <w:lang w:val="en-US"/>
-        </w:rPr>
-        <w:t>s: --</w:t>
-      </w:r>
-    </w:p>
-    <w:p>
-      <w:pPr>
-        <w:spacing w:after="0" w:line="240" w:lineRule="auto"/>
-        <w:rPr>
-          <w:rFonts w:ascii="Courier New" w:hAnsi="Courier New" w:cs="Courier New"/>
-          <w:sz w:val="20"/>
-          <w:szCs w:val="20"/>
-          <w:lang w:val="en-US"/>
-        </w:rPr>
-      </w:pPr>
-      <w:r>
-        <w:rPr>
-          <w:rFonts w:ascii="Courier New" w:hAnsi="Courier New" w:cs="Courier New"/>
-          <w:sz w:val="20"/>
-          <w:szCs w:val="20"/>
-          <w:lang w:val="en-US"/>
-        </w:rPr>
-        <w:t>s: lambda</w:t>
-      </w:r>
-    </w:p>
-    <w:p>
-      <w:pPr>
-        <w:spacing w:after="0" w:line="240" w:lineRule="auto"/>
-        <w:rPr>
-          <w:rFonts w:ascii="Courier New" w:hAnsi="Courier New" w:cs="Courier New"/>
-          <w:sz w:val="20"/>
-          <w:szCs w:val="20"/>
-          <w:lang w:val="en-US"/>
-        </w:rPr>
-      </w:pPr>
-    </w:p>
-    <w:p>
-      <w:pPr>
-        <w:spacing w:after="0" w:line="240" w:lineRule="auto"/>
-        <w:rPr>
-          <w:rFonts w:ascii="Courier New" w:hAnsi="Courier New" w:cs="Courier New"/>
-          <w:sz w:val="20"/>
-          <w:szCs w:val="20"/>
-          <w:lang w:val="en-US"/>
-        </w:rPr>
-      </w:pPr>
-      <w:r>
-        <w:rPr>
-          <w:rFonts w:ascii="Courier New" w:hAnsi="Courier New" w:cs="Courier New"/>
-          <w:sz w:val="20"/>
-          <w:szCs w:val="20"/>
-          <w:lang w:val="en-US"/>
-        </w:rPr>
-        <w:t>f2</w:t>
-      </w:r>
-      <w:proofErr w:type="gramStart"/>
-      <w:r>
-        <w:rPr>
-          <w:rFonts w:ascii="Courier New" w:hAnsi="Courier New" w:cs="Courier New"/>
-          <w:sz w:val="20"/>
-          <w:szCs w:val="20"/>
-          <w:lang w:val="en-US"/>
-        </w:rPr>
-        <w:t>:</w:t>
-      </w:r>
-      <w:r>
-        <w:rPr>
-          <w:rFonts w:ascii="Courier New" w:hAnsi="Courier New" w:cs="Courier New"/>
-          <w:sz w:val="20"/>
-          <w:szCs w:val="20"/>
-          <w:lang w:val="en-US"/>
-        </w:rPr>
-        <w:t xml:space="preserve"> </w:t>
-      </w:r>
-      <w:r>
-        <w:rPr>
-          <w:rFonts w:ascii="Courier New" w:hAnsi="Courier New" w:cs="Courier New"/>
-          <w:sz w:val="20"/>
-          <w:szCs w:val="20"/>
-          <w:lang w:val="en-US"/>
-        </w:rPr>
-        <w:t>,</w:t>
-      </w:r>
-      <w:proofErr w:type="gramEnd"/>
-      <w:r>
-        <w:rPr>
-          <w:rFonts w:ascii="Courier New" w:hAnsi="Courier New" w:cs="Courier New"/>
-          <w:sz w:val="20"/>
-          <w:szCs w:val="20"/>
-          <w:lang w:val="en-US"/>
-        </w:rPr>
-        <w:t xml:space="preserve"> </w:t>
-      </w:r>
-      <w:proofErr w:type="spellStart"/>
-      <w:r>
-        <w:rPr>
-          <w:rFonts w:ascii="Courier New" w:hAnsi="Courier New" w:cs="Courier New"/>
-          <w:sz w:val="20"/>
-          <w:szCs w:val="20"/>
-          <w:lang w:val="en-US"/>
-        </w:rPr>
-        <w:t>lexpr</w:t>
-      </w:r>
-      <w:proofErr w:type="spellEnd"/>
-      <w:r>
-        <w:rPr>
-          <w:rFonts w:ascii="Courier New" w:hAnsi="Courier New" w:cs="Courier New"/>
+          <w:color w:val="000000"/>
           <w:sz w:val="20"/>
           <w:szCs w:val="20"/>
           <w:lang w:val="en-US"/>
@@ -6792,16 +7048,19 @@
     <w:p>
       <w:pPr>
         <w:spacing w:after="0" w:line="240" w:lineRule="auto"/>
-        <w:rPr>
-          <w:rFonts w:ascii="Courier New" w:hAnsi="Courier New" w:cs="Courier New"/>
-          <w:sz w:val="20"/>
-          <w:szCs w:val="20"/>
-          <w:lang w:val="en-US"/>
-        </w:rPr>
-      </w:pPr>
-      <w:r>
-        <w:rPr>
-          <w:rFonts w:ascii="Courier New" w:hAnsi="Courier New" w:cs="Courier New"/>
+        <w:jc w:val="both"/>
+        <w:rPr>
+          <w:rFonts w:ascii="Courier New" w:hAnsi="Courier New" w:cs="Courier New"/>
+          <w:color w:val="000000"/>
+          <w:sz w:val="20"/>
+          <w:szCs w:val="20"/>
+          <w:lang w:val="en-US"/>
+        </w:rPr>
+      </w:pPr>
+      <w:r>
+        <w:rPr>
+          <w:rFonts w:ascii="Courier New" w:hAnsi="Courier New" w:cs="Courier New"/>
+          <w:color w:val="000000"/>
           <w:sz w:val="20"/>
           <w:szCs w:val="20"/>
           <w:lang w:val="en-US"/>
@@ -6812,16 +7071,31 @@
     <w:p>
       <w:pPr>
         <w:spacing w:after="0" w:line="240" w:lineRule="auto"/>
-        <w:rPr>
-          <w:rFonts w:ascii="Courier New" w:hAnsi="Courier New" w:cs="Courier New"/>
-          <w:sz w:val="20"/>
-          <w:szCs w:val="20"/>
-          <w:lang w:val="en-US"/>
-        </w:rPr>
-      </w:pPr>
-      <w:r>
-        <w:rPr>
-          <w:rFonts w:ascii="Courier New" w:hAnsi="Courier New" w:cs="Courier New"/>
+        <w:jc w:val="both"/>
+        <w:rPr>
+          <w:rFonts w:ascii="Courier New" w:hAnsi="Courier New" w:cs="Courier New"/>
+          <w:color w:val="000000"/>
+          <w:sz w:val="20"/>
+          <w:szCs w:val="20"/>
+          <w:lang w:val="en-US"/>
+        </w:rPr>
+      </w:pPr>
+    </w:p>
+    <w:p>
+      <w:pPr>
+        <w:spacing w:after="0" w:line="240" w:lineRule="auto"/>
+        <w:jc w:val="both"/>
+        <w:rPr>
+          <w:rFonts w:ascii="Courier New" w:hAnsi="Courier New" w:cs="Courier New"/>
+          <w:sz w:val="20"/>
+          <w:szCs w:val="20"/>
+          <w:lang w:val="en-US"/>
+        </w:rPr>
+      </w:pPr>
+      <w:r>
+        <w:rPr>
+          <w:rFonts w:ascii="Courier New" w:hAnsi="Courier New" w:cs="Courier New"/>
+          <w:color w:val="000000"/>
           <w:sz w:val="20"/>
           <w:szCs w:val="20"/>
           <w:lang w:val="en-US"/>

--- a/Gramatica revisada.docx
+++ b/Gramatica revisada.docx
@@ -90,40 +90,18 @@
           <w:szCs w:val="20"/>
           <w:lang w:val="en-US"/>
         </w:rPr>
-        <w:t>main_</w:t>
-      </w:r>
-      <w:proofErr w:type="gramStart"/>
-      <w:r>
-        <w:rPr>
-          <w:rFonts w:ascii="Courier New" w:hAnsi="Courier New" w:cs="Courier New"/>
-          <w:color w:val="000000"/>
-          <w:sz w:val="20"/>
-          <w:szCs w:val="20"/>
-          <w:lang w:val="en-US"/>
-        </w:rPr>
-        <w:t>prog</w:t>
-      </w:r>
-      <w:proofErr w:type="spellEnd"/>
-      <w:r>
-        <w:rPr>
-          <w:rFonts w:ascii="Courier New" w:hAnsi="Courier New" w:cs="Courier New"/>
-          <w:color w:val="000000"/>
-          <w:sz w:val="20"/>
-          <w:szCs w:val="20"/>
-          <w:lang w:val="en-US"/>
-        </w:rPr>
-        <w:t xml:space="preserve"> :</w:t>
-      </w:r>
-      <w:proofErr w:type="gramEnd"/>
-      <w:r>
-        <w:rPr>
-          <w:rFonts w:ascii="Courier New" w:hAnsi="Courier New" w:cs="Courier New"/>
-          <w:color w:val="000000"/>
-          <w:sz w:val="20"/>
-          <w:szCs w:val="20"/>
-          <w:lang w:val="en-US"/>
-        </w:rPr>
-        <w:t xml:space="preserve"> [VAR </w:t>
+        <w:t>main_prog</w:t>
+      </w:r>
+      <w:proofErr w:type="spellEnd"/>
+      <w:r>
+        <w:rPr>
+          <w:rFonts w:ascii="Courier New" w:hAnsi="Courier New" w:cs="Courier New"/>
+          <w:color w:val="000000"/>
+          <w:sz w:val="20"/>
+          <w:szCs w:val="20"/>
+          <w:lang w:val="en-US"/>
+        </w:rPr>
+        <w:t xml:space="preserve"> : [VAR </w:t>
       </w:r>
       <w:proofErr w:type="spellStart"/>
       <w:r>
@@ -1150,29 +1128,7 @@
           <w:szCs w:val="20"/>
           <w:lang w:val="en-US" w:eastAsia="es-CO"/>
         </w:rPr>
-        <w:t xml:space="preserve">: ID </w:t>
-      </w:r>
-      <w:proofErr w:type="gramStart"/>
-      <w:r>
-        <w:rPr>
-          <w:rFonts w:ascii="Courier New" w:eastAsia="Times New Roman" w:hAnsi="Courier New" w:cs="Courier New"/>
-          <w:color w:val="000000"/>
-          <w:sz w:val="20"/>
-          <w:szCs w:val="20"/>
-          <w:lang w:val="en-US" w:eastAsia="es-CO"/>
-        </w:rPr>
-        <w:t>‘:=</w:t>
-      </w:r>
-      <w:proofErr w:type="gramEnd"/>
-      <w:r>
-        <w:rPr>
-          <w:rFonts w:ascii="Courier New" w:eastAsia="Times New Roman" w:hAnsi="Courier New" w:cs="Courier New"/>
-          <w:color w:val="000000"/>
-          <w:sz w:val="20"/>
-          <w:szCs w:val="20"/>
-          <w:lang w:val="en-US" w:eastAsia="es-CO"/>
-        </w:rPr>
-        <w:t xml:space="preserve">’ </w:t>
+        <w:t xml:space="preserve">: ID ‘:=’ </w:t>
       </w:r>
       <w:proofErr w:type="spellStart"/>
       <w:r>
@@ -1789,20 +1745,8 @@
           <w:szCs w:val="20"/>
           <w:lang w:val="en-US"/>
         </w:rPr>
-        <w:t xml:space="preserve">: ID ‘:’ DATATYPE [‘,’ ID ‘:’ </w:t>
-      </w:r>
-      <w:proofErr w:type="gramStart"/>
-      <w:r>
-        <w:rPr>
-          <w:rFonts w:ascii="Courier New" w:hAnsi="Courier New" w:cs="Courier New"/>
-          <w:color w:val="000000"/>
-          <w:sz w:val="20"/>
-          <w:szCs w:val="20"/>
-          <w:lang w:val="en-US"/>
-        </w:rPr>
-        <w:t>DATATYPE]*</w:t>
-      </w:r>
-      <w:proofErr w:type="gramEnd"/>
+        <w:t>: ID ‘:’ DATATYPE [‘,’ ID ‘:’ DATATYPE]*</w:t>
+      </w:r>
     </w:p>
     <w:p>
       <w:pPr>
@@ -1979,7 +1923,6 @@
         <w:t xml:space="preserve"> [[TK_AND </w:t>
       </w:r>
       <w:proofErr w:type="spellStart"/>
-      <w:proofErr w:type="gramStart"/>
       <w:r>
         <w:rPr>
           <w:rFonts w:ascii="Courier New" w:eastAsia="Times New Roman" w:hAnsi="Courier New" w:cs="Courier New"/>
@@ -1999,18 +1942,7 @@
           <w:szCs w:val="20"/>
           <w:lang w:val="en-US" w:eastAsia="es-CO"/>
         </w:rPr>
-        <w:t>]*</w:t>
-      </w:r>
-      <w:proofErr w:type="gramEnd"/>
-      <w:r>
-        <w:rPr>
-          <w:rFonts w:ascii="Courier New" w:eastAsia="Times New Roman" w:hAnsi="Courier New" w:cs="Courier New"/>
-          <w:color w:val="000000"/>
-          <w:sz w:val="20"/>
-          <w:szCs w:val="20"/>
-          <w:lang w:val="en-US" w:eastAsia="es-CO"/>
-        </w:rPr>
-        <w:t xml:space="preserve"> | [TK_OR </w:t>
+        <w:t xml:space="preserve">]* | [TK_OR </w:t>
       </w:r>
       <w:proofErr w:type="spellStart"/>
       <w:r>
@@ -2077,18 +2009,7 @@
           <w:szCs w:val="20"/>
           <w:lang w:val="en-US" w:eastAsia="es-CO"/>
         </w:rPr>
-        <w:t>: TK_NOT ‘</w:t>
-      </w:r>
-      <w:proofErr w:type="gramStart"/>
-      <w:r>
-        <w:rPr>
-          <w:rFonts w:ascii="Courier New" w:eastAsia="Times New Roman" w:hAnsi="Courier New" w:cs="Courier New"/>
-          <w:color w:val="000000"/>
-          <w:sz w:val="20"/>
-          <w:szCs w:val="20"/>
-          <w:lang w:val="en-US" w:eastAsia="es-CO"/>
-        </w:rPr>
-        <w:t xml:space="preserve">(‘ </w:t>
+        <w:t xml:space="preserve">: TK_NOT ‘(‘ </w:t>
       </w:r>
       <w:proofErr w:type="spellStart"/>
       <w:r>
@@ -2102,7 +2023,6 @@
         <w:t>lexpr</w:t>
       </w:r>
       <w:proofErr w:type="spellEnd"/>
-      <w:proofErr w:type="gramEnd"/>
       <w:r>
         <w:rPr>
           <w:rFonts w:ascii="Courier New" w:eastAsia="Times New Roman" w:hAnsi="Courier New" w:cs="Courier New"/>
@@ -2226,29 +2146,7 @@
           <w:szCs w:val="20"/>
           <w:lang w:val="en-US" w:eastAsia="es-CO"/>
         </w:rPr>
-        <w:t xml:space="preserve"> [(‘&lt;’</w:t>
-      </w:r>
-      <w:proofErr w:type="gramStart"/>
-      <w:r>
-        <w:rPr>
-          <w:rFonts w:ascii="Courier New" w:eastAsia="Times New Roman" w:hAnsi="Courier New" w:cs="Courier New"/>
-          <w:color w:val="000000"/>
-          <w:sz w:val="20"/>
-          <w:szCs w:val="20"/>
-          <w:lang w:val="en-US" w:eastAsia="es-CO"/>
-        </w:rPr>
-        <w:t>|‘</w:t>
-      </w:r>
-      <w:proofErr w:type="gramEnd"/>
-      <w:r>
-        <w:rPr>
-          <w:rFonts w:ascii="Courier New" w:eastAsia="Times New Roman" w:hAnsi="Courier New" w:cs="Courier New"/>
-          <w:color w:val="000000"/>
-          <w:sz w:val="20"/>
-          <w:szCs w:val="20"/>
-          <w:lang w:val="en-US" w:eastAsia="es-CO"/>
-        </w:rPr>
-        <w:t xml:space="preserve">==’|‘&lt;=’|‘&gt;’|‘&gt;=’|‘!=’) </w:t>
+        <w:t xml:space="preserve"> [(‘&lt;’|‘==’|‘&lt;=’|‘&gt;’|‘&gt;=’|‘!=’) </w:t>
       </w:r>
       <w:proofErr w:type="spellStart"/>
       <w:r>
@@ -2315,29 +2213,7 @@
           <w:szCs w:val="20"/>
           <w:lang w:val="en-US" w:eastAsia="es-CO"/>
         </w:rPr>
-        <w:t>: term [(‘+’</w:t>
-      </w:r>
-      <w:proofErr w:type="gramStart"/>
-      <w:r>
-        <w:rPr>
-          <w:rFonts w:ascii="Courier New" w:eastAsia="Times New Roman" w:hAnsi="Courier New" w:cs="Courier New"/>
-          <w:color w:val="000000"/>
-          <w:sz w:val="20"/>
-          <w:szCs w:val="20"/>
-          <w:lang w:val="en-US" w:eastAsia="es-CO"/>
-        </w:rPr>
-        <w:t>|‘</w:t>
-      </w:r>
-      <w:proofErr w:type="gramEnd"/>
-      <w:r>
-        <w:rPr>
-          <w:rFonts w:ascii="Courier New" w:eastAsia="Times New Roman" w:hAnsi="Courier New" w:cs="Courier New"/>
-          <w:color w:val="000000"/>
-          <w:sz w:val="20"/>
-          <w:szCs w:val="20"/>
-          <w:lang w:val="en-US" w:eastAsia="es-CO"/>
-        </w:rPr>
-        <w:t>-’) term]*</w:t>
+        <w:t>: term [(‘+’|‘-’) term]*</w:t>
       </w:r>
     </w:p>
     <w:p>
@@ -2370,29 +2246,7 @@
           <w:szCs w:val="20"/>
           <w:lang w:val="en-US" w:eastAsia="es-CO"/>
         </w:rPr>
-        <w:t>term: factor [(‘*’</w:t>
-      </w:r>
-      <w:proofErr w:type="gramStart"/>
-      <w:r>
-        <w:rPr>
-          <w:rFonts w:ascii="Courier New" w:eastAsia="Times New Roman" w:hAnsi="Courier New" w:cs="Courier New"/>
-          <w:color w:val="000000"/>
-          <w:sz w:val="20"/>
-          <w:szCs w:val="20"/>
-          <w:lang w:val="en-US" w:eastAsia="es-CO"/>
-        </w:rPr>
-        <w:t>|‘</w:t>
-      </w:r>
-      <w:proofErr w:type="gramEnd"/>
-      <w:r>
-        <w:rPr>
-          <w:rFonts w:ascii="Courier New" w:eastAsia="Times New Roman" w:hAnsi="Courier New" w:cs="Courier New"/>
-          <w:color w:val="000000"/>
-          <w:sz w:val="20"/>
-          <w:szCs w:val="20"/>
-          <w:lang w:val="en-US" w:eastAsia="es-CO"/>
-        </w:rPr>
-        <w:t>/’|‘%’) factor]*</w:t>
+        <w:t>term: factor [(‘*’|‘/’|‘%’) factor]*</w:t>
       </w:r>
     </w:p>
     <w:p>
@@ -2491,29 +2345,7 @@
           <w:szCs w:val="20"/>
           <w:lang w:val="en-US" w:eastAsia="es-CO"/>
         </w:rPr>
-        <w:t>factor: [‘++’</w:t>
-      </w:r>
-      <w:proofErr w:type="gramStart"/>
-      <w:r>
-        <w:rPr>
-          <w:rFonts w:ascii="Courier New" w:eastAsia="Times New Roman" w:hAnsi="Courier New" w:cs="Courier New"/>
-          <w:color w:val="000000"/>
-          <w:sz w:val="20"/>
-          <w:szCs w:val="20"/>
-          <w:lang w:val="en-US" w:eastAsia="es-CO"/>
-        </w:rPr>
-        <w:t>|‘</w:t>
-      </w:r>
-      <w:proofErr w:type="gramEnd"/>
-      <w:r>
-        <w:rPr>
-          <w:rFonts w:ascii="Courier New" w:eastAsia="Times New Roman" w:hAnsi="Courier New" w:cs="Courier New"/>
-          <w:color w:val="000000"/>
-          <w:sz w:val="20"/>
-          <w:szCs w:val="20"/>
-          <w:lang w:val="en-US" w:eastAsia="es-CO"/>
-        </w:rPr>
-        <w:t>--’] ID</w:t>
+        <w:t>factor: [‘++’|‘--’] ID</w:t>
       </w:r>
     </w:p>
     <w:p>
@@ -2649,7 +2481,6 @@
         <w:t xml:space="preserve"> [‘,’ </w:t>
       </w:r>
       <w:proofErr w:type="spellStart"/>
-      <w:proofErr w:type="gramStart"/>
       <w:r>
         <w:rPr>
           <w:rFonts w:ascii="Courier New" w:eastAsia="Times New Roman" w:hAnsi="Courier New" w:cs="Courier New"/>
@@ -2669,18 +2500,7 @@
           <w:szCs w:val="20"/>
           <w:lang w:val="en-US" w:eastAsia="es-CO"/>
         </w:rPr>
-        <w:t>]*</w:t>
-      </w:r>
-      <w:proofErr w:type="gramEnd"/>
-      <w:r>
-        <w:rPr>
-          <w:rFonts w:ascii="Courier New" w:eastAsia="Times New Roman" w:hAnsi="Courier New" w:cs="Courier New"/>
-          <w:color w:val="000000"/>
-          <w:sz w:val="20"/>
-          <w:szCs w:val="20"/>
-          <w:lang w:val="en-US" w:eastAsia="es-CO"/>
-        </w:rPr>
-        <w:t>] ‘)’</w:t>
+        <w:t>]*] ‘)’</w:t>
       </w:r>
     </w:p>
     <w:p>
@@ -2923,18 +2743,216 @@
           <w:szCs w:val="20"/>
           <w:lang w:val="en-US"/>
         </w:rPr>
-        <w:t>var_</w:t>
-      </w:r>
-      <w:proofErr w:type="gramStart"/>
-      <w:r>
-        <w:rPr>
-          <w:rFonts w:ascii="Courier New" w:hAnsi="Courier New" w:cs="Courier New"/>
-          <w:color w:val="000000"/>
-          <w:sz w:val="20"/>
-          <w:szCs w:val="20"/>
-          <w:lang w:val="en-US"/>
-        </w:rPr>
-        <w:t>decl</w:t>
+        <w:t>var_decl</w:t>
+      </w:r>
+      <w:proofErr w:type="spellEnd"/>
+      <w:r>
+        <w:rPr>
+          <w:rFonts w:ascii="Courier New" w:hAnsi="Courier New" w:cs="Courier New"/>
+          <w:color w:val="000000"/>
+          <w:sz w:val="20"/>
+          <w:szCs w:val="20"/>
+          <w:lang w:val="en-US"/>
+        </w:rPr>
+        <w:t xml:space="preserve"> ; </w:t>
+      </w:r>
+      <w:proofErr w:type="spellStart"/>
+      <w:r>
+        <w:rPr>
+          <w:rFonts w:ascii="Courier New" w:hAnsi="Courier New" w:cs="Courier New"/>
+          <w:color w:val="000000"/>
+          <w:sz w:val="20"/>
+          <w:szCs w:val="20"/>
+          <w:lang w:val="en-US"/>
+        </w:rPr>
+        <w:t>main_stmt</w:t>
+      </w:r>
+      <w:proofErr w:type="spellEnd"/>
+      <w:r>
+        <w:rPr>
+          <w:rFonts w:ascii="Courier New" w:hAnsi="Courier New" w:cs="Courier New"/>
+          <w:color w:val="000000"/>
+          <w:sz w:val="20"/>
+          <w:szCs w:val="20"/>
+          <w:lang w:val="en-US"/>
+        </w:rPr>
+        <w:t xml:space="preserve"> TK_END</w:t>
+      </w:r>
+    </w:p>
+    <w:p>
+      <w:pPr>
+        <w:spacing w:after="0" w:line="240" w:lineRule="auto"/>
+        <w:jc w:val="both"/>
+        <w:rPr>
+          <w:rFonts w:ascii="Courier New" w:hAnsi="Courier New" w:cs="Courier New"/>
+          <w:color w:val="000000"/>
+          <w:sz w:val="20"/>
+          <w:szCs w:val="20"/>
+          <w:lang w:val="en-US"/>
+        </w:rPr>
+      </w:pPr>
+    </w:p>
+    <w:p>
+      <w:pPr>
+        <w:spacing w:after="0" w:line="240" w:lineRule="auto"/>
+        <w:jc w:val="both"/>
+        <w:rPr>
+          <w:rFonts w:ascii="Courier New" w:hAnsi="Courier New" w:cs="Courier New"/>
+          <w:color w:val="000000"/>
+          <w:sz w:val="20"/>
+          <w:szCs w:val="20"/>
+          <w:lang w:val="en-US"/>
+        </w:rPr>
+      </w:pPr>
+      <w:proofErr w:type="spellStart"/>
+      <w:r>
+        <w:rPr>
+          <w:rFonts w:ascii="Courier New" w:hAnsi="Courier New" w:cs="Courier New"/>
+          <w:color w:val="000000"/>
+          <w:sz w:val="20"/>
+          <w:szCs w:val="20"/>
+          <w:lang w:val="en-US"/>
+        </w:rPr>
+        <w:t>main_stmt</w:t>
+      </w:r>
+      <w:proofErr w:type="spellEnd"/>
+      <w:r>
+        <w:rPr>
+          <w:rFonts w:ascii="Courier New" w:hAnsi="Courier New" w:cs="Courier New"/>
+          <w:color w:val="000000"/>
+          <w:sz w:val="20"/>
+          <w:szCs w:val="20"/>
+          <w:lang w:val="en-US"/>
+        </w:rPr>
+        <w:t xml:space="preserve">: </w:t>
+      </w:r>
+      <w:proofErr w:type="spellStart"/>
+      <w:r>
+        <w:rPr>
+          <w:rFonts w:ascii="Courier New" w:hAnsi="Courier New" w:cs="Courier New"/>
+          <w:color w:val="000000"/>
+          <w:sz w:val="20"/>
+          <w:szCs w:val="20"/>
+          <w:lang w:val="en-US"/>
+        </w:rPr>
+        <w:t>stmt</w:t>
+      </w:r>
+      <w:proofErr w:type="spellEnd"/>
+      <w:r>
+        <w:rPr>
+          <w:rFonts w:ascii="Courier New" w:hAnsi="Courier New" w:cs="Courier New"/>
+          <w:color w:val="000000"/>
+          <w:sz w:val="20"/>
+          <w:szCs w:val="20"/>
+          <w:lang w:val="en-US"/>
+        </w:rPr>
+        <w:t xml:space="preserve"> </w:t>
+      </w:r>
+      <w:proofErr w:type="spellStart"/>
+      <w:r>
+        <w:rPr>
+          <w:rFonts w:ascii="Courier New" w:hAnsi="Courier New" w:cs="Courier New"/>
+          <w:color w:val="000000"/>
+          <w:sz w:val="20"/>
+          <w:szCs w:val="20"/>
+          <w:lang w:val="en-US"/>
+        </w:rPr>
+        <w:t>main_stmt</w:t>
+      </w:r>
+      <w:proofErr w:type="spellEnd"/>
+    </w:p>
+    <w:p>
+      <w:pPr>
+        <w:spacing w:after="0" w:line="240" w:lineRule="auto"/>
+        <w:jc w:val="both"/>
+        <w:rPr>
+          <w:rFonts w:ascii="Courier New" w:hAnsi="Courier New" w:cs="Courier New"/>
+          <w:color w:val="000000"/>
+          <w:sz w:val="20"/>
+          <w:szCs w:val="20"/>
+          <w:lang w:val="en-US"/>
+        </w:rPr>
+      </w:pPr>
+      <w:proofErr w:type="spellStart"/>
+      <w:r>
+        <w:rPr>
+          <w:rFonts w:ascii="Courier New" w:hAnsi="Courier New" w:cs="Courier New"/>
+          <w:color w:val="000000"/>
+          <w:sz w:val="20"/>
+          <w:szCs w:val="20"/>
+          <w:lang w:val="en-US"/>
+        </w:rPr>
+        <w:t>main_stmt</w:t>
+      </w:r>
+      <w:proofErr w:type="spellEnd"/>
+      <w:r>
+        <w:rPr>
+          <w:rFonts w:ascii="Courier New" w:hAnsi="Courier New" w:cs="Courier New"/>
+          <w:color w:val="000000"/>
+          <w:sz w:val="20"/>
+          <w:szCs w:val="20"/>
+          <w:lang w:val="en-US"/>
+        </w:rPr>
+        <w:t>: lambda</w:t>
+      </w:r>
+    </w:p>
+    <w:p>
+      <w:pPr>
+        <w:spacing w:after="0" w:line="240" w:lineRule="auto"/>
+        <w:jc w:val="both"/>
+        <w:rPr>
+          <w:rFonts w:ascii="Courier New" w:hAnsi="Courier New" w:cs="Courier New"/>
+          <w:color w:val="000000"/>
+          <w:sz w:val="20"/>
+          <w:szCs w:val="20"/>
+          <w:lang w:val="en-US"/>
+        </w:rPr>
+      </w:pPr>
+    </w:p>
+    <w:p>
+      <w:pPr>
+        <w:spacing w:after="0" w:line="240" w:lineRule="auto"/>
+        <w:jc w:val="both"/>
+        <w:rPr>
+          <w:rFonts w:ascii="Courier New" w:hAnsi="Courier New" w:cs="Courier New"/>
+          <w:color w:val="000000"/>
+          <w:sz w:val="20"/>
+          <w:szCs w:val="20"/>
+          <w:lang w:val="en-US"/>
+        </w:rPr>
+      </w:pPr>
+      <w:proofErr w:type="spellStart"/>
+      <w:r>
+        <w:rPr>
+          <w:rFonts w:ascii="Courier New" w:hAnsi="Courier New" w:cs="Courier New"/>
+          <w:color w:val="000000"/>
+          <w:sz w:val="20"/>
+          <w:szCs w:val="20"/>
+          <w:lang w:val="en-US"/>
+        </w:rPr>
+        <w:t>stmt</w:t>
+      </w:r>
+      <w:proofErr w:type="spellEnd"/>
+      <w:r>
+        <w:rPr>
+          <w:rFonts w:ascii="Courier New" w:hAnsi="Courier New" w:cs="Courier New"/>
+          <w:color w:val="000000"/>
+          <w:sz w:val="20"/>
+          <w:szCs w:val="20"/>
+          <w:lang w:val="en-US"/>
+        </w:rPr>
+        <w:t xml:space="preserve">: TK_PRINT </w:t>
+      </w:r>
+      <w:proofErr w:type="spellStart"/>
+      <w:r>
+        <w:rPr>
+          <w:rFonts w:ascii="Courier New" w:hAnsi="Courier New" w:cs="Courier New"/>
+          <w:color w:val="000000"/>
+          <w:sz w:val="20"/>
+          <w:szCs w:val="20"/>
+          <w:lang w:val="en-US"/>
+        </w:rPr>
+        <w:t>lexpr</w:t>
       </w:r>
       <w:proofErr w:type="spellEnd"/>
       <w:r>
@@ -2947,7 +2965,559 @@
         </w:rPr>
         <w:t xml:space="preserve"> ;</w:t>
       </w:r>
-      <w:proofErr w:type="gramEnd"/>
+    </w:p>
+    <w:p>
+      <w:pPr>
+        <w:spacing w:after="0" w:line="240" w:lineRule="auto"/>
+        <w:jc w:val="both"/>
+        <w:rPr>
+          <w:rFonts w:ascii="Courier New" w:hAnsi="Courier New" w:cs="Courier New"/>
+          <w:color w:val="000000"/>
+          <w:sz w:val="20"/>
+          <w:szCs w:val="20"/>
+          <w:lang w:val="en-US"/>
+        </w:rPr>
+      </w:pPr>
+      <w:proofErr w:type="spellStart"/>
+      <w:r>
+        <w:rPr>
+          <w:rFonts w:ascii="Courier New" w:hAnsi="Courier New" w:cs="Courier New"/>
+          <w:color w:val="000000"/>
+          <w:sz w:val="20"/>
+          <w:szCs w:val="20"/>
+          <w:lang w:val="en-US"/>
+        </w:rPr>
+        <w:t>stmt</w:t>
+      </w:r>
+      <w:proofErr w:type="spellEnd"/>
+      <w:r>
+        <w:rPr>
+          <w:rFonts w:ascii="Courier New" w:hAnsi="Courier New" w:cs="Courier New"/>
+          <w:color w:val="000000"/>
+          <w:sz w:val="20"/>
+          <w:szCs w:val="20"/>
+          <w:lang w:val="en-US"/>
+        </w:rPr>
+        <w:t>: TK_INPUT ID ;</w:t>
+      </w:r>
+    </w:p>
+    <w:p>
+      <w:pPr>
+        <w:spacing w:after="0" w:line="240" w:lineRule="auto"/>
+        <w:jc w:val="both"/>
+        <w:rPr>
+          <w:rFonts w:ascii="Courier New" w:hAnsi="Courier New" w:cs="Courier New"/>
+          <w:color w:val="000000"/>
+          <w:sz w:val="20"/>
+          <w:szCs w:val="20"/>
+          <w:lang w:val="en-US"/>
+        </w:rPr>
+      </w:pPr>
+      <w:proofErr w:type="spellStart"/>
+      <w:r>
+        <w:rPr>
+          <w:rFonts w:ascii="Courier New" w:hAnsi="Courier New" w:cs="Courier New"/>
+          <w:color w:val="000000"/>
+          <w:sz w:val="20"/>
+          <w:szCs w:val="20"/>
+          <w:lang w:val="en-US"/>
+        </w:rPr>
+        <w:t>stmt</w:t>
+      </w:r>
+      <w:proofErr w:type="spellEnd"/>
+      <w:r>
+        <w:rPr>
+          <w:rFonts w:ascii="Courier New" w:hAnsi="Courier New" w:cs="Courier New"/>
+          <w:color w:val="000000"/>
+          <w:sz w:val="20"/>
+          <w:szCs w:val="20"/>
+          <w:lang w:val="en-US"/>
+        </w:rPr>
+        <w:t xml:space="preserve">: TK_WHEN ( </w:t>
+      </w:r>
+      <w:proofErr w:type="spellStart"/>
+      <w:r>
+        <w:rPr>
+          <w:rFonts w:ascii="Courier New" w:hAnsi="Courier New" w:cs="Courier New"/>
+          <w:color w:val="000000"/>
+          <w:sz w:val="20"/>
+          <w:szCs w:val="20"/>
+          <w:lang w:val="en-US"/>
+        </w:rPr>
+        <w:t>lexpr</w:t>
+      </w:r>
+      <w:proofErr w:type="spellEnd"/>
+      <w:r>
+        <w:rPr>
+          <w:rFonts w:ascii="Courier New" w:hAnsi="Courier New" w:cs="Courier New"/>
+          <w:color w:val="000000"/>
+          <w:sz w:val="20"/>
+          <w:szCs w:val="20"/>
+          <w:lang w:val="en-US"/>
+        </w:rPr>
+        <w:t xml:space="preserve"> ) TK_DO </w:t>
+      </w:r>
+      <w:proofErr w:type="spellStart"/>
+      <w:r>
+        <w:rPr>
+          <w:rFonts w:ascii="Courier New" w:hAnsi="Courier New" w:cs="Courier New"/>
+          <w:color w:val="000000"/>
+          <w:sz w:val="20"/>
+          <w:szCs w:val="20"/>
+          <w:lang w:val="en-US"/>
+        </w:rPr>
+        <w:t>stmt_block</w:t>
+      </w:r>
+      <w:proofErr w:type="spellEnd"/>
+    </w:p>
+    <w:p>
+      <w:pPr>
+        <w:spacing w:after="0" w:line="240" w:lineRule="auto"/>
+        <w:jc w:val="both"/>
+        <w:rPr>
+          <w:rFonts w:ascii="Courier New" w:hAnsi="Courier New" w:cs="Courier New"/>
+          <w:color w:val="000000"/>
+          <w:sz w:val="20"/>
+          <w:szCs w:val="20"/>
+          <w:lang w:val="en-US"/>
+        </w:rPr>
+      </w:pPr>
+      <w:proofErr w:type="spellStart"/>
+      <w:r>
+        <w:rPr>
+          <w:rFonts w:ascii="Courier New" w:hAnsi="Courier New" w:cs="Courier New"/>
+          <w:color w:val="000000"/>
+          <w:sz w:val="20"/>
+          <w:szCs w:val="20"/>
+          <w:lang w:val="en-US"/>
+        </w:rPr>
+        <w:t>stmt</w:t>
+      </w:r>
+      <w:proofErr w:type="spellEnd"/>
+      <w:r>
+        <w:rPr>
+          <w:rFonts w:ascii="Courier New" w:hAnsi="Courier New" w:cs="Courier New"/>
+          <w:color w:val="000000"/>
+          <w:sz w:val="20"/>
+          <w:szCs w:val="20"/>
+          <w:lang w:val="en-US"/>
+        </w:rPr>
+        <w:t xml:space="preserve">: TK_IF ( </w:t>
+      </w:r>
+      <w:proofErr w:type="spellStart"/>
+      <w:r>
+        <w:rPr>
+          <w:rFonts w:ascii="Courier New" w:hAnsi="Courier New" w:cs="Courier New"/>
+          <w:color w:val="000000"/>
+          <w:sz w:val="20"/>
+          <w:szCs w:val="20"/>
+          <w:lang w:val="en-US"/>
+        </w:rPr>
+        <w:t>lexpr</w:t>
+      </w:r>
+      <w:proofErr w:type="spellEnd"/>
+      <w:r>
+        <w:rPr>
+          <w:rFonts w:ascii="Courier New" w:hAnsi="Courier New" w:cs="Courier New"/>
+          <w:color w:val="000000"/>
+          <w:sz w:val="20"/>
+          <w:szCs w:val="20"/>
+          <w:lang w:val="en-US"/>
+        </w:rPr>
+        <w:t xml:space="preserve"> ) TK_DO </w:t>
+      </w:r>
+      <w:proofErr w:type="spellStart"/>
+      <w:r>
+        <w:rPr>
+          <w:rFonts w:ascii="Courier New" w:hAnsi="Courier New" w:cs="Courier New"/>
+          <w:color w:val="000000"/>
+          <w:sz w:val="20"/>
+          <w:szCs w:val="20"/>
+          <w:lang w:val="en-US"/>
+        </w:rPr>
+        <w:t>stmt_block</w:t>
+      </w:r>
+      <w:proofErr w:type="spellEnd"/>
+      <w:r>
+        <w:rPr>
+          <w:rFonts w:ascii="Courier New" w:hAnsi="Courier New" w:cs="Courier New"/>
+          <w:color w:val="000000"/>
+          <w:sz w:val="20"/>
+          <w:szCs w:val="20"/>
+          <w:lang w:val="en-US"/>
+        </w:rPr>
+        <w:t xml:space="preserve"> TK_ELSE </w:t>
+      </w:r>
+      <w:proofErr w:type="spellStart"/>
+      <w:r>
+        <w:rPr>
+          <w:rFonts w:ascii="Courier New" w:hAnsi="Courier New" w:cs="Courier New"/>
+          <w:color w:val="000000"/>
+          <w:sz w:val="20"/>
+          <w:szCs w:val="20"/>
+          <w:lang w:val="en-US"/>
+        </w:rPr>
+        <w:t>stmt_block</w:t>
+      </w:r>
+      <w:proofErr w:type="spellEnd"/>
+    </w:p>
+    <w:p>
+      <w:pPr>
+        <w:spacing w:after="0" w:line="240" w:lineRule="auto"/>
+        <w:jc w:val="both"/>
+        <w:rPr>
+          <w:rFonts w:ascii="Courier New" w:hAnsi="Courier New" w:cs="Courier New"/>
+          <w:color w:val="000000"/>
+          <w:sz w:val="20"/>
+          <w:szCs w:val="20"/>
+          <w:lang w:val="en-US"/>
+        </w:rPr>
+      </w:pPr>
+      <w:proofErr w:type="spellStart"/>
+      <w:r>
+        <w:rPr>
+          <w:rFonts w:ascii="Courier New" w:hAnsi="Courier New" w:cs="Courier New"/>
+          <w:color w:val="000000"/>
+          <w:sz w:val="20"/>
+          <w:szCs w:val="20"/>
+          <w:lang w:val="en-US"/>
+        </w:rPr>
+        <w:t>stmt</w:t>
+      </w:r>
+      <w:proofErr w:type="spellEnd"/>
+      <w:r>
+        <w:rPr>
+          <w:rFonts w:ascii="Courier New" w:hAnsi="Courier New" w:cs="Courier New"/>
+          <w:color w:val="000000"/>
+          <w:sz w:val="20"/>
+          <w:szCs w:val="20"/>
+          <w:lang w:val="en-US"/>
+        </w:rPr>
+        <w:t xml:space="preserve">: TK_UNLESS ( </w:t>
+      </w:r>
+      <w:proofErr w:type="spellStart"/>
+      <w:r>
+        <w:rPr>
+          <w:rFonts w:ascii="Courier New" w:hAnsi="Courier New" w:cs="Courier New"/>
+          <w:color w:val="000000"/>
+          <w:sz w:val="20"/>
+          <w:szCs w:val="20"/>
+          <w:lang w:val="en-US"/>
+        </w:rPr>
+        <w:t>lexpr</w:t>
+      </w:r>
+      <w:proofErr w:type="spellEnd"/>
+      <w:r>
+        <w:rPr>
+          <w:rFonts w:ascii="Courier New" w:hAnsi="Courier New" w:cs="Courier New"/>
+          <w:color w:val="000000"/>
+          <w:sz w:val="20"/>
+          <w:szCs w:val="20"/>
+          <w:lang w:val="en-US"/>
+        </w:rPr>
+        <w:t xml:space="preserve"> ) TK_DO </w:t>
+      </w:r>
+      <w:proofErr w:type="spellStart"/>
+      <w:r>
+        <w:rPr>
+          <w:rFonts w:ascii="Courier New" w:hAnsi="Courier New" w:cs="Courier New"/>
+          <w:color w:val="000000"/>
+          <w:sz w:val="20"/>
+          <w:szCs w:val="20"/>
+          <w:lang w:val="en-US"/>
+        </w:rPr>
+        <w:t>stmt_block</w:t>
+      </w:r>
+      <w:proofErr w:type="spellEnd"/>
+    </w:p>
+    <w:p>
+      <w:pPr>
+        <w:spacing w:after="0" w:line="240" w:lineRule="auto"/>
+        <w:jc w:val="both"/>
+        <w:rPr>
+          <w:rFonts w:ascii="Courier New" w:hAnsi="Courier New" w:cs="Courier New"/>
+          <w:color w:val="000000"/>
+          <w:sz w:val="20"/>
+          <w:szCs w:val="20"/>
+          <w:lang w:val="en-US"/>
+        </w:rPr>
+      </w:pPr>
+      <w:proofErr w:type="spellStart"/>
+      <w:r>
+        <w:rPr>
+          <w:rFonts w:ascii="Courier New" w:hAnsi="Courier New" w:cs="Courier New"/>
+          <w:color w:val="000000"/>
+          <w:sz w:val="20"/>
+          <w:szCs w:val="20"/>
+          <w:lang w:val="en-US"/>
+        </w:rPr>
+        <w:t>stmt</w:t>
+      </w:r>
+      <w:proofErr w:type="spellEnd"/>
+      <w:r>
+        <w:rPr>
+          <w:rFonts w:ascii="Courier New" w:hAnsi="Courier New" w:cs="Courier New"/>
+          <w:color w:val="000000"/>
+          <w:sz w:val="20"/>
+          <w:szCs w:val="20"/>
+          <w:lang w:val="en-US"/>
+        </w:rPr>
+        <w:t xml:space="preserve">: TK_WHILE ( </w:t>
+      </w:r>
+      <w:proofErr w:type="spellStart"/>
+      <w:r>
+        <w:rPr>
+          <w:rFonts w:ascii="Courier New" w:hAnsi="Courier New" w:cs="Courier New"/>
+          <w:color w:val="000000"/>
+          <w:sz w:val="20"/>
+          <w:szCs w:val="20"/>
+          <w:lang w:val="en-US"/>
+        </w:rPr>
+        <w:t>lexpr</w:t>
+      </w:r>
+      <w:proofErr w:type="spellEnd"/>
+      <w:r>
+        <w:rPr>
+          <w:rFonts w:ascii="Courier New" w:hAnsi="Courier New" w:cs="Courier New"/>
+          <w:color w:val="000000"/>
+          <w:sz w:val="20"/>
+          <w:szCs w:val="20"/>
+          <w:lang w:val="en-US"/>
+        </w:rPr>
+        <w:t xml:space="preserve"> ) TK_DO </w:t>
+      </w:r>
+      <w:proofErr w:type="spellStart"/>
+      <w:r>
+        <w:rPr>
+          <w:rFonts w:ascii="Courier New" w:hAnsi="Courier New" w:cs="Courier New"/>
+          <w:color w:val="000000"/>
+          <w:sz w:val="20"/>
+          <w:szCs w:val="20"/>
+          <w:lang w:val="en-US"/>
+        </w:rPr>
+        <w:t>stmt_block</w:t>
+      </w:r>
+      <w:proofErr w:type="spellEnd"/>
+    </w:p>
+    <w:p>
+      <w:pPr>
+        <w:spacing w:after="0" w:line="240" w:lineRule="auto"/>
+        <w:jc w:val="both"/>
+        <w:rPr>
+          <w:rFonts w:ascii="Courier New" w:hAnsi="Courier New" w:cs="Courier New"/>
+          <w:color w:val="000000"/>
+          <w:sz w:val="20"/>
+          <w:szCs w:val="20"/>
+          <w:lang w:val="en-US"/>
+        </w:rPr>
+      </w:pPr>
+      <w:proofErr w:type="spellStart"/>
+      <w:r>
+        <w:rPr>
+          <w:rFonts w:ascii="Courier New" w:hAnsi="Courier New" w:cs="Courier New"/>
+          <w:color w:val="000000"/>
+          <w:sz w:val="20"/>
+          <w:szCs w:val="20"/>
+          <w:lang w:val="en-US"/>
+        </w:rPr>
+        <w:t>stmt</w:t>
+      </w:r>
+      <w:proofErr w:type="spellEnd"/>
+      <w:r>
+        <w:rPr>
+          <w:rFonts w:ascii="Courier New" w:hAnsi="Courier New" w:cs="Courier New"/>
+          <w:color w:val="000000"/>
+          <w:sz w:val="20"/>
+          <w:szCs w:val="20"/>
+          <w:lang w:val="en-US"/>
+        </w:rPr>
+        <w:t xml:space="preserve">: TK_RETURN </w:t>
+      </w:r>
+      <w:proofErr w:type="spellStart"/>
+      <w:r>
+        <w:rPr>
+          <w:rFonts w:ascii="Courier New" w:hAnsi="Courier New" w:cs="Courier New"/>
+          <w:color w:val="000000"/>
+          <w:sz w:val="20"/>
+          <w:szCs w:val="20"/>
+          <w:lang w:val="en-US"/>
+        </w:rPr>
+        <w:t>lexpr</w:t>
+      </w:r>
+      <w:proofErr w:type="spellEnd"/>
+      <w:r>
+        <w:rPr>
+          <w:rFonts w:ascii="Courier New" w:hAnsi="Courier New" w:cs="Courier New"/>
+          <w:color w:val="000000"/>
+          <w:sz w:val="20"/>
+          <w:szCs w:val="20"/>
+          <w:lang w:val="en-US"/>
+        </w:rPr>
+        <w:t xml:space="preserve"> ;</w:t>
+      </w:r>
+    </w:p>
+    <w:p>
+      <w:pPr>
+        <w:spacing w:after="0" w:line="240" w:lineRule="auto"/>
+        <w:jc w:val="both"/>
+        <w:rPr>
+          <w:rFonts w:ascii="Courier New" w:hAnsi="Courier New" w:cs="Courier New"/>
+          <w:color w:val="000000"/>
+          <w:sz w:val="20"/>
+          <w:szCs w:val="20"/>
+          <w:lang w:val="en-US"/>
+        </w:rPr>
+      </w:pPr>
+      <w:proofErr w:type="spellStart"/>
+      <w:r>
+        <w:rPr>
+          <w:rFonts w:ascii="Courier New" w:hAnsi="Courier New" w:cs="Courier New"/>
+          <w:color w:val="000000"/>
+          <w:sz w:val="20"/>
+          <w:szCs w:val="20"/>
+          <w:lang w:val="en-US"/>
+        </w:rPr>
+        <w:t>stmt</w:t>
+      </w:r>
+      <w:proofErr w:type="spellEnd"/>
+      <w:r>
+        <w:rPr>
+          <w:rFonts w:ascii="Courier New" w:hAnsi="Courier New" w:cs="Courier New"/>
+          <w:color w:val="000000"/>
+          <w:sz w:val="20"/>
+          <w:szCs w:val="20"/>
+          <w:lang w:val="en-US"/>
+        </w:rPr>
+        <w:t xml:space="preserve">: TK_UNTIL ( </w:t>
+      </w:r>
+      <w:proofErr w:type="spellStart"/>
+      <w:r>
+        <w:rPr>
+          <w:rFonts w:ascii="Courier New" w:hAnsi="Courier New" w:cs="Courier New"/>
+          <w:color w:val="000000"/>
+          <w:sz w:val="20"/>
+          <w:szCs w:val="20"/>
+          <w:lang w:val="en-US"/>
+        </w:rPr>
+        <w:t>lexpr</w:t>
+      </w:r>
+      <w:proofErr w:type="spellEnd"/>
+      <w:r>
+        <w:rPr>
+          <w:rFonts w:ascii="Courier New" w:hAnsi="Courier New" w:cs="Courier New"/>
+          <w:color w:val="000000"/>
+          <w:sz w:val="20"/>
+          <w:szCs w:val="20"/>
+          <w:lang w:val="en-US"/>
+        </w:rPr>
+        <w:t xml:space="preserve"> ) TK_DO </w:t>
+      </w:r>
+      <w:proofErr w:type="spellStart"/>
+      <w:r>
+        <w:rPr>
+          <w:rFonts w:ascii="Courier New" w:hAnsi="Courier New" w:cs="Courier New"/>
+          <w:color w:val="000000"/>
+          <w:sz w:val="20"/>
+          <w:szCs w:val="20"/>
+          <w:lang w:val="en-US"/>
+        </w:rPr>
+        <w:t>stmt_block</w:t>
+      </w:r>
+      <w:proofErr w:type="spellEnd"/>
+    </w:p>
+    <w:p>
+      <w:pPr>
+        <w:spacing w:after="0" w:line="240" w:lineRule="auto"/>
+        <w:jc w:val="both"/>
+        <w:rPr>
+          <w:rFonts w:ascii="Courier New" w:hAnsi="Courier New" w:cs="Courier New"/>
+          <w:color w:val="000000"/>
+          <w:sz w:val="20"/>
+          <w:szCs w:val="20"/>
+          <w:lang w:val="en-US"/>
+        </w:rPr>
+      </w:pPr>
+      <w:proofErr w:type="spellStart"/>
+      <w:r>
+        <w:rPr>
+          <w:rFonts w:ascii="Courier New" w:hAnsi="Courier New" w:cs="Courier New"/>
+          <w:color w:val="000000"/>
+          <w:sz w:val="20"/>
+          <w:szCs w:val="20"/>
+          <w:lang w:val="en-US"/>
+        </w:rPr>
+        <w:t>stmt</w:t>
+      </w:r>
+      <w:proofErr w:type="spellEnd"/>
+      <w:r>
+        <w:rPr>
+          <w:rFonts w:ascii="Courier New" w:hAnsi="Courier New" w:cs="Courier New"/>
+          <w:color w:val="000000"/>
+          <w:sz w:val="20"/>
+          <w:szCs w:val="20"/>
+          <w:lang w:val="en-US"/>
+        </w:rPr>
+        <w:t xml:space="preserve">: TK_LOOP </w:t>
+      </w:r>
+      <w:proofErr w:type="spellStart"/>
+      <w:r>
+        <w:rPr>
+          <w:rFonts w:ascii="Courier New" w:hAnsi="Courier New" w:cs="Courier New"/>
+          <w:color w:val="000000"/>
+          <w:sz w:val="20"/>
+          <w:szCs w:val="20"/>
+          <w:lang w:val="en-US"/>
+        </w:rPr>
+        <w:t>stmt_block</w:t>
+      </w:r>
+      <w:proofErr w:type="spellEnd"/>
+    </w:p>
+    <w:p>
+      <w:pPr>
+        <w:spacing w:after="0" w:line="240" w:lineRule="auto"/>
+        <w:jc w:val="both"/>
+        <w:rPr>
+          <w:rFonts w:ascii="Courier New" w:hAnsi="Courier New" w:cs="Courier New"/>
+          <w:color w:val="000000"/>
+          <w:sz w:val="20"/>
+          <w:szCs w:val="20"/>
+          <w:lang w:val="en-US"/>
+        </w:rPr>
+      </w:pPr>
+      <w:proofErr w:type="spellStart"/>
+      <w:r>
+        <w:rPr>
+          <w:rFonts w:ascii="Courier New" w:hAnsi="Courier New" w:cs="Courier New"/>
+          <w:color w:val="000000"/>
+          <w:sz w:val="20"/>
+          <w:szCs w:val="20"/>
+          <w:lang w:val="en-US"/>
+        </w:rPr>
+        <w:t>stmt</w:t>
+      </w:r>
+      <w:proofErr w:type="spellEnd"/>
+      <w:r>
+        <w:rPr>
+          <w:rFonts w:ascii="Courier New" w:hAnsi="Courier New" w:cs="Courier New"/>
+          <w:color w:val="000000"/>
+          <w:sz w:val="20"/>
+          <w:szCs w:val="20"/>
+          <w:lang w:val="en-US"/>
+        </w:rPr>
+        <w:t xml:space="preserve">: TK_DO </w:t>
+      </w:r>
+      <w:proofErr w:type="spellStart"/>
+      <w:r>
+        <w:rPr>
+          <w:rFonts w:ascii="Courier New" w:hAnsi="Courier New" w:cs="Courier New"/>
+          <w:color w:val="000000"/>
+          <w:sz w:val="20"/>
+          <w:szCs w:val="20"/>
+          <w:lang w:val="en-US"/>
+        </w:rPr>
+        <w:t>stmt_block</w:t>
+      </w:r>
+      <w:proofErr w:type="spellEnd"/>
       <w:r>
         <w:rPr>
           <w:rFonts w:ascii="Courier New" w:hAnsi="Courier New" w:cs="Courier New"/>
@@ -2967,67 +3537,22 @@
           <w:szCs w:val="20"/>
           <w:lang w:val="en-US"/>
         </w:rPr>
-        <w:t>main_stmt</w:t>
-      </w:r>
-      <w:proofErr w:type="spellEnd"/>
-      <w:r>
-        <w:rPr>
-          <w:rFonts w:ascii="Courier New" w:hAnsi="Courier New" w:cs="Courier New"/>
-          <w:color w:val="000000"/>
-          <w:sz w:val="20"/>
-          <w:szCs w:val="20"/>
-          <w:lang w:val="en-US"/>
-        </w:rPr>
-        <w:t xml:space="preserve"> TK_END</w:t>
-      </w:r>
-    </w:p>
-    <w:p>
-      <w:pPr>
-        <w:spacing w:after="0" w:line="240" w:lineRule="auto"/>
-        <w:jc w:val="both"/>
-        <w:rPr>
-          <w:rFonts w:ascii="Courier New" w:hAnsi="Courier New" w:cs="Courier New"/>
-          <w:color w:val="000000"/>
-          <w:sz w:val="20"/>
-          <w:szCs w:val="20"/>
-          <w:lang w:val="en-US"/>
-        </w:rPr>
-      </w:pPr>
-    </w:p>
-    <w:p>
-      <w:pPr>
-        <w:spacing w:after="0" w:line="240" w:lineRule="auto"/>
-        <w:jc w:val="both"/>
-        <w:rPr>
-          <w:rFonts w:ascii="Courier New" w:hAnsi="Courier New" w:cs="Courier New"/>
-          <w:color w:val="000000"/>
-          <w:sz w:val="20"/>
-          <w:szCs w:val="20"/>
-          <w:lang w:val="en-US"/>
-        </w:rPr>
-      </w:pPr>
-      <w:proofErr w:type="spellStart"/>
-      <w:r>
-        <w:rPr>
-          <w:rFonts w:ascii="Courier New" w:hAnsi="Courier New" w:cs="Courier New"/>
-          <w:color w:val="000000"/>
-          <w:sz w:val="20"/>
-          <w:szCs w:val="20"/>
-          <w:lang w:val="en-US"/>
-        </w:rPr>
-        <w:t>main_stmt</w:t>
-      </w:r>
-      <w:proofErr w:type="spellEnd"/>
-      <w:r>
-        <w:rPr>
-          <w:rFonts w:ascii="Courier New" w:hAnsi="Courier New" w:cs="Courier New"/>
-          <w:color w:val="000000"/>
-          <w:sz w:val="20"/>
-          <w:szCs w:val="20"/>
-          <w:lang w:val="en-US"/>
-        </w:rPr>
-        <w:t xml:space="preserve">: </w:t>
-      </w:r>
+        <w:t>DO_sig</w:t>
+      </w:r>
+      <w:proofErr w:type="spellEnd"/>
+    </w:p>
+    <w:p>
+      <w:pPr>
+        <w:spacing w:after="0" w:line="240" w:lineRule="auto"/>
+        <w:jc w:val="both"/>
+        <w:rPr>
+          <w:rFonts w:ascii="Courier New" w:hAnsi="Courier New" w:cs="Courier New"/>
+          <w:color w:val="000000"/>
+          <w:sz w:val="20"/>
+          <w:szCs w:val="20"/>
+          <w:lang w:val="en-US"/>
+        </w:rPr>
+      </w:pPr>
       <w:proofErr w:type="spellStart"/>
       <w:r>
         <w:rPr>
@@ -3048,43 +3573,1023 @@
           <w:szCs w:val="20"/>
           <w:lang w:val="en-US"/>
         </w:rPr>
-        <w:t xml:space="preserve"> </w:t>
-      </w:r>
-      <w:proofErr w:type="spellStart"/>
-      <w:r>
-        <w:rPr>
-          <w:rFonts w:ascii="Courier New" w:hAnsi="Courier New" w:cs="Courier New"/>
-          <w:color w:val="000000"/>
-          <w:sz w:val="20"/>
-          <w:szCs w:val="20"/>
-          <w:lang w:val="en-US"/>
-        </w:rPr>
-        <w:t>main_stmt</w:t>
-      </w:r>
-      <w:proofErr w:type="spellEnd"/>
-    </w:p>
-    <w:p>
-      <w:pPr>
-        <w:spacing w:after="0" w:line="240" w:lineRule="auto"/>
-        <w:jc w:val="both"/>
-        <w:rPr>
-          <w:rFonts w:ascii="Courier New" w:hAnsi="Courier New" w:cs="Courier New"/>
-          <w:color w:val="000000"/>
-          <w:sz w:val="20"/>
-          <w:szCs w:val="20"/>
-          <w:lang w:val="en-US"/>
-        </w:rPr>
-      </w:pPr>
-      <w:proofErr w:type="spellStart"/>
-      <w:r>
-        <w:rPr>
-          <w:rFonts w:ascii="Courier New" w:hAnsi="Courier New" w:cs="Courier New"/>
-          <w:color w:val="000000"/>
-          <w:sz w:val="20"/>
-          <w:szCs w:val="20"/>
-          <w:lang w:val="en-US"/>
-        </w:rPr>
-        <w:t>main_stmt</w:t>
+        <w:t xml:space="preserve">: TK_REPEAT TK_NUM : </w:t>
+      </w:r>
+      <w:proofErr w:type="spellStart"/>
+      <w:r>
+        <w:rPr>
+          <w:rFonts w:ascii="Courier New" w:hAnsi="Courier New" w:cs="Courier New"/>
+          <w:color w:val="000000"/>
+          <w:sz w:val="20"/>
+          <w:szCs w:val="20"/>
+          <w:lang w:val="en-US"/>
+        </w:rPr>
+        <w:t>stmt_block</w:t>
+      </w:r>
+      <w:proofErr w:type="spellEnd"/>
+    </w:p>
+    <w:p>
+      <w:pPr>
+        <w:spacing w:after="0" w:line="240" w:lineRule="auto"/>
+        <w:jc w:val="both"/>
+        <w:rPr>
+          <w:rFonts w:ascii="Courier New" w:hAnsi="Courier New" w:cs="Courier New"/>
+          <w:color w:val="000000"/>
+          <w:sz w:val="20"/>
+          <w:szCs w:val="20"/>
+          <w:lang w:val="en-US"/>
+        </w:rPr>
+      </w:pPr>
+      <w:proofErr w:type="spellStart"/>
+      <w:r>
+        <w:rPr>
+          <w:rFonts w:ascii="Courier New" w:hAnsi="Courier New" w:cs="Courier New"/>
+          <w:color w:val="000000"/>
+          <w:sz w:val="20"/>
+          <w:szCs w:val="20"/>
+          <w:lang w:val="en-US"/>
+        </w:rPr>
+        <w:t>stmt</w:t>
+      </w:r>
+      <w:proofErr w:type="spellEnd"/>
+      <w:r>
+        <w:rPr>
+          <w:rFonts w:ascii="Courier New" w:hAnsi="Courier New" w:cs="Courier New"/>
+          <w:color w:val="000000"/>
+          <w:sz w:val="20"/>
+          <w:szCs w:val="20"/>
+          <w:lang w:val="en-US"/>
+        </w:rPr>
+        <w:t xml:space="preserve">: TK_FOR ( </w:t>
+      </w:r>
+      <w:proofErr w:type="spellStart"/>
+      <w:r>
+        <w:rPr>
+          <w:rFonts w:ascii="Courier New" w:hAnsi="Courier New" w:cs="Courier New"/>
+          <w:color w:val="000000"/>
+          <w:sz w:val="20"/>
+          <w:szCs w:val="20"/>
+          <w:lang w:val="en-US"/>
+        </w:rPr>
+        <w:t>lexpr</w:t>
+      </w:r>
+      <w:proofErr w:type="spellEnd"/>
+      <w:r>
+        <w:rPr>
+          <w:rFonts w:ascii="Courier New" w:hAnsi="Courier New" w:cs="Courier New"/>
+          <w:color w:val="000000"/>
+          <w:sz w:val="20"/>
+          <w:szCs w:val="20"/>
+          <w:lang w:val="en-US"/>
+        </w:rPr>
+        <w:t xml:space="preserve"> ; </w:t>
+      </w:r>
+      <w:proofErr w:type="spellStart"/>
+      <w:r>
+        <w:rPr>
+          <w:rFonts w:ascii="Courier New" w:hAnsi="Courier New" w:cs="Courier New"/>
+          <w:color w:val="000000"/>
+          <w:sz w:val="20"/>
+          <w:szCs w:val="20"/>
+          <w:lang w:val="en-US"/>
+        </w:rPr>
+        <w:t>lexpr</w:t>
+      </w:r>
+      <w:proofErr w:type="spellEnd"/>
+      <w:r>
+        <w:rPr>
+          <w:rFonts w:ascii="Courier New" w:hAnsi="Courier New" w:cs="Courier New"/>
+          <w:color w:val="000000"/>
+          <w:sz w:val="20"/>
+          <w:szCs w:val="20"/>
+          <w:lang w:val="en-US"/>
+        </w:rPr>
+        <w:t xml:space="preserve"> ; </w:t>
+      </w:r>
+      <w:proofErr w:type="spellStart"/>
+      <w:r>
+        <w:rPr>
+          <w:rFonts w:ascii="Courier New" w:hAnsi="Courier New" w:cs="Courier New"/>
+          <w:color w:val="000000"/>
+          <w:sz w:val="20"/>
+          <w:szCs w:val="20"/>
+          <w:lang w:val="en-US"/>
+        </w:rPr>
+        <w:t>lexpr</w:t>
+      </w:r>
+      <w:proofErr w:type="spellEnd"/>
+      <w:r>
+        <w:rPr>
+          <w:rFonts w:ascii="Courier New" w:hAnsi="Courier New" w:cs="Courier New"/>
+          <w:color w:val="000000"/>
+          <w:sz w:val="20"/>
+          <w:szCs w:val="20"/>
+          <w:lang w:val="en-US"/>
+        </w:rPr>
+        <w:t xml:space="preserve"> ) TK_DO </w:t>
+      </w:r>
+      <w:proofErr w:type="spellStart"/>
+      <w:r>
+        <w:rPr>
+          <w:rFonts w:ascii="Courier New" w:hAnsi="Courier New" w:cs="Courier New"/>
+          <w:color w:val="000000"/>
+          <w:sz w:val="20"/>
+          <w:szCs w:val="20"/>
+          <w:lang w:val="en-US"/>
+        </w:rPr>
+        <w:t>stmt_block</w:t>
+      </w:r>
+      <w:proofErr w:type="spellEnd"/>
+    </w:p>
+    <w:p>
+      <w:pPr>
+        <w:spacing w:after="0" w:line="240" w:lineRule="auto"/>
+        <w:jc w:val="both"/>
+        <w:rPr>
+          <w:rFonts w:ascii="Courier New" w:hAnsi="Courier New" w:cs="Courier New"/>
+          <w:color w:val="000000"/>
+          <w:sz w:val="20"/>
+          <w:szCs w:val="20"/>
+          <w:lang w:val="en-US"/>
+        </w:rPr>
+      </w:pPr>
+      <w:proofErr w:type="spellStart"/>
+      <w:r>
+        <w:rPr>
+          <w:rFonts w:ascii="Courier New" w:hAnsi="Courier New" w:cs="Courier New"/>
+          <w:color w:val="000000"/>
+          <w:sz w:val="20"/>
+          <w:szCs w:val="20"/>
+          <w:lang w:val="en-US"/>
+        </w:rPr>
+        <w:t>stmt</w:t>
+      </w:r>
+      <w:proofErr w:type="spellEnd"/>
+      <w:r>
+        <w:rPr>
+          <w:rFonts w:ascii="Courier New" w:hAnsi="Courier New" w:cs="Courier New"/>
+          <w:color w:val="000000"/>
+          <w:sz w:val="20"/>
+          <w:szCs w:val="20"/>
+          <w:lang w:val="en-US"/>
+        </w:rPr>
+        <w:t>: TK_NEXT ;</w:t>
+      </w:r>
+    </w:p>
+    <w:p>
+      <w:pPr>
+        <w:spacing w:after="0" w:line="240" w:lineRule="auto"/>
+        <w:jc w:val="both"/>
+        <w:rPr>
+          <w:rFonts w:ascii="Courier New" w:hAnsi="Courier New" w:cs="Courier New"/>
+          <w:color w:val="000000"/>
+          <w:sz w:val="20"/>
+          <w:szCs w:val="20"/>
+          <w:lang w:val="en-US"/>
+        </w:rPr>
+      </w:pPr>
+      <w:proofErr w:type="spellStart"/>
+      <w:r>
+        <w:rPr>
+          <w:rFonts w:ascii="Courier New" w:hAnsi="Courier New" w:cs="Courier New"/>
+          <w:color w:val="000000"/>
+          <w:sz w:val="20"/>
+          <w:szCs w:val="20"/>
+          <w:lang w:val="en-US"/>
+        </w:rPr>
+        <w:t>stmt</w:t>
+      </w:r>
+      <w:proofErr w:type="spellEnd"/>
+      <w:r>
+        <w:rPr>
+          <w:rFonts w:ascii="Courier New" w:hAnsi="Courier New" w:cs="Courier New"/>
+          <w:color w:val="000000"/>
+          <w:sz w:val="20"/>
+          <w:szCs w:val="20"/>
+          <w:lang w:val="en-US"/>
+        </w:rPr>
+        <w:t>: TK_BREAK ;</w:t>
+      </w:r>
+    </w:p>
+    <w:p>
+      <w:pPr>
+        <w:spacing w:after="0" w:line="240" w:lineRule="auto"/>
+        <w:jc w:val="both"/>
+        <w:rPr>
+          <w:rFonts w:ascii="Courier New" w:hAnsi="Courier New" w:cs="Courier New"/>
+          <w:color w:val="000000"/>
+          <w:sz w:val="20"/>
+          <w:szCs w:val="20"/>
+          <w:lang w:val="en-US"/>
+        </w:rPr>
+      </w:pPr>
+      <w:proofErr w:type="spellStart"/>
+      <w:r>
+        <w:rPr>
+          <w:rFonts w:ascii="Courier New" w:hAnsi="Courier New" w:cs="Courier New"/>
+          <w:color w:val="000000"/>
+          <w:sz w:val="20"/>
+          <w:szCs w:val="20"/>
+          <w:lang w:val="en-US"/>
+        </w:rPr>
+        <w:t>stmt</w:t>
+      </w:r>
+      <w:proofErr w:type="spellEnd"/>
+      <w:r>
+        <w:rPr>
+          <w:rFonts w:ascii="Courier New" w:hAnsi="Courier New" w:cs="Courier New"/>
+          <w:color w:val="000000"/>
+          <w:sz w:val="20"/>
+          <w:szCs w:val="20"/>
+          <w:lang w:val="en-US"/>
+        </w:rPr>
+        <w:t xml:space="preserve">: ID </w:t>
+      </w:r>
+      <w:proofErr w:type="spellStart"/>
+      <w:r>
+        <w:rPr>
+          <w:rFonts w:ascii="Courier New" w:hAnsi="Courier New" w:cs="Courier New"/>
+          <w:color w:val="000000"/>
+          <w:sz w:val="20"/>
+          <w:szCs w:val="20"/>
+          <w:lang w:val="en-US"/>
+        </w:rPr>
+        <w:t>signo</w:t>
+      </w:r>
+      <w:proofErr w:type="spellEnd"/>
+    </w:p>
+    <w:p>
+      <w:pPr>
+        <w:spacing w:after="0" w:line="240" w:lineRule="auto"/>
+        <w:jc w:val="both"/>
+        <w:rPr>
+          <w:rFonts w:ascii="Courier New" w:hAnsi="Courier New" w:cs="Courier New"/>
+          <w:color w:val="000000"/>
+          <w:sz w:val="20"/>
+          <w:szCs w:val="20"/>
+          <w:lang w:val="en-US"/>
+        </w:rPr>
+      </w:pPr>
+      <w:proofErr w:type="spellStart"/>
+      <w:r>
+        <w:rPr>
+          <w:rFonts w:ascii="Courier New" w:hAnsi="Courier New" w:cs="Courier New"/>
+          <w:color w:val="000000"/>
+          <w:sz w:val="20"/>
+          <w:szCs w:val="20"/>
+          <w:lang w:val="en-US"/>
+        </w:rPr>
+        <w:t>stmt</w:t>
+      </w:r>
+      <w:proofErr w:type="spellEnd"/>
+      <w:r>
+        <w:rPr>
+          <w:rFonts w:ascii="Courier New" w:hAnsi="Courier New" w:cs="Courier New"/>
+          <w:color w:val="000000"/>
+          <w:sz w:val="20"/>
+          <w:szCs w:val="20"/>
+          <w:lang w:val="en-US"/>
+        </w:rPr>
+        <w:t>: -- ID ;</w:t>
+      </w:r>
+    </w:p>
+    <w:p>
+      <w:pPr>
+        <w:spacing w:after="0" w:line="240" w:lineRule="auto"/>
+        <w:jc w:val="both"/>
+        <w:rPr>
+          <w:rFonts w:ascii="Courier New" w:hAnsi="Courier New" w:cs="Courier New"/>
+          <w:color w:val="000000"/>
+          <w:sz w:val="20"/>
+          <w:szCs w:val="20"/>
+          <w:lang w:val="en-US"/>
+        </w:rPr>
+      </w:pPr>
+      <w:proofErr w:type="spellStart"/>
+      <w:r>
+        <w:rPr>
+          <w:rFonts w:ascii="Courier New" w:hAnsi="Courier New" w:cs="Courier New"/>
+          <w:color w:val="000000"/>
+          <w:sz w:val="20"/>
+          <w:szCs w:val="20"/>
+          <w:lang w:val="en-US"/>
+        </w:rPr>
+        <w:t>stmt</w:t>
+      </w:r>
+      <w:proofErr w:type="spellEnd"/>
+      <w:r>
+        <w:rPr>
+          <w:rFonts w:ascii="Courier New" w:hAnsi="Courier New" w:cs="Courier New"/>
+          <w:color w:val="000000"/>
+          <w:sz w:val="20"/>
+          <w:szCs w:val="20"/>
+          <w:lang w:val="en-US"/>
+        </w:rPr>
+        <w:t>: ++ ID ;</w:t>
+      </w:r>
+    </w:p>
+    <w:p>
+      <w:pPr>
+        <w:spacing w:after="0" w:line="240" w:lineRule="auto"/>
+        <w:jc w:val="both"/>
+        <w:rPr>
+          <w:rFonts w:ascii="Courier New" w:hAnsi="Courier New" w:cs="Courier New"/>
+          <w:color w:val="000000"/>
+          <w:sz w:val="20"/>
+          <w:szCs w:val="20"/>
+          <w:lang w:val="en-US"/>
+        </w:rPr>
+      </w:pPr>
+    </w:p>
+    <w:p>
+      <w:pPr>
+        <w:spacing w:after="0" w:line="240" w:lineRule="auto"/>
+        <w:jc w:val="both"/>
+        <w:rPr>
+          <w:rFonts w:ascii="Courier New" w:hAnsi="Courier New" w:cs="Courier New"/>
+          <w:color w:val="000000"/>
+          <w:sz w:val="20"/>
+          <w:szCs w:val="20"/>
+          <w:lang w:val="en-US"/>
+        </w:rPr>
+      </w:pPr>
+      <w:proofErr w:type="spellStart"/>
+      <w:r>
+        <w:rPr>
+          <w:rFonts w:ascii="Courier New" w:hAnsi="Courier New" w:cs="Courier New"/>
+          <w:color w:val="000000"/>
+          <w:sz w:val="20"/>
+          <w:szCs w:val="20"/>
+          <w:lang w:val="en-US"/>
+        </w:rPr>
+        <w:t>DO_sig</w:t>
+      </w:r>
+      <w:proofErr w:type="spellEnd"/>
+      <w:r>
+        <w:rPr>
+          <w:rFonts w:ascii="Courier New" w:hAnsi="Courier New" w:cs="Courier New"/>
+          <w:color w:val="000000"/>
+          <w:sz w:val="20"/>
+          <w:szCs w:val="20"/>
+          <w:lang w:val="en-US"/>
+        </w:rPr>
+        <w:t xml:space="preserve">: TK_WHILE ( </w:t>
+      </w:r>
+      <w:proofErr w:type="spellStart"/>
+      <w:r>
+        <w:rPr>
+          <w:rFonts w:ascii="Courier New" w:hAnsi="Courier New" w:cs="Courier New"/>
+          <w:color w:val="000000"/>
+          <w:sz w:val="20"/>
+          <w:szCs w:val="20"/>
+          <w:lang w:val="en-US"/>
+        </w:rPr>
+        <w:t>lexpr</w:t>
+      </w:r>
+      <w:proofErr w:type="spellEnd"/>
+      <w:r>
+        <w:rPr>
+          <w:rFonts w:ascii="Courier New" w:hAnsi="Courier New" w:cs="Courier New"/>
+          <w:color w:val="000000"/>
+          <w:sz w:val="20"/>
+          <w:szCs w:val="20"/>
+          <w:lang w:val="en-US"/>
+        </w:rPr>
+        <w:t xml:space="preserve"> )</w:t>
+      </w:r>
+    </w:p>
+    <w:p>
+      <w:pPr>
+        <w:spacing w:after="0" w:line="240" w:lineRule="auto"/>
+        <w:jc w:val="both"/>
+        <w:rPr>
+          <w:rFonts w:ascii="Courier New" w:hAnsi="Courier New" w:cs="Courier New"/>
+          <w:color w:val="000000"/>
+          <w:sz w:val="20"/>
+          <w:szCs w:val="20"/>
+          <w:lang w:val="en-US"/>
+        </w:rPr>
+      </w:pPr>
+      <w:proofErr w:type="spellStart"/>
+      <w:r>
+        <w:rPr>
+          <w:rFonts w:ascii="Courier New" w:hAnsi="Courier New" w:cs="Courier New"/>
+          <w:color w:val="000000"/>
+          <w:sz w:val="20"/>
+          <w:szCs w:val="20"/>
+          <w:lang w:val="en-US"/>
+        </w:rPr>
+        <w:t>DO_sig</w:t>
+      </w:r>
+      <w:proofErr w:type="spellEnd"/>
+      <w:r>
+        <w:rPr>
+          <w:rFonts w:ascii="Courier New" w:hAnsi="Courier New" w:cs="Courier New"/>
+          <w:color w:val="000000"/>
+          <w:sz w:val="20"/>
+          <w:szCs w:val="20"/>
+          <w:lang w:val="en-US"/>
+        </w:rPr>
+        <w:t xml:space="preserve">: TK_UNTIL ( </w:t>
+      </w:r>
+      <w:proofErr w:type="spellStart"/>
+      <w:r>
+        <w:rPr>
+          <w:rFonts w:ascii="Courier New" w:hAnsi="Courier New" w:cs="Courier New"/>
+          <w:color w:val="000000"/>
+          <w:sz w:val="20"/>
+          <w:szCs w:val="20"/>
+          <w:lang w:val="en-US"/>
+        </w:rPr>
+        <w:t>lexpr</w:t>
+      </w:r>
+      <w:proofErr w:type="spellEnd"/>
+      <w:r>
+        <w:rPr>
+          <w:rFonts w:ascii="Courier New" w:hAnsi="Courier New" w:cs="Courier New"/>
+          <w:color w:val="000000"/>
+          <w:sz w:val="20"/>
+          <w:szCs w:val="20"/>
+          <w:lang w:val="en-US"/>
+        </w:rPr>
+        <w:t xml:space="preserve"> )</w:t>
+      </w:r>
+    </w:p>
+    <w:p>
+      <w:pPr>
+        <w:spacing w:after="0" w:line="240" w:lineRule="auto"/>
+        <w:jc w:val="both"/>
+        <w:rPr>
+          <w:rFonts w:ascii="Courier New" w:hAnsi="Courier New" w:cs="Courier New"/>
+          <w:color w:val="000000"/>
+          <w:sz w:val="20"/>
+          <w:szCs w:val="20"/>
+          <w:lang w:val="en-US"/>
+        </w:rPr>
+      </w:pPr>
+    </w:p>
+    <w:p>
+      <w:pPr>
+        <w:spacing w:after="0" w:line="240" w:lineRule="auto"/>
+        <w:jc w:val="both"/>
+        <w:rPr>
+          <w:rFonts w:ascii="Courier New" w:hAnsi="Courier New" w:cs="Courier New"/>
+          <w:color w:val="000000"/>
+          <w:sz w:val="20"/>
+          <w:szCs w:val="20"/>
+        </w:rPr>
+      </w:pPr>
+      <w:r>
+        <w:rPr>
+          <w:rFonts w:ascii="Courier New" w:hAnsi="Courier New" w:cs="Courier New"/>
+          <w:color w:val="000000"/>
+          <w:sz w:val="20"/>
+          <w:szCs w:val="20"/>
+        </w:rPr>
+        <w:t xml:space="preserve">signo: := </w:t>
+      </w:r>
+      <w:proofErr w:type="spellStart"/>
+      <w:r>
+        <w:rPr>
+          <w:rFonts w:ascii="Courier New" w:hAnsi="Courier New" w:cs="Courier New"/>
+          <w:color w:val="000000"/>
+          <w:sz w:val="20"/>
+          <w:szCs w:val="20"/>
+        </w:rPr>
+        <w:t>lexpr</w:t>
+      </w:r>
+      <w:proofErr w:type="spellEnd"/>
+      <w:r>
+        <w:rPr>
+          <w:rFonts w:ascii="Courier New" w:hAnsi="Courier New" w:cs="Courier New"/>
+          <w:color w:val="000000"/>
+          <w:sz w:val="20"/>
+          <w:szCs w:val="20"/>
+        </w:rPr>
+        <w:t xml:space="preserve"> ;</w:t>
+      </w:r>
+    </w:p>
+    <w:p>
+      <w:pPr>
+        <w:spacing w:after="0" w:line="240" w:lineRule="auto"/>
+        <w:jc w:val="both"/>
+        <w:rPr>
+          <w:rFonts w:ascii="Courier New" w:hAnsi="Courier New" w:cs="Courier New"/>
+          <w:color w:val="000000"/>
+          <w:sz w:val="20"/>
+          <w:szCs w:val="20"/>
+        </w:rPr>
+      </w:pPr>
+      <w:r>
+        <w:rPr>
+          <w:rFonts w:ascii="Courier New" w:hAnsi="Courier New" w:cs="Courier New"/>
+          <w:color w:val="000000"/>
+          <w:sz w:val="20"/>
+          <w:szCs w:val="20"/>
+        </w:rPr>
+        <w:t xml:space="preserve">signo: += </w:t>
+      </w:r>
+      <w:proofErr w:type="spellStart"/>
+      <w:r>
+        <w:rPr>
+          <w:rFonts w:ascii="Courier New" w:hAnsi="Courier New" w:cs="Courier New"/>
+          <w:color w:val="000000"/>
+          <w:sz w:val="20"/>
+          <w:szCs w:val="20"/>
+        </w:rPr>
+        <w:t>lexpr</w:t>
+      </w:r>
+      <w:proofErr w:type="spellEnd"/>
+      <w:r>
+        <w:rPr>
+          <w:rFonts w:ascii="Courier New" w:hAnsi="Courier New" w:cs="Courier New"/>
+          <w:color w:val="000000"/>
+          <w:sz w:val="20"/>
+          <w:szCs w:val="20"/>
+        </w:rPr>
+        <w:t xml:space="preserve"> ;</w:t>
+      </w:r>
+    </w:p>
+    <w:p>
+      <w:pPr>
+        <w:spacing w:after="0" w:line="240" w:lineRule="auto"/>
+        <w:jc w:val="both"/>
+        <w:rPr>
+          <w:rFonts w:ascii="Courier New" w:hAnsi="Courier New" w:cs="Courier New"/>
+          <w:color w:val="000000"/>
+          <w:sz w:val="20"/>
+          <w:szCs w:val="20"/>
+        </w:rPr>
+      </w:pPr>
+      <w:r>
+        <w:rPr>
+          <w:rFonts w:ascii="Courier New" w:hAnsi="Courier New" w:cs="Courier New"/>
+          <w:color w:val="000000"/>
+          <w:sz w:val="20"/>
+          <w:szCs w:val="20"/>
+        </w:rPr>
+        <w:t xml:space="preserve">signo: -= </w:t>
+      </w:r>
+      <w:proofErr w:type="spellStart"/>
+      <w:r>
+        <w:rPr>
+          <w:rFonts w:ascii="Courier New" w:hAnsi="Courier New" w:cs="Courier New"/>
+          <w:color w:val="000000"/>
+          <w:sz w:val="20"/>
+          <w:szCs w:val="20"/>
+        </w:rPr>
+        <w:t>lexpr</w:t>
+      </w:r>
+      <w:proofErr w:type="spellEnd"/>
+      <w:r>
+        <w:rPr>
+          <w:rFonts w:ascii="Courier New" w:hAnsi="Courier New" w:cs="Courier New"/>
+          <w:color w:val="000000"/>
+          <w:sz w:val="20"/>
+          <w:szCs w:val="20"/>
+        </w:rPr>
+        <w:t xml:space="preserve"> ;</w:t>
+      </w:r>
+    </w:p>
+    <w:p>
+      <w:pPr>
+        <w:spacing w:after="0" w:line="240" w:lineRule="auto"/>
+        <w:jc w:val="both"/>
+        <w:rPr>
+          <w:rFonts w:ascii="Courier New" w:hAnsi="Courier New" w:cs="Courier New"/>
+          <w:color w:val="000000"/>
+          <w:sz w:val="20"/>
+          <w:szCs w:val="20"/>
+        </w:rPr>
+      </w:pPr>
+      <w:r>
+        <w:rPr>
+          <w:rFonts w:ascii="Courier New" w:hAnsi="Courier New" w:cs="Courier New"/>
+          <w:color w:val="000000"/>
+          <w:sz w:val="20"/>
+          <w:szCs w:val="20"/>
+        </w:rPr>
+        <w:t xml:space="preserve">signo: *= </w:t>
+      </w:r>
+      <w:proofErr w:type="spellStart"/>
+      <w:r>
+        <w:rPr>
+          <w:rFonts w:ascii="Courier New" w:hAnsi="Courier New" w:cs="Courier New"/>
+          <w:color w:val="000000"/>
+          <w:sz w:val="20"/>
+          <w:szCs w:val="20"/>
+        </w:rPr>
+        <w:t>lexpr</w:t>
+      </w:r>
+      <w:proofErr w:type="spellEnd"/>
+      <w:r>
+        <w:rPr>
+          <w:rFonts w:ascii="Courier New" w:hAnsi="Courier New" w:cs="Courier New"/>
+          <w:color w:val="000000"/>
+          <w:sz w:val="20"/>
+          <w:szCs w:val="20"/>
+        </w:rPr>
+        <w:t xml:space="preserve"> ;</w:t>
+      </w:r>
+    </w:p>
+    <w:p>
+      <w:pPr>
+        <w:spacing w:after="0" w:line="240" w:lineRule="auto"/>
+        <w:jc w:val="both"/>
+        <w:rPr>
+          <w:rFonts w:ascii="Courier New" w:hAnsi="Courier New" w:cs="Courier New"/>
+          <w:color w:val="000000"/>
+          <w:sz w:val="20"/>
+          <w:szCs w:val="20"/>
+        </w:rPr>
+      </w:pPr>
+      <w:r>
+        <w:rPr>
+          <w:rFonts w:ascii="Courier New" w:hAnsi="Courier New" w:cs="Courier New"/>
+          <w:color w:val="000000"/>
+          <w:sz w:val="20"/>
+          <w:szCs w:val="20"/>
+        </w:rPr>
+        <w:t xml:space="preserve">signo: /= </w:t>
+      </w:r>
+      <w:proofErr w:type="spellStart"/>
+      <w:r>
+        <w:rPr>
+          <w:rFonts w:ascii="Courier New" w:hAnsi="Courier New" w:cs="Courier New"/>
+          <w:color w:val="000000"/>
+          <w:sz w:val="20"/>
+          <w:szCs w:val="20"/>
+        </w:rPr>
+        <w:t>lexpr</w:t>
+      </w:r>
+      <w:proofErr w:type="spellEnd"/>
+      <w:r>
+        <w:rPr>
+          <w:rFonts w:ascii="Courier New" w:hAnsi="Courier New" w:cs="Courier New"/>
+          <w:color w:val="000000"/>
+          <w:sz w:val="20"/>
+          <w:szCs w:val="20"/>
+        </w:rPr>
+        <w:t xml:space="preserve"> ;</w:t>
+      </w:r>
+    </w:p>
+    <w:p>
+      <w:pPr>
+        <w:spacing w:after="0" w:line="240" w:lineRule="auto"/>
+        <w:jc w:val="both"/>
+        <w:rPr>
+          <w:rFonts w:ascii="Courier New" w:hAnsi="Courier New" w:cs="Courier New"/>
+          <w:color w:val="000000"/>
+          <w:sz w:val="20"/>
+          <w:szCs w:val="20"/>
+        </w:rPr>
+      </w:pPr>
+      <w:r>
+        <w:rPr>
+          <w:rFonts w:ascii="Courier New" w:hAnsi="Courier New" w:cs="Courier New"/>
+          <w:color w:val="000000"/>
+          <w:sz w:val="20"/>
+          <w:szCs w:val="20"/>
+        </w:rPr>
+        <w:t xml:space="preserve">signo: %= </w:t>
+      </w:r>
+      <w:proofErr w:type="spellStart"/>
+      <w:r>
+        <w:rPr>
+          <w:rFonts w:ascii="Courier New" w:hAnsi="Courier New" w:cs="Courier New"/>
+          <w:color w:val="000000"/>
+          <w:sz w:val="20"/>
+          <w:szCs w:val="20"/>
+        </w:rPr>
+        <w:t>lexpr</w:t>
+      </w:r>
+      <w:proofErr w:type="spellEnd"/>
+      <w:r>
+        <w:rPr>
+          <w:rFonts w:ascii="Courier New" w:hAnsi="Courier New" w:cs="Courier New"/>
+          <w:color w:val="000000"/>
+          <w:sz w:val="20"/>
+          <w:szCs w:val="20"/>
+        </w:rPr>
+        <w:t xml:space="preserve"> ;</w:t>
+      </w:r>
+    </w:p>
+    <w:p>
+      <w:pPr>
+        <w:spacing w:after="0" w:line="240" w:lineRule="auto"/>
+        <w:jc w:val="both"/>
+        <w:rPr>
+          <w:rFonts w:ascii="Courier New" w:hAnsi="Courier New" w:cs="Courier New"/>
+          <w:color w:val="000000"/>
+          <w:sz w:val="20"/>
+          <w:szCs w:val="20"/>
+          <w:lang w:val="en-US"/>
+        </w:rPr>
+      </w:pPr>
+      <w:proofErr w:type="spellStart"/>
+      <w:r>
+        <w:rPr>
+          <w:rFonts w:ascii="Courier New" w:hAnsi="Courier New" w:cs="Courier New"/>
+          <w:color w:val="000000"/>
+          <w:sz w:val="20"/>
+          <w:szCs w:val="20"/>
+          <w:lang w:val="en-US"/>
+        </w:rPr>
+        <w:t>signo</w:t>
+      </w:r>
+      <w:proofErr w:type="spellEnd"/>
+      <w:r>
+        <w:rPr>
+          <w:rFonts w:ascii="Courier New" w:hAnsi="Courier New" w:cs="Courier New"/>
+          <w:color w:val="000000"/>
+          <w:sz w:val="20"/>
+          <w:szCs w:val="20"/>
+          <w:lang w:val="en-US"/>
+        </w:rPr>
+        <w:t>: ++ ;</w:t>
+      </w:r>
+    </w:p>
+    <w:p>
+      <w:pPr>
+        <w:spacing w:after="0" w:line="240" w:lineRule="auto"/>
+        <w:jc w:val="both"/>
+        <w:rPr>
+          <w:rFonts w:ascii="Courier New" w:hAnsi="Courier New" w:cs="Courier New"/>
+          <w:color w:val="000000"/>
+          <w:sz w:val="20"/>
+          <w:szCs w:val="20"/>
+          <w:lang w:val="en-US"/>
+        </w:rPr>
+      </w:pPr>
+      <w:proofErr w:type="spellStart"/>
+      <w:r>
+        <w:rPr>
+          <w:rFonts w:ascii="Courier New" w:hAnsi="Courier New" w:cs="Courier New"/>
+          <w:color w:val="000000"/>
+          <w:sz w:val="20"/>
+          <w:szCs w:val="20"/>
+          <w:lang w:val="en-US"/>
+        </w:rPr>
+        <w:t>signo</w:t>
+      </w:r>
+      <w:proofErr w:type="spellEnd"/>
+      <w:r>
+        <w:rPr>
+          <w:rFonts w:ascii="Courier New" w:hAnsi="Courier New" w:cs="Courier New"/>
+          <w:color w:val="000000"/>
+          <w:sz w:val="20"/>
+          <w:szCs w:val="20"/>
+          <w:lang w:val="en-US"/>
+        </w:rPr>
+        <w:t>: -- ;</w:t>
+      </w:r>
+    </w:p>
+    <w:p>
+      <w:pPr>
+        <w:spacing w:after="0" w:line="240" w:lineRule="auto"/>
+        <w:jc w:val="both"/>
+        <w:rPr>
+          <w:rFonts w:ascii="Courier New" w:hAnsi="Courier New" w:cs="Courier New"/>
+          <w:color w:val="000000"/>
+          <w:sz w:val="20"/>
+          <w:szCs w:val="20"/>
+          <w:lang w:val="en-US"/>
+        </w:rPr>
+      </w:pPr>
+    </w:p>
+    <w:p>
+      <w:pPr>
+        <w:spacing w:after="0" w:line="240" w:lineRule="auto"/>
+        <w:jc w:val="both"/>
+        <w:rPr>
+          <w:rFonts w:ascii="Courier New" w:hAnsi="Courier New" w:cs="Courier New"/>
+          <w:color w:val="000000"/>
+          <w:sz w:val="20"/>
+          <w:szCs w:val="20"/>
+          <w:lang w:val="en-US"/>
+        </w:rPr>
+      </w:pPr>
+      <w:proofErr w:type="spellStart"/>
+      <w:r>
+        <w:rPr>
+          <w:rFonts w:ascii="Courier New" w:hAnsi="Courier New" w:cs="Courier New"/>
+          <w:color w:val="000000"/>
+          <w:sz w:val="20"/>
+          <w:szCs w:val="20"/>
+          <w:lang w:val="en-US"/>
+        </w:rPr>
+        <w:t>fn_decl_list</w:t>
+      </w:r>
+      <w:proofErr w:type="spellEnd"/>
+      <w:r>
+        <w:rPr>
+          <w:rFonts w:ascii="Courier New" w:hAnsi="Courier New" w:cs="Courier New"/>
+          <w:color w:val="000000"/>
+          <w:sz w:val="20"/>
+          <w:szCs w:val="20"/>
+          <w:lang w:val="en-US"/>
+        </w:rPr>
+        <w:t xml:space="preserve">: TK_FUNCTION FID : DATATYPE ( </w:t>
+      </w:r>
+      <w:proofErr w:type="spellStart"/>
+      <w:r>
+        <w:rPr>
+          <w:rFonts w:ascii="Courier New" w:hAnsi="Courier New" w:cs="Courier New"/>
+          <w:color w:val="000000"/>
+          <w:sz w:val="20"/>
+          <w:szCs w:val="20"/>
+          <w:lang w:val="en-US"/>
+        </w:rPr>
+        <w:t>var_decl</w:t>
+      </w:r>
+      <w:proofErr w:type="spellEnd"/>
+      <w:r>
+        <w:rPr>
+          <w:rFonts w:ascii="Courier New" w:hAnsi="Courier New" w:cs="Courier New"/>
+          <w:color w:val="000000"/>
+          <w:sz w:val="20"/>
+          <w:szCs w:val="20"/>
+          <w:lang w:val="en-US"/>
+        </w:rPr>
+        <w:t xml:space="preserve"> ) VAR </w:t>
+      </w:r>
+      <w:proofErr w:type="spellStart"/>
+      <w:r>
+        <w:rPr>
+          <w:rFonts w:ascii="Courier New" w:hAnsi="Courier New" w:cs="Courier New"/>
+          <w:color w:val="000000"/>
+          <w:sz w:val="20"/>
+          <w:szCs w:val="20"/>
+          <w:lang w:val="en-US"/>
+        </w:rPr>
+        <w:t>var_decl</w:t>
+      </w:r>
+      <w:proofErr w:type="spellEnd"/>
+      <w:r>
+        <w:rPr>
+          <w:rFonts w:ascii="Courier New" w:hAnsi="Courier New" w:cs="Courier New"/>
+          <w:color w:val="000000"/>
+          <w:sz w:val="20"/>
+          <w:szCs w:val="20"/>
+          <w:lang w:val="en-US"/>
+        </w:rPr>
+        <w:t xml:space="preserve"> ; </w:t>
+      </w:r>
+      <w:proofErr w:type="spellStart"/>
+      <w:r>
+        <w:rPr>
+          <w:rFonts w:ascii="Courier New" w:hAnsi="Courier New" w:cs="Courier New"/>
+          <w:color w:val="000000"/>
+          <w:sz w:val="20"/>
+          <w:szCs w:val="20"/>
+          <w:lang w:val="en-US"/>
+        </w:rPr>
+        <w:t>stmt_block</w:t>
+      </w:r>
+      <w:proofErr w:type="spellEnd"/>
+    </w:p>
+    <w:p>
+      <w:pPr>
+        <w:spacing w:after="0" w:line="240" w:lineRule="auto"/>
+        <w:jc w:val="both"/>
+        <w:rPr>
+          <w:rFonts w:ascii="Courier New" w:hAnsi="Courier New" w:cs="Courier New"/>
+          <w:color w:val="000000"/>
+          <w:sz w:val="20"/>
+          <w:szCs w:val="20"/>
+          <w:lang w:val="en-US"/>
+        </w:rPr>
+      </w:pPr>
+    </w:p>
+    <w:p>
+      <w:pPr>
+        <w:spacing w:after="0" w:line="240" w:lineRule="auto"/>
+        <w:jc w:val="both"/>
+        <w:rPr>
+          <w:rFonts w:ascii="Courier New" w:hAnsi="Courier New" w:cs="Courier New"/>
+          <w:color w:val="000000"/>
+          <w:sz w:val="20"/>
+          <w:szCs w:val="20"/>
+          <w:lang w:val="en-US"/>
+        </w:rPr>
+      </w:pPr>
+      <w:proofErr w:type="spellStart"/>
+      <w:r>
+        <w:rPr>
+          <w:rFonts w:ascii="Courier New" w:hAnsi="Courier New" w:cs="Courier New"/>
+          <w:color w:val="000000"/>
+          <w:sz w:val="20"/>
+          <w:szCs w:val="20"/>
+          <w:lang w:val="en-US"/>
+        </w:rPr>
+        <w:t>var_decl</w:t>
+      </w:r>
+      <w:proofErr w:type="spellEnd"/>
+      <w:r>
+        <w:rPr>
+          <w:rFonts w:ascii="Courier New" w:hAnsi="Courier New" w:cs="Courier New"/>
+          <w:color w:val="000000"/>
+          <w:sz w:val="20"/>
+          <w:szCs w:val="20"/>
+          <w:lang w:val="en-US"/>
+        </w:rPr>
+        <w:t xml:space="preserve">: ID : DATATYPE </w:t>
+      </w:r>
+      <w:proofErr w:type="spellStart"/>
+      <w:r>
+        <w:rPr>
+          <w:rFonts w:ascii="Courier New" w:hAnsi="Courier New" w:cs="Courier New"/>
+          <w:color w:val="000000"/>
+          <w:sz w:val="20"/>
+          <w:szCs w:val="20"/>
+          <w:lang w:val="en-US"/>
+        </w:rPr>
+        <w:t>cont_data</w:t>
+      </w:r>
+      <w:proofErr w:type="spellEnd"/>
+    </w:p>
+    <w:p>
+      <w:pPr>
+        <w:spacing w:after="0" w:line="240" w:lineRule="auto"/>
+        <w:jc w:val="both"/>
+        <w:rPr>
+          <w:rFonts w:ascii="Courier New" w:hAnsi="Courier New" w:cs="Courier New"/>
+          <w:color w:val="000000"/>
+          <w:sz w:val="20"/>
+          <w:szCs w:val="20"/>
+          <w:lang w:val="en-US"/>
+        </w:rPr>
+      </w:pPr>
+    </w:p>
+    <w:p>
+      <w:pPr>
+        <w:spacing w:after="0" w:line="240" w:lineRule="auto"/>
+        <w:jc w:val="both"/>
+        <w:rPr>
+          <w:rFonts w:ascii="Courier New" w:hAnsi="Courier New" w:cs="Courier New"/>
+          <w:color w:val="000000"/>
+          <w:sz w:val="20"/>
+          <w:szCs w:val="20"/>
+          <w:lang w:val="en-US"/>
+        </w:rPr>
+      </w:pPr>
+      <w:proofErr w:type="spellStart"/>
+      <w:r>
+        <w:rPr>
+          <w:rFonts w:ascii="Courier New" w:hAnsi="Courier New" w:cs="Courier New"/>
+          <w:color w:val="000000"/>
+          <w:sz w:val="20"/>
+          <w:szCs w:val="20"/>
+          <w:lang w:val="en-US"/>
+        </w:rPr>
+        <w:t>cont_data</w:t>
+      </w:r>
+      <w:proofErr w:type="spellEnd"/>
+      <w:r>
+        <w:rPr>
+          <w:rFonts w:ascii="Courier New" w:hAnsi="Courier New" w:cs="Courier New"/>
+          <w:color w:val="000000"/>
+          <w:sz w:val="20"/>
+          <w:szCs w:val="20"/>
+          <w:lang w:val="en-US"/>
+        </w:rPr>
+        <w:t xml:space="preserve">: , ID : DATATYPE </w:t>
+      </w:r>
+      <w:proofErr w:type="spellStart"/>
+      <w:r>
+        <w:rPr>
+          <w:rFonts w:ascii="Courier New" w:hAnsi="Courier New" w:cs="Courier New"/>
+          <w:color w:val="000000"/>
+          <w:sz w:val="20"/>
+          <w:szCs w:val="20"/>
+          <w:lang w:val="en-US"/>
+        </w:rPr>
+        <w:t>cont_data</w:t>
+      </w:r>
+      <w:proofErr w:type="spellEnd"/>
+    </w:p>
+    <w:p>
+      <w:pPr>
+        <w:spacing w:after="0" w:line="240" w:lineRule="auto"/>
+        <w:jc w:val="both"/>
+        <w:rPr>
+          <w:rFonts w:ascii="Courier New" w:hAnsi="Courier New" w:cs="Courier New"/>
+          <w:color w:val="000000"/>
+          <w:sz w:val="20"/>
+          <w:szCs w:val="20"/>
+          <w:lang w:val="en-US"/>
+        </w:rPr>
+      </w:pPr>
+      <w:proofErr w:type="spellStart"/>
+      <w:r>
+        <w:rPr>
+          <w:rFonts w:ascii="Courier New" w:hAnsi="Courier New" w:cs="Courier New"/>
+          <w:color w:val="000000"/>
+          <w:sz w:val="20"/>
+          <w:szCs w:val="20"/>
+          <w:lang w:val="en-US"/>
+        </w:rPr>
+        <w:t>cont_data</w:t>
       </w:r>
       <w:proofErr w:type="spellEnd"/>
       <w:r>
@@ -3132,2042 +4637,31 @@
           <w:szCs w:val="20"/>
           <w:lang w:val="en-US"/>
         </w:rPr>
+        <w:t>stmt_block</w:t>
+      </w:r>
+      <w:proofErr w:type="spellEnd"/>
+      <w:r>
+        <w:rPr>
+          <w:rFonts w:ascii="Courier New" w:hAnsi="Courier New" w:cs="Courier New"/>
+          <w:color w:val="000000"/>
+          <w:sz w:val="20"/>
+          <w:szCs w:val="20"/>
+          <w:lang w:val="en-US"/>
+        </w:rPr>
+        <w:t xml:space="preserve">: { </w:t>
+      </w:r>
+      <w:proofErr w:type="spellStart"/>
+      <w:r>
+        <w:rPr>
+          <w:rFonts w:ascii="Courier New" w:hAnsi="Courier New" w:cs="Courier New"/>
+          <w:color w:val="000000"/>
+          <w:sz w:val="20"/>
+          <w:szCs w:val="20"/>
+          <w:lang w:val="en-US"/>
+        </w:rPr>
         <w:t>stmt</w:t>
       </w:r>
       <w:proofErr w:type="spellEnd"/>
-      <w:r>
-        <w:rPr>
-          <w:rFonts w:ascii="Courier New" w:hAnsi="Courier New" w:cs="Courier New"/>
-          <w:color w:val="000000"/>
-          <w:sz w:val="20"/>
-          <w:szCs w:val="20"/>
-          <w:lang w:val="en-US"/>
-        </w:rPr>
-        <w:t xml:space="preserve">: TK_PRINT </w:t>
-      </w:r>
-      <w:proofErr w:type="spellStart"/>
-      <w:proofErr w:type="gramStart"/>
-      <w:r>
-        <w:rPr>
-          <w:rFonts w:ascii="Courier New" w:hAnsi="Courier New" w:cs="Courier New"/>
-          <w:color w:val="000000"/>
-          <w:sz w:val="20"/>
-          <w:szCs w:val="20"/>
-          <w:lang w:val="en-US"/>
-        </w:rPr>
-        <w:t>lexpr</w:t>
-      </w:r>
-      <w:proofErr w:type="spellEnd"/>
-      <w:r>
-        <w:rPr>
-          <w:rFonts w:ascii="Courier New" w:hAnsi="Courier New" w:cs="Courier New"/>
-          <w:color w:val="000000"/>
-          <w:sz w:val="20"/>
-          <w:szCs w:val="20"/>
-          <w:lang w:val="en-US"/>
-        </w:rPr>
-        <w:t xml:space="preserve"> ;</w:t>
-      </w:r>
-      <w:proofErr w:type="gramEnd"/>
-    </w:p>
-    <w:p>
-      <w:pPr>
-        <w:spacing w:after="0" w:line="240" w:lineRule="auto"/>
-        <w:jc w:val="both"/>
-        <w:rPr>
-          <w:rFonts w:ascii="Courier New" w:hAnsi="Courier New" w:cs="Courier New"/>
-          <w:color w:val="000000"/>
-          <w:sz w:val="20"/>
-          <w:szCs w:val="20"/>
-          <w:lang w:val="en-US"/>
-        </w:rPr>
-      </w:pPr>
-      <w:proofErr w:type="spellStart"/>
-      <w:r>
-        <w:rPr>
-          <w:rFonts w:ascii="Courier New" w:hAnsi="Courier New" w:cs="Courier New"/>
-          <w:color w:val="000000"/>
-          <w:sz w:val="20"/>
-          <w:szCs w:val="20"/>
-          <w:lang w:val="en-US"/>
-        </w:rPr>
-        <w:t>stmt</w:t>
-      </w:r>
-      <w:proofErr w:type="spellEnd"/>
-      <w:r>
-        <w:rPr>
-          <w:rFonts w:ascii="Courier New" w:hAnsi="Courier New" w:cs="Courier New"/>
-          <w:color w:val="000000"/>
-          <w:sz w:val="20"/>
-          <w:szCs w:val="20"/>
-          <w:lang w:val="en-US"/>
-        </w:rPr>
-        <w:t xml:space="preserve">: TK_INPUT </w:t>
-      </w:r>
-      <w:proofErr w:type="gramStart"/>
-      <w:r>
-        <w:rPr>
-          <w:rFonts w:ascii="Courier New" w:hAnsi="Courier New" w:cs="Courier New"/>
-          <w:color w:val="000000"/>
-          <w:sz w:val="20"/>
-          <w:szCs w:val="20"/>
-          <w:lang w:val="en-US"/>
-        </w:rPr>
-        <w:t>ID ;</w:t>
-      </w:r>
-      <w:proofErr w:type="gramEnd"/>
-    </w:p>
-    <w:p>
-      <w:pPr>
-        <w:spacing w:after="0" w:line="240" w:lineRule="auto"/>
-        <w:jc w:val="both"/>
-        <w:rPr>
-          <w:rFonts w:ascii="Courier New" w:hAnsi="Courier New" w:cs="Courier New"/>
-          <w:color w:val="000000"/>
-          <w:sz w:val="20"/>
-          <w:szCs w:val="20"/>
-          <w:lang w:val="en-US"/>
-        </w:rPr>
-      </w:pPr>
-      <w:proofErr w:type="spellStart"/>
-      <w:r>
-        <w:rPr>
-          <w:rFonts w:ascii="Courier New" w:hAnsi="Courier New" w:cs="Courier New"/>
-          <w:color w:val="000000"/>
-          <w:sz w:val="20"/>
-          <w:szCs w:val="20"/>
-          <w:lang w:val="en-US"/>
-        </w:rPr>
-        <w:t>stmt</w:t>
-      </w:r>
-      <w:proofErr w:type="spellEnd"/>
-      <w:r>
-        <w:rPr>
-          <w:rFonts w:ascii="Courier New" w:hAnsi="Courier New" w:cs="Courier New"/>
-          <w:color w:val="000000"/>
-          <w:sz w:val="20"/>
-          <w:szCs w:val="20"/>
-          <w:lang w:val="en-US"/>
-        </w:rPr>
-        <w:t xml:space="preserve">: TK_WHEN </w:t>
-      </w:r>
-      <w:proofErr w:type="gramStart"/>
-      <w:r>
-        <w:rPr>
-          <w:rFonts w:ascii="Courier New" w:hAnsi="Courier New" w:cs="Courier New"/>
-          <w:color w:val="000000"/>
-          <w:sz w:val="20"/>
-          <w:szCs w:val="20"/>
-          <w:lang w:val="en-US"/>
-        </w:rPr>
-        <w:t xml:space="preserve">( </w:t>
-      </w:r>
-      <w:proofErr w:type="spellStart"/>
-      <w:r>
-        <w:rPr>
-          <w:rFonts w:ascii="Courier New" w:hAnsi="Courier New" w:cs="Courier New"/>
-          <w:color w:val="000000"/>
-          <w:sz w:val="20"/>
-          <w:szCs w:val="20"/>
-          <w:lang w:val="en-US"/>
-        </w:rPr>
-        <w:t>lexpr</w:t>
-      </w:r>
-      <w:proofErr w:type="spellEnd"/>
-      <w:proofErr w:type="gramEnd"/>
-      <w:r>
-        <w:rPr>
-          <w:rFonts w:ascii="Courier New" w:hAnsi="Courier New" w:cs="Courier New"/>
-          <w:color w:val="000000"/>
-          <w:sz w:val="20"/>
-          <w:szCs w:val="20"/>
-          <w:lang w:val="en-US"/>
-        </w:rPr>
-        <w:t xml:space="preserve"> ) TK_DO </w:t>
-      </w:r>
-      <w:proofErr w:type="spellStart"/>
-      <w:r>
-        <w:rPr>
-          <w:rFonts w:ascii="Courier New" w:hAnsi="Courier New" w:cs="Courier New"/>
-          <w:color w:val="000000"/>
-          <w:sz w:val="20"/>
-          <w:szCs w:val="20"/>
-          <w:lang w:val="en-US"/>
-        </w:rPr>
-        <w:t>stmt_block</w:t>
-      </w:r>
-      <w:proofErr w:type="spellEnd"/>
-    </w:p>
-    <w:p>
-      <w:pPr>
-        <w:spacing w:after="0" w:line="240" w:lineRule="auto"/>
-        <w:jc w:val="both"/>
-        <w:rPr>
-          <w:rFonts w:ascii="Courier New" w:hAnsi="Courier New" w:cs="Courier New"/>
-          <w:color w:val="000000"/>
-          <w:sz w:val="20"/>
-          <w:szCs w:val="20"/>
-          <w:lang w:val="en-US"/>
-        </w:rPr>
-      </w:pPr>
-      <w:proofErr w:type="spellStart"/>
-      <w:r>
-        <w:rPr>
-          <w:rFonts w:ascii="Courier New" w:hAnsi="Courier New" w:cs="Courier New"/>
-          <w:color w:val="000000"/>
-          <w:sz w:val="20"/>
-          <w:szCs w:val="20"/>
-          <w:lang w:val="en-US"/>
-        </w:rPr>
-        <w:t>stmt</w:t>
-      </w:r>
-      <w:proofErr w:type="spellEnd"/>
-      <w:r>
-        <w:rPr>
-          <w:rFonts w:ascii="Courier New" w:hAnsi="Courier New" w:cs="Courier New"/>
-          <w:color w:val="000000"/>
-          <w:sz w:val="20"/>
-          <w:szCs w:val="20"/>
-          <w:lang w:val="en-US"/>
-        </w:rPr>
-        <w:t xml:space="preserve">: TK_IF </w:t>
-      </w:r>
-      <w:proofErr w:type="gramStart"/>
-      <w:r>
-        <w:rPr>
-          <w:rFonts w:ascii="Courier New" w:hAnsi="Courier New" w:cs="Courier New"/>
-          <w:color w:val="000000"/>
-          <w:sz w:val="20"/>
-          <w:szCs w:val="20"/>
-          <w:lang w:val="en-US"/>
-        </w:rPr>
-        <w:t xml:space="preserve">( </w:t>
-      </w:r>
-      <w:proofErr w:type="spellStart"/>
-      <w:r>
-        <w:rPr>
-          <w:rFonts w:ascii="Courier New" w:hAnsi="Courier New" w:cs="Courier New"/>
-          <w:color w:val="000000"/>
-          <w:sz w:val="20"/>
-          <w:szCs w:val="20"/>
-          <w:lang w:val="en-US"/>
-        </w:rPr>
-        <w:t>lexpr</w:t>
-      </w:r>
-      <w:proofErr w:type="spellEnd"/>
-      <w:proofErr w:type="gramEnd"/>
-      <w:r>
-        <w:rPr>
-          <w:rFonts w:ascii="Courier New" w:hAnsi="Courier New" w:cs="Courier New"/>
-          <w:color w:val="000000"/>
-          <w:sz w:val="20"/>
-          <w:szCs w:val="20"/>
-          <w:lang w:val="en-US"/>
-        </w:rPr>
-        <w:t xml:space="preserve"> ) TK_DO </w:t>
-      </w:r>
-      <w:proofErr w:type="spellStart"/>
-      <w:r>
-        <w:rPr>
-          <w:rFonts w:ascii="Courier New" w:hAnsi="Courier New" w:cs="Courier New"/>
-          <w:color w:val="000000"/>
-          <w:sz w:val="20"/>
-          <w:szCs w:val="20"/>
-          <w:lang w:val="en-US"/>
-        </w:rPr>
-        <w:t>stmt_block</w:t>
-      </w:r>
-      <w:proofErr w:type="spellEnd"/>
-      <w:r>
-        <w:rPr>
-          <w:rFonts w:ascii="Courier New" w:hAnsi="Courier New" w:cs="Courier New"/>
-          <w:color w:val="000000"/>
-          <w:sz w:val="20"/>
-          <w:szCs w:val="20"/>
-          <w:lang w:val="en-US"/>
-        </w:rPr>
-        <w:t xml:space="preserve"> TK_ELSE </w:t>
-      </w:r>
-      <w:proofErr w:type="spellStart"/>
-      <w:r>
-        <w:rPr>
-          <w:rFonts w:ascii="Courier New" w:hAnsi="Courier New" w:cs="Courier New"/>
-          <w:color w:val="000000"/>
-          <w:sz w:val="20"/>
-          <w:szCs w:val="20"/>
-          <w:lang w:val="en-US"/>
-        </w:rPr>
-        <w:t>stmt_block</w:t>
-      </w:r>
-      <w:proofErr w:type="spellEnd"/>
-    </w:p>
-    <w:p>
-      <w:pPr>
-        <w:spacing w:after="0" w:line="240" w:lineRule="auto"/>
-        <w:jc w:val="both"/>
-        <w:rPr>
-          <w:rFonts w:ascii="Courier New" w:hAnsi="Courier New" w:cs="Courier New"/>
-          <w:color w:val="000000"/>
-          <w:sz w:val="20"/>
-          <w:szCs w:val="20"/>
-          <w:lang w:val="en-US"/>
-        </w:rPr>
-      </w:pPr>
-      <w:proofErr w:type="spellStart"/>
-      <w:r>
-        <w:rPr>
-          <w:rFonts w:ascii="Courier New" w:hAnsi="Courier New" w:cs="Courier New"/>
-          <w:color w:val="000000"/>
-          <w:sz w:val="20"/>
-          <w:szCs w:val="20"/>
-          <w:lang w:val="en-US"/>
-        </w:rPr>
-        <w:t>stmt</w:t>
-      </w:r>
-      <w:proofErr w:type="spellEnd"/>
-      <w:r>
-        <w:rPr>
-          <w:rFonts w:ascii="Courier New" w:hAnsi="Courier New" w:cs="Courier New"/>
-          <w:color w:val="000000"/>
-          <w:sz w:val="20"/>
-          <w:szCs w:val="20"/>
-          <w:lang w:val="en-US"/>
-        </w:rPr>
-        <w:t xml:space="preserve">: TK_UNLESS </w:t>
-      </w:r>
-      <w:proofErr w:type="gramStart"/>
-      <w:r>
-        <w:rPr>
-          <w:rFonts w:ascii="Courier New" w:hAnsi="Courier New" w:cs="Courier New"/>
-          <w:color w:val="000000"/>
-          <w:sz w:val="20"/>
-          <w:szCs w:val="20"/>
-          <w:lang w:val="en-US"/>
-        </w:rPr>
-        <w:t xml:space="preserve">( </w:t>
-      </w:r>
-      <w:proofErr w:type="spellStart"/>
-      <w:r>
-        <w:rPr>
-          <w:rFonts w:ascii="Courier New" w:hAnsi="Courier New" w:cs="Courier New"/>
-          <w:color w:val="000000"/>
-          <w:sz w:val="20"/>
-          <w:szCs w:val="20"/>
-          <w:lang w:val="en-US"/>
-        </w:rPr>
-        <w:t>lexpr</w:t>
-      </w:r>
-      <w:proofErr w:type="spellEnd"/>
-      <w:proofErr w:type="gramEnd"/>
-      <w:r>
-        <w:rPr>
-          <w:rFonts w:ascii="Courier New" w:hAnsi="Courier New" w:cs="Courier New"/>
-          <w:color w:val="000000"/>
-          <w:sz w:val="20"/>
-          <w:szCs w:val="20"/>
-          <w:lang w:val="en-US"/>
-        </w:rPr>
-        <w:t xml:space="preserve"> ) TK_DO </w:t>
-      </w:r>
-      <w:proofErr w:type="spellStart"/>
-      <w:r>
-        <w:rPr>
-          <w:rFonts w:ascii="Courier New" w:hAnsi="Courier New" w:cs="Courier New"/>
-          <w:color w:val="000000"/>
-          <w:sz w:val="20"/>
-          <w:szCs w:val="20"/>
-          <w:lang w:val="en-US"/>
-        </w:rPr>
-        <w:t>stmt_block</w:t>
-      </w:r>
-      <w:proofErr w:type="spellEnd"/>
-    </w:p>
-    <w:p>
-      <w:pPr>
-        <w:spacing w:after="0" w:line="240" w:lineRule="auto"/>
-        <w:jc w:val="both"/>
-        <w:rPr>
-          <w:rFonts w:ascii="Courier New" w:hAnsi="Courier New" w:cs="Courier New"/>
-          <w:color w:val="000000"/>
-          <w:sz w:val="20"/>
-          <w:szCs w:val="20"/>
-          <w:lang w:val="en-US"/>
-        </w:rPr>
-      </w:pPr>
-      <w:proofErr w:type="spellStart"/>
-      <w:r>
-        <w:rPr>
-          <w:rFonts w:ascii="Courier New" w:hAnsi="Courier New" w:cs="Courier New"/>
-          <w:color w:val="000000"/>
-          <w:sz w:val="20"/>
-          <w:szCs w:val="20"/>
-          <w:lang w:val="en-US"/>
-        </w:rPr>
-        <w:t>stmt</w:t>
-      </w:r>
-      <w:proofErr w:type="spellEnd"/>
-      <w:r>
-        <w:rPr>
-          <w:rFonts w:ascii="Courier New" w:hAnsi="Courier New" w:cs="Courier New"/>
-          <w:color w:val="000000"/>
-          <w:sz w:val="20"/>
-          <w:szCs w:val="20"/>
-          <w:lang w:val="en-US"/>
-        </w:rPr>
-        <w:t xml:space="preserve">: TK_WHILE </w:t>
-      </w:r>
-      <w:proofErr w:type="gramStart"/>
-      <w:r>
-        <w:rPr>
-          <w:rFonts w:ascii="Courier New" w:hAnsi="Courier New" w:cs="Courier New"/>
-          <w:color w:val="000000"/>
-          <w:sz w:val="20"/>
-          <w:szCs w:val="20"/>
-          <w:lang w:val="en-US"/>
-        </w:rPr>
-        <w:t xml:space="preserve">( </w:t>
-      </w:r>
-      <w:proofErr w:type="spellStart"/>
-      <w:r>
-        <w:rPr>
-          <w:rFonts w:ascii="Courier New" w:hAnsi="Courier New" w:cs="Courier New"/>
-          <w:color w:val="000000"/>
-          <w:sz w:val="20"/>
-          <w:szCs w:val="20"/>
-          <w:lang w:val="en-US"/>
-        </w:rPr>
-        <w:t>lexpr</w:t>
-      </w:r>
-      <w:proofErr w:type="spellEnd"/>
-      <w:proofErr w:type="gramEnd"/>
-      <w:r>
-        <w:rPr>
-          <w:rFonts w:ascii="Courier New" w:hAnsi="Courier New" w:cs="Courier New"/>
-          <w:color w:val="000000"/>
-          <w:sz w:val="20"/>
-          <w:szCs w:val="20"/>
-          <w:lang w:val="en-US"/>
-        </w:rPr>
-        <w:t xml:space="preserve"> ) TK_DO </w:t>
-      </w:r>
-      <w:proofErr w:type="spellStart"/>
-      <w:r>
-        <w:rPr>
-          <w:rFonts w:ascii="Courier New" w:hAnsi="Courier New" w:cs="Courier New"/>
-          <w:color w:val="000000"/>
-          <w:sz w:val="20"/>
-          <w:szCs w:val="20"/>
-          <w:lang w:val="en-US"/>
-        </w:rPr>
-        <w:t>stmt_block</w:t>
-      </w:r>
-      <w:proofErr w:type="spellEnd"/>
-    </w:p>
-    <w:p>
-      <w:pPr>
-        <w:spacing w:after="0" w:line="240" w:lineRule="auto"/>
-        <w:jc w:val="both"/>
-        <w:rPr>
-          <w:rFonts w:ascii="Courier New" w:hAnsi="Courier New" w:cs="Courier New"/>
-          <w:color w:val="000000"/>
-          <w:sz w:val="20"/>
-          <w:szCs w:val="20"/>
-          <w:lang w:val="en-US"/>
-        </w:rPr>
-      </w:pPr>
-      <w:proofErr w:type="spellStart"/>
-      <w:r>
-        <w:rPr>
-          <w:rFonts w:ascii="Courier New" w:hAnsi="Courier New" w:cs="Courier New"/>
-          <w:color w:val="000000"/>
-          <w:sz w:val="20"/>
-          <w:szCs w:val="20"/>
-          <w:lang w:val="en-US"/>
-        </w:rPr>
-        <w:t>stmt</w:t>
-      </w:r>
-      <w:proofErr w:type="spellEnd"/>
-      <w:r>
-        <w:rPr>
-          <w:rFonts w:ascii="Courier New" w:hAnsi="Courier New" w:cs="Courier New"/>
-          <w:color w:val="000000"/>
-          <w:sz w:val="20"/>
-          <w:szCs w:val="20"/>
-          <w:lang w:val="en-US"/>
-        </w:rPr>
-        <w:t xml:space="preserve">: TK_RETURN </w:t>
-      </w:r>
-      <w:proofErr w:type="spellStart"/>
-      <w:proofErr w:type="gramStart"/>
-      <w:r>
-        <w:rPr>
-          <w:rFonts w:ascii="Courier New" w:hAnsi="Courier New" w:cs="Courier New"/>
-          <w:color w:val="000000"/>
-          <w:sz w:val="20"/>
-          <w:szCs w:val="20"/>
-          <w:lang w:val="en-US"/>
-        </w:rPr>
-        <w:t>lexpr</w:t>
-      </w:r>
-      <w:proofErr w:type="spellEnd"/>
-      <w:r>
-        <w:rPr>
-          <w:rFonts w:ascii="Courier New" w:hAnsi="Courier New" w:cs="Courier New"/>
-          <w:color w:val="000000"/>
-          <w:sz w:val="20"/>
-          <w:szCs w:val="20"/>
-          <w:lang w:val="en-US"/>
-        </w:rPr>
-        <w:t xml:space="preserve"> ;</w:t>
-      </w:r>
-      <w:proofErr w:type="gramEnd"/>
-    </w:p>
-    <w:p>
-      <w:pPr>
-        <w:spacing w:after="0" w:line="240" w:lineRule="auto"/>
-        <w:jc w:val="both"/>
-        <w:rPr>
-          <w:rFonts w:ascii="Courier New" w:hAnsi="Courier New" w:cs="Courier New"/>
-          <w:color w:val="000000"/>
-          <w:sz w:val="20"/>
-          <w:szCs w:val="20"/>
-          <w:lang w:val="en-US"/>
-        </w:rPr>
-      </w:pPr>
-      <w:proofErr w:type="spellStart"/>
-      <w:r>
-        <w:rPr>
-          <w:rFonts w:ascii="Courier New" w:hAnsi="Courier New" w:cs="Courier New"/>
-          <w:color w:val="000000"/>
-          <w:sz w:val="20"/>
-          <w:szCs w:val="20"/>
-          <w:lang w:val="en-US"/>
-        </w:rPr>
-        <w:t>stmt</w:t>
-      </w:r>
-      <w:proofErr w:type="spellEnd"/>
-      <w:r>
-        <w:rPr>
-          <w:rFonts w:ascii="Courier New" w:hAnsi="Courier New" w:cs="Courier New"/>
-          <w:color w:val="000000"/>
-          <w:sz w:val="20"/>
-          <w:szCs w:val="20"/>
-          <w:lang w:val="en-US"/>
-        </w:rPr>
-        <w:t xml:space="preserve">: TK_UNTIL </w:t>
-      </w:r>
-      <w:proofErr w:type="gramStart"/>
-      <w:r>
-        <w:rPr>
-          <w:rFonts w:ascii="Courier New" w:hAnsi="Courier New" w:cs="Courier New"/>
-          <w:color w:val="000000"/>
-          <w:sz w:val="20"/>
-          <w:szCs w:val="20"/>
-          <w:lang w:val="en-US"/>
-        </w:rPr>
-        <w:t xml:space="preserve">( </w:t>
-      </w:r>
-      <w:proofErr w:type="spellStart"/>
-      <w:r>
-        <w:rPr>
-          <w:rFonts w:ascii="Courier New" w:hAnsi="Courier New" w:cs="Courier New"/>
-          <w:color w:val="000000"/>
-          <w:sz w:val="20"/>
-          <w:szCs w:val="20"/>
-          <w:lang w:val="en-US"/>
-        </w:rPr>
-        <w:t>lexpr</w:t>
-      </w:r>
-      <w:proofErr w:type="spellEnd"/>
-      <w:proofErr w:type="gramEnd"/>
-      <w:r>
-        <w:rPr>
-          <w:rFonts w:ascii="Courier New" w:hAnsi="Courier New" w:cs="Courier New"/>
-          <w:color w:val="000000"/>
-          <w:sz w:val="20"/>
-          <w:szCs w:val="20"/>
-          <w:lang w:val="en-US"/>
-        </w:rPr>
-        <w:t xml:space="preserve"> ) TK_DO </w:t>
-      </w:r>
-      <w:proofErr w:type="spellStart"/>
-      <w:r>
-        <w:rPr>
-          <w:rFonts w:ascii="Courier New" w:hAnsi="Courier New" w:cs="Courier New"/>
-          <w:color w:val="000000"/>
-          <w:sz w:val="20"/>
-          <w:szCs w:val="20"/>
-          <w:lang w:val="en-US"/>
-        </w:rPr>
-        <w:t>stmt_block</w:t>
-      </w:r>
-      <w:proofErr w:type="spellEnd"/>
-    </w:p>
-    <w:p>
-      <w:pPr>
-        <w:spacing w:after="0" w:line="240" w:lineRule="auto"/>
-        <w:jc w:val="both"/>
-        <w:rPr>
-          <w:rFonts w:ascii="Courier New" w:hAnsi="Courier New" w:cs="Courier New"/>
-          <w:color w:val="000000"/>
-          <w:sz w:val="20"/>
-          <w:szCs w:val="20"/>
-          <w:lang w:val="en-US"/>
-        </w:rPr>
-      </w:pPr>
-      <w:proofErr w:type="spellStart"/>
-      <w:r>
-        <w:rPr>
-          <w:rFonts w:ascii="Courier New" w:hAnsi="Courier New" w:cs="Courier New"/>
-          <w:color w:val="000000"/>
-          <w:sz w:val="20"/>
-          <w:szCs w:val="20"/>
-          <w:lang w:val="en-US"/>
-        </w:rPr>
-        <w:t>stmt</w:t>
-      </w:r>
-      <w:proofErr w:type="spellEnd"/>
-      <w:r>
-        <w:rPr>
-          <w:rFonts w:ascii="Courier New" w:hAnsi="Courier New" w:cs="Courier New"/>
-          <w:color w:val="000000"/>
-          <w:sz w:val="20"/>
-          <w:szCs w:val="20"/>
-          <w:lang w:val="en-US"/>
-        </w:rPr>
-        <w:t xml:space="preserve">: TK_LOOP </w:t>
-      </w:r>
-      <w:proofErr w:type="spellStart"/>
-      <w:r>
-        <w:rPr>
-          <w:rFonts w:ascii="Courier New" w:hAnsi="Courier New" w:cs="Courier New"/>
-          <w:color w:val="000000"/>
-          <w:sz w:val="20"/>
-          <w:szCs w:val="20"/>
-          <w:lang w:val="en-US"/>
-        </w:rPr>
-        <w:t>stmt_block</w:t>
-      </w:r>
-      <w:proofErr w:type="spellEnd"/>
-    </w:p>
-    <w:p>
-      <w:pPr>
-        <w:spacing w:after="0" w:line="240" w:lineRule="auto"/>
-        <w:jc w:val="both"/>
-        <w:rPr>
-          <w:rFonts w:ascii="Courier New" w:hAnsi="Courier New" w:cs="Courier New"/>
-          <w:color w:val="000000"/>
-          <w:sz w:val="20"/>
-          <w:szCs w:val="20"/>
-          <w:lang w:val="en-US"/>
-        </w:rPr>
-      </w:pPr>
-      <w:proofErr w:type="spellStart"/>
-      <w:r>
-        <w:rPr>
-          <w:rFonts w:ascii="Courier New" w:hAnsi="Courier New" w:cs="Courier New"/>
-          <w:color w:val="000000"/>
-          <w:sz w:val="20"/>
-          <w:szCs w:val="20"/>
-          <w:lang w:val="en-US"/>
-        </w:rPr>
-        <w:t>stmt</w:t>
-      </w:r>
-      <w:proofErr w:type="spellEnd"/>
-      <w:r>
-        <w:rPr>
-          <w:rFonts w:ascii="Courier New" w:hAnsi="Courier New" w:cs="Courier New"/>
-          <w:color w:val="000000"/>
-          <w:sz w:val="20"/>
-          <w:szCs w:val="20"/>
-          <w:lang w:val="en-US"/>
-        </w:rPr>
-        <w:t xml:space="preserve">: TK_DO </w:t>
-      </w:r>
-      <w:proofErr w:type="spellStart"/>
-      <w:r>
-        <w:rPr>
-          <w:rFonts w:ascii="Courier New" w:hAnsi="Courier New" w:cs="Courier New"/>
-          <w:color w:val="000000"/>
-          <w:sz w:val="20"/>
-          <w:szCs w:val="20"/>
-          <w:lang w:val="en-US"/>
-        </w:rPr>
-        <w:t>stmt_block</w:t>
-      </w:r>
-      <w:proofErr w:type="spellEnd"/>
-      <w:r>
-        <w:rPr>
-          <w:rFonts w:ascii="Courier New" w:hAnsi="Courier New" w:cs="Courier New"/>
-          <w:color w:val="000000"/>
-          <w:sz w:val="20"/>
-          <w:szCs w:val="20"/>
-          <w:lang w:val="en-US"/>
-        </w:rPr>
-        <w:t xml:space="preserve"> </w:t>
-      </w:r>
-      <w:proofErr w:type="spellStart"/>
-      <w:r>
-        <w:rPr>
-          <w:rFonts w:ascii="Courier New" w:hAnsi="Courier New" w:cs="Courier New"/>
-          <w:color w:val="000000"/>
-          <w:sz w:val="20"/>
-          <w:szCs w:val="20"/>
-          <w:lang w:val="en-US"/>
-        </w:rPr>
-        <w:t>DO_sig</w:t>
-      </w:r>
-      <w:proofErr w:type="spellEnd"/>
-    </w:p>
-    <w:p>
-      <w:pPr>
-        <w:spacing w:after="0" w:line="240" w:lineRule="auto"/>
-        <w:jc w:val="both"/>
-        <w:rPr>
-          <w:rFonts w:ascii="Courier New" w:hAnsi="Courier New" w:cs="Courier New"/>
-          <w:color w:val="000000"/>
-          <w:sz w:val="20"/>
-          <w:szCs w:val="20"/>
-          <w:lang w:val="en-US"/>
-        </w:rPr>
-      </w:pPr>
-      <w:proofErr w:type="spellStart"/>
-      <w:r>
-        <w:rPr>
-          <w:rFonts w:ascii="Courier New" w:hAnsi="Courier New" w:cs="Courier New"/>
-          <w:color w:val="000000"/>
-          <w:sz w:val="20"/>
-          <w:szCs w:val="20"/>
-          <w:lang w:val="en-US"/>
-        </w:rPr>
-        <w:t>stmt</w:t>
-      </w:r>
-      <w:proofErr w:type="spellEnd"/>
-      <w:r>
-        <w:rPr>
-          <w:rFonts w:ascii="Courier New" w:hAnsi="Courier New" w:cs="Courier New"/>
-          <w:color w:val="000000"/>
-          <w:sz w:val="20"/>
-          <w:szCs w:val="20"/>
-          <w:lang w:val="en-US"/>
-        </w:rPr>
-        <w:t>: TK_REPEAT TK_</w:t>
-      </w:r>
-      <w:proofErr w:type="gramStart"/>
-      <w:r>
-        <w:rPr>
-          <w:rFonts w:ascii="Courier New" w:hAnsi="Courier New" w:cs="Courier New"/>
-          <w:color w:val="000000"/>
-          <w:sz w:val="20"/>
-          <w:szCs w:val="20"/>
-          <w:lang w:val="en-US"/>
-        </w:rPr>
-        <w:t>NUM :</w:t>
-      </w:r>
-      <w:proofErr w:type="gramEnd"/>
-      <w:r>
-        <w:rPr>
-          <w:rFonts w:ascii="Courier New" w:hAnsi="Courier New" w:cs="Courier New"/>
-          <w:color w:val="000000"/>
-          <w:sz w:val="20"/>
-          <w:szCs w:val="20"/>
-          <w:lang w:val="en-US"/>
-        </w:rPr>
-        <w:t xml:space="preserve"> </w:t>
-      </w:r>
-      <w:proofErr w:type="spellStart"/>
-      <w:r>
-        <w:rPr>
-          <w:rFonts w:ascii="Courier New" w:hAnsi="Courier New" w:cs="Courier New"/>
-          <w:color w:val="000000"/>
-          <w:sz w:val="20"/>
-          <w:szCs w:val="20"/>
-          <w:lang w:val="en-US"/>
-        </w:rPr>
-        <w:t>stmt_block</w:t>
-      </w:r>
-      <w:proofErr w:type="spellEnd"/>
-    </w:p>
-    <w:p>
-      <w:pPr>
-        <w:spacing w:after="0" w:line="240" w:lineRule="auto"/>
-        <w:jc w:val="both"/>
-        <w:rPr>
-          <w:rFonts w:ascii="Courier New" w:hAnsi="Courier New" w:cs="Courier New"/>
-          <w:color w:val="000000"/>
-          <w:sz w:val="20"/>
-          <w:szCs w:val="20"/>
-          <w:lang w:val="en-US"/>
-        </w:rPr>
-      </w:pPr>
-      <w:proofErr w:type="spellStart"/>
-      <w:r>
-        <w:rPr>
-          <w:rFonts w:ascii="Courier New" w:hAnsi="Courier New" w:cs="Courier New"/>
-          <w:color w:val="000000"/>
-          <w:sz w:val="20"/>
-          <w:szCs w:val="20"/>
-          <w:lang w:val="en-US"/>
-        </w:rPr>
-        <w:t>stmt</w:t>
-      </w:r>
-      <w:proofErr w:type="spellEnd"/>
-      <w:r>
-        <w:rPr>
-          <w:rFonts w:ascii="Courier New" w:hAnsi="Courier New" w:cs="Courier New"/>
-          <w:color w:val="000000"/>
-          <w:sz w:val="20"/>
-          <w:szCs w:val="20"/>
-          <w:lang w:val="en-US"/>
-        </w:rPr>
-        <w:t xml:space="preserve">: TK_FOR </w:t>
-      </w:r>
-      <w:proofErr w:type="gramStart"/>
-      <w:r>
-        <w:rPr>
-          <w:rFonts w:ascii="Courier New" w:hAnsi="Courier New" w:cs="Courier New"/>
-          <w:color w:val="000000"/>
-          <w:sz w:val="20"/>
-          <w:szCs w:val="20"/>
-          <w:lang w:val="en-US"/>
-        </w:rPr>
-        <w:t xml:space="preserve">( </w:t>
-      </w:r>
-      <w:proofErr w:type="spellStart"/>
-      <w:r>
-        <w:rPr>
-          <w:rFonts w:ascii="Courier New" w:hAnsi="Courier New" w:cs="Courier New"/>
-          <w:color w:val="000000"/>
-          <w:sz w:val="20"/>
-          <w:szCs w:val="20"/>
-          <w:lang w:val="en-US"/>
-        </w:rPr>
-        <w:t>lexpr</w:t>
-      </w:r>
-      <w:proofErr w:type="spellEnd"/>
-      <w:proofErr w:type="gramEnd"/>
-      <w:r>
-        <w:rPr>
-          <w:rFonts w:ascii="Courier New" w:hAnsi="Courier New" w:cs="Courier New"/>
-          <w:color w:val="000000"/>
-          <w:sz w:val="20"/>
-          <w:szCs w:val="20"/>
-          <w:lang w:val="en-US"/>
-        </w:rPr>
-        <w:t xml:space="preserve"> ; </w:t>
-      </w:r>
-      <w:proofErr w:type="spellStart"/>
-      <w:r>
-        <w:rPr>
-          <w:rFonts w:ascii="Courier New" w:hAnsi="Courier New" w:cs="Courier New"/>
-          <w:color w:val="000000"/>
-          <w:sz w:val="20"/>
-          <w:szCs w:val="20"/>
-          <w:lang w:val="en-US"/>
-        </w:rPr>
-        <w:t>lexpr</w:t>
-      </w:r>
-      <w:proofErr w:type="spellEnd"/>
-      <w:r>
-        <w:rPr>
-          <w:rFonts w:ascii="Courier New" w:hAnsi="Courier New" w:cs="Courier New"/>
-          <w:color w:val="000000"/>
-          <w:sz w:val="20"/>
-          <w:szCs w:val="20"/>
-          <w:lang w:val="en-US"/>
-        </w:rPr>
-        <w:t xml:space="preserve"> ; </w:t>
-      </w:r>
-      <w:proofErr w:type="spellStart"/>
-      <w:r>
-        <w:rPr>
-          <w:rFonts w:ascii="Courier New" w:hAnsi="Courier New" w:cs="Courier New"/>
-          <w:color w:val="000000"/>
-          <w:sz w:val="20"/>
-          <w:szCs w:val="20"/>
-          <w:lang w:val="en-US"/>
-        </w:rPr>
-        <w:t>lexpr</w:t>
-      </w:r>
-      <w:proofErr w:type="spellEnd"/>
-      <w:r>
-        <w:rPr>
-          <w:rFonts w:ascii="Courier New" w:hAnsi="Courier New" w:cs="Courier New"/>
-          <w:color w:val="000000"/>
-          <w:sz w:val="20"/>
-          <w:szCs w:val="20"/>
-          <w:lang w:val="en-US"/>
-        </w:rPr>
-        <w:t xml:space="preserve"> ) TK_DO </w:t>
-      </w:r>
-      <w:proofErr w:type="spellStart"/>
-      <w:r>
-        <w:rPr>
-          <w:rFonts w:ascii="Courier New" w:hAnsi="Courier New" w:cs="Courier New"/>
-          <w:color w:val="000000"/>
-          <w:sz w:val="20"/>
-          <w:szCs w:val="20"/>
-          <w:lang w:val="en-US"/>
-        </w:rPr>
-        <w:t>stmt_block</w:t>
-      </w:r>
-      <w:proofErr w:type="spellEnd"/>
-    </w:p>
-    <w:p>
-      <w:pPr>
-        <w:spacing w:after="0" w:line="240" w:lineRule="auto"/>
-        <w:jc w:val="both"/>
-        <w:rPr>
-          <w:rFonts w:ascii="Courier New" w:hAnsi="Courier New" w:cs="Courier New"/>
-          <w:color w:val="000000"/>
-          <w:sz w:val="20"/>
-          <w:szCs w:val="20"/>
-          <w:lang w:val="en-US"/>
-        </w:rPr>
-      </w:pPr>
-      <w:proofErr w:type="spellStart"/>
-      <w:r>
-        <w:rPr>
-          <w:rFonts w:ascii="Courier New" w:hAnsi="Courier New" w:cs="Courier New"/>
-          <w:color w:val="000000"/>
-          <w:sz w:val="20"/>
-          <w:szCs w:val="20"/>
-          <w:lang w:val="en-US"/>
-        </w:rPr>
-        <w:t>stmt</w:t>
-      </w:r>
-      <w:proofErr w:type="spellEnd"/>
-      <w:r>
-        <w:rPr>
-          <w:rFonts w:ascii="Courier New" w:hAnsi="Courier New" w:cs="Courier New"/>
-          <w:color w:val="000000"/>
-          <w:sz w:val="20"/>
-          <w:szCs w:val="20"/>
-          <w:lang w:val="en-US"/>
-        </w:rPr>
-        <w:t>: TK_</w:t>
-      </w:r>
-      <w:proofErr w:type="gramStart"/>
-      <w:r>
-        <w:rPr>
-          <w:rFonts w:ascii="Courier New" w:hAnsi="Courier New" w:cs="Courier New"/>
-          <w:color w:val="000000"/>
-          <w:sz w:val="20"/>
-          <w:szCs w:val="20"/>
-          <w:lang w:val="en-US"/>
-        </w:rPr>
-        <w:t>NEXT ;</w:t>
-      </w:r>
-      <w:proofErr w:type="gramEnd"/>
-    </w:p>
-    <w:p>
-      <w:pPr>
-        <w:spacing w:after="0" w:line="240" w:lineRule="auto"/>
-        <w:jc w:val="both"/>
-        <w:rPr>
-          <w:rFonts w:ascii="Courier New" w:hAnsi="Courier New" w:cs="Courier New"/>
-          <w:color w:val="000000"/>
-          <w:sz w:val="20"/>
-          <w:szCs w:val="20"/>
-          <w:lang w:val="en-US"/>
-        </w:rPr>
-      </w:pPr>
-      <w:proofErr w:type="spellStart"/>
-      <w:r>
-        <w:rPr>
-          <w:rFonts w:ascii="Courier New" w:hAnsi="Courier New" w:cs="Courier New"/>
-          <w:color w:val="000000"/>
-          <w:sz w:val="20"/>
-          <w:szCs w:val="20"/>
-          <w:lang w:val="en-US"/>
-        </w:rPr>
-        <w:t>stmt</w:t>
-      </w:r>
-      <w:proofErr w:type="spellEnd"/>
-      <w:r>
-        <w:rPr>
-          <w:rFonts w:ascii="Courier New" w:hAnsi="Courier New" w:cs="Courier New"/>
-          <w:color w:val="000000"/>
-          <w:sz w:val="20"/>
-          <w:szCs w:val="20"/>
-          <w:lang w:val="en-US"/>
-        </w:rPr>
-        <w:t>: TK_</w:t>
-      </w:r>
-      <w:proofErr w:type="gramStart"/>
-      <w:r>
-        <w:rPr>
-          <w:rFonts w:ascii="Courier New" w:hAnsi="Courier New" w:cs="Courier New"/>
-          <w:color w:val="000000"/>
-          <w:sz w:val="20"/>
-          <w:szCs w:val="20"/>
-          <w:lang w:val="en-US"/>
-        </w:rPr>
-        <w:t>BREAK ;</w:t>
-      </w:r>
-      <w:proofErr w:type="gramEnd"/>
-    </w:p>
-    <w:p>
-      <w:pPr>
-        <w:spacing w:after="0" w:line="240" w:lineRule="auto"/>
-        <w:jc w:val="both"/>
-        <w:rPr>
-          <w:rFonts w:ascii="Courier New" w:hAnsi="Courier New" w:cs="Courier New"/>
-          <w:color w:val="000000"/>
-          <w:sz w:val="20"/>
-          <w:szCs w:val="20"/>
-          <w:lang w:val="en-US"/>
-        </w:rPr>
-      </w:pPr>
-      <w:proofErr w:type="spellStart"/>
-      <w:r>
-        <w:rPr>
-          <w:rFonts w:ascii="Courier New" w:hAnsi="Courier New" w:cs="Courier New"/>
-          <w:color w:val="000000"/>
-          <w:sz w:val="20"/>
-          <w:szCs w:val="20"/>
-          <w:lang w:val="en-US"/>
-        </w:rPr>
-        <w:t>stmt</w:t>
-      </w:r>
-      <w:proofErr w:type="spellEnd"/>
-      <w:r>
-        <w:rPr>
-          <w:rFonts w:ascii="Courier New" w:hAnsi="Courier New" w:cs="Courier New"/>
-          <w:color w:val="000000"/>
-          <w:sz w:val="20"/>
-          <w:szCs w:val="20"/>
-          <w:lang w:val="en-US"/>
-        </w:rPr>
-        <w:t xml:space="preserve">: ID </w:t>
-      </w:r>
-      <w:proofErr w:type="spellStart"/>
-      <w:r>
-        <w:rPr>
-          <w:rFonts w:ascii="Courier New" w:hAnsi="Courier New" w:cs="Courier New"/>
-          <w:color w:val="000000"/>
-          <w:sz w:val="20"/>
-          <w:szCs w:val="20"/>
-          <w:lang w:val="en-US"/>
-        </w:rPr>
-        <w:t>signo</w:t>
-      </w:r>
-      <w:proofErr w:type="spellEnd"/>
-    </w:p>
-    <w:p>
-      <w:pPr>
-        <w:spacing w:after="0" w:line="240" w:lineRule="auto"/>
-        <w:jc w:val="both"/>
-        <w:rPr>
-          <w:rFonts w:ascii="Courier New" w:hAnsi="Courier New" w:cs="Courier New"/>
-          <w:color w:val="000000"/>
-          <w:sz w:val="20"/>
-          <w:szCs w:val="20"/>
-          <w:lang w:val="en-US"/>
-        </w:rPr>
-      </w:pPr>
-      <w:proofErr w:type="spellStart"/>
-      <w:r>
-        <w:rPr>
-          <w:rFonts w:ascii="Courier New" w:hAnsi="Courier New" w:cs="Courier New"/>
-          <w:color w:val="000000"/>
-          <w:sz w:val="20"/>
-          <w:szCs w:val="20"/>
-          <w:lang w:val="en-US"/>
-        </w:rPr>
-        <w:t>stmt</w:t>
-      </w:r>
-      <w:proofErr w:type="spellEnd"/>
-      <w:r>
-        <w:rPr>
-          <w:rFonts w:ascii="Courier New" w:hAnsi="Courier New" w:cs="Courier New"/>
-          <w:color w:val="000000"/>
-          <w:sz w:val="20"/>
-          <w:szCs w:val="20"/>
-          <w:lang w:val="en-US"/>
-        </w:rPr>
-        <w:t xml:space="preserve">: -- </w:t>
-      </w:r>
-      <w:proofErr w:type="gramStart"/>
-      <w:r>
-        <w:rPr>
-          <w:rFonts w:ascii="Courier New" w:hAnsi="Courier New" w:cs="Courier New"/>
-          <w:color w:val="000000"/>
-          <w:sz w:val="20"/>
-          <w:szCs w:val="20"/>
-          <w:lang w:val="en-US"/>
-        </w:rPr>
-        <w:t>ID ;</w:t>
-      </w:r>
-      <w:proofErr w:type="gramEnd"/>
-    </w:p>
-    <w:p>
-      <w:pPr>
-        <w:spacing w:after="0" w:line="240" w:lineRule="auto"/>
-        <w:jc w:val="both"/>
-        <w:rPr>
-          <w:rFonts w:ascii="Courier New" w:hAnsi="Courier New" w:cs="Courier New"/>
-          <w:color w:val="000000"/>
-          <w:sz w:val="20"/>
-          <w:szCs w:val="20"/>
-          <w:lang w:val="en-US"/>
-        </w:rPr>
-      </w:pPr>
-      <w:proofErr w:type="spellStart"/>
-      <w:r>
-        <w:rPr>
-          <w:rFonts w:ascii="Courier New" w:hAnsi="Courier New" w:cs="Courier New"/>
-          <w:color w:val="000000"/>
-          <w:sz w:val="20"/>
-          <w:szCs w:val="20"/>
-          <w:lang w:val="en-US"/>
-        </w:rPr>
-        <w:t>stmt</w:t>
-      </w:r>
-      <w:proofErr w:type="spellEnd"/>
-      <w:r>
-        <w:rPr>
-          <w:rFonts w:ascii="Courier New" w:hAnsi="Courier New" w:cs="Courier New"/>
-          <w:color w:val="000000"/>
-          <w:sz w:val="20"/>
-          <w:szCs w:val="20"/>
-          <w:lang w:val="en-US"/>
-        </w:rPr>
-        <w:t xml:space="preserve">: ++ </w:t>
-      </w:r>
-      <w:proofErr w:type="gramStart"/>
-      <w:r>
-        <w:rPr>
-          <w:rFonts w:ascii="Courier New" w:hAnsi="Courier New" w:cs="Courier New"/>
-          <w:color w:val="000000"/>
-          <w:sz w:val="20"/>
-          <w:szCs w:val="20"/>
-          <w:lang w:val="en-US"/>
-        </w:rPr>
-        <w:t>ID ;</w:t>
-      </w:r>
-      <w:proofErr w:type="gramEnd"/>
-    </w:p>
-    <w:p>
-      <w:pPr>
-        <w:spacing w:after="0" w:line="240" w:lineRule="auto"/>
-        <w:jc w:val="both"/>
-        <w:rPr>
-          <w:rFonts w:ascii="Courier New" w:hAnsi="Courier New" w:cs="Courier New"/>
-          <w:color w:val="000000"/>
-          <w:sz w:val="20"/>
-          <w:szCs w:val="20"/>
-          <w:lang w:val="en-US"/>
-        </w:rPr>
-      </w:pPr>
-    </w:p>
-    <w:p>
-      <w:pPr>
-        <w:spacing w:after="0" w:line="240" w:lineRule="auto"/>
-        <w:jc w:val="both"/>
-        <w:rPr>
-          <w:rFonts w:ascii="Courier New" w:hAnsi="Courier New" w:cs="Courier New"/>
-          <w:color w:val="000000"/>
-          <w:sz w:val="20"/>
-          <w:szCs w:val="20"/>
-          <w:lang w:val="en-US"/>
-        </w:rPr>
-      </w:pPr>
-      <w:proofErr w:type="spellStart"/>
-      <w:r>
-        <w:rPr>
-          <w:rFonts w:ascii="Courier New" w:hAnsi="Courier New" w:cs="Courier New"/>
-          <w:color w:val="000000"/>
-          <w:sz w:val="20"/>
-          <w:szCs w:val="20"/>
-          <w:lang w:val="en-US"/>
-        </w:rPr>
-        <w:t>DO_sig</w:t>
-      </w:r>
-      <w:proofErr w:type="spellEnd"/>
-      <w:r>
-        <w:rPr>
-          <w:rFonts w:ascii="Courier New" w:hAnsi="Courier New" w:cs="Courier New"/>
-          <w:color w:val="000000"/>
-          <w:sz w:val="20"/>
-          <w:szCs w:val="20"/>
-          <w:lang w:val="en-US"/>
-        </w:rPr>
-        <w:t xml:space="preserve">: TK_WHILE </w:t>
-      </w:r>
-      <w:proofErr w:type="gramStart"/>
-      <w:r>
-        <w:rPr>
-          <w:rFonts w:ascii="Courier New" w:hAnsi="Courier New" w:cs="Courier New"/>
-          <w:color w:val="000000"/>
-          <w:sz w:val="20"/>
-          <w:szCs w:val="20"/>
-          <w:lang w:val="en-US"/>
-        </w:rPr>
-        <w:t xml:space="preserve">( </w:t>
-      </w:r>
-      <w:proofErr w:type="spellStart"/>
-      <w:r>
-        <w:rPr>
-          <w:rFonts w:ascii="Courier New" w:hAnsi="Courier New" w:cs="Courier New"/>
-          <w:color w:val="000000"/>
-          <w:sz w:val="20"/>
-          <w:szCs w:val="20"/>
-          <w:lang w:val="en-US"/>
-        </w:rPr>
-        <w:t>lexpr</w:t>
-      </w:r>
-      <w:proofErr w:type="spellEnd"/>
-      <w:proofErr w:type="gramEnd"/>
-      <w:r>
-        <w:rPr>
-          <w:rFonts w:ascii="Courier New" w:hAnsi="Courier New" w:cs="Courier New"/>
-          <w:color w:val="000000"/>
-          <w:sz w:val="20"/>
-          <w:szCs w:val="20"/>
-          <w:lang w:val="en-US"/>
-        </w:rPr>
-        <w:t xml:space="preserve"> )</w:t>
-      </w:r>
-    </w:p>
-    <w:p>
-      <w:pPr>
-        <w:spacing w:after="0" w:line="240" w:lineRule="auto"/>
-        <w:jc w:val="both"/>
-        <w:rPr>
-          <w:rFonts w:ascii="Courier New" w:hAnsi="Courier New" w:cs="Courier New"/>
-          <w:color w:val="000000"/>
-          <w:sz w:val="20"/>
-          <w:szCs w:val="20"/>
-          <w:lang w:val="en-US"/>
-        </w:rPr>
-      </w:pPr>
-      <w:proofErr w:type="spellStart"/>
-      <w:r>
-        <w:rPr>
-          <w:rFonts w:ascii="Courier New" w:hAnsi="Courier New" w:cs="Courier New"/>
-          <w:color w:val="000000"/>
-          <w:sz w:val="20"/>
-          <w:szCs w:val="20"/>
-          <w:lang w:val="en-US"/>
-        </w:rPr>
-        <w:t>DO_sig</w:t>
-      </w:r>
-      <w:proofErr w:type="spellEnd"/>
-      <w:r>
-        <w:rPr>
-          <w:rFonts w:ascii="Courier New" w:hAnsi="Courier New" w:cs="Courier New"/>
-          <w:color w:val="000000"/>
-          <w:sz w:val="20"/>
-          <w:szCs w:val="20"/>
-          <w:lang w:val="en-US"/>
-        </w:rPr>
-        <w:t xml:space="preserve">: TK_UNTIL </w:t>
-      </w:r>
-      <w:proofErr w:type="gramStart"/>
-      <w:r>
-        <w:rPr>
-          <w:rFonts w:ascii="Courier New" w:hAnsi="Courier New" w:cs="Courier New"/>
-          <w:color w:val="000000"/>
-          <w:sz w:val="20"/>
-          <w:szCs w:val="20"/>
-          <w:lang w:val="en-US"/>
-        </w:rPr>
-        <w:t xml:space="preserve">( </w:t>
-      </w:r>
-      <w:proofErr w:type="spellStart"/>
-      <w:r>
-        <w:rPr>
-          <w:rFonts w:ascii="Courier New" w:hAnsi="Courier New" w:cs="Courier New"/>
-          <w:color w:val="000000"/>
-          <w:sz w:val="20"/>
-          <w:szCs w:val="20"/>
-          <w:lang w:val="en-US"/>
-        </w:rPr>
-        <w:t>lexpr</w:t>
-      </w:r>
-      <w:proofErr w:type="spellEnd"/>
-      <w:proofErr w:type="gramEnd"/>
-      <w:r>
-        <w:rPr>
-          <w:rFonts w:ascii="Courier New" w:hAnsi="Courier New" w:cs="Courier New"/>
-          <w:color w:val="000000"/>
-          <w:sz w:val="20"/>
-          <w:szCs w:val="20"/>
-          <w:lang w:val="en-US"/>
-        </w:rPr>
-        <w:t xml:space="preserve"> )</w:t>
-      </w:r>
-    </w:p>
-    <w:p>
-      <w:pPr>
-        <w:spacing w:after="0" w:line="240" w:lineRule="auto"/>
-        <w:jc w:val="both"/>
-        <w:rPr>
-          <w:rFonts w:ascii="Courier New" w:hAnsi="Courier New" w:cs="Courier New"/>
-          <w:color w:val="000000"/>
-          <w:sz w:val="20"/>
-          <w:szCs w:val="20"/>
-          <w:lang w:val="en-US"/>
-        </w:rPr>
-      </w:pPr>
-    </w:p>
-    <w:p>
-      <w:pPr>
-        <w:spacing w:after="0" w:line="240" w:lineRule="auto"/>
-        <w:jc w:val="both"/>
-        <w:rPr>
-          <w:rFonts w:ascii="Courier New" w:hAnsi="Courier New" w:cs="Courier New"/>
-          <w:color w:val="000000"/>
-          <w:sz w:val="20"/>
-          <w:szCs w:val="20"/>
-        </w:rPr>
-      </w:pPr>
-      <w:r>
-        <w:rPr>
-          <w:rFonts w:ascii="Courier New" w:hAnsi="Courier New" w:cs="Courier New"/>
-          <w:color w:val="000000"/>
-          <w:sz w:val="20"/>
-          <w:szCs w:val="20"/>
-        </w:rPr>
-        <w:t>signo</w:t>
-      </w:r>
-      <w:proofErr w:type="gramStart"/>
-      <w:r>
-        <w:rPr>
-          <w:rFonts w:ascii="Courier New" w:hAnsi="Courier New" w:cs="Courier New"/>
-          <w:color w:val="000000"/>
-          <w:sz w:val="20"/>
-          <w:szCs w:val="20"/>
-        </w:rPr>
-        <w:t>: :</w:t>
-      </w:r>
-      <w:proofErr w:type="gramEnd"/>
-      <w:r>
-        <w:rPr>
-          <w:rFonts w:ascii="Courier New" w:hAnsi="Courier New" w:cs="Courier New"/>
-          <w:color w:val="000000"/>
-          <w:sz w:val="20"/>
-          <w:szCs w:val="20"/>
-        </w:rPr>
-        <w:t xml:space="preserve">= </w:t>
-      </w:r>
-      <w:proofErr w:type="spellStart"/>
-      <w:r>
-        <w:rPr>
-          <w:rFonts w:ascii="Courier New" w:hAnsi="Courier New" w:cs="Courier New"/>
-          <w:color w:val="000000"/>
-          <w:sz w:val="20"/>
-          <w:szCs w:val="20"/>
-        </w:rPr>
-        <w:t>lexpr</w:t>
-      </w:r>
-      <w:proofErr w:type="spellEnd"/>
-      <w:r>
-        <w:rPr>
-          <w:rFonts w:ascii="Courier New" w:hAnsi="Courier New" w:cs="Courier New"/>
-          <w:color w:val="000000"/>
-          <w:sz w:val="20"/>
-          <w:szCs w:val="20"/>
-        </w:rPr>
-        <w:t xml:space="preserve"> ;</w:t>
-      </w:r>
-    </w:p>
-    <w:p>
-      <w:pPr>
-        <w:spacing w:after="0" w:line="240" w:lineRule="auto"/>
-        <w:jc w:val="both"/>
-        <w:rPr>
-          <w:rFonts w:ascii="Courier New" w:hAnsi="Courier New" w:cs="Courier New"/>
-          <w:color w:val="000000"/>
-          <w:sz w:val="20"/>
-          <w:szCs w:val="20"/>
-        </w:rPr>
-      </w:pPr>
-      <w:r>
-        <w:rPr>
-          <w:rFonts w:ascii="Courier New" w:hAnsi="Courier New" w:cs="Courier New"/>
-          <w:color w:val="000000"/>
-          <w:sz w:val="20"/>
-          <w:szCs w:val="20"/>
-        </w:rPr>
-        <w:t xml:space="preserve">signo: += </w:t>
-      </w:r>
-      <w:proofErr w:type="spellStart"/>
-      <w:proofErr w:type="gramStart"/>
-      <w:r>
-        <w:rPr>
-          <w:rFonts w:ascii="Courier New" w:hAnsi="Courier New" w:cs="Courier New"/>
-          <w:color w:val="000000"/>
-          <w:sz w:val="20"/>
-          <w:szCs w:val="20"/>
-        </w:rPr>
-        <w:t>lexpr</w:t>
-      </w:r>
-      <w:proofErr w:type="spellEnd"/>
-      <w:r>
-        <w:rPr>
-          <w:rFonts w:ascii="Courier New" w:hAnsi="Courier New" w:cs="Courier New"/>
-          <w:color w:val="000000"/>
-          <w:sz w:val="20"/>
-          <w:szCs w:val="20"/>
-        </w:rPr>
-        <w:t xml:space="preserve"> ;</w:t>
-      </w:r>
-      <w:proofErr w:type="gramEnd"/>
-    </w:p>
-    <w:p>
-      <w:pPr>
-        <w:spacing w:after="0" w:line="240" w:lineRule="auto"/>
-        <w:jc w:val="both"/>
-        <w:rPr>
-          <w:rFonts w:ascii="Courier New" w:hAnsi="Courier New" w:cs="Courier New"/>
-          <w:color w:val="000000"/>
-          <w:sz w:val="20"/>
-          <w:szCs w:val="20"/>
-        </w:rPr>
-      </w:pPr>
-      <w:r>
-        <w:rPr>
-          <w:rFonts w:ascii="Courier New" w:hAnsi="Courier New" w:cs="Courier New"/>
-          <w:color w:val="000000"/>
-          <w:sz w:val="20"/>
-          <w:szCs w:val="20"/>
-        </w:rPr>
-        <w:t xml:space="preserve">signo: -= </w:t>
-      </w:r>
-      <w:proofErr w:type="spellStart"/>
-      <w:proofErr w:type="gramStart"/>
-      <w:r>
-        <w:rPr>
-          <w:rFonts w:ascii="Courier New" w:hAnsi="Courier New" w:cs="Courier New"/>
-          <w:color w:val="000000"/>
-          <w:sz w:val="20"/>
-          <w:szCs w:val="20"/>
-        </w:rPr>
-        <w:t>lexpr</w:t>
-      </w:r>
-      <w:proofErr w:type="spellEnd"/>
-      <w:r>
-        <w:rPr>
-          <w:rFonts w:ascii="Courier New" w:hAnsi="Courier New" w:cs="Courier New"/>
-          <w:color w:val="000000"/>
-          <w:sz w:val="20"/>
-          <w:szCs w:val="20"/>
-        </w:rPr>
-        <w:t xml:space="preserve"> ;</w:t>
-      </w:r>
-      <w:proofErr w:type="gramEnd"/>
-    </w:p>
-    <w:p>
-      <w:pPr>
-        <w:spacing w:after="0" w:line="240" w:lineRule="auto"/>
-        <w:jc w:val="both"/>
-        <w:rPr>
-          <w:rFonts w:ascii="Courier New" w:hAnsi="Courier New" w:cs="Courier New"/>
-          <w:color w:val="000000"/>
-          <w:sz w:val="20"/>
-          <w:szCs w:val="20"/>
-        </w:rPr>
-      </w:pPr>
-      <w:r>
-        <w:rPr>
-          <w:rFonts w:ascii="Courier New" w:hAnsi="Courier New" w:cs="Courier New"/>
-          <w:color w:val="000000"/>
-          <w:sz w:val="20"/>
-          <w:szCs w:val="20"/>
-        </w:rPr>
-        <w:t xml:space="preserve">signo: *= </w:t>
-      </w:r>
-      <w:proofErr w:type="spellStart"/>
-      <w:proofErr w:type="gramStart"/>
-      <w:r>
-        <w:rPr>
-          <w:rFonts w:ascii="Courier New" w:hAnsi="Courier New" w:cs="Courier New"/>
-          <w:color w:val="000000"/>
-          <w:sz w:val="20"/>
-          <w:szCs w:val="20"/>
-        </w:rPr>
-        <w:t>lexpr</w:t>
-      </w:r>
-      <w:proofErr w:type="spellEnd"/>
-      <w:r>
-        <w:rPr>
-          <w:rFonts w:ascii="Courier New" w:hAnsi="Courier New" w:cs="Courier New"/>
-          <w:color w:val="000000"/>
-          <w:sz w:val="20"/>
-          <w:szCs w:val="20"/>
-        </w:rPr>
-        <w:t xml:space="preserve"> ;</w:t>
-      </w:r>
-      <w:proofErr w:type="gramEnd"/>
-    </w:p>
-    <w:p>
-      <w:pPr>
-        <w:spacing w:after="0" w:line="240" w:lineRule="auto"/>
-        <w:jc w:val="both"/>
-        <w:rPr>
-          <w:rFonts w:ascii="Courier New" w:hAnsi="Courier New" w:cs="Courier New"/>
-          <w:color w:val="000000"/>
-          <w:sz w:val="20"/>
-          <w:szCs w:val="20"/>
-        </w:rPr>
-      </w:pPr>
-      <w:r>
-        <w:rPr>
-          <w:rFonts w:ascii="Courier New" w:hAnsi="Courier New" w:cs="Courier New"/>
-          <w:color w:val="000000"/>
-          <w:sz w:val="20"/>
-          <w:szCs w:val="20"/>
-        </w:rPr>
-        <w:t xml:space="preserve">signo: /= </w:t>
-      </w:r>
-      <w:proofErr w:type="spellStart"/>
-      <w:proofErr w:type="gramStart"/>
-      <w:r>
-        <w:rPr>
-          <w:rFonts w:ascii="Courier New" w:hAnsi="Courier New" w:cs="Courier New"/>
-          <w:color w:val="000000"/>
-          <w:sz w:val="20"/>
-          <w:szCs w:val="20"/>
-        </w:rPr>
-        <w:t>lexpr</w:t>
-      </w:r>
-      <w:proofErr w:type="spellEnd"/>
-      <w:r>
-        <w:rPr>
-          <w:rFonts w:ascii="Courier New" w:hAnsi="Courier New" w:cs="Courier New"/>
-          <w:color w:val="000000"/>
-          <w:sz w:val="20"/>
-          <w:szCs w:val="20"/>
-        </w:rPr>
-        <w:t xml:space="preserve"> ;</w:t>
-      </w:r>
-      <w:proofErr w:type="gramEnd"/>
-    </w:p>
-    <w:p>
-      <w:pPr>
-        <w:spacing w:after="0" w:line="240" w:lineRule="auto"/>
-        <w:jc w:val="both"/>
-        <w:rPr>
-          <w:rFonts w:ascii="Courier New" w:hAnsi="Courier New" w:cs="Courier New"/>
-          <w:color w:val="000000"/>
-          <w:sz w:val="20"/>
-          <w:szCs w:val="20"/>
-        </w:rPr>
-      </w:pPr>
-      <w:r>
-        <w:rPr>
-          <w:rFonts w:ascii="Courier New" w:hAnsi="Courier New" w:cs="Courier New"/>
-          <w:color w:val="000000"/>
-          <w:sz w:val="20"/>
-          <w:szCs w:val="20"/>
-        </w:rPr>
-        <w:t xml:space="preserve">signo: %= </w:t>
-      </w:r>
-      <w:proofErr w:type="spellStart"/>
-      <w:proofErr w:type="gramStart"/>
-      <w:r>
-        <w:rPr>
-          <w:rFonts w:ascii="Courier New" w:hAnsi="Courier New" w:cs="Courier New"/>
-          <w:color w:val="000000"/>
-          <w:sz w:val="20"/>
-          <w:szCs w:val="20"/>
-        </w:rPr>
-        <w:t>lexpr</w:t>
-      </w:r>
-      <w:proofErr w:type="spellEnd"/>
-      <w:r>
-        <w:rPr>
-          <w:rFonts w:ascii="Courier New" w:hAnsi="Courier New" w:cs="Courier New"/>
-          <w:color w:val="000000"/>
-          <w:sz w:val="20"/>
-          <w:szCs w:val="20"/>
-        </w:rPr>
-        <w:t xml:space="preserve"> ;</w:t>
-      </w:r>
-      <w:proofErr w:type="gramEnd"/>
-    </w:p>
-    <w:p>
-      <w:pPr>
-        <w:spacing w:after="0" w:line="240" w:lineRule="auto"/>
-        <w:jc w:val="both"/>
-        <w:rPr>
-          <w:rFonts w:ascii="Courier New" w:hAnsi="Courier New" w:cs="Courier New"/>
-          <w:color w:val="000000"/>
-          <w:sz w:val="20"/>
-          <w:szCs w:val="20"/>
-          <w:lang w:val="en-US"/>
-        </w:rPr>
-      </w:pPr>
-      <w:proofErr w:type="spellStart"/>
-      <w:r>
-        <w:rPr>
-          <w:rFonts w:ascii="Courier New" w:hAnsi="Courier New" w:cs="Courier New"/>
-          <w:color w:val="000000"/>
-          <w:sz w:val="20"/>
-          <w:szCs w:val="20"/>
-          <w:lang w:val="en-US"/>
-        </w:rPr>
-        <w:t>signo</w:t>
-      </w:r>
-      <w:proofErr w:type="spellEnd"/>
-      <w:r>
-        <w:rPr>
-          <w:rFonts w:ascii="Courier New" w:hAnsi="Courier New" w:cs="Courier New"/>
-          <w:color w:val="000000"/>
-          <w:sz w:val="20"/>
-          <w:szCs w:val="20"/>
-          <w:lang w:val="en-US"/>
-        </w:rPr>
-        <w:t>: +</w:t>
-      </w:r>
-      <w:proofErr w:type="gramStart"/>
-      <w:r>
-        <w:rPr>
-          <w:rFonts w:ascii="Courier New" w:hAnsi="Courier New" w:cs="Courier New"/>
-          <w:color w:val="000000"/>
-          <w:sz w:val="20"/>
-          <w:szCs w:val="20"/>
-          <w:lang w:val="en-US"/>
-        </w:rPr>
-        <w:t>+ ;</w:t>
-      </w:r>
-      <w:proofErr w:type="gramEnd"/>
-    </w:p>
-    <w:p>
-      <w:pPr>
-        <w:spacing w:after="0" w:line="240" w:lineRule="auto"/>
-        <w:jc w:val="both"/>
-        <w:rPr>
-          <w:rFonts w:ascii="Courier New" w:hAnsi="Courier New" w:cs="Courier New"/>
-          <w:color w:val="000000"/>
-          <w:sz w:val="20"/>
-          <w:szCs w:val="20"/>
-          <w:lang w:val="en-US"/>
-        </w:rPr>
-      </w:pPr>
-      <w:proofErr w:type="spellStart"/>
-      <w:r>
-        <w:rPr>
-          <w:rFonts w:ascii="Courier New" w:hAnsi="Courier New" w:cs="Courier New"/>
-          <w:color w:val="000000"/>
-          <w:sz w:val="20"/>
-          <w:szCs w:val="20"/>
-          <w:lang w:val="en-US"/>
-        </w:rPr>
-        <w:t>signo</w:t>
-      </w:r>
-      <w:proofErr w:type="spellEnd"/>
-      <w:r>
-        <w:rPr>
-          <w:rFonts w:ascii="Courier New" w:hAnsi="Courier New" w:cs="Courier New"/>
-          <w:color w:val="000000"/>
-          <w:sz w:val="20"/>
-          <w:szCs w:val="20"/>
-          <w:lang w:val="en-US"/>
-        </w:rPr>
-        <w:t xml:space="preserve">: </w:t>
-      </w:r>
-      <w:proofErr w:type="gramStart"/>
-      <w:r>
-        <w:rPr>
-          <w:rFonts w:ascii="Courier New" w:hAnsi="Courier New" w:cs="Courier New"/>
-          <w:color w:val="000000"/>
-          <w:sz w:val="20"/>
-          <w:szCs w:val="20"/>
-          <w:lang w:val="en-US"/>
-        </w:rPr>
-        <w:t>-- ;</w:t>
-      </w:r>
-      <w:proofErr w:type="gramEnd"/>
-    </w:p>
-    <w:p>
-      <w:pPr>
-        <w:spacing w:after="0" w:line="240" w:lineRule="auto"/>
-        <w:jc w:val="both"/>
-        <w:rPr>
-          <w:rFonts w:ascii="Courier New" w:hAnsi="Courier New" w:cs="Courier New"/>
-          <w:color w:val="000000"/>
-          <w:sz w:val="20"/>
-          <w:szCs w:val="20"/>
-          <w:lang w:val="en-US"/>
-        </w:rPr>
-      </w:pPr>
-    </w:p>
-    <w:p>
-      <w:pPr>
-        <w:spacing w:after="0" w:line="240" w:lineRule="auto"/>
-        <w:jc w:val="both"/>
-        <w:rPr>
-          <w:rFonts w:ascii="Courier New" w:hAnsi="Courier New" w:cs="Courier New"/>
-          <w:color w:val="000000"/>
-          <w:sz w:val="20"/>
-          <w:szCs w:val="20"/>
-          <w:lang w:val="en-US"/>
-        </w:rPr>
-      </w:pPr>
-      <w:proofErr w:type="spellStart"/>
-      <w:r>
-        <w:rPr>
-          <w:rFonts w:ascii="Courier New" w:hAnsi="Courier New" w:cs="Courier New"/>
-          <w:color w:val="000000"/>
-          <w:sz w:val="20"/>
-          <w:szCs w:val="20"/>
-          <w:lang w:val="en-US"/>
-        </w:rPr>
-        <w:t>fn_decl_list</w:t>
-      </w:r>
-      <w:proofErr w:type="spellEnd"/>
-      <w:r>
-        <w:rPr>
-          <w:rFonts w:ascii="Courier New" w:hAnsi="Courier New" w:cs="Courier New"/>
-          <w:color w:val="000000"/>
-          <w:sz w:val="20"/>
-          <w:szCs w:val="20"/>
-          <w:lang w:val="en-US"/>
-        </w:rPr>
-        <w:t xml:space="preserve">: TK_FUNCTION </w:t>
-      </w:r>
-      <w:proofErr w:type="gramStart"/>
-      <w:r>
-        <w:rPr>
-          <w:rFonts w:ascii="Courier New" w:hAnsi="Courier New" w:cs="Courier New"/>
-          <w:color w:val="000000"/>
-          <w:sz w:val="20"/>
-          <w:szCs w:val="20"/>
-          <w:lang w:val="en-US"/>
-        </w:rPr>
-        <w:t>FID :</w:t>
-      </w:r>
-      <w:proofErr w:type="gramEnd"/>
-      <w:r>
-        <w:rPr>
-          <w:rFonts w:ascii="Courier New" w:hAnsi="Courier New" w:cs="Courier New"/>
-          <w:color w:val="000000"/>
-          <w:sz w:val="20"/>
-          <w:szCs w:val="20"/>
-          <w:lang w:val="en-US"/>
-        </w:rPr>
-        <w:t xml:space="preserve"> DATATYPE ( </w:t>
-      </w:r>
-      <w:proofErr w:type="spellStart"/>
-      <w:r>
-        <w:rPr>
-          <w:rFonts w:ascii="Courier New" w:hAnsi="Courier New" w:cs="Courier New"/>
-          <w:color w:val="000000"/>
-          <w:sz w:val="20"/>
-          <w:szCs w:val="20"/>
-          <w:lang w:val="en-US"/>
-        </w:rPr>
-        <w:t>var_decl</w:t>
-      </w:r>
-      <w:proofErr w:type="spellEnd"/>
-      <w:r>
-        <w:rPr>
-          <w:rFonts w:ascii="Courier New" w:hAnsi="Courier New" w:cs="Courier New"/>
-          <w:color w:val="000000"/>
-          <w:sz w:val="20"/>
-          <w:szCs w:val="20"/>
-          <w:lang w:val="en-US"/>
-        </w:rPr>
-        <w:t xml:space="preserve"> ) VAR </w:t>
-      </w:r>
-      <w:proofErr w:type="spellStart"/>
-      <w:r>
-        <w:rPr>
-          <w:rFonts w:ascii="Courier New" w:hAnsi="Courier New" w:cs="Courier New"/>
-          <w:color w:val="000000"/>
-          <w:sz w:val="20"/>
-          <w:szCs w:val="20"/>
-          <w:lang w:val="en-US"/>
-        </w:rPr>
-        <w:t>var_decl</w:t>
-      </w:r>
-      <w:proofErr w:type="spellEnd"/>
-      <w:r>
-        <w:rPr>
-          <w:rFonts w:ascii="Courier New" w:hAnsi="Courier New" w:cs="Courier New"/>
-          <w:color w:val="000000"/>
-          <w:sz w:val="20"/>
-          <w:szCs w:val="20"/>
-          <w:lang w:val="en-US"/>
-        </w:rPr>
-        <w:t xml:space="preserve"> ; </w:t>
-      </w:r>
-      <w:proofErr w:type="spellStart"/>
-      <w:r>
-        <w:rPr>
-          <w:rFonts w:ascii="Courier New" w:hAnsi="Courier New" w:cs="Courier New"/>
-          <w:color w:val="000000"/>
-          <w:sz w:val="20"/>
-          <w:szCs w:val="20"/>
-          <w:lang w:val="en-US"/>
-        </w:rPr>
-        <w:t>stmt_block</w:t>
-      </w:r>
-      <w:proofErr w:type="spellEnd"/>
-    </w:p>
-    <w:p>
-      <w:pPr>
-        <w:spacing w:after="0" w:line="240" w:lineRule="auto"/>
-        <w:jc w:val="both"/>
-        <w:rPr>
-          <w:rFonts w:ascii="Courier New" w:hAnsi="Courier New" w:cs="Courier New"/>
-          <w:color w:val="000000"/>
-          <w:sz w:val="20"/>
-          <w:szCs w:val="20"/>
-          <w:lang w:val="en-US"/>
-        </w:rPr>
-      </w:pPr>
-    </w:p>
-    <w:p>
-      <w:pPr>
-        <w:spacing w:after="0" w:line="240" w:lineRule="auto"/>
-        <w:jc w:val="both"/>
-        <w:rPr>
-          <w:rFonts w:ascii="Courier New" w:hAnsi="Courier New" w:cs="Courier New"/>
-          <w:color w:val="000000"/>
-          <w:sz w:val="20"/>
-          <w:szCs w:val="20"/>
-          <w:lang w:val="en-US"/>
-        </w:rPr>
-      </w:pPr>
-      <w:proofErr w:type="spellStart"/>
-      <w:r>
-        <w:rPr>
-          <w:rFonts w:ascii="Courier New" w:hAnsi="Courier New" w:cs="Courier New"/>
-          <w:color w:val="000000"/>
-          <w:sz w:val="20"/>
-          <w:szCs w:val="20"/>
-          <w:lang w:val="en-US"/>
-        </w:rPr>
-        <w:t>var_decl</w:t>
-      </w:r>
-      <w:proofErr w:type="spellEnd"/>
-      <w:r>
-        <w:rPr>
-          <w:rFonts w:ascii="Courier New" w:hAnsi="Courier New" w:cs="Courier New"/>
-          <w:color w:val="000000"/>
-          <w:sz w:val="20"/>
-          <w:szCs w:val="20"/>
-          <w:lang w:val="en-US"/>
-        </w:rPr>
-        <w:t xml:space="preserve">: </w:t>
-      </w:r>
-      <w:proofErr w:type="gramStart"/>
-      <w:r>
-        <w:rPr>
-          <w:rFonts w:ascii="Courier New" w:hAnsi="Courier New" w:cs="Courier New"/>
-          <w:color w:val="000000"/>
-          <w:sz w:val="20"/>
-          <w:szCs w:val="20"/>
-          <w:lang w:val="en-US"/>
-        </w:rPr>
-        <w:t>ID :</w:t>
-      </w:r>
-      <w:proofErr w:type="gramEnd"/>
-      <w:r>
-        <w:rPr>
-          <w:rFonts w:ascii="Courier New" w:hAnsi="Courier New" w:cs="Courier New"/>
-          <w:color w:val="000000"/>
-          <w:sz w:val="20"/>
-          <w:szCs w:val="20"/>
-          <w:lang w:val="en-US"/>
-        </w:rPr>
-        <w:t xml:space="preserve"> DATATYPE </w:t>
-      </w:r>
-      <w:proofErr w:type="spellStart"/>
-      <w:r>
-        <w:rPr>
-          <w:rFonts w:ascii="Courier New" w:hAnsi="Courier New" w:cs="Courier New"/>
-          <w:color w:val="000000"/>
-          <w:sz w:val="20"/>
-          <w:szCs w:val="20"/>
-          <w:lang w:val="en-US"/>
-        </w:rPr>
-        <w:t>cont_data</w:t>
-      </w:r>
-      <w:proofErr w:type="spellEnd"/>
-    </w:p>
-    <w:p>
-      <w:pPr>
-        <w:spacing w:after="0" w:line="240" w:lineRule="auto"/>
-        <w:jc w:val="both"/>
-        <w:rPr>
-          <w:rFonts w:ascii="Courier New" w:hAnsi="Courier New" w:cs="Courier New"/>
-          <w:color w:val="000000"/>
-          <w:sz w:val="20"/>
-          <w:szCs w:val="20"/>
-          <w:lang w:val="en-US"/>
-        </w:rPr>
-      </w:pPr>
-    </w:p>
-    <w:p>
-      <w:pPr>
-        <w:spacing w:after="0" w:line="240" w:lineRule="auto"/>
-        <w:jc w:val="both"/>
-        <w:rPr>
-          <w:rFonts w:ascii="Courier New" w:hAnsi="Courier New" w:cs="Courier New"/>
-          <w:color w:val="000000"/>
-          <w:sz w:val="20"/>
-          <w:szCs w:val="20"/>
-          <w:lang w:val="en-US"/>
-        </w:rPr>
-      </w:pPr>
-      <w:proofErr w:type="spellStart"/>
-      <w:r>
-        <w:rPr>
-          <w:rFonts w:ascii="Courier New" w:hAnsi="Courier New" w:cs="Courier New"/>
-          <w:color w:val="000000"/>
-          <w:sz w:val="20"/>
-          <w:szCs w:val="20"/>
-          <w:lang w:val="en-US"/>
-        </w:rPr>
-        <w:t>cont_data</w:t>
-      </w:r>
-      <w:proofErr w:type="spellEnd"/>
-      <w:proofErr w:type="gramStart"/>
-      <w:r>
-        <w:rPr>
-          <w:rFonts w:ascii="Courier New" w:hAnsi="Courier New" w:cs="Courier New"/>
-          <w:color w:val="000000"/>
-          <w:sz w:val="20"/>
-          <w:szCs w:val="20"/>
-          <w:lang w:val="en-US"/>
-        </w:rPr>
-        <w:t>: ,</w:t>
-      </w:r>
-      <w:proofErr w:type="gramEnd"/>
-      <w:r>
-        <w:rPr>
-          <w:rFonts w:ascii="Courier New" w:hAnsi="Courier New" w:cs="Courier New"/>
-          <w:color w:val="000000"/>
-          <w:sz w:val="20"/>
-          <w:szCs w:val="20"/>
-          <w:lang w:val="en-US"/>
-        </w:rPr>
-        <w:t xml:space="preserve"> ID : DATATYPE </w:t>
-      </w:r>
-      <w:proofErr w:type="spellStart"/>
-      <w:r>
-        <w:rPr>
-          <w:rFonts w:ascii="Courier New" w:hAnsi="Courier New" w:cs="Courier New"/>
-          <w:color w:val="000000"/>
-          <w:sz w:val="20"/>
-          <w:szCs w:val="20"/>
-          <w:lang w:val="en-US"/>
-        </w:rPr>
-        <w:t>cont_data</w:t>
-      </w:r>
-      <w:proofErr w:type="spellEnd"/>
-    </w:p>
-    <w:p>
-      <w:pPr>
-        <w:spacing w:after="0" w:line="240" w:lineRule="auto"/>
-        <w:jc w:val="both"/>
-        <w:rPr>
-          <w:rFonts w:ascii="Courier New" w:hAnsi="Courier New" w:cs="Courier New"/>
-          <w:color w:val="000000"/>
-          <w:sz w:val="20"/>
-          <w:szCs w:val="20"/>
-          <w:lang w:val="en-US"/>
-        </w:rPr>
-      </w:pPr>
-      <w:proofErr w:type="spellStart"/>
-      <w:r>
-        <w:rPr>
-          <w:rFonts w:ascii="Courier New" w:hAnsi="Courier New" w:cs="Courier New"/>
-          <w:color w:val="000000"/>
-          <w:sz w:val="20"/>
-          <w:szCs w:val="20"/>
-          <w:lang w:val="en-US"/>
-        </w:rPr>
-        <w:t>cont_data</w:t>
-      </w:r>
-      <w:proofErr w:type="spellEnd"/>
-      <w:r>
-        <w:rPr>
-          <w:rFonts w:ascii="Courier New" w:hAnsi="Courier New" w:cs="Courier New"/>
-          <w:color w:val="000000"/>
-          <w:sz w:val="20"/>
-          <w:szCs w:val="20"/>
-          <w:lang w:val="en-US"/>
-        </w:rPr>
-        <w:t>: lambda</w:t>
-      </w:r>
-    </w:p>
-    <w:p>
-      <w:pPr>
-        <w:spacing w:after="0" w:line="240" w:lineRule="auto"/>
-        <w:jc w:val="both"/>
-        <w:rPr>
-          <w:rFonts w:ascii="Courier New" w:hAnsi="Courier New" w:cs="Courier New"/>
-          <w:color w:val="000000"/>
-          <w:sz w:val="20"/>
-          <w:szCs w:val="20"/>
-          <w:lang w:val="en-US"/>
-        </w:rPr>
-      </w:pPr>
-    </w:p>
-    <w:p>
-      <w:pPr>
-        <w:spacing w:after="0" w:line="240" w:lineRule="auto"/>
-        <w:jc w:val="both"/>
-        <w:rPr>
-          <w:rFonts w:ascii="Courier New" w:hAnsi="Courier New" w:cs="Courier New"/>
-          <w:color w:val="000000"/>
-          <w:sz w:val="20"/>
-          <w:szCs w:val="20"/>
-          <w:lang w:val="en-US"/>
-        </w:rPr>
-      </w:pPr>
-      <w:proofErr w:type="spellStart"/>
-      <w:r>
-        <w:rPr>
-          <w:rFonts w:ascii="Courier New" w:hAnsi="Courier New" w:cs="Courier New"/>
-          <w:color w:val="000000"/>
-          <w:sz w:val="20"/>
-          <w:szCs w:val="20"/>
-          <w:lang w:val="en-US"/>
-        </w:rPr>
-        <w:t>stmt_block</w:t>
-      </w:r>
-      <w:proofErr w:type="spellEnd"/>
-      <w:r>
-        <w:rPr>
-          <w:rFonts w:ascii="Courier New" w:hAnsi="Courier New" w:cs="Courier New"/>
-          <w:color w:val="000000"/>
-          <w:sz w:val="20"/>
-          <w:szCs w:val="20"/>
-          <w:lang w:val="en-US"/>
-        </w:rPr>
-        <w:t xml:space="preserve">: </w:t>
-      </w:r>
-      <w:proofErr w:type="gramStart"/>
-      <w:r>
-        <w:rPr>
-          <w:rFonts w:ascii="Courier New" w:hAnsi="Courier New" w:cs="Courier New"/>
-          <w:color w:val="000000"/>
-          <w:sz w:val="20"/>
-          <w:szCs w:val="20"/>
-          <w:lang w:val="en-US"/>
-        </w:rPr>
-        <w:t xml:space="preserve">{ </w:t>
-      </w:r>
-      <w:proofErr w:type="spellStart"/>
-      <w:r>
-        <w:rPr>
-          <w:rFonts w:ascii="Courier New" w:hAnsi="Courier New" w:cs="Courier New"/>
-          <w:color w:val="000000"/>
-          <w:sz w:val="20"/>
-          <w:szCs w:val="20"/>
-          <w:lang w:val="en-US"/>
-        </w:rPr>
-        <w:t>stmt</w:t>
-      </w:r>
-      <w:proofErr w:type="spellEnd"/>
-      <w:proofErr w:type="gramEnd"/>
       <w:r>
         <w:rPr>
           <w:rFonts w:ascii="Courier New" w:hAnsi="Courier New" w:cs="Courier New"/>
@@ -5978,18 +5472,7 @@
           <w:szCs w:val="20"/>
           <w:lang w:val="en-US"/>
         </w:rPr>
-        <w:t xml:space="preserve">: TK_NOT </w:t>
-      </w:r>
-      <w:proofErr w:type="gramStart"/>
-      <w:r>
-        <w:rPr>
-          <w:rFonts w:ascii="Courier New" w:hAnsi="Courier New" w:cs="Courier New"/>
-          <w:color w:val="000000"/>
-          <w:sz w:val="20"/>
-          <w:szCs w:val="20"/>
-          <w:lang w:val="en-US"/>
-        </w:rPr>
-        <w:t xml:space="preserve">( </w:t>
+        <w:t xml:space="preserve">: TK_NOT ( </w:t>
       </w:r>
       <w:proofErr w:type="spellStart"/>
       <w:r>
@@ -6003,7 +5486,6 @@
         <w:t>lexpr</w:t>
       </w:r>
       <w:proofErr w:type="spellEnd"/>
-      <w:proofErr w:type="gramEnd"/>
       <w:r>
         <w:rPr>
           <w:rFonts w:ascii="Courier New" w:hAnsi="Courier New" w:cs="Courier New"/>
@@ -6340,29 +5822,7 @@
           <w:szCs w:val="20"/>
           <w:lang w:val="en-US"/>
         </w:rPr>
-        <w:t>sig</w:t>
-      </w:r>
-      <w:proofErr w:type="gramStart"/>
-      <w:r>
-        <w:rPr>
-          <w:rFonts w:ascii="Courier New" w:hAnsi="Courier New" w:cs="Courier New"/>
-          <w:color w:val="000000"/>
-          <w:sz w:val="20"/>
-          <w:szCs w:val="20"/>
-          <w:lang w:val="en-US"/>
-        </w:rPr>
-        <w:t>: !</w:t>
-      </w:r>
-      <w:proofErr w:type="gramEnd"/>
-      <w:r>
-        <w:rPr>
-          <w:rFonts w:ascii="Courier New" w:hAnsi="Courier New" w:cs="Courier New"/>
-          <w:color w:val="000000"/>
-          <w:sz w:val="20"/>
-          <w:szCs w:val="20"/>
-          <w:lang w:val="en-US"/>
-        </w:rPr>
-        <w:t xml:space="preserve">= </w:t>
+        <w:t xml:space="preserve">sig: != </w:t>
       </w:r>
       <w:proofErr w:type="spellStart"/>
       <w:r>
@@ -6789,18 +6249,7 @@
           <w:szCs w:val="20"/>
           <w:lang w:val="en-US"/>
         </w:rPr>
-        <w:t xml:space="preserve">factor: </w:t>
-      </w:r>
-      <w:proofErr w:type="gramStart"/>
-      <w:r>
-        <w:rPr>
-          <w:rFonts w:ascii="Courier New" w:hAnsi="Courier New" w:cs="Courier New"/>
-          <w:color w:val="000000"/>
-          <w:sz w:val="20"/>
-          <w:szCs w:val="20"/>
-          <w:lang w:val="en-US"/>
-        </w:rPr>
-        <w:t xml:space="preserve">( </w:t>
+        <w:t xml:space="preserve">factor: ( </w:t>
       </w:r>
       <w:proofErr w:type="spellStart"/>
       <w:r>
@@ -6814,7 +6263,6 @@
         <w:t>lexpr</w:t>
       </w:r>
       <w:proofErr w:type="spellEnd"/>
-      <w:proofErr w:type="gramEnd"/>
       <w:r>
         <w:rPr>
           <w:rFonts w:ascii="Courier New" w:hAnsi="Courier New" w:cs="Courier New"/>
@@ -6846,18 +6294,7 @@
           <w:szCs w:val="20"/>
           <w:lang w:val="en-US"/>
         </w:rPr>
-        <w:t xml:space="preserve">factor: FID </w:t>
-      </w:r>
-      <w:proofErr w:type="gramStart"/>
-      <w:r>
-        <w:rPr>
-          <w:rFonts w:ascii="Courier New" w:hAnsi="Courier New" w:cs="Courier New"/>
-          <w:color w:val="000000"/>
-          <w:sz w:val="20"/>
-          <w:szCs w:val="20"/>
-          <w:lang w:val="en-US"/>
-        </w:rPr>
-        <w:t xml:space="preserve">( </w:t>
+        <w:t xml:space="preserve">factor: FID ( </w:t>
       </w:r>
       <w:proofErr w:type="spellStart"/>
       <w:r>
@@ -6871,7 +6308,6 @@
         <w:t>lexpr</w:t>
       </w:r>
       <w:proofErr w:type="spellEnd"/>
-      <w:proofErr w:type="gramEnd"/>
       <w:r>
         <w:rPr>
           <w:rFonts w:ascii="Courier New" w:hAnsi="Courier New" w:cs="Courier New"/>
@@ -6998,29 +6434,7 @@
           <w:szCs w:val="20"/>
           <w:lang w:val="en-US"/>
         </w:rPr>
-        <w:t>f2</w:t>
-      </w:r>
-      <w:proofErr w:type="gramStart"/>
-      <w:r>
-        <w:rPr>
-          <w:rFonts w:ascii="Courier New" w:hAnsi="Courier New" w:cs="Courier New"/>
-          <w:color w:val="000000"/>
-          <w:sz w:val="20"/>
-          <w:szCs w:val="20"/>
-          <w:lang w:val="en-US"/>
-        </w:rPr>
-        <w:t>: ,</w:t>
-      </w:r>
-      <w:proofErr w:type="gramEnd"/>
-      <w:r>
-        <w:rPr>
-          <w:rFonts w:ascii="Courier New" w:hAnsi="Courier New" w:cs="Courier New"/>
-          <w:color w:val="000000"/>
-          <w:sz w:val="20"/>
-          <w:szCs w:val="20"/>
-          <w:lang w:val="en-US"/>
-        </w:rPr>
-        <w:t xml:space="preserve"> </w:t>
+        <w:t xml:space="preserve">f2: , </w:t>
       </w:r>
       <w:proofErr w:type="spellStart"/>
       <w:r>
@@ -7066,6 +6480,66 @@
           <w:lang w:val="en-US"/>
         </w:rPr>
         <w:t>f2: lambda</w:t>
+      </w:r>
+    </w:p>
+    <w:p>
+      <w:pPr>
+        <w:spacing w:after="0" w:line="240" w:lineRule="auto"/>
+        <w:jc w:val="both"/>
+        <w:rPr>
+          <w:rFonts w:ascii="Courier New" w:hAnsi="Courier New" w:cs="Courier New"/>
+          <w:color w:val="000000"/>
+          <w:sz w:val="20"/>
+          <w:szCs w:val="20"/>
+          <w:lang w:val="en-US"/>
+        </w:rPr>
+      </w:pPr>
+    </w:p>
+    <w:p>
+      <w:pPr>
+        <w:spacing w:after="0" w:line="240" w:lineRule="auto"/>
+        <w:jc w:val="both"/>
+        <w:rPr>
+          <w:rFonts w:ascii="Courier New" w:hAnsi="Courier New" w:cs="Courier New"/>
+          <w:color w:val="000000"/>
+          <w:sz w:val="20"/>
+          <w:szCs w:val="20"/>
+          <w:lang w:val="en-US"/>
+        </w:rPr>
+      </w:pPr>
+      <w:r>
+        <w:rPr>
+          <w:rFonts w:ascii="Courier New" w:hAnsi="Courier New" w:cs="Courier New"/>
+          <w:color w:val="000000"/>
+          <w:sz w:val="20"/>
+          <w:szCs w:val="20"/>
+          <w:lang w:val="en-US"/>
+        </w:rPr>
+        <w:t>DATATYPE: num</w:t>
+      </w:r>
+    </w:p>
+    <w:p>
+      <w:pPr>
+        <w:spacing w:after="0" w:line="240" w:lineRule="auto"/>
+        <w:jc w:val="both"/>
+        <w:rPr>
+          <w:rFonts w:ascii="Courier New" w:hAnsi="Courier New" w:cs="Courier New"/>
+          <w:color w:val="000000"/>
+          <w:sz w:val="20"/>
+          <w:szCs w:val="20"/>
+          <w:lang w:val="en-US"/>
+        </w:rPr>
+      </w:pPr>
+      <w:r>
+        <w:rPr>
+          <w:rFonts w:ascii="Courier New" w:hAnsi="Courier New" w:cs="Courier New"/>
+          <w:color w:val="000000"/>
+          <w:sz w:val="20"/>
+          <w:szCs w:val="20"/>
+          <w:lang w:val="en-US"/>
+        </w:rPr>
+        <w:lastRenderedPageBreak/>
+        <w:t>DATATYPE: bool</w:t>
       </w:r>
     </w:p>
     <w:p>

--- a/Gramatica revisada.docx
+++ b/Gramatica revisada.docx
@@ -90,18 +90,40 @@
           <w:szCs w:val="20"/>
           <w:lang w:val="en-US"/>
         </w:rPr>
-        <w:t>main_prog</w:t>
-      </w:r>
-      <w:proofErr w:type="spellEnd"/>
-      <w:r>
-        <w:rPr>
-          <w:rFonts w:ascii="Courier New" w:hAnsi="Courier New" w:cs="Courier New"/>
-          <w:color w:val="000000"/>
-          <w:sz w:val="20"/>
-          <w:szCs w:val="20"/>
-          <w:lang w:val="en-US"/>
-        </w:rPr>
-        <w:t xml:space="preserve"> : [VAR </w:t>
+        <w:t>main_</w:t>
+      </w:r>
+      <w:proofErr w:type="gramStart"/>
+      <w:r>
+        <w:rPr>
+          <w:rFonts w:ascii="Courier New" w:hAnsi="Courier New" w:cs="Courier New"/>
+          <w:color w:val="000000"/>
+          <w:sz w:val="20"/>
+          <w:szCs w:val="20"/>
+          <w:lang w:val="en-US"/>
+        </w:rPr>
+        <w:t>prog</w:t>
+      </w:r>
+      <w:proofErr w:type="spellEnd"/>
+      <w:r>
+        <w:rPr>
+          <w:rFonts w:ascii="Courier New" w:hAnsi="Courier New" w:cs="Courier New"/>
+          <w:color w:val="000000"/>
+          <w:sz w:val="20"/>
+          <w:szCs w:val="20"/>
+          <w:lang w:val="en-US"/>
+        </w:rPr>
+        <w:t xml:space="preserve"> :</w:t>
+      </w:r>
+      <w:proofErr w:type="gramEnd"/>
+      <w:r>
+        <w:rPr>
+          <w:rFonts w:ascii="Courier New" w:hAnsi="Courier New" w:cs="Courier New"/>
+          <w:color w:val="000000"/>
+          <w:sz w:val="20"/>
+          <w:szCs w:val="20"/>
+          <w:lang w:val="en-US"/>
+        </w:rPr>
+        <w:t xml:space="preserve"> [VAR </w:t>
       </w:r>
       <w:proofErr w:type="spellStart"/>
       <w:r>
@@ -1128,7 +1150,29 @@
           <w:szCs w:val="20"/>
           <w:lang w:val="en-US" w:eastAsia="es-CO"/>
         </w:rPr>
-        <w:t xml:space="preserve">: ID ‘:=’ </w:t>
+        <w:t xml:space="preserve">: ID </w:t>
+      </w:r>
+      <w:proofErr w:type="gramStart"/>
+      <w:r>
+        <w:rPr>
+          <w:rFonts w:ascii="Courier New" w:eastAsia="Times New Roman" w:hAnsi="Courier New" w:cs="Courier New"/>
+          <w:color w:val="000000"/>
+          <w:sz w:val="20"/>
+          <w:szCs w:val="20"/>
+          <w:lang w:val="en-US" w:eastAsia="es-CO"/>
+        </w:rPr>
+        <w:t>‘:=</w:t>
+      </w:r>
+      <w:proofErr w:type="gramEnd"/>
+      <w:r>
+        <w:rPr>
+          <w:rFonts w:ascii="Courier New" w:eastAsia="Times New Roman" w:hAnsi="Courier New" w:cs="Courier New"/>
+          <w:color w:val="000000"/>
+          <w:sz w:val="20"/>
+          <w:szCs w:val="20"/>
+          <w:lang w:val="en-US" w:eastAsia="es-CO"/>
+        </w:rPr>
+        <w:t xml:space="preserve">’ </w:t>
       </w:r>
       <w:proofErr w:type="spellStart"/>
       <w:r>
@@ -1745,8 +1789,20 @@
           <w:szCs w:val="20"/>
           <w:lang w:val="en-US"/>
         </w:rPr>
-        <w:t>: ID ‘:’ DATATYPE [‘,’ ID ‘:’ DATATYPE]*</w:t>
-      </w:r>
+        <w:t xml:space="preserve">: ID ‘:’ DATATYPE [‘,’ ID ‘:’ </w:t>
+      </w:r>
+      <w:proofErr w:type="gramStart"/>
+      <w:r>
+        <w:rPr>
+          <w:rFonts w:ascii="Courier New" w:hAnsi="Courier New" w:cs="Courier New"/>
+          <w:color w:val="000000"/>
+          <w:sz w:val="20"/>
+          <w:szCs w:val="20"/>
+          <w:lang w:val="en-US"/>
+        </w:rPr>
+        <w:t>DATATYPE]*</w:t>
+      </w:r>
+      <w:proofErr w:type="gramEnd"/>
     </w:p>
     <w:p>
       <w:pPr>
@@ -1923,6 +1979,7 @@
         <w:t xml:space="preserve"> [[TK_AND </w:t>
       </w:r>
       <w:proofErr w:type="spellStart"/>
+      <w:proofErr w:type="gramStart"/>
       <w:r>
         <w:rPr>
           <w:rFonts w:ascii="Courier New" w:eastAsia="Times New Roman" w:hAnsi="Courier New" w:cs="Courier New"/>
@@ -1942,7 +1999,18 @@
           <w:szCs w:val="20"/>
           <w:lang w:val="en-US" w:eastAsia="es-CO"/>
         </w:rPr>
-        <w:t xml:space="preserve">]* | [TK_OR </w:t>
+        <w:t>]*</w:t>
+      </w:r>
+      <w:proofErr w:type="gramEnd"/>
+      <w:r>
+        <w:rPr>
+          <w:rFonts w:ascii="Courier New" w:eastAsia="Times New Roman" w:hAnsi="Courier New" w:cs="Courier New"/>
+          <w:color w:val="000000"/>
+          <w:sz w:val="20"/>
+          <w:szCs w:val="20"/>
+          <w:lang w:val="en-US" w:eastAsia="es-CO"/>
+        </w:rPr>
+        <w:t xml:space="preserve"> | [TK_OR </w:t>
       </w:r>
       <w:proofErr w:type="spellStart"/>
       <w:r>
@@ -2009,7 +2077,18 @@
           <w:szCs w:val="20"/>
           <w:lang w:val="en-US" w:eastAsia="es-CO"/>
         </w:rPr>
-        <w:t xml:space="preserve">: TK_NOT ‘(‘ </w:t>
+        <w:t>: TK_NOT ‘</w:t>
+      </w:r>
+      <w:proofErr w:type="gramStart"/>
+      <w:r>
+        <w:rPr>
+          <w:rFonts w:ascii="Courier New" w:eastAsia="Times New Roman" w:hAnsi="Courier New" w:cs="Courier New"/>
+          <w:color w:val="000000"/>
+          <w:sz w:val="20"/>
+          <w:szCs w:val="20"/>
+          <w:lang w:val="en-US" w:eastAsia="es-CO"/>
+        </w:rPr>
+        <w:t xml:space="preserve">(‘ </w:t>
       </w:r>
       <w:proofErr w:type="spellStart"/>
       <w:r>
@@ -2023,6 +2102,7 @@
         <w:t>lexpr</w:t>
       </w:r>
       <w:proofErr w:type="spellEnd"/>
+      <w:proofErr w:type="gramEnd"/>
       <w:r>
         <w:rPr>
           <w:rFonts w:ascii="Courier New" w:eastAsia="Times New Roman" w:hAnsi="Courier New" w:cs="Courier New"/>
@@ -2146,7 +2226,29 @@
           <w:szCs w:val="20"/>
           <w:lang w:val="en-US" w:eastAsia="es-CO"/>
         </w:rPr>
-        <w:t xml:space="preserve"> [(‘&lt;’|‘==’|‘&lt;=’|‘&gt;’|‘&gt;=’|‘!=’) </w:t>
+        <w:t xml:space="preserve"> [(‘&lt;’</w:t>
+      </w:r>
+      <w:proofErr w:type="gramStart"/>
+      <w:r>
+        <w:rPr>
+          <w:rFonts w:ascii="Courier New" w:eastAsia="Times New Roman" w:hAnsi="Courier New" w:cs="Courier New"/>
+          <w:color w:val="000000"/>
+          <w:sz w:val="20"/>
+          <w:szCs w:val="20"/>
+          <w:lang w:val="en-US" w:eastAsia="es-CO"/>
+        </w:rPr>
+        <w:t>|‘</w:t>
+      </w:r>
+      <w:proofErr w:type="gramEnd"/>
+      <w:r>
+        <w:rPr>
+          <w:rFonts w:ascii="Courier New" w:eastAsia="Times New Roman" w:hAnsi="Courier New" w:cs="Courier New"/>
+          <w:color w:val="000000"/>
+          <w:sz w:val="20"/>
+          <w:szCs w:val="20"/>
+          <w:lang w:val="en-US" w:eastAsia="es-CO"/>
+        </w:rPr>
+        <w:t xml:space="preserve">==’|‘&lt;=’|‘&gt;’|‘&gt;=’|‘!=’) </w:t>
       </w:r>
       <w:proofErr w:type="spellStart"/>
       <w:r>
@@ -2213,7 +2315,29 @@
           <w:szCs w:val="20"/>
           <w:lang w:val="en-US" w:eastAsia="es-CO"/>
         </w:rPr>
-        <w:t>: term [(‘+’|‘-’) term]*</w:t>
+        <w:t>: term [(‘+’</w:t>
+      </w:r>
+      <w:proofErr w:type="gramStart"/>
+      <w:r>
+        <w:rPr>
+          <w:rFonts w:ascii="Courier New" w:eastAsia="Times New Roman" w:hAnsi="Courier New" w:cs="Courier New"/>
+          <w:color w:val="000000"/>
+          <w:sz w:val="20"/>
+          <w:szCs w:val="20"/>
+          <w:lang w:val="en-US" w:eastAsia="es-CO"/>
+        </w:rPr>
+        <w:t>|‘</w:t>
+      </w:r>
+      <w:proofErr w:type="gramEnd"/>
+      <w:r>
+        <w:rPr>
+          <w:rFonts w:ascii="Courier New" w:eastAsia="Times New Roman" w:hAnsi="Courier New" w:cs="Courier New"/>
+          <w:color w:val="000000"/>
+          <w:sz w:val="20"/>
+          <w:szCs w:val="20"/>
+          <w:lang w:val="en-US" w:eastAsia="es-CO"/>
+        </w:rPr>
+        <w:t>-’) term]*</w:t>
       </w:r>
     </w:p>
     <w:p>
@@ -2246,7 +2370,29 @@
           <w:szCs w:val="20"/>
           <w:lang w:val="en-US" w:eastAsia="es-CO"/>
         </w:rPr>
-        <w:t>term: factor [(‘*’|‘/’|‘%’) factor]*</w:t>
+        <w:t>term: factor [(‘*’</w:t>
+      </w:r>
+      <w:proofErr w:type="gramStart"/>
+      <w:r>
+        <w:rPr>
+          <w:rFonts w:ascii="Courier New" w:eastAsia="Times New Roman" w:hAnsi="Courier New" w:cs="Courier New"/>
+          <w:color w:val="000000"/>
+          <w:sz w:val="20"/>
+          <w:szCs w:val="20"/>
+          <w:lang w:val="en-US" w:eastAsia="es-CO"/>
+        </w:rPr>
+        <w:t>|‘</w:t>
+      </w:r>
+      <w:proofErr w:type="gramEnd"/>
+      <w:r>
+        <w:rPr>
+          <w:rFonts w:ascii="Courier New" w:eastAsia="Times New Roman" w:hAnsi="Courier New" w:cs="Courier New"/>
+          <w:color w:val="000000"/>
+          <w:sz w:val="20"/>
+          <w:szCs w:val="20"/>
+          <w:lang w:val="en-US" w:eastAsia="es-CO"/>
+        </w:rPr>
+        <w:t>/’|‘%’) factor]*</w:t>
       </w:r>
     </w:p>
     <w:p>
@@ -2345,7 +2491,29 @@
           <w:szCs w:val="20"/>
           <w:lang w:val="en-US" w:eastAsia="es-CO"/>
         </w:rPr>
-        <w:t>factor: [‘++’|‘--’] ID</w:t>
+        <w:t>factor: [‘++’</w:t>
+      </w:r>
+      <w:proofErr w:type="gramStart"/>
+      <w:r>
+        <w:rPr>
+          <w:rFonts w:ascii="Courier New" w:eastAsia="Times New Roman" w:hAnsi="Courier New" w:cs="Courier New"/>
+          <w:color w:val="000000"/>
+          <w:sz w:val="20"/>
+          <w:szCs w:val="20"/>
+          <w:lang w:val="en-US" w:eastAsia="es-CO"/>
+        </w:rPr>
+        <w:t>|‘</w:t>
+      </w:r>
+      <w:proofErr w:type="gramEnd"/>
+      <w:r>
+        <w:rPr>
+          <w:rFonts w:ascii="Courier New" w:eastAsia="Times New Roman" w:hAnsi="Courier New" w:cs="Courier New"/>
+          <w:color w:val="000000"/>
+          <w:sz w:val="20"/>
+          <w:szCs w:val="20"/>
+          <w:lang w:val="en-US" w:eastAsia="es-CO"/>
+        </w:rPr>
+        <w:t>--’] ID</w:t>
       </w:r>
     </w:p>
     <w:p>
@@ -2378,7 +2546,7 @@
           <w:rFonts w:ascii="Times New Roman" w:eastAsia="Times New Roman" w:hAnsi="Times New Roman" w:cs="Times New Roman"/>
           <w:sz w:val="24"/>
           <w:szCs w:val="24"/>
-          <w:lang w:eastAsia="es-CO"/>
+          <w:lang w:val="en-US" w:eastAsia="es-CO"/>
         </w:rPr>
       </w:pPr>
       <w:r>
@@ -2397,7 +2565,7 @@
           <w:color w:val="000000"/>
           <w:sz w:val="20"/>
           <w:szCs w:val="20"/>
-          <w:lang w:eastAsia="es-CO"/>
+          <w:lang w:val="en-US" w:eastAsia="es-CO"/>
         </w:rPr>
         <w:t xml:space="preserve">‘(’ </w:t>
       </w:r>
@@ -2409,7 +2577,7 @@
           <w:sz w:val="20"/>
           <w:szCs w:val="20"/>
           <w:shd w:val="clear" w:color="auto" w:fill="FFFFFF" w:themeFill="background1"/>
-          <w:lang w:eastAsia="es-CO"/>
+          <w:lang w:val="en-US" w:eastAsia="es-CO"/>
         </w:rPr>
         <w:t>lexpr</w:t>
       </w:r>
@@ -2421,7 +2589,7 @@
           <w:sz w:val="20"/>
           <w:szCs w:val="20"/>
           <w:shd w:val="clear" w:color="auto" w:fill="FFFFFF" w:themeFill="background1"/>
-          <w:lang w:eastAsia="es-CO"/>
+          <w:lang w:val="en-US" w:eastAsia="es-CO"/>
         </w:rPr>
         <w:t xml:space="preserve"> ‘)</w:t>
       </w:r>
@@ -2431,7 +2599,7 @@
           <w:color w:val="000000"/>
           <w:sz w:val="20"/>
           <w:szCs w:val="20"/>
-          <w:lang w:eastAsia="es-CO"/>
+          <w:lang w:val="en-US" w:eastAsia="es-CO"/>
         </w:rPr>
         <w:t>’</w:t>
       </w:r>
@@ -2481,6 +2649,7 @@
         <w:t xml:space="preserve"> [‘,’ </w:t>
       </w:r>
       <w:proofErr w:type="spellStart"/>
+      <w:proofErr w:type="gramStart"/>
       <w:r>
         <w:rPr>
           <w:rFonts w:ascii="Courier New" w:eastAsia="Times New Roman" w:hAnsi="Courier New" w:cs="Courier New"/>
@@ -2500,7 +2669,18 @@
           <w:szCs w:val="20"/>
           <w:lang w:val="en-US" w:eastAsia="es-CO"/>
         </w:rPr>
-        <w:t>]*] ‘)’</w:t>
+        <w:t>]*</w:t>
+      </w:r>
+      <w:proofErr w:type="gramEnd"/>
+      <w:r>
+        <w:rPr>
+          <w:rFonts w:ascii="Courier New" w:eastAsia="Times New Roman" w:hAnsi="Courier New" w:cs="Courier New"/>
+          <w:color w:val="000000"/>
+          <w:sz w:val="20"/>
+          <w:szCs w:val="20"/>
+          <w:lang w:val="en-US" w:eastAsia="es-CO"/>
+        </w:rPr>
+        <w:t>] ‘)’</w:t>
       </w:r>
     </w:p>
     <w:p>
@@ -2743,6 +2923,1943 @@
           <w:szCs w:val="20"/>
           <w:lang w:val="en-US"/>
         </w:rPr>
+        <w:t>var_</w:t>
+      </w:r>
+      <w:proofErr w:type="gramStart"/>
+      <w:r>
+        <w:rPr>
+          <w:rFonts w:ascii="Courier New" w:hAnsi="Courier New" w:cs="Courier New"/>
+          <w:color w:val="000000"/>
+          <w:sz w:val="20"/>
+          <w:szCs w:val="20"/>
+          <w:lang w:val="en-US"/>
+        </w:rPr>
+        <w:t>decl</w:t>
+      </w:r>
+      <w:proofErr w:type="spellEnd"/>
+      <w:r>
+        <w:rPr>
+          <w:rFonts w:ascii="Courier New" w:hAnsi="Courier New" w:cs="Courier New"/>
+          <w:color w:val="000000"/>
+          <w:sz w:val="20"/>
+          <w:szCs w:val="20"/>
+          <w:lang w:val="en-US"/>
+        </w:rPr>
+        <w:t xml:space="preserve"> ;</w:t>
+      </w:r>
+      <w:proofErr w:type="gramEnd"/>
+      <w:r>
+        <w:rPr>
+          <w:rFonts w:ascii="Courier New" w:hAnsi="Courier New" w:cs="Courier New"/>
+          <w:color w:val="000000"/>
+          <w:sz w:val="20"/>
+          <w:szCs w:val="20"/>
+          <w:lang w:val="en-US"/>
+        </w:rPr>
+        <w:t xml:space="preserve"> </w:t>
+      </w:r>
+      <w:proofErr w:type="spellStart"/>
+      <w:r>
+        <w:rPr>
+          <w:rFonts w:ascii="Courier New" w:hAnsi="Courier New" w:cs="Courier New"/>
+          <w:color w:val="000000"/>
+          <w:sz w:val="20"/>
+          <w:szCs w:val="20"/>
+          <w:lang w:val="en-US"/>
+        </w:rPr>
+        <w:t>main_stmt</w:t>
+      </w:r>
+      <w:proofErr w:type="spellEnd"/>
+      <w:r>
+        <w:rPr>
+          <w:rFonts w:ascii="Courier New" w:hAnsi="Courier New" w:cs="Courier New"/>
+          <w:color w:val="000000"/>
+          <w:sz w:val="20"/>
+          <w:szCs w:val="20"/>
+          <w:lang w:val="en-US"/>
+        </w:rPr>
+        <w:t xml:space="preserve"> TK_END</w:t>
+      </w:r>
+    </w:p>
+    <w:p>
+      <w:pPr>
+        <w:spacing w:after="0" w:line="240" w:lineRule="auto"/>
+        <w:jc w:val="both"/>
+        <w:rPr>
+          <w:rFonts w:ascii="Courier New" w:hAnsi="Courier New" w:cs="Courier New"/>
+          <w:color w:val="000000"/>
+          <w:sz w:val="20"/>
+          <w:szCs w:val="20"/>
+          <w:lang w:val="en-US"/>
+        </w:rPr>
+      </w:pPr>
+    </w:p>
+    <w:p>
+      <w:pPr>
+        <w:spacing w:after="0" w:line="240" w:lineRule="auto"/>
+        <w:jc w:val="both"/>
+        <w:rPr>
+          <w:rFonts w:ascii="Courier New" w:hAnsi="Courier New" w:cs="Courier New"/>
+          <w:color w:val="000000"/>
+          <w:sz w:val="20"/>
+          <w:szCs w:val="20"/>
+          <w:lang w:val="en-US"/>
+        </w:rPr>
+      </w:pPr>
+      <w:proofErr w:type="spellStart"/>
+      <w:r>
+        <w:rPr>
+          <w:rFonts w:ascii="Courier New" w:hAnsi="Courier New" w:cs="Courier New"/>
+          <w:color w:val="000000"/>
+          <w:sz w:val="20"/>
+          <w:szCs w:val="20"/>
+          <w:lang w:val="en-US"/>
+        </w:rPr>
+        <w:t>main_stmt</w:t>
+      </w:r>
+      <w:proofErr w:type="spellEnd"/>
+      <w:r>
+        <w:rPr>
+          <w:rFonts w:ascii="Courier New" w:hAnsi="Courier New" w:cs="Courier New"/>
+          <w:color w:val="000000"/>
+          <w:sz w:val="20"/>
+          <w:szCs w:val="20"/>
+          <w:lang w:val="en-US"/>
+        </w:rPr>
+        <w:t xml:space="preserve">: </w:t>
+      </w:r>
+      <w:proofErr w:type="spellStart"/>
+      <w:r>
+        <w:rPr>
+          <w:rFonts w:ascii="Courier New" w:hAnsi="Courier New" w:cs="Courier New"/>
+          <w:color w:val="000000"/>
+          <w:sz w:val="20"/>
+          <w:szCs w:val="20"/>
+          <w:lang w:val="en-US"/>
+        </w:rPr>
+        <w:t>stmt</w:t>
+      </w:r>
+      <w:proofErr w:type="spellEnd"/>
+      <w:r>
+        <w:rPr>
+          <w:rFonts w:ascii="Courier New" w:hAnsi="Courier New" w:cs="Courier New"/>
+          <w:color w:val="000000"/>
+          <w:sz w:val="20"/>
+          <w:szCs w:val="20"/>
+          <w:lang w:val="en-US"/>
+        </w:rPr>
+        <w:t xml:space="preserve"> </w:t>
+      </w:r>
+      <w:proofErr w:type="spellStart"/>
+      <w:r>
+        <w:rPr>
+          <w:rFonts w:ascii="Courier New" w:hAnsi="Courier New" w:cs="Courier New"/>
+          <w:color w:val="000000"/>
+          <w:sz w:val="20"/>
+          <w:szCs w:val="20"/>
+          <w:lang w:val="en-US"/>
+        </w:rPr>
+        <w:t>main_stmt</w:t>
+      </w:r>
+      <w:proofErr w:type="spellEnd"/>
+    </w:p>
+    <w:p>
+      <w:pPr>
+        <w:spacing w:after="0" w:line="240" w:lineRule="auto"/>
+        <w:jc w:val="both"/>
+        <w:rPr>
+          <w:rFonts w:ascii="Courier New" w:hAnsi="Courier New" w:cs="Courier New"/>
+          <w:color w:val="000000"/>
+          <w:sz w:val="20"/>
+          <w:szCs w:val="20"/>
+          <w:lang w:val="en-US"/>
+        </w:rPr>
+      </w:pPr>
+      <w:proofErr w:type="spellStart"/>
+      <w:r>
+        <w:rPr>
+          <w:rFonts w:ascii="Courier New" w:hAnsi="Courier New" w:cs="Courier New"/>
+          <w:color w:val="000000"/>
+          <w:sz w:val="20"/>
+          <w:szCs w:val="20"/>
+          <w:lang w:val="en-US"/>
+        </w:rPr>
+        <w:t>main_stmt</w:t>
+      </w:r>
+      <w:proofErr w:type="spellEnd"/>
+      <w:r>
+        <w:rPr>
+          <w:rFonts w:ascii="Courier New" w:hAnsi="Courier New" w:cs="Courier New"/>
+          <w:color w:val="000000"/>
+          <w:sz w:val="20"/>
+          <w:szCs w:val="20"/>
+          <w:lang w:val="en-US"/>
+        </w:rPr>
+        <w:t>: lambda</w:t>
+      </w:r>
+    </w:p>
+    <w:p>
+      <w:pPr>
+        <w:spacing w:after="0" w:line="240" w:lineRule="auto"/>
+        <w:jc w:val="both"/>
+        <w:rPr>
+          <w:rFonts w:ascii="Courier New" w:hAnsi="Courier New" w:cs="Courier New"/>
+          <w:color w:val="000000"/>
+          <w:sz w:val="20"/>
+          <w:szCs w:val="20"/>
+          <w:lang w:val="en-US"/>
+        </w:rPr>
+      </w:pPr>
+    </w:p>
+    <w:p>
+      <w:pPr>
+        <w:spacing w:after="0" w:line="240" w:lineRule="auto"/>
+        <w:jc w:val="both"/>
+        <w:rPr>
+          <w:rFonts w:ascii="Courier New" w:hAnsi="Courier New" w:cs="Courier New"/>
+          <w:color w:val="000000"/>
+          <w:sz w:val="20"/>
+          <w:szCs w:val="20"/>
+          <w:lang w:val="en-US"/>
+        </w:rPr>
+      </w:pPr>
+      <w:proofErr w:type="spellStart"/>
+      <w:r>
+        <w:rPr>
+          <w:rFonts w:ascii="Courier New" w:hAnsi="Courier New" w:cs="Courier New"/>
+          <w:color w:val="000000"/>
+          <w:sz w:val="20"/>
+          <w:szCs w:val="20"/>
+          <w:lang w:val="en-US"/>
+        </w:rPr>
+        <w:t>stmt</w:t>
+      </w:r>
+      <w:proofErr w:type="spellEnd"/>
+      <w:r>
+        <w:rPr>
+          <w:rFonts w:ascii="Courier New" w:hAnsi="Courier New" w:cs="Courier New"/>
+          <w:color w:val="000000"/>
+          <w:sz w:val="20"/>
+          <w:szCs w:val="20"/>
+          <w:lang w:val="en-US"/>
+        </w:rPr>
+        <w:t xml:space="preserve">: TK_PRINT </w:t>
+      </w:r>
+      <w:proofErr w:type="spellStart"/>
+      <w:proofErr w:type="gramStart"/>
+      <w:r>
+        <w:rPr>
+          <w:rFonts w:ascii="Courier New" w:hAnsi="Courier New" w:cs="Courier New"/>
+          <w:color w:val="000000"/>
+          <w:sz w:val="20"/>
+          <w:szCs w:val="20"/>
+          <w:lang w:val="en-US"/>
+        </w:rPr>
+        <w:t>lexpr</w:t>
+      </w:r>
+      <w:proofErr w:type="spellEnd"/>
+      <w:r>
+        <w:rPr>
+          <w:rFonts w:ascii="Courier New" w:hAnsi="Courier New" w:cs="Courier New"/>
+          <w:color w:val="000000"/>
+          <w:sz w:val="20"/>
+          <w:szCs w:val="20"/>
+          <w:lang w:val="en-US"/>
+        </w:rPr>
+        <w:t xml:space="preserve"> ;</w:t>
+      </w:r>
+      <w:proofErr w:type="gramEnd"/>
+    </w:p>
+    <w:p>
+      <w:pPr>
+        <w:spacing w:after="0" w:line="240" w:lineRule="auto"/>
+        <w:jc w:val="both"/>
+        <w:rPr>
+          <w:rFonts w:ascii="Courier New" w:hAnsi="Courier New" w:cs="Courier New"/>
+          <w:color w:val="000000"/>
+          <w:sz w:val="20"/>
+          <w:szCs w:val="20"/>
+          <w:lang w:val="en-US"/>
+        </w:rPr>
+      </w:pPr>
+      <w:proofErr w:type="spellStart"/>
+      <w:r>
+        <w:rPr>
+          <w:rFonts w:ascii="Courier New" w:hAnsi="Courier New" w:cs="Courier New"/>
+          <w:color w:val="000000"/>
+          <w:sz w:val="20"/>
+          <w:szCs w:val="20"/>
+          <w:lang w:val="en-US"/>
+        </w:rPr>
+        <w:t>stmt</w:t>
+      </w:r>
+      <w:proofErr w:type="spellEnd"/>
+      <w:r>
+        <w:rPr>
+          <w:rFonts w:ascii="Courier New" w:hAnsi="Courier New" w:cs="Courier New"/>
+          <w:color w:val="000000"/>
+          <w:sz w:val="20"/>
+          <w:szCs w:val="20"/>
+          <w:lang w:val="en-US"/>
+        </w:rPr>
+        <w:t xml:space="preserve">: TK_INPUT </w:t>
+      </w:r>
+      <w:proofErr w:type="gramStart"/>
+      <w:r>
+        <w:rPr>
+          <w:rFonts w:ascii="Courier New" w:hAnsi="Courier New" w:cs="Courier New"/>
+          <w:color w:val="000000"/>
+          <w:sz w:val="20"/>
+          <w:szCs w:val="20"/>
+          <w:lang w:val="en-US"/>
+        </w:rPr>
+        <w:t>ID ;</w:t>
+      </w:r>
+      <w:proofErr w:type="gramEnd"/>
+    </w:p>
+    <w:p>
+      <w:pPr>
+        <w:spacing w:after="0" w:line="240" w:lineRule="auto"/>
+        <w:jc w:val="both"/>
+        <w:rPr>
+          <w:rFonts w:ascii="Courier New" w:hAnsi="Courier New" w:cs="Courier New"/>
+          <w:color w:val="000000"/>
+          <w:sz w:val="20"/>
+          <w:szCs w:val="20"/>
+          <w:lang w:val="en-US"/>
+        </w:rPr>
+      </w:pPr>
+      <w:proofErr w:type="spellStart"/>
+      <w:r>
+        <w:rPr>
+          <w:rFonts w:ascii="Courier New" w:hAnsi="Courier New" w:cs="Courier New"/>
+          <w:color w:val="000000"/>
+          <w:sz w:val="20"/>
+          <w:szCs w:val="20"/>
+          <w:lang w:val="en-US"/>
+        </w:rPr>
+        <w:t>stmt</w:t>
+      </w:r>
+      <w:proofErr w:type="spellEnd"/>
+      <w:r>
+        <w:rPr>
+          <w:rFonts w:ascii="Courier New" w:hAnsi="Courier New" w:cs="Courier New"/>
+          <w:color w:val="000000"/>
+          <w:sz w:val="20"/>
+          <w:szCs w:val="20"/>
+          <w:lang w:val="en-US"/>
+        </w:rPr>
+        <w:t xml:space="preserve">: TK_WHEN </w:t>
+      </w:r>
+      <w:proofErr w:type="gramStart"/>
+      <w:r>
+        <w:rPr>
+          <w:rFonts w:ascii="Courier New" w:hAnsi="Courier New" w:cs="Courier New"/>
+          <w:color w:val="000000"/>
+          <w:sz w:val="20"/>
+          <w:szCs w:val="20"/>
+          <w:lang w:val="en-US"/>
+        </w:rPr>
+        <w:t xml:space="preserve">( </w:t>
+      </w:r>
+      <w:proofErr w:type="spellStart"/>
+      <w:r>
+        <w:rPr>
+          <w:rFonts w:ascii="Courier New" w:hAnsi="Courier New" w:cs="Courier New"/>
+          <w:color w:val="000000"/>
+          <w:sz w:val="20"/>
+          <w:szCs w:val="20"/>
+          <w:lang w:val="en-US"/>
+        </w:rPr>
+        <w:t>lexpr</w:t>
+      </w:r>
+      <w:proofErr w:type="spellEnd"/>
+      <w:proofErr w:type="gramEnd"/>
+      <w:r>
+        <w:rPr>
+          <w:rFonts w:ascii="Courier New" w:hAnsi="Courier New" w:cs="Courier New"/>
+          <w:color w:val="000000"/>
+          <w:sz w:val="20"/>
+          <w:szCs w:val="20"/>
+          <w:lang w:val="en-US"/>
+        </w:rPr>
+        <w:t xml:space="preserve"> ) TK_DO </w:t>
+      </w:r>
+      <w:proofErr w:type="spellStart"/>
+      <w:r>
+        <w:rPr>
+          <w:rFonts w:ascii="Courier New" w:hAnsi="Courier New" w:cs="Courier New"/>
+          <w:color w:val="000000"/>
+          <w:sz w:val="20"/>
+          <w:szCs w:val="20"/>
+          <w:lang w:val="en-US"/>
+        </w:rPr>
+        <w:t>stmt_block</w:t>
+      </w:r>
+      <w:proofErr w:type="spellEnd"/>
+    </w:p>
+    <w:p>
+      <w:pPr>
+        <w:spacing w:after="0" w:line="240" w:lineRule="auto"/>
+        <w:jc w:val="both"/>
+        <w:rPr>
+          <w:rFonts w:ascii="Courier New" w:hAnsi="Courier New" w:cs="Courier New"/>
+          <w:color w:val="000000"/>
+          <w:sz w:val="20"/>
+          <w:szCs w:val="20"/>
+          <w:lang w:val="en-US"/>
+        </w:rPr>
+      </w:pPr>
+      <w:proofErr w:type="spellStart"/>
+      <w:r>
+        <w:rPr>
+          <w:rFonts w:ascii="Courier New" w:hAnsi="Courier New" w:cs="Courier New"/>
+          <w:color w:val="000000"/>
+          <w:sz w:val="20"/>
+          <w:szCs w:val="20"/>
+          <w:lang w:val="en-US"/>
+        </w:rPr>
+        <w:t>stmt</w:t>
+      </w:r>
+      <w:proofErr w:type="spellEnd"/>
+      <w:r>
+        <w:rPr>
+          <w:rFonts w:ascii="Courier New" w:hAnsi="Courier New" w:cs="Courier New"/>
+          <w:color w:val="000000"/>
+          <w:sz w:val="20"/>
+          <w:szCs w:val="20"/>
+          <w:lang w:val="en-US"/>
+        </w:rPr>
+        <w:t xml:space="preserve">: TK_IF </w:t>
+      </w:r>
+      <w:proofErr w:type="gramStart"/>
+      <w:r>
+        <w:rPr>
+          <w:rFonts w:ascii="Courier New" w:hAnsi="Courier New" w:cs="Courier New"/>
+          <w:color w:val="000000"/>
+          <w:sz w:val="20"/>
+          <w:szCs w:val="20"/>
+          <w:lang w:val="en-US"/>
+        </w:rPr>
+        <w:t xml:space="preserve">( </w:t>
+      </w:r>
+      <w:proofErr w:type="spellStart"/>
+      <w:r>
+        <w:rPr>
+          <w:rFonts w:ascii="Courier New" w:hAnsi="Courier New" w:cs="Courier New"/>
+          <w:color w:val="000000"/>
+          <w:sz w:val="20"/>
+          <w:szCs w:val="20"/>
+          <w:lang w:val="en-US"/>
+        </w:rPr>
+        <w:t>lexpr</w:t>
+      </w:r>
+      <w:proofErr w:type="spellEnd"/>
+      <w:proofErr w:type="gramEnd"/>
+      <w:r>
+        <w:rPr>
+          <w:rFonts w:ascii="Courier New" w:hAnsi="Courier New" w:cs="Courier New"/>
+          <w:color w:val="000000"/>
+          <w:sz w:val="20"/>
+          <w:szCs w:val="20"/>
+          <w:lang w:val="en-US"/>
+        </w:rPr>
+        <w:t xml:space="preserve"> ) TK_DO </w:t>
+      </w:r>
+      <w:proofErr w:type="spellStart"/>
+      <w:r>
+        <w:rPr>
+          <w:rFonts w:ascii="Courier New" w:hAnsi="Courier New" w:cs="Courier New"/>
+          <w:color w:val="000000"/>
+          <w:sz w:val="20"/>
+          <w:szCs w:val="20"/>
+          <w:lang w:val="en-US"/>
+        </w:rPr>
+        <w:t>stmt_block</w:t>
+      </w:r>
+      <w:proofErr w:type="spellEnd"/>
+      <w:r>
+        <w:rPr>
+          <w:rFonts w:ascii="Courier New" w:hAnsi="Courier New" w:cs="Courier New"/>
+          <w:color w:val="000000"/>
+          <w:sz w:val="20"/>
+          <w:szCs w:val="20"/>
+          <w:lang w:val="en-US"/>
+        </w:rPr>
+        <w:t xml:space="preserve"> TK_ELSE </w:t>
+      </w:r>
+      <w:proofErr w:type="spellStart"/>
+      <w:r>
+        <w:rPr>
+          <w:rFonts w:ascii="Courier New" w:hAnsi="Courier New" w:cs="Courier New"/>
+          <w:color w:val="000000"/>
+          <w:sz w:val="20"/>
+          <w:szCs w:val="20"/>
+          <w:lang w:val="en-US"/>
+        </w:rPr>
+        <w:t>stmt_block</w:t>
+      </w:r>
+      <w:proofErr w:type="spellEnd"/>
+    </w:p>
+    <w:p>
+      <w:pPr>
+        <w:spacing w:after="0" w:line="240" w:lineRule="auto"/>
+        <w:jc w:val="both"/>
+        <w:rPr>
+          <w:rFonts w:ascii="Courier New" w:hAnsi="Courier New" w:cs="Courier New"/>
+          <w:color w:val="000000"/>
+          <w:sz w:val="20"/>
+          <w:szCs w:val="20"/>
+          <w:lang w:val="en-US"/>
+        </w:rPr>
+      </w:pPr>
+      <w:proofErr w:type="spellStart"/>
+      <w:r>
+        <w:rPr>
+          <w:rFonts w:ascii="Courier New" w:hAnsi="Courier New" w:cs="Courier New"/>
+          <w:color w:val="000000"/>
+          <w:sz w:val="20"/>
+          <w:szCs w:val="20"/>
+          <w:lang w:val="en-US"/>
+        </w:rPr>
+        <w:t>stmt</w:t>
+      </w:r>
+      <w:proofErr w:type="spellEnd"/>
+      <w:r>
+        <w:rPr>
+          <w:rFonts w:ascii="Courier New" w:hAnsi="Courier New" w:cs="Courier New"/>
+          <w:color w:val="000000"/>
+          <w:sz w:val="20"/>
+          <w:szCs w:val="20"/>
+          <w:lang w:val="en-US"/>
+        </w:rPr>
+        <w:t xml:space="preserve">: TK_UNLESS </w:t>
+      </w:r>
+      <w:proofErr w:type="gramStart"/>
+      <w:r>
+        <w:rPr>
+          <w:rFonts w:ascii="Courier New" w:hAnsi="Courier New" w:cs="Courier New"/>
+          <w:color w:val="000000"/>
+          <w:sz w:val="20"/>
+          <w:szCs w:val="20"/>
+          <w:lang w:val="en-US"/>
+        </w:rPr>
+        <w:t xml:space="preserve">( </w:t>
+      </w:r>
+      <w:proofErr w:type="spellStart"/>
+      <w:r>
+        <w:rPr>
+          <w:rFonts w:ascii="Courier New" w:hAnsi="Courier New" w:cs="Courier New"/>
+          <w:color w:val="000000"/>
+          <w:sz w:val="20"/>
+          <w:szCs w:val="20"/>
+          <w:lang w:val="en-US"/>
+        </w:rPr>
+        <w:t>lexpr</w:t>
+      </w:r>
+      <w:proofErr w:type="spellEnd"/>
+      <w:proofErr w:type="gramEnd"/>
+      <w:r>
+        <w:rPr>
+          <w:rFonts w:ascii="Courier New" w:hAnsi="Courier New" w:cs="Courier New"/>
+          <w:color w:val="000000"/>
+          <w:sz w:val="20"/>
+          <w:szCs w:val="20"/>
+          <w:lang w:val="en-US"/>
+        </w:rPr>
+        <w:t xml:space="preserve"> ) TK_DO </w:t>
+      </w:r>
+      <w:proofErr w:type="spellStart"/>
+      <w:r>
+        <w:rPr>
+          <w:rFonts w:ascii="Courier New" w:hAnsi="Courier New" w:cs="Courier New"/>
+          <w:color w:val="000000"/>
+          <w:sz w:val="20"/>
+          <w:szCs w:val="20"/>
+          <w:lang w:val="en-US"/>
+        </w:rPr>
+        <w:t>stmt_block</w:t>
+      </w:r>
+      <w:proofErr w:type="spellEnd"/>
+    </w:p>
+    <w:p>
+      <w:pPr>
+        <w:spacing w:after="0" w:line="240" w:lineRule="auto"/>
+        <w:jc w:val="both"/>
+        <w:rPr>
+          <w:rFonts w:ascii="Courier New" w:hAnsi="Courier New" w:cs="Courier New"/>
+          <w:color w:val="000000"/>
+          <w:sz w:val="20"/>
+          <w:szCs w:val="20"/>
+          <w:lang w:val="en-US"/>
+        </w:rPr>
+      </w:pPr>
+      <w:proofErr w:type="spellStart"/>
+      <w:r>
+        <w:rPr>
+          <w:rFonts w:ascii="Courier New" w:hAnsi="Courier New" w:cs="Courier New"/>
+          <w:color w:val="000000"/>
+          <w:sz w:val="20"/>
+          <w:szCs w:val="20"/>
+          <w:lang w:val="en-US"/>
+        </w:rPr>
+        <w:t>stmt</w:t>
+      </w:r>
+      <w:proofErr w:type="spellEnd"/>
+      <w:r>
+        <w:rPr>
+          <w:rFonts w:ascii="Courier New" w:hAnsi="Courier New" w:cs="Courier New"/>
+          <w:color w:val="000000"/>
+          <w:sz w:val="20"/>
+          <w:szCs w:val="20"/>
+          <w:lang w:val="en-US"/>
+        </w:rPr>
+        <w:t xml:space="preserve">: TK_WHILE </w:t>
+      </w:r>
+      <w:proofErr w:type="gramStart"/>
+      <w:r>
+        <w:rPr>
+          <w:rFonts w:ascii="Courier New" w:hAnsi="Courier New" w:cs="Courier New"/>
+          <w:color w:val="000000"/>
+          <w:sz w:val="20"/>
+          <w:szCs w:val="20"/>
+          <w:lang w:val="en-US"/>
+        </w:rPr>
+        <w:t xml:space="preserve">( </w:t>
+      </w:r>
+      <w:proofErr w:type="spellStart"/>
+      <w:r>
+        <w:rPr>
+          <w:rFonts w:ascii="Courier New" w:hAnsi="Courier New" w:cs="Courier New"/>
+          <w:color w:val="000000"/>
+          <w:sz w:val="20"/>
+          <w:szCs w:val="20"/>
+          <w:lang w:val="en-US"/>
+        </w:rPr>
+        <w:t>lexpr</w:t>
+      </w:r>
+      <w:proofErr w:type="spellEnd"/>
+      <w:proofErr w:type="gramEnd"/>
+      <w:r>
+        <w:rPr>
+          <w:rFonts w:ascii="Courier New" w:hAnsi="Courier New" w:cs="Courier New"/>
+          <w:color w:val="000000"/>
+          <w:sz w:val="20"/>
+          <w:szCs w:val="20"/>
+          <w:lang w:val="en-US"/>
+        </w:rPr>
+        <w:t xml:space="preserve"> ) TK_DO </w:t>
+      </w:r>
+      <w:proofErr w:type="spellStart"/>
+      <w:r>
+        <w:rPr>
+          <w:rFonts w:ascii="Courier New" w:hAnsi="Courier New" w:cs="Courier New"/>
+          <w:color w:val="000000"/>
+          <w:sz w:val="20"/>
+          <w:szCs w:val="20"/>
+          <w:lang w:val="en-US"/>
+        </w:rPr>
+        <w:t>stmt_block</w:t>
+      </w:r>
+      <w:proofErr w:type="spellEnd"/>
+    </w:p>
+    <w:p>
+      <w:pPr>
+        <w:spacing w:after="0" w:line="240" w:lineRule="auto"/>
+        <w:jc w:val="both"/>
+        <w:rPr>
+          <w:rFonts w:ascii="Courier New" w:hAnsi="Courier New" w:cs="Courier New"/>
+          <w:color w:val="000000"/>
+          <w:sz w:val="20"/>
+          <w:szCs w:val="20"/>
+          <w:lang w:val="en-US"/>
+        </w:rPr>
+      </w:pPr>
+      <w:proofErr w:type="spellStart"/>
+      <w:r>
+        <w:rPr>
+          <w:rFonts w:ascii="Courier New" w:hAnsi="Courier New" w:cs="Courier New"/>
+          <w:color w:val="000000"/>
+          <w:sz w:val="20"/>
+          <w:szCs w:val="20"/>
+          <w:lang w:val="en-US"/>
+        </w:rPr>
+        <w:t>stmt</w:t>
+      </w:r>
+      <w:proofErr w:type="spellEnd"/>
+      <w:r>
+        <w:rPr>
+          <w:rFonts w:ascii="Courier New" w:hAnsi="Courier New" w:cs="Courier New"/>
+          <w:color w:val="000000"/>
+          <w:sz w:val="20"/>
+          <w:szCs w:val="20"/>
+          <w:lang w:val="en-US"/>
+        </w:rPr>
+        <w:t xml:space="preserve">: TK_RETURN </w:t>
+      </w:r>
+      <w:proofErr w:type="spellStart"/>
+      <w:proofErr w:type="gramStart"/>
+      <w:r>
+        <w:rPr>
+          <w:rFonts w:ascii="Courier New" w:hAnsi="Courier New" w:cs="Courier New"/>
+          <w:color w:val="000000"/>
+          <w:sz w:val="20"/>
+          <w:szCs w:val="20"/>
+          <w:lang w:val="en-US"/>
+        </w:rPr>
+        <w:t>lexpr</w:t>
+      </w:r>
+      <w:proofErr w:type="spellEnd"/>
+      <w:r>
+        <w:rPr>
+          <w:rFonts w:ascii="Courier New" w:hAnsi="Courier New" w:cs="Courier New"/>
+          <w:color w:val="000000"/>
+          <w:sz w:val="20"/>
+          <w:szCs w:val="20"/>
+          <w:lang w:val="en-US"/>
+        </w:rPr>
+        <w:t xml:space="preserve"> ;</w:t>
+      </w:r>
+      <w:proofErr w:type="gramEnd"/>
+    </w:p>
+    <w:p>
+      <w:pPr>
+        <w:spacing w:after="0" w:line="240" w:lineRule="auto"/>
+        <w:jc w:val="both"/>
+        <w:rPr>
+          <w:rFonts w:ascii="Courier New" w:hAnsi="Courier New" w:cs="Courier New"/>
+          <w:color w:val="000000"/>
+          <w:sz w:val="20"/>
+          <w:szCs w:val="20"/>
+          <w:lang w:val="en-US"/>
+        </w:rPr>
+      </w:pPr>
+      <w:proofErr w:type="spellStart"/>
+      <w:r>
+        <w:rPr>
+          <w:rFonts w:ascii="Courier New" w:hAnsi="Courier New" w:cs="Courier New"/>
+          <w:color w:val="000000"/>
+          <w:sz w:val="20"/>
+          <w:szCs w:val="20"/>
+          <w:lang w:val="en-US"/>
+        </w:rPr>
+        <w:t>stmt</w:t>
+      </w:r>
+      <w:proofErr w:type="spellEnd"/>
+      <w:r>
+        <w:rPr>
+          <w:rFonts w:ascii="Courier New" w:hAnsi="Courier New" w:cs="Courier New"/>
+          <w:color w:val="000000"/>
+          <w:sz w:val="20"/>
+          <w:szCs w:val="20"/>
+          <w:lang w:val="en-US"/>
+        </w:rPr>
+        <w:t xml:space="preserve">: TK_UNTIL </w:t>
+      </w:r>
+      <w:proofErr w:type="gramStart"/>
+      <w:r>
+        <w:rPr>
+          <w:rFonts w:ascii="Courier New" w:hAnsi="Courier New" w:cs="Courier New"/>
+          <w:color w:val="000000"/>
+          <w:sz w:val="20"/>
+          <w:szCs w:val="20"/>
+          <w:lang w:val="en-US"/>
+        </w:rPr>
+        <w:t xml:space="preserve">( </w:t>
+      </w:r>
+      <w:proofErr w:type="spellStart"/>
+      <w:r>
+        <w:rPr>
+          <w:rFonts w:ascii="Courier New" w:hAnsi="Courier New" w:cs="Courier New"/>
+          <w:color w:val="000000"/>
+          <w:sz w:val="20"/>
+          <w:szCs w:val="20"/>
+          <w:lang w:val="en-US"/>
+        </w:rPr>
+        <w:t>lexpr</w:t>
+      </w:r>
+      <w:proofErr w:type="spellEnd"/>
+      <w:proofErr w:type="gramEnd"/>
+      <w:r>
+        <w:rPr>
+          <w:rFonts w:ascii="Courier New" w:hAnsi="Courier New" w:cs="Courier New"/>
+          <w:color w:val="000000"/>
+          <w:sz w:val="20"/>
+          <w:szCs w:val="20"/>
+          <w:lang w:val="en-US"/>
+        </w:rPr>
+        <w:t xml:space="preserve"> ) TK_DO </w:t>
+      </w:r>
+      <w:proofErr w:type="spellStart"/>
+      <w:r>
+        <w:rPr>
+          <w:rFonts w:ascii="Courier New" w:hAnsi="Courier New" w:cs="Courier New"/>
+          <w:color w:val="000000"/>
+          <w:sz w:val="20"/>
+          <w:szCs w:val="20"/>
+          <w:lang w:val="en-US"/>
+        </w:rPr>
+        <w:t>stmt_block</w:t>
+      </w:r>
+      <w:proofErr w:type="spellEnd"/>
+    </w:p>
+    <w:p>
+      <w:pPr>
+        <w:spacing w:after="0" w:line="240" w:lineRule="auto"/>
+        <w:jc w:val="both"/>
+        <w:rPr>
+          <w:rFonts w:ascii="Courier New" w:hAnsi="Courier New" w:cs="Courier New"/>
+          <w:color w:val="000000"/>
+          <w:sz w:val="20"/>
+          <w:szCs w:val="20"/>
+          <w:lang w:val="en-US"/>
+        </w:rPr>
+      </w:pPr>
+      <w:proofErr w:type="spellStart"/>
+      <w:r>
+        <w:rPr>
+          <w:rFonts w:ascii="Courier New" w:hAnsi="Courier New" w:cs="Courier New"/>
+          <w:color w:val="000000"/>
+          <w:sz w:val="20"/>
+          <w:szCs w:val="20"/>
+          <w:lang w:val="en-US"/>
+        </w:rPr>
+        <w:t>stmt</w:t>
+      </w:r>
+      <w:proofErr w:type="spellEnd"/>
+      <w:r>
+        <w:rPr>
+          <w:rFonts w:ascii="Courier New" w:hAnsi="Courier New" w:cs="Courier New"/>
+          <w:color w:val="000000"/>
+          <w:sz w:val="20"/>
+          <w:szCs w:val="20"/>
+          <w:lang w:val="en-US"/>
+        </w:rPr>
+        <w:t xml:space="preserve">: TK_LOOP </w:t>
+      </w:r>
+      <w:proofErr w:type="spellStart"/>
+      <w:r>
+        <w:rPr>
+          <w:rFonts w:ascii="Courier New" w:hAnsi="Courier New" w:cs="Courier New"/>
+          <w:color w:val="000000"/>
+          <w:sz w:val="20"/>
+          <w:szCs w:val="20"/>
+          <w:lang w:val="en-US"/>
+        </w:rPr>
+        <w:t>stmt_block</w:t>
+      </w:r>
+      <w:proofErr w:type="spellEnd"/>
+    </w:p>
+    <w:p>
+      <w:pPr>
+        <w:spacing w:after="0" w:line="240" w:lineRule="auto"/>
+        <w:jc w:val="both"/>
+        <w:rPr>
+          <w:rFonts w:ascii="Courier New" w:hAnsi="Courier New" w:cs="Courier New"/>
+          <w:color w:val="000000"/>
+          <w:sz w:val="20"/>
+          <w:szCs w:val="20"/>
+          <w:lang w:val="en-US"/>
+        </w:rPr>
+      </w:pPr>
+      <w:proofErr w:type="spellStart"/>
+      <w:r>
+        <w:rPr>
+          <w:rFonts w:ascii="Courier New" w:hAnsi="Courier New" w:cs="Courier New"/>
+          <w:color w:val="000000"/>
+          <w:sz w:val="20"/>
+          <w:szCs w:val="20"/>
+          <w:lang w:val="en-US"/>
+        </w:rPr>
+        <w:t>stmt</w:t>
+      </w:r>
+      <w:proofErr w:type="spellEnd"/>
+      <w:r>
+        <w:rPr>
+          <w:rFonts w:ascii="Courier New" w:hAnsi="Courier New" w:cs="Courier New"/>
+          <w:color w:val="000000"/>
+          <w:sz w:val="20"/>
+          <w:szCs w:val="20"/>
+          <w:lang w:val="en-US"/>
+        </w:rPr>
+        <w:t xml:space="preserve">: TK_DO </w:t>
+      </w:r>
+      <w:proofErr w:type="spellStart"/>
+      <w:r>
+        <w:rPr>
+          <w:rFonts w:ascii="Courier New" w:hAnsi="Courier New" w:cs="Courier New"/>
+          <w:color w:val="000000"/>
+          <w:sz w:val="20"/>
+          <w:szCs w:val="20"/>
+          <w:lang w:val="en-US"/>
+        </w:rPr>
+        <w:t>stmt_block</w:t>
+      </w:r>
+      <w:proofErr w:type="spellEnd"/>
+      <w:r>
+        <w:rPr>
+          <w:rFonts w:ascii="Courier New" w:hAnsi="Courier New" w:cs="Courier New"/>
+          <w:color w:val="000000"/>
+          <w:sz w:val="20"/>
+          <w:szCs w:val="20"/>
+          <w:lang w:val="en-US"/>
+        </w:rPr>
+        <w:t xml:space="preserve"> </w:t>
+      </w:r>
+      <w:proofErr w:type="spellStart"/>
+      <w:r>
+        <w:rPr>
+          <w:rFonts w:ascii="Courier New" w:hAnsi="Courier New" w:cs="Courier New"/>
+          <w:color w:val="000000"/>
+          <w:sz w:val="20"/>
+          <w:szCs w:val="20"/>
+          <w:lang w:val="en-US"/>
+        </w:rPr>
+        <w:t>DO_sig</w:t>
+      </w:r>
+      <w:proofErr w:type="spellEnd"/>
+    </w:p>
+    <w:p>
+      <w:pPr>
+        <w:spacing w:after="0" w:line="240" w:lineRule="auto"/>
+        <w:jc w:val="both"/>
+        <w:rPr>
+          <w:rFonts w:ascii="Courier New" w:hAnsi="Courier New" w:cs="Courier New"/>
+          <w:color w:val="000000"/>
+          <w:sz w:val="20"/>
+          <w:szCs w:val="20"/>
+          <w:lang w:val="en-US"/>
+        </w:rPr>
+      </w:pPr>
+      <w:proofErr w:type="spellStart"/>
+      <w:r>
+        <w:rPr>
+          <w:rFonts w:ascii="Courier New" w:hAnsi="Courier New" w:cs="Courier New"/>
+          <w:color w:val="000000"/>
+          <w:sz w:val="20"/>
+          <w:szCs w:val="20"/>
+          <w:lang w:val="en-US"/>
+        </w:rPr>
+        <w:t>stmt</w:t>
+      </w:r>
+      <w:proofErr w:type="spellEnd"/>
+      <w:r>
+        <w:rPr>
+          <w:rFonts w:ascii="Courier New" w:hAnsi="Courier New" w:cs="Courier New"/>
+          <w:color w:val="000000"/>
+          <w:sz w:val="20"/>
+          <w:szCs w:val="20"/>
+          <w:lang w:val="en-US"/>
+        </w:rPr>
+        <w:t>: TK_REPEAT TK_</w:t>
+      </w:r>
+      <w:proofErr w:type="gramStart"/>
+      <w:r>
+        <w:rPr>
+          <w:rFonts w:ascii="Courier New" w:hAnsi="Courier New" w:cs="Courier New"/>
+          <w:color w:val="000000"/>
+          <w:sz w:val="20"/>
+          <w:szCs w:val="20"/>
+          <w:lang w:val="en-US"/>
+        </w:rPr>
+        <w:t>NUM :</w:t>
+      </w:r>
+      <w:proofErr w:type="gramEnd"/>
+      <w:r>
+        <w:rPr>
+          <w:rFonts w:ascii="Courier New" w:hAnsi="Courier New" w:cs="Courier New"/>
+          <w:color w:val="000000"/>
+          <w:sz w:val="20"/>
+          <w:szCs w:val="20"/>
+          <w:lang w:val="en-US"/>
+        </w:rPr>
+        <w:t xml:space="preserve"> </w:t>
+      </w:r>
+      <w:proofErr w:type="spellStart"/>
+      <w:r>
+        <w:rPr>
+          <w:rFonts w:ascii="Courier New" w:hAnsi="Courier New" w:cs="Courier New"/>
+          <w:color w:val="000000"/>
+          <w:sz w:val="20"/>
+          <w:szCs w:val="20"/>
+          <w:lang w:val="en-US"/>
+        </w:rPr>
+        <w:t>stmt_block</w:t>
+      </w:r>
+      <w:proofErr w:type="spellEnd"/>
+    </w:p>
+    <w:p>
+      <w:pPr>
+        <w:spacing w:after="0" w:line="240" w:lineRule="auto"/>
+        <w:jc w:val="both"/>
+        <w:rPr>
+          <w:rFonts w:ascii="Courier New" w:hAnsi="Courier New" w:cs="Courier New"/>
+          <w:color w:val="000000"/>
+          <w:sz w:val="20"/>
+          <w:szCs w:val="20"/>
+          <w:lang w:val="en-US"/>
+        </w:rPr>
+      </w:pPr>
+      <w:proofErr w:type="spellStart"/>
+      <w:r>
+        <w:rPr>
+          <w:rFonts w:ascii="Courier New" w:hAnsi="Courier New" w:cs="Courier New"/>
+          <w:color w:val="000000"/>
+          <w:sz w:val="20"/>
+          <w:szCs w:val="20"/>
+          <w:lang w:val="en-US"/>
+        </w:rPr>
+        <w:t>stmt</w:t>
+      </w:r>
+      <w:proofErr w:type="spellEnd"/>
+      <w:r>
+        <w:rPr>
+          <w:rFonts w:ascii="Courier New" w:hAnsi="Courier New" w:cs="Courier New"/>
+          <w:color w:val="000000"/>
+          <w:sz w:val="20"/>
+          <w:szCs w:val="20"/>
+          <w:lang w:val="en-US"/>
+        </w:rPr>
+        <w:t xml:space="preserve">: TK_FOR </w:t>
+      </w:r>
+      <w:proofErr w:type="gramStart"/>
+      <w:r>
+        <w:rPr>
+          <w:rFonts w:ascii="Courier New" w:hAnsi="Courier New" w:cs="Courier New"/>
+          <w:color w:val="000000"/>
+          <w:sz w:val="20"/>
+          <w:szCs w:val="20"/>
+          <w:lang w:val="en-US"/>
+        </w:rPr>
+        <w:t xml:space="preserve">( </w:t>
+      </w:r>
+      <w:proofErr w:type="spellStart"/>
+      <w:r>
+        <w:rPr>
+          <w:rFonts w:ascii="Courier New" w:hAnsi="Courier New" w:cs="Courier New"/>
+          <w:color w:val="000000"/>
+          <w:sz w:val="20"/>
+          <w:szCs w:val="20"/>
+          <w:lang w:val="en-US"/>
+        </w:rPr>
+        <w:t>lexpr</w:t>
+      </w:r>
+      <w:proofErr w:type="spellEnd"/>
+      <w:proofErr w:type="gramEnd"/>
+      <w:r>
+        <w:rPr>
+          <w:rFonts w:ascii="Courier New" w:hAnsi="Courier New" w:cs="Courier New"/>
+          <w:color w:val="000000"/>
+          <w:sz w:val="20"/>
+          <w:szCs w:val="20"/>
+          <w:lang w:val="en-US"/>
+        </w:rPr>
+        <w:t xml:space="preserve"> ; </w:t>
+      </w:r>
+      <w:proofErr w:type="spellStart"/>
+      <w:r>
+        <w:rPr>
+          <w:rFonts w:ascii="Courier New" w:hAnsi="Courier New" w:cs="Courier New"/>
+          <w:color w:val="000000"/>
+          <w:sz w:val="20"/>
+          <w:szCs w:val="20"/>
+          <w:lang w:val="en-US"/>
+        </w:rPr>
+        <w:t>lexpr</w:t>
+      </w:r>
+      <w:proofErr w:type="spellEnd"/>
+      <w:r>
+        <w:rPr>
+          <w:rFonts w:ascii="Courier New" w:hAnsi="Courier New" w:cs="Courier New"/>
+          <w:color w:val="000000"/>
+          <w:sz w:val="20"/>
+          <w:szCs w:val="20"/>
+          <w:lang w:val="en-US"/>
+        </w:rPr>
+        <w:t xml:space="preserve"> ; </w:t>
+      </w:r>
+      <w:proofErr w:type="spellStart"/>
+      <w:r>
+        <w:rPr>
+          <w:rFonts w:ascii="Courier New" w:hAnsi="Courier New" w:cs="Courier New"/>
+          <w:color w:val="000000"/>
+          <w:sz w:val="20"/>
+          <w:szCs w:val="20"/>
+          <w:lang w:val="en-US"/>
+        </w:rPr>
+        <w:t>lexpr</w:t>
+      </w:r>
+      <w:proofErr w:type="spellEnd"/>
+      <w:r>
+        <w:rPr>
+          <w:rFonts w:ascii="Courier New" w:hAnsi="Courier New" w:cs="Courier New"/>
+          <w:color w:val="000000"/>
+          <w:sz w:val="20"/>
+          <w:szCs w:val="20"/>
+          <w:lang w:val="en-US"/>
+        </w:rPr>
+        <w:t xml:space="preserve"> ) TK_DO </w:t>
+      </w:r>
+      <w:proofErr w:type="spellStart"/>
+      <w:r>
+        <w:rPr>
+          <w:rFonts w:ascii="Courier New" w:hAnsi="Courier New" w:cs="Courier New"/>
+          <w:color w:val="000000"/>
+          <w:sz w:val="20"/>
+          <w:szCs w:val="20"/>
+          <w:lang w:val="en-US"/>
+        </w:rPr>
+        <w:t>stmt_block</w:t>
+      </w:r>
+      <w:proofErr w:type="spellEnd"/>
+    </w:p>
+    <w:p>
+      <w:pPr>
+        <w:spacing w:after="0" w:line="240" w:lineRule="auto"/>
+        <w:jc w:val="both"/>
+        <w:rPr>
+          <w:rFonts w:ascii="Courier New" w:hAnsi="Courier New" w:cs="Courier New"/>
+          <w:color w:val="000000"/>
+          <w:sz w:val="20"/>
+          <w:szCs w:val="20"/>
+          <w:lang w:val="en-US"/>
+        </w:rPr>
+      </w:pPr>
+      <w:proofErr w:type="spellStart"/>
+      <w:r>
+        <w:rPr>
+          <w:rFonts w:ascii="Courier New" w:hAnsi="Courier New" w:cs="Courier New"/>
+          <w:color w:val="000000"/>
+          <w:sz w:val="20"/>
+          <w:szCs w:val="20"/>
+          <w:lang w:val="en-US"/>
+        </w:rPr>
+        <w:t>stmt</w:t>
+      </w:r>
+      <w:proofErr w:type="spellEnd"/>
+      <w:r>
+        <w:rPr>
+          <w:rFonts w:ascii="Courier New" w:hAnsi="Courier New" w:cs="Courier New"/>
+          <w:color w:val="000000"/>
+          <w:sz w:val="20"/>
+          <w:szCs w:val="20"/>
+          <w:lang w:val="en-US"/>
+        </w:rPr>
+        <w:t>: TK_</w:t>
+      </w:r>
+      <w:proofErr w:type="gramStart"/>
+      <w:r>
+        <w:rPr>
+          <w:rFonts w:ascii="Courier New" w:hAnsi="Courier New" w:cs="Courier New"/>
+          <w:color w:val="000000"/>
+          <w:sz w:val="20"/>
+          <w:szCs w:val="20"/>
+          <w:lang w:val="en-US"/>
+        </w:rPr>
+        <w:t>NEXT ;</w:t>
+      </w:r>
+      <w:proofErr w:type="gramEnd"/>
+    </w:p>
+    <w:p>
+      <w:pPr>
+        <w:spacing w:after="0" w:line="240" w:lineRule="auto"/>
+        <w:jc w:val="both"/>
+        <w:rPr>
+          <w:rFonts w:ascii="Courier New" w:hAnsi="Courier New" w:cs="Courier New"/>
+          <w:color w:val="000000"/>
+          <w:sz w:val="20"/>
+          <w:szCs w:val="20"/>
+          <w:lang w:val="en-US"/>
+        </w:rPr>
+      </w:pPr>
+      <w:proofErr w:type="spellStart"/>
+      <w:r>
+        <w:rPr>
+          <w:rFonts w:ascii="Courier New" w:hAnsi="Courier New" w:cs="Courier New"/>
+          <w:color w:val="000000"/>
+          <w:sz w:val="20"/>
+          <w:szCs w:val="20"/>
+          <w:lang w:val="en-US"/>
+        </w:rPr>
+        <w:t>stmt</w:t>
+      </w:r>
+      <w:proofErr w:type="spellEnd"/>
+      <w:r>
+        <w:rPr>
+          <w:rFonts w:ascii="Courier New" w:hAnsi="Courier New" w:cs="Courier New"/>
+          <w:color w:val="000000"/>
+          <w:sz w:val="20"/>
+          <w:szCs w:val="20"/>
+          <w:lang w:val="en-US"/>
+        </w:rPr>
+        <w:t>: TK_</w:t>
+      </w:r>
+      <w:proofErr w:type="gramStart"/>
+      <w:r>
+        <w:rPr>
+          <w:rFonts w:ascii="Courier New" w:hAnsi="Courier New" w:cs="Courier New"/>
+          <w:color w:val="000000"/>
+          <w:sz w:val="20"/>
+          <w:szCs w:val="20"/>
+          <w:lang w:val="en-US"/>
+        </w:rPr>
+        <w:t>BREAK ;</w:t>
+      </w:r>
+      <w:proofErr w:type="gramEnd"/>
+    </w:p>
+    <w:p>
+      <w:pPr>
+        <w:spacing w:after="0" w:line="240" w:lineRule="auto"/>
+        <w:jc w:val="both"/>
+        <w:rPr>
+          <w:rFonts w:ascii="Courier New" w:hAnsi="Courier New" w:cs="Courier New"/>
+          <w:color w:val="000000"/>
+          <w:sz w:val="20"/>
+          <w:szCs w:val="20"/>
+          <w:lang w:val="en-US"/>
+        </w:rPr>
+      </w:pPr>
+      <w:proofErr w:type="spellStart"/>
+      <w:r>
+        <w:rPr>
+          <w:rFonts w:ascii="Courier New" w:hAnsi="Courier New" w:cs="Courier New"/>
+          <w:color w:val="000000"/>
+          <w:sz w:val="20"/>
+          <w:szCs w:val="20"/>
+          <w:lang w:val="en-US"/>
+        </w:rPr>
+        <w:t>stmt</w:t>
+      </w:r>
+      <w:proofErr w:type="spellEnd"/>
+      <w:r>
+        <w:rPr>
+          <w:rFonts w:ascii="Courier New" w:hAnsi="Courier New" w:cs="Courier New"/>
+          <w:color w:val="000000"/>
+          <w:sz w:val="20"/>
+          <w:szCs w:val="20"/>
+          <w:lang w:val="en-US"/>
+        </w:rPr>
+        <w:t xml:space="preserve">: ID </w:t>
+      </w:r>
+      <w:proofErr w:type="spellStart"/>
+      <w:r>
+        <w:rPr>
+          <w:rFonts w:ascii="Courier New" w:hAnsi="Courier New" w:cs="Courier New"/>
+          <w:color w:val="000000"/>
+          <w:sz w:val="20"/>
+          <w:szCs w:val="20"/>
+          <w:lang w:val="en-US"/>
+        </w:rPr>
+        <w:t>signo</w:t>
+      </w:r>
+      <w:proofErr w:type="spellEnd"/>
+    </w:p>
+    <w:p>
+      <w:pPr>
+        <w:spacing w:after="0" w:line="240" w:lineRule="auto"/>
+        <w:jc w:val="both"/>
+        <w:rPr>
+          <w:rFonts w:ascii="Courier New" w:hAnsi="Courier New" w:cs="Courier New"/>
+          <w:color w:val="000000"/>
+          <w:sz w:val="20"/>
+          <w:szCs w:val="20"/>
+          <w:lang w:val="en-US"/>
+        </w:rPr>
+      </w:pPr>
+      <w:proofErr w:type="spellStart"/>
+      <w:r>
+        <w:rPr>
+          <w:rFonts w:ascii="Courier New" w:hAnsi="Courier New" w:cs="Courier New"/>
+          <w:color w:val="000000"/>
+          <w:sz w:val="20"/>
+          <w:szCs w:val="20"/>
+          <w:lang w:val="en-US"/>
+        </w:rPr>
+        <w:t>stmt</w:t>
+      </w:r>
+      <w:proofErr w:type="spellEnd"/>
+      <w:r>
+        <w:rPr>
+          <w:rFonts w:ascii="Courier New" w:hAnsi="Courier New" w:cs="Courier New"/>
+          <w:color w:val="000000"/>
+          <w:sz w:val="20"/>
+          <w:szCs w:val="20"/>
+          <w:lang w:val="en-US"/>
+        </w:rPr>
+        <w:t xml:space="preserve">: -- </w:t>
+      </w:r>
+      <w:proofErr w:type="gramStart"/>
+      <w:r>
+        <w:rPr>
+          <w:rFonts w:ascii="Courier New" w:hAnsi="Courier New" w:cs="Courier New"/>
+          <w:color w:val="000000"/>
+          <w:sz w:val="20"/>
+          <w:szCs w:val="20"/>
+          <w:lang w:val="en-US"/>
+        </w:rPr>
+        <w:t>ID ;</w:t>
+      </w:r>
+      <w:proofErr w:type="gramEnd"/>
+    </w:p>
+    <w:p>
+      <w:pPr>
+        <w:spacing w:after="0" w:line="240" w:lineRule="auto"/>
+        <w:jc w:val="both"/>
+        <w:rPr>
+          <w:rFonts w:ascii="Courier New" w:hAnsi="Courier New" w:cs="Courier New"/>
+          <w:color w:val="000000"/>
+          <w:sz w:val="20"/>
+          <w:szCs w:val="20"/>
+          <w:lang w:val="en-US"/>
+        </w:rPr>
+      </w:pPr>
+      <w:proofErr w:type="spellStart"/>
+      <w:r>
+        <w:rPr>
+          <w:rFonts w:ascii="Courier New" w:hAnsi="Courier New" w:cs="Courier New"/>
+          <w:color w:val="000000"/>
+          <w:sz w:val="20"/>
+          <w:szCs w:val="20"/>
+          <w:lang w:val="en-US"/>
+        </w:rPr>
+        <w:t>stmt</w:t>
+      </w:r>
+      <w:proofErr w:type="spellEnd"/>
+      <w:r>
+        <w:rPr>
+          <w:rFonts w:ascii="Courier New" w:hAnsi="Courier New" w:cs="Courier New"/>
+          <w:color w:val="000000"/>
+          <w:sz w:val="20"/>
+          <w:szCs w:val="20"/>
+          <w:lang w:val="en-US"/>
+        </w:rPr>
+        <w:t xml:space="preserve">: ++ </w:t>
+      </w:r>
+      <w:proofErr w:type="gramStart"/>
+      <w:r>
+        <w:rPr>
+          <w:rFonts w:ascii="Courier New" w:hAnsi="Courier New" w:cs="Courier New"/>
+          <w:color w:val="000000"/>
+          <w:sz w:val="20"/>
+          <w:szCs w:val="20"/>
+          <w:lang w:val="en-US"/>
+        </w:rPr>
+        <w:t>ID ;</w:t>
+      </w:r>
+      <w:proofErr w:type="gramEnd"/>
+    </w:p>
+    <w:p>
+      <w:pPr>
+        <w:spacing w:after="0" w:line="240" w:lineRule="auto"/>
+        <w:jc w:val="both"/>
+        <w:rPr>
+          <w:rFonts w:ascii="Courier New" w:hAnsi="Courier New" w:cs="Courier New"/>
+          <w:color w:val="000000"/>
+          <w:sz w:val="20"/>
+          <w:szCs w:val="20"/>
+          <w:lang w:val="en-US"/>
+        </w:rPr>
+      </w:pPr>
+    </w:p>
+    <w:p>
+      <w:pPr>
+        <w:spacing w:after="0" w:line="240" w:lineRule="auto"/>
+        <w:jc w:val="both"/>
+        <w:rPr>
+          <w:rFonts w:ascii="Courier New" w:hAnsi="Courier New" w:cs="Courier New"/>
+          <w:color w:val="000000"/>
+          <w:sz w:val="20"/>
+          <w:szCs w:val="20"/>
+          <w:lang w:val="en-US"/>
+        </w:rPr>
+      </w:pPr>
+      <w:proofErr w:type="spellStart"/>
+      <w:r>
+        <w:rPr>
+          <w:rFonts w:ascii="Courier New" w:hAnsi="Courier New" w:cs="Courier New"/>
+          <w:color w:val="000000"/>
+          <w:sz w:val="20"/>
+          <w:szCs w:val="20"/>
+          <w:lang w:val="en-US"/>
+        </w:rPr>
+        <w:t>DO_sig</w:t>
+      </w:r>
+      <w:proofErr w:type="spellEnd"/>
+      <w:r>
+        <w:rPr>
+          <w:rFonts w:ascii="Courier New" w:hAnsi="Courier New" w:cs="Courier New"/>
+          <w:color w:val="000000"/>
+          <w:sz w:val="20"/>
+          <w:szCs w:val="20"/>
+          <w:lang w:val="en-US"/>
+        </w:rPr>
+        <w:t xml:space="preserve">: TK_WHILE </w:t>
+      </w:r>
+      <w:proofErr w:type="gramStart"/>
+      <w:r>
+        <w:rPr>
+          <w:rFonts w:ascii="Courier New" w:hAnsi="Courier New" w:cs="Courier New"/>
+          <w:color w:val="000000"/>
+          <w:sz w:val="20"/>
+          <w:szCs w:val="20"/>
+          <w:lang w:val="en-US"/>
+        </w:rPr>
+        <w:t xml:space="preserve">( </w:t>
+      </w:r>
+      <w:proofErr w:type="spellStart"/>
+      <w:r>
+        <w:rPr>
+          <w:rFonts w:ascii="Courier New" w:hAnsi="Courier New" w:cs="Courier New"/>
+          <w:color w:val="000000"/>
+          <w:sz w:val="20"/>
+          <w:szCs w:val="20"/>
+          <w:lang w:val="en-US"/>
+        </w:rPr>
+        <w:t>lexpr</w:t>
+      </w:r>
+      <w:proofErr w:type="spellEnd"/>
+      <w:proofErr w:type="gramEnd"/>
+      <w:r>
+        <w:rPr>
+          <w:rFonts w:ascii="Courier New" w:hAnsi="Courier New" w:cs="Courier New"/>
+          <w:color w:val="000000"/>
+          <w:sz w:val="20"/>
+          <w:szCs w:val="20"/>
+          <w:lang w:val="en-US"/>
+        </w:rPr>
+        <w:t xml:space="preserve"> )</w:t>
+      </w:r>
+    </w:p>
+    <w:p>
+      <w:pPr>
+        <w:spacing w:after="0" w:line="240" w:lineRule="auto"/>
+        <w:jc w:val="both"/>
+        <w:rPr>
+          <w:rFonts w:ascii="Courier New" w:hAnsi="Courier New" w:cs="Courier New"/>
+          <w:color w:val="000000"/>
+          <w:sz w:val="20"/>
+          <w:szCs w:val="20"/>
+          <w:lang w:val="en-US"/>
+        </w:rPr>
+      </w:pPr>
+      <w:proofErr w:type="spellStart"/>
+      <w:r>
+        <w:rPr>
+          <w:rFonts w:ascii="Courier New" w:hAnsi="Courier New" w:cs="Courier New"/>
+          <w:color w:val="000000"/>
+          <w:sz w:val="20"/>
+          <w:szCs w:val="20"/>
+          <w:lang w:val="en-US"/>
+        </w:rPr>
+        <w:t>DO_sig</w:t>
+      </w:r>
+      <w:proofErr w:type="spellEnd"/>
+      <w:r>
+        <w:rPr>
+          <w:rFonts w:ascii="Courier New" w:hAnsi="Courier New" w:cs="Courier New"/>
+          <w:color w:val="000000"/>
+          <w:sz w:val="20"/>
+          <w:szCs w:val="20"/>
+          <w:lang w:val="en-US"/>
+        </w:rPr>
+        <w:t xml:space="preserve">: TK_UNTIL </w:t>
+      </w:r>
+      <w:proofErr w:type="gramStart"/>
+      <w:r>
+        <w:rPr>
+          <w:rFonts w:ascii="Courier New" w:hAnsi="Courier New" w:cs="Courier New"/>
+          <w:color w:val="000000"/>
+          <w:sz w:val="20"/>
+          <w:szCs w:val="20"/>
+          <w:lang w:val="en-US"/>
+        </w:rPr>
+        <w:t xml:space="preserve">( </w:t>
+      </w:r>
+      <w:proofErr w:type="spellStart"/>
+      <w:r>
+        <w:rPr>
+          <w:rFonts w:ascii="Courier New" w:hAnsi="Courier New" w:cs="Courier New"/>
+          <w:color w:val="000000"/>
+          <w:sz w:val="20"/>
+          <w:szCs w:val="20"/>
+          <w:lang w:val="en-US"/>
+        </w:rPr>
+        <w:t>lexpr</w:t>
+      </w:r>
+      <w:proofErr w:type="spellEnd"/>
+      <w:proofErr w:type="gramEnd"/>
+      <w:r>
+        <w:rPr>
+          <w:rFonts w:ascii="Courier New" w:hAnsi="Courier New" w:cs="Courier New"/>
+          <w:color w:val="000000"/>
+          <w:sz w:val="20"/>
+          <w:szCs w:val="20"/>
+          <w:lang w:val="en-US"/>
+        </w:rPr>
+        <w:t xml:space="preserve"> )</w:t>
+      </w:r>
+    </w:p>
+    <w:p>
+      <w:pPr>
+        <w:spacing w:after="0" w:line="240" w:lineRule="auto"/>
+        <w:jc w:val="both"/>
+        <w:rPr>
+          <w:rFonts w:ascii="Courier New" w:hAnsi="Courier New" w:cs="Courier New"/>
+          <w:color w:val="000000"/>
+          <w:sz w:val="20"/>
+          <w:szCs w:val="20"/>
+          <w:lang w:val="en-US"/>
+        </w:rPr>
+      </w:pPr>
+    </w:p>
+    <w:p>
+      <w:pPr>
+        <w:spacing w:after="0" w:line="240" w:lineRule="auto"/>
+        <w:jc w:val="both"/>
+        <w:rPr>
+          <w:rFonts w:ascii="Courier New" w:hAnsi="Courier New" w:cs="Courier New"/>
+          <w:color w:val="000000"/>
+          <w:sz w:val="20"/>
+          <w:szCs w:val="20"/>
+        </w:rPr>
+      </w:pPr>
+      <w:r>
+        <w:rPr>
+          <w:rFonts w:ascii="Courier New" w:hAnsi="Courier New" w:cs="Courier New"/>
+          <w:color w:val="000000"/>
+          <w:sz w:val="20"/>
+          <w:szCs w:val="20"/>
+        </w:rPr>
+        <w:t>signo</w:t>
+      </w:r>
+      <w:proofErr w:type="gramStart"/>
+      <w:r>
+        <w:rPr>
+          <w:rFonts w:ascii="Courier New" w:hAnsi="Courier New" w:cs="Courier New"/>
+          <w:color w:val="000000"/>
+          <w:sz w:val="20"/>
+          <w:szCs w:val="20"/>
+        </w:rPr>
+        <w:t>: :</w:t>
+      </w:r>
+      <w:proofErr w:type="gramEnd"/>
+      <w:r>
+        <w:rPr>
+          <w:rFonts w:ascii="Courier New" w:hAnsi="Courier New" w:cs="Courier New"/>
+          <w:color w:val="000000"/>
+          <w:sz w:val="20"/>
+          <w:szCs w:val="20"/>
+        </w:rPr>
+        <w:t xml:space="preserve">= </w:t>
+      </w:r>
+      <w:proofErr w:type="spellStart"/>
+      <w:r>
+        <w:rPr>
+          <w:rFonts w:ascii="Courier New" w:hAnsi="Courier New" w:cs="Courier New"/>
+          <w:color w:val="000000"/>
+          <w:sz w:val="20"/>
+          <w:szCs w:val="20"/>
+        </w:rPr>
+        <w:t>lexpr</w:t>
+      </w:r>
+      <w:proofErr w:type="spellEnd"/>
+      <w:r>
+        <w:rPr>
+          <w:rFonts w:ascii="Courier New" w:hAnsi="Courier New" w:cs="Courier New"/>
+          <w:color w:val="000000"/>
+          <w:sz w:val="20"/>
+          <w:szCs w:val="20"/>
+        </w:rPr>
+        <w:t xml:space="preserve"> ;</w:t>
+      </w:r>
+    </w:p>
+    <w:p>
+      <w:pPr>
+        <w:spacing w:after="0" w:line="240" w:lineRule="auto"/>
+        <w:jc w:val="both"/>
+        <w:rPr>
+          <w:rFonts w:ascii="Courier New" w:hAnsi="Courier New" w:cs="Courier New"/>
+          <w:color w:val="000000"/>
+          <w:sz w:val="20"/>
+          <w:szCs w:val="20"/>
+        </w:rPr>
+      </w:pPr>
+      <w:r>
+        <w:rPr>
+          <w:rFonts w:ascii="Courier New" w:hAnsi="Courier New" w:cs="Courier New"/>
+          <w:color w:val="000000"/>
+          <w:sz w:val="20"/>
+          <w:szCs w:val="20"/>
+        </w:rPr>
+        <w:t xml:space="preserve">signo: += </w:t>
+      </w:r>
+      <w:proofErr w:type="spellStart"/>
+      <w:proofErr w:type="gramStart"/>
+      <w:r>
+        <w:rPr>
+          <w:rFonts w:ascii="Courier New" w:hAnsi="Courier New" w:cs="Courier New"/>
+          <w:color w:val="000000"/>
+          <w:sz w:val="20"/>
+          <w:szCs w:val="20"/>
+        </w:rPr>
+        <w:t>lexpr</w:t>
+      </w:r>
+      <w:proofErr w:type="spellEnd"/>
+      <w:r>
+        <w:rPr>
+          <w:rFonts w:ascii="Courier New" w:hAnsi="Courier New" w:cs="Courier New"/>
+          <w:color w:val="000000"/>
+          <w:sz w:val="20"/>
+          <w:szCs w:val="20"/>
+        </w:rPr>
+        <w:t xml:space="preserve"> ;</w:t>
+      </w:r>
+      <w:proofErr w:type="gramEnd"/>
+    </w:p>
+    <w:p>
+      <w:pPr>
+        <w:spacing w:after="0" w:line="240" w:lineRule="auto"/>
+        <w:jc w:val="both"/>
+        <w:rPr>
+          <w:rFonts w:ascii="Courier New" w:hAnsi="Courier New" w:cs="Courier New"/>
+          <w:color w:val="000000"/>
+          <w:sz w:val="20"/>
+          <w:szCs w:val="20"/>
+        </w:rPr>
+      </w:pPr>
+      <w:r>
+        <w:rPr>
+          <w:rFonts w:ascii="Courier New" w:hAnsi="Courier New" w:cs="Courier New"/>
+          <w:color w:val="000000"/>
+          <w:sz w:val="20"/>
+          <w:szCs w:val="20"/>
+        </w:rPr>
+        <w:t xml:space="preserve">signo: -= </w:t>
+      </w:r>
+      <w:proofErr w:type="spellStart"/>
+      <w:proofErr w:type="gramStart"/>
+      <w:r>
+        <w:rPr>
+          <w:rFonts w:ascii="Courier New" w:hAnsi="Courier New" w:cs="Courier New"/>
+          <w:color w:val="000000"/>
+          <w:sz w:val="20"/>
+          <w:szCs w:val="20"/>
+        </w:rPr>
+        <w:t>lexpr</w:t>
+      </w:r>
+      <w:proofErr w:type="spellEnd"/>
+      <w:r>
+        <w:rPr>
+          <w:rFonts w:ascii="Courier New" w:hAnsi="Courier New" w:cs="Courier New"/>
+          <w:color w:val="000000"/>
+          <w:sz w:val="20"/>
+          <w:szCs w:val="20"/>
+        </w:rPr>
+        <w:t xml:space="preserve"> ;</w:t>
+      </w:r>
+      <w:proofErr w:type="gramEnd"/>
+    </w:p>
+    <w:p>
+      <w:pPr>
+        <w:spacing w:after="0" w:line="240" w:lineRule="auto"/>
+        <w:jc w:val="both"/>
+        <w:rPr>
+          <w:rFonts w:ascii="Courier New" w:hAnsi="Courier New" w:cs="Courier New"/>
+          <w:color w:val="000000"/>
+          <w:sz w:val="20"/>
+          <w:szCs w:val="20"/>
+        </w:rPr>
+      </w:pPr>
+      <w:r>
+        <w:rPr>
+          <w:rFonts w:ascii="Courier New" w:hAnsi="Courier New" w:cs="Courier New"/>
+          <w:color w:val="000000"/>
+          <w:sz w:val="20"/>
+          <w:szCs w:val="20"/>
+        </w:rPr>
+        <w:t xml:space="preserve">signo: *= </w:t>
+      </w:r>
+      <w:proofErr w:type="spellStart"/>
+      <w:proofErr w:type="gramStart"/>
+      <w:r>
+        <w:rPr>
+          <w:rFonts w:ascii="Courier New" w:hAnsi="Courier New" w:cs="Courier New"/>
+          <w:color w:val="000000"/>
+          <w:sz w:val="20"/>
+          <w:szCs w:val="20"/>
+        </w:rPr>
+        <w:t>lexpr</w:t>
+      </w:r>
+      <w:proofErr w:type="spellEnd"/>
+      <w:r>
+        <w:rPr>
+          <w:rFonts w:ascii="Courier New" w:hAnsi="Courier New" w:cs="Courier New"/>
+          <w:color w:val="000000"/>
+          <w:sz w:val="20"/>
+          <w:szCs w:val="20"/>
+        </w:rPr>
+        <w:t xml:space="preserve"> ;</w:t>
+      </w:r>
+      <w:proofErr w:type="gramEnd"/>
+    </w:p>
+    <w:p>
+      <w:pPr>
+        <w:spacing w:after="0" w:line="240" w:lineRule="auto"/>
+        <w:jc w:val="both"/>
+        <w:rPr>
+          <w:rFonts w:ascii="Courier New" w:hAnsi="Courier New" w:cs="Courier New"/>
+          <w:color w:val="000000"/>
+          <w:sz w:val="20"/>
+          <w:szCs w:val="20"/>
+        </w:rPr>
+      </w:pPr>
+      <w:r>
+        <w:rPr>
+          <w:rFonts w:ascii="Courier New" w:hAnsi="Courier New" w:cs="Courier New"/>
+          <w:color w:val="000000"/>
+          <w:sz w:val="20"/>
+          <w:szCs w:val="20"/>
+        </w:rPr>
+        <w:t xml:space="preserve">signo: /= </w:t>
+      </w:r>
+      <w:proofErr w:type="spellStart"/>
+      <w:proofErr w:type="gramStart"/>
+      <w:r>
+        <w:rPr>
+          <w:rFonts w:ascii="Courier New" w:hAnsi="Courier New" w:cs="Courier New"/>
+          <w:color w:val="000000"/>
+          <w:sz w:val="20"/>
+          <w:szCs w:val="20"/>
+        </w:rPr>
+        <w:t>lexpr</w:t>
+      </w:r>
+      <w:proofErr w:type="spellEnd"/>
+      <w:r>
+        <w:rPr>
+          <w:rFonts w:ascii="Courier New" w:hAnsi="Courier New" w:cs="Courier New"/>
+          <w:color w:val="000000"/>
+          <w:sz w:val="20"/>
+          <w:szCs w:val="20"/>
+        </w:rPr>
+        <w:t xml:space="preserve"> ;</w:t>
+      </w:r>
+      <w:proofErr w:type="gramEnd"/>
+    </w:p>
+    <w:p>
+      <w:pPr>
+        <w:spacing w:after="0" w:line="240" w:lineRule="auto"/>
+        <w:jc w:val="both"/>
+        <w:rPr>
+          <w:rFonts w:ascii="Courier New" w:hAnsi="Courier New" w:cs="Courier New"/>
+          <w:color w:val="000000"/>
+          <w:sz w:val="20"/>
+          <w:szCs w:val="20"/>
+        </w:rPr>
+      </w:pPr>
+      <w:r>
+        <w:rPr>
+          <w:rFonts w:ascii="Courier New" w:hAnsi="Courier New" w:cs="Courier New"/>
+          <w:color w:val="000000"/>
+          <w:sz w:val="20"/>
+          <w:szCs w:val="20"/>
+        </w:rPr>
+        <w:t xml:space="preserve">signo: %= </w:t>
+      </w:r>
+      <w:proofErr w:type="spellStart"/>
+      <w:proofErr w:type="gramStart"/>
+      <w:r>
+        <w:rPr>
+          <w:rFonts w:ascii="Courier New" w:hAnsi="Courier New" w:cs="Courier New"/>
+          <w:color w:val="000000"/>
+          <w:sz w:val="20"/>
+          <w:szCs w:val="20"/>
+        </w:rPr>
+        <w:t>lexpr</w:t>
+      </w:r>
+      <w:proofErr w:type="spellEnd"/>
+      <w:r>
+        <w:rPr>
+          <w:rFonts w:ascii="Courier New" w:hAnsi="Courier New" w:cs="Courier New"/>
+          <w:color w:val="000000"/>
+          <w:sz w:val="20"/>
+          <w:szCs w:val="20"/>
+        </w:rPr>
+        <w:t xml:space="preserve"> ;</w:t>
+      </w:r>
+      <w:proofErr w:type="gramEnd"/>
+    </w:p>
+    <w:p>
+      <w:pPr>
+        <w:spacing w:after="0" w:line="240" w:lineRule="auto"/>
+        <w:jc w:val="both"/>
+        <w:rPr>
+          <w:rFonts w:ascii="Courier New" w:hAnsi="Courier New" w:cs="Courier New"/>
+          <w:color w:val="000000"/>
+          <w:sz w:val="20"/>
+          <w:szCs w:val="20"/>
+          <w:lang w:val="en-US"/>
+        </w:rPr>
+      </w:pPr>
+      <w:proofErr w:type="spellStart"/>
+      <w:r>
+        <w:rPr>
+          <w:rFonts w:ascii="Courier New" w:hAnsi="Courier New" w:cs="Courier New"/>
+          <w:color w:val="000000"/>
+          <w:sz w:val="20"/>
+          <w:szCs w:val="20"/>
+          <w:lang w:val="en-US"/>
+        </w:rPr>
+        <w:t>signo</w:t>
+      </w:r>
+      <w:proofErr w:type="spellEnd"/>
+      <w:r>
+        <w:rPr>
+          <w:rFonts w:ascii="Courier New" w:hAnsi="Courier New" w:cs="Courier New"/>
+          <w:color w:val="000000"/>
+          <w:sz w:val="20"/>
+          <w:szCs w:val="20"/>
+          <w:lang w:val="en-US"/>
+        </w:rPr>
+        <w:t>: +</w:t>
+      </w:r>
+      <w:proofErr w:type="gramStart"/>
+      <w:r>
+        <w:rPr>
+          <w:rFonts w:ascii="Courier New" w:hAnsi="Courier New" w:cs="Courier New"/>
+          <w:color w:val="000000"/>
+          <w:sz w:val="20"/>
+          <w:szCs w:val="20"/>
+          <w:lang w:val="en-US"/>
+        </w:rPr>
+        <w:t>+ ;</w:t>
+      </w:r>
+      <w:proofErr w:type="gramEnd"/>
+    </w:p>
+    <w:p>
+      <w:pPr>
+        <w:spacing w:after="0" w:line="240" w:lineRule="auto"/>
+        <w:jc w:val="both"/>
+        <w:rPr>
+          <w:rFonts w:ascii="Courier New" w:hAnsi="Courier New" w:cs="Courier New"/>
+          <w:color w:val="000000"/>
+          <w:sz w:val="20"/>
+          <w:szCs w:val="20"/>
+          <w:lang w:val="en-US"/>
+        </w:rPr>
+      </w:pPr>
+      <w:proofErr w:type="spellStart"/>
+      <w:r>
+        <w:rPr>
+          <w:rFonts w:ascii="Courier New" w:hAnsi="Courier New" w:cs="Courier New"/>
+          <w:color w:val="000000"/>
+          <w:sz w:val="20"/>
+          <w:szCs w:val="20"/>
+          <w:lang w:val="en-US"/>
+        </w:rPr>
+        <w:t>signo</w:t>
+      </w:r>
+      <w:proofErr w:type="spellEnd"/>
+      <w:r>
+        <w:rPr>
+          <w:rFonts w:ascii="Courier New" w:hAnsi="Courier New" w:cs="Courier New"/>
+          <w:color w:val="000000"/>
+          <w:sz w:val="20"/>
+          <w:szCs w:val="20"/>
+          <w:lang w:val="en-US"/>
+        </w:rPr>
+        <w:t xml:space="preserve">: </w:t>
+      </w:r>
+      <w:proofErr w:type="gramStart"/>
+      <w:r>
+        <w:rPr>
+          <w:rFonts w:ascii="Courier New" w:hAnsi="Courier New" w:cs="Courier New"/>
+          <w:color w:val="000000"/>
+          <w:sz w:val="20"/>
+          <w:szCs w:val="20"/>
+          <w:lang w:val="en-US"/>
+        </w:rPr>
+        <w:t>-- ;</w:t>
+      </w:r>
+      <w:proofErr w:type="gramEnd"/>
+    </w:p>
+    <w:p>
+      <w:pPr>
+        <w:spacing w:after="0" w:line="240" w:lineRule="auto"/>
+        <w:jc w:val="both"/>
+        <w:rPr>
+          <w:rFonts w:ascii="Courier New" w:hAnsi="Courier New" w:cs="Courier New"/>
+          <w:color w:val="000000"/>
+          <w:sz w:val="20"/>
+          <w:szCs w:val="20"/>
+          <w:lang w:val="en-US"/>
+        </w:rPr>
+      </w:pPr>
+    </w:p>
+    <w:p>
+      <w:pPr>
+        <w:spacing w:after="0" w:line="240" w:lineRule="auto"/>
+        <w:jc w:val="both"/>
+        <w:rPr>
+          <w:rFonts w:ascii="Courier New" w:hAnsi="Courier New" w:cs="Courier New"/>
+          <w:color w:val="000000"/>
+          <w:sz w:val="20"/>
+          <w:szCs w:val="20"/>
+          <w:lang w:val="en-US"/>
+        </w:rPr>
+      </w:pPr>
+      <w:proofErr w:type="spellStart"/>
+      <w:r>
+        <w:rPr>
+          <w:rFonts w:ascii="Courier New" w:hAnsi="Courier New" w:cs="Courier New"/>
+          <w:color w:val="000000"/>
+          <w:sz w:val="20"/>
+          <w:szCs w:val="20"/>
+          <w:lang w:val="en-US"/>
+        </w:rPr>
+        <w:t>fn_decl_list</w:t>
+      </w:r>
+      <w:proofErr w:type="spellEnd"/>
+      <w:r>
+        <w:rPr>
+          <w:rFonts w:ascii="Courier New" w:hAnsi="Courier New" w:cs="Courier New"/>
+          <w:color w:val="000000"/>
+          <w:sz w:val="20"/>
+          <w:szCs w:val="20"/>
+          <w:lang w:val="en-US"/>
+        </w:rPr>
+        <w:t xml:space="preserve">: TK_FUNCTION </w:t>
+      </w:r>
+      <w:proofErr w:type="gramStart"/>
+      <w:r>
+        <w:rPr>
+          <w:rFonts w:ascii="Courier New" w:hAnsi="Courier New" w:cs="Courier New"/>
+          <w:color w:val="000000"/>
+          <w:sz w:val="20"/>
+          <w:szCs w:val="20"/>
+          <w:lang w:val="en-US"/>
+        </w:rPr>
+        <w:t>FID :</w:t>
+      </w:r>
+      <w:proofErr w:type="gramEnd"/>
+      <w:r>
+        <w:rPr>
+          <w:rFonts w:ascii="Courier New" w:hAnsi="Courier New" w:cs="Courier New"/>
+          <w:color w:val="000000"/>
+          <w:sz w:val="20"/>
+          <w:szCs w:val="20"/>
+          <w:lang w:val="en-US"/>
+        </w:rPr>
+        <w:t xml:space="preserve"> DATATYPE ( </w:t>
+      </w:r>
+      <w:proofErr w:type="spellStart"/>
+      <w:r>
+        <w:rPr>
+          <w:rFonts w:ascii="Courier New" w:hAnsi="Courier New" w:cs="Courier New"/>
+          <w:color w:val="000000"/>
+          <w:sz w:val="20"/>
+          <w:szCs w:val="20"/>
+          <w:lang w:val="en-US"/>
+        </w:rPr>
         <w:t>var_decl</w:t>
       </w:r>
       <w:proofErr w:type="spellEnd"/>
@@ -2754,6 +4871,28 @@
           <w:szCs w:val="20"/>
           <w:lang w:val="en-US"/>
         </w:rPr>
+        <w:t xml:space="preserve"> ) VAR </w:t>
+      </w:r>
+      <w:proofErr w:type="spellStart"/>
+      <w:r>
+        <w:rPr>
+          <w:rFonts w:ascii="Courier New" w:hAnsi="Courier New" w:cs="Courier New"/>
+          <w:color w:val="000000"/>
+          <w:sz w:val="20"/>
+          <w:szCs w:val="20"/>
+          <w:lang w:val="en-US"/>
+        </w:rPr>
+        <w:t>var_decl</w:t>
+      </w:r>
+      <w:proofErr w:type="spellEnd"/>
+      <w:r>
+        <w:rPr>
+          <w:rFonts w:ascii="Courier New" w:hAnsi="Courier New" w:cs="Courier New"/>
+          <w:color w:val="000000"/>
+          <w:sz w:val="20"/>
+          <w:szCs w:val="20"/>
+          <w:lang w:val="en-US"/>
+        </w:rPr>
         <w:t xml:space="preserve"> ; </w:t>
       </w:r>
       <w:proofErr w:type="spellStart"/>
@@ -2765,55 +4904,45 @@
           <w:szCs w:val="20"/>
           <w:lang w:val="en-US"/>
         </w:rPr>
-        <w:t>main_stmt</w:t>
-      </w:r>
-      <w:proofErr w:type="spellEnd"/>
-      <w:r>
-        <w:rPr>
-          <w:rFonts w:ascii="Courier New" w:hAnsi="Courier New" w:cs="Courier New"/>
-          <w:color w:val="000000"/>
-          <w:sz w:val="20"/>
-          <w:szCs w:val="20"/>
-          <w:lang w:val="en-US"/>
-        </w:rPr>
-        <w:t xml:space="preserve"> TK_END</w:t>
-      </w:r>
-    </w:p>
-    <w:p>
-      <w:pPr>
-        <w:spacing w:after="0" w:line="240" w:lineRule="auto"/>
-        <w:jc w:val="both"/>
-        <w:rPr>
-          <w:rFonts w:ascii="Courier New" w:hAnsi="Courier New" w:cs="Courier New"/>
-          <w:color w:val="000000"/>
-          <w:sz w:val="20"/>
-          <w:szCs w:val="20"/>
-          <w:lang w:val="en-US"/>
-        </w:rPr>
-      </w:pPr>
-    </w:p>
-    <w:p>
-      <w:pPr>
-        <w:spacing w:after="0" w:line="240" w:lineRule="auto"/>
-        <w:jc w:val="both"/>
-        <w:rPr>
-          <w:rFonts w:ascii="Courier New" w:hAnsi="Courier New" w:cs="Courier New"/>
-          <w:color w:val="000000"/>
-          <w:sz w:val="20"/>
-          <w:szCs w:val="20"/>
-          <w:lang w:val="en-US"/>
-        </w:rPr>
-      </w:pPr>
-      <w:proofErr w:type="spellStart"/>
-      <w:r>
-        <w:rPr>
-          <w:rFonts w:ascii="Courier New" w:hAnsi="Courier New" w:cs="Courier New"/>
-          <w:color w:val="000000"/>
-          <w:sz w:val="20"/>
-          <w:szCs w:val="20"/>
-          <w:lang w:val="en-US"/>
-        </w:rPr>
-        <w:t>main_stmt</w:t>
+        <w:t>stmt_block</w:t>
+      </w:r>
+      <w:proofErr w:type="spellEnd"/>
+    </w:p>
+    <w:p>
+      <w:pPr>
+        <w:spacing w:after="0" w:line="240" w:lineRule="auto"/>
+        <w:jc w:val="both"/>
+        <w:rPr>
+          <w:rFonts w:ascii="Courier New" w:hAnsi="Courier New" w:cs="Courier New"/>
+          <w:color w:val="000000"/>
+          <w:sz w:val="20"/>
+          <w:szCs w:val="20"/>
+          <w:lang w:val="en-US"/>
+        </w:rPr>
+      </w:pPr>
+    </w:p>
+    <w:p>
+      <w:pPr>
+        <w:spacing w:after="0" w:line="240" w:lineRule="auto"/>
+        <w:jc w:val="both"/>
+        <w:rPr>
+          <w:rFonts w:ascii="Courier New" w:hAnsi="Courier New" w:cs="Courier New"/>
+          <w:color w:val="000000"/>
+          <w:sz w:val="20"/>
+          <w:szCs w:val="20"/>
+          <w:lang w:val="en-US"/>
+        </w:rPr>
+      </w:pPr>
+      <w:proofErr w:type="spellStart"/>
+      <w:r>
+        <w:rPr>
+          <w:rFonts w:ascii="Courier New" w:hAnsi="Courier New" w:cs="Courier New"/>
+          <w:color w:val="000000"/>
+          <w:sz w:val="20"/>
+          <w:szCs w:val="20"/>
+          <w:lang w:val="en-US"/>
+        </w:rPr>
+        <w:t>var_decl</w:t>
       </w:r>
       <w:proofErr w:type="spellEnd"/>
       <w:r>
@@ -2826,6 +4955,206 @@
         </w:rPr>
         <w:t xml:space="preserve">: </w:t>
       </w:r>
+      <w:proofErr w:type="gramStart"/>
+      <w:r>
+        <w:rPr>
+          <w:rFonts w:ascii="Courier New" w:hAnsi="Courier New" w:cs="Courier New"/>
+          <w:color w:val="000000"/>
+          <w:sz w:val="20"/>
+          <w:szCs w:val="20"/>
+          <w:lang w:val="en-US"/>
+        </w:rPr>
+        <w:t>ID :</w:t>
+      </w:r>
+      <w:proofErr w:type="gramEnd"/>
+      <w:r>
+        <w:rPr>
+          <w:rFonts w:ascii="Courier New" w:hAnsi="Courier New" w:cs="Courier New"/>
+          <w:color w:val="000000"/>
+          <w:sz w:val="20"/>
+          <w:szCs w:val="20"/>
+          <w:lang w:val="en-US"/>
+        </w:rPr>
+        <w:t xml:space="preserve"> DATATYPE </w:t>
+      </w:r>
+      <w:proofErr w:type="spellStart"/>
+      <w:r>
+        <w:rPr>
+          <w:rFonts w:ascii="Courier New" w:hAnsi="Courier New" w:cs="Courier New"/>
+          <w:color w:val="000000"/>
+          <w:sz w:val="20"/>
+          <w:szCs w:val="20"/>
+          <w:lang w:val="en-US"/>
+        </w:rPr>
+        <w:t>cont_data</w:t>
+      </w:r>
+      <w:proofErr w:type="spellEnd"/>
+    </w:p>
+    <w:p>
+      <w:pPr>
+        <w:spacing w:after="0" w:line="240" w:lineRule="auto"/>
+        <w:jc w:val="both"/>
+        <w:rPr>
+          <w:rFonts w:ascii="Courier New" w:hAnsi="Courier New" w:cs="Courier New"/>
+          <w:color w:val="000000"/>
+          <w:sz w:val="20"/>
+          <w:szCs w:val="20"/>
+          <w:lang w:val="en-US"/>
+        </w:rPr>
+      </w:pPr>
+    </w:p>
+    <w:p>
+      <w:pPr>
+        <w:spacing w:after="0" w:line="240" w:lineRule="auto"/>
+        <w:jc w:val="both"/>
+        <w:rPr>
+          <w:rFonts w:ascii="Courier New" w:hAnsi="Courier New" w:cs="Courier New"/>
+          <w:color w:val="000000"/>
+          <w:sz w:val="20"/>
+          <w:szCs w:val="20"/>
+          <w:lang w:val="en-US"/>
+        </w:rPr>
+      </w:pPr>
+      <w:proofErr w:type="spellStart"/>
+      <w:r>
+        <w:rPr>
+          <w:rFonts w:ascii="Courier New" w:hAnsi="Courier New" w:cs="Courier New"/>
+          <w:color w:val="000000"/>
+          <w:sz w:val="20"/>
+          <w:szCs w:val="20"/>
+          <w:lang w:val="en-US"/>
+        </w:rPr>
+        <w:t>cont_data</w:t>
+      </w:r>
+      <w:proofErr w:type="spellEnd"/>
+      <w:proofErr w:type="gramStart"/>
+      <w:r>
+        <w:rPr>
+          <w:rFonts w:ascii="Courier New" w:hAnsi="Courier New" w:cs="Courier New"/>
+          <w:color w:val="000000"/>
+          <w:sz w:val="20"/>
+          <w:szCs w:val="20"/>
+          <w:lang w:val="en-US"/>
+        </w:rPr>
+        <w:t>: ,</w:t>
+      </w:r>
+      <w:proofErr w:type="gramEnd"/>
+      <w:r>
+        <w:rPr>
+          <w:rFonts w:ascii="Courier New" w:hAnsi="Courier New" w:cs="Courier New"/>
+          <w:color w:val="000000"/>
+          <w:sz w:val="20"/>
+          <w:szCs w:val="20"/>
+          <w:lang w:val="en-US"/>
+        </w:rPr>
+        <w:t xml:space="preserve"> ID : DATATYPE </w:t>
+      </w:r>
+      <w:proofErr w:type="spellStart"/>
+      <w:r>
+        <w:rPr>
+          <w:rFonts w:ascii="Courier New" w:hAnsi="Courier New" w:cs="Courier New"/>
+          <w:color w:val="000000"/>
+          <w:sz w:val="20"/>
+          <w:szCs w:val="20"/>
+          <w:lang w:val="en-US"/>
+        </w:rPr>
+        <w:t>cont_data</w:t>
+      </w:r>
+      <w:proofErr w:type="spellEnd"/>
+    </w:p>
+    <w:p>
+      <w:pPr>
+        <w:spacing w:after="0" w:line="240" w:lineRule="auto"/>
+        <w:jc w:val="both"/>
+        <w:rPr>
+          <w:rFonts w:ascii="Courier New" w:hAnsi="Courier New" w:cs="Courier New"/>
+          <w:color w:val="000000"/>
+          <w:sz w:val="20"/>
+          <w:szCs w:val="20"/>
+          <w:lang w:val="en-US"/>
+        </w:rPr>
+      </w:pPr>
+      <w:proofErr w:type="spellStart"/>
+      <w:r>
+        <w:rPr>
+          <w:rFonts w:ascii="Courier New" w:hAnsi="Courier New" w:cs="Courier New"/>
+          <w:color w:val="000000"/>
+          <w:sz w:val="20"/>
+          <w:szCs w:val="20"/>
+          <w:lang w:val="en-US"/>
+        </w:rPr>
+        <w:t>cont_data</w:t>
+      </w:r>
+      <w:proofErr w:type="spellEnd"/>
+      <w:r>
+        <w:rPr>
+          <w:rFonts w:ascii="Courier New" w:hAnsi="Courier New" w:cs="Courier New"/>
+          <w:color w:val="000000"/>
+          <w:sz w:val="20"/>
+          <w:szCs w:val="20"/>
+          <w:lang w:val="en-US"/>
+        </w:rPr>
+        <w:t>: lambda</w:t>
+      </w:r>
+    </w:p>
+    <w:p>
+      <w:pPr>
+        <w:spacing w:after="0" w:line="240" w:lineRule="auto"/>
+        <w:jc w:val="both"/>
+        <w:rPr>
+          <w:rFonts w:ascii="Courier New" w:hAnsi="Courier New" w:cs="Courier New"/>
+          <w:color w:val="000000"/>
+          <w:sz w:val="20"/>
+          <w:szCs w:val="20"/>
+          <w:lang w:val="en-US"/>
+        </w:rPr>
+      </w:pPr>
+    </w:p>
+    <w:p>
+      <w:pPr>
+        <w:spacing w:after="0" w:line="240" w:lineRule="auto"/>
+        <w:jc w:val="both"/>
+        <w:rPr>
+          <w:rFonts w:ascii="Courier New" w:hAnsi="Courier New" w:cs="Courier New"/>
+          <w:color w:val="000000"/>
+          <w:sz w:val="20"/>
+          <w:szCs w:val="20"/>
+          <w:lang w:val="en-US"/>
+        </w:rPr>
+      </w:pPr>
+      <w:proofErr w:type="spellStart"/>
+      <w:r>
+        <w:rPr>
+          <w:rFonts w:ascii="Courier New" w:hAnsi="Courier New" w:cs="Courier New"/>
+          <w:color w:val="000000"/>
+          <w:sz w:val="20"/>
+          <w:szCs w:val="20"/>
+          <w:lang w:val="en-US"/>
+        </w:rPr>
+        <w:t>stmt_block</w:t>
+      </w:r>
+      <w:proofErr w:type="spellEnd"/>
+      <w:r>
+        <w:rPr>
+          <w:rFonts w:ascii="Courier New" w:hAnsi="Courier New" w:cs="Courier New"/>
+          <w:color w:val="000000"/>
+          <w:sz w:val="20"/>
+          <w:szCs w:val="20"/>
+          <w:lang w:val="en-US"/>
+        </w:rPr>
+        <w:t xml:space="preserve">: </w:t>
+      </w:r>
+      <w:proofErr w:type="gramStart"/>
+      <w:r>
+        <w:rPr>
+          <w:rFonts w:ascii="Courier New" w:hAnsi="Courier New" w:cs="Courier New"/>
+          <w:color w:val="000000"/>
+          <w:sz w:val="20"/>
+          <w:szCs w:val="20"/>
+          <w:lang w:val="en-US"/>
+        </w:rPr>
+        <w:t xml:space="preserve">{ </w:t>
+      </w:r>
       <w:proofErr w:type="spellStart"/>
       <w:r>
         <w:rPr>
@@ -2838,6 +5167,7 @@
         <w:t>stmt</w:t>
       </w:r>
       <w:proofErr w:type="spellEnd"/>
+      <w:proofErr w:type="gramEnd"/>
       <w:r>
         <w:rPr>
           <w:rFonts w:ascii="Courier New" w:hAnsi="Courier New" w:cs="Courier New"/>
@@ -2857,41 +5187,177 @@
           <w:szCs w:val="20"/>
           <w:lang w:val="en-US"/>
         </w:rPr>
-        <w:t>main_stmt</w:t>
-      </w:r>
-      <w:proofErr w:type="spellEnd"/>
-    </w:p>
-    <w:p>
-      <w:pPr>
-        <w:spacing w:after="0" w:line="240" w:lineRule="auto"/>
-        <w:jc w:val="both"/>
-        <w:rPr>
-          <w:rFonts w:ascii="Courier New" w:hAnsi="Courier New" w:cs="Courier New"/>
-          <w:color w:val="000000"/>
-          <w:sz w:val="20"/>
-          <w:szCs w:val="20"/>
-          <w:lang w:val="en-US"/>
-        </w:rPr>
-      </w:pPr>
-      <w:proofErr w:type="spellStart"/>
-      <w:r>
-        <w:rPr>
-          <w:rFonts w:ascii="Courier New" w:hAnsi="Courier New" w:cs="Courier New"/>
-          <w:color w:val="000000"/>
-          <w:sz w:val="20"/>
-          <w:szCs w:val="20"/>
-          <w:lang w:val="en-US"/>
-        </w:rPr>
-        <w:t>main_stmt</w:t>
-      </w:r>
-      <w:proofErr w:type="spellEnd"/>
-      <w:r>
-        <w:rPr>
-          <w:rFonts w:ascii="Courier New" w:hAnsi="Courier New" w:cs="Courier New"/>
-          <w:color w:val="000000"/>
-          <w:sz w:val="20"/>
-          <w:szCs w:val="20"/>
-          <w:lang w:val="en-US"/>
+        <w:t>stmt_mas</w:t>
+      </w:r>
+      <w:proofErr w:type="spellEnd"/>
+      <w:r>
+        <w:rPr>
+          <w:rFonts w:ascii="Courier New" w:hAnsi="Courier New" w:cs="Courier New"/>
+          <w:color w:val="000000"/>
+          <w:sz w:val="20"/>
+          <w:szCs w:val="20"/>
+          <w:lang w:val="en-US"/>
+        </w:rPr>
+        <w:t xml:space="preserve"> }</w:t>
+      </w:r>
+    </w:p>
+    <w:p>
+      <w:pPr>
+        <w:spacing w:after="0" w:line="240" w:lineRule="auto"/>
+        <w:jc w:val="both"/>
+        <w:rPr>
+          <w:rFonts w:ascii="Courier New" w:hAnsi="Courier New" w:cs="Courier New"/>
+          <w:color w:val="000000"/>
+          <w:sz w:val="20"/>
+          <w:szCs w:val="20"/>
+          <w:lang w:val="en-US"/>
+        </w:rPr>
+      </w:pPr>
+      <w:proofErr w:type="spellStart"/>
+      <w:r>
+        <w:rPr>
+          <w:rFonts w:ascii="Courier New" w:hAnsi="Courier New" w:cs="Courier New"/>
+          <w:color w:val="000000"/>
+          <w:sz w:val="20"/>
+          <w:szCs w:val="20"/>
+          <w:lang w:val="en-US"/>
+        </w:rPr>
+        <w:t>stmt_block</w:t>
+      </w:r>
+      <w:proofErr w:type="spellEnd"/>
+      <w:r>
+        <w:rPr>
+          <w:rFonts w:ascii="Courier New" w:hAnsi="Courier New" w:cs="Courier New"/>
+          <w:color w:val="000000"/>
+          <w:sz w:val="20"/>
+          <w:szCs w:val="20"/>
+          <w:lang w:val="en-US"/>
+        </w:rPr>
+        <w:t xml:space="preserve">: </w:t>
+      </w:r>
+      <w:proofErr w:type="spellStart"/>
+      <w:r>
+        <w:rPr>
+          <w:rFonts w:ascii="Courier New" w:hAnsi="Courier New" w:cs="Courier New"/>
+          <w:color w:val="000000"/>
+          <w:sz w:val="20"/>
+          <w:szCs w:val="20"/>
+          <w:lang w:val="en-US"/>
+        </w:rPr>
+        <w:t>stmt</w:t>
+      </w:r>
+      <w:proofErr w:type="spellEnd"/>
+    </w:p>
+    <w:p>
+      <w:pPr>
+        <w:spacing w:after="0" w:line="240" w:lineRule="auto"/>
+        <w:jc w:val="both"/>
+        <w:rPr>
+          <w:rFonts w:ascii="Courier New" w:hAnsi="Courier New" w:cs="Courier New"/>
+          <w:color w:val="000000"/>
+          <w:sz w:val="20"/>
+          <w:szCs w:val="20"/>
+          <w:lang w:val="en-US"/>
+        </w:rPr>
+      </w:pPr>
+    </w:p>
+    <w:p>
+      <w:pPr>
+        <w:spacing w:after="0" w:line="240" w:lineRule="auto"/>
+        <w:jc w:val="both"/>
+        <w:rPr>
+          <w:rFonts w:ascii="Courier New" w:hAnsi="Courier New" w:cs="Courier New"/>
+          <w:color w:val="000000"/>
+          <w:sz w:val="20"/>
+          <w:szCs w:val="20"/>
+          <w:lang w:val="en-US"/>
+        </w:rPr>
+      </w:pPr>
+      <w:proofErr w:type="spellStart"/>
+      <w:r>
+        <w:rPr>
+          <w:rFonts w:ascii="Courier New" w:hAnsi="Courier New" w:cs="Courier New"/>
+          <w:color w:val="000000"/>
+          <w:sz w:val="20"/>
+          <w:szCs w:val="20"/>
+          <w:lang w:val="en-US"/>
+        </w:rPr>
+        <w:t>stmt_mas</w:t>
+      </w:r>
+      <w:proofErr w:type="spellEnd"/>
+      <w:r>
+        <w:rPr>
+          <w:rFonts w:ascii="Courier New" w:hAnsi="Courier New" w:cs="Courier New"/>
+          <w:color w:val="000000"/>
+          <w:sz w:val="20"/>
+          <w:szCs w:val="20"/>
+          <w:lang w:val="en-US"/>
+        </w:rPr>
+        <w:t xml:space="preserve">: </w:t>
+      </w:r>
+      <w:proofErr w:type="spellStart"/>
+      <w:r>
+        <w:rPr>
+          <w:rFonts w:ascii="Courier New" w:hAnsi="Courier New" w:cs="Courier New"/>
+          <w:color w:val="000000"/>
+          <w:sz w:val="20"/>
+          <w:szCs w:val="20"/>
+          <w:lang w:val="en-US"/>
+        </w:rPr>
+        <w:t>stmt</w:t>
+      </w:r>
+      <w:proofErr w:type="spellEnd"/>
+      <w:r>
+        <w:rPr>
+          <w:rFonts w:ascii="Courier New" w:hAnsi="Courier New" w:cs="Courier New"/>
+          <w:color w:val="000000"/>
+          <w:sz w:val="20"/>
+          <w:szCs w:val="20"/>
+          <w:lang w:val="en-US"/>
+        </w:rPr>
+        <w:t xml:space="preserve"> </w:t>
+      </w:r>
+      <w:proofErr w:type="spellStart"/>
+      <w:r>
+        <w:rPr>
+          <w:rFonts w:ascii="Courier New" w:hAnsi="Courier New" w:cs="Courier New"/>
+          <w:color w:val="000000"/>
+          <w:sz w:val="20"/>
+          <w:szCs w:val="20"/>
+          <w:lang w:val="en-US"/>
+        </w:rPr>
+        <w:t>stmt_mas</w:t>
+      </w:r>
+      <w:proofErr w:type="spellEnd"/>
+    </w:p>
+    <w:p>
+      <w:pPr>
+        <w:spacing w:after="0" w:line="240" w:lineRule="auto"/>
+        <w:jc w:val="both"/>
+        <w:rPr>
+          <w:rFonts w:ascii="Courier New" w:hAnsi="Courier New" w:cs="Courier New"/>
+          <w:color w:val="000000"/>
+          <w:sz w:val="20"/>
+          <w:szCs w:val="20"/>
+        </w:rPr>
+      </w:pPr>
+      <w:proofErr w:type="spellStart"/>
+      <w:r>
+        <w:rPr>
+          <w:rFonts w:ascii="Courier New" w:hAnsi="Courier New" w:cs="Courier New"/>
+          <w:color w:val="000000"/>
+          <w:sz w:val="20"/>
+          <w:szCs w:val="20"/>
+        </w:rPr>
+        <w:t>stmt_mas</w:t>
+      </w:r>
+      <w:proofErr w:type="spellEnd"/>
+      <w:r>
+        <w:rPr>
+          <w:rFonts w:ascii="Courier New" w:hAnsi="Courier New" w:cs="Courier New"/>
+          <w:color w:val="000000"/>
+          <w:sz w:val="20"/>
+          <w:szCs w:val="20"/>
         </w:rPr>
         <w:t>: lambda</w:t>
       </w:r>
@@ -2905,1987 +5371,29 @@
           <w:color w:val="000000"/>
           <w:sz w:val="20"/>
           <w:szCs w:val="20"/>
-          <w:lang w:val="en-US"/>
-        </w:rPr>
-      </w:pPr>
-    </w:p>
-    <w:p>
-      <w:pPr>
-        <w:spacing w:after="0" w:line="240" w:lineRule="auto"/>
-        <w:jc w:val="both"/>
-        <w:rPr>
-          <w:rFonts w:ascii="Courier New" w:hAnsi="Courier New" w:cs="Courier New"/>
-          <w:color w:val="000000"/>
-          <w:sz w:val="20"/>
-          <w:szCs w:val="20"/>
-          <w:lang w:val="en-US"/>
-        </w:rPr>
-      </w:pPr>
-      <w:proofErr w:type="spellStart"/>
-      <w:r>
-        <w:rPr>
-          <w:rFonts w:ascii="Courier New" w:hAnsi="Courier New" w:cs="Courier New"/>
-          <w:color w:val="000000"/>
-          <w:sz w:val="20"/>
-          <w:szCs w:val="20"/>
-          <w:lang w:val="en-US"/>
-        </w:rPr>
-        <w:t>stmt</w:t>
-      </w:r>
-      <w:proofErr w:type="spellEnd"/>
-      <w:r>
-        <w:rPr>
-          <w:rFonts w:ascii="Courier New" w:hAnsi="Courier New" w:cs="Courier New"/>
-          <w:color w:val="000000"/>
-          <w:sz w:val="20"/>
-          <w:szCs w:val="20"/>
-          <w:lang w:val="en-US"/>
-        </w:rPr>
-        <w:t xml:space="preserve">: TK_PRINT </w:t>
-      </w:r>
-      <w:proofErr w:type="spellStart"/>
-      <w:r>
-        <w:rPr>
-          <w:rFonts w:ascii="Courier New" w:hAnsi="Courier New" w:cs="Courier New"/>
-          <w:color w:val="000000"/>
-          <w:sz w:val="20"/>
-          <w:szCs w:val="20"/>
-          <w:lang w:val="en-US"/>
-        </w:rPr>
-        <w:t>lexpr</w:t>
-      </w:r>
-      <w:proofErr w:type="spellEnd"/>
-      <w:r>
-        <w:rPr>
-          <w:rFonts w:ascii="Courier New" w:hAnsi="Courier New" w:cs="Courier New"/>
-          <w:color w:val="000000"/>
-          <w:sz w:val="20"/>
-          <w:szCs w:val="20"/>
-          <w:lang w:val="en-US"/>
-        </w:rPr>
-        <w:t xml:space="preserve"> ;</w:t>
-      </w:r>
-    </w:p>
-    <w:p>
-      <w:pPr>
-        <w:spacing w:after="0" w:line="240" w:lineRule="auto"/>
-        <w:jc w:val="both"/>
-        <w:rPr>
-          <w:rFonts w:ascii="Courier New" w:hAnsi="Courier New" w:cs="Courier New"/>
-          <w:color w:val="000000"/>
-          <w:sz w:val="20"/>
-          <w:szCs w:val="20"/>
-          <w:lang w:val="en-US"/>
-        </w:rPr>
-      </w:pPr>
-      <w:proofErr w:type="spellStart"/>
-      <w:r>
-        <w:rPr>
-          <w:rFonts w:ascii="Courier New" w:hAnsi="Courier New" w:cs="Courier New"/>
-          <w:color w:val="000000"/>
-          <w:sz w:val="20"/>
-          <w:szCs w:val="20"/>
-          <w:lang w:val="en-US"/>
-        </w:rPr>
-        <w:t>stmt</w:t>
-      </w:r>
-      <w:proofErr w:type="spellEnd"/>
-      <w:r>
-        <w:rPr>
-          <w:rFonts w:ascii="Courier New" w:hAnsi="Courier New" w:cs="Courier New"/>
-          <w:color w:val="000000"/>
-          <w:sz w:val="20"/>
-          <w:szCs w:val="20"/>
-          <w:lang w:val="en-US"/>
-        </w:rPr>
-        <w:t>: TK_INPUT ID ;</w:t>
-      </w:r>
-    </w:p>
-    <w:p>
-      <w:pPr>
-        <w:spacing w:after="0" w:line="240" w:lineRule="auto"/>
-        <w:jc w:val="both"/>
-        <w:rPr>
-          <w:rFonts w:ascii="Courier New" w:hAnsi="Courier New" w:cs="Courier New"/>
-          <w:color w:val="000000"/>
-          <w:sz w:val="20"/>
-          <w:szCs w:val="20"/>
-          <w:lang w:val="en-US"/>
-        </w:rPr>
-      </w:pPr>
-      <w:proofErr w:type="spellStart"/>
-      <w:r>
-        <w:rPr>
-          <w:rFonts w:ascii="Courier New" w:hAnsi="Courier New" w:cs="Courier New"/>
-          <w:color w:val="000000"/>
-          <w:sz w:val="20"/>
-          <w:szCs w:val="20"/>
-          <w:lang w:val="en-US"/>
-        </w:rPr>
-        <w:t>stmt</w:t>
-      </w:r>
-      <w:proofErr w:type="spellEnd"/>
-      <w:r>
-        <w:rPr>
-          <w:rFonts w:ascii="Courier New" w:hAnsi="Courier New" w:cs="Courier New"/>
-          <w:color w:val="000000"/>
-          <w:sz w:val="20"/>
-          <w:szCs w:val="20"/>
-          <w:lang w:val="en-US"/>
-        </w:rPr>
-        <w:t xml:space="preserve">: TK_WHEN ( </w:t>
-      </w:r>
-      <w:proofErr w:type="spellStart"/>
-      <w:r>
-        <w:rPr>
-          <w:rFonts w:ascii="Courier New" w:hAnsi="Courier New" w:cs="Courier New"/>
-          <w:color w:val="000000"/>
-          <w:sz w:val="20"/>
-          <w:szCs w:val="20"/>
-          <w:lang w:val="en-US"/>
-        </w:rPr>
-        <w:t>lexpr</w:t>
-      </w:r>
-      <w:proofErr w:type="spellEnd"/>
-      <w:r>
-        <w:rPr>
-          <w:rFonts w:ascii="Courier New" w:hAnsi="Courier New" w:cs="Courier New"/>
-          <w:color w:val="000000"/>
-          <w:sz w:val="20"/>
-          <w:szCs w:val="20"/>
-          <w:lang w:val="en-US"/>
-        </w:rPr>
-        <w:t xml:space="preserve"> ) TK_DO </w:t>
-      </w:r>
-      <w:proofErr w:type="spellStart"/>
-      <w:r>
-        <w:rPr>
-          <w:rFonts w:ascii="Courier New" w:hAnsi="Courier New" w:cs="Courier New"/>
-          <w:color w:val="000000"/>
-          <w:sz w:val="20"/>
-          <w:szCs w:val="20"/>
-          <w:lang w:val="en-US"/>
-        </w:rPr>
-        <w:t>stmt_block</w:t>
-      </w:r>
-      <w:proofErr w:type="spellEnd"/>
-    </w:p>
-    <w:p>
-      <w:pPr>
-        <w:spacing w:after="0" w:line="240" w:lineRule="auto"/>
-        <w:jc w:val="both"/>
-        <w:rPr>
-          <w:rFonts w:ascii="Courier New" w:hAnsi="Courier New" w:cs="Courier New"/>
-          <w:color w:val="000000"/>
-          <w:sz w:val="20"/>
-          <w:szCs w:val="20"/>
-          <w:lang w:val="en-US"/>
-        </w:rPr>
-      </w:pPr>
-      <w:proofErr w:type="spellStart"/>
-      <w:r>
-        <w:rPr>
-          <w:rFonts w:ascii="Courier New" w:hAnsi="Courier New" w:cs="Courier New"/>
-          <w:color w:val="000000"/>
-          <w:sz w:val="20"/>
-          <w:szCs w:val="20"/>
-          <w:lang w:val="en-US"/>
-        </w:rPr>
-        <w:t>stmt</w:t>
-      </w:r>
-      <w:proofErr w:type="spellEnd"/>
-      <w:r>
-        <w:rPr>
-          <w:rFonts w:ascii="Courier New" w:hAnsi="Courier New" w:cs="Courier New"/>
-          <w:color w:val="000000"/>
-          <w:sz w:val="20"/>
-          <w:szCs w:val="20"/>
-          <w:lang w:val="en-US"/>
-        </w:rPr>
-        <w:t xml:space="preserve">: TK_IF ( </w:t>
-      </w:r>
-      <w:proofErr w:type="spellStart"/>
-      <w:r>
-        <w:rPr>
-          <w:rFonts w:ascii="Courier New" w:hAnsi="Courier New" w:cs="Courier New"/>
-          <w:color w:val="000000"/>
-          <w:sz w:val="20"/>
-          <w:szCs w:val="20"/>
-          <w:lang w:val="en-US"/>
-        </w:rPr>
-        <w:t>lexpr</w:t>
-      </w:r>
-      <w:proofErr w:type="spellEnd"/>
-      <w:r>
-        <w:rPr>
-          <w:rFonts w:ascii="Courier New" w:hAnsi="Courier New" w:cs="Courier New"/>
-          <w:color w:val="000000"/>
-          <w:sz w:val="20"/>
-          <w:szCs w:val="20"/>
-          <w:lang w:val="en-US"/>
-        </w:rPr>
-        <w:t xml:space="preserve"> ) TK_DO </w:t>
-      </w:r>
-      <w:proofErr w:type="spellStart"/>
-      <w:r>
-        <w:rPr>
-          <w:rFonts w:ascii="Courier New" w:hAnsi="Courier New" w:cs="Courier New"/>
-          <w:color w:val="000000"/>
-          <w:sz w:val="20"/>
-          <w:szCs w:val="20"/>
-          <w:lang w:val="en-US"/>
-        </w:rPr>
-        <w:t>stmt_block</w:t>
-      </w:r>
-      <w:proofErr w:type="spellEnd"/>
-      <w:r>
-        <w:rPr>
-          <w:rFonts w:ascii="Courier New" w:hAnsi="Courier New" w:cs="Courier New"/>
-          <w:color w:val="000000"/>
-          <w:sz w:val="20"/>
-          <w:szCs w:val="20"/>
-          <w:lang w:val="en-US"/>
-        </w:rPr>
-        <w:t xml:space="preserve"> TK_ELSE </w:t>
-      </w:r>
-      <w:proofErr w:type="spellStart"/>
-      <w:r>
-        <w:rPr>
-          <w:rFonts w:ascii="Courier New" w:hAnsi="Courier New" w:cs="Courier New"/>
-          <w:color w:val="000000"/>
-          <w:sz w:val="20"/>
-          <w:szCs w:val="20"/>
-          <w:lang w:val="en-US"/>
-        </w:rPr>
-        <w:t>stmt_block</w:t>
-      </w:r>
-      <w:proofErr w:type="spellEnd"/>
-    </w:p>
-    <w:p>
-      <w:pPr>
-        <w:spacing w:after="0" w:line="240" w:lineRule="auto"/>
-        <w:jc w:val="both"/>
-        <w:rPr>
-          <w:rFonts w:ascii="Courier New" w:hAnsi="Courier New" w:cs="Courier New"/>
-          <w:color w:val="000000"/>
-          <w:sz w:val="20"/>
-          <w:szCs w:val="20"/>
-          <w:lang w:val="en-US"/>
-        </w:rPr>
-      </w:pPr>
-      <w:proofErr w:type="spellStart"/>
-      <w:r>
-        <w:rPr>
-          <w:rFonts w:ascii="Courier New" w:hAnsi="Courier New" w:cs="Courier New"/>
-          <w:color w:val="000000"/>
-          <w:sz w:val="20"/>
-          <w:szCs w:val="20"/>
-          <w:lang w:val="en-US"/>
-        </w:rPr>
-        <w:t>stmt</w:t>
-      </w:r>
-      <w:proofErr w:type="spellEnd"/>
-      <w:r>
-        <w:rPr>
-          <w:rFonts w:ascii="Courier New" w:hAnsi="Courier New" w:cs="Courier New"/>
-          <w:color w:val="000000"/>
-          <w:sz w:val="20"/>
-          <w:szCs w:val="20"/>
-          <w:lang w:val="en-US"/>
-        </w:rPr>
-        <w:t xml:space="preserve">: TK_UNLESS ( </w:t>
-      </w:r>
-      <w:proofErr w:type="spellStart"/>
-      <w:r>
-        <w:rPr>
-          <w:rFonts w:ascii="Courier New" w:hAnsi="Courier New" w:cs="Courier New"/>
-          <w:color w:val="000000"/>
-          <w:sz w:val="20"/>
-          <w:szCs w:val="20"/>
-          <w:lang w:val="en-US"/>
-        </w:rPr>
-        <w:t>lexpr</w:t>
-      </w:r>
-      <w:proofErr w:type="spellEnd"/>
-      <w:r>
-        <w:rPr>
-          <w:rFonts w:ascii="Courier New" w:hAnsi="Courier New" w:cs="Courier New"/>
-          <w:color w:val="000000"/>
-          <w:sz w:val="20"/>
-          <w:szCs w:val="20"/>
-          <w:lang w:val="en-US"/>
-        </w:rPr>
-        <w:t xml:space="preserve"> ) TK_DO </w:t>
-      </w:r>
-      <w:proofErr w:type="spellStart"/>
-      <w:r>
-        <w:rPr>
-          <w:rFonts w:ascii="Courier New" w:hAnsi="Courier New" w:cs="Courier New"/>
-          <w:color w:val="000000"/>
-          <w:sz w:val="20"/>
-          <w:szCs w:val="20"/>
-          <w:lang w:val="en-US"/>
-        </w:rPr>
-        <w:t>stmt_block</w:t>
-      </w:r>
-      <w:proofErr w:type="spellEnd"/>
-    </w:p>
-    <w:p>
-      <w:pPr>
-        <w:spacing w:after="0" w:line="240" w:lineRule="auto"/>
-        <w:jc w:val="both"/>
-        <w:rPr>
-          <w:rFonts w:ascii="Courier New" w:hAnsi="Courier New" w:cs="Courier New"/>
-          <w:color w:val="000000"/>
-          <w:sz w:val="20"/>
-          <w:szCs w:val="20"/>
-          <w:lang w:val="en-US"/>
-        </w:rPr>
-      </w:pPr>
-      <w:proofErr w:type="spellStart"/>
-      <w:r>
-        <w:rPr>
-          <w:rFonts w:ascii="Courier New" w:hAnsi="Courier New" w:cs="Courier New"/>
-          <w:color w:val="000000"/>
-          <w:sz w:val="20"/>
-          <w:szCs w:val="20"/>
-          <w:lang w:val="en-US"/>
-        </w:rPr>
-        <w:t>stmt</w:t>
-      </w:r>
-      <w:proofErr w:type="spellEnd"/>
-      <w:r>
-        <w:rPr>
-          <w:rFonts w:ascii="Courier New" w:hAnsi="Courier New" w:cs="Courier New"/>
-          <w:color w:val="000000"/>
-          <w:sz w:val="20"/>
-          <w:szCs w:val="20"/>
-          <w:lang w:val="en-US"/>
-        </w:rPr>
-        <w:t xml:space="preserve">: TK_WHILE ( </w:t>
-      </w:r>
-      <w:proofErr w:type="spellStart"/>
-      <w:r>
-        <w:rPr>
-          <w:rFonts w:ascii="Courier New" w:hAnsi="Courier New" w:cs="Courier New"/>
-          <w:color w:val="000000"/>
-          <w:sz w:val="20"/>
-          <w:szCs w:val="20"/>
-          <w:lang w:val="en-US"/>
-        </w:rPr>
-        <w:t>lexpr</w:t>
-      </w:r>
-      <w:proofErr w:type="spellEnd"/>
-      <w:r>
-        <w:rPr>
-          <w:rFonts w:ascii="Courier New" w:hAnsi="Courier New" w:cs="Courier New"/>
-          <w:color w:val="000000"/>
-          <w:sz w:val="20"/>
-          <w:szCs w:val="20"/>
-          <w:lang w:val="en-US"/>
-        </w:rPr>
-        <w:t xml:space="preserve"> ) TK_DO </w:t>
-      </w:r>
-      <w:proofErr w:type="spellStart"/>
-      <w:r>
-        <w:rPr>
-          <w:rFonts w:ascii="Courier New" w:hAnsi="Courier New" w:cs="Courier New"/>
-          <w:color w:val="000000"/>
-          <w:sz w:val="20"/>
-          <w:szCs w:val="20"/>
-          <w:lang w:val="en-US"/>
-        </w:rPr>
-        <w:t>stmt_block</w:t>
-      </w:r>
-      <w:proofErr w:type="spellEnd"/>
-    </w:p>
-    <w:p>
-      <w:pPr>
-        <w:spacing w:after="0" w:line="240" w:lineRule="auto"/>
-        <w:jc w:val="both"/>
-        <w:rPr>
-          <w:rFonts w:ascii="Courier New" w:hAnsi="Courier New" w:cs="Courier New"/>
-          <w:color w:val="000000"/>
-          <w:sz w:val="20"/>
-          <w:szCs w:val="20"/>
-          <w:lang w:val="en-US"/>
-        </w:rPr>
-      </w:pPr>
-      <w:proofErr w:type="spellStart"/>
-      <w:r>
-        <w:rPr>
-          <w:rFonts w:ascii="Courier New" w:hAnsi="Courier New" w:cs="Courier New"/>
-          <w:color w:val="000000"/>
-          <w:sz w:val="20"/>
-          <w:szCs w:val="20"/>
-          <w:lang w:val="en-US"/>
-        </w:rPr>
-        <w:t>stmt</w:t>
-      </w:r>
-      <w:proofErr w:type="spellEnd"/>
-      <w:r>
-        <w:rPr>
-          <w:rFonts w:ascii="Courier New" w:hAnsi="Courier New" w:cs="Courier New"/>
-          <w:color w:val="000000"/>
-          <w:sz w:val="20"/>
-          <w:szCs w:val="20"/>
-          <w:lang w:val="en-US"/>
-        </w:rPr>
-        <w:t xml:space="preserve">: TK_RETURN </w:t>
-      </w:r>
-      <w:proofErr w:type="spellStart"/>
-      <w:r>
-        <w:rPr>
-          <w:rFonts w:ascii="Courier New" w:hAnsi="Courier New" w:cs="Courier New"/>
-          <w:color w:val="000000"/>
-          <w:sz w:val="20"/>
-          <w:szCs w:val="20"/>
-          <w:lang w:val="en-US"/>
-        </w:rPr>
-        <w:t>lexpr</w:t>
-      </w:r>
-      <w:proofErr w:type="spellEnd"/>
-      <w:r>
-        <w:rPr>
-          <w:rFonts w:ascii="Courier New" w:hAnsi="Courier New" w:cs="Courier New"/>
-          <w:color w:val="000000"/>
-          <w:sz w:val="20"/>
-          <w:szCs w:val="20"/>
-          <w:lang w:val="en-US"/>
-        </w:rPr>
-        <w:t xml:space="preserve"> ;</w:t>
-      </w:r>
-    </w:p>
-    <w:p>
-      <w:pPr>
-        <w:spacing w:after="0" w:line="240" w:lineRule="auto"/>
-        <w:jc w:val="both"/>
-        <w:rPr>
-          <w:rFonts w:ascii="Courier New" w:hAnsi="Courier New" w:cs="Courier New"/>
-          <w:color w:val="000000"/>
-          <w:sz w:val="20"/>
-          <w:szCs w:val="20"/>
-          <w:lang w:val="en-US"/>
-        </w:rPr>
-      </w:pPr>
-      <w:proofErr w:type="spellStart"/>
-      <w:r>
-        <w:rPr>
-          <w:rFonts w:ascii="Courier New" w:hAnsi="Courier New" w:cs="Courier New"/>
-          <w:color w:val="000000"/>
-          <w:sz w:val="20"/>
-          <w:szCs w:val="20"/>
-          <w:lang w:val="en-US"/>
-        </w:rPr>
-        <w:t>stmt</w:t>
-      </w:r>
-      <w:proofErr w:type="spellEnd"/>
-      <w:r>
-        <w:rPr>
-          <w:rFonts w:ascii="Courier New" w:hAnsi="Courier New" w:cs="Courier New"/>
-          <w:color w:val="000000"/>
-          <w:sz w:val="20"/>
-          <w:szCs w:val="20"/>
-          <w:lang w:val="en-US"/>
-        </w:rPr>
-        <w:t xml:space="preserve">: TK_UNTIL ( </w:t>
-      </w:r>
-      <w:proofErr w:type="spellStart"/>
-      <w:r>
-        <w:rPr>
-          <w:rFonts w:ascii="Courier New" w:hAnsi="Courier New" w:cs="Courier New"/>
-          <w:color w:val="000000"/>
-          <w:sz w:val="20"/>
-          <w:szCs w:val="20"/>
-          <w:lang w:val="en-US"/>
-        </w:rPr>
-        <w:t>lexpr</w:t>
-      </w:r>
-      <w:proofErr w:type="spellEnd"/>
-      <w:r>
-        <w:rPr>
-          <w:rFonts w:ascii="Courier New" w:hAnsi="Courier New" w:cs="Courier New"/>
-          <w:color w:val="000000"/>
-          <w:sz w:val="20"/>
-          <w:szCs w:val="20"/>
-          <w:lang w:val="en-US"/>
-        </w:rPr>
-        <w:t xml:space="preserve"> ) TK_DO </w:t>
-      </w:r>
-      <w:proofErr w:type="spellStart"/>
-      <w:r>
-        <w:rPr>
-          <w:rFonts w:ascii="Courier New" w:hAnsi="Courier New" w:cs="Courier New"/>
-          <w:color w:val="000000"/>
-          <w:sz w:val="20"/>
-          <w:szCs w:val="20"/>
-          <w:lang w:val="en-US"/>
-        </w:rPr>
-        <w:t>stmt_block</w:t>
-      </w:r>
-      <w:proofErr w:type="spellEnd"/>
-    </w:p>
-    <w:p>
-      <w:pPr>
-        <w:spacing w:after="0" w:line="240" w:lineRule="auto"/>
-        <w:jc w:val="both"/>
-        <w:rPr>
-          <w:rFonts w:ascii="Courier New" w:hAnsi="Courier New" w:cs="Courier New"/>
-          <w:color w:val="000000"/>
-          <w:sz w:val="20"/>
-          <w:szCs w:val="20"/>
-          <w:lang w:val="en-US"/>
-        </w:rPr>
-      </w:pPr>
-      <w:proofErr w:type="spellStart"/>
-      <w:r>
-        <w:rPr>
-          <w:rFonts w:ascii="Courier New" w:hAnsi="Courier New" w:cs="Courier New"/>
-          <w:color w:val="000000"/>
-          <w:sz w:val="20"/>
-          <w:szCs w:val="20"/>
-          <w:lang w:val="en-US"/>
-        </w:rPr>
-        <w:t>stmt</w:t>
-      </w:r>
-      <w:proofErr w:type="spellEnd"/>
-      <w:r>
-        <w:rPr>
-          <w:rFonts w:ascii="Courier New" w:hAnsi="Courier New" w:cs="Courier New"/>
-          <w:color w:val="000000"/>
-          <w:sz w:val="20"/>
-          <w:szCs w:val="20"/>
-          <w:lang w:val="en-US"/>
-        </w:rPr>
-        <w:t xml:space="preserve">: TK_LOOP </w:t>
-      </w:r>
-      <w:proofErr w:type="spellStart"/>
-      <w:r>
-        <w:rPr>
-          <w:rFonts w:ascii="Courier New" w:hAnsi="Courier New" w:cs="Courier New"/>
-          <w:color w:val="000000"/>
-          <w:sz w:val="20"/>
-          <w:szCs w:val="20"/>
-          <w:lang w:val="en-US"/>
-        </w:rPr>
-        <w:t>stmt_block</w:t>
-      </w:r>
-      <w:proofErr w:type="spellEnd"/>
-    </w:p>
-    <w:p>
-      <w:pPr>
-        <w:spacing w:after="0" w:line="240" w:lineRule="auto"/>
-        <w:jc w:val="both"/>
-        <w:rPr>
-          <w:rFonts w:ascii="Courier New" w:hAnsi="Courier New" w:cs="Courier New"/>
-          <w:color w:val="000000"/>
-          <w:sz w:val="20"/>
-          <w:szCs w:val="20"/>
-          <w:lang w:val="en-US"/>
-        </w:rPr>
-      </w:pPr>
-      <w:proofErr w:type="spellStart"/>
-      <w:r>
-        <w:rPr>
-          <w:rFonts w:ascii="Courier New" w:hAnsi="Courier New" w:cs="Courier New"/>
-          <w:color w:val="000000"/>
-          <w:sz w:val="20"/>
-          <w:szCs w:val="20"/>
-          <w:lang w:val="en-US"/>
-        </w:rPr>
-        <w:t>stmt</w:t>
-      </w:r>
-      <w:proofErr w:type="spellEnd"/>
-      <w:r>
-        <w:rPr>
-          <w:rFonts w:ascii="Courier New" w:hAnsi="Courier New" w:cs="Courier New"/>
-          <w:color w:val="000000"/>
-          <w:sz w:val="20"/>
-          <w:szCs w:val="20"/>
-          <w:lang w:val="en-US"/>
-        </w:rPr>
-        <w:t xml:space="preserve">: TK_DO </w:t>
-      </w:r>
-      <w:proofErr w:type="spellStart"/>
-      <w:r>
-        <w:rPr>
-          <w:rFonts w:ascii="Courier New" w:hAnsi="Courier New" w:cs="Courier New"/>
-          <w:color w:val="000000"/>
-          <w:sz w:val="20"/>
-          <w:szCs w:val="20"/>
-          <w:lang w:val="en-US"/>
-        </w:rPr>
-        <w:t>stmt_block</w:t>
-      </w:r>
-      <w:proofErr w:type="spellEnd"/>
-      <w:r>
-        <w:rPr>
-          <w:rFonts w:ascii="Courier New" w:hAnsi="Courier New" w:cs="Courier New"/>
-          <w:color w:val="000000"/>
-          <w:sz w:val="20"/>
-          <w:szCs w:val="20"/>
-          <w:lang w:val="en-US"/>
-        </w:rPr>
-        <w:t xml:space="preserve"> </w:t>
-      </w:r>
-      <w:proofErr w:type="spellStart"/>
-      <w:r>
-        <w:rPr>
-          <w:rFonts w:ascii="Courier New" w:hAnsi="Courier New" w:cs="Courier New"/>
-          <w:color w:val="000000"/>
-          <w:sz w:val="20"/>
-          <w:szCs w:val="20"/>
-          <w:lang w:val="en-US"/>
-        </w:rPr>
-        <w:t>DO_sig</w:t>
-      </w:r>
-      <w:proofErr w:type="spellEnd"/>
-    </w:p>
-    <w:p>
-      <w:pPr>
-        <w:spacing w:after="0" w:line="240" w:lineRule="auto"/>
-        <w:jc w:val="both"/>
-        <w:rPr>
-          <w:rFonts w:ascii="Courier New" w:hAnsi="Courier New" w:cs="Courier New"/>
-          <w:color w:val="000000"/>
-          <w:sz w:val="20"/>
-          <w:szCs w:val="20"/>
-          <w:lang w:val="en-US"/>
-        </w:rPr>
-      </w:pPr>
-      <w:proofErr w:type="spellStart"/>
-      <w:r>
-        <w:rPr>
-          <w:rFonts w:ascii="Courier New" w:hAnsi="Courier New" w:cs="Courier New"/>
-          <w:color w:val="000000"/>
-          <w:sz w:val="20"/>
-          <w:szCs w:val="20"/>
-          <w:lang w:val="en-US"/>
-        </w:rPr>
-        <w:t>stmt</w:t>
-      </w:r>
-      <w:proofErr w:type="spellEnd"/>
-      <w:r>
-        <w:rPr>
-          <w:rFonts w:ascii="Courier New" w:hAnsi="Courier New" w:cs="Courier New"/>
-          <w:color w:val="000000"/>
-          <w:sz w:val="20"/>
-          <w:szCs w:val="20"/>
-          <w:lang w:val="en-US"/>
-        </w:rPr>
-        <w:t xml:space="preserve">: TK_REPEAT TK_NUM : </w:t>
-      </w:r>
-      <w:proofErr w:type="spellStart"/>
-      <w:r>
-        <w:rPr>
-          <w:rFonts w:ascii="Courier New" w:hAnsi="Courier New" w:cs="Courier New"/>
-          <w:color w:val="000000"/>
-          <w:sz w:val="20"/>
-          <w:szCs w:val="20"/>
-          <w:lang w:val="en-US"/>
-        </w:rPr>
-        <w:t>stmt_block</w:t>
-      </w:r>
-      <w:proofErr w:type="spellEnd"/>
-    </w:p>
-    <w:p>
-      <w:pPr>
-        <w:spacing w:after="0" w:line="240" w:lineRule="auto"/>
-        <w:jc w:val="both"/>
-        <w:rPr>
-          <w:rFonts w:ascii="Courier New" w:hAnsi="Courier New" w:cs="Courier New"/>
-          <w:color w:val="000000"/>
-          <w:sz w:val="20"/>
-          <w:szCs w:val="20"/>
-          <w:lang w:val="en-US"/>
-        </w:rPr>
-      </w:pPr>
-      <w:proofErr w:type="spellStart"/>
-      <w:r>
-        <w:rPr>
-          <w:rFonts w:ascii="Courier New" w:hAnsi="Courier New" w:cs="Courier New"/>
-          <w:color w:val="000000"/>
-          <w:sz w:val="20"/>
-          <w:szCs w:val="20"/>
-          <w:lang w:val="en-US"/>
-        </w:rPr>
-        <w:t>stmt</w:t>
-      </w:r>
-      <w:proofErr w:type="spellEnd"/>
-      <w:r>
-        <w:rPr>
-          <w:rFonts w:ascii="Courier New" w:hAnsi="Courier New" w:cs="Courier New"/>
-          <w:color w:val="000000"/>
-          <w:sz w:val="20"/>
-          <w:szCs w:val="20"/>
-          <w:lang w:val="en-US"/>
-        </w:rPr>
-        <w:t xml:space="preserve">: TK_FOR ( </w:t>
-      </w:r>
-      <w:proofErr w:type="spellStart"/>
-      <w:r>
-        <w:rPr>
-          <w:rFonts w:ascii="Courier New" w:hAnsi="Courier New" w:cs="Courier New"/>
-          <w:color w:val="000000"/>
-          <w:sz w:val="20"/>
-          <w:szCs w:val="20"/>
-          <w:lang w:val="en-US"/>
-        </w:rPr>
-        <w:t>lexpr</w:t>
-      </w:r>
-      <w:proofErr w:type="spellEnd"/>
-      <w:r>
-        <w:rPr>
-          <w:rFonts w:ascii="Courier New" w:hAnsi="Courier New" w:cs="Courier New"/>
-          <w:color w:val="000000"/>
-          <w:sz w:val="20"/>
-          <w:szCs w:val="20"/>
-          <w:lang w:val="en-US"/>
-        </w:rPr>
-        <w:t xml:space="preserve"> ; </w:t>
-      </w:r>
-      <w:proofErr w:type="spellStart"/>
-      <w:r>
-        <w:rPr>
-          <w:rFonts w:ascii="Courier New" w:hAnsi="Courier New" w:cs="Courier New"/>
-          <w:color w:val="000000"/>
-          <w:sz w:val="20"/>
-          <w:szCs w:val="20"/>
-          <w:lang w:val="en-US"/>
-        </w:rPr>
-        <w:t>lexpr</w:t>
-      </w:r>
-      <w:proofErr w:type="spellEnd"/>
-      <w:r>
-        <w:rPr>
-          <w:rFonts w:ascii="Courier New" w:hAnsi="Courier New" w:cs="Courier New"/>
-          <w:color w:val="000000"/>
-          <w:sz w:val="20"/>
-          <w:szCs w:val="20"/>
-          <w:lang w:val="en-US"/>
-        </w:rPr>
-        <w:t xml:space="preserve"> ; </w:t>
-      </w:r>
-      <w:proofErr w:type="spellStart"/>
-      <w:r>
-        <w:rPr>
-          <w:rFonts w:ascii="Courier New" w:hAnsi="Courier New" w:cs="Courier New"/>
-          <w:color w:val="000000"/>
-          <w:sz w:val="20"/>
-          <w:szCs w:val="20"/>
-          <w:lang w:val="en-US"/>
-        </w:rPr>
-        <w:t>lexpr</w:t>
-      </w:r>
-      <w:proofErr w:type="spellEnd"/>
-      <w:r>
-        <w:rPr>
-          <w:rFonts w:ascii="Courier New" w:hAnsi="Courier New" w:cs="Courier New"/>
-          <w:color w:val="000000"/>
-          <w:sz w:val="20"/>
-          <w:szCs w:val="20"/>
-          <w:lang w:val="en-US"/>
-        </w:rPr>
-        <w:t xml:space="preserve"> ) TK_DO </w:t>
-      </w:r>
-      <w:proofErr w:type="spellStart"/>
-      <w:r>
-        <w:rPr>
-          <w:rFonts w:ascii="Courier New" w:hAnsi="Courier New" w:cs="Courier New"/>
-          <w:color w:val="000000"/>
-          <w:sz w:val="20"/>
-          <w:szCs w:val="20"/>
-          <w:lang w:val="en-US"/>
-        </w:rPr>
-        <w:t>stmt_block</w:t>
-      </w:r>
-      <w:proofErr w:type="spellEnd"/>
-    </w:p>
-    <w:p>
-      <w:pPr>
-        <w:spacing w:after="0" w:line="240" w:lineRule="auto"/>
-        <w:jc w:val="both"/>
-        <w:rPr>
-          <w:rFonts w:ascii="Courier New" w:hAnsi="Courier New" w:cs="Courier New"/>
-          <w:color w:val="000000"/>
-          <w:sz w:val="20"/>
-          <w:szCs w:val="20"/>
-          <w:lang w:val="en-US"/>
-        </w:rPr>
-      </w:pPr>
-      <w:proofErr w:type="spellStart"/>
-      <w:r>
-        <w:rPr>
-          <w:rFonts w:ascii="Courier New" w:hAnsi="Courier New" w:cs="Courier New"/>
-          <w:color w:val="000000"/>
-          <w:sz w:val="20"/>
-          <w:szCs w:val="20"/>
-          <w:lang w:val="en-US"/>
-        </w:rPr>
-        <w:t>stmt</w:t>
-      </w:r>
-      <w:proofErr w:type="spellEnd"/>
-      <w:r>
-        <w:rPr>
-          <w:rFonts w:ascii="Courier New" w:hAnsi="Courier New" w:cs="Courier New"/>
-          <w:color w:val="000000"/>
-          <w:sz w:val="20"/>
-          <w:szCs w:val="20"/>
-          <w:lang w:val="en-US"/>
-        </w:rPr>
-        <w:t>: TK_NEXT ;</w:t>
-      </w:r>
-    </w:p>
-    <w:p>
-      <w:pPr>
-        <w:spacing w:after="0" w:line="240" w:lineRule="auto"/>
-        <w:jc w:val="both"/>
-        <w:rPr>
-          <w:rFonts w:ascii="Courier New" w:hAnsi="Courier New" w:cs="Courier New"/>
-          <w:color w:val="000000"/>
-          <w:sz w:val="20"/>
-          <w:szCs w:val="20"/>
-          <w:lang w:val="en-US"/>
-        </w:rPr>
-      </w:pPr>
-      <w:proofErr w:type="spellStart"/>
-      <w:r>
-        <w:rPr>
-          <w:rFonts w:ascii="Courier New" w:hAnsi="Courier New" w:cs="Courier New"/>
-          <w:color w:val="000000"/>
-          <w:sz w:val="20"/>
-          <w:szCs w:val="20"/>
-          <w:lang w:val="en-US"/>
-        </w:rPr>
-        <w:t>stmt</w:t>
-      </w:r>
-      <w:proofErr w:type="spellEnd"/>
-      <w:r>
-        <w:rPr>
-          <w:rFonts w:ascii="Courier New" w:hAnsi="Courier New" w:cs="Courier New"/>
-          <w:color w:val="000000"/>
-          <w:sz w:val="20"/>
-          <w:szCs w:val="20"/>
-          <w:lang w:val="en-US"/>
-        </w:rPr>
-        <w:t>: TK_BREAK ;</w:t>
-      </w:r>
-    </w:p>
-    <w:p>
-      <w:pPr>
-        <w:spacing w:after="0" w:line="240" w:lineRule="auto"/>
-        <w:jc w:val="both"/>
-        <w:rPr>
-          <w:rFonts w:ascii="Courier New" w:hAnsi="Courier New" w:cs="Courier New"/>
-          <w:color w:val="000000"/>
-          <w:sz w:val="20"/>
-          <w:szCs w:val="20"/>
-          <w:lang w:val="en-US"/>
-        </w:rPr>
-      </w:pPr>
-      <w:proofErr w:type="spellStart"/>
-      <w:r>
-        <w:rPr>
-          <w:rFonts w:ascii="Courier New" w:hAnsi="Courier New" w:cs="Courier New"/>
-          <w:color w:val="000000"/>
-          <w:sz w:val="20"/>
-          <w:szCs w:val="20"/>
-          <w:lang w:val="en-US"/>
-        </w:rPr>
-        <w:t>stmt</w:t>
-      </w:r>
-      <w:proofErr w:type="spellEnd"/>
-      <w:r>
-        <w:rPr>
-          <w:rFonts w:ascii="Courier New" w:hAnsi="Courier New" w:cs="Courier New"/>
-          <w:color w:val="000000"/>
-          <w:sz w:val="20"/>
-          <w:szCs w:val="20"/>
-          <w:lang w:val="en-US"/>
-        </w:rPr>
-        <w:t xml:space="preserve">: ID </w:t>
-      </w:r>
-      <w:proofErr w:type="spellStart"/>
-      <w:r>
-        <w:rPr>
-          <w:rFonts w:ascii="Courier New" w:hAnsi="Courier New" w:cs="Courier New"/>
-          <w:color w:val="000000"/>
-          <w:sz w:val="20"/>
-          <w:szCs w:val="20"/>
-          <w:lang w:val="en-US"/>
-        </w:rPr>
-        <w:t>signo</w:t>
-      </w:r>
-      <w:proofErr w:type="spellEnd"/>
-    </w:p>
-    <w:p>
-      <w:pPr>
-        <w:spacing w:after="0" w:line="240" w:lineRule="auto"/>
-        <w:jc w:val="both"/>
-        <w:rPr>
-          <w:rFonts w:ascii="Courier New" w:hAnsi="Courier New" w:cs="Courier New"/>
-          <w:color w:val="000000"/>
-          <w:sz w:val="20"/>
-          <w:szCs w:val="20"/>
-          <w:lang w:val="en-US"/>
-        </w:rPr>
-      </w:pPr>
-      <w:proofErr w:type="spellStart"/>
-      <w:r>
-        <w:rPr>
-          <w:rFonts w:ascii="Courier New" w:hAnsi="Courier New" w:cs="Courier New"/>
-          <w:color w:val="000000"/>
-          <w:sz w:val="20"/>
-          <w:szCs w:val="20"/>
-          <w:lang w:val="en-US"/>
-        </w:rPr>
-        <w:t>stmt</w:t>
-      </w:r>
-      <w:proofErr w:type="spellEnd"/>
-      <w:r>
-        <w:rPr>
-          <w:rFonts w:ascii="Courier New" w:hAnsi="Courier New" w:cs="Courier New"/>
-          <w:color w:val="000000"/>
-          <w:sz w:val="20"/>
-          <w:szCs w:val="20"/>
-          <w:lang w:val="en-US"/>
-        </w:rPr>
-        <w:t>: -- ID ;</w:t>
-      </w:r>
-    </w:p>
-    <w:p>
-      <w:pPr>
-        <w:spacing w:after="0" w:line="240" w:lineRule="auto"/>
-        <w:jc w:val="both"/>
-        <w:rPr>
-          <w:rFonts w:ascii="Courier New" w:hAnsi="Courier New" w:cs="Courier New"/>
-          <w:color w:val="000000"/>
-          <w:sz w:val="20"/>
-          <w:szCs w:val="20"/>
-          <w:lang w:val="en-US"/>
-        </w:rPr>
-      </w:pPr>
-      <w:proofErr w:type="spellStart"/>
-      <w:r>
-        <w:rPr>
-          <w:rFonts w:ascii="Courier New" w:hAnsi="Courier New" w:cs="Courier New"/>
-          <w:color w:val="000000"/>
-          <w:sz w:val="20"/>
-          <w:szCs w:val="20"/>
-          <w:lang w:val="en-US"/>
-        </w:rPr>
-        <w:t>stmt</w:t>
-      </w:r>
-      <w:proofErr w:type="spellEnd"/>
-      <w:r>
-        <w:rPr>
-          <w:rFonts w:ascii="Courier New" w:hAnsi="Courier New" w:cs="Courier New"/>
-          <w:color w:val="000000"/>
-          <w:sz w:val="20"/>
-          <w:szCs w:val="20"/>
-          <w:lang w:val="en-US"/>
-        </w:rPr>
-        <w:t>: ++ ID ;</w:t>
-      </w:r>
-    </w:p>
-    <w:p>
-      <w:pPr>
-        <w:spacing w:after="0" w:line="240" w:lineRule="auto"/>
-        <w:jc w:val="both"/>
-        <w:rPr>
-          <w:rFonts w:ascii="Courier New" w:hAnsi="Courier New" w:cs="Courier New"/>
-          <w:color w:val="000000"/>
-          <w:sz w:val="20"/>
-          <w:szCs w:val="20"/>
-          <w:lang w:val="en-US"/>
-        </w:rPr>
-      </w:pPr>
-    </w:p>
-    <w:p>
-      <w:pPr>
-        <w:spacing w:after="0" w:line="240" w:lineRule="auto"/>
-        <w:jc w:val="both"/>
-        <w:rPr>
-          <w:rFonts w:ascii="Courier New" w:hAnsi="Courier New" w:cs="Courier New"/>
-          <w:color w:val="000000"/>
-          <w:sz w:val="20"/>
-          <w:szCs w:val="20"/>
-          <w:lang w:val="en-US"/>
-        </w:rPr>
-      </w:pPr>
-      <w:proofErr w:type="spellStart"/>
-      <w:r>
-        <w:rPr>
-          <w:rFonts w:ascii="Courier New" w:hAnsi="Courier New" w:cs="Courier New"/>
-          <w:color w:val="000000"/>
-          <w:sz w:val="20"/>
-          <w:szCs w:val="20"/>
-          <w:lang w:val="en-US"/>
-        </w:rPr>
-        <w:t>DO_sig</w:t>
-      </w:r>
-      <w:proofErr w:type="spellEnd"/>
-      <w:r>
-        <w:rPr>
-          <w:rFonts w:ascii="Courier New" w:hAnsi="Courier New" w:cs="Courier New"/>
-          <w:color w:val="000000"/>
-          <w:sz w:val="20"/>
-          <w:szCs w:val="20"/>
-          <w:lang w:val="en-US"/>
-        </w:rPr>
-        <w:t xml:space="preserve">: TK_WHILE ( </w:t>
-      </w:r>
-      <w:proofErr w:type="spellStart"/>
-      <w:r>
-        <w:rPr>
-          <w:rFonts w:ascii="Courier New" w:hAnsi="Courier New" w:cs="Courier New"/>
-          <w:color w:val="000000"/>
-          <w:sz w:val="20"/>
-          <w:szCs w:val="20"/>
-          <w:lang w:val="en-US"/>
-        </w:rPr>
-        <w:t>lexpr</w:t>
-      </w:r>
-      <w:proofErr w:type="spellEnd"/>
-      <w:r>
-        <w:rPr>
-          <w:rFonts w:ascii="Courier New" w:hAnsi="Courier New" w:cs="Courier New"/>
-          <w:color w:val="000000"/>
-          <w:sz w:val="20"/>
-          <w:szCs w:val="20"/>
-          <w:lang w:val="en-US"/>
-        </w:rPr>
-        <w:t xml:space="preserve"> )</w:t>
-      </w:r>
-    </w:p>
-    <w:p>
-      <w:pPr>
-        <w:spacing w:after="0" w:line="240" w:lineRule="auto"/>
-        <w:jc w:val="both"/>
-        <w:rPr>
-          <w:rFonts w:ascii="Courier New" w:hAnsi="Courier New" w:cs="Courier New"/>
-          <w:color w:val="000000"/>
-          <w:sz w:val="20"/>
-          <w:szCs w:val="20"/>
-          <w:lang w:val="en-US"/>
-        </w:rPr>
-      </w:pPr>
-      <w:proofErr w:type="spellStart"/>
-      <w:r>
-        <w:rPr>
-          <w:rFonts w:ascii="Courier New" w:hAnsi="Courier New" w:cs="Courier New"/>
-          <w:color w:val="000000"/>
-          <w:sz w:val="20"/>
-          <w:szCs w:val="20"/>
-          <w:lang w:val="en-US"/>
-        </w:rPr>
-        <w:t>DO_sig</w:t>
-      </w:r>
-      <w:proofErr w:type="spellEnd"/>
-      <w:r>
-        <w:rPr>
-          <w:rFonts w:ascii="Courier New" w:hAnsi="Courier New" w:cs="Courier New"/>
-          <w:color w:val="000000"/>
-          <w:sz w:val="20"/>
-          <w:szCs w:val="20"/>
-          <w:lang w:val="en-US"/>
-        </w:rPr>
-        <w:t xml:space="preserve">: TK_UNTIL ( </w:t>
-      </w:r>
-      <w:proofErr w:type="spellStart"/>
-      <w:r>
-        <w:rPr>
-          <w:rFonts w:ascii="Courier New" w:hAnsi="Courier New" w:cs="Courier New"/>
-          <w:color w:val="000000"/>
-          <w:sz w:val="20"/>
-          <w:szCs w:val="20"/>
-          <w:lang w:val="en-US"/>
-        </w:rPr>
-        <w:t>lexpr</w:t>
-      </w:r>
-      <w:proofErr w:type="spellEnd"/>
-      <w:r>
-        <w:rPr>
-          <w:rFonts w:ascii="Courier New" w:hAnsi="Courier New" w:cs="Courier New"/>
-          <w:color w:val="000000"/>
-          <w:sz w:val="20"/>
-          <w:szCs w:val="20"/>
-          <w:lang w:val="en-US"/>
-        </w:rPr>
-        <w:t xml:space="preserve"> )</w:t>
-      </w:r>
-    </w:p>
-    <w:p>
-      <w:pPr>
-        <w:spacing w:after="0" w:line="240" w:lineRule="auto"/>
-        <w:jc w:val="both"/>
-        <w:rPr>
-          <w:rFonts w:ascii="Courier New" w:hAnsi="Courier New" w:cs="Courier New"/>
-          <w:color w:val="000000"/>
-          <w:sz w:val="20"/>
-          <w:szCs w:val="20"/>
-          <w:lang w:val="en-US"/>
-        </w:rPr>
-      </w:pPr>
-    </w:p>
-    <w:p>
-      <w:pPr>
-        <w:spacing w:after="0" w:line="240" w:lineRule="auto"/>
-        <w:jc w:val="both"/>
-        <w:rPr>
-          <w:rFonts w:ascii="Courier New" w:hAnsi="Courier New" w:cs="Courier New"/>
-          <w:color w:val="000000"/>
-          <w:sz w:val="20"/>
-          <w:szCs w:val="20"/>
-        </w:rPr>
-      </w:pPr>
-      <w:r>
-        <w:rPr>
-          <w:rFonts w:ascii="Courier New" w:hAnsi="Courier New" w:cs="Courier New"/>
-          <w:color w:val="000000"/>
-          <w:sz w:val="20"/>
-          <w:szCs w:val="20"/>
-        </w:rPr>
-        <w:t xml:space="preserve">signo: := </w:t>
-      </w:r>
-      <w:proofErr w:type="spellStart"/>
-      <w:r>
-        <w:rPr>
-          <w:rFonts w:ascii="Courier New" w:hAnsi="Courier New" w:cs="Courier New"/>
-          <w:color w:val="000000"/>
-          <w:sz w:val="20"/>
-          <w:szCs w:val="20"/>
-        </w:rPr>
-        <w:t>lexpr</w:t>
-      </w:r>
-      <w:proofErr w:type="spellEnd"/>
-      <w:r>
-        <w:rPr>
-          <w:rFonts w:ascii="Courier New" w:hAnsi="Courier New" w:cs="Courier New"/>
-          <w:color w:val="000000"/>
-          <w:sz w:val="20"/>
-          <w:szCs w:val="20"/>
-        </w:rPr>
-        <w:t xml:space="preserve"> ;</w:t>
-      </w:r>
-    </w:p>
-    <w:p>
-      <w:pPr>
-        <w:spacing w:after="0" w:line="240" w:lineRule="auto"/>
-        <w:jc w:val="both"/>
-        <w:rPr>
-          <w:rFonts w:ascii="Courier New" w:hAnsi="Courier New" w:cs="Courier New"/>
-          <w:color w:val="000000"/>
-          <w:sz w:val="20"/>
-          <w:szCs w:val="20"/>
-        </w:rPr>
-      </w:pPr>
-      <w:r>
-        <w:rPr>
-          <w:rFonts w:ascii="Courier New" w:hAnsi="Courier New" w:cs="Courier New"/>
-          <w:color w:val="000000"/>
-          <w:sz w:val="20"/>
-          <w:szCs w:val="20"/>
-        </w:rPr>
-        <w:t xml:space="preserve">signo: += </w:t>
-      </w:r>
-      <w:proofErr w:type="spellStart"/>
-      <w:r>
-        <w:rPr>
-          <w:rFonts w:ascii="Courier New" w:hAnsi="Courier New" w:cs="Courier New"/>
-          <w:color w:val="000000"/>
-          <w:sz w:val="20"/>
-          <w:szCs w:val="20"/>
-        </w:rPr>
-        <w:t>lexpr</w:t>
-      </w:r>
-      <w:proofErr w:type="spellEnd"/>
-      <w:r>
-        <w:rPr>
-          <w:rFonts w:ascii="Courier New" w:hAnsi="Courier New" w:cs="Courier New"/>
-          <w:color w:val="000000"/>
-          <w:sz w:val="20"/>
-          <w:szCs w:val="20"/>
-        </w:rPr>
-        <w:t xml:space="preserve"> ;</w:t>
-      </w:r>
-    </w:p>
-    <w:p>
-      <w:pPr>
-        <w:spacing w:after="0" w:line="240" w:lineRule="auto"/>
-        <w:jc w:val="both"/>
-        <w:rPr>
-          <w:rFonts w:ascii="Courier New" w:hAnsi="Courier New" w:cs="Courier New"/>
-          <w:color w:val="000000"/>
-          <w:sz w:val="20"/>
-          <w:szCs w:val="20"/>
-        </w:rPr>
-      </w:pPr>
-      <w:r>
-        <w:rPr>
-          <w:rFonts w:ascii="Courier New" w:hAnsi="Courier New" w:cs="Courier New"/>
-          <w:color w:val="000000"/>
-          <w:sz w:val="20"/>
-          <w:szCs w:val="20"/>
-        </w:rPr>
-        <w:t xml:space="preserve">signo: -= </w:t>
-      </w:r>
-      <w:proofErr w:type="spellStart"/>
-      <w:r>
-        <w:rPr>
-          <w:rFonts w:ascii="Courier New" w:hAnsi="Courier New" w:cs="Courier New"/>
-          <w:color w:val="000000"/>
-          <w:sz w:val="20"/>
-          <w:szCs w:val="20"/>
-        </w:rPr>
-        <w:t>lexpr</w:t>
-      </w:r>
-      <w:proofErr w:type="spellEnd"/>
-      <w:r>
-        <w:rPr>
-          <w:rFonts w:ascii="Courier New" w:hAnsi="Courier New" w:cs="Courier New"/>
-          <w:color w:val="000000"/>
-          <w:sz w:val="20"/>
-          <w:szCs w:val="20"/>
-        </w:rPr>
-        <w:t xml:space="preserve"> ;</w:t>
-      </w:r>
-    </w:p>
-    <w:p>
-      <w:pPr>
-        <w:spacing w:after="0" w:line="240" w:lineRule="auto"/>
-        <w:jc w:val="both"/>
-        <w:rPr>
-          <w:rFonts w:ascii="Courier New" w:hAnsi="Courier New" w:cs="Courier New"/>
-          <w:color w:val="000000"/>
-          <w:sz w:val="20"/>
-          <w:szCs w:val="20"/>
-        </w:rPr>
-      </w:pPr>
-      <w:r>
-        <w:rPr>
-          <w:rFonts w:ascii="Courier New" w:hAnsi="Courier New" w:cs="Courier New"/>
-          <w:color w:val="000000"/>
-          <w:sz w:val="20"/>
-          <w:szCs w:val="20"/>
-        </w:rPr>
-        <w:t xml:space="preserve">signo: *= </w:t>
-      </w:r>
-      <w:proofErr w:type="spellStart"/>
-      <w:r>
-        <w:rPr>
-          <w:rFonts w:ascii="Courier New" w:hAnsi="Courier New" w:cs="Courier New"/>
-          <w:color w:val="000000"/>
-          <w:sz w:val="20"/>
-          <w:szCs w:val="20"/>
-        </w:rPr>
-        <w:t>lexpr</w:t>
-      </w:r>
-      <w:proofErr w:type="spellEnd"/>
-      <w:r>
-        <w:rPr>
-          <w:rFonts w:ascii="Courier New" w:hAnsi="Courier New" w:cs="Courier New"/>
-          <w:color w:val="000000"/>
-          <w:sz w:val="20"/>
-          <w:szCs w:val="20"/>
-        </w:rPr>
-        <w:t xml:space="preserve"> ;</w:t>
-      </w:r>
-    </w:p>
-    <w:p>
-      <w:pPr>
-        <w:spacing w:after="0" w:line="240" w:lineRule="auto"/>
-        <w:jc w:val="both"/>
-        <w:rPr>
-          <w:rFonts w:ascii="Courier New" w:hAnsi="Courier New" w:cs="Courier New"/>
-          <w:color w:val="000000"/>
-          <w:sz w:val="20"/>
-          <w:szCs w:val="20"/>
-        </w:rPr>
-      </w:pPr>
-      <w:r>
-        <w:rPr>
-          <w:rFonts w:ascii="Courier New" w:hAnsi="Courier New" w:cs="Courier New"/>
-          <w:color w:val="000000"/>
-          <w:sz w:val="20"/>
-          <w:szCs w:val="20"/>
-        </w:rPr>
-        <w:t xml:space="preserve">signo: /= </w:t>
-      </w:r>
-      <w:proofErr w:type="spellStart"/>
-      <w:r>
-        <w:rPr>
-          <w:rFonts w:ascii="Courier New" w:hAnsi="Courier New" w:cs="Courier New"/>
-          <w:color w:val="000000"/>
-          <w:sz w:val="20"/>
-          <w:szCs w:val="20"/>
-        </w:rPr>
-        <w:t>lexpr</w:t>
-      </w:r>
-      <w:proofErr w:type="spellEnd"/>
-      <w:r>
-        <w:rPr>
-          <w:rFonts w:ascii="Courier New" w:hAnsi="Courier New" w:cs="Courier New"/>
-          <w:color w:val="000000"/>
-          <w:sz w:val="20"/>
-          <w:szCs w:val="20"/>
-        </w:rPr>
-        <w:t xml:space="preserve"> ;</w:t>
-      </w:r>
-    </w:p>
-    <w:p>
-      <w:pPr>
-        <w:spacing w:after="0" w:line="240" w:lineRule="auto"/>
-        <w:jc w:val="both"/>
-        <w:rPr>
-          <w:rFonts w:ascii="Courier New" w:hAnsi="Courier New" w:cs="Courier New"/>
-          <w:color w:val="000000"/>
-          <w:sz w:val="20"/>
-          <w:szCs w:val="20"/>
-        </w:rPr>
-      </w:pPr>
-      <w:r>
-        <w:rPr>
-          <w:rFonts w:ascii="Courier New" w:hAnsi="Courier New" w:cs="Courier New"/>
-          <w:color w:val="000000"/>
-          <w:sz w:val="20"/>
-          <w:szCs w:val="20"/>
-        </w:rPr>
-        <w:t xml:space="preserve">signo: %= </w:t>
-      </w:r>
-      <w:proofErr w:type="spellStart"/>
-      <w:r>
-        <w:rPr>
-          <w:rFonts w:ascii="Courier New" w:hAnsi="Courier New" w:cs="Courier New"/>
-          <w:color w:val="000000"/>
-          <w:sz w:val="20"/>
-          <w:szCs w:val="20"/>
-        </w:rPr>
-        <w:t>lexpr</w:t>
-      </w:r>
-      <w:proofErr w:type="spellEnd"/>
-      <w:r>
-        <w:rPr>
-          <w:rFonts w:ascii="Courier New" w:hAnsi="Courier New" w:cs="Courier New"/>
-          <w:color w:val="000000"/>
-          <w:sz w:val="20"/>
-          <w:szCs w:val="20"/>
-        </w:rPr>
-        <w:t xml:space="preserve"> ;</w:t>
-      </w:r>
-    </w:p>
-    <w:p>
-      <w:pPr>
-        <w:spacing w:after="0" w:line="240" w:lineRule="auto"/>
-        <w:jc w:val="both"/>
-        <w:rPr>
-          <w:rFonts w:ascii="Courier New" w:hAnsi="Courier New" w:cs="Courier New"/>
-          <w:color w:val="000000"/>
-          <w:sz w:val="20"/>
-          <w:szCs w:val="20"/>
-          <w:lang w:val="en-US"/>
-        </w:rPr>
-      </w:pPr>
-      <w:proofErr w:type="spellStart"/>
-      <w:r>
-        <w:rPr>
-          <w:rFonts w:ascii="Courier New" w:hAnsi="Courier New" w:cs="Courier New"/>
-          <w:color w:val="000000"/>
-          <w:sz w:val="20"/>
-          <w:szCs w:val="20"/>
-          <w:lang w:val="en-US"/>
-        </w:rPr>
-        <w:t>signo</w:t>
-      </w:r>
-      <w:proofErr w:type="spellEnd"/>
-      <w:r>
-        <w:rPr>
-          <w:rFonts w:ascii="Courier New" w:hAnsi="Courier New" w:cs="Courier New"/>
-          <w:color w:val="000000"/>
-          <w:sz w:val="20"/>
-          <w:szCs w:val="20"/>
-          <w:lang w:val="en-US"/>
-        </w:rPr>
-        <w:t>: ++ ;</w:t>
-      </w:r>
-    </w:p>
-    <w:p>
-      <w:pPr>
-        <w:spacing w:after="0" w:line="240" w:lineRule="auto"/>
-        <w:jc w:val="both"/>
-        <w:rPr>
-          <w:rFonts w:ascii="Courier New" w:hAnsi="Courier New" w:cs="Courier New"/>
-          <w:color w:val="000000"/>
-          <w:sz w:val="20"/>
-          <w:szCs w:val="20"/>
-          <w:lang w:val="en-US"/>
-        </w:rPr>
-      </w:pPr>
-      <w:proofErr w:type="spellStart"/>
-      <w:r>
-        <w:rPr>
-          <w:rFonts w:ascii="Courier New" w:hAnsi="Courier New" w:cs="Courier New"/>
-          <w:color w:val="000000"/>
-          <w:sz w:val="20"/>
-          <w:szCs w:val="20"/>
-          <w:lang w:val="en-US"/>
-        </w:rPr>
-        <w:t>signo</w:t>
-      </w:r>
-      <w:proofErr w:type="spellEnd"/>
-      <w:r>
-        <w:rPr>
-          <w:rFonts w:ascii="Courier New" w:hAnsi="Courier New" w:cs="Courier New"/>
-          <w:color w:val="000000"/>
-          <w:sz w:val="20"/>
-          <w:szCs w:val="20"/>
-          <w:lang w:val="en-US"/>
-        </w:rPr>
-        <w:t>: -- ;</w:t>
-      </w:r>
-    </w:p>
-    <w:p>
-      <w:pPr>
-        <w:spacing w:after="0" w:line="240" w:lineRule="auto"/>
-        <w:jc w:val="both"/>
-        <w:rPr>
-          <w:rFonts w:ascii="Courier New" w:hAnsi="Courier New" w:cs="Courier New"/>
-          <w:color w:val="000000"/>
-          <w:sz w:val="20"/>
-          <w:szCs w:val="20"/>
-          <w:lang w:val="en-US"/>
-        </w:rPr>
-      </w:pPr>
-    </w:p>
-    <w:p>
-      <w:pPr>
-        <w:spacing w:after="0" w:line="240" w:lineRule="auto"/>
-        <w:jc w:val="both"/>
-        <w:rPr>
-          <w:rFonts w:ascii="Courier New" w:hAnsi="Courier New" w:cs="Courier New"/>
-          <w:color w:val="000000"/>
-          <w:sz w:val="20"/>
-          <w:szCs w:val="20"/>
-          <w:lang w:val="en-US"/>
-        </w:rPr>
-      </w:pPr>
-      <w:proofErr w:type="spellStart"/>
-      <w:r>
-        <w:rPr>
-          <w:rFonts w:ascii="Courier New" w:hAnsi="Courier New" w:cs="Courier New"/>
-          <w:color w:val="000000"/>
-          <w:sz w:val="20"/>
-          <w:szCs w:val="20"/>
-          <w:lang w:val="en-US"/>
-        </w:rPr>
-        <w:t>fn_decl_list</w:t>
-      </w:r>
-      <w:proofErr w:type="spellEnd"/>
-      <w:r>
-        <w:rPr>
-          <w:rFonts w:ascii="Courier New" w:hAnsi="Courier New" w:cs="Courier New"/>
-          <w:color w:val="000000"/>
-          <w:sz w:val="20"/>
-          <w:szCs w:val="20"/>
-          <w:lang w:val="en-US"/>
-        </w:rPr>
-        <w:t xml:space="preserve">: TK_FUNCTION FID : DATATYPE ( </w:t>
-      </w:r>
-      <w:proofErr w:type="spellStart"/>
-      <w:r>
-        <w:rPr>
-          <w:rFonts w:ascii="Courier New" w:hAnsi="Courier New" w:cs="Courier New"/>
-          <w:color w:val="000000"/>
-          <w:sz w:val="20"/>
-          <w:szCs w:val="20"/>
-          <w:lang w:val="en-US"/>
-        </w:rPr>
-        <w:t>var_decl</w:t>
-      </w:r>
-      <w:proofErr w:type="spellEnd"/>
-      <w:r>
-        <w:rPr>
-          <w:rFonts w:ascii="Courier New" w:hAnsi="Courier New" w:cs="Courier New"/>
-          <w:color w:val="000000"/>
-          <w:sz w:val="20"/>
-          <w:szCs w:val="20"/>
-          <w:lang w:val="en-US"/>
-        </w:rPr>
-        <w:t xml:space="preserve"> ) VAR </w:t>
-      </w:r>
-      <w:proofErr w:type="spellStart"/>
-      <w:r>
-        <w:rPr>
-          <w:rFonts w:ascii="Courier New" w:hAnsi="Courier New" w:cs="Courier New"/>
-          <w:color w:val="000000"/>
-          <w:sz w:val="20"/>
-          <w:szCs w:val="20"/>
-          <w:lang w:val="en-US"/>
-        </w:rPr>
-        <w:t>var_decl</w:t>
-      </w:r>
-      <w:proofErr w:type="spellEnd"/>
-      <w:r>
-        <w:rPr>
-          <w:rFonts w:ascii="Courier New" w:hAnsi="Courier New" w:cs="Courier New"/>
-          <w:color w:val="000000"/>
-          <w:sz w:val="20"/>
-          <w:szCs w:val="20"/>
-          <w:lang w:val="en-US"/>
-        </w:rPr>
-        <w:t xml:space="preserve"> ; </w:t>
-      </w:r>
-      <w:proofErr w:type="spellStart"/>
-      <w:r>
-        <w:rPr>
-          <w:rFonts w:ascii="Courier New" w:hAnsi="Courier New" w:cs="Courier New"/>
-          <w:color w:val="000000"/>
-          <w:sz w:val="20"/>
-          <w:szCs w:val="20"/>
-          <w:lang w:val="en-US"/>
-        </w:rPr>
-        <w:t>stmt_block</w:t>
-      </w:r>
-      <w:proofErr w:type="spellEnd"/>
-    </w:p>
-    <w:p>
-      <w:pPr>
-        <w:spacing w:after="0" w:line="240" w:lineRule="auto"/>
-        <w:jc w:val="both"/>
-        <w:rPr>
-          <w:rFonts w:ascii="Courier New" w:hAnsi="Courier New" w:cs="Courier New"/>
-          <w:color w:val="000000"/>
-          <w:sz w:val="20"/>
-          <w:szCs w:val="20"/>
-          <w:lang w:val="en-US"/>
-        </w:rPr>
-      </w:pPr>
-    </w:p>
-    <w:p>
-      <w:pPr>
-        <w:spacing w:after="0" w:line="240" w:lineRule="auto"/>
-        <w:jc w:val="both"/>
-        <w:rPr>
-          <w:rFonts w:ascii="Courier New" w:hAnsi="Courier New" w:cs="Courier New"/>
-          <w:color w:val="000000"/>
-          <w:sz w:val="20"/>
-          <w:szCs w:val="20"/>
-          <w:lang w:val="en-US"/>
-        </w:rPr>
-      </w:pPr>
-      <w:proofErr w:type="spellStart"/>
-      <w:r>
-        <w:rPr>
-          <w:rFonts w:ascii="Courier New" w:hAnsi="Courier New" w:cs="Courier New"/>
-          <w:color w:val="000000"/>
-          <w:sz w:val="20"/>
-          <w:szCs w:val="20"/>
-          <w:lang w:val="en-US"/>
-        </w:rPr>
-        <w:t>var_decl</w:t>
-      </w:r>
-      <w:proofErr w:type="spellEnd"/>
-      <w:r>
-        <w:rPr>
-          <w:rFonts w:ascii="Courier New" w:hAnsi="Courier New" w:cs="Courier New"/>
-          <w:color w:val="000000"/>
-          <w:sz w:val="20"/>
-          <w:szCs w:val="20"/>
-          <w:lang w:val="en-US"/>
-        </w:rPr>
-        <w:t xml:space="preserve">: ID : DATATYPE </w:t>
-      </w:r>
-      <w:proofErr w:type="spellStart"/>
-      <w:r>
-        <w:rPr>
-          <w:rFonts w:ascii="Courier New" w:hAnsi="Courier New" w:cs="Courier New"/>
-          <w:color w:val="000000"/>
-          <w:sz w:val="20"/>
-          <w:szCs w:val="20"/>
-          <w:lang w:val="en-US"/>
-        </w:rPr>
-        <w:t>cont_data</w:t>
-      </w:r>
-      <w:proofErr w:type="spellEnd"/>
-    </w:p>
-    <w:p>
-      <w:pPr>
-        <w:spacing w:after="0" w:line="240" w:lineRule="auto"/>
-        <w:jc w:val="both"/>
-        <w:rPr>
-          <w:rFonts w:ascii="Courier New" w:hAnsi="Courier New" w:cs="Courier New"/>
-          <w:color w:val="000000"/>
-          <w:sz w:val="20"/>
-          <w:szCs w:val="20"/>
-          <w:lang w:val="en-US"/>
-        </w:rPr>
-      </w:pPr>
-    </w:p>
-    <w:p>
-      <w:pPr>
-        <w:spacing w:after="0" w:line="240" w:lineRule="auto"/>
-        <w:jc w:val="both"/>
-        <w:rPr>
-          <w:rFonts w:ascii="Courier New" w:hAnsi="Courier New" w:cs="Courier New"/>
-          <w:color w:val="000000"/>
-          <w:sz w:val="20"/>
-          <w:szCs w:val="20"/>
-          <w:lang w:val="en-US"/>
-        </w:rPr>
-      </w:pPr>
-      <w:proofErr w:type="spellStart"/>
-      <w:r>
-        <w:rPr>
-          <w:rFonts w:ascii="Courier New" w:hAnsi="Courier New" w:cs="Courier New"/>
-          <w:color w:val="000000"/>
-          <w:sz w:val="20"/>
-          <w:szCs w:val="20"/>
-          <w:lang w:val="en-US"/>
-        </w:rPr>
-        <w:t>cont_data</w:t>
-      </w:r>
-      <w:proofErr w:type="spellEnd"/>
-      <w:r>
-        <w:rPr>
-          <w:rFonts w:ascii="Courier New" w:hAnsi="Courier New" w:cs="Courier New"/>
-          <w:color w:val="000000"/>
-          <w:sz w:val="20"/>
-          <w:szCs w:val="20"/>
-          <w:lang w:val="en-US"/>
-        </w:rPr>
-        <w:t xml:space="preserve">: , ID : DATATYPE </w:t>
-      </w:r>
-      <w:proofErr w:type="spellStart"/>
-      <w:r>
-        <w:rPr>
-          <w:rFonts w:ascii="Courier New" w:hAnsi="Courier New" w:cs="Courier New"/>
-          <w:color w:val="000000"/>
-          <w:sz w:val="20"/>
-          <w:szCs w:val="20"/>
-          <w:lang w:val="en-US"/>
-        </w:rPr>
-        <w:t>cont_data</w:t>
-      </w:r>
-      <w:proofErr w:type="spellEnd"/>
-    </w:p>
-    <w:p>
-      <w:pPr>
-        <w:spacing w:after="0" w:line="240" w:lineRule="auto"/>
-        <w:jc w:val="both"/>
-        <w:rPr>
-          <w:rFonts w:ascii="Courier New" w:hAnsi="Courier New" w:cs="Courier New"/>
-          <w:color w:val="000000"/>
-          <w:sz w:val="20"/>
-          <w:szCs w:val="20"/>
-          <w:lang w:val="en-US"/>
-        </w:rPr>
-      </w:pPr>
-      <w:proofErr w:type="spellStart"/>
-      <w:r>
-        <w:rPr>
-          <w:rFonts w:ascii="Courier New" w:hAnsi="Courier New" w:cs="Courier New"/>
-          <w:color w:val="000000"/>
-          <w:sz w:val="20"/>
-          <w:szCs w:val="20"/>
-          <w:lang w:val="en-US"/>
-        </w:rPr>
-        <w:t>cont_data</w:t>
-      </w:r>
-      <w:proofErr w:type="spellEnd"/>
-      <w:r>
-        <w:rPr>
-          <w:rFonts w:ascii="Courier New" w:hAnsi="Courier New" w:cs="Courier New"/>
-          <w:color w:val="000000"/>
-          <w:sz w:val="20"/>
-          <w:szCs w:val="20"/>
-          <w:lang w:val="en-US"/>
-        </w:rPr>
-        <w:t>: lambda</w:t>
-      </w:r>
-    </w:p>
-    <w:p>
-      <w:pPr>
-        <w:spacing w:after="0" w:line="240" w:lineRule="auto"/>
-        <w:jc w:val="both"/>
-        <w:rPr>
-          <w:rFonts w:ascii="Courier New" w:hAnsi="Courier New" w:cs="Courier New"/>
-          <w:color w:val="000000"/>
-          <w:sz w:val="20"/>
-          <w:szCs w:val="20"/>
-          <w:lang w:val="en-US"/>
-        </w:rPr>
-      </w:pPr>
-    </w:p>
-    <w:p>
-      <w:pPr>
-        <w:spacing w:after="0" w:line="240" w:lineRule="auto"/>
-        <w:jc w:val="both"/>
-        <w:rPr>
-          <w:rFonts w:ascii="Courier New" w:hAnsi="Courier New" w:cs="Courier New"/>
-          <w:color w:val="000000"/>
-          <w:sz w:val="20"/>
-          <w:szCs w:val="20"/>
-          <w:lang w:val="en-US"/>
-        </w:rPr>
-      </w:pPr>
-      <w:proofErr w:type="spellStart"/>
-      <w:r>
-        <w:rPr>
-          <w:rFonts w:ascii="Courier New" w:hAnsi="Courier New" w:cs="Courier New"/>
-          <w:color w:val="000000"/>
-          <w:sz w:val="20"/>
-          <w:szCs w:val="20"/>
-          <w:lang w:val="en-US"/>
-        </w:rPr>
-        <w:t>stmt_block</w:t>
-      </w:r>
-      <w:proofErr w:type="spellEnd"/>
-      <w:r>
-        <w:rPr>
-          <w:rFonts w:ascii="Courier New" w:hAnsi="Courier New" w:cs="Courier New"/>
-          <w:color w:val="000000"/>
-          <w:sz w:val="20"/>
-          <w:szCs w:val="20"/>
-          <w:lang w:val="en-US"/>
-        </w:rPr>
-        <w:t xml:space="preserve">: { </w:t>
-      </w:r>
-      <w:proofErr w:type="spellStart"/>
-      <w:r>
-        <w:rPr>
-          <w:rFonts w:ascii="Courier New" w:hAnsi="Courier New" w:cs="Courier New"/>
-          <w:color w:val="000000"/>
-          <w:sz w:val="20"/>
-          <w:szCs w:val="20"/>
-          <w:lang w:val="en-US"/>
-        </w:rPr>
-        <w:t>stmt</w:t>
-      </w:r>
-      <w:proofErr w:type="spellEnd"/>
-      <w:r>
-        <w:rPr>
-          <w:rFonts w:ascii="Courier New" w:hAnsi="Courier New" w:cs="Courier New"/>
-          <w:color w:val="000000"/>
-          <w:sz w:val="20"/>
-          <w:szCs w:val="20"/>
-          <w:lang w:val="en-US"/>
-        </w:rPr>
-        <w:t xml:space="preserve"> </w:t>
-      </w:r>
-      <w:proofErr w:type="spellStart"/>
-      <w:r>
-        <w:rPr>
-          <w:rFonts w:ascii="Courier New" w:hAnsi="Courier New" w:cs="Courier New"/>
-          <w:color w:val="000000"/>
-          <w:sz w:val="20"/>
-          <w:szCs w:val="20"/>
-          <w:lang w:val="en-US"/>
-        </w:rPr>
-        <w:t>stmt_mas</w:t>
-      </w:r>
-      <w:proofErr w:type="spellEnd"/>
-      <w:r>
-        <w:rPr>
-          <w:rFonts w:ascii="Courier New" w:hAnsi="Courier New" w:cs="Courier New"/>
-          <w:color w:val="000000"/>
-          <w:sz w:val="20"/>
-          <w:szCs w:val="20"/>
-          <w:lang w:val="en-US"/>
-        </w:rPr>
-        <w:t xml:space="preserve"> }</w:t>
-      </w:r>
-    </w:p>
-    <w:p>
-      <w:pPr>
-        <w:spacing w:after="0" w:line="240" w:lineRule="auto"/>
-        <w:jc w:val="both"/>
-        <w:rPr>
-          <w:rFonts w:ascii="Courier New" w:hAnsi="Courier New" w:cs="Courier New"/>
-          <w:color w:val="000000"/>
-          <w:sz w:val="20"/>
-          <w:szCs w:val="20"/>
-          <w:lang w:val="en-US"/>
-        </w:rPr>
-      </w:pPr>
-      <w:proofErr w:type="spellStart"/>
-      <w:r>
-        <w:rPr>
-          <w:rFonts w:ascii="Courier New" w:hAnsi="Courier New" w:cs="Courier New"/>
-          <w:color w:val="000000"/>
-          <w:sz w:val="20"/>
-          <w:szCs w:val="20"/>
-          <w:lang w:val="en-US"/>
-        </w:rPr>
-        <w:t>stmt_block</w:t>
-      </w:r>
-      <w:proofErr w:type="spellEnd"/>
-      <w:r>
-        <w:rPr>
-          <w:rFonts w:ascii="Courier New" w:hAnsi="Courier New" w:cs="Courier New"/>
-          <w:color w:val="000000"/>
-          <w:sz w:val="20"/>
-          <w:szCs w:val="20"/>
-          <w:lang w:val="en-US"/>
-        </w:rPr>
-        <w:t xml:space="preserve">: </w:t>
-      </w:r>
-      <w:proofErr w:type="spellStart"/>
-      <w:r>
-        <w:rPr>
-          <w:rFonts w:ascii="Courier New" w:hAnsi="Courier New" w:cs="Courier New"/>
-          <w:color w:val="000000"/>
-          <w:sz w:val="20"/>
-          <w:szCs w:val="20"/>
-          <w:lang w:val="en-US"/>
-        </w:rPr>
-        <w:t>stmt</w:t>
-      </w:r>
-      <w:proofErr w:type="spellEnd"/>
-    </w:p>
-    <w:p>
-      <w:pPr>
-        <w:spacing w:after="0" w:line="240" w:lineRule="auto"/>
-        <w:jc w:val="both"/>
-        <w:rPr>
-          <w:rFonts w:ascii="Courier New" w:hAnsi="Courier New" w:cs="Courier New"/>
-          <w:color w:val="000000"/>
-          <w:sz w:val="20"/>
-          <w:szCs w:val="20"/>
-          <w:lang w:val="en-US"/>
-        </w:rPr>
-      </w:pPr>
-    </w:p>
-    <w:p>
-      <w:pPr>
-        <w:spacing w:after="0" w:line="240" w:lineRule="auto"/>
-        <w:jc w:val="both"/>
-        <w:rPr>
-          <w:rFonts w:ascii="Courier New" w:hAnsi="Courier New" w:cs="Courier New"/>
-          <w:color w:val="000000"/>
-          <w:sz w:val="20"/>
-          <w:szCs w:val="20"/>
-          <w:lang w:val="en-US"/>
-        </w:rPr>
-      </w:pPr>
-      <w:proofErr w:type="spellStart"/>
-      <w:r>
-        <w:rPr>
-          <w:rFonts w:ascii="Courier New" w:hAnsi="Courier New" w:cs="Courier New"/>
-          <w:color w:val="000000"/>
-          <w:sz w:val="20"/>
-          <w:szCs w:val="20"/>
-          <w:lang w:val="en-US"/>
-        </w:rPr>
-        <w:t>stmt_mas</w:t>
-      </w:r>
-      <w:proofErr w:type="spellEnd"/>
-      <w:r>
-        <w:rPr>
-          <w:rFonts w:ascii="Courier New" w:hAnsi="Courier New" w:cs="Courier New"/>
-          <w:color w:val="000000"/>
-          <w:sz w:val="20"/>
-          <w:szCs w:val="20"/>
-          <w:lang w:val="en-US"/>
-        </w:rPr>
-        <w:t xml:space="preserve">: </w:t>
-      </w:r>
-      <w:proofErr w:type="spellStart"/>
-      <w:r>
-        <w:rPr>
-          <w:rFonts w:ascii="Courier New" w:hAnsi="Courier New" w:cs="Courier New"/>
-          <w:color w:val="000000"/>
-          <w:sz w:val="20"/>
-          <w:szCs w:val="20"/>
-          <w:lang w:val="en-US"/>
-        </w:rPr>
-        <w:t>stmt</w:t>
-      </w:r>
-      <w:proofErr w:type="spellEnd"/>
-      <w:r>
-        <w:rPr>
-          <w:rFonts w:ascii="Courier New" w:hAnsi="Courier New" w:cs="Courier New"/>
-          <w:color w:val="000000"/>
-          <w:sz w:val="20"/>
-          <w:szCs w:val="20"/>
-          <w:lang w:val="en-US"/>
-        </w:rPr>
-        <w:t xml:space="preserve"> </w:t>
-      </w:r>
-      <w:proofErr w:type="spellStart"/>
-      <w:r>
-        <w:rPr>
-          <w:rFonts w:ascii="Courier New" w:hAnsi="Courier New" w:cs="Courier New"/>
-          <w:color w:val="000000"/>
-          <w:sz w:val="20"/>
-          <w:szCs w:val="20"/>
-          <w:lang w:val="en-US"/>
-        </w:rPr>
-        <w:t>stmt_mas</w:t>
-      </w:r>
-      <w:proofErr w:type="spellEnd"/>
-    </w:p>
-    <w:p>
-      <w:pPr>
-        <w:spacing w:after="0" w:line="240" w:lineRule="auto"/>
-        <w:jc w:val="both"/>
-        <w:rPr>
-          <w:rFonts w:ascii="Courier New" w:hAnsi="Courier New" w:cs="Courier New"/>
-          <w:color w:val="000000"/>
-          <w:sz w:val="20"/>
-          <w:szCs w:val="20"/>
-        </w:rPr>
-      </w:pPr>
-      <w:proofErr w:type="spellStart"/>
-      <w:r>
-        <w:rPr>
-          <w:rFonts w:ascii="Courier New" w:hAnsi="Courier New" w:cs="Courier New"/>
-          <w:color w:val="000000"/>
-          <w:sz w:val="20"/>
-          <w:szCs w:val="20"/>
-        </w:rPr>
-        <w:t>stmt_mas</w:t>
-      </w:r>
-      <w:proofErr w:type="spellEnd"/>
-      <w:r>
-        <w:rPr>
-          <w:rFonts w:ascii="Courier New" w:hAnsi="Courier New" w:cs="Courier New"/>
-          <w:color w:val="000000"/>
-          <w:sz w:val="20"/>
-          <w:szCs w:val="20"/>
-        </w:rPr>
-        <w:t>: lambda</w:t>
-      </w:r>
-    </w:p>
-    <w:p>
-      <w:pPr>
-        <w:spacing w:after="0" w:line="240" w:lineRule="auto"/>
-        <w:jc w:val="both"/>
-        <w:rPr>
-          <w:rFonts w:ascii="Courier New" w:hAnsi="Courier New" w:cs="Courier New"/>
-          <w:color w:val="000000"/>
-          <w:sz w:val="20"/>
-          <w:szCs w:val="20"/>
-        </w:rPr>
-      </w:pPr>
-    </w:p>
-    <w:p>
-      <w:pPr>
-        <w:spacing w:after="0" w:line="240" w:lineRule="auto"/>
-        <w:jc w:val="both"/>
-        <w:rPr>
-          <w:rFonts w:ascii="Courier New" w:hAnsi="Courier New" w:cs="Courier New"/>
-          <w:color w:val="000000"/>
-          <w:sz w:val="20"/>
-          <w:szCs w:val="20"/>
-        </w:rPr>
-      </w:pPr>
-      <w:proofErr w:type="spellStart"/>
-      <w:r>
-        <w:rPr>
-          <w:rFonts w:ascii="Courier New" w:hAnsi="Courier New" w:cs="Courier New"/>
-          <w:color w:val="000000"/>
-          <w:sz w:val="20"/>
-          <w:szCs w:val="20"/>
+        </w:rPr>
+      </w:pPr>
+    </w:p>
+    <w:p>
+      <w:pPr>
+        <w:spacing w:after="0" w:line="240" w:lineRule="auto"/>
+        <w:jc w:val="both"/>
+        <w:rPr>
+          <w:rFonts w:ascii="Courier New" w:hAnsi="Courier New" w:cs="Courier New"/>
+          <w:color w:val="000000"/>
+          <w:sz w:val="20"/>
+          <w:szCs w:val="20"/>
+          <w:lang w:val="en-US"/>
+        </w:rPr>
+      </w:pPr>
+      <w:proofErr w:type="spellStart"/>
+      <w:r>
+        <w:rPr>
+          <w:rFonts w:ascii="Courier New" w:hAnsi="Courier New" w:cs="Courier New"/>
+          <w:color w:val="000000"/>
+          <w:sz w:val="20"/>
+          <w:szCs w:val="20"/>
+          <w:lang w:val="en-US"/>
         </w:rPr>
         <w:lastRenderedPageBreak/>
         <w:t>lexpr</w:t>
@@ -4897,6 +5405,7 @@
           <w:color w:val="000000"/>
           <w:sz w:val="20"/>
           <w:szCs w:val="20"/>
+          <w:lang w:val="en-US"/>
         </w:rPr>
         <w:t xml:space="preserve">: </w:t>
       </w:r>
@@ -4907,6 +5416,7 @@
           <w:color w:val="000000"/>
           <w:sz w:val="20"/>
           <w:szCs w:val="20"/>
+          <w:lang w:val="en-US"/>
         </w:rPr>
         <w:t>nexpr</w:t>
       </w:r>
@@ -4917,6 +5427,7 @@
           <w:color w:val="000000"/>
           <w:sz w:val="20"/>
           <w:szCs w:val="20"/>
+          <w:lang w:val="en-US"/>
         </w:rPr>
         <w:t xml:space="preserve"> </w:t>
       </w:r>
@@ -4927,6 +5438,7 @@
           <w:color w:val="000000"/>
           <w:sz w:val="20"/>
           <w:szCs w:val="20"/>
+          <w:lang w:val="en-US"/>
         </w:rPr>
         <w:t>nexpr_prima</w:t>
       </w:r>
@@ -4941,6 +5453,7 @@
           <w:color w:val="000000"/>
           <w:sz w:val="20"/>
           <w:szCs w:val="20"/>
+          <w:lang w:val="en-US"/>
         </w:rPr>
       </w:pPr>
     </w:p>
@@ -5472,7 +5985,18 @@
           <w:szCs w:val="20"/>
           <w:lang w:val="en-US"/>
         </w:rPr>
-        <w:t xml:space="preserve">: TK_NOT ( </w:t>
+        <w:t xml:space="preserve">: TK_NOT </w:t>
+      </w:r>
+      <w:proofErr w:type="gramStart"/>
+      <w:r>
+        <w:rPr>
+          <w:rFonts w:ascii="Courier New" w:hAnsi="Courier New" w:cs="Courier New"/>
+          <w:color w:val="000000"/>
+          <w:sz w:val="20"/>
+          <w:szCs w:val="20"/>
+          <w:lang w:val="en-US"/>
+        </w:rPr>
+        <w:t xml:space="preserve">( </w:t>
       </w:r>
       <w:proofErr w:type="spellStart"/>
       <w:r>
@@ -5486,6 +6010,7 @@
         <w:t>lexpr</w:t>
       </w:r>
       <w:proofErr w:type="spellEnd"/>
+      <w:proofErr w:type="gramEnd"/>
       <w:r>
         <w:rPr>
           <w:rFonts w:ascii="Courier New" w:hAnsi="Courier New" w:cs="Courier New"/>
@@ -5822,7 +6347,29 @@
           <w:szCs w:val="20"/>
           <w:lang w:val="en-US"/>
         </w:rPr>
-        <w:t xml:space="preserve">sig: != </w:t>
+        <w:t>sig</w:t>
+      </w:r>
+      <w:proofErr w:type="gramStart"/>
+      <w:r>
+        <w:rPr>
+          <w:rFonts w:ascii="Courier New" w:hAnsi="Courier New" w:cs="Courier New"/>
+          <w:color w:val="000000"/>
+          <w:sz w:val="20"/>
+          <w:szCs w:val="20"/>
+          <w:lang w:val="en-US"/>
+        </w:rPr>
+        <w:t>: !</w:t>
+      </w:r>
+      <w:proofErr w:type="gramEnd"/>
+      <w:r>
+        <w:rPr>
+          <w:rFonts w:ascii="Courier New" w:hAnsi="Courier New" w:cs="Courier New"/>
+          <w:color w:val="000000"/>
+          <w:sz w:val="20"/>
+          <w:szCs w:val="20"/>
+          <w:lang w:val="en-US"/>
+        </w:rPr>
+        <w:t xml:space="preserve">= </w:t>
       </w:r>
       <w:proofErr w:type="spellStart"/>
       <w:r>
@@ -6249,7 +6796,18 @@
           <w:szCs w:val="20"/>
           <w:lang w:val="en-US"/>
         </w:rPr>
-        <w:t xml:space="preserve">factor: ( </w:t>
+        <w:t xml:space="preserve">factor: </w:t>
+      </w:r>
+      <w:proofErr w:type="gramStart"/>
+      <w:r>
+        <w:rPr>
+          <w:rFonts w:ascii="Courier New" w:hAnsi="Courier New" w:cs="Courier New"/>
+          <w:color w:val="000000"/>
+          <w:sz w:val="20"/>
+          <w:szCs w:val="20"/>
+          <w:lang w:val="en-US"/>
+        </w:rPr>
+        <w:t xml:space="preserve">( </w:t>
       </w:r>
       <w:proofErr w:type="spellStart"/>
       <w:r>
@@ -6263,6 +6821,7 @@
         <w:t>lexpr</w:t>
       </w:r>
       <w:proofErr w:type="spellEnd"/>
+      <w:proofErr w:type="gramEnd"/>
       <w:r>
         <w:rPr>
           <w:rFonts w:ascii="Courier New" w:hAnsi="Courier New" w:cs="Courier New"/>
@@ -6294,7 +6853,18 @@
           <w:szCs w:val="20"/>
           <w:lang w:val="en-US"/>
         </w:rPr>
-        <w:t xml:space="preserve">factor: FID ( </w:t>
+        <w:t xml:space="preserve">factor: FID </w:t>
+      </w:r>
+      <w:proofErr w:type="gramStart"/>
+      <w:r>
+        <w:rPr>
+          <w:rFonts w:ascii="Courier New" w:hAnsi="Courier New" w:cs="Courier New"/>
+          <w:color w:val="000000"/>
+          <w:sz w:val="20"/>
+          <w:szCs w:val="20"/>
+          <w:lang w:val="en-US"/>
+        </w:rPr>
+        <w:t xml:space="preserve">( </w:t>
       </w:r>
       <w:proofErr w:type="spellStart"/>
       <w:r>
@@ -6308,6 +6878,7 @@
         <w:t>lexpr</w:t>
       </w:r>
       <w:proofErr w:type="spellEnd"/>
+      <w:proofErr w:type="gramEnd"/>
       <w:r>
         <w:rPr>
           <w:rFonts w:ascii="Courier New" w:hAnsi="Courier New" w:cs="Courier New"/>
@@ -6434,7 +7005,29 @@
           <w:szCs w:val="20"/>
           <w:lang w:val="en-US"/>
         </w:rPr>
-        <w:t xml:space="preserve">f2: , </w:t>
+        <w:t>f2</w:t>
+      </w:r>
+      <w:proofErr w:type="gramStart"/>
+      <w:r>
+        <w:rPr>
+          <w:rFonts w:ascii="Courier New" w:hAnsi="Courier New" w:cs="Courier New"/>
+          <w:color w:val="000000"/>
+          <w:sz w:val="20"/>
+          <w:szCs w:val="20"/>
+          <w:lang w:val="en-US"/>
+        </w:rPr>
+        <w:t>: ,</w:t>
+      </w:r>
+      <w:proofErr w:type="gramEnd"/>
+      <w:r>
+        <w:rPr>
+          <w:rFonts w:ascii="Courier New" w:hAnsi="Courier New" w:cs="Courier New"/>
+          <w:color w:val="000000"/>
+          <w:sz w:val="20"/>
+          <w:szCs w:val="20"/>
+          <w:lang w:val="en-US"/>
+        </w:rPr>
+        <w:t xml:space="preserve"> </w:t>
       </w:r>
       <w:proofErr w:type="spellStart"/>
       <w:r>
@@ -6540,6 +7133,65 @@
         </w:rPr>
         <w:lastRenderedPageBreak/>
         <w:t>DATATYPE: bool</w:t>
+      </w:r>
+    </w:p>
+    <w:p>
+      <w:pPr>
+        <w:spacing w:after="0" w:line="240" w:lineRule="auto"/>
+        <w:jc w:val="both"/>
+        <w:rPr>
+          <w:rFonts w:ascii="Courier New" w:hAnsi="Courier New" w:cs="Courier New"/>
+          <w:color w:val="000000"/>
+          <w:sz w:val="20"/>
+          <w:szCs w:val="20"/>
+          <w:lang w:val="en-US"/>
+        </w:rPr>
+      </w:pPr>
+    </w:p>
+    <w:p>
+      <w:pPr>
+        <w:spacing w:after="0" w:line="240" w:lineRule="auto"/>
+        <w:jc w:val="both"/>
+        <w:rPr>
+          <w:rFonts w:ascii="Courier New" w:hAnsi="Courier New" w:cs="Courier New"/>
+          <w:color w:val="000000"/>
+          <w:sz w:val="20"/>
+          <w:szCs w:val="20"/>
+          <w:lang w:val="en-US"/>
+        </w:rPr>
+      </w:pPr>
+      <w:r>
+        <w:rPr>
+          <w:rFonts w:ascii="Courier New" w:hAnsi="Courier New" w:cs="Courier New"/>
+          <w:color w:val="000000"/>
+          <w:sz w:val="20"/>
+          <w:szCs w:val="20"/>
+          <w:lang w:val="en-US"/>
+        </w:rPr>
+        <w:t>TK_BOOL: true</w:t>
+      </w:r>
+    </w:p>
+    <w:p>
+      <w:pPr>
+        <w:spacing w:after="0" w:line="240" w:lineRule="auto"/>
+        <w:jc w:val="both"/>
+        <w:rPr>
+          <w:rFonts w:ascii="Courier New" w:hAnsi="Courier New" w:cs="Courier New"/>
+          <w:color w:val="000000"/>
+          <w:sz w:val="20"/>
+          <w:szCs w:val="20"/>
+          <w:lang w:val="en-US"/>
+        </w:rPr>
+      </w:pPr>
+      <w:r>
+        <w:rPr>
+          <w:rFonts w:ascii="Courier New" w:hAnsi="Courier New" w:cs="Courier New"/>
+          <w:color w:val="000000"/>
+          <w:sz w:val="20"/>
+          <w:szCs w:val="20"/>
+          <w:lang w:val="en-US"/>
+        </w:rPr>
+        <w:t>TK_BOOL: false</w:t>
       </w:r>
     </w:p>
     <w:p>

--- a/Gramatica revisada.docx
+++ b/Gramatica revisada.docx
@@ -2993,6 +2993,51 @@
           <w:lang w:val="en-US"/>
         </w:rPr>
       </w:pPr>
+      <w:proofErr w:type="spellStart"/>
+      <w:r>
+        <w:rPr>
+          <w:rFonts w:ascii="Courier New" w:hAnsi="Courier New" w:cs="Courier New"/>
+          <w:color w:val="000000"/>
+          <w:sz w:val="20"/>
+          <w:szCs w:val="20"/>
+          <w:lang w:val="en-US"/>
+        </w:rPr>
+        <w:t>main_prog</w:t>
+      </w:r>
+      <w:proofErr w:type="spellEnd"/>
+      <w:r>
+        <w:rPr>
+          <w:rFonts w:ascii="Courier New" w:hAnsi="Courier New" w:cs="Courier New"/>
+          <w:color w:val="000000"/>
+          <w:sz w:val="20"/>
+          <w:szCs w:val="20"/>
+          <w:lang w:val="en-US"/>
+        </w:rPr>
+        <w:t xml:space="preserve">: </w:t>
+      </w:r>
+      <w:r>
+        <w:rPr>
+          <w:rFonts w:ascii="Courier New" w:hAnsi="Courier New" w:cs="Courier New"/>
+          <w:color w:val="000000"/>
+          <w:sz w:val="20"/>
+          <w:szCs w:val="20"/>
+          <w:lang w:val="en-US"/>
+        </w:rPr>
+        <w:t>TK_END</w:t>
+      </w:r>
+    </w:p>
+    <w:p>
+      <w:pPr>
+        <w:spacing w:after="0" w:line="240" w:lineRule="auto"/>
+        <w:jc w:val="both"/>
+        <w:rPr>
+          <w:rFonts w:ascii="Courier New" w:hAnsi="Courier New" w:cs="Courier New"/>
+          <w:color w:val="000000"/>
+          <w:sz w:val="20"/>
+          <w:szCs w:val="20"/>
+          <w:lang w:val="en-US"/>
+        </w:rPr>
+      </w:pPr>
     </w:p>
     <w:p>
       <w:pPr>
@@ -4871,8 +4916,198 @@
           <w:szCs w:val="20"/>
           <w:lang w:val="en-US"/>
         </w:rPr>
-        <w:t xml:space="preserve"> ) VAR </w:t>
-      </w:r>
+        <w:t xml:space="preserve"> ) </w:t>
+      </w:r>
+      <w:proofErr w:type="spellStart"/>
+      <w:r>
+        <w:rPr>
+          <w:rFonts w:ascii="Courier New" w:hAnsi="Courier New" w:cs="Courier New"/>
+          <w:color w:val="000000"/>
+          <w:sz w:val="20"/>
+          <w:szCs w:val="20"/>
+          <w:lang w:val="en-US"/>
+        </w:rPr>
+        <w:t>fn_decl_list_withVAR</w:t>
+      </w:r>
+      <w:proofErr w:type="spellEnd"/>
+      <w:r>
+        <w:rPr>
+          <w:rFonts w:ascii="Courier New" w:hAnsi="Courier New" w:cs="Courier New"/>
+          <w:color w:val="000000"/>
+          <w:sz w:val="20"/>
+          <w:szCs w:val="20"/>
+          <w:lang w:val="en-US"/>
+        </w:rPr>
+        <w:t xml:space="preserve"> </w:t>
+      </w:r>
+      <w:proofErr w:type="spellStart"/>
+      <w:r>
+        <w:rPr>
+          <w:rFonts w:ascii="Courier New" w:hAnsi="Courier New" w:cs="Courier New"/>
+          <w:color w:val="000000"/>
+          <w:sz w:val="20"/>
+          <w:szCs w:val="20"/>
+          <w:lang w:val="en-US"/>
+        </w:rPr>
+        <w:t>stmt_block</w:t>
+      </w:r>
+      <w:proofErr w:type="spellEnd"/>
+    </w:p>
+    <w:p>
+      <w:pPr>
+        <w:spacing w:after="0" w:line="240" w:lineRule="auto"/>
+        <w:jc w:val="both"/>
+        <w:rPr>
+          <w:rFonts w:ascii="Courier New" w:hAnsi="Courier New" w:cs="Courier New"/>
+          <w:color w:val="000000"/>
+          <w:sz w:val="20"/>
+          <w:szCs w:val="20"/>
+          <w:lang w:val="en-US"/>
+        </w:rPr>
+      </w:pPr>
+    </w:p>
+    <w:p>
+      <w:pPr>
+        <w:spacing w:after="0" w:line="240" w:lineRule="auto"/>
+        <w:jc w:val="both"/>
+        <w:rPr>
+          <w:rFonts w:ascii="Courier New" w:hAnsi="Courier New" w:cs="Courier New"/>
+          <w:color w:val="000000"/>
+          <w:sz w:val="20"/>
+          <w:szCs w:val="20"/>
+        </w:rPr>
+      </w:pPr>
+      <w:proofErr w:type="spellStart"/>
+      <w:r>
+        <w:rPr>
+          <w:rFonts w:ascii="Courier New" w:hAnsi="Courier New" w:cs="Courier New"/>
+          <w:color w:val="000000"/>
+          <w:sz w:val="20"/>
+          <w:szCs w:val="20"/>
+        </w:rPr>
+        <w:t>fn_decl_list_withVAR</w:t>
+      </w:r>
+      <w:proofErr w:type="spellEnd"/>
+      <w:r>
+        <w:rPr>
+          <w:rFonts w:ascii="Courier New" w:hAnsi="Courier New" w:cs="Courier New"/>
+          <w:color w:val="000000"/>
+          <w:sz w:val="20"/>
+          <w:szCs w:val="20"/>
+        </w:rPr>
+        <w:t xml:space="preserve">: </w:t>
+      </w:r>
+      <w:r>
+        <w:rPr>
+          <w:rFonts w:ascii="Courier New" w:hAnsi="Courier New" w:cs="Courier New"/>
+          <w:color w:val="000000"/>
+          <w:sz w:val="20"/>
+          <w:szCs w:val="20"/>
+        </w:rPr>
+        <w:t xml:space="preserve">VAR </w:t>
+      </w:r>
+      <w:proofErr w:type="spellStart"/>
+      <w:r>
+        <w:rPr>
+          <w:rFonts w:ascii="Courier New" w:hAnsi="Courier New" w:cs="Courier New"/>
+          <w:color w:val="000000"/>
+          <w:sz w:val="20"/>
+          <w:szCs w:val="20"/>
+        </w:rPr>
+        <w:t>var_</w:t>
+      </w:r>
+      <w:proofErr w:type="gramStart"/>
+      <w:r>
+        <w:rPr>
+          <w:rFonts w:ascii="Courier New" w:hAnsi="Courier New" w:cs="Courier New"/>
+          <w:color w:val="000000"/>
+          <w:sz w:val="20"/>
+          <w:szCs w:val="20"/>
+        </w:rPr>
+        <w:t>decl</w:t>
+      </w:r>
+      <w:proofErr w:type="spellEnd"/>
+      <w:r>
+        <w:rPr>
+          <w:rFonts w:ascii="Courier New" w:hAnsi="Courier New" w:cs="Courier New"/>
+          <w:color w:val="000000"/>
+          <w:sz w:val="20"/>
+          <w:szCs w:val="20"/>
+        </w:rPr>
+        <w:t xml:space="preserve"> ;</w:t>
+      </w:r>
+      <w:proofErr w:type="gramEnd"/>
+    </w:p>
+    <w:p>
+      <w:pPr>
+        <w:spacing w:after="0" w:line="240" w:lineRule="auto"/>
+        <w:jc w:val="both"/>
+        <w:rPr>
+          <w:rFonts w:ascii="Courier New" w:hAnsi="Courier New" w:cs="Courier New"/>
+          <w:color w:val="000000"/>
+          <w:sz w:val="20"/>
+          <w:szCs w:val="20"/>
+          <w:lang w:val="en-US"/>
+        </w:rPr>
+      </w:pPr>
+      <w:proofErr w:type="spellStart"/>
+      <w:r>
+        <w:rPr>
+          <w:rFonts w:ascii="Courier New" w:hAnsi="Courier New" w:cs="Courier New"/>
+          <w:color w:val="000000"/>
+          <w:sz w:val="20"/>
+          <w:szCs w:val="20"/>
+          <w:lang w:val="en-US"/>
+        </w:rPr>
+        <w:t>fn_decl_list_withVAR</w:t>
+      </w:r>
+      <w:proofErr w:type="spellEnd"/>
+      <w:r>
+        <w:rPr>
+          <w:rFonts w:ascii="Courier New" w:hAnsi="Courier New" w:cs="Courier New"/>
+          <w:color w:val="000000"/>
+          <w:sz w:val="20"/>
+          <w:szCs w:val="20"/>
+          <w:lang w:val="en-US"/>
+        </w:rPr>
+        <w:t>: l</w:t>
+      </w:r>
+      <w:r>
+        <w:rPr>
+          <w:rFonts w:ascii="Courier New" w:hAnsi="Courier New" w:cs="Courier New"/>
+          <w:color w:val="000000"/>
+          <w:sz w:val="20"/>
+          <w:szCs w:val="20"/>
+          <w:lang w:val="en-US"/>
+        </w:rPr>
+        <w:t>ambda</w:t>
+      </w:r>
+    </w:p>
+    <w:p>
+      <w:pPr>
+        <w:spacing w:after="0" w:line="240" w:lineRule="auto"/>
+        <w:jc w:val="both"/>
+        <w:rPr>
+          <w:rFonts w:ascii="Courier New" w:hAnsi="Courier New" w:cs="Courier New"/>
+          <w:color w:val="000000"/>
+          <w:sz w:val="20"/>
+          <w:szCs w:val="20"/>
+          <w:lang w:val="en-US"/>
+        </w:rPr>
+      </w:pPr>
+    </w:p>
+    <w:p>
+      <w:pPr>
+        <w:spacing w:after="0" w:line="240" w:lineRule="auto"/>
+        <w:jc w:val="both"/>
+        <w:rPr>
+          <w:rFonts w:ascii="Courier New" w:hAnsi="Courier New" w:cs="Courier New"/>
+          <w:color w:val="000000"/>
+          <w:sz w:val="20"/>
+          <w:szCs w:val="20"/>
+          <w:lang w:val="en-US"/>
+        </w:rPr>
+      </w:pPr>
       <w:proofErr w:type="spellStart"/>
       <w:r>
         <w:rPr>
@@ -4893,8 +5128,175 @@
           <w:szCs w:val="20"/>
           <w:lang w:val="en-US"/>
         </w:rPr>
-        <w:t xml:space="preserve"> ; </w:t>
-      </w:r>
+        <w:t xml:space="preserve">: </w:t>
+      </w:r>
+      <w:proofErr w:type="gramStart"/>
+      <w:r>
+        <w:rPr>
+          <w:rFonts w:ascii="Courier New" w:hAnsi="Courier New" w:cs="Courier New"/>
+          <w:color w:val="000000"/>
+          <w:sz w:val="20"/>
+          <w:szCs w:val="20"/>
+          <w:lang w:val="en-US"/>
+        </w:rPr>
+        <w:t>ID :</w:t>
+      </w:r>
+      <w:proofErr w:type="gramEnd"/>
+      <w:r>
+        <w:rPr>
+          <w:rFonts w:ascii="Courier New" w:hAnsi="Courier New" w:cs="Courier New"/>
+          <w:color w:val="000000"/>
+          <w:sz w:val="20"/>
+          <w:szCs w:val="20"/>
+          <w:lang w:val="en-US"/>
+        </w:rPr>
+        <w:t xml:space="preserve"> DATATYPE </w:t>
+      </w:r>
+      <w:proofErr w:type="spellStart"/>
+      <w:r>
+        <w:rPr>
+          <w:rFonts w:ascii="Courier New" w:hAnsi="Courier New" w:cs="Courier New"/>
+          <w:color w:val="000000"/>
+          <w:sz w:val="20"/>
+          <w:szCs w:val="20"/>
+          <w:lang w:val="en-US"/>
+        </w:rPr>
+        <w:t>cont_data</w:t>
+      </w:r>
+      <w:proofErr w:type="spellEnd"/>
+    </w:p>
+    <w:p>
+      <w:pPr>
+        <w:spacing w:after="0" w:line="240" w:lineRule="auto"/>
+        <w:jc w:val="both"/>
+        <w:rPr>
+          <w:rFonts w:ascii="Courier New" w:hAnsi="Courier New" w:cs="Courier New"/>
+          <w:color w:val="000000"/>
+          <w:sz w:val="20"/>
+          <w:szCs w:val="20"/>
+          <w:lang w:val="en-US"/>
+        </w:rPr>
+      </w:pPr>
+    </w:p>
+    <w:p>
+      <w:pPr>
+        <w:spacing w:after="0" w:line="240" w:lineRule="auto"/>
+        <w:jc w:val="both"/>
+        <w:rPr>
+          <w:rFonts w:ascii="Courier New" w:hAnsi="Courier New" w:cs="Courier New"/>
+          <w:color w:val="000000"/>
+          <w:sz w:val="20"/>
+          <w:szCs w:val="20"/>
+          <w:lang w:val="en-US"/>
+        </w:rPr>
+      </w:pPr>
+      <w:proofErr w:type="spellStart"/>
+      <w:r>
+        <w:rPr>
+          <w:rFonts w:ascii="Courier New" w:hAnsi="Courier New" w:cs="Courier New"/>
+          <w:color w:val="000000"/>
+          <w:sz w:val="20"/>
+          <w:szCs w:val="20"/>
+          <w:lang w:val="en-US"/>
+        </w:rPr>
+        <w:t>cont_data</w:t>
+      </w:r>
+      <w:proofErr w:type="spellEnd"/>
+      <w:proofErr w:type="gramStart"/>
+      <w:r>
+        <w:rPr>
+          <w:rFonts w:ascii="Courier New" w:hAnsi="Courier New" w:cs="Courier New"/>
+          <w:color w:val="000000"/>
+          <w:sz w:val="20"/>
+          <w:szCs w:val="20"/>
+          <w:lang w:val="en-US"/>
+        </w:rPr>
+        <w:t>: ,</w:t>
+      </w:r>
+      <w:proofErr w:type="gramEnd"/>
+      <w:r>
+        <w:rPr>
+          <w:rFonts w:ascii="Courier New" w:hAnsi="Courier New" w:cs="Courier New"/>
+          <w:color w:val="000000"/>
+          <w:sz w:val="20"/>
+          <w:szCs w:val="20"/>
+          <w:lang w:val="en-US"/>
+        </w:rPr>
+        <w:t xml:space="preserve"> ID : DATATYPE </w:t>
+      </w:r>
+      <w:proofErr w:type="spellStart"/>
+      <w:r>
+        <w:rPr>
+          <w:rFonts w:ascii="Courier New" w:hAnsi="Courier New" w:cs="Courier New"/>
+          <w:color w:val="000000"/>
+          <w:sz w:val="20"/>
+          <w:szCs w:val="20"/>
+          <w:lang w:val="en-US"/>
+        </w:rPr>
+        <w:t>cont_data</w:t>
+      </w:r>
+      <w:proofErr w:type="spellEnd"/>
+    </w:p>
+    <w:p>
+      <w:pPr>
+        <w:spacing w:after="0" w:line="240" w:lineRule="auto"/>
+        <w:jc w:val="both"/>
+        <w:rPr>
+          <w:rFonts w:ascii="Courier New" w:hAnsi="Courier New" w:cs="Courier New"/>
+          <w:color w:val="000000"/>
+          <w:sz w:val="20"/>
+          <w:szCs w:val="20"/>
+          <w:lang w:val="en-US"/>
+        </w:rPr>
+      </w:pPr>
+      <w:proofErr w:type="spellStart"/>
+      <w:r>
+        <w:rPr>
+          <w:rFonts w:ascii="Courier New" w:hAnsi="Courier New" w:cs="Courier New"/>
+          <w:color w:val="000000"/>
+          <w:sz w:val="20"/>
+          <w:szCs w:val="20"/>
+          <w:lang w:val="en-US"/>
+        </w:rPr>
+        <w:t>cont_data</w:t>
+      </w:r>
+      <w:proofErr w:type="spellEnd"/>
+      <w:r>
+        <w:rPr>
+          <w:rFonts w:ascii="Courier New" w:hAnsi="Courier New" w:cs="Courier New"/>
+          <w:color w:val="000000"/>
+          <w:sz w:val="20"/>
+          <w:szCs w:val="20"/>
+          <w:lang w:val="en-US"/>
+        </w:rPr>
+        <w:t>: lambda</w:t>
+      </w:r>
+    </w:p>
+    <w:p>
+      <w:pPr>
+        <w:spacing w:after="0" w:line="240" w:lineRule="auto"/>
+        <w:jc w:val="both"/>
+        <w:rPr>
+          <w:rFonts w:ascii="Courier New" w:hAnsi="Courier New" w:cs="Courier New"/>
+          <w:color w:val="000000"/>
+          <w:sz w:val="20"/>
+          <w:szCs w:val="20"/>
+          <w:lang w:val="en-US"/>
+        </w:rPr>
+      </w:pPr>
+    </w:p>
+    <w:p>
+      <w:pPr>
+        <w:spacing w:after="0" w:line="240" w:lineRule="auto"/>
+        <w:jc w:val="both"/>
+        <w:rPr>
+          <w:rFonts w:ascii="Courier New" w:hAnsi="Courier New" w:cs="Courier New"/>
+          <w:color w:val="000000"/>
+          <w:sz w:val="20"/>
+          <w:szCs w:val="20"/>
+          <w:lang w:val="en-US"/>
+        </w:rPr>
+      </w:pPr>
       <w:proofErr w:type="spellStart"/>
       <w:r>
         <w:rPr>
@@ -4907,44 +5309,6 @@
         <w:t>stmt_block</w:t>
       </w:r>
       <w:proofErr w:type="spellEnd"/>
-    </w:p>
-    <w:p>
-      <w:pPr>
-        <w:spacing w:after="0" w:line="240" w:lineRule="auto"/>
-        <w:jc w:val="both"/>
-        <w:rPr>
-          <w:rFonts w:ascii="Courier New" w:hAnsi="Courier New" w:cs="Courier New"/>
-          <w:color w:val="000000"/>
-          <w:sz w:val="20"/>
-          <w:szCs w:val="20"/>
-          <w:lang w:val="en-US"/>
-        </w:rPr>
-      </w:pPr>
-    </w:p>
-    <w:p>
-      <w:pPr>
-        <w:spacing w:after="0" w:line="240" w:lineRule="auto"/>
-        <w:jc w:val="both"/>
-        <w:rPr>
-          <w:rFonts w:ascii="Courier New" w:hAnsi="Courier New" w:cs="Courier New"/>
-          <w:color w:val="000000"/>
-          <w:sz w:val="20"/>
-          <w:szCs w:val="20"/>
-          <w:lang w:val="en-US"/>
-        </w:rPr>
-      </w:pPr>
-      <w:proofErr w:type="spellStart"/>
-      <w:r>
-        <w:rPr>
-          <w:rFonts w:ascii="Courier New" w:hAnsi="Courier New" w:cs="Courier New"/>
-          <w:color w:val="000000"/>
-          <w:sz w:val="20"/>
-          <w:szCs w:val="20"/>
-          <w:lang w:val="en-US"/>
-        </w:rPr>
-        <w:t>var_decl</w:t>
-      </w:r>
-      <w:proofErr w:type="spellEnd"/>
       <w:r>
         <w:rPr>
           <w:rFonts w:ascii="Courier New" w:hAnsi="Courier New" w:cs="Courier New"/>
@@ -4964,8 +5328,20 @@
           <w:szCs w:val="20"/>
           <w:lang w:val="en-US"/>
         </w:rPr>
-        <w:t>ID :</w:t>
-      </w:r>
+        <w:t xml:space="preserve">{ </w:t>
+      </w:r>
+      <w:proofErr w:type="spellStart"/>
+      <w:r>
+        <w:rPr>
+          <w:rFonts w:ascii="Courier New" w:hAnsi="Courier New" w:cs="Courier New"/>
+          <w:color w:val="000000"/>
+          <w:sz w:val="20"/>
+          <w:szCs w:val="20"/>
+          <w:lang w:val="en-US"/>
+        </w:rPr>
+        <w:t>stmt</w:t>
+      </w:r>
+      <w:proofErr w:type="spellEnd"/>
       <w:proofErr w:type="gramEnd"/>
       <w:r>
         <w:rPr>
@@ -4975,58 +5351,810 @@
           <w:szCs w:val="20"/>
           <w:lang w:val="en-US"/>
         </w:rPr>
-        <w:t xml:space="preserve"> DATATYPE </w:t>
-      </w:r>
-      <w:proofErr w:type="spellStart"/>
-      <w:r>
-        <w:rPr>
-          <w:rFonts w:ascii="Courier New" w:hAnsi="Courier New" w:cs="Courier New"/>
-          <w:color w:val="000000"/>
-          <w:sz w:val="20"/>
-          <w:szCs w:val="20"/>
-          <w:lang w:val="en-US"/>
-        </w:rPr>
-        <w:t>cont_data</w:t>
-      </w:r>
-      <w:proofErr w:type="spellEnd"/>
-    </w:p>
-    <w:p>
-      <w:pPr>
-        <w:spacing w:after="0" w:line="240" w:lineRule="auto"/>
-        <w:jc w:val="both"/>
-        <w:rPr>
-          <w:rFonts w:ascii="Courier New" w:hAnsi="Courier New" w:cs="Courier New"/>
-          <w:color w:val="000000"/>
-          <w:sz w:val="20"/>
-          <w:szCs w:val="20"/>
-          <w:lang w:val="en-US"/>
-        </w:rPr>
-      </w:pPr>
-    </w:p>
-    <w:p>
-      <w:pPr>
-        <w:spacing w:after="0" w:line="240" w:lineRule="auto"/>
-        <w:jc w:val="both"/>
-        <w:rPr>
-          <w:rFonts w:ascii="Courier New" w:hAnsi="Courier New" w:cs="Courier New"/>
-          <w:color w:val="000000"/>
-          <w:sz w:val="20"/>
-          <w:szCs w:val="20"/>
-          <w:lang w:val="en-US"/>
-        </w:rPr>
-      </w:pPr>
-      <w:proofErr w:type="spellStart"/>
-      <w:r>
-        <w:rPr>
-          <w:rFonts w:ascii="Courier New" w:hAnsi="Courier New" w:cs="Courier New"/>
-          <w:color w:val="000000"/>
-          <w:sz w:val="20"/>
-          <w:szCs w:val="20"/>
-          <w:lang w:val="en-US"/>
-        </w:rPr>
-        <w:t>cont_data</w:t>
-      </w:r>
-      <w:proofErr w:type="spellEnd"/>
+        <w:t xml:space="preserve"> </w:t>
+      </w:r>
+      <w:proofErr w:type="spellStart"/>
+      <w:r>
+        <w:rPr>
+          <w:rFonts w:ascii="Courier New" w:hAnsi="Courier New" w:cs="Courier New"/>
+          <w:color w:val="000000"/>
+          <w:sz w:val="20"/>
+          <w:szCs w:val="20"/>
+          <w:lang w:val="en-US"/>
+        </w:rPr>
+        <w:t>stmt_mas</w:t>
+      </w:r>
+      <w:proofErr w:type="spellEnd"/>
+      <w:r>
+        <w:rPr>
+          <w:rFonts w:ascii="Courier New" w:hAnsi="Courier New" w:cs="Courier New"/>
+          <w:color w:val="000000"/>
+          <w:sz w:val="20"/>
+          <w:szCs w:val="20"/>
+          <w:lang w:val="en-US"/>
+        </w:rPr>
+        <w:t xml:space="preserve"> }</w:t>
+      </w:r>
+    </w:p>
+    <w:p>
+      <w:pPr>
+        <w:spacing w:after="0" w:line="240" w:lineRule="auto"/>
+        <w:jc w:val="both"/>
+        <w:rPr>
+          <w:rFonts w:ascii="Courier New" w:hAnsi="Courier New" w:cs="Courier New"/>
+          <w:color w:val="000000"/>
+          <w:sz w:val="20"/>
+          <w:szCs w:val="20"/>
+          <w:lang w:val="en-US"/>
+        </w:rPr>
+      </w:pPr>
+      <w:proofErr w:type="spellStart"/>
+      <w:r>
+        <w:rPr>
+          <w:rFonts w:ascii="Courier New" w:hAnsi="Courier New" w:cs="Courier New"/>
+          <w:color w:val="000000"/>
+          <w:sz w:val="20"/>
+          <w:szCs w:val="20"/>
+          <w:lang w:val="en-US"/>
+        </w:rPr>
+        <w:t>stmt_block</w:t>
+      </w:r>
+      <w:proofErr w:type="spellEnd"/>
+      <w:r>
+        <w:rPr>
+          <w:rFonts w:ascii="Courier New" w:hAnsi="Courier New" w:cs="Courier New"/>
+          <w:color w:val="000000"/>
+          <w:sz w:val="20"/>
+          <w:szCs w:val="20"/>
+          <w:lang w:val="en-US"/>
+        </w:rPr>
+        <w:t xml:space="preserve">: </w:t>
+      </w:r>
+      <w:proofErr w:type="spellStart"/>
+      <w:r>
+        <w:rPr>
+          <w:rFonts w:ascii="Courier New" w:hAnsi="Courier New" w:cs="Courier New"/>
+          <w:color w:val="000000"/>
+          <w:sz w:val="20"/>
+          <w:szCs w:val="20"/>
+          <w:lang w:val="en-US"/>
+        </w:rPr>
+        <w:t>stmt</w:t>
+      </w:r>
+      <w:proofErr w:type="spellEnd"/>
+    </w:p>
+    <w:p>
+      <w:pPr>
+        <w:spacing w:after="0" w:line="240" w:lineRule="auto"/>
+        <w:jc w:val="both"/>
+        <w:rPr>
+          <w:rFonts w:ascii="Courier New" w:hAnsi="Courier New" w:cs="Courier New"/>
+          <w:color w:val="000000"/>
+          <w:sz w:val="20"/>
+          <w:szCs w:val="20"/>
+          <w:lang w:val="en-US"/>
+        </w:rPr>
+      </w:pPr>
+    </w:p>
+    <w:p>
+      <w:pPr>
+        <w:spacing w:after="0" w:line="240" w:lineRule="auto"/>
+        <w:jc w:val="both"/>
+        <w:rPr>
+          <w:rFonts w:ascii="Courier New" w:hAnsi="Courier New" w:cs="Courier New"/>
+          <w:color w:val="000000"/>
+          <w:sz w:val="20"/>
+          <w:szCs w:val="20"/>
+          <w:lang w:val="en-US"/>
+        </w:rPr>
+      </w:pPr>
+      <w:proofErr w:type="spellStart"/>
+      <w:r>
+        <w:rPr>
+          <w:rFonts w:ascii="Courier New" w:hAnsi="Courier New" w:cs="Courier New"/>
+          <w:color w:val="000000"/>
+          <w:sz w:val="20"/>
+          <w:szCs w:val="20"/>
+          <w:lang w:val="en-US"/>
+        </w:rPr>
+        <w:t>stmt_mas</w:t>
+      </w:r>
+      <w:proofErr w:type="spellEnd"/>
+      <w:r>
+        <w:rPr>
+          <w:rFonts w:ascii="Courier New" w:hAnsi="Courier New" w:cs="Courier New"/>
+          <w:color w:val="000000"/>
+          <w:sz w:val="20"/>
+          <w:szCs w:val="20"/>
+          <w:lang w:val="en-US"/>
+        </w:rPr>
+        <w:t xml:space="preserve">: </w:t>
+      </w:r>
+      <w:proofErr w:type="spellStart"/>
+      <w:r>
+        <w:rPr>
+          <w:rFonts w:ascii="Courier New" w:hAnsi="Courier New" w:cs="Courier New"/>
+          <w:color w:val="000000"/>
+          <w:sz w:val="20"/>
+          <w:szCs w:val="20"/>
+          <w:lang w:val="en-US"/>
+        </w:rPr>
+        <w:t>stmt</w:t>
+      </w:r>
+      <w:proofErr w:type="spellEnd"/>
+      <w:r>
+        <w:rPr>
+          <w:rFonts w:ascii="Courier New" w:hAnsi="Courier New" w:cs="Courier New"/>
+          <w:color w:val="000000"/>
+          <w:sz w:val="20"/>
+          <w:szCs w:val="20"/>
+          <w:lang w:val="en-US"/>
+        </w:rPr>
+        <w:t xml:space="preserve"> </w:t>
+      </w:r>
+      <w:proofErr w:type="spellStart"/>
+      <w:r>
+        <w:rPr>
+          <w:rFonts w:ascii="Courier New" w:hAnsi="Courier New" w:cs="Courier New"/>
+          <w:color w:val="000000"/>
+          <w:sz w:val="20"/>
+          <w:szCs w:val="20"/>
+          <w:lang w:val="en-US"/>
+        </w:rPr>
+        <w:t>stmt_mas</w:t>
+      </w:r>
+      <w:proofErr w:type="spellEnd"/>
+    </w:p>
+    <w:p>
+      <w:pPr>
+        <w:spacing w:after="0" w:line="240" w:lineRule="auto"/>
+        <w:jc w:val="both"/>
+        <w:rPr>
+          <w:rFonts w:ascii="Courier New" w:hAnsi="Courier New" w:cs="Courier New"/>
+          <w:color w:val="000000"/>
+          <w:sz w:val="20"/>
+          <w:szCs w:val="20"/>
+        </w:rPr>
+      </w:pPr>
+      <w:proofErr w:type="spellStart"/>
+      <w:r>
+        <w:rPr>
+          <w:rFonts w:ascii="Courier New" w:hAnsi="Courier New" w:cs="Courier New"/>
+          <w:color w:val="000000"/>
+          <w:sz w:val="20"/>
+          <w:szCs w:val="20"/>
+        </w:rPr>
+        <w:t>stmt_mas</w:t>
+      </w:r>
+      <w:proofErr w:type="spellEnd"/>
+      <w:r>
+        <w:rPr>
+          <w:rFonts w:ascii="Courier New" w:hAnsi="Courier New" w:cs="Courier New"/>
+          <w:color w:val="000000"/>
+          <w:sz w:val="20"/>
+          <w:szCs w:val="20"/>
+        </w:rPr>
+        <w:t>: lambda</w:t>
+      </w:r>
+    </w:p>
+    <w:p>
+      <w:pPr>
+        <w:spacing w:after="0" w:line="240" w:lineRule="auto"/>
+        <w:jc w:val="both"/>
+        <w:rPr>
+          <w:rFonts w:ascii="Courier New" w:hAnsi="Courier New" w:cs="Courier New"/>
+          <w:color w:val="000000"/>
+          <w:sz w:val="20"/>
+          <w:szCs w:val="20"/>
+        </w:rPr>
+      </w:pPr>
+    </w:p>
+    <w:p>
+      <w:pPr>
+        <w:spacing w:after="0" w:line="240" w:lineRule="auto"/>
+        <w:jc w:val="both"/>
+        <w:rPr>
+          <w:rFonts w:ascii="Courier New" w:hAnsi="Courier New" w:cs="Courier New"/>
+          <w:color w:val="000000"/>
+          <w:sz w:val="20"/>
+          <w:szCs w:val="20"/>
+        </w:rPr>
+      </w:pPr>
+      <w:proofErr w:type="spellStart"/>
+      <w:r>
+        <w:rPr>
+          <w:rFonts w:ascii="Courier New" w:hAnsi="Courier New" w:cs="Courier New"/>
+          <w:color w:val="000000"/>
+          <w:sz w:val="20"/>
+          <w:szCs w:val="20"/>
+        </w:rPr>
+        <w:t>lexpr</w:t>
+      </w:r>
+      <w:proofErr w:type="spellEnd"/>
+      <w:r>
+        <w:rPr>
+          <w:rFonts w:ascii="Courier New" w:hAnsi="Courier New" w:cs="Courier New"/>
+          <w:color w:val="000000"/>
+          <w:sz w:val="20"/>
+          <w:szCs w:val="20"/>
+        </w:rPr>
+        <w:t xml:space="preserve">: </w:t>
+      </w:r>
+      <w:proofErr w:type="spellStart"/>
+      <w:r>
+        <w:rPr>
+          <w:rFonts w:ascii="Courier New" w:hAnsi="Courier New" w:cs="Courier New"/>
+          <w:color w:val="000000"/>
+          <w:sz w:val="20"/>
+          <w:szCs w:val="20"/>
+        </w:rPr>
+        <w:t>nexpr</w:t>
+      </w:r>
+      <w:proofErr w:type="spellEnd"/>
+      <w:r>
+        <w:rPr>
+          <w:rFonts w:ascii="Courier New" w:hAnsi="Courier New" w:cs="Courier New"/>
+          <w:color w:val="000000"/>
+          <w:sz w:val="20"/>
+          <w:szCs w:val="20"/>
+        </w:rPr>
+        <w:t xml:space="preserve"> </w:t>
+      </w:r>
+      <w:proofErr w:type="spellStart"/>
+      <w:r>
+        <w:rPr>
+          <w:rFonts w:ascii="Courier New" w:hAnsi="Courier New" w:cs="Courier New"/>
+          <w:color w:val="000000"/>
+          <w:sz w:val="20"/>
+          <w:szCs w:val="20"/>
+        </w:rPr>
+        <w:t>nexpr_prima</w:t>
+      </w:r>
+      <w:proofErr w:type="spellEnd"/>
+    </w:p>
+    <w:p>
+      <w:pPr>
+        <w:spacing w:after="0" w:line="240" w:lineRule="auto"/>
+        <w:jc w:val="both"/>
+        <w:rPr>
+          <w:rFonts w:ascii="Courier New" w:hAnsi="Courier New" w:cs="Courier New"/>
+          <w:color w:val="000000"/>
+          <w:sz w:val="20"/>
+          <w:szCs w:val="20"/>
+          <w:lang w:val="en-US"/>
+        </w:rPr>
+      </w:pPr>
+    </w:p>
+    <w:p>
+      <w:pPr>
+        <w:spacing w:after="0" w:line="240" w:lineRule="auto"/>
+        <w:jc w:val="both"/>
+        <w:rPr>
+          <w:rFonts w:ascii="Courier New" w:hAnsi="Courier New" w:cs="Courier New"/>
+          <w:color w:val="000000"/>
+          <w:sz w:val="20"/>
+          <w:szCs w:val="20"/>
+          <w:lang w:val="en-US"/>
+        </w:rPr>
+      </w:pPr>
+      <w:proofErr w:type="spellStart"/>
+      <w:r>
+        <w:rPr>
+          <w:rFonts w:ascii="Courier New" w:hAnsi="Courier New" w:cs="Courier New"/>
+          <w:color w:val="000000"/>
+          <w:sz w:val="20"/>
+          <w:szCs w:val="20"/>
+          <w:lang w:val="en-US"/>
+        </w:rPr>
+        <w:t>nexpr_prima</w:t>
+      </w:r>
+      <w:proofErr w:type="spellEnd"/>
+      <w:r>
+        <w:rPr>
+          <w:rFonts w:ascii="Courier New" w:hAnsi="Courier New" w:cs="Courier New"/>
+          <w:color w:val="000000"/>
+          <w:sz w:val="20"/>
+          <w:szCs w:val="20"/>
+          <w:lang w:val="en-US"/>
+        </w:rPr>
+        <w:t xml:space="preserve">: TK_AND </w:t>
+      </w:r>
+      <w:proofErr w:type="spellStart"/>
+      <w:r>
+        <w:rPr>
+          <w:rFonts w:ascii="Courier New" w:hAnsi="Courier New" w:cs="Courier New"/>
+          <w:color w:val="000000"/>
+          <w:sz w:val="20"/>
+          <w:szCs w:val="20"/>
+          <w:lang w:val="en-US"/>
+        </w:rPr>
+        <w:t>lexpr_and</w:t>
+      </w:r>
+      <w:proofErr w:type="spellEnd"/>
+    </w:p>
+    <w:p>
+      <w:pPr>
+        <w:spacing w:after="0" w:line="240" w:lineRule="auto"/>
+        <w:jc w:val="both"/>
+        <w:rPr>
+          <w:rFonts w:ascii="Courier New" w:hAnsi="Courier New" w:cs="Courier New"/>
+          <w:color w:val="000000"/>
+          <w:sz w:val="20"/>
+          <w:szCs w:val="20"/>
+          <w:lang w:val="en-US"/>
+        </w:rPr>
+      </w:pPr>
+      <w:proofErr w:type="spellStart"/>
+      <w:r>
+        <w:rPr>
+          <w:rFonts w:ascii="Courier New" w:hAnsi="Courier New" w:cs="Courier New"/>
+          <w:color w:val="000000"/>
+          <w:sz w:val="20"/>
+          <w:szCs w:val="20"/>
+          <w:lang w:val="en-US"/>
+        </w:rPr>
+        <w:t>nexpr_prima</w:t>
+      </w:r>
+      <w:proofErr w:type="spellEnd"/>
+      <w:r>
+        <w:rPr>
+          <w:rFonts w:ascii="Courier New" w:hAnsi="Courier New" w:cs="Courier New"/>
+          <w:color w:val="000000"/>
+          <w:sz w:val="20"/>
+          <w:szCs w:val="20"/>
+          <w:lang w:val="en-US"/>
+        </w:rPr>
+        <w:t xml:space="preserve">: TK_OR </w:t>
+      </w:r>
+      <w:proofErr w:type="spellStart"/>
+      <w:r>
+        <w:rPr>
+          <w:rFonts w:ascii="Courier New" w:hAnsi="Courier New" w:cs="Courier New"/>
+          <w:color w:val="000000"/>
+          <w:sz w:val="20"/>
+          <w:szCs w:val="20"/>
+          <w:lang w:val="en-US"/>
+        </w:rPr>
+        <w:t>lexpr_or</w:t>
+      </w:r>
+      <w:proofErr w:type="spellEnd"/>
+    </w:p>
+    <w:p>
+      <w:pPr>
+        <w:spacing w:after="0" w:line="240" w:lineRule="auto"/>
+        <w:jc w:val="both"/>
+        <w:rPr>
+          <w:rFonts w:ascii="Courier New" w:hAnsi="Courier New" w:cs="Courier New"/>
+          <w:color w:val="000000"/>
+          <w:sz w:val="20"/>
+          <w:szCs w:val="20"/>
+          <w:lang w:val="en-US"/>
+        </w:rPr>
+      </w:pPr>
+      <w:proofErr w:type="spellStart"/>
+      <w:r>
+        <w:rPr>
+          <w:rFonts w:ascii="Courier New" w:hAnsi="Courier New" w:cs="Courier New"/>
+          <w:color w:val="000000"/>
+          <w:sz w:val="20"/>
+          <w:szCs w:val="20"/>
+          <w:lang w:val="en-US"/>
+        </w:rPr>
+        <w:t>nexpr_prima</w:t>
+      </w:r>
+      <w:proofErr w:type="spellEnd"/>
+      <w:r>
+        <w:rPr>
+          <w:rFonts w:ascii="Courier New" w:hAnsi="Courier New" w:cs="Courier New"/>
+          <w:color w:val="000000"/>
+          <w:sz w:val="20"/>
+          <w:szCs w:val="20"/>
+          <w:lang w:val="en-US"/>
+        </w:rPr>
+        <w:t>: lambda</w:t>
+      </w:r>
+    </w:p>
+    <w:p>
+      <w:pPr>
+        <w:spacing w:after="0" w:line="240" w:lineRule="auto"/>
+        <w:jc w:val="both"/>
+        <w:rPr>
+          <w:rFonts w:ascii="Courier New" w:hAnsi="Courier New" w:cs="Courier New"/>
+          <w:color w:val="000000"/>
+          <w:sz w:val="20"/>
+          <w:szCs w:val="20"/>
+          <w:lang w:val="en-US"/>
+        </w:rPr>
+      </w:pPr>
+    </w:p>
+    <w:p>
+      <w:pPr>
+        <w:spacing w:after="0" w:line="240" w:lineRule="auto"/>
+        <w:jc w:val="both"/>
+        <w:rPr>
+          <w:rFonts w:ascii="Courier New" w:hAnsi="Courier New" w:cs="Courier New"/>
+          <w:color w:val="000000"/>
+          <w:sz w:val="20"/>
+          <w:szCs w:val="20"/>
+          <w:lang w:val="en-US"/>
+        </w:rPr>
+      </w:pPr>
+      <w:proofErr w:type="spellStart"/>
+      <w:r>
+        <w:rPr>
+          <w:rFonts w:ascii="Courier New" w:hAnsi="Courier New" w:cs="Courier New"/>
+          <w:color w:val="000000"/>
+          <w:sz w:val="20"/>
+          <w:szCs w:val="20"/>
+          <w:lang w:val="en-US"/>
+        </w:rPr>
+        <w:t>lexpr_and</w:t>
+      </w:r>
+      <w:proofErr w:type="spellEnd"/>
+      <w:r>
+        <w:rPr>
+          <w:rFonts w:ascii="Courier New" w:hAnsi="Courier New" w:cs="Courier New"/>
+          <w:color w:val="000000"/>
+          <w:sz w:val="20"/>
+          <w:szCs w:val="20"/>
+          <w:lang w:val="en-US"/>
+        </w:rPr>
+        <w:t xml:space="preserve">: </w:t>
+      </w:r>
+      <w:proofErr w:type="spellStart"/>
+      <w:r>
+        <w:rPr>
+          <w:rFonts w:ascii="Courier New" w:hAnsi="Courier New" w:cs="Courier New"/>
+          <w:color w:val="000000"/>
+          <w:sz w:val="20"/>
+          <w:szCs w:val="20"/>
+          <w:lang w:val="en-US"/>
+        </w:rPr>
+        <w:t>nexpr</w:t>
+      </w:r>
+      <w:proofErr w:type="spellEnd"/>
+      <w:r>
+        <w:rPr>
+          <w:rFonts w:ascii="Courier New" w:hAnsi="Courier New" w:cs="Courier New"/>
+          <w:color w:val="000000"/>
+          <w:sz w:val="20"/>
+          <w:szCs w:val="20"/>
+          <w:lang w:val="en-US"/>
+        </w:rPr>
+        <w:t xml:space="preserve"> </w:t>
+      </w:r>
+      <w:proofErr w:type="spellStart"/>
+      <w:r>
+        <w:rPr>
+          <w:rFonts w:ascii="Courier New" w:hAnsi="Courier New" w:cs="Courier New"/>
+          <w:color w:val="000000"/>
+          <w:sz w:val="20"/>
+          <w:szCs w:val="20"/>
+          <w:lang w:val="en-US"/>
+        </w:rPr>
+        <w:t>nexpr_primab</w:t>
+      </w:r>
+      <w:proofErr w:type="spellEnd"/>
+    </w:p>
+    <w:p>
+      <w:pPr>
+        <w:spacing w:after="0" w:line="240" w:lineRule="auto"/>
+        <w:jc w:val="both"/>
+        <w:rPr>
+          <w:rFonts w:ascii="Courier New" w:hAnsi="Courier New" w:cs="Courier New"/>
+          <w:color w:val="000000"/>
+          <w:sz w:val="20"/>
+          <w:szCs w:val="20"/>
+          <w:lang w:val="en-US"/>
+        </w:rPr>
+      </w:pPr>
+    </w:p>
+    <w:p>
+      <w:pPr>
+        <w:spacing w:after="0" w:line="240" w:lineRule="auto"/>
+        <w:jc w:val="both"/>
+        <w:rPr>
+          <w:rFonts w:ascii="Courier New" w:hAnsi="Courier New" w:cs="Courier New"/>
+          <w:color w:val="000000"/>
+          <w:sz w:val="20"/>
+          <w:szCs w:val="20"/>
+          <w:lang w:val="en-US"/>
+        </w:rPr>
+      </w:pPr>
+      <w:proofErr w:type="spellStart"/>
+      <w:r>
+        <w:rPr>
+          <w:rFonts w:ascii="Courier New" w:hAnsi="Courier New" w:cs="Courier New"/>
+          <w:color w:val="000000"/>
+          <w:sz w:val="20"/>
+          <w:szCs w:val="20"/>
+          <w:lang w:val="en-US"/>
+        </w:rPr>
+        <w:t>nexpr_primab</w:t>
+      </w:r>
+      <w:proofErr w:type="spellEnd"/>
+      <w:r>
+        <w:rPr>
+          <w:rFonts w:ascii="Courier New" w:hAnsi="Courier New" w:cs="Courier New"/>
+          <w:color w:val="000000"/>
+          <w:sz w:val="20"/>
+          <w:szCs w:val="20"/>
+          <w:lang w:val="en-US"/>
+        </w:rPr>
+        <w:t xml:space="preserve">: TK_AND </w:t>
+      </w:r>
+      <w:proofErr w:type="spellStart"/>
+      <w:r>
+        <w:rPr>
+          <w:rFonts w:ascii="Courier New" w:hAnsi="Courier New" w:cs="Courier New"/>
+          <w:color w:val="000000"/>
+          <w:sz w:val="20"/>
+          <w:szCs w:val="20"/>
+          <w:lang w:val="en-US"/>
+        </w:rPr>
+        <w:t>lexpr_and</w:t>
+      </w:r>
+      <w:proofErr w:type="spellEnd"/>
+    </w:p>
+    <w:p>
+      <w:pPr>
+        <w:spacing w:after="0" w:line="240" w:lineRule="auto"/>
+        <w:jc w:val="both"/>
+        <w:rPr>
+          <w:rFonts w:ascii="Courier New" w:hAnsi="Courier New" w:cs="Courier New"/>
+          <w:color w:val="000000"/>
+          <w:sz w:val="20"/>
+          <w:szCs w:val="20"/>
+          <w:lang w:val="en-US"/>
+        </w:rPr>
+      </w:pPr>
+      <w:proofErr w:type="spellStart"/>
+      <w:r>
+        <w:rPr>
+          <w:rFonts w:ascii="Courier New" w:hAnsi="Courier New" w:cs="Courier New"/>
+          <w:color w:val="000000"/>
+          <w:sz w:val="20"/>
+          <w:szCs w:val="20"/>
+          <w:lang w:val="en-US"/>
+        </w:rPr>
+        <w:t>nexpr_primab</w:t>
+      </w:r>
+      <w:proofErr w:type="spellEnd"/>
+      <w:r>
+        <w:rPr>
+          <w:rFonts w:ascii="Courier New" w:hAnsi="Courier New" w:cs="Courier New"/>
+          <w:color w:val="000000"/>
+          <w:sz w:val="20"/>
+          <w:szCs w:val="20"/>
+          <w:lang w:val="en-US"/>
+        </w:rPr>
+        <w:t>: lambda</w:t>
+      </w:r>
+    </w:p>
+    <w:p>
+      <w:pPr>
+        <w:spacing w:after="0" w:line="240" w:lineRule="auto"/>
+        <w:jc w:val="both"/>
+        <w:rPr>
+          <w:rFonts w:ascii="Courier New" w:hAnsi="Courier New" w:cs="Courier New"/>
+          <w:color w:val="000000"/>
+          <w:sz w:val="20"/>
+          <w:szCs w:val="20"/>
+          <w:lang w:val="en-US"/>
+        </w:rPr>
+      </w:pPr>
+    </w:p>
+    <w:p>
+      <w:pPr>
+        <w:spacing w:after="0" w:line="240" w:lineRule="auto"/>
+        <w:jc w:val="both"/>
+        <w:rPr>
+          <w:rFonts w:ascii="Courier New" w:hAnsi="Courier New" w:cs="Courier New"/>
+          <w:color w:val="000000"/>
+          <w:sz w:val="20"/>
+          <w:szCs w:val="20"/>
+          <w:lang w:val="en-US"/>
+        </w:rPr>
+      </w:pPr>
+      <w:proofErr w:type="spellStart"/>
+      <w:r>
+        <w:rPr>
+          <w:rFonts w:ascii="Courier New" w:hAnsi="Courier New" w:cs="Courier New"/>
+          <w:color w:val="000000"/>
+          <w:sz w:val="20"/>
+          <w:szCs w:val="20"/>
+          <w:lang w:val="en-US"/>
+        </w:rPr>
+        <w:t>lexpr_or</w:t>
+      </w:r>
+      <w:proofErr w:type="spellEnd"/>
+      <w:r>
+        <w:rPr>
+          <w:rFonts w:ascii="Courier New" w:hAnsi="Courier New" w:cs="Courier New"/>
+          <w:color w:val="000000"/>
+          <w:sz w:val="20"/>
+          <w:szCs w:val="20"/>
+          <w:lang w:val="en-US"/>
+        </w:rPr>
+        <w:t xml:space="preserve">: </w:t>
+      </w:r>
+      <w:proofErr w:type="spellStart"/>
+      <w:r>
+        <w:rPr>
+          <w:rFonts w:ascii="Courier New" w:hAnsi="Courier New" w:cs="Courier New"/>
+          <w:color w:val="000000"/>
+          <w:sz w:val="20"/>
+          <w:szCs w:val="20"/>
+          <w:lang w:val="en-US"/>
+        </w:rPr>
+        <w:t>nexpr</w:t>
+      </w:r>
+      <w:proofErr w:type="spellEnd"/>
+      <w:r>
+        <w:rPr>
+          <w:rFonts w:ascii="Courier New" w:hAnsi="Courier New" w:cs="Courier New"/>
+          <w:color w:val="000000"/>
+          <w:sz w:val="20"/>
+          <w:szCs w:val="20"/>
+          <w:lang w:val="en-US"/>
+        </w:rPr>
+        <w:t xml:space="preserve"> </w:t>
+      </w:r>
+      <w:proofErr w:type="spellStart"/>
+      <w:r>
+        <w:rPr>
+          <w:rFonts w:ascii="Courier New" w:hAnsi="Courier New" w:cs="Courier New"/>
+          <w:color w:val="000000"/>
+          <w:sz w:val="20"/>
+          <w:szCs w:val="20"/>
+          <w:lang w:val="en-US"/>
+        </w:rPr>
+        <w:t>nexpr_primac</w:t>
+      </w:r>
+      <w:proofErr w:type="spellEnd"/>
+    </w:p>
+    <w:p>
+      <w:pPr>
+        <w:spacing w:after="0" w:line="240" w:lineRule="auto"/>
+        <w:jc w:val="both"/>
+        <w:rPr>
+          <w:rFonts w:ascii="Courier New" w:hAnsi="Courier New" w:cs="Courier New"/>
+          <w:color w:val="000000"/>
+          <w:sz w:val="20"/>
+          <w:szCs w:val="20"/>
+          <w:lang w:val="en-US"/>
+        </w:rPr>
+      </w:pPr>
+    </w:p>
+    <w:p>
+      <w:pPr>
+        <w:spacing w:after="0" w:line="240" w:lineRule="auto"/>
+        <w:jc w:val="both"/>
+        <w:rPr>
+          <w:rFonts w:ascii="Courier New" w:hAnsi="Courier New" w:cs="Courier New"/>
+          <w:color w:val="000000"/>
+          <w:sz w:val="20"/>
+          <w:szCs w:val="20"/>
+          <w:lang w:val="en-US"/>
+        </w:rPr>
+      </w:pPr>
+      <w:proofErr w:type="spellStart"/>
+      <w:r>
+        <w:rPr>
+          <w:rFonts w:ascii="Courier New" w:hAnsi="Courier New" w:cs="Courier New"/>
+          <w:color w:val="000000"/>
+          <w:sz w:val="20"/>
+          <w:szCs w:val="20"/>
+          <w:lang w:val="en-US"/>
+        </w:rPr>
+        <w:t>nexpr_primac</w:t>
+      </w:r>
+      <w:proofErr w:type="spellEnd"/>
+      <w:r>
+        <w:rPr>
+          <w:rFonts w:ascii="Courier New" w:hAnsi="Courier New" w:cs="Courier New"/>
+          <w:color w:val="000000"/>
+          <w:sz w:val="20"/>
+          <w:szCs w:val="20"/>
+          <w:lang w:val="en-US"/>
+        </w:rPr>
+        <w:t xml:space="preserve">: TK_OR </w:t>
+      </w:r>
+      <w:proofErr w:type="spellStart"/>
+      <w:r>
+        <w:rPr>
+          <w:rFonts w:ascii="Courier New" w:hAnsi="Courier New" w:cs="Courier New"/>
+          <w:color w:val="000000"/>
+          <w:sz w:val="20"/>
+          <w:szCs w:val="20"/>
+          <w:lang w:val="en-US"/>
+        </w:rPr>
+        <w:t>lexpr_or</w:t>
+      </w:r>
+      <w:proofErr w:type="spellEnd"/>
+    </w:p>
+    <w:p>
+      <w:pPr>
+        <w:spacing w:after="0" w:line="240" w:lineRule="auto"/>
+        <w:jc w:val="both"/>
+        <w:rPr>
+          <w:rFonts w:ascii="Courier New" w:hAnsi="Courier New" w:cs="Courier New"/>
+          <w:color w:val="000000"/>
+          <w:sz w:val="20"/>
+          <w:szCs w:val="20"/>
+          <w:lang w:val="en-US"/>
+        </w:rPr>
+      </w:pPr>
+      <w:proofErr w:type="spellStart"/>
+      <w:r>
+        <w:rPr>
+          <w:rFonts w:ascii="Courier New" w:hAnsi="Courier New" w:cs="Courier New"/>
+          <w:color w:val="000000"/>
+          <w:sz w:val="20"/>
+          <w:szCs w:val="20"/>
+          <w:lang w:val="en-US"/>
+        </w:rPr>
+        <w:t>nexpr_primac</w:t>
+      </w:r>
+      <w:proofErr w:type="spellEnd"/>
+      <w:r>
+        <w:rPr>
+          <w:rFonts w:ascii="Courier New" w:hAnsi="Courier New" w:cs="Courier New"/>
+          <w:color w:val="000000"/>
+          <w:sz w:val="20"/>
+          <w:szCs w:val="20"/>
+          <w:lang w:val="en-US"/>
+        </w:rPr>
+        <w:t>: lambda</w:t>
+      </w:r>
+    </w:p>
+    <w:p>
+      <w:pPr>
+        <w:spacing w:after="0" w:line="240" w:lineRule="auto"/>
+        <w:jc w:val="both"/>
+        <w:rPr>
+          <w:rFonts w:ascii="Courier New" w:hAnsi="Courier New" w:cs="Courier New"/>
+          <w:color w:val="000000"/>
+          <w:sz w:val="20"/>
+          <w:szCs w:val="20"/>
+          <w:lang w:val="en-US"/>
+        </w:rPr>
+      </w:pPr>
+    </w:p>
+    <w:p>
+      <w:pPr>
+        <w:spacing w:after="0" w:line="240" w:lineRule="auto"/>
+        <w:jc w:val="both"/>
+        <w:rPr>
+          <w:rFonts w:ascii="Courier New" w:hAnsi="Courier New" w:cs="Courier New"/>
+          <w:color w:val="000000"/>
+          <w:sz w:val="20"/>
+          <w:szCs w:val="20"/>
+          <w:lang w:val="en-US"/>
+        </w:rPr>
+      </w:pPr>
+      <w:proofErr w:type="spellStart"/>
+      <w:r>
+        <w:rPr>
+          <w:rFonts w:ascii="Courier New" w:hAnsi="Courier New" w:cs="Courier New"/>
+          <w:color w:val="000000"/>
+          <w:sz w:val="20"/>
+          <w:szCs w:val="20"/>
+          <w:lang w:val="en-US"/>
+        </w:rPr>
+        <w:t>nexpr</w:t>
+      </w:r>
+      <w:proofErr w:type="spellEnd"/>
+      <w:r>
+        <w:rPr>
+          <w:rFonts w:ascii="Courier New" w:hAnsi="Courier New" w:cs="Courier New"/>
+          <w:color w:val="000000"/>
+          <w:sz w:val="20"/>
+          <w:szCs w:val="20"/>
+          <w:lang w:val="en-US"/>
+        </w:rPr>
+        <w:t xml:space="preserve">: TK_NOT </w:t>
+      </w:r>
       <w:proofErr w:type="gramStart"/>
       <w:r>
         <w:rPr>
@@ -5036,6 +6164,1049 @@
           <w:szCs w:val="20"/>
           <w:lang w:val="en-US"/>
         </w:rPr>
+        <w:t xml:space="preserve">( </w:t>
+      </w:r>
+      <w:proofErr w:type="spellStart"/>
+      <w:r>
+        <w:rPr>
+          <w:rFonts w:ascii="Courier New" w:hAnsi="Courier New" w:cs="Courier New"/>
+          <w:color w:val="000000"/>
+          <w:sz w:val="20"/>
+          <w:szCs w:val="20"/>
+          <w:lang w:val="en-US"/>
+        </w:rPr>
+        <w:t>lexpr</w:t>
+      </w:r>
+      <w:proofErr w:type="spellEnd"/>
+      <w:proofErr w:type="gramEnd"/>
+      <w:r>
+        <w:rPr>
+          <w:rFonts w:ascii="Courier New" w:hAnsi="Courier New" w:cs="Courier New"/>
+          <w:color w:val="000000"/>
+          <w:sz w:val="20"/>
+          <w:szCs w:val="20"/>
+          <w:lang w:val="en-US"/>
+        </w:rPr>
+        <w:t xml:space="preserve"> )</w:t>
+      </w:r>
+    </w:p>
+    <w:p>
+      <w:pPr>
+        <w:spacing w:after="0" w:line="240" w:lineRule="auto"/>
+        <w:jc w:val="both"/>
+        <w:rPr>
+          <w:rFonts w:ascii="Courier New" w:hAnsi="Courier New" w:cs="Courier New"/>
+          <w:color w:val="000000"/>
+          <w:sz w:val="20"/>
+          <w:szCs w:val="20"/>
+          <w:lang w:val="en-US"/>
+        </w:rPr>
+      </w:pPr>
+      <w:proofErr w:type="spellStart"/>
+      <w:r>
+        <w:rPr>
+          <w:rFonts w:ascii="Courier New" w:hAnsi="Courier New" w:cs="Courier New"/>
+          <w:color w:val="000000"/>
+          <w:sz w:val="20"/>
+          <w:szCs w:val="20"/>
+          <w:lang w:val="en-US"/>
+        </w:rPr>
+        <w:t>nexpr</w:t>
+      </w:r>
+      <w:proofErr w:type="spellEnd"/>
+      <w:r>
+        <w:rPr>
+          <w:rFonts w:ascii="Courier New" w:hAnsi="Courier New" w:cs="Courier New"/>
+          <w:color w:val="000000"/>
+          <w:sz w:val="20"/>
+          <w:szCs w:val="20"/>
+          <w:lang w:val="en-US"/>
+        </w:rPr>
+        <w:t xml:space="preserve">: </w:t>
+      </w:r>
+      <w:proofErr w:type="spellStart"/>
+      <w:r>
+        <w:rPr>
+          <w:rFonts w:ascii="Courier New" w:hAnsi="Courier New" w:cs="Courier New"/>
+          <w:color w:val="000000"/>
+          <w:sz w:val="20"/>
+          <w:szCs w:val="20"/>
+          <w:lang w:val="en-US"/>
+        </w:rPr>
+        <w:t>rexpr</w:t>
+      </w:r>
+      <w:proofErr w:type="spellEnd"/>
+    </w:p>
+    <w:p>
+      <w:pPr>
+        <w:spacing w:after="0" w:line="240" w:lineRule="auto"/>
+        <w:jc w:val="both"/>
+        <w:rPr>
+          <w:rFonts w:ascii="Courier New" w:hAnsi="Courier New" w:cs="Courier New"/>
+          <w:color w:val="000000"/>
+          <w:sz w:val="20"/>
+          <w:szCs w:val="20"/>
+          <w:lang w:val="en-US"/>
+        </w:rPr>
+      </w:pPr>
+    </w:p>
+    <w:p>
+      <w:pPr>
+        <w:spacing w:after="0" w:line="240" w:lineRule="auto"/>
+        <w:jc w:val="both"/>
+        <w:rPr>
+          <w:rFonts w:ascii="Courier New" w:hAnsi="Courier New" w:cs="Courier New"/>
+          <w:color w:val="000000"/>
+          <w:sz w:val="20"/>
+          <w:szCs w:val="20"/>
+          <w:lang w:val="en-US"/>
+        </w:rPr>
+      </w:pPr>
+      <w:proofErr w:type="spellStart"/>
+      <w:r>
+        <w:rPr>
+          <w:rFonts w:ascii="Courier New" w:hAnsi="Courier New" w:cs="Courier New"/>
+          <w:color w:val="000000"/>
+          <w:sz w:val="20"/>
+          <w:szCs w:val="20"/>
+          <w:lang w:val="en-US"/>
+        </w:rPr>
+        <w:t>rexpr</w:t>
+      </w:r>
+      <w:proofErr w:type="spellEnd"/>
+      <w:r>
+        <w:rPr>
+          <w:rFonts w:ascii="Courier New" w:hAnsi="Courier New" w:cs="Courier New"/>
+          <w:color w:val="000000"/>
+          <w:sz w:val="20"/>
+          <w:szCs w:val="20"/>
+          <w:lang w:val="en-US"/>
+        </w:rPr>
+        <w:t xml:space="preserve">: </w:t>
+      </w:r>
+      <w:proofErr w:type="spellStart"/>
+      <w:r>
+        <w:rPr>
+          <w:rFonts w:ascii="Courier New" w:hAnsi="Courier New" w:cs="Courier New"/>
+          <w:color w:val="000000"/>
+          <w:sz w:val="20"/>
+          <w:szCs w:val="20"/>
+          <w:lang w:val="en-US"/>
+        </w:rPr>
+        <w:t>simple_expr</w:t>
+      </w:r>
+      <w:proofErr w:type="spellEnd"/>
+      <w:r>
+        <w:rPr>
+          <w:rFonts w:ascii="Courier New" w:hAnsi="Courier New" w:cs="Courier New"/>
+          <w:color w:val="000000"/>
+          <w:sz w:val="20"/>
+          <w:szCs w:val="20"/>
+          <w:lang w:val="en-US"/>
+        </w:rPr>
+        <w:t xml:space="preserve"> sig</w:t>
+      </w:r>
+    </w:p>
+    <w:p>
+      <w:pPr>
+        <w:spacing w:after="0" w:line="240" w:lineRule="auto"/>
+        <w:jc w:val="both"/>
+        <w:rPr>
+          <w:rFonts w:ascii="Courier New" w:hAnsi="Courier New" w:cs="Courier New"/>
+          <w:color w:val="000000"/>
+          <w:sz w:val="20"/>
+          <w:szCs w:val="20"/>
+          <w:lang w:val="en-US"/>
+        </w:rPr>
+      </w:pPr>
+    </w:p>
+    <w:p>
+      <w:pPr>
+        <w:spacing w:after="0" w:line="240" w:lineRule="auto"/>
+        <w:jc w:val="both"/>
+        <w:rPr>
+          <w:rFonts w:ascii="Courier New" w:hAnsi="Courier New" w:cs="Courier New"/>
+          <w:color w:val="000000"/>
+          <w:sz w:val="20"/>
+          <w:szCs w:val="20"/>
+          <w:lang w:val="en-US"/>
+        </w:rPr>
+      </w:pPr>
+      <w:r>
+        <w:rPr>
+          <w:rFonts w:ascii="Courier New" w:hAnsi="Courier New" w:cs="Courier New"/>
+          <w:color w:val="000000"/>
+          <w:sz w:val="20"/>
+          <w:szCs w:val="20"/>
+          <w:lang w:val="en-US"/>
+        </w:rPr>
+        <w:t xml:space="preserve">sig: &lt; </w:t>
+      </w:r>
+      <w:proofErr w:type="spellStart"/>
+      <w:r>
+        <w:rPr>
+          <w:rFonts w:ascii="Courier New" w:hAnsi="Courier New" w:cs="Courier New"/>
+          <w:color w:val="000000"/>
+          <w:sz w:val="20"/>
+          <w:szCs w:val="20"/>
+          <w:lang w:val="en-US"/>
+        </w:rPr>
+        <w:t>simple_expr</w:t>
+      </w:r>
+      <w:proofErr w:type="spellEnd"/>
+    </w:p>
+    <w:p>
+      <w:pPr>
+        <w:spacing w:after="0" w:line="240" w:lineRule="auto"/>
+        <w:jc w:val="both"/>
+        <w:rPr>
+          <w:rFonts w:ascii="Courier New" w:hAnsi="Courier New" w:cs="Courier New"/>
+          <w:color w:val="000000"/>
+          <w:sz w:val="20"/>
+          <w:szCs w:val="20"/>
+          <w:lang w:val="en-US"/>
+        </w:rPr>
+      </w:pPr>
+      <w:r>
+        <w:rPr>
+          <w:rFonts w:ascii="Courier New" w:hAnsi="Courier New" w:cs="Courier New"/>
+          <w:color w:val="000000"/>
+          <w:sz w:val="20"/>
+          <w:szCs w:val="20"/>
+          <w:lang w:val="en-US"/>
+        </w:rPr>
+        <w:t xml:space="preserve">sig: == </w:t>
+      </w:r>
+      <w:proofErr w:type="spellStart"/>
+      <w:r>
+        <w:rPr>
+          <w:rFonts w:ascii="Courier New" w:hAnsi="Courier New" w:cs="Courier New"/>
+          <w:color w:val="000000"/>
+          <w:sz w:val="20"/>
+          <w:szCs w:val="20"/>
+          <w:lang w:val="en-US"/>
+        </w:rPr>
+        <w:t>simple_expr</w:t>
+      </w:r>
+      <w:proofErr w:type="spellEnd"/>
+    </w:p>
+    <w:p>
+      <w:pPr>
+        <w:spacing w:after="0" w:line="240" w:lineRule="auto"/>
+        <w:jc w:val="both"/>
+        <w:rPr>
+          <w:rFonts w:ascii="Courier New" w:hAnsi="Courier New" w:cs="Courier New"/>
+          <w:color w:val="000000"/>
+          <w:sz w:val="20"/>
+          <w:szCs w:val="20"/>
+          <w:lang w:val="en-US"/>
+        </w:rPr>
+      </w:pPr>
+      <w:r>
+        <w:rPr>
+          <w:rFonts w:ascii="Courier New" w:hAnsi="Courier New" w:cs="Courier New"/>
+          <w:color w:val="000000"/>
+          <w:sz w:val="20"/>
+          <w:szCs w:val="20"/>
+          <w:lang w:val="en-US"/>
+        </w:rPr>
+        <w:t xml:space="preserve">sig: &lt;= </w:t>
+      </w:r>
+      <w:proofErr w:type="spellStart"/>
+      <w:r>
+        <w:rPr>
+          <w:rFonts w:ascii="Courier New" w:hAnsi="Courier New" w:cs="Courier New"/>
+          <w:color w:val="000000"/>
+          <w:sz w:val="20"/>
+          <w:szCs w:val="20"/>
+          <w:lang w:val="en-US"/>
+        </w:rPr>
+        <w:t>simple_expr</w:t>
+      </w:r>
+      <w:proofErr w:type="spellEnd"/>
+    </w:p>
+    <w:p>
+      <w:pPr>
+        <w:spacing w:after="0" w:line="240" w:lineRule="auto"/>
+        <w:jc w:val="both"/>
+        <w:rPr>
+          <w:rFonts w:ascii="Courier New" w:hAnsi="Courier New" w:cs="Courier New"/>
+          <w:color w:val="000000"/>
+          <w:sz w:val="20"/>
+          <w:szCs w:val="20"/>
+          <w:lang w:val="en-US"/>
+        </w:rPr>
+      </w:pPr>
+      <w:r>
+        <w:rPr>
+          <w:rFonts w:ascii="Courier New" w:hAnsi="Courier New" w:cs="Courier New"/>
+          <w:color w:val="000000"/>
+          <w:sz w:val="20"/>
+          <w:szCs w:val="20"/>
+          <w:lang w:val="en-US"/>
+        </w:rPr>
+        <w:t xml:space="preserve">sig: &gt; </w:t>
+      </w:r>
+      <w:proofErr w:type="spellStart"/>
+      <w:r>
+        <w:rPr>
+          <w:rFonts w:ascii="Courier New" w:hAnsi="Courier New" w:cs="Courier New"/>
+          <w:color w:val="000000"/>
+          <w:sz w:val="20"/>
+          <w:szCs w:val="20"/>
+          <w:lang w:val="en-US"/>
+        </w:rPr>
+        <w:t>simple_expr</w:t>
+      </w:r>
+      <w:proofErr w:type="spellEnd"/>
+    </w:p>
+    <w:p>
+      <w:pPr>
+        <w:spacing w:after="0" w:line="240" w:lineRule="auto"/>
+        <w:jc w:val="both"/>
+        <w:rPr>
+          <w:rFonts w:ascii="Courier New" w:hAnsi="Courier New" w:cs="Courier New"/>
+          <w:color w:val="000000"/>
+          <w:sz w:val="20"/>
+          <w:szCs w:val="20"/>
+          <w:lang w:val="en-US"/>
+        </w:rPr>
+      </w:pPr>
+      <w:r>
+        <w:rPr>
+          <w:rFonts w:ascii="Courier New" w:hAnsi="Courier New" w:cs="Courier New"/>
+          <w:color w:val="000000"/>
+          <w:sz w:val="20"/>
+          <w:szCs w:val="20"/>
+          <w:lang w:val="en-US"/>
+        </w:rPr>
+        <w:t xml:space="preserve">sig: &gt;= </w:t>
+      </w:r>
+      <w:proofErr w:type="spellStart"/>
+      <w:r>
+        <w:rPr>
+          <w:rFonts w:ascii="Courier New" w:hAnsi="Courier New" w:cs="Courier New"/>
+          <w:color w:val="000000"/>
+          <w:sz w:val="20"/>
+          <w:szCs w:val="20"/>
+          <w:lang w:val="en-US"/>
+        </w:rPr>
+        <w:t>simple_expr</w:t>
+      </w:r>
+      <w:proofErr w:type="spellEnd"/>
+    </w:p>
+    <w:p>
+      <w:pPr>
+        <w:spacing w:after="0" w:line="240" w:lineRule="auto"/>
+        <w:jc w:val="both"/>
+        <w:rPr>
+          <w:rFonts w:ascii="Courier New" w:hAnsi="Courier New" w:cs="Courier New"/>
+          <w:color w:val="000000"/>
+          <w:sz w:val="20"/>
+          <w:szCs w:val="20"/>
+          <w:lang w:val="en-US"/>
+        </w:rPr>
+      </w:pPr>
+      <w:r>
+        <w:rPr>
+          <w:rFonts w:ascii="Courier New" w:hAnsi="Courier New" w:cs="Courier New"/>
+          <w:color w:val="000000"/>
+          <w:sz w:val="20"/>
+          <w:szCs w:val="20"/>
+          <w:lang w:val="en-US"/>
+        </w:rPr>
+        <w:t>sig</w:t>
+      </w:r>
+      <w:proofErr w:type="gramStart"/>
+      <w:r>
+        <w:rPr>
+          <w:rFonts w:ascii="Courier New" w:hAnsi="Courier New" w:cs="Courier New"/>
+          <w:color w:val="000000"/>
+          <w:sz w:val="20"/>
+          <w:szCs w:val="20"/>
+          <w:lang w:val="en-US"/>
+        </w:rPr>
+        <w:t>: !</w:t>
+      </w:r>
+      <w:proofErr w:type="gramEnd"/>
+      <w:r>
+        <w:rPr>
+          <w:rFonts w:ascii="Courier New" w:hAnsi="Courier New" w:cs="Courier New"/>
+          <w:color w:val="000000"/>
+          <w:sz w:val="20"/>
+          <w:szCs w:val="20"/>
+          <w:lang w:val="en-US"/>
+        </w:rPr>
+        <w:t xml:space="preserve">= </w:t>
+      </w:r>
+      <w:proofErr w:type="spellStart"/>
+      <w:r>
+        <w:rPr>
+          <w:rFonts w:ascii="Courier New" w:hAnsi="Courier New" w:cs="Courier New"/>
+          <w:color w:val="000000"/>
+          <w:sz w:val="20"/>
+          <w:szCs w:val="20"/>
+          <w:lang w:val="en-US"/>
+        </w:rPr>
+        <w:t>simple_expr</w:t>
+      </w:r>
+      <w:proofErr w:type="spellEnd"/>
+    </w:p>
+    <w:p>
+      <w:pPr>
+        <w:spacing w:after="0" w:line="240" w:lineRule="auto"/>
+        <w:jc w:val="both"/>
+        <w:rPr>
+          <w:rFonts w:ascii="Courier New" w:hAnsi="Courier New" w:cs="Courier New"/>
+          <w:color w:val="000000"/>
+          <w:sz w:val="20"/>
+          <w:szCs w:val="20"/>
+          <w:lang w:val="en-US"/>
+        </w:rPr>
+      </w:pPr>
+      <w:r>
+        <w:rPr>
+          <w:rFonts w:ascii="Courier New" w:hAnsi="Courier New" w:cs="Courier New"/>
+          <w:color w:val="000000"/>
+          <w:sz w:val="20"/>
+          <w:szCs w:val="20"/>
+          <w:lang w:val="en-US"/>
+        </w:rPr>
+        <w:t>sig: lambda</w:t>
+      </w:r>
+    </w:p>
+    <w:p>
+      <w:pPr>
+        <w:spacing w:after="0" w:line="240" w:lineRule="auto"/>
+        <w:jc w:val="both"/>
+        <w:rPr>
+          <w:rFonts w:ascii="Courier New" w:hAnsi="Courier New" w:cs="Courier New"/>
+          <w:color w:val="000000"/>
+          <w:sz w:val="20"/>
+          <w:szCs w:val="20"/>
+          <w:lang w:val="en-US"/>
+        </w:rPr>
+      </w:pPr>
+    </w:p>
+    <w:p>
+      <w:pPr>
+        <w:spacing w:after="0" w:line="240" w:lineRule="auto"/>
+        <w:jc w:val="both"/>
+        <w:rPr>
+          <w:rFonts w:ascii="Courier New" w:hAnsi="Courier New" w:cs="Courier New"/>
+          <w:color w:val="000000"/>
+          <w:sz w:val="20"/>
+          <w:szCs w:val="20"/>
+          <w:lang w:val="en-US"/>
+        </w:rPr>
+      </w:pPr>
+      <w:proofErr w:type="spellStart"/>
+      <w:r>
+        <w:rPr>
+          <w:rFonts w:ascii="Courier New" w:hAnsi="Courier New" w:cs="Courier New"/>
+          <w:color w:val="000000"/>
+          <w:sz w:val="20"/>
+          <w:szCs w:val="20"/>
+          <w:lang w:val="en-US"/>
+        </w:rPr>
+        <w:t>simple_expr</w:t>
+      </w:r>
+      <w:proofErr w:type="spellEnd"/>
+      <w:r>
+        <w:rPr>
+          <w:rFonts w:ascii="Courier New" w:hAnsi="Courier New" w:cs="Courier New"/>
+          <w:color w:val="000000"/>
+          <w:sz w:val="20"/>
+          <w:szCs w:val="20"/>
+          <w:lang w:val="en-US"/>
+        </w:rPr>
+        <w:t>: term t2</w:t>
+      </w:r>
+    </w:p>
+    <w:p>
+      <w:pPr>
+        <w:spacing w:after="0" w:line="240" w:lineRule="auto"/>
+        <w:jc w:val="both"/>
+        <w:rPr>
+          <w:rFonts w:ascii="Courier New" w:hAnsi="Courier New" w:cs="Courier New"/>
+          <w:color w:val="000000"/>
+          <w:sz w:val="20"/>
+          <w:szCs w:val="20"/>
+          <w:lang w:val="en-US"/>
+        </w:rPr>
+      </w:pPr>
+    </w:p>
+    <w:p>
+      <w:pPr>
+        <w:spacing w:after="0" w:line="240" w:lineRule="auto"/>
+        <w:jc w:val="both"/>
+        <w:rPr>
+          <w:rFonts w:ascii="Courier New" w:hAnsi="Courier New" w:cs="Courier New"/>
+          <w:color w:val="000000"/>
+          <w:sz w:val="20"/>
+          <w:szCs w:val="20"/>
+          <w:lang w:val="en-US"/>
+        </w:rPr>
+      </w:pPr>
+      <w:r>
+        <w:rPr>
+          <w:rFonts w:ascii="Courier New" w:hAnsi="Courier New" w:cs="Courier New"/>
+          <w:color w:val="000000"/>
+          <w:sz w:val="20"/>
+          <w:szCs w:val="20"/>
+          <w:lang w:val="en-US"/>
+        </w:rPr>
+        <w:t>t2: + term t2</w:t>
+      </w:r>
+    </w:p>
+    <w:p>
+      <w:pPr>
+        <w:spacing w:after="0" w:line="240" w:lineRule="auto"/>
+        <w:jc w:val="both"/>
+        <w:rPr>
+          <w:rFonts w:ascii="Courier New" w:hAnsi="Courier New" w:cs="Courier New"/>
+          <w:color w:val="000000"/>
+          <w:sz w:val="20"/>
+          <w:szCs w:val="20"/>
+          <w:lang w:val="en-US"/>
+        </w:rPr>
+      </w:pPr>
+      <w:r>
+        <w:rPr>
+          <w:rFonts w:ascii="Courier New" w:hAnsi="Courier New" w:cs="Courier New"/>
+          <w:color w:val="000000"/>
+          <w:sz w:val="20"/>
+          <w:szCs w:val="20"/>
+          <w:lang w:val="en-US"/>
+        </w:rPr>
+        <w:t>t2: - term t2</w:t>
+      </w:r>
+    </w:p>
+    <w:p>
+      <w:pPr>
+        <w:spacing w:after="0" w:line="240" w:lineRule="auto"/>
+        <w:jc w:val="both"/>
+        <w:rPr>
+          <w:rFonts w:ascii="Courier New" w:hAnsi="Courier New" w:cs="Courier New"/>
+          <w:color w:val="000000"/>
+          <w:sz w:val="20"/>
+          <w:szCs w:val="20"/>
+          <w:lang w:val="en-US"/>
+        </w:rPr>
+      </w:pPr>
+      <w:r>
+        <w:rPr>
+          <w:rFonts w:ascii="Courier New" w:hAnsi="Courier New" w:cs="Courier New"/>
+          <w:color w:val="000000"/>
+          <w:sz w:val="20"/>
+          <w:szCs w:val="20"/>
+          <w:lang w:val="en-US"/>
+        </w:rPr>
+        <w:t>t2: lambda</w:t>
+      </w:r>
+    </w:p>
+    <w:p>
+      <w:pPr>
+        <w:spacing w:after="0" w:line="240" w:lineRule="auto"/>
+        <w:jc w:val="both"/>
+        <w:rPr>
+          <w:rFonts w:ascii="Courier New" w:hAnsi="Courier New" w:cs="Courier New"/>
+          <w:color w:val="000000"/>
+          <w:sz w:val="20"/>
+          <w:szCs w:val="20"/>
+          <w:lang w:val="en-US"/>
+        </w:rPr>
+      </w:pPr>
+    </w:p>
+    <w:p>
+      <w:pPr>
+        <w:spacing w:after="0" w:line="240" w:lineRule="auto"/>
+        <w:jc w:val="both"/>
+        <w:rPr>
+          <w:rFonts w:ascii="Courier New" w:hAnsi="Courier New" w:cs="Courier New"/>
+          <w:color w:val="000000"/>
+          <w:sz w:val="20"/>
+          <w:szCs w:val="20"/>
+          <w:lang w:val="en-US"/>
+        </w:rPr>
+      </w:pPr>
+      <w:r>
+        <w:rPr>
+          <w:rFonts w:ascii="Courier New" w:hAnsi="Courier New" w:cs="Courier New"/>
+          <w:color w:val="000000"/>
+          <w:sz w:val="20"/>
+          <w:szCs w:val="20"/>
+          <w:lang w:val="en-US"/>
+        </w:rPr>
+        <w:t>term: factor fa</w:t>
+      </w:r>
+    </w:p>
+    <w:p>
+      <w:pPr>
+        <w:spacing w:after="0" w:line="240" w:lineRule="auto"/>
+        <w:jc w:val="both"/>
+        <w:rPr>
+          <w:rFonts w:ascii="Courier New" w:hAnsi="Courier New" w:cs="Courier New"/>
+          <w:color w:val="000000"/>
+          <w:sz w:val="20"/>
+          <w:szCs w:val="20"/>
+          <w:lang w:val="en-US"/>
+        </w:rPr>
+      </w:pPr>
+    </w:p>
+    <w:p>
+      <w:pPr>
+        <w:spacing w:after="0" w:line="240" w:lineRule="auto"/>
+        <w:jc w:val="both"/>
+        <w:rPr>
+          <w:rFonts w:ascii="Courier New" w:hAnsi="Courier New" w:cs="Courier New"/>
+          <w:color w:val="000000"/>
+          <w:sz w:val="20"/>
+          <w:szCs w:val="20"/>
+          <w:lang w:val="en-US"/>
+        </w:rPr>
+      </w:pPr>
+      <w:r>
+        <w:rPr>
+          <w:rFonts w:ascii="Courier New" w:hAnsi="Courier New" w:cs="Courier New"/>
+          <w:color w:val="000000"/>
+          <w:sz w:val="20"/>
+          <w:szCs w:val="20"/>
+          <w:lang w:val="en-US"/>
+        </w:rPr>
+        <w:t>fa: * factor fa</w:t>
+      </w:r>
+    </w:p>
+    <w:p>
+      <w:pPr>
+        <w:spacing w:after="0" w:line="240" w:lineRule="auto"/>
+        <w:jc w:val="both"/>
+        <w:rPr>
+          <w:rFonts w:ascii="Courier New" w:hAnsi="Courier New" w:cs="Courier New"/>
+          <w:color w:val="000000"/>
+          <w:sz w:val="20"/>
+          <w:szCs w:val="20"/>
+        </w:rPr>
+      </w:pPr>
+      <w:r>
+        <w:rPr>
+          <w:rFonts w:ascii="Courier New" w:hAnsi="Courier New" w:cs="Courier New"/>
+          <w:color w:val="000000"/>
+          <w:sz w:val="20"/>
+          <w:szCs w:val="20"/>
+        </w:rPr>
+        <w:t>fa: / factor fa</w:t>
+      </w:r>
+    </w:p>
+    <w:p>
+      <w:pPr>
+        <w:spacing w:after="0" w:line="240" w:lineRule="auto"/>
+        <w:jc w:val="both"/>
+        <w:rPr>
+          <w:rFonts w:ascii="Courier New" w:hAnsi="Courier New" w:cs="Courier New"/>
+          <w:color w:val="000000"/>
+          <w:sz w:val="20"/>
+          <w:szCs w:val="20"/>
+        </w:rPr>
+      </w:pPr>
+      <w:r>
+        <w:rPr>
+          <w:rFonts w:ascii="Courier New" w:hAnsi="Courier New" w:cs="Courier New"/>
+          <w:color w:val="000000"/>
+          <w:sz w:val="20"/>
+          <w:szCs w:val="20"/>
+        </w:rPr>
+        <w:t>fa: % factor fa</w:t>
+      </w:r>
+    </w:p>
+    <w:p>
+      <w:pPr>
+        <w:spacing w:after="0" w:line="240" w:lineRule="auto"/>
+        <w:jc w:val="both"/>
+        <w:rPr>
+          <w:rFonts w:ascii="Courier New" w:hAnsi="Courier New" w:cs="Courier New"/>
+          <w:color w:val="000000"/>
+          <w:sz w:val="20"/>
+          <w:szCs w:val="20"/>
+        </w:rPr>
+      </w:pPr>
+      <w:r>
+        <w:rPr>
+          <w:rFonts w:ascii="Courier New" w:hAnsi="Courier New" w:cs="Courier New"/>
+          <w:color w:val="000000"/>
+          <w:sz w:val="20"/>
+          <w:szCs w:val="20"/>
+        </w:rPr>
+        <w:t>fa: lambda</w:t>
+      </w:r>
+    </w:p>
+    <w:p>
+      <w:pPr>
+        <w:spacing w:after="0" w:line="240" w:lineRule="auto"/>
+        <w:jc w:val="both"/>
+        <w:rPr>
+          <w:rFonts w:ascii="Courier New" w:hAnsi="Courier New" w:cs="Courier New"/>
+          <w:color w:val="000000"/>
+          <w:sz w:val="20"/>
+          <w:szCs w:val="20"/>
+        </w:rPr>
+      </w:pPr>
+    </w:p>
+    <w:p>
+      <w:pPr>
+        <w:spacing w:after="0" w:line="240" w:lineRule="auto"/>
+        <w:jc w:val="both"/>
+        <w:rPr>
+          <w:rFonts w:ascii="Courier New" w:hAnsi="Courier New" w:cs="Courier New"/>
+          <w:color w:val="000000"/>
+          <w:sz w:val="20"/>
+          <w:szCs w:val="20"/>
+          <w:lang w:val="en-US"/>
+        </w:rPr>
+      </w:pPr>
+      <w:r>
+        <w:rPr>
+          <w:rFonts w:ascii="Courier New" w:hAnsi="Courier New" w:cs="Courier New"/>
+          <w:color w:val="000000"/>
+          <w:sz w:val="20"/>
+          <w:szCs w:val="20"/>
+          <w:lang w:val="en-US"/>
+        </w:rPr>
+        <w:t>factor: TK_NUM</w:t>
+      </w:r>
+    </w:p>
+    <w:p>
+      <w:pPr>
+        <w:spacing w:after="0" w:line="240" w:lineRule="auto"/>
+        <w:jc w:val="both"/>
+        <w:rPr>
+          <w:rFonts w:ascii="Courier New" w:hAnsi="Courier New" w:cs="Courier New"/>
+          <w:color w:val="000000"/>
+          <w:sz w:val="20"/>
+          <w:szCs w:val="20"/>
+          <w:lang w:val="en-US"/>
+        </w:rPr>
+      </w:pPr>
+      <w:r>
+        <w:rPr>
+          <w:rFonts w:ascii="Courier New" w:hAnsi="Courier New" w:cs="Courier New"/>
+          <w:color w:val="000000"/>
+          <w:sz w:val="20"/>
+          <w:szCs w:val="20"/>
+          <w:lang w:val="en-US"/>
+        </w:rPr>
+        <w:t>factor: TK_BOOL</w:t>
+      </w:r>
+    </w:p>
+    <w:p>
+      <w:pPr>
+        <w:spacing w:after="0" w:line="240" w:lineRule="auto"/>
+        <w:jc w:val="both"/>
+        <w:rPr>
+          <w:rFonts w:ascii="Courier New" w:hAnsi="Courier New" w:cs="Courier New"/>
+          <w:color w:val="000000"/>
+          <w:sz w:val="20"/>
+          <w:szCs w:val="20"/>
+          <w:lang w:val="en-US"/>
+        </w:rPr>
+      </w:pPr>
+      <w:r>
+        <w:rPr>
+          <w:rFonts w:ascii="Courier New" w:hAnsi="Courier New" w:cs="Courier New"/>
+          <w:color w:val="000000"/>
+          <w:sz w:val="20"/>
+          <w:szCs w:val="20"/>
+          <w:lang w:val="en-US"/>
+        </w:rPr>
+        <w:t>factor: ID s</w:t>
+      </w:r>
+    </w:p>
+    <w:p>
+      <w:pPr>
+        <w:spacing w:after="0" w:line="240" w:lineRule="auto"/>
+        <w:jc w:val="both"/>
+        <w:rPr>
+          <w:rFonts w:ascii="Courier New" w:hAnsi="Courier New" w:cs="Courier New"/>
+          <w:color w:val="000000"/>
+          <w:sz w:val="20"/>
+          <w:szCs w:val="20"/>
+          <w:lang w:val="en-US"/>
+        </w:rPr>
+      </w:pPr>
+      <w:r>
+        <w:rPr>
+          <w:rFonts w:ascii="Courier New" w:hAnsi="Courier New" w:cs="Courier New"/>
+          <w:color w:val="000000"/>
+          <w:sz w:val="20"/>
+          <w:szCs w:val="20"/>
+          <w:lang w:val="en-US"/>
+        </w:rPr>
+        <w:t>factor: ++ ID</w:t>
+      </w:r>
+    </w:p>
+    <w:p>
+      <w:pPr>
+        <w:spacing w:after="0" w:line="240" w:lineRule="auto"/>
+        <w:jc w:val="both"/>
+        <w:rPr>
+          <w:rFonts w:ascii="Courier New" w:hAnsi="Courier New" w:cs="Courier New"/>
+          <w:color w:val="000000"/>
+          <w:sz w:val="20"/>
+          <w:szCs w:val="20"/>
+          <w:lang w:val="en-US"/>
+        </w:rPr>
+      </w:pPr>
+      <w:r>
+        <w:rPr>
+          <w:rFonts w:ascii="Courier New" w:hAnsi="Courier New" w:cs="Courier New"/>
+          <w:color w:val="000000"/>
+          <w:sz w:val="20"/>
+          <w:szCs w:val="20"/>
+          <w:lang w:val="en-US"/>
+        </w:rPr>
+        <w:t>factor: -- ID</w:t>
+      </w:r>
+    </w:p>
+    <w:p>
+      <w:pPr>
+        <w:spacing w:after="0" w:line="240" w:lineRule="auto"/>
+        <w:jc w:val="both"/>
+        <w:rPr>
+          <w:rFonts w:ascii="Courier New" w:hAnsi="Courier New" w:cs="Courier New"/>
+          <w:color w:val="000000"/>
+          <w:sz w:val="20"/>
+          <w:szCs w:val="20"/>
+          <w:lang w:val="en-US"/>
+        </w:rPr>
+      </w:pPr>
+      <w:r>
+        <w:rPr>
+          <w:rFonts w:ascii="Courier New" w:hAnsi="Courier New" w:cs="Courier New"/>
+          <w:color w:val="000000"/>
+          <w:sz w:val="20"/>
+          <w:szCs w:val="20"/>
+          <w:lang w:val="en-US"/>
+        </w:rPr>
+        <w:t xml:space="preserve">factor: </w:t>
+      </w:r>
+      <w:proofErr w:type="gramStart"/>
+      <w:r>
+        <w:rPr>
+          <w:rFonts w:ascii="Courier New" w:hAnsi="Courier New" w:cs="Courier New"/>
+          <w:color w:val="000000"/>
+          <w:sz w:val="20"/>
+          <w:szCs w:val="20"/>
+          <w:lang w:val="en-US"/>
+        </w:rPr>
+        <w:t xml:space="preserve">( </w:t>
+      </w:r>
+      <w:proofErr w:type="spellStart"/>
+      <w:r>
+        <w:rPr>
+          <w:rFonts w:ascii="Courier New" w:hAnsi="Courier New" w:cs="Courier New"/>
+          <w:color w:val="000000"/>
+          <w:sz w:val="20"/>
+          <w:szCs w:val="20"/>
+          <w:lang w:val="en-US"/>
+        </w:rPr>
+        <w:t>lexpr</w:t>
+      </w:r>
+      <w:proofErr w:type="spellEnd"/>
+      <w:proofErr w:type="gramEnd"/>
+      <w:r>
+        <w:rPr>
+          <w:rFonts w:ascii="Courier New" w:hAnsi="Courier New" w:cs="Courier New"/>
+          <w:color w:val="000000"/>
+          <w:sz w:val="20"/>
+          <w:szCs w:val="20"/>
+          <w:lang w:val="en-US"/>
+        </w:rPr>
+        <w:t xml:space="preserve"> )</w:t>
+      </w:r>
+    </w:p>
+    <w:p>
+      <w:pPr>
+        <w:spacing w:after="0" w:line="240" w:lineRule="auto"/>
+        <w:jc w:val="both"/>
+        <w:rPr>
+          <w:rFonts w:ascii="Courier New" w:hAnsi="Courier New" w:cs="Courier New"/>
+          <w:color w:val="000000"/>
+          <w:sz w:val="20"/>
+          <w:szCs w:val="20"/>
+          <w:lang w:val="en-US"/>
+        </w:rPr>
+      </w:pPr>
+      <w:r>
+        <w:rPr>
+          <w:rFonts w:ascii="Courier New" w:hAnsi="Courier New" w:cs="Courier New"/>
+          <w:color w:val="000000"/>
+          <w:sz w:val="20"/>
+          <w:szCs w:val="20"/>
+          <w:lang w:val="en-US"/>
+        </w:rPr>
+        <w:t xml:space="preserve">factor: FID </w:t>
+      </w:r>
+      <w:proofErr w:type="gramStart"/>
+      <w:r>
+        <w:rPr>
+          <w:rFonts w:ascii="Courier New" w:hAnsi="Courier New" w:cs="Courier New"/>
+          <w:color w:val="000000"/>
+          <w:sz w:val="20"/>
+          <w:szCs w:val="20"/>
+          <w:lang w:val="en-US"/>
+        </w:rPr>
+        <w:t xml:space="preserve">( </w:t>
+      </w:r>
+      <w:proofErr w:type="spellStart"/>
+      <w:r>
+        <w:rPr>
+          <w:rFonts w:ascii="Courier New" w:hAnsi="Courier New" w:cs="Courier New"/>
+          <w:color w:val="000000"/>
+          <w:sz w:val="20"/>
+          <w:szCs w:val="20"/>
+          <w:lang w:val="en-US"/>
+        </w:rPr>
+        <w:t>lexpr</w:t>
+      </w:r>
+      <w:proofErr w:type="spellEnd"/>
+      <w:proofErr w:type="gramEnd"/>
+      <w:r>
+        <w:rPr>
+          <w:rFonts w:ascii="Courier New" w:hAnsi="Courier New" w:cs="Courier New"/>
+          <w:color w:val="000000"/>
+          <w:sz w:val="20"/>
+          <w:szCs w:val="20"/>
+          <w:lang w:val="en-US"/>
+        </w:rPr>
+        <w:t xml:space="preserve"> f2 )</w:t>
+      </w:r>
+    </w:p>
+    <w:p>
+      <w:pPr>
+        <w:spacing w:after="0" w:line="240" w:lineRule="auto"/>
+        <w:jc w:val="both"/>
+        <w:rPr>
+          <w:rFonts w:ascii="Courier New" w:hAnsi="Courier New" w:cs="Courier New"/>
+          <w:color w:val="000000"/>
+          <w:sz w:val="20"/>
+          <w:szCs w:val="20"/>
+          <w:lang w:val="en-US"/>
+        </w:rPr>
+      </w:pPr>
+    </w:p>
+    <w:p>
+      <w:pPr>
+        <w:spacing w:after="0" w:line="240" w:lineRule="auto"/>
+        <w:jc w:val="both"/>
+        <w:rPr>
+          <w:rFonts w:ascii="Courier New" w:hAnsi="Courier New" w:cs="Courier New"/>
+          <w:color w:val="000000"/>
+          <w:sz w:val="20"/>
+          <w:szCs w:val="20"/>
+          <w:lang w:val="en-US"/>
+        </w:rPr>
+      </w:pPr>
+      <w:r>
+        <w:rPr>
+          <w:rFonts w:ascii="Courier New" w:hAnsi="Courier New" w:cs="Courier New"/>
+          <w:color w:val="000000"/>
+          <w:sz w:val="20"/>
+          <w:szCs w:val="20"/>
+          <w:lang w:val="en-US"/>
+        </w:rPr>
+        <w:t>s: ++</w:t>
+      </w:r>
+    </w:p>
+    <w:p>
+      <w:pPr>
+        <w:spacing w:after="0" w:line="240" w:lineRule="auto"/>
+        <w:jc w:val="both"/>
+        <w:rPr>
+          <w:rFonts w:ascii="Courier New" w:hAnsi="Courier New" w:cs="Courier New"/>
+          <w:color w:val="000000"/>
+          <w:sz w:val="20"/>
+          <w:szCs w:val="20"/>
+          <w:lang w:val="en-US"/>
+        </w:rPr>
+      </w:pPr>
+      <w:r>
+        <w:rPr>
+          <w:rFonts w:ascii="Courier New" w:hAnsi="Courier New" w:cs="Courier New"/>
+          <w:color w:val="000000"/>
+          <w:sz w:val="20"/>
+          <w:szCs w:val="20"/>
+          <w:lang w:val="en-US"/>
+        </w:rPr>
+        <w:t>s: --</w:t>
+      </w:r>
+    </w:p>
+    <w:p>
+      <w:pPr>
+        <w:spacing w:after="0" w:line="240" w:lineRule="auto"/>
+        <w:jc w:val="both"/>
+        <w:rPr>
+          <w:rFonts w:ascii="Courier New" w:hAnsi="Courier New" w:cs="Courier New"/>
+          <w:color w:val="000000"/>
+          <w:sz w:val="20"/>
+          <w:szCs w:val="20"/>
+          <w:lang w:val="en-US"/>
+        </w:rPr>
+      </w:pPr>
+      <w:r>
+        <w:rPr>
+          <w:rFonts w:ascii="Courier New" w:hAnsi="Courier New" w:cs="Courier New"/>
+          <w:color w:val="000000"/>
+          <w:sz w:val="20"/>
+          <w:szCs w:val="20"/>
+          <w:lang w:val="en-US"/>
+        </w:rPr>
+        <w:t>s: lambda</w:t>
+      </w:r>
+    </w:p>
+    <w:p>
+      <w:pPr>
+        <w:spacing w:after="0" w:line="240" w:lineRule="auto"/>
+        <w:jc w:val="both"/>
+        <w:rPr>
+          <w:rFonts w:ascii="Courier New" w:hAnsi="Courier New" w:cs="Courier New"/>
+          <w:color w:val="000000"/>
+          <w:sz w:val="20"/>
+          <w:szCs w:val="20"/>
+          <w:lang w:val="en-US"/>
+        </w:rPr>
+      </w:pPr>
+    </w:p>
+    <w:p>
+      <w:pPr>
+        <w:spacing w:after="0" w:line="240" w:lineRule="auto"/>
+        <w:jc w:val="both"/>
+        <w:rPr>
+          <w:rFonts w:ascii="Courier New" w:hAnsi="Courier New" w:cs="Courier New"/>
+          <w:color w:val="000000"/>
+          <w:sz w:val="20"/>
+          <w:szCs w:val="20"/>
+          <w:lang w:val="en-US"/>
+        </w:rPr>
+      </w:pPr>
+      <w:r>
+        <w:rPr>
+          <w:rFonts w:ascii="Courier New" w:hAnsi="Courier New" w:cs="Courier New"/>
+          <w:color w:val="000000"/>
+          <w:sz w:val="20"/>
+          <w:szCs w:val="20"/>
+          <w:lang w:val="en-US"/>
+        </w:rPr>
+        <w:t>f2</w:t>
+      </w:r>
+      <w:proofErr w:type="gramStart"/>
+      <w:r>
+        <w:rPr>
+          <w:rFonts w:ascii="Courier New" w:hAnsi="Courier New" w:cs="Courier New"/>
+          <w:color w:val="000000"/>
+          <w:sz w:val="20"/>
+          <w:szCs w:val="20"/>
+          <w:lang w:val="en-US"/>
+        </w:rPr>
         <w:t>: ,</w:t>
       </w:r>
       <w:proofErr w:type="gramEnd"/>
@@ -5047,135 +7218,6 @@
           <w:szCs w:val="20"/>
           <w:lang w:val="en-US"/>
         </w:rPr>
-        <w:t xml:space="preserve"> ID : DATATYPE </w:t>
-      </w:r>
-      <w:proofErr w:type="spellStart"/>
-      <w:r>
-        <w:rPr>
-          <w:rFonts w:ascii="Courier New" w:hAnsi="Courier New" w:cs="Courier New"/>
-          <w:color w:val="000000"/>
-          <w:sz w:val="20"/>
-          <w:szCs w:val="20"/>
-          <w:lang w:val="en-US"/>
-        </w:rPr>
-        <w:t>cont_data</w:t>
-      </w:r>
-      <w:proofErr w:type="spellEnd"/>
-    </w:p>
-    <w:p>
-      <w:pPr>
-        <w:spacing w:after="0" w:line="240" w:lineRule="auto"/>
-        <w:jc w:val="both"/>
-        <w:rPr>
-          <w:rFonts w:ascii="Courier New" w:hAnsi="Courier New" w:cs="Courier New"/>
-          <w:color w:val="000000"/>
-          <w:sz w:val="20"/>
-          <w:szCs w:val="20"/>
-          <w:lang w:val="en-US"/>
-        </w:rPr>
-      </w:pPr>
-      <w:proofErr w:type="spellStart"/>
-      <w:r>
-        <w:rPr>
-          <w:rFonts w:ascii="Courier New" w:hAnsi="Courier New" w:cs="Courier New"/>
-          <w:color w:val="000000"/>
-          <w:sz w:val="20"/>
-          <w:szCs w:val="20"/>
-          <w:lang w:val="en-US"/>
-        </w:rPr>
-        <w:t>cont_data</w:t>
-      </w:r>
-      <w:proofErr w:type="spellEnd"/>
-      <w:r>
-        <w:rPr>
-          <w:rFonts w:ascii="Courier New" w:hAnsi="Courier New" w:cs="Courier New"/>
-          <w:color w:val="000000"/>
-          <w:sz w:val="20"/>
-          <w:szCs w:val="20"/>
-          <w:lang w:val="en-US"/>
-        </w:rPr>
-        <w:t>: lambda</w:t>
-      </w:r>
-    </w:p>
-    <w:p>
-      <w:pPr>
-        <w:spacing w:after="0" w:line="240" w:lineRule="auto"/>
-        <w:jc w:val="both"/>
-        <w:rPr>
-          <w:rFonts w:ascii="Courier New" w:hAnsi="Courier New" w:cs="Courier New"/>
-          <w:color w:val="000000"/>
-          <w:sz w:val="20"/>
-          <w:szCs w:val="20"/>
-          <w:lang w:val="en-US"/>
-        </w:rPr>
-      </w:pPr>
-    </w:p>
-    <w:p>
-      <w:pPr>
-        <w:spacing w:after="0" w:line="240" w:lineRule="auto"/>
-        <w:jc w:val="both"/>
-        <w:rPr>
-          <w:rFonts w:ascii="Courier New" w:hAnsi="Courier New" w:cs="Courier New"/>
-          <w:color w:val="000000"/>
-          <w:sz w:val="20"/>
-          <w:szCs w:val="20"/>
-          <w:lang w:val="en-US"/>
-        </w:rPr>
-      </w:pPr>
-      <w:proofErr w:type="spellStart"/>
-      <w:r>
-        <w:rPr>
-          <w:rFonts w:ascii="Courier New" w:hAnsi="Courier New" w:cs="Courier New"/>
-          <w:color w:val="000000"/>
-          <w:sz w:val="20"/>
-          <w:szCs w:val="20"/>
-          <w:lang w:val="en-US"/>
-        </w:rPr>
-        <w:t>stmt_block</w:t>
-      </w:r>
-      <w:proofErr w:type="spellEnd"/>
-      <w:r>
-        <w:rPr>
-          <w:rFonts w:ascii="Courier New" w:hAnsi="Courier New" w:cs="Courier New"/>
-          <w:color w:val="000000"/>
-          <w:sz w:val="20"/>
-          <w:szCs w:val="20"/>
-          <w:lang w:val="en-US"/>
-        </w:rPr>
-        <w:t xml:space="preserve">: </w:t>
-      </w:r>
-      <w:proofErr w:type="gramStart"/>
-      <w:r>
-        <w:rPr>
-          <w:rFonts w:ascii="Courier New" w:hAnsi="Courier New" w:cs="Courier New"/>
-          <w:color w:val="000000"/>
-          <w:sz w:val="20"/>
-          <w:szCs w:val="20"/>
-          <w:lang w:val="en-US"/>
-        </w:rPr>
-        <w:t xml:space="preserve">{ </w:t>
-      </w:r>
-      <w:proofErr w:type="spellStart"/>
-      <w:r>
-        <w:rPr>
-          <w:rFonts w:ascii="Courier New" w:hAnsi="Courier New" w:cs="Courier New"/>
-          <w:color w:val="000000"/>
-          <w:sz w:val="20"/>
-          <w:szCs w:val="20"/>
-          <w:lang w:val="en-US"/>
-        </w:rPr>
-        <w:t>stmt</w:t>
-      </w:r>
-      <w:proofErr w:type="spellEnd"/>
-      <w:proofErr w:type="gramEnd"/>
-      <w:r>
-        <w:rPr>
-          <w:rFonts w:ascii="Courier New" w:hAnsi="Courier New" w:cs="Courier New"/>
-          <w:color w:val="000000"/>
-          <w:sz w:val="20"/>
-          <w:szCs w:val="20"/>
-          <w:lang w:val="en-US"/>
-        </w:rPr>
         <w:t xml:space="preserve"> </w:t>
       </w:r>
       <w:proofErr w:type="spellStart"/>
@@ -5187,215 +7229,6 @@
           <w:szCs w:val="20"/>
           <w:lang w:val="en-US"/>
         </w:rPr>
-        <w:t>stmt_mas</w:t>
-      </w:r>
-      <w:proofErr w:type="spellEnd"/>
-      <w:r>
-        <w:rPr>
-          <w:rFonts w:ascii="Courier New" w:hAnsi="Courier New" w:cs="Courier New"/>
-          <w:color w:val="000000"/>
-          <w:sz w:val="20"/>
-          <w:szCs w:val="20"/>
-          <w:lang w:val="en-US"/>
-        </w:rPr>
-        <w:t xml:space="preserve"> }</w:t>
-      </w:r>
-    </w:p>
-    <w:p>
-      <w:pPr>
-        <w:spacing w:after="0" w:line="240" w:lineRule="auto"/>
-        <w:jc w:val="both"/>
-        <w:rPr>
-          <w:rFonts w:ascii="Courier New" w:hAnsi="Courier New" w:cs="Courier New"/>
-          <w:color w:val="000000"/>
-          <w:sz w:val="20"/>
-          <w:szCs w:val="20"/>
-          <w:lang w:val="en-US"/>
-        </w:rPr>
-      </w:pPr>
-      <w:proofErr w:type="spellStart"/>
-      <w:r>
-        <w:rPr>
-          <w:rFonts w:ascii="Courier New" w:hAnsi="Courier New" w:cs="Courier New"/>
-          <w:color w:val="000000"/>
-          <w:sz w:val="20"/>
-          <w:szCs w:val="20"/>
-          <w:lang w:val="en-US"/>
-        </w:rPr>
-        <w:t>stmt_block</w:t>
-      </w:r>
-      <w:proofErr w:type="spellEnd"/>
-      <w:r>
-        <w:rPr>
-          <w:rFonts w:ascii="Courier New" w:hAnsi="Courier New" w:cs="Courier New"/>
-          <w:color w:val="000000"/>
-          <w:sz w:val="20"/>
-          <w:szCs w:val="20"/>
-          <w:lang w:val="en-US"/>
-        </w:rPr>
-        <w:t xml:space="preserve">: </w:t>
-      </w:r>
-      <w:proofErr w:type="spellStart"/>
-      <w:r>
-        <w:rPr>
-          <w:rFonts w:ascii="Courier New" w:hAnsi="Courier New" w:cs="Courier New"/>
-          <w:color w:val="000000"/>
-          <w:sz w:val="20"/>
-          <w:szCs w:val="20"/>
-          <w:lang w:val="en-US"/>
-        </w:rPr>
-        <w:t>stmt</w:t>
-      </w:r>
-      <w:proofErr w:type="spellEnd"/>
-    </w:p>
-    <w:p>
-      <w:pPr>
-        <w:spacing w:after="0" w:line="240" w:lineRule="auto"/>
-        <w:jc w:val="both"/>
-        <w:rPr>
-          <w:rFonts w:ascii="Courier New" w:hAnsi="Courier New" w:cs="Courier New"/>
-          <w:color w:val="000000"/>
-          <w:sz w:val="20"/>
-          <w:szCs w:val="20"/>
-          <w:lang w:val="en-US"/>
-        </w:rPr>
-      </w:pPr>
-    </w:p>
-    <w:p>
-      <w:pPr>
-        <w:spacing w:after="0" w:line="240" w:lineRule="auto"/>
-        <w:jc w:val="both"/>
-        <w:rPr>
-          <w:rFonts w:ascii="Courier New" w:hAnsi="Courier New" w:cs="Courier New"/>
-          <w:color w:val="000000"/>
-          <w:sz w:val="20"/>
-          <w:szCs w:val="20"/>
-          <w:lang w:val="en-US"/>
-        </w:rPr>
-      </w:pPr>
-      <w:proofErr w:type="spellStart"/>
-      <w:r>
-        <w:rPr>
-          <w:rFonts w:ascii="Courier New" w:hAnsi="Courier New" w:cs="Courier New"/>
-          <w:color w:val="000000"/>
-          <w:sz w:val="20"/>
-          <w:szCs w:val="20"/>
-          <w:lang w:val="en-US"/>
-        </w:rPr>
-        <w:t>stmt_mas</w:t>
-      </w:r>
-      <w:proofErr w:type="spellEnd"/>
-      <w:r>
-        <w:rPr>
-          <w:rFonts w:ascii="Courier New" w:hAnsi="Courier New" w:cs="Courier New"/>
-          <w:color w:val="000000"/>
-          <w:sz w:val="20"/>
-          <w:szCs w:val="20"/>
-          <w:lang w:val="en-US"/>
-        </w:rPr>
-        <w:t xml:space="preserve">: </w:t>
-      </w:r>
-      <w:proofErr w:type="spellStart"/>
-      <w:r>
-        <w:rPr>
-          <w:rFonts w:ascii="Courier New" w:hAnsi="Courier New" w:cs="Courier New"/>
-          <w:color w:val="000000"/>
-          <w:sz w:val="20"/>
-          <w:szCs w:val="20"/>
-          <w:lang w:val="en-US"/>
-        </w:rPr>
-        <w:t>stmt</w:t>
-      </w:r>
-      <w:proofErr w:type="spellEnd"/>
-      <w:r>
-        <w:rPr>
-          <w:rFonts w:ascii="Courier New" w:hAnsi="Courier New" w:cs="Courier New"/>
-          <w:color w:val="000000"/>
-          <w:sz w:val="20"/>
-          <w:szCs w:val="20"/>
-          <w:lang w:val="en-US"/>
-        </w:rPr>
-        <w:t xml:space="preserve"> </w:t>
-      </w:r>
-      <w:proofErr w:type="spellStart"/>
-      <w:r>
-        <w:rPr>
-          <w:rFonts w:ascii="Courier New" w:hAnsi="Courier New" w:cs="Courier New"/>
-          <w:color w:val="000000"/>
-          <w:sz w:val="20"/>
-          <w:szCs w:val="20"/>
-          <w:lang w:val="en-US"/>
-        </w:rPr>
-        <w:t>stmt_mas</w:t>
-      </w:r>
-      <w:proofErr w:type="spellEnd"/>
-    </w:p>
-    <w:p>
-      <w:pPr>
-        <w:spacing w:after="0" w:line="240" w:lineRule="auto"/>
-        <w:jc w:val="both"/>
-        <w:rPr>
-          <w:rFonts w:ascii="Courier New" w:hAnsi="Courier New" w:cs="Courier New"/>
-          <w:color w:val="000000"/>
-          <w:sz w:val="20"/>
-          <w:szCs w:val="20"/>
-        </w:rPr>
-      </w:pPr>
-      <w:proofErr w:type="spellStart"/>
-      <w:r>
-        <w:rPr>
-          <w:rFonts w:ascii="Courier New" w:hAnsi="Courier New" w:cs="Courier New"/>
-          <w:color w:val="000000"/>
-          <w:sz w:val="20"/>
-          <w:szCs w:val="20"/>
-        </w:rPr>
-        <w:t>stmt_mas</w:t>
-      </w:r>
-      <w:proofErr w:type="spellEnd"/>
-      <w:r>
-        <w:rPr>
-          <w:rFonts w:ascii="Courier New" w:hAnsi="Courier New" w:cs="Courier New"/>
-          <w:color w:val="000000"/>
-          <w:sz w:val="20"/>
-          <w:szCs w:val="20"/>
-        </w:rPr>
-        <w:t>: lambda</w:t>
-      </w:r>
-    </w:p>
-    <w:p>
-      <w:pPr>
-        <w:spacing w:after="0" w:line="240" w:lineRule="auto"/>
-        <w:jc w:val="both"/>
-        <w:rPr>
-          <w:rFonts w:ascii="Courier New" w:hAnsi="Courier New" w:cs="Courier New"/>
-          <w:color w:val="000000"/>
-          <w:sz w:val="20"/>
-          <w:szCs w:val="20"/>
-        </w:rPr>
-      </w:pPr>
-    </w:p>
-    <w:p>
-      <w:pPr>
-        <w:spacing w:after="0" w:line="240" w:lineRule="auto"/>
-        <w:jc w:val="both"/>
-        <w:rPr>
-          <w:rFonts w:ascii="Courier New" w:hAnsi="Courier New" w:cs="Courier New"/>
-          <w:color w:val="000000"/>
-          <w:sz w:val="20"/>
-          <w:szCs w:val="20"/>
-          <w:lang w:val="en-US"/>
-        </w:rPr>
-      </w:pPr>
-      <w:proofErr w:type="spellStart"/>
-      <w:r>
-        <w:rPr>
-          <w:rFonts w:ascii="Courier New" w:hAnsi="Courier New" w:cs="Courier New"/>
-          <w:color w:val="000000"/>
-          <w:sz w:val="20"/>
-          <w:szCs w:val="20"/>
-          <w:lang w:val="en-US"/>
-        </w:rPr>
-        <w:lastRenderedPageBreak/>
         <w:t>lexpr</w:t>
       </w:r>
       <w:proofErr w:type="spellEnd"/>
@@ -5407,1648 +7240,6 @@
           <w:szCs w:val="20"/>
           <w:lang w:val="en-US"/>
         </w:rPr>
-        <w:t xml:space="preserve">: </w:t>
-      </w:r>
-      <w:proofErr w:type="spellStart"/>
-      <w:r>
-        <w:rPr>
-          <w:rFonts w:ascii="Courier New" w:hAnsi="Courier New" w:cs="Courier New"/>
-          <w:color w:val="000000"/>
-          <w:sz w:val="20"/>
-          <w:szCs w:val="20"/>
-          <w:lang w:val="en-US"/>
-        </w:rPr>
-        <w:t>nexpr</w:t>
-      </w:r>
-      <w:proofErr w:type="spellEnd"/>
-      <w:r>
-        <w:rPr>
-          <w:rFonts w:ascii="Courier New" w:hAnsi="Courier New" w:cs="Courier New"/>
-          <w:color w:val="000000"/>
-          <w:sz w:val="20"/>
-          <w:szCs w:val="20"/>
-          <w:lang w:val="en-US"/>
-        </w:rPr>
-        <w:t xml:space="preserve"> </w:t>
-      </w:r>
-      <w:proofErr w:type="spellStart"/>
-      <w:r>
-        <w:rPr>
-          <w:rFonts w:ascii="Courier New" w:hAnsi="Courier New" w:cs="Courier New"/>
-          <w:color w:val="000000"/>
-          <w:sz w:val="20"/>
-          <w:szCs w:val="20"/>
-          <w:lang w:val="en-US"/>
-        </w:rPr>
-        <w:t>nexpr_prima</w:t>
-      </w:r>
-      <w:proofErr w:type="spellEnd"/>
-    </w:p>
-    <w:p>
-      <w:pPr>
-        <w:spacing w:after="0" w:line="240" w:lineRule="auto"/>
-        <w:jc w:val="both"/>
-        <w:rPr>
-          <w:rFonts w:ascii="Courier New" w:hAnsi="Courier New" w:cs="Courier New"/>
-          <w:color w:val="000000"/>
-          <w:sz w:val="20"/>
-          <w:szCs w:val="20"/>
-          <w:lang w:val="en-US"/>
-        </w:rPr>
-      </w:pPr>
-    </w:p>
-    <w:p>
-      <w:pPr>
-        <w:spacing w:after="0" w:line="240" w:lineRule="auto"/>
-        <w:jc w:val="both"/>
-        <w:rPr>
-          <w:rFonts w:ascii="Courier New" w:hAnsi="Courier New" w:cs="Courier New"/>
-          <w:color w:val="000000"/>
-          <w:sz w:val="20"/>
-          <w:szCs w:val="20"/>
-          <w:lang w:val="en-US"/>
-        </w:rPr>
-      </w:pPr>
-      <w:proofErr w:type="spellStart"/>
-      <w:r>
-        <w:rPr>
-          <w:rFonts w:ascii="Courier New" w:hAnsi="Courier New" w:cs="Courier New"/>
-          <w:color w:val="000000"/>
-          <w:sz w:val="20"/>
-          <w:szCs w:val="20"/>
-          <w:lang w:val="en-US"/>
-        </w:rPr>
-        <w:t>nexpr_prima</w:t>
-      </w:r>
-      <w:proofErr w:type="spellEnd"/>
-      <w:r>
-        <w:rPr>
-          <w:rFonts w:ascii="Courier New" w:hAnsi="Courier New" w:cs="Courier New"/>
-          <w:color w:val="000000"/>
-          <w:sz w:val="20"/>
-          <w:szCs w:val="20"/>
-          <w:lang w:val="en-US"/>
-        </w:rPr>
-        <w:t xml:space="preserve">: TK_AND </w:t>
-      </w:r>
-      <w:proofErr w:type="spellStart"/>
-      <w:r>
-        <w:rPr>
-          <w:rFonts w:ascii="Courier New" w:hAnsi="Courier New" w:cs="Courier New"/>
-          <w:color w:val="000000"/>
-          <w:sz w:val="20"/>
-          <w:szCs w:val="20"/>
-          <w:lang w:val="en-US"/>
-        </w:rPr>
-        <w:t>lexpr_and</w:t>
-      </w:r>
-      <w:proofErr w:type="spellEnd"/>
-    </w:p>
-    <w:p>
-      <w:pPr>
-        <w:spacing w:after="0" w:line="240" w:lineRule="auto"/>
-        <w:jc w:val="both"/>
-        <w:rPr>
-          <w:rFonts w:ascii="Courier New" w:hAnsi="Courier New" w:cs="Courier New"/>
-          <w:color w:val="000000"/>
-          <w:sz w:val="20"/>
-          <w:szCs w:val="20"/>
-          <w:lang w:val="en-US"/>
-        </w:rPr>
-      </w:pPr>
-      <w:proofErr w:type="spellStart"/>
-      <w:r>
-        <w:rPr>
-          <w:rFonts w:ascii="Courier New" w:hAnsi="Courier New" w:cs="Courier New"/>
-          <w:color w:val="000000"/>
-          <w:sz w:val="20"/>
-          <w:szCs w:val="20"/>
-          <w:lang w:val="en-US"/>
-        </w:rPr>
-        <w:t>nexpr_prima</w:t>
-      </w:r>
-      <w:proofErr w:type="spellEnd"/>
-      <w:r>
-        <w:rPr>
-          <w:rFonts w:ascii="Courier New" w:hAnsi="Courier New" w:cs="Courier New"/>
-          <w:color w:val="000000"/>
-          <w:sz w:val="20"/>
-          <w:szCs w:val="20"/>
-          <w:lang w:val="en-US"/>
-        </w:rPr>
-        <w:t xml:space="preserve">: TK_OR </w:t>
-      </w:r>
-      <w:proofErr w:type="spellStart"/>
-      <w:r>
-        <w:rPr>
-          <w:rFonts w:ascii="Courier New" w:hAnsi="Courier New" w:cs="Courier New"/>
-          <w:color w:val="000000"/>
-          <w:sz w:val="20"/>
-          <w:szCs w:val="20"/>
-          <w:lang w:val="en-US"/>
-        </w:rPr>
-        <w:t>lexpr_or</w:t>
-      </w:r>
-      <w:proofErr w:type="spellEnd"/>
-    </w:p>
-    <w:p>
-      <w:pPr>
-        <w:spacing w:after="0" w:line="240" w:lineRule="auto"/>
-        <w:jc w:val="both"/>
-        <w:rPr>
-          <w:rFonts w:ascii="Courier New" w:hAnsi="Courier New" w:cs="Courier New"/>
-          <w:color w:val="000000"/>
-          <w:sz w:val="20"/>
-          <w:szCs w:val="20"/>
-          <w:lang w:val="en-US"/>
-        </w:rPr>
-      </w:pPr>
-      <w:proofErr w:type="spellStart"/>
-      <w:r>
-        <w:rPr>
-          <w:rFonts w:ascii="Courier New" w:hAnsi="Courier New" w:cs="Courier New"/>
-          <w:color w:val="000000"/>
-          <w:sz w:val="20"/>
-          <w:szCs w:val="20"/>
-          <w:lang w:val="en-US"/>
-        </w:rPr>
-        <w:t>nexpr_prima</w:t>
-      </w:r>
-      <w:proofErr w:type="spellEnd"/>
-      <w:r>
-        <w:rPr>
-          <w:rFonts w:ascii="Courier New" w:hAnsi="Courier New" w:cs="Courier New"/>
-          <w:color w:val="000000"/>
-          <w:sz w:val="20"/>
-          <w:szCs w:val="20"/>
-          <w:lang w:val="en-US"/>
-        </w:rPr>
-        <w:t>: lambda</w:t>
-      </w:r>
-    </w:p>
-    <w:p>
-      <w:pPr>
-        <w:spacing w:after="0" w:line="240" w:lineRule="auto"/>
-        <w:jc w:val="both"/>
-        <w:rPr>
-          <w:rFonts w:ascii="Courier New" w:hAnsi="Courier New" w:cs="Courier New"/>
-          <w:color w:val="000000"/>
-          <w:sz w:val="20"/>
-          <w:szCs w:val="20"/>
-          <w:lang w:val="en-US"/>
-        </w:rPr>
-      </w:pPr>
-    </w:p>
-    <w:p>
-      <w:pPr>
-        <w:spacing w:after="0" w:line="240" w:lineRule="auto"/>
-        <w:jc w:val="both"/>
-        <w:rPr>
-          <w:rFonts w:ascii="Courier New" w:hAnsi="Courier New" w:cs="Courier New"/>
-          <w:color w:val="000000"/>
-          <w:sz w:val="20"/>
-          <w:szCs w:val="20"/>
-          <w:lang w:val="en-US"/>
-        </w:rPr>
-      </w:pPr>
-      <w:proofErr w:type="spellStart"/>
-      <w:r>
-        <w:rPr>
-          <w:rFonts w:ascii="Courier New" w:hAnsi="Courier New" w:cs="Courier New"/>
-          <w:color w:val="000000"/>
-          <w:sz w:val="20"/>
-          <w:szCs w:val="20"/>
-          <w:lang w:val="en-US"/>
-        </w:rPr>
-        <w:t>lexpr_and</w:t>
-      </w:r>
-      <w:proofErr w:type="spellEnd"/>
-      <w:r>
-        <w:rPr>
-          <w:rFonts w:ascii="Courier New" w:hAnsi="Courier New" w:cs="Courier New"/>
-          <w:color w:val="000000"/>
-          <w:sz w:val="20"/>
-          <w:szCs w:val="20"/>
-          <w:lang w:val="en-US"/>
-        </w:rPr>
-        <w:t xml:space="preserve">: </w:t>
-      </w:r>
-      <w:proofErr w:type="spellStart"/>
-      <w:r>
-        <w:rPr>
-          <w:rFonts w:ascii="Courier New" w:hAnsi="Courier New" w:cs="Courier New"/>
-          <w:color w:val="000000"/>
-          <w:sz w:val="20"/>
-          <w:szCs w:val="20"/>
-          <w:lang w:val="en-US"/>
-        </w:rPr>
-        <w:t>nexpr</w:t>
-      </w:r>
-      <w:proofErr w:type="spellEnd"/>
-      <w:r>
-        <w:rPr>
-          <w:rFonts w:ascii="Courier New" w:hAnsi="Courier New" w:cs="Courier New"/>
-          <w:color w:val="000000"/>
-          <w:sz w:val="20"/>
-          <w:szCs w:val="20"/>
-          <w:lang w:val="en-US"/>
-        </w:rPr>
-        <w:t xml:space="preserve"> </w:t>
-      </w:r>
-      <w:proofErr w:type="spellStart"/>
-      <w:r>
-        <w:rPr>
-          <w:rFonts w:ascii="Courier New" w:hAnsi="Courier New" w:cs="Courier New"/>
-          <w:color w:val="000000"/>
-          <w:sz w:val="20"/>
-          <w:szCs w:val="20"/>
-          <w:lang w:val="en-US"/>
-        </w:rPr>
-        <w:t>nexpr_primab</w:t>
-      </w:r>
-      <w:proofErr w:type="spellEnd"/>
-    </w:p>
-    <w:p>
-      <w:pPr>
-        <w:spacing w:after="0" w:line="240" w:lineRule="auto"/>
-        <w:jc w:val="both"/>
-        <w:rPr>
-          <w:rFonts w:ascii="Courier New" w:hAnsi="Courier New" w:cs="Courier New"/>
-          <w:color w:val="000000"/>
-          <w:sz w:val="20"/>
-          <w:szCs w:val="20"/>
-          <w:lang w:val="en-US"/>
-        </w:rPr>
-      </w:pPr>
-    </w:p>
-    <w:p>
-      <w:pPr>
-        <w:spacing w:after="0" w:line="240" w:lineRule="auto"/>
-        <w:jc w:val="both"/>
-        <w:rPr>
-          <w:rFonts w:ascii="Courier New" w:hAnsi="Courier New" w:cs="Courier New"/>
-          <w:color w:val="000000"/>
-          <w:sz w:val="20"/>
-          <w:szCs w:val="20"/>
-          <w:lang w:val="en-US"/>
-        </w:rPr>
-      </w:pPr>
-      <w:proofErr w:type="spellStart"/>
-      <w:r>
-        <w:rPr>
-          <w:rFonts w:ascii="Courier New" w:hAnsi="Courier New" w:cs="Courier New"/>
-          <w:color w:val="000000"/>
-          <w:sz w:val="20"/>
-          <w:szCs w:val="20"/>
-          <w:lang w:val="en-US"/>
-        </w:rPr>
-        <w:t>nexpr_primab</w:t>
-      </w:r>
-      <w:proofErr w:type="spellEnd"/>
-      <w:r>
-        <w:rPr>
-          <w:rFonts w:ascii="Courier New" w:hAnsi="Courier New" w:cs="Courier New"/>
-          <w:color w:val="000000"/>
-          <w:sz w:val="20"/>
-          <w:szCs w:val="20"/>
-          <w:lang w:val="en-US"/>
-        </w:rPr>
-        <w:t xml:space="preserve">: TK_AND </w:t>
-      </w:r>
-      <w:proofErr w:type="spellStart"/>
-      <w:r>
-        <w:rPr>
-          <w:rFonts w:ascii="Courier New" w:hAnsi="Courier New" w:cs="Courier New"/>
-          <w:color w:val="000000"/>
-          <w:sz w:val="20"/>
-          <w:szCs w:val="20"/>
-          <w:lang w:val="en-US"/>
-        </w:rPr>
-        <w:t>lexpr_and</w:t>
-      </w:r>
-      <w:proofErr w:type="spellEnd"/>
-    </w:p>
-    <w:p>
-      <w:pPr>
-        <w:spacing w:after="0" w:line="240" w:lineRule="auto"/>
-        <w:jc w:val="both"/>
-        <w:rPr>
-          <w:rFonts w:ascii="Courier New" w:hAnsi="Courier New" w:cs="Courier New"/>
-          <w:color w:val="000000"/>
-          <w:sz w:val="20"/>
-          <w:szCs w:val="20"/>
-          <w:lang w:val="en-US"/>
-        </w:rPr>
-      </w:pPr>
-      <w:proofErr w:type="spellStart"/>
-      <w:r>
-        <w:rPr>
-          <w:rFonts w:ascii="Courier New" w:hAnsi="Courier New" w:cs="Courier New"/>
-          <w:color w:val="000000"/>
-          <w:sz w:val="20"/>
-          <w:szCs w:val="20"/>
-          <w:lang w:val="en-US"/>
-        </w:rPr>
-        <w:t>nexpr_primab</w:t>
-      </w:r>
-      <w:proofErr w:type="spellEnd"/>
-      <w:r>
-        <w:rPr>
-          <w:rFonts w:ascii="Courier New" w:hAnsi="Courier New" w:cs="Courier New"/>
-          <w:color w:val="000000"/>
-          <w:sz w:val="20"/>
-          <w:szCs w:val="20"/>
-          <w:lang w:val="en-US"/>
-        </w:rPr>
-        <w:t>: lambda</w:t>
-      </w:r>
-    </w:p>
-    <w:p>
-      <w:pPr>
-        <w:spacing w:after="0" w:line="240" w:lineRule="auto"/>
-        <w:jc w:val="both"/>
-        <w:rPr>
-          <w:rFonts w:ascii="Courier New" w:hAnsi="Courier New" w:cs="Courier New"/>
-          <w:color w:val="000000"/>
-          <w:sz w:val="20"/>
-          <w:szCs w:val="20"/>
-          <w:lang w:val="en-US"/>
-        </w:rPr>
-      </w:pPr>
-    </w:p>
-    <w:p>
-      <w:pPr>
-        <w:spacing w:after="0" w:line="240" w:lineRule="auto"/>
-        <w:jc w:val="both"/>
-        <w:rPr>
-          <w:rFonts w:ascii="Courier New" w:hAnsi="Courier New" w:cs="Courier New"/>
-          <w:color w:val="000000"/>
-          <w:sz w:val="20"/>
-          <w:szCs w:val="20"/>
-          <w:lang w:val="en-US"/>
-        </w:rPr>
-      </w:pPr>
-      <w:proofErr w:type="spellStart"/>
-      <w:r>
-        <w:rPr>
-          <w:rFonts w:ascii="Courier New" w:hAnsi="Courier New" w:cs="Courier New"/>
-          <w:color w:val="000000"/>
-          <w:sz w:val="20"/>
-          <w:szCs w:val="20"/>
-          <w:lang w:val="en-US"/>
-        </w:rPr>
-        <w:t>lexpr_or</w:t>
-      </w:r>
-      <w:proofErr w:type="spellEnd"/>
-      <w:r>
-        <w:rPr>
-          <w:rFonts w:ascii="Courier New" w:hAnsi="Courier New" w:cs="Courier New"/>
-          <w:color w:val="000000"/>
-          <w:sz w:val="20"/>
-          <w:szCs w:val="20"/>
-          <w:lang w:val="en-US"/>
-        </w:rPr>
-        <w:t xml:space="preserve">: </w:t>
-      </w:r>
-      <w:proofErr w:type="spellStart"/>
-      <w:r>
-        <w:rPr>
-          <w:rFonts w:ascii="Courier New" w:hAnsi="Courier New" w:cs="Courier New"/>
-          <w:color w:val="000000"/>
-          <w:sz w:val="20"/>
-          <w:szCs w:val="20"/>
-          <w:lang w:val="en-US"/>
-        </w:rPr>
-        <w:t>nexpr</w:t>
-      </w:r>
-      <w:proofErr w:type="spellEnd"/>
-      <w:r>
-        <w:rPr>
-          <w:rFonts w:ascii="Courier New" w:hAnsi="Courier New" w:cs="Courier New"/>
-          <w:color w:val="000000"/>
-          <w:sz w:val="20"/>
-          <w:szCs w:val="20"/>
-          <w:lang w:val="en-US"/>
-        </w:rPr>
-        <w:t xml:space="preserve"> </w:t>
-      </w:r>
-      <w:proofErr w:type="spellStart"/>
-      <w:r>
-        <w:rPr>
-          <w:rFonts w:ascii="Courier New" w:hAnsi="Courier New" w:cs="Courier New"/>
-          <w:color w:val="000000"/>
-          <w:sz w:val="20"/>
-          <w:szCs w:val="20"/>
-          <w:lang w:val="en-US"/>
-        </w:rPr>
-        <w:t>nexpr_primac</w:t>
-      </w:r>
-      <w:proofErr w:type="spellEnd"/>
-    </w:p>
-    <w:p>
-      <w:pPr>
-        <w:spacing w:after="0" w:line="240" w:lineRule="auto"/>
-        <w:jc w:val="both"/>
-        <w:rPr>
-          <w:rFonts w:ascii="Courier New" w:hAnsi="Courier New" w:cs="Courier New"/>
-          <w:color w:val="000000"/>
-          <w:sz w:val="20"/>
-          <w:szCs w:val="20"/>
-          <w:lang w:val="en-US"/>
-        </w:rPr>
-      </w:pPr>
-    </w:p>
-    <w:p>
-      <w:pPr>
-        <w:spacing w:after="0" w:line="240" w:lineRule="auto"/>
-        <w:jc w:val="both"/>
-        <w:rPr>
-          <w:rFonts w:ascii="Courier New" w:hAnsi="Courier New" w:cs="Courier New"/>
-          <w:color w:val="000000"/>
-          <w:sz w:val="20"/>
-          <w:szCs w:val="20"/>
-          <w:lang w:val="en-US"/>
-        </w:rPr>
-      </w:pPr>
-      <w:proofErr w:type="spellStart"/>
-      <w:r>
-        <w:rPr>
-          <w:rFonts w:ascii="Courier New" w:hAnsi="Courier New" w:cs="Courier New"/>
-          <w:color w:val="000000"/>
-          <w:sz w:val="20"/>
-          <w:szCs w:val="20"/>
-          <w:lang w:val="en-US"/>
-        </w:rPr>
-        <w:t>nexpr_primac</w:t>
-      </w:r>
-      <w:proofErr w:type="spellEnd"/>
-      <w:r>
-        <w:rPr>
-          <w:rFonts w:ascii="Courier New" w:hAnsi="Courier New" w:cs="Courier New"/>
-          <w:color w:val="000000"/>
-          <w:sz w:val="20"/>
-          <w:szCs w:val="20"/>
-          <w:lang w:val="en-US"/>
-        </w:rPr>
-        <w:t xml:space="preserve">: TK_OR </w:t>
-      </w:r>
-      <w:proofErr w:type="spellStart"/>
-      <w:r>
-        <w:rPr>
-          <w:rFonts w:ascii="Courier New" w:hAnsi="Courier New" w:cs="Courier New"/>
-          <w:color w:val="000000"/>
-          <w:sz w:val="20"/>
-          <w:szCs w:val="20"/>
-          <w:lang w:val="en-US"/>
-        </w:rPr>
-        <w:t>lexpr_or</w:t>
-      </w:r>
-      <w:proofErr w:type="spellEnd"/>
-    </w:p>
-    <w:p>
-      <w:pPr>
-        <w:spacing w:after="0" w:line="240" w:lineRule="auto"/>
-        <w:jc w:val="both"/>
-        <w:rPr>
-          <w:rFonts w:ascii="Courier New" w:hAnsi="Courier New" w:cs="Courier New"/>
-          <w:color w:val="000000"/>
-          <w:sz w:val="20"/>
-          <w:szCs w:val="20"/>
-          <w:lang w:val="en-US"/>
-        </w:rPr>
-      </w:pPr>
-      <w:proofErr w:type="spellStart"/>
-      <w:r>
-        <w:rPr>
-          <w:rFonts w:ascii="Courier New" w:hAnsi="Courier New" w:cs="Courier New"/>
-          <w:color w:val="000000"/>
-          <w:sz w:val="20"/>
-          <w:szCs w:val="20"/>
-          <w:lang w:val="en-US"/>
-        </w:rPr>
-        <w:t>nexpr_primac</w:t>
-      </w:r>
-      <w:proofErr w:type="spellEnd"/>
-      <w:r>
-        <w:rPr>
-          <w:rFonts w:ascii="Courier New" w:hAnsi="Courier New" w:cs="Courier New"/>
-          <w:color w:val="000000"/>
-          <w:sz w:val="20"/>
-          <w:szCs w:val="20"/>
-          <w:lang w:val="en-US"/>
-        </w:rPr>
-        <w:t>: lambda</w:t>
-      </w:r>
-    </w:p>
-    <w:p>
-      <w:pPr>
-        <w:spacing w:after="0" w:line="240" w:lineRule="auto"/>
-        <w:jc w:val="both"/>
-        <w:rPr>
-          <w:rFonts w:ascii="Courier New" w:hAnsi="Courier New" w:cs="Courier New"/>
-          <w:color w:val="000000"/>
-          <w:sz w:val="20"/>
-          <w:szCs w:val="20"/>
-          <w:lang w:val="en-US"/>
-        </w:rPr>
-      </w:pPr>
-    </w:p>
-    <w:p>
-      <w:pPr>
-        <w:spacing w:after="0" w:line="240" w:lineRule="auto"/>
-        <w:jc w:val="both"/>
-        <w:rPr>
-          <w:rFonts w:ascii="Courier New" w:hAnsi="Courier New" w:cs="Courier New"/>
-          <w:color w:val="000000"/>
-          <w:sz w:val="20"/>
-          <w:szCs w:val="20"/>
-          <w:lang w:val="en-US"/>
-        </w:rPr>
-      </w:pPr>
-      <w:proofErr w:type="spellStart"/>
-      <w:r>
-        <w:rPr>
-          <w:rFonts w:ascii="Courier New" w:hAnsi="Courier New" w:cs="Courier New"/>
-          <w:color w:val="000000"/>
-          <w:sz w:val="20"/>
-          <w:szCs w:val="20"/>
-          <w:lang w:val="en-US"/>
-        </w:rPr>
-        <w:t>nexpr</w:t>
-      </w:r>
-      <w:proofErr w:type="spellEnd"/>
-      <w:r>
-        <w:rPr>
-          <w:rFonts w:ascii="Courier New" w:hAnsi="Courier New" w:cs="Courier New"/>
-          <w:color w:val="000000"/>
-          <w:sz w:val="20"/>
-          <w:szCs w:val="20"/>
-          <w:lang w:val="en-US"/>
-        </w:rPr>
-        <w:t xml:space="preserve">: TK_NOT </w:t>
-      </w:r>
-      <w:proofErr w:type="gramStart"/>
-      <w:r>
-        <w:rPr>
-          <w:rFonts w:ascii="Courier New" w:hAnsi="Courier New" w:cs="Courier New"/>
-          <w:color w:val="000000"/>
-          <w:sz w:val="20"/>
-          <w:szCs w:val="20"/>
-          <w:lang w:val="en-US"/>
-        </w:rPr>
-        <w:t xml:space="preserve">( </w:t>
-      </w:r>
-      <w:proofErr w:type="spellStart"/>
-      <w:r>
-        <w:rPr>
-          <w:rFonts w:ascii="Courier New" w:hAnsi="Courier New" w:cs="Courier New"/>
-          <w:color w:val="000000"/>
-          <w:sz w:val="20"/>
-          <w:szCs w:val="20"/>
-          <w:lang w:val="en-US"/>
-        </w:rPr>
-        <w:t>lexpr</w:t>
-      </w:r>
-      <w:proofErr w:type="spellEnd"/>
-      <w:proofErr w:type="gramEnd"/>
-      <w:r>
-        <w:rPr>
-          <w:rFonts w:ascii="Courier New" w:hAnsi="Courier New" w:cs="Courier New"/>
-          <w:color w:val="000000"/>
-          <w:sz w:val="20"/>
-          <w:szCs w:val="20"/>
-          <w:lang w:val="en-US"/>
-        </w:rPr>
-        <w:t xml:space="preserve"> )</w:t>
-      </w:r>
-    </w:p>
-    <w:p>
-      <w:pPr>
-        <w:spacing w:after="0" w:line="240" w:lineRule="auto"/>
-        <w:jc w:val="both"/>
-        <w:rPr>
-          <w:rFonts w:ascii="Courier New" w:hAnsi="Courier New" w:cs="Courier New"/>
-          <w:color w:val="000000"/>
-          <w:sz w:val="20"/>
-          <w:szCs w:val="20"/>
-          <w:lang w:val="en-US"/>
-        </w:rPr>
-      </w:pPr>
-      <w:proofErr w:type="spellStart"/>
-      <w:r>
-        <w:rPr>
-          <w:rFonts w:ascii="Courier New" w:hAnsi="Courier New" w:cs="Courier New"/>
-          <w:color w:val="000000"/>
-          <w:sz w:val="20"/>
-          <w:szCs w:val="20"/>
-          <w:lang w:val="en-US"/>
-        </w:rPr>
-        <w:t>nexpr</w:t>
-      </w:r>
-      <w:proofErr w:type="spellEnd"/>
-      <w:r>
-        <w:rPr>
-          <w:rFonts w:ascii="Courier New" w:hAnsi="Courier New" w:cs="Courier New"/>
-          <w:color w:val="000000"/>
-          <w:sz w:val="20"/>
-          <w:szCs w:val="20"/>
-          <w:lang w:val="en-US"/>
-        </w:rPr>
-        <w:t xml:space="preserve">: </w:t>
-      </w:r>
-      <w:proofErr w:type="spellStart"/>
-      <w:r>
-        <w:rPr>
-          <w:rFonts w:ascii="Courier New" w:hAnsi="Courier New" w:cs="Courier New"/>
-          <w:color w:val="000000"/>
-          <w:sz w:val="20"/>
-          <w:szCs w:val="20"/>
-          <w:lang w:val="en-US"/>
-        </w:rPr>
-        <w:t>rexpr</w:t>
-      </w:r>
-      <w:proofErr w:type="spellEnd"/>
-    </w:p>
-    <w:p>
-      <w:pPr>
-        <w:spacing w:after="0" w:line="240" w:lineRule="auto"/>
-        <w:jc w:val="both"/>
-        <w:rPr>
-          <w:rFonts w:ascii="Courier New" w:hAnsi="Courier New" w:cs="Courier New"/>
-          <w:color w:val="000000"/>
-          <w:sz w:val="20"/>
-          <w:szCs w:val="20"/>
-          <w:lang w:val="en-US"/>
-        </w:rPr>
-      </w:pPr>
-    </w:p>
-    <w:p>
-      <w:pPr>
-        <w:spacing w:after="0" w:line="240" w:lineRule="auto"/>
-        <w:jc w:val="both"/>
-        <w:rPr>
-          <w:rFonts w:ascii="Courier New" w:hAnsi="Courier New" w:cs="Courier New"/>
-          <w:color w:val="000000"/>
-          <w:sz w:val="20"/>
-          <w:szCs w:val="20"/>
-          <w:lang w:val="en-US"/>
-        </w:rPr>
-      </w:pPr>
-      <w:proofErr w:type="spellStart"/>
-      <w:r>
-        <w:rPr>
-          <w:rFonts w:ascii="Courier New" w:hAnsi="Courier New" w:cs="Courier New"/>
-          <w:color w:val="000000"/>
-          <w:sz w:val="20"/>
-          <w:szCs w:val="20"/>
-          <w:lang w:val="en-US"/>
-        </w:rPr>
-        <w:t>rexpr</w:t>
-      </w:r>
-      <w:proofErr w:type="spellEnd"/>
-      <w:r>
-        <w:rPr>
-          <w:rFonts w:ascii="Courier New" w:hAnsi="Courier New" w:cs="Courier New"/>
-          <w:color w:val="000000"/>
-          <w:sz w:val="20"/>
-          <w:szCs w:val="20"/>
-          <w:lang w:val="en-US"/>
-        </w:rPr>
-        <w:t xml:space="preserve">: </w:t>
-      </w:r>
-      <w:proofErr w:type="spellStart"/>
-      <w:r>
-        <w:rPr>
-          <w:rFonts w:ascii="Courier New" w:hAnsi="Courier New" w:cs="Courier New"/>
-          <w:color w:val="000000"/>
-          <w:sz w:val="20"/>
-          <w:szCs w:val="20"/>
-          <w:lang w:val="en-US"/>
-        </w:rPr>
-        <w:t>simple_expr</w:t>
-      </w:r>
-      <w:proofErr w:type="spellEnd"/>
-      <w:r>
-        <w:rPr>
-          <w:rFonts w:ascii="Courier New" w:hAnsi="Courier New" w:cs="Courier New"/>
-          <w:color w:val="000000"/>
-          <w:sz w:val="20"/>
-          <w:szCs w:val="20"/>
-          <w:lang w:val="en-US"/>
-        </w:rPr>
-        <w:t xml:space="preserve"> sig</w:t>
-      </w:r>
-    </w:p>
-    <w:p>
-      <w:pPr>
-        <w:spacing w:after="0" w:line="240" w:lineRule="auto"/>
-        <w:jc w:val="both"/>
-        <w:rPr>
-          <w:rFonts w:ascii="Courier New" w:hAnsi="Courier New" w:cs="Courier New"/>
-          <w:color w:val="000000"/>
-          <w:sz w:val="20"/>
-          <w:szCs w:val="20"/>
-          <w:lang w:val="en-US"/>
-        </w:rPr>
-      </w:pPr>
-    </w:p>
-    <w:p>
-      <w:pPr>
-        <w:spacing w:after="0" w:line="240" w:lineRule="auto"/>
-        <w:jc w:val="both"/>
-        <w:rPr>
-          <w:rFonts w:ascii="Courier New" w:hAnsi="Courier New" w:cs="Courier New"/>
-          <w:color w:val="000000"/>
-          <w:sz w:val="20"/>
-          <w:szCs w:val="20"/>
-          <w:lang w:val="en-US"/>
-        </w:rPr>
-      </w:pPr>
-      <w:r>
-        <w:rPr>
-          <w:rFonts w:ascii="Courier New" w:hAnsi="Courier New" w:cs="Courier New"/>
-          <w:color w:val="000000"/>
-          <w:sz w:val="20"/>
-          <w:szCs w:val="20"/>
-          <w:lang w:val="en-US"/>
-        </w:rPr>
-        <w:t xml:space="preserve">sig: &lt; </w:t>
-      </w:r>
-      <w:proofErr w:type="spellStart"/>
-      <w:r>
-        <w:rPr>
-          <w:rFonts w:ascii="Courier New" w:hAnsi="Courier New" w:cs="Courier New"/>
-          <w:color w:val="000000"/>
-          <w:sz w:val="20"/>
-          <w:szCs w:val="20"/>
-          <w:lang w:val="en-US"/>
-        </w:rPr>
-        <w:t>simple_expr</w:t>
-      </w:r>
-      <w:proofErr w:type="spellEnd"/>
-    </w:p>
-    <w:p>
-      <w:pPr>
-        <w:spacing w:after="0" w:line="240" w:lineRule="auto"/>
-        <w:jc w:val="both"/>
-        <w:rPr>
-          <w:rFonts w:ascii="Courier New" w:hAnsi="Courier New" w:cs="Courier New"/>
-          <w:color w:val="000000"/>
-          <w:sz w:val="20"/>
-          <w:szCs w:val="20"/>
-          <w:lang w:val="en-US"/>
-        </w:rPr>
-      </w:pPr>
-      <w:r>
-        <w:rPr>
-          <w:rFonts w:ascii="Courier New" w:hAnsi="Courier New" w:cs="Courier New"/>
-          <w:color w:val="000000"/>
-          <w:sz w:val="20"/>
-          <w:szCs w:val="20"/>
-          <w:lang w:val="en-US"/>
-        </w:rPr>
-        <w:t xml:space="preserve">sig: == </w:t>
-      </w:r>
-      <w:proofErr w:type="spellStart"/>
-      <w:r>
-        <w:rPr>
-          <w:rFonts w:ascii="Courier New" w:hAnsi="Courier New" w:cs="Courier New"/>
-          <w:color w:val="000000"/>
-          <w:sz w:val="20"/>
-          <w:szCs w:val="20"/>
-          <w:lang w:val="en-US"/>
-        </w:rPr>
-        <w:t>simple_expr</w:t>
-      </w:r>
-      <w:proofErr w:type="spellEnd"/>
-    </w:p>
-    <w:p>
-      <w:pPr>
-        <w:spacing w:after="0" w:line="240" w:lineRule="auto"/>
-        <w:jc w:val="both"/>
-        <w:rPr>
-          <w:rFonts w:ascii="Courier New" w:hAnsi="Courier New" w:cs="Courier New"/>
-          <w:color w:val="000000"/>
-          <w:sz w:val="20"/>
-          <w:szCs w:val="20"/>
-          <w:lang w:val="en-US"/>
-        </w:rPr>
-      </w:pPr>
-      <w:r>
-        <w:rPr>
-          <w:rFonts w:ascii="Courier New" w:hAnsi="Courier New" w:cs="Courier New"/>
-          <w:color w:val="000000"/>
-          <w:sz w:val="20"/>
-          <w:szCs w:val="20"/>
-          <w:lang w:val="en-US"/>
-        </w:rPr>
-        <w:t xml:space="preserve">sig: &lt;= </w:t>
-      </w:r>
-      <w:proofErr w:type="spellStart"/>
-      <w:r>
-        <w:rPr>
-          <w:rFonts w:ascii="Courier New" w:hAnsi="Courier New" w:cs="Courier New"/>
-          <w:color w:val="000000"/>
-          <w:sz w:val="20"/>
-          <w:szCs w:val="20"/>
-          <w:lang w:val="en-US"/>
-        </w:rPr>
-        <w:t>simple_expr</w:t>
-      </w:r>
-      <w:proofErr w:type="spellEnd"/>
-    </w:p>
-    <w:p>
-      <w:pPr>
-        <w:spacing w:after="0" w:line="240" w:lineRule="auto"/>
-        <w:jc w:val="both"/>
-        <w:rPr>
-          <w:rFonts w:ascii="Courier New" w:hAnsi="Courier New" w:cs="Courier New"/>
-          <w:color w:val="000000"/>
-          <w:sz w:val="20"/>
-          <w:szCs w:val="20"/>
-          <w:lang w:val="en-US"/>
-        </w:rPr>
-      </w:pPr>
-      <w:r>
-        <w:rPr>
-          <w:rFonts w:ascii="Courier New" w:hAnsi="Courier New" w:cs="Courier New"/>
-          <w:color w:val="000000"/>
-          <w:sz w:val="20"/>
-          <w:szCs w:val="20"/>
-          <w:lang w:val="en-US"/>
-        </w:rPr>
-        <w:t xml:space="preserve">sig: &gt; </w:t>
-      </w:r>
-      <w:proofErr w:type="spellStart"/>
-      <w:r>
-        <w:rPr>
-          <w:rFonts w:ascii="Courier New" w:hAnsi="Courier New" w:cs="Courier New"/>
-          <w:color w:val="000000"/>
-          <w:sz w:val="20"/>
-          <w:szCs w:val="20"/>
-          <w:lang w:val="en-US"/>
-        </w:rPr>
-        <w:t>simple_expr</w:t>
-      </w:r>
-      <w:proofErr w:type="spellEnd"/>
-    </w:p>
-    <w:p>
-      <w:pPr>
-        <w:spacing w:after="0" w:line="240" w:lineRule="auto"/>
-        <w:jc w:val="both"/>
-        <w:rPr>
-          <w:rFonts w:ascii="Courier New" w:hAnsi="Courier New" w:cs="Courier New"/>
-          <w:color w:val="000000"/>
-          <w:sz w:val="20"/>
-          <w:szCs w:val="20"/>
-          <w:lang w:val="en-US"/>
-        </w:rPr>
-      </w:pPr>
-      <w:r>
-        <w:rPr>
-          <w:rFonts w:ascii="Courier New" w:hAnsi="Courier New" w:cs="Courier New"/>
-          <w:color w:val="000000"/>
-          <w:sz w:val="20"/>
-          <w:szCs w:val="20"/>
-          <w:lang w:val="en-US"/>
-        </w:rPr>
-        <w:t xml:space="preserve">sig: &gt;= </w:t>
-      </w:r>
-      <w:proofErr w:type="spellStart"/>
-      <w:r>
-        <w:rPr>
-          <w:rFonts w:ascii="Courier New" w:hAnsi="Courier New" w:cs="Courier New"/>
-          <w:color w:val="000000"/>
-          <w:sz w:val="20"/>
-          <w:szCs w:val="20"/>
-          <w:lang w:val="en-US"/>
-        </w:rPr>
-        <w:t>simple_expr</w:t>
-      </w:r>
-      <w:proofErr w:type="spellEnd"/>
-    </w:p>
-    <w:p>
-      <w:pPr>
-        <w:spacing w:after="0" w:line="240" w:lineRule="auto"/>
-        <w:jc w:val="both"/>
-        <w:rPr>
-          <w:rFonts w:ascii="Courier New" w:hAnsi="Courier New" w:cs="Courier New"/>
-          <w:color w:val="000000"/>
-          <w:sz w:val="20"/>
-          <w:szCs w:val="20"/>
-          <w:lang w:val="en-US"/>
-        </w:rPr>
-      </w:pPr>
-      <w:r>
-        <w:rPr>
-          <w:rFonts w:ascii="Courier New" w:hAnsi="Courier New" w:cs="Courier New"/>
-          <w:color w:val="000000"/>
-          <w:sz w:val="20"/>
-          <w:szCs w:val="20"/>
-          <w:lang w:val="en-US"/>
-        </w:rPr>
-        <w:t>sig</w:t>
-      </w:r>
-      <w:proofErr w:type="gramStart"/>
-      <w:r>
-        <w:rPr>
-          <w:rFonts w:ascii="Courier New" w:hAnsi="Courier New" w:cs="Courier New"/>
-          <w:color w:val="000000"/>
-          <w:sz w:val="20"/>
-          <w:szCs w:val="20"/>
-          <w:lang w:val="en-US"/>
-        </w:rPr>
-        <w:t>: !</w:t>
-      </w:r>
-      <w:proofErr w:type="gramEnd"/>
-      <w:r>
-        <w:rPr>
-          <w:rFonts w:ascii="Courier New" w:hAnsi="Courier New" w:cs="Courier New"/>
-          <w:color w:val="000000"/>
-          <w:sz w:val="20"/>
-          <w:szCs w:val="20"/>
-          <w:lang w:val="en-US"/>
-        </w:rPr>
-        <w:t xml:space="preserve">= </w:t>
-      </w:r>
-      <w:proofErr w:type="spellStart"/>
-      <w:r>
-        <w:rPr>
-          <w:rFonts w:ascii="Courier New" w:hAnsi="Courier New" w:cs="Courier New"/>
-          <w:color w:val="000000"/>
-          <w:sz w:val="20"/>
-          <w:szCs w:val="20"/>
-          <w:lang w:val="en-US"/>
-        </w:rPr>
-        <w:t>simple_expr</w:t>
-      </w:r>
-      <w:proofErr w:type="spellEnd"/>
-    </w:p>
-    <w:p>
-      <w:pPr>
-        <w:spacing w:after="0" w:line="240" w:lineRule="auto"/>
-        <w:jc w:val="both"/>
-        <w:rPr>
-          <w:rFonts w:ascii="Courier New" w:hAnsi="Courier New" w:cs="Courier New"/>
-          <w:color w:val="000000"/>
-          <w:sz w:val="20"/>
-          <w:szCs w:val="20"/>
-          <w:lang w:val="en-US"/>
-        </w:rPr>
-      </w:pPr>
-    </w:p>
-    <w:p>
-      <w:pPr>
-        <w:spacing w:after="0" w:line="240" w:lineRule="auto"/>
-        <w:jc w:val="both"/>
-        <w:rPr>
-          <w:rFonts w:ascii="Courier New" w:hAnsi="Courier New" w:cs="Courier New"/>
-          <w:color w:val="000000"/>
-          <w:sz w:val="20"/>
-          <w:szCs w:val="20"/>
-          <w:lang w:val="en-US"/>
-        </w:rPr>
-      </w:pPr>
-      <w:proofErr w:type="spellStart"/>
-      <w:r>
-        <w:rPr>
-          <w:rFonts w:ascii="Courier New" w:hAnsi="Courier New" w:cs="Courier New"/>
-          <w:color w:val="000000"/>
-          <w:sz w:val="20"/>
-          <w:szCs w:val="20"/>
-          <w:lang w:val="en-US"/>
-        </w:rPr>
-        <w:t>simple_expr</w:t>
-      </w:r>
-      <w:proofErr w:type="spellEnd"/>
-      <w:r>
-        <w:rPr>
-          <w:rFonts w:ascii="Courier New" w:hAnsi="Courier New" w:cs="Courier New"/>
-          <w:color w:val="000000"/>
-          <w:sz w:val="20"/>
-          <w:szCs w:val="20"/>
-          <w:lang w:val="en-US"/>
-        </w:rPr>
-        <w:t>: term t2</w:t>
-      </w:r>
-    </w:p>
-    <w:p>
-      <w:pPr>
-        <w:spacing w:after="0" w:line="240" w:lineRule="auto"/>
-        <w:jc w:val="both"/>
-        <w:rPr>
-          <w:rFonts w:ascii="Courier New" w:hAnsi="Courier New" w:cs="Courier New"/>
-          <w:color w:val="000000"/>
-          <w:sz w:val="20"/>
-          <w:szCs w:val="20"/>
-          <w:lang w:val="en-US"/>
-        </w:rPr>
-      </w:pPr>
-    </w:p>
-    <w:p>
-      <w:pPr>
-        <w:spacing w:after="0" w:line="240" w:lineRule="auto"/>
-        <w:jc w:val="both"/>
-        <w:rPr>
-          <w:rFonts w:ascii="Courier New" w:hAnsi="Courier New" w:cs="Courier New"/>
-          <w:color w:val="000000"/>
-          <w:sz w:val="20"/>
-          <w:szCs w:val="20"/>
-          <w:lang w:val="en-US"/>
-        </w:rPr>
-      </w:pPr>
-      <w:r>
-        <w:rPr>
-          <w:rFonts w:ascii="Courier New" w:hAnsi="Courier New" w:cs="Courier New"/>
-          <w:color w:val="000000"/>
-          <w:sz w:val="20"/>
-          <w:szCs w:val="20"/>
-          <w:lang w:val="en-US"/>
-        </w:rPr>
-        <w:t>t2: + term t2</w:t>
-      </w:r>
-    </w:p>
-    <w:p>
-      <w:pPr>
-        <w:spacing w:after="0" w:line="240" w:lineRule="auto"/>
-        <w:jc w:val="both"/>
-        <w:rPr>
-          <w:rFonts w:ascii="Courier New" w:hAnsi="Courier New" w:cs="Courier New"/>
-          <w:color w:val="000000"/>
-          <w:sz w:val="20"/>
-          <w:szCs w:val="20"/>
-          <w:lang w:val="en-US"/>
-        </w:rPr>
-      </w:pPr>
-      <w:r>
-        <w:rPr>
-          <w:rFonts w:ascii="Courier New" w:hAnsi="Courier New" w:cs="Courier New"/>
-          <w:color w:val="000000"/>
-          <w:sz w:val="20"/>
-          <w:szCs w:val="20"/>
-          <w:lang w:val="en-US"/>
-        </w:rPr>
-        <w:t>t2: - term t2</w:t>
-      </w:r>
-    </w:p>
-    <w:p>
-      <w:pPr>
-        <w:spacing w:after="0" w:line="240" w:lineRule="auto"/>
-        <w:jc w:val="both"/>
-        <w:rPr>
-          <w:rFonts w:ascii="Courier New" w:hAnsi="Courier New" w:cs="Courier New"/>
-          <w:color w:val="000000"/>
-          <w:sz w:val="20"/>
-          <w:szCs w:val="20"/>
-          <w:lang w:val="en-US"/>
-        </w:rPr>
-      </w:pPr>
-      <w:r>
-        <w:rPr>
-          <w:rFonts w:ascii="Courier New" w:hAnsi="Courier New" w:cs="Courier New"/>
-          <w:color w:val="000000"/>
-          <w:sz w:val="20"/>
-          <w:szCs w:val="20"/>
-          <w:lang w:val="en-US"/>
-        </w:rPr>
-        <w:t>t2: lambda</w:t>
-      </w:r>
-    </w:p>
-    <w:p>
-      <w:pPr>
-        <w:spacing w:after="0" w:line="240" w:lineRule="auto"/>
-        <w:jc w:val="both"/>
-        <w:rPr>
-          <w:rFonts w:ascii="Courier New" w:hAnsi="Courier New" w:cs="Courier New"/>
-          <w:color w:val="000000"/>
-          <w:sz w:val="20"/>
-          <w:szCs w:val="20"/>
-          <w:lang w:val="en-US"/>
-        </w:rPr>
-      </w:pPr>
-    </w:p>
-    <w:p>
-      <w:pPr>
-        <w:spacing w:after="0" w:line="240" w:lineRule="auto"/>
-        <w:jc w:val="both"/>
-        <w:rPr>
-          <w:rFonts w:ascii="Courier New" w:hAnsi="Courier New" w:cs="Courier New"/>
-          <w:color w:val="000000"/>
-          <w:sz w:val="20"/>
-          <w:szCs w:val="20"/>
-          <w:lang w:val="en-US"/>
-        </w:rPr>
-      </w:pPr>
-      <w:r>
-        <w:rPr>
-          <w:rFonts w:ascii="Courier New" w:hAnsi="Courier New" w:cs="Courier New"/>
-          <w:color w:val="000000"/>
-          <w:sz w:val="20"/>
-          <w:szCs w:val="20"/>
-          <w:lang w:val="en-US"/>
-        </w:rPr>
-        <w:t>term: factor fa</w:t>
-      </w:r>
-    </w:p>
-    <w:p>
-      <w:pPr>
-        <w:spacing w:after="0" w:line="240" w:lineRule="auto"/>
-        <w:jc w:val="both"/>
-        <w:rPr>
-          <w:rFonts w:ascii="Courier New" w:hAnsi="Courier New" w:cs="Courier New"/>
-          <w:color w:val="000000"/>
-          <w:sz w:val="20"/>
-          <w:szCs w:val="20"/>
-          <w:lang w:val="en-US"/>
-        </w:rPr>
-      </w:pPr>
-    </w:p>
-    <w:p>
-      <w:pPr>
-        <w:spacing w:after="0" w:line="240" w:lineRule="auto"/>
-        <w:jc w:val="both"/>
-        <w:rPr>
-          <w:rFonts w:ascii="Courier New" w:hAnsi="Courier New" w:cs="Courier New"/>
-          <w:color w:val="000000"/>
-          <w:sz w:val="20"/>
-          <w:szCs w:val="20"/>
-          <w:lang w:val="en-US"/>
-        </w:rPr>
-      </w:pPr>
-      <w:r>
-        <w:rPr>
-          <w:rFonts w:ascii="Courier New" w:hAnsi="Courier New" w:cs="Courier New"/>
-          <w:color w:val="000000"/>
-          <w:sz w:val="20"/>
-          <w:szCs w:val="20"/>
-          <w:lang w:val="en-US"/>
-        </w:rPr>
-        <w:t>fa: * factor fa</w:t>
-      </w:r>
-    </w:p>
-    <w:p>
-      <w:pPr>
-        <w:spacing w:after="0" w:line="240" w:lineRule="auto"/>
-        <w:jc w:val="both"/>
-        <w:rPr>
-          <w:rFonts w:ascii="Courier New" w:hAnsi="Courier New" w:cs="Courier New"/>
-          <w:color w:val="000000"/>
-          <w:sz w:val="20"/>
-          <w:szCs w:val="20"/>
-        </w:rPr>
-      </w:pPr>
-      <w:r>
-        <w:rPr>
-          <w:rFonts w:ascii="Courier New" w:hAnsi="Courier New" w:cs="Courier New"/>
-          <w:color w:val="000000"/>
-          <w:sz w:val="20"/>
-          <w:szCs w:val="20"/>
-        </w:rPr>
-        <w:t>fa: / factor fa</w:t>
-      </w:r>
-    </w:p>
-    <w:p>
-      <w:pPr>
-        <w:spacing w:after="0" w:line="240" w:lineRule="auto"/>
-        <w:jc w:val="both"/>
-        <w:rPr>
-          <w:rFonts w:ascii="Courier New" w:hAnsi="Courier New" w:cs="Courier New"/>
-          <w:color w:val="000000"/>
-          <w:sz w:val="20"/>
-          <w:szCs w:val="20"/>
-        </w:rPr>
-      </w:pPr>
-      <w:r>
-        <w:rPr>
-          <w:rFonts w:ascii="Courier New" w:hAnsi="Courier New" w:cs="Courier New"/>
-          <w:color w:val="000000"/>
-          <w:sz w:val="20"/>
-          <w:szCs w:val="20"/>
-        </w:rPr>
-        <w:t>fa: % factor fa</w:t>
-      </w:r>
-    </w:p>
-    <w:p>
-      <w:pPr>
-        <w:spacing w:after="0" w:line="240" w:lineRule="auto"/>
-        <w:jc w:val="both"/>
-        <w:rPr>
-          <w:rFonts w:ascii="Courier New" w:hAnsi="Courier New" w:cs="Courier New"/>
-          <w:color w:val="000000"/>
-          <w:sz w:val="20"/>
-          <w:szCs w:val="20"/>
-        </w:rPr>
-      </w:pPr>
-      <w:r>
-        <w:rPr>
-          <w:rFonts w:ascii="Courier New" w:hAnsi="Courier New" w:cs="Courier New"/>
-          <w:color w:val="000000"/>
-          <w:sz w:val="20"/>
-          <w:szCs w:val="20"/>
-        </w:rPr>
-        <w:t>fa: lambda</w:t>
-      </w:r>
-    </w:p>
-    <w:p>
-      <w:pPr>
-        <w:spacing w:after="0" w:line="240" w:lineRule="auto"/>
-        <w:jc w:val="both"/>
-        <w:rPr>
-          <w:rFonts w:ascii="Courier New" w:hAnsi="Courier New" w:cs="Courier New"/>
-          <w:color w:val="000000"/>
-          <w:sz w:val="20"/>
-          <w:szCs w:val="20"/>
-        </w:rPr>
-      </w:pPr>
-    </w:p>
-    <w:p>
-      <w:pPr>
-        <w:spacing w:after="0" w:line="240" w:lineRule="auto"/>
-        <w:jc w:val="both"/>
-        <w:rPr>
-          <w:rFonts w:ascii="Courier New" w:hAnsi="Courier New" w:cs="Courier New"/>
-          <w:color w:val="000000"/>
-          <w:sz w:val="20"/>
-          <w:szCs w:val="20"/>
-          <w:lang w:val="en-US"/>
-        </w:rPr>
-      </w:pPr>
-      <w:r>
-        <w:rPr>
-          <w:rFonts w:ascii="Courier New" w:hAnsi="Courier New" w:cs="Courier New"/>
-          <w:color w:val="000000"/>
-          <w:sz w:val="20"/>
-          <w:szCs w:val="20"/>
-          <w:lang w:val="en-US"/>
-        </w:rPr>
-        <w:t>factor: TK_NUM</w:t>
-      </w:r>
-    </w:p>
-    <w:p>
-      <w:pPr>
-        <w:spacing w:after="0" w:line="240" w:lineRule="auto"/>
-        <w:jc w:val="both"/>
-        <w:rPr>
-          <w:rFonts w:ascii="Courier New" w:hAnsi="Courier New" w:cs="Courier New"/>
-          <w:color w:val="000000"/>
-          <w:sz w:val="20"/>
-          <w:szCs w:val="20"/>
-          <w:lang w:val="en-US"/>
-        </w:rPr>
-      </w:pPr>
-      <w:r>
-        <w:rPr>
-          <w:rFonts w:ascii="Courier New" w:hAnsi="Courier New" w:cs="Courier New"/>
-          <w:color w:val="000000"/>
-          <w:sz w:val="20"/>
-          <w:szCs w:val="20"/>
-          <w:lang w:val="en-US"/>
-        </w:rPr>
-        <w:t>factor: TK_BOOL</w:t>
-      </w:r>
-    </w:p>
-    <w:p>
-      <w:pPr>
-        <w:spacing w:after="0" w:line="240" w:lineRule="auto"/>
-        <w:jc w:val="both"/>
-        <w:rPr>
-          <w:rFonts w:ascii="Courier New" w:hAnsi="Courier New" w:cs="Courier New"/>
-          <w:color w:val="000000"/>
-          <w:sz w:val="20"/>
-          <w:szCs w:val="20"/>
-          <w:lang w:val="en-US"/>
-        </w:rPr>
-      </w:pPr>
-      <w:r>
-        <w:rPr>
-          <w:rFonts w:ascii="Courier New" w:hAnsi="Courier New" w:cs="Courier New"/>
-          <w:color w:val="000000"/>
-          <w:sz w:val="20"/>
-          <w:szCs w:val="20"/>
-          <w:lang w:val="en-US"/>
-        </w:rPr>
-        <w:t>factor: ID s</w:t>
-      </w:r>
-    </w:p>
-    <w:p>
-      <w:pPr>
-        <w:spacing w:after="0" w:line="240" w:lineRule="auto"/>
-        <w:jc w:val="both"/>
-        <w:rPr>
-          <w:rFonts w:ascii="Courier New" w:hAnsi="Courier New" w:cs="Courier New"/>
-          <w:color w:val="000000"/>
-          <w:sz w:val="20"/>
-          <w:szCs w:val="20"/>
-          <w:lang w:val="en-US"/>
-        </w:rPr>
-      </w:pPr>
-      <w:r>
-        <w:rPr>
-          <w:rFonts w:ascii="Courier New" w:hAnsi="Courier New" w:cs="Courier New"/>
-          <w:color w:val="000000"/>
-          <w:sz w:val="20"/>
-          <w:szCs w:val="20"/>
-          <w:lang w:val="en-US"/>
-        </w:rPr>
-        <w:t>factor: ++ ID</w:t>
-      </w:r>
-    </w:p>
-    <w:p>
-      <w:pPr>
-        <w:spacing w:after="0" w:line="240" w:lineRule="auto"/>
-        <w:jc w:val="both"/>
-        <w:rPr>
-          <w:rFonts w:ascii="Courier New" w:hAnsi="Courier New" w:cs="Courier New"/>
-          <w:color w:val="000000"/>
-          <w:sz w:val="20"/>
-          <w:szCs w:val="20"/>
-          <w:lang w:val="en-US"/>
-        </w:rPr>
-      </w:pPr>
-      <w:r>
-        <w:rPr>
-          <w:rFonts w:ascii="Courier New" w:hAnsi="Courier New" w:cs="Courier New"/>
-          <w:color w:val="000000"/>
-          <w:sz w:val="20"/>
-          <w:szCs w:val="20"/>
-          <w:lang w:val="en-US"/>
-        </w:rPr>
-        <w:t>factor: -- ID</w:t>
-      </w:r>
-    </w:p>
-    <w:p>
-      <w:pPr>
-        <w:spacing w:after="0" w:line="240" w:lineRule="auto"/>
-        <w:jc w:val="both"/>
-        <w:rPr>
-          <w:rFonts w:ascii="Courier New" w:hAnsi="Courier New" w:cs="Courier New"/>
-          <w:color w:val="000000"/>
-          <w:sz w:val="20"/>
-          <w:szCs w:val="20"/>
-          <w:lang w:val="en-US"/>
-        </w:rPr>
-      </w:pPr>
-      <w:r>
-        <w:rPr>
-          <w:rFonts w:ascii="Courier New" w:hAnsi="Courier New" w:cs="Courier New"/>
-          <w:color w:val="000000"/>
-          <w:sz w:val="20"/>
-          <w:szCs w:val="20"/>
-          <w:lang w:val="en-US"/>
-        </w:rPr>
-        <w:t xml:space="preserve">factor: </w:t>
-      </w:r>
-      <w:proofErr w:type="gramStart"/>
-      <w:r>
-        <w:rPr>
-          <w:rFonts w:ascii="Courier New" w:hAnsi="Courier New" w:cs="Courier New"/>
-          <w:color w:val="000000"/>
-          <w:sz w:val="20"/>
-          <w:szCs w:val="20"/>
-          <w:lang w:val="en-US"/>
-        </w:rPr>
-        <w:t xml:space="preserve">( </w:t>
-      </w:r>
-      <w:proofErr w:type="spellStart"/>
-      <w:r>
-        <w:rPr>
-          <w:rFonts w:ascii="Courier New" w:hAnsi="Courier New" w:cs="Courier New"/>
-          <w:color w:val="000000"/>
-          <w:sz w:val="20"/>
-          <w:szCs w:val="20"/>
-          <w:lang w:val="en-US"/>
-        </w:rPr>
-        <w:t>lexpr</w:t>
-      </w:r>
-      <w:proofErr w:type="spellEnd"/>
-      <w:proofErr w:type="gramEnd"/>
-      <w:r>
-        <w:rPr>
-          <w:rFonts w:ascii="Courier New" w:hAnsi="Courier New" w:cs="Courier New"/>
-          <w:color w:val="000000"/>
-          <w:sz w:val="20"/>
-          <w:szCs w:val="20"/>
-          <w:lang w:val="en-US"/>
-        </w:rPr>
-        <w:t xml:space="preserve"> )</w:t>
-      </w:r>
-    </w:p>
-    <w:p>
-      <w:pPr>
-        <w:spacing w:after="0" w:line="240" w:lineRule="auto"/>
-        <w:jc w:val="both"/>
-        <w:rPr>
-          <w:rFonts w:ascii="Courier New" w:hAnsi="Courier New" w:cs="Courier New"/>
-          <w:color w:val="000000"/>
-          <w:sz w:val="20"/>
-          <w:szCs w:val="20"/>
-          <w:lang w:val="en-US"/>
-        </w:rPr>
-      </w:pPr>
-      <w:r>
-        <w:rPr>
-          <w:rFonts w:ascii="Courier New" w:hAnsi="Courier New" w:cs="Courier New"/>
-          <w:color w:val="000000"/>
-          <w:sz w:val="20"/>
-          <w:szCs w:val="20"/>
-          <w:lang w:val="en-US"/>
-        </w:rPr>
-        <w:t xml:space="preserve">factor: FID </w:t>
-      </w:r>
-      <w:proofErr w:type="gramStart"/>
-      <w:r>
-        <w:rPr>
-          <w:rFonts w:ascii="Courier New" w:hAnsi="Courier New" w:cs="Courier New"/>
-          <w:color w:val="000000"/>
-          <w:sz w:val="20"/>
-          <w:szCs w:val="20"/>
-          <w:lang w:val="en-US"/>
-        </w:rPr>
-        <w:t xml:space="preserve">( </w:t>
-      </w:r>
-      <w:proofErr w:type="spellStart"/>
-      <w:r>
-        <w:rPr>
-          <w:rFonts w:ascii="Courier New" w:hAnsi="Courier New" w:cs="Courier New"/>
-          <w:color w:val="000000"/>
-          <w:sz w:val="20"/>
-          <w:szCs w:val="20"/>
-          <w:lang w:val="en-US"/>
-        </w:rPr>
-        <w:t>lexpr</w:t>
-      </w:r>
-      <w:proofErr w:type="spellEnd"/>
-      <w:proofErr w:type="gramEnd"/>
-      <w:r>
-        <w:rPr>
-          <w:rFonts w:ascii="Courier New" w:hAnsi="Courier New" w:cs="Courier New"/>
-          <w:color w:val="000000"/>
-          <w:sz w:val="20"/>
-          <w:szCs w:val="20"/>
-          <w:lang w:val="en-US"/>
-        </w:rPr>
-        <w:t xml:space="preserve"> f2 )</w:t>
-      </w:r>
-    </w:p>
-    <w:p>
-      <w:pPr>
-        <w:spacing w:after="0" w:line="240" w:lineRule="auto"/>
-        <w:jc w:val="both"/>
-        <w:rPr>
-          <w:rFonts w:ascii="Courier New" w:hAnsi="Courier New" w:cs="Courier New"/>
-          <w:color w:val="000000"/>
-          <w:sz w:val="20"/>
-          <w:szCs w:val="20"/>
-          <w:lang w:val="en-US"/>
-        </w:rPr>
-      </w:pPr>
-    </w:p>
-    <w:p>
-      <w:pPr>
-        <w:spacing w:after="0" w:line="240" w:lineRule="auto"/>
-        <w:jc w:val="both"/>
-        <w:rPr>
-          <w:rFonts w:ascii="Courier New" w:hAnsi="Courier New" w:cs="Courier New"/>
-          <w:color w:val="000000"/>
-          <w:sz w:val="20"/>
-          <w:szCs w:val="20"/>
-          <w:lang w:val="en-US"/>
-        </w:rPr>
-      </w:pPr>
-      <w:r>
-        <w:rPr>
-          <w:rFonts w:ascii="Courier New" w:hAnsi="Courier New" w:cs="Courier New"/>
-          <w:color w:val="000000"/>
-          <w:sz w:val="20"/>
-          <w:szCs w:val="20"/>
-          <w:lang w:val="en-US"/>
-        </w:rPr>
-        <w:t>s: ++</w:t>
-      </w:r>
-    </w:p>
-    <w:p>
-      <w:pPr>
-        <w:spacing w:after="0" w:line="240" w:lineRule="auto"/>
-        <w:jc w:val="both"/>
-        <w:rPr>
-          <w:rFonts w:ascii="Courier New" w:hAnsi="Courier New" w:cs="Courier New"/>
-          <w:color w:val="000000"/>
-          <w:sz w:val="20"/>
-          <w:szCs w:val="20"/>
-          <w:lang w:val="en-US"/>
-        </w:rPr>
-      </w:pPr>
-      <w:r>
-        <w:rPr>
-          <w:rFonts w:ascii="Courier New" w:hAnsi="Courier New" w:cs="Courier New"/>
-          <w:color w:val="000000"/>
-          <w:sz w:val="20"/>
-          <w:szCs w:val="20"/>
-          <w:lang w:val="en-US"/>
-        </w:rPr>
-        <w:t>s: --</w:t>
-      </w:r>
-    </w:p>
-    <w:p>
-      <w:pPr>
-        <w:spacing w:after="0" w:line="240" w:lineRule="auto"/>
-        <w:jc w:val="both"/>
-        <w:rPr>
-          <w:rFonts w:ascii="Courier New" w:hAnsi="Courier New" w:cs="Courier New"/>
-          <w:color w:val="000000"/>
-          <w:sz w:val="20"/>
-          <w:szCs w:val="20"/>
-          <w:lang w:val="en-US"/>
-        </w:rPr>
-      </w:pPr>
-      <w:r>
-        <w:rPr>
-          <w:rFonts w:ascii="Courier New" w:hAnsi="Courier New" w:cs="Courier New"/>
-          <w:color w:val="000000"/>
-          <w:sz w:val="20"/>
-          <w:szCs w:val="20"/>
-          <w:lang w:val="en-US"/>
-        </w:rPr>
-        <w:t>s: lambda</w:t>
-      </w:r>
-    </w:p>
-    <w:p>
-      <w:pPr>
-        <w:spacing w:after="0" w:line="240" w:lineRule="auto"/>
-        <w:jc w:val="both"/>
-        <w:rPr>
-          <w:rFonts w:ascii="Courier New" w:hAnsi="Courier New" w:cs="Courier New"/>
-          <w:color w:val="000000"/>
-          <w:sz w:val="20"/>
-          <w:szCs w:val="20"/>
-          <w:lang w:val="en-US"/>
-        </w:rPr>
-      </w:pPr>
-    </w:p>
-    <w:p>
-      <w:pPr>
-        <w:spacing w:after="0" w:line="240" w:lineRule="auto"/>
-        <w:jc w:val="both"/>
-        <w:rPr>
-          <w:rFonts w:ascii="Courier New" w:hAnsi="Courier New" w:cs="Courier New"/>
-          <w:color w:val="000000"/>
-          <w:sz w:val="20"/>
-          <w:szCs w:val="20"/>
-          <w:lang w:val="en-US"/>
-        </w:rPr>
-      </w:pPr>
-      <w:r>
-        <w:rPr>
-          <w:rFonts w:ascii="Courier New" w:hAnsi="Courier New" w:cs="Courier New"/>
-          <w:color w:val="000000"/>
-          <w:sz w:val="20"/>
-          <w:szCs w:val="20"/>
-          <w:lang w:val="en-US"/>
-        </w:rPr>
-        <w:t>f2</w:t>
-      </w:r>
-      <w:proofErr w:type="gramStart"/>
-      <w:r>
-        <w:rPr>
-          <w:rFonts w:ascii="Courier New" w:hAnsi="Courier New" w:cs="Courier New"/>
-          <w:color w:val="000000"/>
-          <w:sz w:val="20"/>
-          <w:szCs w:val="20"/>
-          <w:lang w:val="en-US"/>
-        </w:rPr>
-        <w:t>: ,</w:t>
-      </w:r>
-      <w:proofErr w:type="gramEnd"/>
-      <w:r>
-        <w:rPr>
-          <w:rFonts w:ascii="Courier New" w:hAnsi="Courier New" w:cs="Courier New"/>
-          <w:color w:val="000000"/>
-          <w:sz w:val="20"/>
-          <w:szCs w:val="20"/>
-          <w:lang w:val="en-US"/>
-        </w:rPr>
-        <w:t xml:space="preserve"> </w:t>
-      </w:r>
-      <w:proofErr w:type="spellStart"/>
-      <w:r>
-        <w:rPr>
-          <w:rFonts w:ascii="Courier New" w:hAnsi="Courier New" w:cs="Courier New"/>
-          <w:color w:val="000000"/>
-          <w:sz w:val="20"/>
-          <w:szCs w:val="20"/>
-          <w:lang w:val="en-US"/>
-        </w:rPr>
-        <w:t>lexpr</w:t>
-      </w:r>
-      <w:proofErr w:type="spellEnd"/>
-      <w:r>
-        <w:rPr>
-          <w:rFonts w:ascii="Courier New" w:hAnsi="Courier New" w:cs="Courier New"/>
-          <w:color w:val="000000"/>
-          <w:sz w:val="20"/>
-          <w:szCs w:val="20"/>
-          <w:lang w:val="en-US"/>
-        </w:rPr>
         <w:t xml:space="preserve"> f2</w:t>
       </w:r>
     </w:p>
@@ -7131,7 +7322,6 @@
           <w:szCs w:val="20"/>
           <w:lang w:val="en-US"/>
         </w:rPr>
-        <w:lastRenderedPageBreak/>
         <w:t>DATATYPE: bool</w:t>
       </w:r>
     </w:p>

--- a/Gramatica revisada.docx
+++ b/Gramatica revisada.docx
@@ -3015,42 +3015,6 @@
         </w:rPr>
         <w:t xml:space="preserve">: </w:t>
       </w:r>
-      <w:r>
-        <w:rPr>
-          <w:rFonts w:ascii="Courier New" w:hAnsi="Courier New" w:cs="Courier New"/>
-          <w:color w:val="000000"/>
-          <w:sz w:val="20"/>
-          <w:szCs w:val="20"/>
-          <w:lang w:val="en-US"/>
-        </w:rPr>
-        <w:t>TK_END</w:t>
-      </w:r>
-    </w:p>
-    <w:p>
-      <w:pPr>
-        <w:spacing w:after="0" w:line="240" w:lineRule="auto"/>
-        <w:jc w:val="both"/>
-        <w:rPr>
-          <w:rFonts w:ascii="Courier New" w:hAnsi="Courier New" w:cs="Courier New"/>
-          <w:color w:val="000000"/>
-          <w:sz w:val="20"/>
-          <w:szCs w:val="20"/>
-          <w:lang w:val="en-US"/>
-        </w:rPr>
-      </w:pPr>
-    </w:p>
-    <w:p>
-      <w:pPr>
-        <w:spacing w:after="0" w:line="240" w:lineRule="auto"/>
-        <w:jc w:val="both"/>
-        <w:rPr>
-          <w:rFonts w:ascii="Courier New" w:hAnsi="Courier New" w:cs="Courier New"/>
-          <w:color w:val="000000"/>
-          <w:sz w:val="20"/>
-          <w:szCs w:val="20"/>
-          <w:lang w:val="en-US"/>
-        </w:rPr>
-      </w:pPr>
       <w:proofErr w:type="spellStart"/>
       <w:r>
         <w:rPr>
@@ -3071,6 +3035,54 @@
           <w:szCs w:val="20"/>
           <w:lang w:val="en-US"/>
         </w:rPr>
+        <w:t xml:space="preserve"> TK_END</w:t>
+      </w:r>
+    </w:p>
+    <w:p>
+      <w:pPr>
+        <w:spacing w:after="0" w:line="240" w:lineRule="auto"/>
+        <w:jc w:val="both"/>
+        <w:rPr>
+          <w:rFonts w:ascii="Courier New" w:hAnsi="Courier New" w:cs="Courier New"/>
+          <w:color w:val="000000"/>
+          <w:sz w:val="20"/>
+          <w:szCs w:val="20"/>
+          <w:lang w:val="en-US"/>
+        </w:rPr>
+      </w:pPr>
+    </w:p>
+    <w:p>
+      <w:pPr>
+        <w:spacing w:after="0" w:line="240" w:lineRule="auto"/>
+        <w:jc w:val="both"/>
+        <w:rPr>
+          <w:rFonts w:ascii="Courier New" w:hAnsi="Courier New" w:cs="Courier New"/>
+          <w:color w:val="000000"/>
+          <w:sz w:val="20"/>
+          <w:szCs w:val="20"/>
+          <w:lang w:val="en-US"/>
+        </w:rPr>
+      </w:pPr>
+      <w:proofErr w:type="spellStart"/>
+      <w:r>
+        <w:rPr>
+          <w:rFonts w:ascii="Courier New" w:hAnsi="Courier New" w:cs="Courier New"/>
+          <w:color w:val="000000"/>
+          <w:sz w:val="20"/>
+          <w:szCs w:val="20"/>
+          <w:lang w:val="en-US"/>
+        </w:rPr>
+        <w:t>main_stmt</w:t>
+      </w:r>
+      <w:proofErr w:type="spellEnd"/>
+      <w:r>
+        <w:rPr>
+          <w:rFonts w:ascii="Courier New" w:hAnsi="Courier New" w:cs="Courier New"/>
+          <w:color w:val="000000"/>
+          <w:sz w:val="20"/>
+          <w:szCs w:val="20"/>
+          <w:lang w:val="en-US"/>
+        </w:rPr>
         <w:t xml:space="preserve">: </w:t>
       </w:r>
       <w:proofErr w:type="spellStart"/>
@@ -4995,27 +5007,132 @@
           <w:sz w:val="20"/>
           <w:szCs w:val="20"/>
         </w:rPr>
+        <w:t xml:space="preserve">: VAR </w:t>
+      </w:r>
+      <w:proofErr w:type="spellStart"/>
+      <w:r>
+        <w:rPr>
+          <w:rFonts w:ascii="Courier New" w:hAnsi="Courier New" w:cs="Courier New"/>
+          <w:color w:val="000000"/>
+          <w:sz w:val="20"/>
+          <w:szCs w:val="20"/>
+        </w:rPr>
+        <w:t>var_</w:t>
+      </w:r>
+      <w:proofErr w:type="gramStart"/>
+      <w:r>
+        <w:rPr>
+          <w:rFonts w:ascii="Courier New" w:hAnsi="Courier New" w:cs="Courier New"/>
+          <w:color w:val="000000"/>
+          <w:sz w:val="20"/>
+          <w:szCs w:val="20"/>
+        </w:rPr>
+        <w:t>decl</w:t>
+      </w:r>
+      <w:proofErr w:type="spellEnd"/>
+      <w:r>
+        <w:rPr>
+          <w:rFonts w:ascii="Courier New" w:hAnsi="Courier New" w:cs="Courier New"/>
+          <w:color w:val="000000"/>
+          <w:sz w:val="20"/>
+          <w:szCs w:val="20"/>
+        </w:rPr>
+        <w:t xml:space="preserve"> ;</w:t>
+      </w:r>
+      <w:proofErr w:type="gramEnd"/>
+    </w:p>
+    <w:p>
+      <w:pPr>
+        <w:spacing w:after="0" w:line="240" w:lineRule="auto"/>
+        <w:jc w:val="both"/>
+        <w:rPr>
+          <w:rFonts w:ascii="Courier New" w:hAnsi="Courier New" w:cs="Courier New"/>
+          <w:color w:val="000000"/>
+          <w:sz w:val="20"/>
+          <w:szCs w:val="20"/>
+          <w:lang w:val="en-US"/>
+        </w:rPr>
+      </w:pPr>
+      <w:proofErr w:type="spellStart"/>
+      <w:r>
+        <w:rPr>
+          <w:rFonts w:ascii="Courier New" w:hAnsi="Courier New" w:cs="Courier New"/>
+          <w:color w:val="000000"/>
+          <w:sz w:val="20"/>
+          <w:szCs w:val="20"/>
+          <w:lang w:val="en-US"/>
+        </w:rPr>
+        <w:t>fn_decl_list_withVAR</w:t>
+      </w:r>
+      <w:proofErr w:type="spellEnd"/>
+      <w:r>
+        <w:rPr>
+          <w:rFonts w:ascii="Courier New" w:hAnsi="Courier New" w:cs="Courier New"/>
+          <w:color w:val="000000"/>
+          <w:sz w:val="20"/>
+          <w:szCs w:val="20"/>
+          <w:lang w:val="en-US"/>
+        </w:rPr>
+        <w:t>: l</w:t>
+      </w:r>
+      <w:r>
+        <w:rPr>
+          <w:rFonts w:ascii="Courier New" w:hAnsi="Courier New" w:cs="Courier New"/>
+          <w:color w:val="000000"/>
+          <w:sz w:val="20"/>
+          <w:szCs w:val="20"/>
+          <w:lang w:val="en-US"/>
+        </w:rPr>
+        <w:t>ambda</w:t>
+      </w:r>
+    </w:p>
+    <w:p>
+      <w:pPr>
+        <w:spacing w:after="0" w:line="240" w:lineRule="auto"/>
+        <w:jc w:val="both"/>
+        <w:rPr>
+          <w:rFonts w:ascii="Courier New" w:hAnsi="Courier New" w:cs="Courier New"/>
+          <w:color w:val="000000"/>
+          <w:sz w:val="20"/>
+          <w:szCs w:val="20"/>
+          <w:lang w:val="en-US"/>
+        </w:rPr>
+      </w:pPr>
+    </w:p>
+    <w:p>
+      <w:pPr>
+        <w:spacing w:after="0" w:line="240" w:lineRule="auto"/>
+        <w:jc w:val="both"/>
+        <w:rPr>
+          <w:rFonts w:ascii="Courier New" w:hAnsi="Courier New" w:cs="Courier New"/>
+          <w:color w:val="000000"/>
+          <w:sz w:val="20"/>
+          <w:szCs w:val="20"/>
+          <w:lang w:val="en-US"/>
+        </w:rPr>
+      </w:pPr>
+      <w:proofErr w:type="spellStart"/>
+      <w:r>
+        <w:rPr>
+          <w:rFonts w:ascii="Courier New" w:hAnsi="Courier New" w:cs="Courier New"/>
+          <w:color w:val="000000"/>
+          <w:sz w:val="20"/>
+          <w:szCs w:val="20"/>
+          <w:lang w:val="en-US"/>
+        </w:rPr>
+        <w:t>var_decl</w:t>
+      </w:r>
+      <w:proofErr w:type="spellEnd"/>
+      <w:r>
+        <w:rPr>
+          <w:rFonts w:ascii="Courier New" w:hAnsi="Courier New" w:cs="Courier New"/>
+          <w:color w:val="000000"/>
+          <w:sz w:val="20"/>
+          <w:szCs w:val="20"/>
+          <w:lang w:val="en-US"/>
+        </w:rPr>
         <w:t xml:space="preserve">: </w:t>
       </w:r>
-      <w:r>
-        <w:rPr>
-          <w:rFonts w:ascii="Courier New" w:hAnsi="Courier New" w:cs="Courier New"/>
-          <w:color w:val="000000"/>
-          <w:sz w:val="20"/>
-          <w:szCs w:val="20"/>
-        </w:rPr>
-        <w:t xml:space="preserve">VAR </w:t>
-      </w:r>
-      <w:proofErr w:type="spellStart"/>
-      <w:r>
-        <w:rPr>
-          <w:rFonts w:ascii="Courier New" w:hAnsi="Courier New" w:cs="Courier New"/>
-          <w:color w:val="000000"/>
-          <w:sz w:val="20"/>
-          <w:szCs w:val="20"/>
-        </w:rPr>
-        <w:t>var_</w:t>
-      </w:r>
       <w:proofErr w:type="gramStart"/>
       <w:r>
         <w:rPr>
@@ -5023,101 +5140,176 @@
           <w:color w:val="000000"/>
           <w:sz w:val="20"/>
           <w:szCs w:val="20"/>
-        </w:rPr>
-        <w:t>decl</w:t>
-      </w:r>
-      <w:proofErr w:type="spellEnd"/>
-      <w:r>
-        <w:rPr>
-          <w:rFonts w:ascii="Courier New" w:hAnsi="Courier New" w:cs="Courier New"/>
-          <w:color w:val="000000"/>
-          <w:sz w:val="20"/>
-          <w:szCs w:val="20"/>
-        </w:rPr>
-        <w:t xml:space="preserve"> ;</w:t>
+          <w:lang w:val="en-US"/>
+        </w:rPr>
+        <w:t>ID :</w:t>
       </w:r>
       <w:proofErr w:type="gramEnd"/>
-    </w:p>
-    <w:p>
-      <w:pPr>
-        <w:spacing w:after="0" w:line="240" w:lineRule="auto"/>
-        <w:jc w:val="both"/>
-        <w:rPr>
-          <w:rFonts w:ascii="Courier New" w:hAnsi="Courier New" w:cs="Courier New"/>
-          <w:color w:val="000000"/>
-          <w:sz w:val="20"/>
-          <w:szCs w:val="20"/>
-          <w:lang w:val="en-US"/>
-        </w:rPr>
-      </w:pPr>
-      <w:proofErr w:type="spellStart"/>
-      <w:r>
-        <w:rPr>
-          <w:rFonts w:ascii="Courier New" w:hAnsi="Courier New" w:cs="Courier New"/>
-          <w:color w:val="000000"/>
-          <w:sz w:val="20"/>
-          <w:szCs w:val="20"/>
-          <w:lang w:val="en-US"/>
-        </w:rPr>
-        <w:t>fn_decl_list_withVAR</w:t>
-      </w:r>
-      <w:proofErr w:type="spellEnd"/>
-      <w:r>
-        <w:rPr>
-          <w:rFonts w:ascii="Courier New" w:hAnsi="Courier New" w:cs="Courier New"/>
-          <w:color w:val="000000"/>
-          <w:sz w:val="20"/>
-          <w:szCs w:val="20"/>
-          <w:lang w:val="en-US"/>
-        </w:rPr>
-        <w:t>: l</w:t>
-      </w:r>
-      <w:r>
-        <w:rPr>
-          <w:rFonts w:ascii="Courier New" w:hAnsi="Courier New" w:cs="Courier New"/>
-          <w:color w:val="000000"/>
-          <w:sz w:val="20"/>
-          <w:szCs w:val="20"/>
-          <w:lang w:val="en-US"/>
-        </w:rPr>
-        <w:t>ambda</w:t>
-      </w:r>
-    </w:p>
-    <w:p>
-      <w:pPr>
-        <w:spacing w:after="0" w:line="240" w:lineRule="auto"/>
-        <w:jc w:val="both"/>
-        <w:rPr>
-          <w:rFonts w:ascii="Courier New" w:hAnsi="Courier New" w:cs="Courier New"/>
-          <w:color w:val="000000"/>
-          <w:sz w:val="20"/>
-          <w:szCs w:val="20"/>
-          <w:lang w:val="en-US"/>
-        </w:rPr>
-      </w:pPr>
-    </w:p>
-    <w:p>
-      <w:pPr>
-        <w:spacing w:after="0" w:line="240" w:lineRule="auto"/>
-        <w:jc w:val="both"/>
-        <w:rPr>
-          <w:rFonts w:ascii="Courier New" w:hAnsi="Courier New" w:cs="Courier New"/>
-          <w:color w:val="000000"/>
-          <w:sz w:val="20"/>
-          <w:szCs w:val="20"/>
-          <w:lang w:val="en-US"/>
-        </w:rPr>
-      </w:pPr>
-      <w:proofErr w:type="spellStart"/>
-      <w:r>
-        <w:rPr>
-          <w:rFonts w:ascii="Courier New" w:hAnsi="Courier New" w:cs="Courier New"/>
-          <w:color w:val="000000"/>
-          <w:sz w:val="20"/>
-          <w:szCs w:val="20"/>
-          <w:lang w:val="en-US"/>
-        </w:rPr>
-        <w:t>var_decl</w:t>
+      <w:r>
+        <w:rPr>
+          <w:rFonts w:ascii="Courier New" w:hAnsi="Courier New" w:cs="Courier New"/>
+          <w:color w:val="000000"/>
+          <w:sz w:val="20"/>
+          <w:szCs w:val="20"/>
+          <w:lang w:val="en-US"/>
+        </w:rPr>
+        <w:t xml:space="preserve"> DATATYPE </w:t>
+      </w:r>
+      <w:proofErr w:type="spellStart"/>
+      <w:r>
+        <w:rPr>
+          <w:rFonts w:ascii="Courier New" w:hAnsi="Courier New" w:cs="Courier New"/>
+          <w:color w:val="000000"/>
+          <w:sz w:val="20"/>
+          <w:szCs w:val="20"/>
+          <w:lang w:val="en-US"/>
+        </w:rPr>
+        <w:t>cont_data</w:t>
+      </w:r>
+      <w:proofErr w:type="spellEnd"/>
+    </w:p>
+    <w:p>
+      <w:pPr>
+        <w:spacing w:after="0" w:line="240" w:lineRule="auto"/>
+        <w:jc w:val="both"/>
+        <w:rPr>
+          <w:rFonts w:ascii="Courier New" w:hAnsi="Courier New" w:cs="Courier New"/>
+          <w:color w:val="000000"/>
+          <w:sz w:val="20"/>
+          <w:szCs w:val="20"/>
+          <w:lang w:val="en-US"/>
+        </w:rPr>
+      </w:pPr>
+    </w:p>
+    <w:p>
+      <w:pPr>
+        <w:spacing w:after="0" w:line="240" w:lineRule="auto"/>
+        <w:jc w:val="both"/>
+        <w:rPr>
+          <w:rFonts w:ascii="Courier New" w:hAnsi="Courier New" w:cs="Courier New"/>
+          <w:color w:val="000000"/>
+          <w:sz w:val="20"/>
+          <w:szCs w:val="20"/>
+          <w:lang w:val="en-US"/>
+        </w:rPr>
+      </w:pPr>
+      <w:proofErr w:type="spellStart"/>
+      <w:r>
+        <w:rPr>
+          <w:rFonts w:ascii="Courier New" w:hAnsi="Courier New" w:cs="Courier New"/>
+          <w:color w:val="000000"/>
+          <w:sz w:val="20"/>
+          <w:szCs w:val="20"/>
+          <w:lang w:val="en-US"/>
+        </w:rPr>
+        <w:t>cont_data</w:t>
+      </w:r>
+      <w:proofErr w:type="spellEnd"/>
+      <w:proofErr w:type="gramStart"/>
+      <w:r>
+        <w:rPr>
+          <w:rFonts w:ascii="Courier New" w:hAnsi="Courier New" w:cs="Courier New"/>
+          <w:color w:val="000000"/>
+          <w:sz w:val="20"/>
+          <w:szCs w:val="20"/>
+          <w:lang w:val="en-US"/>
+        </w:rPr>
+        <w:t>: ,</w:t>
+      </w:r>
+      <w:proofErr w:type="gramEnd"/>
+      <w:r>
+        <w:rPr>
+          <w:rFonts w:ascii="Courier New" w:hAnsi="Courier New" w:cs="Courier New"/>
+          <w:color w:val="000000"/>
+          <w:sz w:val="20"/>
+          <w:szCs w:val="20"/>
+          <w:lang w:val="en-US"/>
+        </w:rPr>
+        <w:t xml:space="preserve"> ID : DATATYPE </w:t>
+      </w:r>
+      <w:proofErr w:type="spellStart"/>
+      <w:r>
+        <w:rPr>
+          <w:rFonts w:ascii="Courier New" w:hAnsi="Courier New" w:cs="Courier New"/>
+          <w:color w:val="000000"/>
+          <w:sz w:val="20"/>
+          <w:szCs w:val="20"/>
+          <w:lang w:val="en-US"/>
+        </w:rPr>
+        <w:t>cont_data</w:t>
+      </w:r>
+      <w:proofErr w:type="spellEnd"/>
+    </w:p>
+    <w:p>
+      <w:pPr>
+        <w:spacing w:after="0" w:line="240" w:lineRule="auto"/>
+        <w:jc w:val="both"/>
+        <w:rPr>
+          <w:rFonts w:ascii="Courier New" w:hAnsi="Courier New" w:cs="Courier New"/>
+          <w:color w:val="000000"/>
+          <w:sz w:val="20"/>
+          <w:szCs w:val="20"/>
+          <w:lang w:val="en-US"/>
+        </w:rPr>
+      </w:pPr>
+      <w:proofErr w:type="spellStart"/>
+      <w:r>
+        <w:rPr>
+          <w:rFonts w:ascii="Courier New" w:hAnsi="Courier New" w:cs="Courier New"/>
+          <w:color w:val="000000"/>
+          <w:sz w:val="20"/>
+          <w:szCs w:val="20"/>
+          <w:lang w:val="en-US"/>
+        </w:rPr>
+        <w:t>cont_data</w:t>
+      </w:r>
+      <w:proofErr w:type="spellEnd"/>
+      <w:r>
+        <w:rPr>
+          <w:rFonts w:ascii="Courier New" w:hAnsi="Courier New" w:cs="Courier New"/>
+          <w:color w:val="000000"/>
+          <w:sz w:val="20"/>
+          <w:szCs w:val="20"/>
+          <w:lang w:val="en-US"/>
+        </w:rPr>
+        <w:t>: lambda</w:t>
+      </w:r>
+    </w:p>
+    <w:p>
+      <w:pPr>
+        <w:spacing w:after="0" w:line="240" w:lineRule="auto"/>
+        <w:jc w:val="both"/>
+        <w:rPr>
+          <w:rFonts w:ascii="Courier New" w:hAnsi="Courier New" w:cs="Courier New"/>
+          <w:color w:val="000000"/>
+          <w:sz w:val="20"/>
+          <w:szCs w:val="20"/>
+          <w:lang w:val="en-US"/>
+        </w:rPr>
+      </w:pPr>
+    </w:p>
+    <w:p>
+      <w:pPr>
+        <w:spacing w:after="0" w:line="240" w:lineRule="auto"/>
+        <w:jc w:val="both"/>
+        <w:rPr>
+          <w:rFonts w:ascii="Courier New" w:hAnsi="Courier New" w:cs="Courier New"/>
+          <w:color w:val="000000"/>
+          <w:sz w:val="20"/>
+          <w:szCs w:val="20"/>
+          <w:lang w:val="en-US"/>
+        </w:rPr>
+      </w:pPr>
+      <w:proofErr w:type="spellStart"/>
+      <w:r>
+        <w:rPr>
+          <w:rFonts w:ascii="Courier New" w:hAnsi="Courier New" w:cs="Courier New"/>
+          <w:color w:val="000000"/>
+          <w:sz w:val="20"/>
+          <w:szCs w:val="20"/>
+          <w:lang w:val="en-US"/>
+        </w:rPr>
+        <w:t>stmt_block</w:t>
       </w:r>
       <w:proofErr w:type="spellEnd"/>
       <w:r>
@@ -5139,8 +5331,20 @@
           <w:szCs w:val="20"/>
           <w:lang w:val="en-US"/>
         </w:rPr>
-        <w:t>ID :</w:t>
-      </w:r>
+        <w:t xml:space="preserve">{ </w:t>
+      </w:r>
+      <w:proofErr w:type="spellStart"/>
+      <w:r>
+        <w:rPr>
+          <w:rFonts w:ascii="Courier New" w:hAnsi="Courier New" w:cs="Courier New"/>
+          <w:color w:val="000000"/>
+          <w:sz w:val="20"/>
+          <w:szCs w:val="20"/>
+          <w:lang w:val="en-US"/>
+        </w:rPr>
+        <w:t>stmt</w:t>
+      </w:r>
+      <w:proofErr w:type="spellEnd"/>
       <w:proofErr w:type="gramEnd"/>
       <w:r>
         <w:rPr>
@@ -5150,58 +5354,809 @@
           <w:szCs w:val="20"/>
           <w:lang w:val="en-US"/>
         </w:rPr>
-        <w:t xml:space="preserve"> DATATYPE </w:t>
-      </w:r>
-      <w:proofErr w:type="spellStart"/>
-      <w:r>
-        <w:rPr>
-          <w:rFonts w:ascii="Courier New" w:hAnsi="Courier New" w:cs="Courier New"/>
-          <w:color w:val="000000"/>
-          <w:sz w:val="20"/>
-          <w:szCs w:val="20"/>
-          <w:lang w:val="en-US"/>
-        </w:rPr>
-        <w:t>cont_data</w:t>
-      </w:r>
-      <w:proofErr w:type="spellEnd"/>
-    </w:p>
-    <w:p>
-      <w:pPr>
-        <w:spacing w:after="0" w:line="240" w:lineRule="auto"/>
-        <w:jc w:val="both"/>
-        <w:rPr>
-          <w:rFonts w:ascii="Courier New" w:hAnsi="Courier New" w:cs="Courier New"/>
-          <w:color w:val="000000"/>
-          <w:sz w:val="20"/>
-          <w:szCs w:val="20"/>
-          <w:lang w:val="en-US"/>
-        </w:rPr>
-      </w:pPr>
-    </w:p>
-    <w:p>
-      <w:pPr>
-        <w:spacing w:after="0" w:line="240" w:lineRule="auto"/>
-        <w:jc w:val="both"/>
-        <w:rPr>
-          <w:rFonts w:ascii="Courier New" w:hAnsi="Courier New" w:cs="Courier New"/>
-          <w:color w:val="000000"/>
-          <w:sz w:val="20"/>
-          <w:szCs w:val="20"/>
-          <w:lang w:val="en-US"/>
-        </w:rPr>
-      </w:pPr>
-      <w:proofErr w:type="spellStart"/>
-      <w:r>
-        <w:rPr>
-          <w:rFonts w:ascii="Courier New" w:hAnsi="Courier New" w:cs="Courier New"/>
-          <w:color w:val="000000"/>
-          <w:sz w:val="20"/>
-          <w:szCs w:val="20"/>
-          <w:lang w:val="en-US"/>
-        </w:rPr>
-        <w:t>cont_data</w:t>
-      </w:r>
-      <w:proofErr w:type="spellEnd"/>
+        <w:t xml:space="preserve"> </w:t>
+      </w:r>
+      <w:proofErr w:type="spellStart"/>
+      <w:r>
+        <w:rPr>
+          <w:rFonts w:ascii="Courier New" w:hAnsi="Courier New" w:cs="Courier New"/>
+          <w:color w:val="000000"/>
+          <w:sz w:val="20"/>
+          <w:szCs w:val="20"/>
+          <w:lang w:val="en-US"/>
+        </w:rPr>
+        <w:t>stmt_mas</w:t>
+      </w:r>
+      <w:proofErr w:type="spellEnd"/>
+      <w:r>
+        <w:rPr>
+          <w:rFonts w:ascii="Courier New" w:hAnsi="Courier New" w:cs="Courier New"/>
+          <w:color w:val="000000"/>
+          <w:sz w:val="20"/>
+          <w:szCs w:val="20"/>
+          <w:lang w:val="en-US"/>
+        </w:rPr>
+        <w:t xml:space="preserve"> }</w:t>
+      </w:r>
+    </w:p>
+    <w:p>
+      <w:pPr>
+        <w:spacing w:after="0" w:line="240" w:lineRule="auto"/>
+        <w:jc w:val="both"/>
+        <w:rPr>
+          <w:rFonts w:ascii="Courier New" w:hAnsi="Courier New" w:cs="Courier New"/>
+          <w:color w:val="000000"/>
+          <w:sz w:val="20"/>
+          <w:szCs w:val="20"/>
+          <w:lang w:val="en-US"/>
+        </w:rPr>
+      </w:pPr>
+      <w:proofErr w:type="spellStart"/>
+      <w:r>
+        <w:rPr>
+          <w:rFonts w:ascii="Courier New" w:hAnsi="Courier New" w:cs="Courier New"/>
+          <w:color w:val="000000"/>
+          <w:sz w:val="20"/>
+          <w:szCs w:val="20"/>
+          <w:lang w:val="en-US"/>
+        </w:rPr>
+        <w:t>stmt_block</w:t>
+      </w:r>
+      <w:proofErr w:type="spellEnd"/>
+      <w:r>
+        <w:rPr>
+          <w:rFonts w:ascii="Courier New" w:hAnsi="Courier New" w:cs="Courier New"/>
+          <w:color w:val="000000"/>
+          <w:sz w:val="20"/>
+          <w:szCs w:val="20"/>
+          <w:lang w:val="en-US"/>
+        </w:rPr>
+        <w:t xml:space="preserve">: </w:t>
+      </w:r>
+      <w:proofErr w:type="spellStart"/>
+      <w:r>
+        <w:rPr>
+          <w:rFonts w:ascii="Courier New" w:hAnsi="Courier New" w:cs="Courier New"/>
+          <w:color w:val="000000"/>
+          <w:sz w:val="20"/>
+          <w:szCs w:val="20"/>
+          <w:lang w:val="en-US"/>
+        </w:rPr>
+        <w:t>stmt</w:t>
+      </w:r>
+      <w:proofErr w:type="spellEnd"/>
+    </w:p>
+    <w:p>
+      <w:pPr>
+        <w:spacing w:after="0" w:line="240" w:lineRule="auto"/>
+        <w:jc w:val="both"/>
+        <w:rPr>
+          <w:rFonts w:ascii="Courier New" w:hAnsi="Courier New" w:cs="Courier New"/>
+          <w:color w:val="000000"/>
+          <w:sz w:val="20"/>
+          <w:szCs w:val="20"/>
+          <w:lang w:val="en-US"/>
+        </w:rPr>
+      </w:pPr>
+    </w:p>
+    <w:p>
+      <w:pPr>
+        <w:spacing w:after="0" w:line="240" w:lineRule="auto"/>
+        <w:jc w:val="both"/>
+        <w:rPr>
+          <w:rFonts w:ascii="Courier New" w:hAnsi="Courier New" w:cs="Courier New"/>
+          <w:color w:val="000000"/>
+          <w:sz w:val="20"/>
+          <w:szCs w:val="20"/>
+          <w:lang w:val="en-US"/>
+        </w:rPr>
+      </w:pPr>
+      <w:proofErr w:type="spellStart"/>
+      <w:r>
+        <w:rPr>
+          <w:rFonts w:ascii="Courier New" w:hAnsi="Courier New" w:cs="Courier New"/>
+          <w:color w:val="000000"/>
+          <w:sz w:val="20"/>
+          <w:szCs w:val="20"/>
+          <w:lang w:val="en-US"/>
+        </w:rPr>
+        <w:t>stmt_mas</w:t>
+      </w:r>
+      <w:proofErr w:type="spellEnd"/>
+      <w:r>
+        <w:rPr>
+          <w:rFonts w:ascii="Courier New" w:hAnsi="Courier New" w:cs="Courier New"/>
+          <w:color w:val="000000"/>
+          <w:sz w:val="20"/>
+          <w:szCs w:val="20"/>
+          <w:lang w:val="en-US"/>
+        </w:rPr>
+        <w:t xml:space="preserve">: </w:t>
+      </w:r>
+      <w:proofErr w:type="spellStart"/>
+      <w:r>
+        <w:rPr>
+          <w:rFonts w:ascii="Courier New" w:hAnsi="Courier New" w:cs="Courier New"/>
+          <w:color w:val="000000"/>
+          <w:sz w:val="20"/>
+          <w:szCs w:val="20"/>
+          <w:lang w:val="en-US"/>
+        </w:rPr>
+        <w:t>stmt</w:t>
+      </w:r>
+      <w:proofErr w:type="spellEnd"/>
+      <w:r>
+        <w:rPr>
+          <w:rFonts w:ascii="Courier New" w:hAnsi="Courier New" w:cs="Courier New"/>
+          <w:color w:val="000000"/>
+          <w:sz w:val="20"/>
+          <w:szCs w:val="20"/>
+          <w:lang w:val="en-US"/>
+        </w:rPr>
+        <w:t xml:space="preserve"> </w:t>
+      </w:r>
+      <w:proofErr w:type="spellStart"/>
+      <w:r>
+        <w:rPr>
+          <w:rFonts w:ascii="Courier New" w:hAnsi="Courier New" w:cs="Courier New"/>
+          <w:color w:val="000000"/>
+          <w:sz w:val="20"/>
+          <w:szCs w:val="20"/>
+          <w:lang w:val="en-US"/>
+        </w:rPr>
+        <w:t>stmt_mas</w:t>
+      </w:r>
+      <w:proofErr w:type="spellEnd"/>
+    </w:p>
+    <w:p>
+      <w:pPr>
+        <w:spacing w:after="0" w:line="240" w:lineRule="auto"/>
+        <w:jc w:val="both"/>
+        <w:rPr>
+          <w:rFonts w:ascii="Courier New" w:hAnsi="Courier New" w:cs="Courier New"/>
+          <w:color w:val="000000"/>
+          <w:sz w:val="20"/>
+          <w:szCs w:val="20"/>
+        </w:rPr>
+      </w:pPr>
+      <w:proofErr w:type="spellStart"/>
+      <w:r>
+        <w:rPr>
+          <w:rFonts w:ascii="Courier New" w:hAnsi="Courier New" w:cs="Courier New"/>
+          <w:color w:val="000000"/>
+          <w:sz w:val="20"/>
+          <w:szCs w:val="20"/>
+        </w:rPr>
+        <w:t>stmt_mas</w:t>
+      </w:r>
+      <w:proofErr w:type="spellEnd"/>
+      <w:r>
+        <w:rPr>
+          <w:rFonts w:ascii="Courier New" w:hAnsi="Courier New" w:cs="Courier New"/>
+          <w:color w:val="000000"/>
+          <w:sz w:val="20"/>
+          <w:szCs w:val="20"/>
+        </w:rPr>
+        <w:t>: lambda</w:t>
+      </w:r>
+    </w:p>
+    <w:p>
+      <w:pPr>
+        <w:spacing w:after="0" w:line="240" w:lineRule="auto"/>
+        <w:jc w:val="both"/>
+        <w:rPr>
+          <w:rFonts w:ascii="Courier New" w:hAnsi="Courier New" w:cs="Courier New"/>
+          <w:color w:val="000000"/>
+          <w:sz w:val="20"/>
+          <w:szCs w:val="20"/>
+        </w:rPr>
+      </w:pPr>
+    </w:p>
+    <w:p>
+      <w:pPr>
+        <w:spacing w:after="0" w:line="240" w:lineRule="auto"/>
+        <w:jc w:val="both"/>
+        <w:rPr>
+          <w:rFonts w:ascii="Courier New" w:hAnsi="Courier New" w:cs="Courier New"/>
+          <w:color w:val="000000"/>
+          <w:sz w:val="20"/>
+          <w:szCs w:val="20"/>
+        </w:rPr>
+      </w:pPr>
+      <w:proofErr w:type="spellStart"/>
+      <w:r>
+        <w:rPr>
+          <w:rFonts w:ascii="Courier New" w:hAnsi="Courier New" w:cs="Courier New"/>
+          <w:color w:val="000000"/>
+          <w:sz w:val="20"/>
+          <w:szCs w:val="20"/>
+        </w:rPr>
+        <w:t>lexpr</w:t>
+      </w:r>
+      <w:proofErr w:type="spellEnd"/>
+      <w:r>
+        <w:rPr>
+          <w:rFonts w:ascii="Courier New" w:hAnsi="Courier New" w:cs="Courier New"/>
+          <w:color w:val="000000"/>
+          <w:sz w:val="20"/>
+          <w:szCs w:val="20"/>
+        </w:rPr>
+        <w:t xml:space="preserve">: </w:t>
+      </w:r>
+      <w:proofErr w:type="spellStart"/>
+      <w:r>
+        <w:rPr>
+          <w:rFonts w:ascii="Courier New" w:hAnsi="Courier New" w:cs="Courier New"/>
+          <w:color w:val="000000"/>
+          <w:sz w:val="20"/>
+          <w:szCs w:val="20"/>
+        </w:rPr>
+        <w:t>nexpr</w:t>
+      </w:r>
+      <w:proofErr w:type="spellEnd"/>
+      <w:r>
+        <w:rPr>
+          <w:rFonts w:ascii="Courier New" w:hAnsi="Courier New" w:cs="Courier New"/>
+          <w:color w:val="000000"/>
+          <w:sz w:val="20"/>
+          <w:szCs w:val="20"/>
+        </w:rPr>
+        <w:t xml:space="preserve"> </w:t>
+      </w:r>
+      <w:proofErr w:type="spellStart"/>
+      <w:r>
+        <w:rPr>
+          <w:rFonts w:ascii="Courier New" w:hAnsi="Courier New" w:cs="Courier New"/>
+          <w:color w:val="000000"/>
+          <w:sz w:val="20"/>
+          <w:szCs w:val="20"/>
+        </w:rPr>
+        <w:t>nexpr_prima</w:t>
+      </w:r>
+      <w:proofErr w:type="spellEnd"/>
+    </w:p>
+    <w:p>
+      <w:pPr>
+        <w:spacing w:after="0" w:line="240" w:lineRule="auto"/>
+        <w:jc w:val="both"/>
+        <w:rPr>
+          <w:rFonts w:ascii="Courier New" w:hAnsi="Courier New" w:cs="Courier New"/>
+          <w:color w:val="000000"/>
+          <w:sz w:val="20"/>
+          <w:szCs w:val="20"/>
+        </w:rPr>
+      </w:pPr>
+    </w:p>
+    <w:p>
+      <w:pPr>
+        <w:spacing w:after="0" w:line="240" w:lineRule="auto"/>
+        <w:jc w:val="both"/>
+        <w:rPr>
+          <w:rFonts w:ascii="Courier New" w:hAnsi="Courier New" w:cs="Courier New"/>
+          <w:color w:val="000000"/>
+          <w:sz w:val="20"/>
+          <w:szCs w:val="20"/>
+          <w:lang w:val="en-US"/>
+        </w:rPr>
+      </w:pPr>
+      <w:proofErr w:type="spellStart"/>
+      <w:r>
+        <w:rPr>
+          <w:rFonts w:ascii="Courier New" w:hAnsi="Courier New" w:cs="Courier New"/>
+          <w:color w:val="000000"/>
+          <w:sz w:val="20"/>
+          <w:szCs w:val="20"/>
+          <w:lang w:val="en-US"/>
+        </w:rPr>
+        <w:t>nexpr_prima</w:t>
+      </w:r>
+      <w:proofErr w:type="spellEnd"/>
+      <w:r>
+        <w:rPr>
+          <w:rFonts w:ascii="Courier New" w:hAnsi="Courier New" w:cs="Courier New"/>
+          <w:color w:val="000000"/>
+          <w:sz w:val="20"/>
+          <w:szCs w:val="20"/>
+          <w:lang w:val="en-US"/>
+        </w:rPr>
+        <w:t xml:space="preserve">: TK_AND </w:t>
+      </w:r>
+      <w:proofErr w:type="spellStart"/>
+      <w:r>
+        <w:rPr>
+          <w:rFonts w:ascii="Courier New" w:hAnsi="Courier New" w:cs="Courier New"/>
+          <w:color w:val="000000"/>
+          <w:sz w:val="20"/>
+          <w:szCs w:val="20"/>
+          <w:lang w:val="en-US"/>
+        </w:rPr>
+        <w:t>lexpr_and</w:t>
+      </w:r>
+      <w:proofErr w:type="spellEnd"/>
+    </w:p>
+    <w:p>
+      <w:pPr>
+        <w:spacing w:after="0" w:line="240" w:lineRule="auto"/>
+        <w:jc w:val="both"/>
+        <w:rPr>
+          <w:rFonts w:ascii="Courier New" w:hAnsi="Courier New" w:cs="Courier New"/>
+          <w:color w:val="000000"/>
+          <w:sz w:val="20"/>
+          <w:szCs w:val="20"/>
+          <w:lang w:val="en-US"/>
+        </w:rPr>
+      </w:pPr>
+      <w:proofErr w:type="spellStart"/>
+      <w:r>
+        <w:rPr>
+          <w:rFonts w:ascii="Courier New" w:hAnsi="Courier New" w:cs="Courier New"/>
+          <w:color w:val="000000"/>
+          <w:sz w:val="20"/>
+          <w:szCs w:val="20"/>
+          <w:lang w:val="en-US"/>
+        </w:rPr>
+        <w:t>nexpr_prima</w:t>
+      </w:r>
+      <w:proofErr w:type="spellEnd"/>
+      <w:r>
+        <w:rPr>
+          <w:rFonts w:ascii="Courier New" w:hAnsi="Courier New" w:cs="Courier New"/>
+          <w:color w:val="000000"/>
+          <w:sz w:val="20"/>
+          <w:szCs w:val="20"/>
+          <w:lang w:val="en-US"/>
+        </w:rPr>
+        <w:t xml:space="preserve">: TK_OR </w:t>
+      </w:r>
+      <w:proofErr w:type="spellStart"/>
+      <w:r>
+        <w:rPr>
+          <w:rFonts w:ascii="Courier New" w:hAnsi="Courier New" w:cs="Courier New"/>
+          <w:color w:val="000000"/>
+          <w:sz w:val="20"/>
+          <w:szCs w:val="20"/>
+          <w:lang w:val="en-US"/>
+        </w:rPr>
+        <w:t>lexpr_or</w:t>
+      </w:r>
+      <w:proofErr w:type="spellEnd"/>
+    </w:p>
+    <w:p>
+      <w:pPr>
+        <w:spacing w:after="0" w:line="240" w:lineRule="auto"/>
+        <w:jc w:val="both"/>
+        <w:rPr>
+          <w:rFonts w:ascii="Courier New" w:hAnsi="Courier New" w:cs="Courier New"/>
+          <w:color w:val="000000"/>
+          <w:sz w:val="20"/>
+          <w:szCs w:val="20"/>
+          <w:lang w:val="en-US"/>
+        </w:rPr>
+      </w:pPr>
+      <w:proofErr w:type="spellStart"/>
+      <w:r>
+        <w:rPr>
+          <w:rFonts w:ascii="Courier New" w:hAnsi="Courier New" w:cs="Courier New"/>
+          <w:color w:val="000000"/>
+          <w:sz w:val="20"/>
+          <w:szCs w:val="20"/>
+          <w:lang w:val="en-US"/>
+        </w:rPr>
+        <w:t>nexpr_prima</w:t>
+      </w:r>
+      <w:proofErr w:type="spellEnd"/>
+      <w:r>
+        <w:rPr>
+          <w:rFonts w:ascii="Courier New" w:hAnsi="Courier New" w:cs="Courier New"/>
+          <w:color w:val="000000"/>
+          <w:sz w:val="20"/>
+          <w:szCs w:val="20"/>
+          <w:lang w:val="en-US"/>
+        </w:rPr>
+        <w:t>: lambda</w:t>
+      </w:r>
+    </w:p>
+    <w:p>
+      <w:pPr>
+        <w:spacing w:after="0" w:line="240" w:lineRule="auto"/>
+        <w:jc w:val="both"/>
+        <w:rPr>
+          <w:rFonts w:ascii="Courier New" w:hAnsi="Courier New" w:cs="Courier New"/>
+          <w:color w:val="000000"/>
+          <w:sz w:val="20"/>
+          <w:szCs w:val="20"/>
+          <w:lang w:val="en-US"/>
+        </w:rPr>
+      </w:pPr>
+    </w:p>
+    <w:p>
+      <w:pPr>
+        <w:spacing w:after="0" w:line="240" w:lineRule="auto"/>
+        <w:jc w:val="both"/>
+        <w:rPr>
+          <w:rFonts w:ascii="Courier New" w:hAnsi="Courier New" w:cs="Courier New"/>
+          <w:color w:val="000000"/>
+          <w:sz w:val="20"/>
+          <w:szCs w:val="20"/>
+          <w:lang w:val="en-US"/>
+        </w:rPr>
+      </w:pPr>
+      <w:proofErr w:type="spellStart"/>
+      <w:r>
+        <w:rPr>
+          <w:rFonts w:ascii="Courier New" w:hAnsi="Courier New" w:cs="Courier New"/>
+          <w:color w:val="000000"/>
+          <w:sz w:val="20"/>
+          <w:szCs w:val="20"/>
+          <w:lang w:val="en-US"/>
+        </w:rPr>
+        <w:t>lexpr_and</w:t>
+      </w:r>
+      <w:proofErr w:type="spellEnd"/>
+      <w:r>
+        <w:rPr>
+          <w:rFonts w:ascii="Courier New" w:hAnsi="Courier New" w:cs="Courier New"/>
+          <w:color w:val="000000"/>
+          <w:sz w:val="20"/>
+          <w:szCs w:val="20"/>
+          <w:lang w:val="en-US"/>
+        </w:rPr>
+        <w:t xml:space="preserve">: </w:t>
+      </w:r>
+      <w:proofErr w:type="spellStart"/>
+      <w:r>
+        <w:rPr>
+          <w:rFonts w:ascii="Courier New" w:hAnsi="Courier New" w:cs="Courier New"/>
+          <w:color w:val="000000"/>
+          <w:sz w:val="20"/>
+          <w:szCs w:val="20"/>
+          <w:lang w:val="en-US"/>
+        </w:rPr>
+        <w:t>nexpr</w:t>
+      </w:r>
+      <w:proofErr w:type="spellEnd"/>
+      <w:r>
+        <w:rPr>
+          <w:rFonts w:ascii="Courier New" w:hAnsi="Courier New" w:cs="Courier New"/>
+          <w:color w:val="000000"/>
+          <w:sz w:val="20"/>
+          <w:szCs w:val="20"/>
+          <w:lang w:val="en-US"/>
+        </w:rPr>
+        <w:t xml:space="preserve"> </w:t>
+      </w:r>
+      <w:proofErr w:type="spellStart"/>
+      <w:r>
+        <w:rPr>
+          <w:rFonts w:ascii="Courier New" w:hAnsi="Courier New" w:cs="Courier New"/>
+          <w:color w:val="000000"/>
+          <w:sz w:val="20"/>
+          <w:szCs w:val="20"/>
+          <w:lang w:val="en-US"/>
+        </w:rPr>
+        <w:t>nexpr_primab</w:t>
+      </w:r>
+      <w:proofErr w:type="spellEnd"/>
+    </w:p>
+    <w:p>
+      <w:pPr>
+        <w:spacing w:after="0" w:line="240" w:lineRule="auto"/>
+        <w:jc w:val="both"/>
+        <w:rPr>
+          <w:rFonts w:ascii="Courier New" w:hAnsi="Courier New" w:cs="Courier New"/>
+          <w:color w:val="000000"/>
+          <w:sz w:val="20"/>
+          <w:szCs w:val="20"/>
+          <w:lang w:val="en-US"/>
+        </w:rPr>
+      </w:pPr>
+    </w:p>
+    <w:p>
+      <w:pPr>
+        <w:spacing w:after="0" w:line="240" w:lineRule="auto"/>
+        <w:jc w:val="both"/>
+        <w:rPr>
+          <w:rFonts w:ascii="Courier New" w:hAnsi="Courier New" w:cs="Courier New"/>
+          <w:color w:val="000000"/>
+          <w:sz w:val="20"/>
+          <w:szCs w:val="20"/>
+          <w:lang w:val="en-US"/>
+        </w:rPr>
+      </w:pPr>
+      <w:proofErr w:type="spellStart"/>
+      <w:r>
+        <w:rPr>
+          <w:rFonts w:ascii="Courier New" w:hAnsi="Courier New" w:cs="Courier New"/>
+          <w:color w:val="000000"/>
+          <w:sz w:val="20"/>
+          <w:szCs w:val="20"/>
+          <w:lang w:val="en-US"/>
+        </w:rPr>
+        <w:t>nexpr_primab</w:t>
+      </w:r>
+      <w:proofErr w:type="spellEnd"/>
+      <w:r>
+        <w:rPr>
+          <w:rFonts w:ascii="Courier New" w:hAnsi="Courier New" w:cs="Courier New"/>
+          <w:color w:val="000000"/>
+          <w:sz w:val="20"/>
+          <w:szCs w:val="20"/>
+          <w:lang w:val="en-US"/>
+        </w:rPr>
+        <w:t xml:space="preserve">: TK_AND </w:t>
+      </w:r>
+      <w:proofErr w:type="spellStart"/>
+      <w:r>
+        <w:rPr>
+          <w:rFonts w:ascii="Courier New" w:hAnsi="Courier New" w:cs="Courier New"/>
+          <w:color w:val="000000"/>
+          <w:sz w:val="20"/>
+          <w:szCs w:val="20"/>
+          <w:lang w:val="en-US"/>
+        </w:rPr>
+        <w:t>lexpr_and</w:t>
+      </w:r>
+      <w:proofErr w:type="spellEnd"/>
+    </w:p>
+    <w:p>
+      <w:pPr>
+        <w:spacing w:after="0" w:line="240" w:lineRule="auto"/>
+        <w:jc w:val="both"/>
+        <w:rPr>
+          <w:rFonts w:ascii="Courier New" w:hAnsi="Courier New" w:cs="Courier New"/>
+          <w:color w:val="000000"/>
+          <w:sz w:val="20"/>
+          <w:szCs w:val="20"/>
+          <w:lang w:val="en-US"/>
+        </w:rPr>
+      </w:pPr>
+      <w:proofErr w:type="spellStart"/>
+      <w:r>
+        <w:rPr>
+          <w:rFonts w:ascii="Courier New" w:hAnsi="Courier New" w:cs="Courier New"/>
+          <w:color w:val="000000"/>
+          <w:sz w:val="20"/>
+          <w:szCs w:val="20"/>
+          <w:lang w:val="en-US"/>
+        </w:rPr>
+        <w:t>nexpr_primab</w:t>
+      </w:r>
+      <w:proofErr w:type="spellEnd"/>
+      <w:r>
+        <w:rPr>
+          <w:rFonts w:ascii="Courier New" w:hAnsi="Courier New" w:cs="Courier New"/>
+          <w:color w:val="000000"/>
+          <w:sz w:val="20"/>
+          <w:szCs w:val="20"/>
+          <w:lang w:val="en-US"/>
+        </w:rPr>
+        <w:t>: lambda</w:t>
+      </w:r>
+    </w:p>
+    <w:p>
+      <w:pPr>
+        <w:spacing w:after="0" w:line="240" w:lineRule="auto"/>
+        <w:jc w:val="both"/>
+        <w:rPr>
+          <w:rFonts w:ascii="Courier New" w:hAnsi="Courier New" w:cs="Courier New"/>
+          <w:color w:val="000000"/>
+          <w:sz w:val="20"/>
+          <w:szCs w:val="20"/>
+          <w:lang w:val="en-US"/>
+        </w:rPr>
+      </w:pPr>
+    </w:p>
+    <w:p>
+      <w:pPr>
+        <w:spacing w:after="0" w:line="240" w:lineRule="auto"/>
+        <w:jc w:val="both"/>
+        <w:rPr>
+          <w:rFonts w:ascii="Courier New" w:hAnsi="Courier New" w:cs="Courier New"/>
+          <w:color w:val="000000"/>
+          <w:sz w:val="20"/>
+          <w:szCs w:val="20"/>
+          <w:lang w:val="en-US"/>
+        </w:rPr>
+      </w:pPr>
+      <w:proofErr w:type="spellStart"/>
+      <w:r>
+        <w:rPr>
+          <w:rFonts w:ascii="Courier New" w:hAnsi="Courier New" w:cs="Courier New"/>
+          <w:color w:val="000000"/>
+          <w:sz w:val="20"/>
+          <w:szCs w:val="20"/>
+          <w:lang w:val="en-US"/>
+        </w:rPr>
+        <w:t>lexpr_or</w:t>
+      </w:r>
+      <w:proofErr w:type="spellEnd"/>
+      <w:r>
+        <w:rPr>
+          <w:rFonts w:ascii="Courier New" w:hAnsi="Courier New" w:cs="Courier New"/>
+          <w:color w:val="000000"/>
+          <w:sz w:val="20"/>
+          <w:szCs w:val="20"/>
+          <w:lang w:val="en-US"/>
+        </w:rPr>
+        <w:t xml:space="preserve">: </w:t>
+      </w:r>
+      <w:proofErr w:type="spellStart"/>
+      <w:r>
+        <w:rPr>
+          <w:rFonts w:ascii="Courier New" w:hAnsi="Courier New" w:cs="Courier New"/>
+          <w:color w:val="000000"/>
+          <w:sz w:val="20"/>
+          <w:szCs w:val="20"/>
+          <w:lang w:val="en-US"/>
+        </w:rPr>
+        <w:t>nexpr</w:t>
+      </w:r>
+      <w:proofErr w:type="spellEnd"/>
+      <w:r>
+        <w:rPr>
+          <w:rFonts w:ascii="Courier New" w:hAnsi="Courier New" w:cs="Courier New"/>
+          <w:color w:val="000000"/>
+          <w:sz w:val="20"/>
+          <w:szCs w:val="20"/>
+          <w:lang w:val="en-US"/>
+        </w:rPr>
+        <w:t xml:space="preserve"> </w:t>
+      </w:r>
+      <w:proofErr w:type="spellStart"/>
+      <w:r>
+        <w:rPr>
+          <w:rFonts w:ascii="Courier New" w:hAnsi="Courier New" w:cs="Courier New"/>
+          <w:color w:val="000000"/>
+          <w:sz w:val="20"/>
+          <w:szCs w:val="20"/>
+          <w:lang w:val="en-US"/>
+        </w:rPr>
+        <w:t>nexpr_primac</w:t>
+      </w:r>
+      <w:proofErr w:type="spellEnd"/>
+    </w:p>
+    <w:p>
+      <w:pPr>
+        <w:spacing w:after="0" w:line="240" w:lineRule="auto"/>
+        <w:jc w:val="both"/>
+        <w:rPr>
+          <w:rFonts w:ascii="Courier New" w:hAnsi="Courier New" w:cs="Courier New"/>
+          <w:color w:val="000000"/>
+          <w:sz w:val="20"/>
+          <w:szCs w:val="20"/>
+          <w:lang w:val="en-US"/>
+        </w:rPr>
+      </w:pPr>
+    </w:p>
+    <w:p>
+      <w:pPr>
+        <w:spacing w:after="0" w:line="240" w:lineRule="auto"/>
+        <w:jc w:val="both"/>
+        <w:rPr>
+          <w:rFonts w:ascii="Courier New" w:hAnsi="Courier New" w:cs="Courier New"/>
+          <w:color w:val="000000"/>
+          <w:sz w:val="20"/>
+          <w:szCs w:val="20"/>
+          <w:lang w:val="en-US"/>
+        </w:rPr>
+      </w:pPr>
+      <w:proofErr w:type="spellStart"/>
+      <w:r>
+        <w:rPr>
+          <w:rFonts w:ascii="Courier New" w:hAnsi="Courier New" w:cs="Courier New"/>
+          <w:color w:val="000000"/>
+          <w:sz w:val="20"/>
+          <w:szCs w:val="20"/>
+          <w:lang w:val="en-US"/>
+        </w:rPr>
+        <w:t>nexpr_primac</w:t>
+      </w:r>
+      <w:proofErr w:type="spellEnd"/>
+      <w:r>
+        <w:rPr>
+          <w:rFonts w:ascii="Courier New" w:hAnsi="Courier New" w:cs="Courier New"/>
+          <w:color w:val="000000"/>
+          <w:sz w:val="20"/>
+          <w:szCs w:val="20"/>
+          <w:lang w:val="en-US"/>
+        </w:rPr>
+        <w:t xml:space="preserve">: TK_OR </w:t>
+      </w:r>
+      <w:proofErr w:type="spellStart"/>
+      <w:r>
+        <w:rPr>
+          <w:rFonts w:ascii="Courier New" w:hAnsi="Courier New" w:cs="Courier New"/>
+          <w:color w:val="000000"/>
+          <w:sz w:val="20"/>
+          <w:szCs w:val="20"/>
+          <w:lang w:val="en-US"/>
+        </w:rPr>
+        <w:t>lexpr_or</w:t>
+      </w:r>
+      <w:proofErr w:type="spellEnd"/>
+    </w:p>
+    <w:p>
+      <w:pPr>
+        <w:spacing w:after="0" w:line="240" w:lineRule="auto"/>
+        <w:jc w:val="both"/>
+        <w:rPr>
+          <w:rFonts w:ascii="Courier New" w:hAnsi="Courier New" w:cs="Courier New"/>
+          <w:color w:val="000000"/>
+          <w:sz w:val="20"/>
+          <w:szCs w:val="20"/>
+          <w:lang w:val="en-US"/>
+        </w:rPr>
+      </w:pPr>
+      <w:proofErr w:type="spellStart"/>
+      <w:r>
+        <w:rPr>
+          <w:rFonts w:ascii="Courier New" w:hAnsi="Courier New" w:cs="Courier New"/>
+          <w:color w:val="000000"/>
+          <w:sz w:val="20"/>
+          <w:szCs w:val="20"/>
+          <w:lang w:val="en-US"/>
+        </w:rPr>
+        <w:t>nexpr_primac</w:t>
+      </w:r>
+      <w:proofErr w:type="spellEnd"/>
+      <w:r>
+        <w:rPr>
+          <w:rFonts w:ascii="Courier New" w:hAnsi="Courier New" w:cs="Courier New"/>
+          <w:color w:val="000000"/>
+          <w:sz w:val="20"/>
+          <w:szCs w:val="20"/>
+          <w:lang w:val="en-US"/>
+        </w:rPr>
+        <w:t>: lambda</w:t>
+      </w:r>
+    </w:p>
+    <w:p>
+      <w:pPr>
+        <w:spacing w:after="0" w:line="240" w:lineRule="auto"/>
+        <w:jc w:val="both"/>
+        <w:rPr>
+          <w:rFonts w:ascii="Courier New" w:hAnsi="Courier New" w:cs="Courier New"/>
+          <w:color w:val="000000"/>
+          <w:sz w:val="20"/>
+          <w:szCs w:val="20"/>
+          <w:lang w:val="en-US"/>
+        </w:rPr>
+      </w:pPr>
+    </w:p>
+    <w:p>
+      <w:pPr>
+        <w:spacing w:after="0" w:line="240" w:lineRule="auto"/>
+        <w:jc w:val="both"/>
+        <w:rPr>
+          <w:rFonts w:ascii="Courier New" w:hAnsi="Courier New" w:cs="Courier New"/>
+          <w:color w:val="000000"/>
+          <w:sz w:val="20"/>
+          <w:szCs w:val="20"/>
+          <w:lang w:val="en-US"/>
+        </w:rPr>
+      </w:pPr>
+      <w:proofErr w:type="spellStart"/>
+      <w:r>
+        <w:rPr>
+          <w:rFonts w:ascii="Courier New" w:hAnsi="Courier New" w:cs="Courier New"/>
+          <w:color w:val="000000"/>
+          <w:sz w:val="20"/>
+          <w:szCs w:val="20"/>
+          <w:lang w:val="en-US"/>
+        </w:rPr>
+        <w:t>nexpr</w:t>
+      </w:r>
+      <w:proofErr w:type="spellEnd"/>
+      <w:r>
+        <w:rPr>
+          <w:rFonts w:ascii="Courier New" w:hAnsi="Courier New" w:cs="Courier New"/>
+          <w:color w:val="000000"/>
+          <w:sz w:val="20"/>
+          <w:szCs w:val="20"/>
+          <w:lang w:val="en-US"/>
+        </w:rPr>
+        <w:t xml:space="preserve">: TK_NOT </w:t>
+      </w:r>
       <w:proofErr w:type="gramStart"/>
       <w:r>
         <w:rPr>
@@ -5211,8 +6166,20 @@
           <w:szCs w:val="20"/>
           <w:lang w:val="en-US"/>
         </w:rPr>
-        <w:t>: ,</w:t>
-      </w:r>
+        <w:t xml:space="preserve">( </w:t>
+      </w:r>
+      <w:proofErr w:type="spellStart"/>
+      <w:r>
+        <w:rPr>
+          <w:rFonts w:ascii="Courier New" w:hAnsi="Courier New" w:cs="Courier New"/>
+          <w:color w:val="000000"/>
+          <w:sz w:val="20"/>
+          <w:szCs w:val="20"/>
+          <w:lang w:val="en-US"/>
+        </w:rPr>
+        <w:t>lexpr</w:t>
+      </w:r>
+      <w:proofErr w:type="spellEnd"/>
       <w:proofErr w:type="gramEnd"/>
       <w:r>
         <w:rPr>
@@ -5222,91 +6189,31 @@
           <w:szCs w:val="20"/>
           <w:lang w:val="en-US"/>
         </w:rPr>
-        <w:t xml:space="preserve"> ID : DATATYPE </w:t>
-      </w:r>
-      <w:proofErr w:type="spellStart"/>
-      <w:r>
-        <w:rPr>
-          <w:rFonts w:ascii="Courier New" w:hAnsi="Courier New" w:cs="Courier New"/>
-          <w:color w:val="000000"/>
-          <w:sz w:val="20"/>
-          <w:szCs w:val="20"/>
-          <w:lang w:val="en-US"/>
-        </w:rPr>
-        <w:t>cont_data</w:t>
-      </w:r>
-      <w:proofErr w:type="spellEnd"/>
-    </w:p>
-    <w:p>
-      <w:pPr>
-        <w:spacing w:after="0" w:line="240" w:lineRule="auto"/>
-        <w:jc w:val="both"/>
-        <w:rPr>
-          <w:rFonts w:ascii="Courier New" w:hAnsi="Courier New" w:cs="Courier New"/>
-          <w:color w:val="000000"/>
-          <w:sz w:val="20"/>
-          <w:szCs w:val="20"/>
-          <w:lang w:val="en-US"/>
-        </w:rPr>
-      </w:pPr>
-      <w:proofErr w:type="spellStart"/>
-      <w:r>
-        <w:rPr>
-          <w:rFonts w:ascii="Courier New" w:hAnsi="Courier New" w:cs="Courier New"/>
-          <w:color w:val="000000"/>
-          <w:sz w:val="20"/>
-          <w:szCs w:val="20"/>
-          <w:lang w:val="en-US"/>
-        </w:rPr>
-        <w:t>cont_data</w:t>
-      </w:r>
-      <w:proofErr w:type="spellEnd"/>
-      <w:r>
-        <w:rPr>
-          <w:rFonts w:ascii="Courier New" w:hAnsi="Courier New" w:cs="Courier New"/>
-          <w:color w:val="000000"/>
-          <w:sz w:val="20"/>
-          <w:szCs w:val="20"/>
-          <w:lang w:val="en-US"/>
-        </w:rPr>
-        <w:t>: lambda</w:t>
-      </w:r>
-    </w:p>
-    <w:p>
-      <w:pPr>
-        <w:spacing w:after="0" w:line="240" w:lineRule="auto"/>
-        <w:jc w:val="both"/>
-        <w:rPr>
-          <w:rFonts w:ascii="Courier New" w:hAnsi="Courier New" w:cs="Courier New"/>
-          <w:color w:val="000000"/>
-          <w:sz w:val="20"/>
-          <w:szCs w:val="20"/>
-          <w:lang w:val="en-US"/>
-        </w:rPr>
-      </w:pPr>
-    </w:p>
-    <w:p>
-      <w:pPr>
-        <w:spacing w:after="0" w:line="240" w:lineRule="auto"/>
-        <w:jc w:val="both"/>
-        <w:rPr>
-          <w:rFonts w:ascii="Courier New" w:hAnsi="Courier New" w:cs="Courier New"/>
-          <w:color w:val="000000"/>
-          <w:sz w:val="20"/>
-          <w:szCs w:val="20"/>
-          <w:lang w:val="en-US"/>
-        </w:rPr>
-      </w:pPr>
-      <w:proofErr w:type="spellStart"/>
-      <w:r>
-        <w:rPr>
-          <w:rFonts w:ascii="Courier New" w:hAnsi="Courier New" w:cs="Courier New"/>
-          <w:color w:val="000000"/>
-          <w:sz w:val="20"/>
-          <w:szCs w:val="20"/>
-          <w:lang w:val="en-US"/>
-        </w:rPr>
-        <w:t>stmt_block</w:t>
+        <w:t xml:space="preserve"> )</w:t>
+      </w:r>
+    </w:p>
+    <w:p>
+      <w:pPr>
+        <w:spacing w:after="0" w:line="240" w:lineRule="auto"/>
+        <w:jc w:val="both"/>
+        <w:rPr>
+          <w:rFonts w:ascii="Courier New" w:hAnsi="Courier New" w:cs="Courier New"/>
+          <w:color w:val="000000"/>
+          <w:sz w:val="20"/>
+          <w:szCs w:val="20"/>
+          <w:lang w:val="en-US"/>
+        </w:rPr>
+      </w:pPr>
+      <w:proofErr w:type="spellStart"/>
+      <w:r>
+        <w:rPr>
+          <w:rFonts w:ascii="Courier New" w:hAnsi="Courier New" w:cs="Courier New"/>
+          <w:color w:val="000000"/>
+          <w:sz w:val="20"/>
+          <w:szCs w:val="20"/>
+          <w:lang w:val="en-US"/>
+        </w:rPr>
+        <w:t>nexpr</w:t>
       </w:r>
       <w:proofErr w:type="spellEnd"/>
       <w:r>
@@ -5319,6 +6226,299 @@
         </w:rPr>
         <w:t xml:space="preserve">: </w:t>
       </w:r>
+      <w:proofErr w:type="spellStart"/>
+      <w:r>
+        <w:rPr>
+          <w:rFonts w:ascii="Courier New" w:hAnsi="Courier New" w:cs="Courier New"/>
+          <w:color w:val="000000"/>
+          <w:sz w:val="20"/>
+          <w:szCs w:val="20"/>
+          <w:lang w:val="en-US"/>
+        </w:rPr>
+        <w:t>rexpr</w:t>
+      </w:r>
+      <w:proofErr w:type="spellEnd"/>
+    </w:p>
+    <w:p>
+      <w:pPr>
+        <w:spacing w:after="0" w:line="240" w:lineRule="auto"/>
+        <w:jc w:val="both"/>
+        <w:rPr>
+          <w:rFonts w:ascii="Courier New" w:hAnsi="Courier New" w:cs="Courier New"/>
+          <w:color w:val="000000"/>
+          <w:sz w:val="20"/>
+          <w:szCs w:val="20"/>
+          <w:lang w:val="en-US"/>
+        </w:rPr>
+      </w:pPr>
+    </w:p>
+    <w:p>
+      <w:pPr>
+        <w:spacing w:after="0" w:line="240" w:lineRule="auto"/>
+        <w:jc w:val="both"/>
+        <w:rPr>
+          <w:rFonts w:ascii="Courier New" w:hAnsi="Courier New" w:cs="Courier New"/>
+          <w:color w:val="000000"/>
+          <w:sz w:val="20"/>
+          <w:szCs w:val="20"/>
+          <w:lang w:val="en-US"/>
+        </w:rPr>
+      </w:pPr>
+      <w:proofErr w:type="spellStart"/>
+      <w:r>
+        <w:rPr>
+          <w:rFonts w:ascii="Courier New" w:hAnsi="Courier New" w:cs="Courier New"/>
+          <w:color w:val="000000"/>
+          <w:sz w:val="20"/>
+          <w:szCs w:val="20"/>
+          <w:lang w:val="en-US"/>
+        </w:rPr>
+        <w:t>rexpr</w:t>
+      </w:r>
+      <w:proofErr w:type="spellEnd"/>
+      <w:r>
+        <w:rPr>
+          <w:rFonts w:ascii="Courier New" w:hAnsi="Courier New" w:cs="Courier New"/>
+          <w:color w:val="000000"/>
+          <w:sz w:val="20"/>
+          <w:szCs w:val="20"/>
+          <w:lang w:val="en-US"/>
+        </w:rPr>
+        <w:t xml:space="preserve">: </w:t>
+      </w:r>
+      <w:proofErr w:type="spellStart"/>
+      <w:r>
+        <w:rPr>
+          <w:rFonts w:ascii="Courier New" w:hAnsi="Courier New" w:cs="Courier New"/>
+          <w:color w:val="000000"/>
+          <w:sz w:val="20"/>
+          <w:szCs w:val="20"/>
+          <w:lang w:val="en-US"/>
+        </w:rPr>
+        <w:t>simple_expr</w:t>
+      </w:r>
+      <w:proofErr w:type="spellEnd"/>
+      <w:r>
+        <w:rPr>
+          <w:rFonts w:ascii="Courier New" w:hAnsi="Courier New" w:cs="Courier New"/>
+          <w:color w:val="000000"/>
+          <w:sz w:val="20"/>
+          <w:szCs w:val="20"/>
+          <w:lang w:val="en-US"/>
+        </w:rPr>
+        <w:t xml:space="preserve"> sig</w:t>
+      </w:r>
+    </w:p>
+    <w:p>
+      <w:pPr>
+        <w:spacing w:after="0" w:line="240" w:lineRule="auto"/>
+        <w:jc w:val="both"/>
+        <w:rPr>
+          <w:rFonts w:ascii="Courier New" w:hAnsi="Courier New" w:cs="Courier New"/>
+          <w:color w:val="000000"/>
+          <w:sz w:val="20"/>
+          <w:szCs w:val="20"/>
+          <w:lang w:val="en-US"/>
+        </w:rPr>
+      </w:pPr>
+    </w:p>
+    <w:p>
+      <w:pPr>
+        <w:spacing w:after="0" w:line="240" w:lineRule="auto"/>
+        <w:jc w:val="both"/>
+        <w:rPr>
+          <w:rFonts w:ascii="Courier New" w:hAnsi="Courier New" w:cs="Courier New"/>
+          <w:color w:val="000000"/>
+          <w:sz w:val="20"/>
+          <w:szCs w:val="20"/>
+          <w:lang w:val="en-US"/>
+        </w:rPr>
+      </w:pPr>
+      <w:r>
+        <w:rPr>
+          <w:rFonts w:ascii="Courier New" w:hAnsi="Courier New" w:cs="Courier New"/>
+          <w:color w:val="000000"/>
+          <w:sz w:val="20"/>
+          <w:szCs w:val="20"/>
+          <w:lang w:val="en-US"/>
+        </w:rPr>
+        <w:t xml:space="preserve">sig: &lt; </w:t>
+      </w:r>
+      <w:proofErr w:type="spellStart"/>
+      <w:r>
+        <w:rPr>
+          <w:rFonts w:ascii="Courier New" w:hAnsi="Courier New" w:cs="Courier New"/>
+          <w:color w:val="000000"/>
+          <w:sz w:val="20"/>
+          <w:szCs w:val="20"/>
+          <w:lang w:val="en-US"/>
+        </w:rPr>
+        <w:t>simple_expr</w:t>
+      </w:r>
+      <w:proofErr w:type="spellEnd"/>
+    </w:p>
+    <w:p>
+      <w:pPr>
+        <w:spacing w:after="0" w:line="240" w:lineRule="auto"/>
+        <w:jc w:val="both"/>
+        <w:rPr>
+          <w:rFonts w:ascii="Courier New" w:hAnsi="Courier New" w:cs="Courier New"/>
+          <w:color w:val="000000"/>
+          <w:sz w:val="20"/>
+          <w:szCs w:val="20"/>
+          <w:lang w:val="en-US"/>
+        </w:rPr>
+      </w:pPr>
+      <w:r>
+        <w:rPr>
+          <w:rFonts w:ascii="Courier New" w:hAnsi="Courier New" w:cs="Courier New"/>
+          <w:color w:val="000000"/>
+          <w:sz w:val="20"/>
+          <w:szCs w:val="20"/>
+          <w:lang w:val="en-US"/>
+        </w:rPr>
+        <w:t xml:space="preserve">sig: == </w:t>
+      </w:r>
+      <w:proofErr w:type="spellStart"/>
+      <w:r>
+        <w:rPr>
+          <w:rFonts w:ascii="Courier New" w:hAnsi="Courier New" w:cs="Courier New"/>
+          <w:color w:val="000000"/>
+          <w:sz w:val="20"/>
+          <w:szCs w:val="20"/>
+          <w:lang w:val="en-US"/>
+        </w:rPr>
+        <w:t>simple_expr</w:t>
+      </w:r>
+      <w:proofErr w:type="spellEnd"/>
+    </w:p>
+    <w:p>
+      <w:pPr>
+        <w:spacing w:after="0" w:line="240" w:lineRule="auto"/>
+        <w:jc w:val="both"/>
+        <w:rPr>
+          <w:rFonts w:ascii="Courier New" w:hAnsi="Courier New" w:cs="Courier New"/>
+          <w:color w:val="000000"/>
+          <w:sz w:val="20"/>
+          <w:szCs w:val="20"/>
+          <w:lang w:val="en-US"/>
+        </w:rPr>
+      </w:pPr>
+      <w:r>
+        <w:rPr>
+          <w:rFonts w:ascii="Courier New" w:hAnsi="Courier New" w:cs="Courier New"/>
+          <w:color w:val="000000"/>
+          <w:sz w:val="20"/>
+          <w:szCs w:val="20"/>
+          <w:lang w:val="en-US"/>
+        </w:rPr>
+        <w:t xml:space="preserve">sig: &lt;= </w:t>
+      </w:r>
+      <w:proofErr w:type="spellStart"/>
+      <w:r>
+        <w:rPr>
+          <w:rFonts w:ascii="Courier New" w:hAnsi="Courier New" w:cs="Courier New"/>
+          <w:color w:val="000000"/>
+          <w:sz w:val="20"/>
+          <w:szCs w:val="20"/>
+          <w:lang w:val="en-US"/>
+        </w:rPr>
+        <w:t>simple_expr</w:t>
+      </w:r>
+      <w:proofErr w:type="spellEnd"/>
+    </w:p>
+    <w:p>
+      <w:pPr>
+        <w:spacing w:after="0" w:line="240" w:lineRule="auto"/>
+        <w:jc w:val="both"/>
+        <w:rPr>
+          <w:rFonts w:ascii="Courier New" w:hAnsi="Courier New" w:cs="Courier New"/>
+          <w:color w:val="000000"/>
+          <w:sz w:val="20"/>
+          <w:szCs w:val="20"/>
+          <w:lang w:val="en-US"/>
+        </w:rPr>
+      </w:pPr>
+      <w:r>
+        <w:rPr>
+          <w:rFonts w:ascii="Courier New" w:hAnsi="Courier New" w:cs="Courier New"/>
+          <w:color w:val="000000"/>
+          <w:sz w:val="20"/>
+          <w:szCs w:val="20"/>
+          <w:lang w:val="en-US"/>
+        </w:rPr>
+        <w:t xml:space="preserve">sig: &gt; </w:t>
+      </w:r>
+      <w:proofErr w:type="spellStart"/>
+      <w:r>
+        <w:rPr>
+          <w:rFonts w:ascii="Courier New" w:hAnsi="Courier New" w:cs="Courier New"/>
+          <w:color w:val="000000"/>
+          <w:sz w:val="20"/>
+          <w:szCs w:val="20"/>
+          <w:lang w:val="en-US"/>
+        </w:rPr>
+        <w:t>simple_expr</w:t>
+      </w:r>
+      <w:proofErr w:type="spellEnd"/>
+    </w:p>
+    <w:p>
+      <w:pPr>
+        <w:spacing w:after="0" w:line="240" w:lineRule="auto"/>
+        <w:jc w:val="both"/>
+        <w:rPr>
+          <w:rFonts w:ascii="Courier New" w:hAnsi="Courier New" w:cs="Courier New"/>
+          <w:color w:val="000000"/>
+          <w:sz w:val="20"/>
+          <w:szCs w:val="20"/>
+          <w:lang w:val="en-US"/>
+        </w:rPr>
+      </w:pPr>
+      <w:r>
+        <w:rPr>
+          <w:rFonts w:ascii="Courier New" w:hAnsi="Courier New" w:cs="Courier New"/>
+          <w:color w:val="000000"/>
+          <w:sz w:val="20"/>
+          <w:szCs w:val="20"/>
+          <w:lang w:val="en-US"/>
+        </w:rPr>
+        <w:t xml:space="preserve">sig: &gt;= </w:t>
+      </w:r>
+      <w:proofErr w:type="spellStart"/>
+      <w:r>
+        <w:rPr>
+          <w:rFonts w:ascii="Courier New" w:hAnsi="Courier New" w:cs="Courier New"/>
+          <w:color w:val="000000"/>
+          <w:sz w:val="20"/>
+          <w:szCs w:val="20"/>
+          <w:lang w:val="en-US"/>
+        </w:rPr>
+        <w:t>simple_expr</w:t>
+      </w:r>
+      <w:proofErr w:type="spellEnd"/>
+    </w:p>
+    <w:p>
+      <w:pPr>
+        <w:spacing w:after="0" w:line="240" w:lineRule="auto"/>
+        <w:jc w:val="both"/>
+        <w:rPr>
+          <w:rFonts w:ascii="Courier New" w:hAnsi="Courier New" w:cs="Courier New"/>
+          <w:color w:val="000000"/>
+          <w:sz w:val="20"/>
+          <w:szCs w:val="20"/>
+          <w:lang w:val="en-US"/>
+        </w:rPr>
+      </w:pPr>
+      <w:r>
+        <w:rPr>
+          <w:rFonts w:ascii="Courier New" w:hAnsi="Courier New" w:cs="Courier New"/>
+          <w:color w:val="000000"/>
+          <w:sz w:val="20"/>
+          <w:szCs w:val="20"/>
+          <w:lang w:val="en-US"/>
+        </w:rPr>
+        <w:t>sig</w:t>
+      </w:r>
       <w:proofErr w:type="gramStart"/>
       <w:r>
         <w:rPr>
@@ -5328,20 +6528,8 @@
           <w:szCs w:val="20"/>
           <w:lang w:val="en-US"/>
         </w:rPr>
-        <w:t xml:space="preserve">{ </w:t>
-      </w:r>
-      <w:proofErr w:type="spellStart"/>
-      <w:r>
-        <w:rPr>
-          <w:rFonts w:ascii="Courier New" w:hAnsi="Courier New" w:cs="Courier New"/>
-          <w:color w:val="000000"/>
-          <w:sz w:val="20"/>
-          <w:szCs w:val="20"/>
-          <w:lang w:val="en-US"/>
-        </w:rPr>
-        <w:t>stmt</w:t>
-      </w:r>
-      <w:proofErr w:type="spellEnd"/>
+        <w:t>: !</w:t>
+      </w:r>
       <w:proofErr w:type="gramEnd"/>
       <w:r>
         <w:rPr>
@@ -5351,938 +6539,7 @@
           <w:szCs w:val="20"/>
           <w:lang w:val="en-US"/>
         </w:rPr>
-        <w:t xml:space="preserve"> </w:t>
-      </w:r>
-      <w:proofErr w:type="spellStart"/>
-      <w:r>
-        <w:rPr>
-          <w:rFonts w:ascii="Courier New" w:hAnsi="Courier New" w:cs="Courier New"/>
-          <w:color w:val="000000"/>
-          <w:sz w:val="20"/>
-          <w:szCs w:val="20"/>
-          <w:lang w:val="en-US"/>
-        </w:rPr>
-        <w:t>stmt_mas</w:t>
-      </w:r>
-      <w:proofErr w:type="spellEnd"/>
-      <w:r>
-        <w:rPr>
-          <w:rFonts w:ascii="Courier New" w:hAnsi="Courier New" w:cs="Courier New"/>
-          <w:color w:val="000000"/>
-          <w:sz w:val="20"/>
-          <w:szCs w:val="20"/>
-          <w:lang w:val="en-US"/>
-        </w:rPr>
-        <w:t xml:space="preserve"> }</w:t>
-      </w:r>
-    </w:p>
-    <w:p>
-      <w:pPr>
-        <w:spacing w:after="0" w:line="240" w:lineRule="auto"/>
-        <w:jc w:val="both"/>
-        <w:rPr>
-          <w:rFonts w:ascii="Courier New" w:hAnsi="Courier New" w:cs="Courier New"/>
-          <w:color w:val="000000"/>
-          <w:sz w:val="20"/>
-          <w:szCs w:val="20"/>
-          <w:lang w:val="en-US"/>
-        </w:rPr>
-      </w:pPr>
-      <w:proofErr w:type="spellStart"/>
-      <w:r>
-        <w:rPr>
-          <w:rFonts w:ascii="Courier New" w:hAnsi="Courier New" w:cs="Courier New"/>
-          <w:color w:val="000000"/>
-          <w:sz w:val="20"/>
-          <w:szCs w:val="20"/>
-          <w:lang w:val="en-US"/>
-        </w:rPr>
-        <w:t>stmt_block</w:t>
-      </w:r>
-      <w:proofErr w:type="spellEnd"/>
-      <w:r>
-        <w:rPr>
-          <w:rFonts w:ascii="Courier New" w:hAnsi="Courier New" w:cs="Courier New"/>
-          <w:color w:val="000000"/>
-          <w:sz w:val="20"/>
-          <w:szCs w:val="20"/>
-          <w:lang w:val="en-US"/>
-        </w:rPr>
-        <w:t xml:space="preserve">: </w:t>
-      </w:r>
-      <w:proofErr w:type="spellStart"/>
-      <w:r>
-        <w:rPr>
-          <w:rFonts w:ascii="Courier New" w:hAnsi="Courier New" w:cs="Courier New"/>
-          <w:color w:val="000000"/>
-          <w:sz w:val="20"/>
-          <w:szCs w:val="20"/>
-          <w:lang w:val="en-US"/>
-        </w:rPr>
-        <w:t>stmt</w:t>
-      </w:r>
-      <w:proofErr w:type="spellEnd"/>
-    </w:p>
-    <w:p>
-      <w:pPr>
-        <w:spacing w:after="0" w:line="240" w:lineRule="auto"/>
-        <w:jc w:val="both"/>
-        <w:rPr>
-          <w:rFonts w:ascii="Courier New" w:hAnsi="Courier New" w:cs="Courier New"/>
-          <w:color w:val="000000"/>
-          <w:sz w:val="20"/>
-          <w:szCs w:val="20"/>
-          <w:lang w:val="en-US"/>
-        </w:rPr>
-      </w:pPr>
-    </w:p>
-    <w:p>
-      <w:pPr>
-        <w:spacing w:after="0" w:line="240" w:lineRule="auto"/>
-        <w:jc w:val="both"/>
-        <w:rPr>
-          <w:rFonts w:ascii="Courier New" w:hAnsi="Courier New" w:cs="Courier New"/>
-          <w:color w:val="000000"/>
-          <w:sz w:val="20"/>
-          <w:szCs w:val="20"/>
-          <w:lang w:val="en-US"/>
-        </w:rPr>
-      </w:pPr>
-      <w:proofErr w:type="spellStart"/>
-      <w:r>
-        <w:rPr>
-          <w:rFonts w:ascii="Courier New" w:hAnsi="Courier New" w:cs="Courier New"/>
-          <w:color w:val="000000"/>
-          <w:sz w:val="20"/>
-          <w:szCs w:val="20"/>
-          <w:lang w:val="en-US"/>
-        </w:rPr>
-        <w:t>stmt_mas</w:t>
-      </w:r>
-      <w:proofErr w:type="spellEnd"/>
-      <w:r>
-        <w:rPr>
-          <w:rFonts w:ascii="Courier New" w:hAnsi="Courier New" w:cs="Courier New"/>
-          <w:color w:val="000000"/>
-          <w:sz w:val="20"/>
-          <w:szCs w:val="20"/>
-          <w:lang w:val="en-US"/>
-        </w:rPr>
-        <w:t xml:space="preserve">: </w:t>
-      </w:r>
-      <w:proofErr w:type="spellStart"/>
-      <w:r>
-        <w:rPr>
-          <w:rFonts w:ascii="Courier New" w:hAnsi="Courier New" w:cs="Courier New"/>
-          <w:color w:val="000000"/>
-          <w:sz w:val="20"/>
-          <w:szCs w:val="20"/>
-          <w:lang w:val="en-US"/>
-        </w:rPr>
-        <w:t>stmt</w:t>
-      </w:r>
-      <w:proofErr w:type="spellEnd"/>
-      <w:r>
-        <w:rPr>
-          <w:rFonts w:ascii="Courier New" w:hAnsi="Courier New" w:cs="Courier New"/>
-          <w:color w:val="000000"/>
-          <w:sz w:val="20"/>
-          <w:szCs w:val="20"/>
-          <w:lang w:val="en-US"/>
-        </w:rPr>
-        <w:t xml:space="preserve"> </w:t>
-      </w:r>
-      <w:proofErr w:type="spellStart"/>
-      <w:r>
-        <w:rPr>
-          <w:rFonts w:ascii="Courier New" w:hAnsi="Courier New" w:cs="Courier New"/>
-          <w:color w:val="000000"/>
-          <w:sz w:val="20"/>
-          <w:szCs w:val="20"/>
-          <w:lang w:val="en-US"/>
-        </w:rPr>
-        <w:t>stmt_mas</w:t>
-      </w:r>
-      <w:proofErr w:type="spellEnd"/>
-    </w:p>
-    <w:p>
-      <w:pPr>
-        <w:spacing w:after="0" w:line="240" w:lineRule="auto"/>
-        <w:jc w:val="both"/>
-        <w:rPr>
-          <w:rFonts w:ascii="Courier New" w:hAnsi="Courier New" w:cs="Courier New"/>
-          <w:color w:val="000000"/>
-          <w:sz w:val="20"/>
-          <w:szCs w:val="20"/>
-        </w:rPr>
-      </w:pPr>
-      <w:proofErr w:type="spellStart"/>
-      <w:r>
-        <w:rPr>
-          <w:rFonts w:ascii="Courier New" w:hAnsi="Courier New" w:cs="Courier New"/>
-          <w:color w:val="000000"/>
-          <w:sz w:val="20"/>
-          <w:szCs w:val="20"/>
-        </w:rPr>
-        <w:t>stmt_mas</w:t>
-      </w:r>
-      <w:proofErr w:type="spellEnd"/>
-      <w:r>
-        <w:rPr>
-          <w:rFonts w:ascii="Courier New" w:hAnsi="Courier New" w:cs="Courier New"/>
-          <w:color w:val="000000"/>
-          <w:sz w:val="20"/>
-          <w:szCs w:val="20"/>
-        </w:rPr>
-        <w:t>: lambda</w:t>
-      </w:r>
-    </w:p>
-    <w:p>
-      <w:pPr>
-        <w:spacing w:after="0" w:line="240" w:lineRule="auto"/>
-        <w:jc w:val="both"/>
-        <w:rPr>
-          <w:rFonts w:ascii="Courier New" w:hAnsi="Courier New" w:cs="Courier New"/>
-          <w:color w:val="000000"/>
-          <w:sz w:val="20"/>
-          <w:szCs w:val="20"/>
-        </w:rPr>
-      </w:pPr>
-    </w:p>
-    <w:p>
-      <w:pPr>
-        <w:spacing w:after="0" w:line="240" w:lineRule="auto"/>
-        <w:jc w:val="both"/>
-        <w:rPr>
-          <w:rFonts w:ascii="Courier New" w:hAnsi="Courier New" w:cs="Courier New"/>
-          <w:color w:val="000000"/>
-          <w:sz w:val="20"/>
-          <w:szCs w:val="20"/>
-        </w:rPr>
-      </w:pPr>
-      <w:proofErr w:type="spellStart"/>
-      <w:r>
-        <w:rPr>
-          <w:rFonts w:ascii="Courier New" w:hAnsi="Courier New" w:cs="Courier New"/>
-          <w:color w:val="000000"/>
-          <w:sz w:val="20"/>
-          <w:szCs w:val="20"/>
-        </w:rPr>
-        <w:t>lexpr</w:t>
-      </w:r>
-      <w:proofErr w:type="spellEnd"/>
-      <w:r>
-        <w:rPr>
-          <w:rFonts w:ascii="Courier New" w:hAnsi="Courier New" w:cs="Courier New"/>
-          <w:color w:val="000000"/>
-          <w:sz w:val="20"/>
-          <w:szCs w:val="20"/>
-        </w:rPr>
-        <w:t xml:space="preserve">: </w:t>
-      </w:r>
-      <w:proofErr w:type="spellStart"/>
-      <w:r>
-        <w:rPr>
-          <w:rFonts w:ascii="Courier New" w:hAnsi="Courier New" w:cs="Courier New"/>
-          <w:color w:val="000000"/>
-          <w:sz w:val="20"/>
-          <w:szCs w:val="20"/>
-        </w:rPr>
-        <w:t>nexpr</w:t>
-      </w:r>
-      <w:proofErr w:type="spellEnd"/>
-      <w:r>
-        <w:rPr>
-          <w:rFonts w:ascii="Courier New" w:hAnsi="Courier New" w:cs="Courier New"/>
-          <w:color w:val="000000"/>
-          <w:sz w:val="20"/>
-          <w:szCs w:val="20"/>
-        </w:rPr>
-        <w:t xml:space="preserve"> </w:t>
-      </w:r>
-      <w:proofErr w:type="spellStart"/>
-      <w:r>
-        <w:rPr>
-          <w:rFonts w:ascii="Courier New" w:hAnsi="Courier New" w:cs="Courier New"/>
-          <w:color w:val="000000"/>
-          <w:sz w:val="20"/>
-          <w:szCs w:val="20"/>
-        </w:rPr>
-        <w:t>nexpr_prima</w:t>
-      </w:r>
-      <w:proofErr w:type="spellEnd"/>
-    </w:p>
-    <w:p>
-      <w:pPr>
-        <w:spacing w:after="0" w:line="240" w:lineRule="auto"/>
-        <w:jc w:val="both"/>
-        <w:rPr>
-          <w:rFonts w:ascii="Courier New" w:hAnsi="Courier New" w:cs="Courier New"/>
-          <w:color w:val="000000"/>
-          <w:sz w:val="20"/>
-          <w:szCs w:val="20"/>
-          <w:lang w:val="en-US"/>
-        </w:rPr>
-      </w:pPr>
-    </w:p>
-    <w:p>
-      <w:pPr>
-        <w:spacing w:after="0" w:line="240" w:lineRule="auto"/>
-        <w:jc w:val="both"/>
-        <w:rPr>
-          <w:rFonts w:ascii="Courier New" w:hAnsi="Courier New" w:cs="Courier New"/>
-          <w:color w:val="000000"/>
-          <w:sz w:val="20"/>
-          <w:szCs w:val="20"/>
-          <w:lang w:val="en-US"/>
-        </w:rPr>
-      </w:pPr>
-      <w:proofErr w:type="spellStart"/>
-      <w:r>
-        <w:rPr>
-          <w:rFonts w:ascii="Courier New" w:hAnsi="Courier New" w:cs="Courier New"/>
-          <w:color w:val="000000"/>
-          <w:sz w:val="20"/>
-          <w:szCs w:val="20"/>
-          <w:lang w:val="en-US"/>
-        </w:rPr>
-        <w:t>nexpr_prima</w:t>
-      </w:r>
-      <w:proofErr w:type="spellEnd"/>
-      <w:r>
-        <w:rPr>
-          <w:rFonts w:ascii="Courier New" w:hAnsi="Courier New" w:cs="Courier New"/>
-          <w:color w:val="000000"/>
-          <w:sz w:val="20"/>
-          <w:szCs w:val="20"/>
-          <w:lang w:val="en-US"/>
-        </w:rPr>
-        <w:t xml:space="preserve">: TK_AND </w:t>
-      </w:r>
-      <w:proofErr w:type="spellStart"/>
-      <w:r>
-        <w:rPr>
-          <w:rFonts w:ascii="Courier New" w:hAnsi="Courier New" w:cs="Courier New"/>
-          <w:color w:val="000000"/>
-          <w:sz w:val="20"/>
-          <w:szCs w:val="20"/>
-          <w:lang w:val="en-US"/>
-        </w:rPr>
-        <w:t>lexpr_and</w:t>
-      </w:r>
-      <w:proofErr w:type="spellEnd"/>
-    </w:p>
-    <w:p>
-      <w:pPr>
-        <w:spacing w:after="0" w:line="240" w:lineRule="auto"/>
-        <w:jc w:val="both"/>
-        <w:rPr>
-          <w:rFonts w:ascii="Courier New" w:hAnsi="Courier New" w:cs="Courier New"/>
-          <w:color w:val="000000"/>
-          <w:sz w:val="20"/>
-          <w:szCs w:val="20"/>
-          <w:lang w:val="en-US"/>
-        </w:rPr>
-      </w:pPr>
-      <w:proofErr w:type="spellStart"/>
-      <w:r>
-        <w:rPr>
-          <w:rFonts w:ascii="Courier New" w:hAnsi="Courier New" w:cs="Courier New"/>
-          <w:color w:val="000000"/>
-          <w:sz w:val="20"/>
-          <w:szCs w:val="20"/>
-          <w:lang w:val="en-US"/>
-        </w:rPr>
-        <w:t>nexpr_prima</w:t>
-      </w:r>
-      <w:proofErr w:type="spellEnd"/>
-      <w:r>
-        <w:rPr>
-          <w:rFonts w:ascii="Courier New" w:hAnsi="Courier New" w:cs="Courier New"/>
-          <w:color w:val="000000"/>
-          <w:sz w:val="20"/>
-          <w:szCs w:val="20"/>
-          <w:lang w:val="en-US"/>
-        </w:rPr>
-        <w:t xml:space="preserve">: TK_OR </w:t>
-      </w:r>
-      <w:proofErr w:type="spellStart"/>
-      <w:r>
-        <w:rPr>
-          <w:rFonts w:ascii="Courier New" w:hAnsi="Courier New" w:cs="Courier New"/>
-          <w:color w:val="000000"/>
-          <w:sz w:val="20"/>
-          <w:szCs w:val="20"/>
-          <w:lang w:val="en-US"/>
-        </w:rPr>
-        <w:t>lexpr_or</w:t>
-      </w:r>
-      <w:proofErr w:type="spellEnd"/>
-    </w:p>
-    <w:p>
-      <w:pPr>
-        <w:spacing w:after="0" w:line="240" w:lineRule="auto"/>
-        <w:jc w:val="both"/>
-        <w:rPr>
-          <w:rFonts w:ascii="Courier New" w:hAnsi="Courier New" w:cs="Courier New"/>
-          <w:color w:val="000000"/>
-          <w:sz w:val="20"/>
-          <w:szCs w:val="20"/>
-          <w:lang w:val="en-US"/>
-        </w:rPr>
-      </w:pPr>
-      <w:proofErr w:type="spellStart"/>
-      <w:r>
-        <w:rPr>
-          <w:rFonts w:ascii="Courier New" w:hAnsi="Courier New" w:cs="Courier New"/>
-          <w:color w:val="000000"/>
-          <w:sz w:val="20"/>
-          <w:szCs w:val="20"/>
-          <w:lang w:val="en-US"/>
-        </w:rPr>
-        <w:t>nexpr_prima</w:t>
-      </w:r>
-      <w:proofErr w:type="spellEnd"/>
-      <w:r>
-        <w:rPr>
-          <w:rFonts w:ascii="Courier New" w:hAnsi="Courier New" w:cs="Courier New"/>
-          <w:color w:val="000000"/>
-          <w:sz w:val="20"/>
-          <w:szCs w:val="20"/>
-          <w:lang w:val="en-US"/>
-        </w:rPr>
-        <w:t>: lambda</w:t>
-      </w:r>
-    </w:p>
-    <w:p>
-      <w:pPr>
-        <w:spacing w:after="0" w:line="240" w:lineRule="auto"/>
-        <w:jc w:val="both"/>
-        <w:rPr>
-          <w:rFonts w:ascii="Courier New" w:hAnsi="Courier New" w:cs="Courier New"/>
-          <w:color w:val="000000"/>
-          <w:sz w:val="20"/>
-          <w:szCs w:val="20"/>
-          <w:lang w:val="en-US"/>
-        </w:rPr>
-      </w:pPr>
-    </w:p>
-    <w:p>
-      <w:pPr>
-        <w:spacing w:after="0" w:line="240" w:lineRule="auto"/>
-        <w:jc w:val="both"/>
-        <w:rPr>
-          <w:rFonts w:ascii="Courier New" w:hAnsi="Courier New" w:cs="Courier New"/>
-          <w:color w:val="000000"/>
-          <w:sz w:val="20"/>
-          <w:szCs w:val="20"/>
-          <w:lang w:val="en-US"/>
-        </w:rPr>
-      </w:pPr>
-      <w:proofErr w:type="spellStart"/>
-      <w:r>
-        <w:rPr>
-          <w:rFonts w:ascii="Courier New" w:hAnsi="Courier New" w:cs="Courier New"/>
-          <w:color w:val="000000"/>
-          <w:sz w:val="20"/>
-          <w:szCs w:val="20"/>
-          <w:lang w:val="en-US"/>
-        </w:rPr>
-        <w:t>lexpr_and</w:t>
-      </w:r>
-      <w:proofErr w:type="spellEnd"/>
-      <w:r>
-        <w:rPr>
-          <w:rFonts w:ascii="Courier New" w:hAnsi="Courier New" w:cs="Courier New"/>
-          <w:color w:val="000000"/>
-          <w:sz w:val="20"/>
-          <w:szCs w:val="20"/>
-          <w:lang w:val="en-US"/>
-        </w:rPr>
-        <w:t xml:space="preserve">: </w:t>
-      </w:r>
-      <w:proofErr w:type="spellStart"/>
-      <w:r>
-        <w:rPr>
-          <w:rFonts w:ascii="Courier New" w:hAnsi="Courier New" w:cs="Courier New"/>
-          <w:color w:val="000000"/>
-          <w:sz w:val="20"/>
-          <w:szCs w:val="20"/>
-          <w:lang w:val="en-US"/>
-        </w:rPr>
-        <w:t>nexpr</w:t>
-      </w:r>
-      <w:proofErr w:type="spellEnd"/>
-      <w:r>
-        <w:rPr>
-          <w:rFonts w:ascii="Courier New" w:hAnsi="Courier New" w:cs="Courier New"/>
-          <w:color w:val="000000"/>
-          <w:sz w:val="20"/>
-          <w:szCs w:val="20"/>
-          <w:lang w:val="en-US"/>
-        </w:rPr>
-        <w:t xml:space="preserve"> </w:t>
-      </w:r>
-      <w:proofErr w:type="spellStart"/>
-      <w:r>
-        <w:rPr>
-          <w:rFonts w:ascii="Courier New" w:hAnsi="Courier New" w:cs="Courier New"/>
-          <w:color w:val="000000"/>
-          <w:sz w:val="20"/>
-          <w:szCs w:val="20"/>
-          <w:lang w:val="en-US"/>
-        </w:rPr>
-        <w:t>nexpr_primab</w:t>
-      </w:r>
-      <w:proofErr w:type="spellEnd"/>
-    </w:p>
-    <w:p>
-      <w:pPr>
-        <w:spacing w:after="0" w:line="240" w:lineRule="auto"/>
-        <w:jc w:val="both"/>
-        <w:rPr>
-          <w:rFonts w:ascii="Courier New" w:hAnsi="Courier New" w:cs="Courier New"/>
-          <w:color w:val="000000"/>
-          <w:sz w:val="20"/>
-          <w:szCs w:val="20"/>
-          <w:lang w:val="en-US"/>
-        </w:rPr>
-      </w:pPr>
-    </w:p>
-    <w:p>
-      <w:pPr>
-        <w:spacing w:after="0" w:line="240" w:lineRule="auto"/>
-        <w:jc w:val="both"/>
-        <w:rPr>
-          <w:rFonts w:ascii="Courier New" w:hAnsi="Courier New" w:cs="Courier New"/>
-          <w:color w:val="000000"/>
-          <w:sz w:val="20"/>
-          <w:szCs w:val="20"/>
-          <w:lang w:val="en-US"/>
-        </w:rPr>
-      </w:pPr>
-      <w:proofErr w:type="spellStart"/>
-      <w:r>
-        <w:rPr>
-          <w:rFonts w:ascii="Courier New" w:hAnsi="Courier New" w:cs="Courier New"/>
-          <w:color w:val="000000"/>
-          <w:sz w:val="20"/>
-          <w:szCs w:val="20"/>
-          <w:lang w:val="en-US"/>
-        </w:rPr>
-        <w:t>nexpr_primab</w:t>
-      </w:r>
-      <w:proofErr w:type="spellEnd"/>
-      <w:r>
-        <w:rPr>
-          <w:rFonts w:ascii="Courier New" w:hAnsi="Courier New" w:cs="Courier New"/>
-          <w:color w:val="000000"/>
-          <w:sz w:val="20"/>
-          <w:szCs w:val="20"/>
-          <w:lang w:val="en-US"/>
-        </w:rPr>
-        <w:t xml:space="preserve">: TK_AND </w:t>
-      </w:r>
-      <w:proofErr w:type="spellStart"/>
-      <w:r>
-        <w:rPr>
-          <w:rFonts w:ascii="Courier New" w:hAnsi="Courier New" w:cs="Courier New"/>
-          <w:color w:val="000000"/>
-          <w:sz w:val="20"/>
-          <w:szCs w:val="20"/>
-          <w:lang w:val="en-US"/>
-        </w:rPr>
-        <w:t>lexpr_and</w:t>
-      </w:r>
-      <w:proofErr w:type="spellEnd"/>
-    </w:p>
-    <w:p>
-      <w:pPr>
-        <w:spacing w:after="0" w:line="240" w:lineRule="auto"/>
-        <w:jc w:val="both"/>
-        <w:rPr>
-          <w:rFonts w:ascii="Courier New" w:hAnsi="Courier New" w:cs="Courier New"/>
-          <w:color w:val="000000"/>
-          <w:sz w:val="20"/>
-          <w:szCs w:val="20"/>
-          <w:lang w:val="en-US"/>
-        </w:rPr>
-      </w:pPr>
-      <w:proofErr w:type="spellStart"/>
-      <w:r>
-        <w:rPr>
-          <w:rFonts w:ascii="Courier New" w:hAnsi="Courier New" w:cs="Courier New"/>
-          <w:color w:val="000000"/>
-          <w:sz w:val="20"/>
-          <w:szCs w:val="20"/>
-          <w:lang w:val="en-US"/>
-        </w:rPr>
-        <w:t>nexpr_primab</w:t>
-      </w:r>
-      <w:proofErr w:type="spellEnd"/>
-      <w:r>
-        <w:rPr>
-          <w:rFonts w:ascii="Courier New" w:hAnsi="Courier New" w:cs="Courier New"/>
-          <w:color w:val="000000"/>
-          <w:sz w:val="20"/>
-          <w:szCs w:val="20"/>
-          <w:lang w:val="en-US"/>
-        </w:rPr>
-        <w:t>: lambda</w:t>
-      </w:r>
-    </w:p>
-    <w:p>
-      <w:pPr>
-        <w:spacing w:after="0" w:line="240" w:lineRule="auto"/>
-        <w:jc w:val="both"/>
-        <w:rPr>
-          <w:rFonts w:ascii="Courier New" w:hAnsi="Courier New" w:cs="Courier New"/>
-          <w:color w:val="000000"/>
-          <w:sz w:val="20"/>
-          <w:szCs w:val="20"/>
-          <w:lang w:val="en-US"/>
-        </w:rPr>
-      </w:pPr>
-    </w:p>
-    <w:p>
-      <w:pPr>
-        <w:spacing w:after="0" w:line="240" w:lineRule="auto"/>
-        <w:jc w:val="both"/>
-        <w:rPr>
-          <w:rFonts w:ascii="Courier New" w:hAnsi="Courier New" w:cs="Courier New"/>
-          <w:color w:val="000000"/>
-          <w:sz w:val="20"/>
-          <w:szCs w:val="20"/>
-          <w:lang w:val="en-US"/>
-        </w:rPr>
-      </w:pPr>
-      <w:proofErr w:type="spellStart"/>
-      <w:r>
-        <w:rPr>
-          <w:rFonts w:ascii="Courier New" w:hAnsi="Courier New" w:cs="Courier New"/>
-          <w:color w:val="000000"/>
-          <w:sz w:val="20"/>
-          <w:szCs w:val="20"/>
-          <w:lang w:val="en-US"/>
-        </w:rPr>
-        <w:t>lexpr_or</w:t>
-      </w:r>
-      <w:proofErr w:type="spellEnd"/>
-      <w:r>
-        <w:rPr>
-          <w:rFonts w:ascii="Courier New" w:hAnsi="Courier New" w:cs="Courier New"/>
-          <w:color w:val="000000"/>
-          <w:sz w:val="20"/>
-          <w:szCs w:val="20"/>
-          <w:lang w:val="en-US"/>
-        </w:rPr>
-        <w:t xml:space="preserve">: </w:t>
-      </w:r>
-      <w:proofErr w:type="spellStart"/>
-      <w:r>
-        <w:rPr>
-          <w:rFonts w:ascii="Courier New" w:hAnsi="Courier New" w:cs="Courier New"/>
-          <w:color w:val="000000"/>
-          <w:sz w:val="20"/>
-          <w:szCs w:val="20"/>
-          <w:lang w:val="en-US"/>
-        </w:rPr>
-        <w:t>nexpr</w:t>
-      </w:r>
-      <w:proofErr w:type="spellEnd"/>
-      <w:r>
-        <w:rPr>
-          <w:rFonts w:ascii="Courier New" w:hAnsi="Courier New" w:cs="Courier New"/>
-          <w:color w:val="000000"/>
-          <w:sz w:val="20"/>
-          <w:szCs w:val="20"/>
-          <w:lang w:val="en-US"/>
-        </w:rPr>
-        <w:t xml:space="preserve"> </w:t>
-      </w:r>
-      <w:proofErr w:type="spellStart"/>
-      <w:r>
-        <w:rPr>
-          <w:rFonts w:ascii="Courier New" w:hAnsi="Courier New" w:cs="Courier New"/>
-          <w:color w:val="000000"/>
-          <w:sz w:val="20"/>
-          <w:szCs w:val="20"/>
-          <w:lang w:val="en-US"/>
-        </w:rPr>
-        <w:t>nexpr_primac</w:t>
-      </w:r>
-      <w:proofErr w:type="spellEnd"/>
-    </w:p>
-    <w:p>
-      <w:pPr>
-        <w:spacing w:after="0" w:line="240" w:lineRule="auto"/>
-        <w:jc w:val="both"/>
-        <w:rPr>
-          <w:rFonts w:ascii="Courier New" w:hAnsi="Courier New" w:cs="Courier New"/>
-          <w:color w:val="000000"/>
-          <w:sz w:val="20"/>
-          <w:szCs w:val="20"/>
-          <w:lang w:val="en-US"/>
-        </w:rPr>
-      </w:pPr>
-    </w:p>
-    <w:p>
-      <w:pPr>
-        <w:spacing w:after="0" w:line="240" w:lineRule="auto"/>
-        <w:jc w:val="both"/>
-        <w:rPr>
-          <w:rFonts w:ascii="Courier New" w:hAnsi="Courier New" w:cs="Courier New"/>
-          <w:color w:val="000000"/>
-          <w:sz w:val="20"/>
-          <w:szCs w:val="20"/>
-          <w:lang w:val="en-US"/>
-        </w:rPr>
-      </w:pPr>
-      <w:proofErr w:type="spellStart"/>
-      <w:r>
-        <w:rPr>
-          <w:rFonts w:ascii="Courier New" w:hAnsi="Courier New" w:cs="Courier New"/>
-          <w:color w:val="000000"/>
-          <w:sz w:val="20"/>
-          <w:szCs w:val="20"/>
-          <w:lang w:val="en-US"/>
-        </w:rPr>
-        <w:t>nexpr_primac</w:t>
-      </w:r>
-      <w:proofErr w:type="spellEnd"/>
-      <w:r>
-        <w:rPr>
-          <w:rFonts w:ascii="Courier New" w:hAnsi="Courier New" w:cs="Courier New"/>
-          <w:color w:val="000000"/>
-          <w:sz w:val="20"/>
-          <w:szCs w:val="20"/>
-          <w:lang w:val="en-US"/>
-        </w:rPr>
-        <w:t xml:space="preserve">: TK_OR </w:t>
-      </w:r>
-      <w:proofErr w:type="spellStart"/>
-      <w:r>
-        <w:rPr>
-          <w:rFonts w:ascii="Courier New" w:hAnsi="Courier New" w:cs="Courier New"/>
-          <w:color w:val="000000"/>
-          <w:sz w:val="20"/>
-          <w:szCs w:val="20"/>
-          <w:lang w:val="en-US"/>
-        </w:rPr>
-        <w:t>lexpr_or</w:t>
-      </w:r>
-      <w:proofErr w:type="spellEnd"/>
-    </w:p>
-    <w:p>
-      <w:pPr>
-        <w:spacing w:after="0" w:line="240" w:lineRule="auto"/>
-        <w:jc w:val="both"/>
-        <w:rPr>
-          <w:rFonts w:ascii="Courier New" w:hAnsi="Courier New" w:cs="Courier New"/>
-          <w:color w:val="000000"/>
-          <w:sz w:val="20"/>
-          <w:szCs w:val="20"/>
-          <w:lang w:val="en-US"/>
-        </w:rPr>
-      </w:pPr>
-      <w:proofErr w:type="spellStart"/>
-      <w:r>
-        <w:rPr>
-          <w:rFonts w:ascii="Courier New" w:hAnsi="Courier New" w:cs="Courier New"/>
-          <w:color w:val="000000"/>
-          <w:sz w:val="20"/>
-          <w:szCs w:val="20"/>
-          <w:lang w:val="en-US"/>
-        </w:rPr>
-        <w:t>nexpr_primac</w:t>
-      </w:r>
-      <w:proofErr w:type="spellEnd"/>
-      <w:r>
-        <w:rPr>
-          <w:rFonts w:ascii="Courier New" w:hAnsi="Courier New" w:cs="Courier New"/>
-          <w:color w:val="000000"/>
-          <w:sz w:val="20"/>
-          <w:szCs w:val="20"/>
-          <w:lang w:val="en-US"/>
-        </w:rPr>
-        <w:t>: lambda</w:t>
-      </w:r>
-    </w:p>
-    <w:p>
-      <w:pPr>
-        <w:spacing w:after="0" w:line="240" w:lineRule="auto"/>
-        <w:jc w:val="both"/>
-        <w:rPr>
-          <w:rFonts w:ascii="Courier New" w:hAnsi="Courier New" w:cs="Courier New"/>
-          <w:color w:val="000000"/>
-          <w:sz w:val="20"/>
-          <w:szCs w:val="20"/>
-          <w:lang w:val="en-US"/>
-        </w:rPr>
-      </w:pPr>
-    </w:p>
-    <w:p>
-      <w:pPr>
-        <w:spacing w:after="0" w:line="240" w:lineRule="auto"/>
-        <w:jc w:val="both"/>
-        <w:rPr>
-          <w:rFonts w:ascii="Courier New" w:hAnsi="Courier New" w:cs="Courier New"/>
-          <w:color w:val="000000"/>
-          <w:sz w:val="20"/>
-          <w:szCs w:val="20"/>
-          <w:lang w:val="en-US"/>
-        </w:rPr>
-      </w:pPr>
-      <w:proofErr w:type="spellStart"/>
-      <w:r>
-        <w:rPr>
-          <w:rFonts w:ascii="Courier New" w:hAnsi="Courier New" w:cs="Courier New"/>
-          <w:color w:val="000000"/>
-          <w:sz w:val="20"/>
-          <w:szCs w:val="20"/>
-          <w:lang w:val="en-US"/>
-        </w:rPr>
-        <w:t>nexpr</w:t>
-      </w:r>
-      <w:proofErr w:type="spellEnd"/>
-      <w:r>
-        <w:rPr>
-          <w:rFonts w:ascii="Courier New" w:hAnsi="Courier New" w:cs="Courier New"/>
-          <w:color w:val="000000"/>
-          <w:sz w:val="20"/>
-          <w:szCs w:val="20"/>
-          <w:lang w:val="en-US"/>
-        </w:rPr>
-        <w:t xml:space="preserve">: TK_NOT </w:t>
-      </w:r>
-      <w:proofErr w:type="gramStart"/>
-      <w:r>
-        <w:rPr>
-          <w:rFonts w:ascii="Courier New" w:hAnsi="Courier New" w:cs="Courier New"/>
-          <w:color w:val="000000"/>
-          <w:sz w:val="20"/>
-          <w:szCs w:val="20"/>
-          <w:lang w:val="en-US"/>
-        </w:rPr>
-        <w:t xml:space="preserve">( </w:t>
-      </w:r>
-      <w:proofErr w:type="spellStart"/>
-      <w:r>
-        <w:rPr>
-          <w:rFonts w:ascii="Courier New" w:hAnsi="Courier New" w:cs="Courier New"/>
-          <w:color w:val="000000"/>
-          <w:sz w:val="20"/>
-          <w:szCs w:val="20"/>
-          <w:lang w:val="en-US"/>
-        </w:rPr>
-        <w:t>lexpr</w:t>
-      </w:r>
-      <w:proofErr w:type="spellEnd"/>
-      <w:proofErr w:type="gramEnd"/>
-      <w:r>
-        <w:rPr>
-          <w:rFonts w:ascii="Courier New" w:hAnsi="Courier New" w:cs="Courier New"/>
-          <w:color w:val="000000"/>
-          <w:sz w:val="20"/>
-          <w:szCs w:val="20"/>
-          <w:lang w:val="en-US"/>
-        </w:rPr>
-        <w:t xml:space="preserve"> )</w:t>
-      </w:r>
-    </w:p>
-    <w:p>
-      <w:pPr>
-        <w:spacing w:after="0" w:line="240" w:lineRule="auto"/>
-        <w:jc w:val="both"/>
-        <w:rPr>
-          <w:rFonts w:ascii="Courier New" w:hAnsi="Courier New" w:cs="Courier New"/>
-          <w:color w:val="000000"/>
-          <w:sz w:val="20"/>
-          <w:szCs w:val="20"/>
-          <w:lang w:val="en-US"/>
-        </w:rPr>
-      </w:pPr>
-      <w:proofErr w:type="spellStart"/>
-      <w:r>
-        <w:rPr>
-          <w:rFonts w:ascii="Courier New" w:hAnsi="Courier New" w:cs="Courier New"/>
-          <w:color w:val="000000"/>
-          <w:sz w:val="20"/>
-          <w:szCs w:val="20"/>
-          <w:lang w:val="en-US"/>
-        </w:rPr>
-        <w:t>nexpr</w:t>
-      </w:r>
-      <w:proofErr w:type="spellEnd"/>
-      <w:r>
-        <w:rPr>
-          <w:rFonts w:ascii="Courier New" w:hAnsi="Courier New" w:cs="Courier New"/>
-          <w:color w:val="000000"/>
-          <w:sz w:val="20"/>
-          <w:szCs w:val="20"/>
-          <w:lang w:val="en-US"/>
-        </w:rPr>
-        <w:t xml:space="preserve">: </w:t>
-      </w:r>
-      <w:proofErr w:type="spellStart"/>
-      <w:r>
-        <w:rPr>
-          <w:rFonts w:ascii="Courier New" w:hAnsi="Courier New" w:cs="Courier New"/>
-          <w:color w:val="000000"/>
-          <w:sz w:val="20"/>
-          <w:szCs w:val="20"/>
-          <w:lang w:val="en-US"/>
-        </w:rPr>
-        <w:t>rexpr</w:t>
-      </w:r>
-      <w:proofErr w:type="spellEnd"/>
-    </w:p>
-    <w:p>
-      <w:pPr>
-        <w:spacing w:after="0" w:line="240" w:lineRule="auto"/>
-        <w:jc w:val="both"/>
-        <w:rPr>
-          <w:rFonts w:ascii="Courier New" w:hAnsi="Courier New" w:cs="Courier New"/>
-          <w:color w:val="000000"/>
-          <w:sz w:val="20"/>
-          <w:szCs w:val="20"/>
-          <w:lang w:val="en-US"/>
-        </w:rPr>
-      </w:pPr>
-    </w:p>
-    <w:p>
-      <w:pPr>
-        <w:spacing w:after="0" w:line="240" w:lineRule="auto"/>
-        <w:jc w:val="both"/>
-        <w:rPr>
-          <w:rFonts w:ascii="Courier New" w:hAnsi="Courier New" w:cs="Courier New"/>
-          <w:color w:val="000000"/>
-          <w:sz w:val="20"/>
-          <w:szCs w:val="20"/>
-          <w:lang w:val="en-US"/>
-        </w:rPr>
-      </w:pPr>
-      <w:proofErr w:type="spellStart"/>
-      <w:r>
-        <w:rPr>
-          <w:rFonts w:ascii="Courier New" w:hAnsi="Courier New" w:cs="Courier New"/>
-          <w:color w:val="000000"/>
-          <w:sz w:val="20"/>
-          <w:szCs w:val="20"/>
-          <w:lang w:val="en-US"/>
-        </w:rPr>
-        <w:t>rexpr</w:t>
-      </w:r>
-      <w:proofErr w:type="spellEnd"/>
-      <w:r>
-        <w:rPr>
-          <w:rFonts w:ascii="Courier New" w:hAnsi="Courier New" w:cs="Courier New"/>
-          <w:color w:val="000000"/>
-          <w:sz w:val="20"/>
-          <w:szCs w:val="20"/>
-          <w:lang w:val="en-US"/>
-        </w:rPr>
-        <w:t xml:space="preserve">: </w:t>
+        <w:t xml:space="preserve">= </w:t>
       </w:r>
       <w:proofErr w:type="spellStart"/>
       <w:r>
@@ -6296,52 +6553,55 @@
         <w:t>simple_expr</w:t>
       </w:r>
       <w:proofErr w:type="spellEnd"/>
-      <w:r>
-        <w:rPr>
-          <w:rFonts w:ascii="Courier New" w:hAnsi="Courier New" w:cs="Courier New"/>
-          <w:color w:val="000000"/>
-          <w:sz w:val="20"/>
-          <w:szCs w:val="20"/>
-          <w:lang w:val="en-US"/>
-        </w:rPr>
-        <w:t xml:space="preserve"> sig</w:t>
-      </w:r>
-    </w:p>
-    <w:p>
-      <w:pPr>
-        <w:spacing w:after="0" w:line="240" w:lineRule="auto"/>
-        <w:jc w:val="both"/>
-        <w:rPr>
-          <w:rFonts w:ascii="Courier New" w:hAnsi="Courier New" w:cs="Courier New"/>
-          <w:color w:val="000000"/>
-          <w:sz w:val="20"/>
-          <w:szCs w:val="20"/>
-          <w:lang w:val="en-US"/>
-        </w:rPr>
-      </w:pPr>
-    </w:p>
-    <w:p>
-      <w:pPr>
-        <w:spacing w:after="0" w:line="240" w:lineRule="auto"/>
-        <w:jc w:val="both"/>
-        <w:rPr>
-          <w:rFonts w:ascii="Courier New" w:hAnsi="Courier New" w:cs="Courier New"/>
-          <w:color w:val="000000"/>
-          <w:sz w:val="20"/>
-          <w:szCs w:val="20"/>
-          <w:lang w:val="en-US"/>
-        </w:rPr>
-      </w:pPr>
-      <w:r>
-        <w:rPr>
-          <w:rFonts w:ascii="Courier New" w:hAnsi="Courier New" w:cs="Courier New"/>
-          <w:color w:val="000000"/>
-          <w:sz w:val="20"/>
-          <w:szCs w:val="20"/>
-          <w:lang w:val="en-US"/>
-        </w:rPr>
-        <w:t xml:space="preserve">sig: &lt; </w:t>
-      </w:r>
+    </w:p>
+    <w:p>
+      <w:pPr>
+        <w:spacing w:after="0" w:line="240" w:lineRule="auto"/>
+        <w:jc w:val="both"/>
+        <w:rPr>
+          <w:rFonts w:ascii="Courier New" w:hAnsi="Courier New" w:cs="Courier New"/>
+          <w:color w:val="000000"/>
+          <w:sz w:val="20"/>
+          <w:szCs w:val="20"/>
+          <w:lang w:val="en-US"/>
+        </w:rPr>
+      </w:pPr>
+      <w:r>
+        <w:rPr>
+          <w:rFonts w:ascii="Courier New" w:hAnsi="Courier New" w:cs="Courier New"/>
+          <w:color w:val="000000"/>
+          <w:sz w:val="20"/>
+          <w:szCs w:val="20"/>
+          <w:lang w:val="en-US"/>
+        </w:rPr>
+        <w:t>sig: lambda</w:t>
+      </w:r>
+    </w:p>
+    <w:p>
+      <w:pPr>
+        <w:spacing w:after="0" w:line="240" w:lineRule="auto"/>
+        <w:jc w:val="both"/>
+        <w:rPr>
+          <w:rFonts w:ascii="Courier New" w:hAnsi="Courier New" w:cs="Courier New"/>
+          <w:color w:val="000000"/>
+          <w:sz w:val="20"/>
+          <w:szCs w:val="20"/>
+          <w:lang w:val="en-US"/>
+        </w:rPr>
+      </w:pPr>
+    </w:p>
+    <w:p>
+      <w:pPr>
+        <w:spacing w:after="0" w:line="240" w:lineRule="auto"/>
+        <w:jc w:val="both"/>
+        <w:rPr>
+          <w:rFonts w:ascii="Courier New" w:hAnsi="Courier New" w:cs="Courier New"/>
+          <w:color w:val="000000"/>
+          <w:sz w:val="20"/>
+          <w:szCs w:val="20"/>
+          <w:lang w:val="en-US"/>
+        </w:rPr>
+      </w:pPr>
       <w:proofErr w:type="spellStart"/>
       <w:r>
         <w:rPr>
@@ -6354,264 +6614,6 @@
         <w:t>simple_expr</w:t>
       </w:r>
       <w:proofErr w:type="spellEnd"/>
-    </w:p>
-    <w:p>
-      <w:pPr>
-        <w:spacing w:after="0" w:line="240" w:lineRule="auto"/>
-        <w:jc w:val="both"/>
-        <w:rPr>
-          <w:rFonts w:ascii="Courier New" w:hAnsi="Courier New" w:cs="Courier New"/>
-          <w:color w:val="000000"/>
-          <w:sz w:val="20"/>
-          <w:szCs w:val="20"/>
-          <w:lang w:val="en-US"/>
-        </w:rPr>
-      </w:pPr>
-      <w:r>
-        <w:rPr>
-          <w:rFonts w:ascii="Courier New" w:hAnsi="Courier New" w:cs="Courier New"/>
-          <w:color w:val="000000"/>
-          <w:sz w:val="20"/>
-          <w:szCs w:val="20"/>
-          <w:lang w:val="en-US"/>
-        </w:rPr>
-        <w:t xml:space="preserve">sig: == </w:t>
-      </w:r>
-      <w:proofErr w:type="spellStart"/>
-      <w:r>
-        <w:rPr>
-          <w:rFonts w:ascii="Courier New" w:hAnsi="Courier New" w:cs="Courier New"/>
-          <w:color w:val="000000"/>
-          <w:sz w:val="20"/>
-          <w:szCs w:val="20"/>
-          <w:lang w:val="en-US"/>
-        </w:rPr>
-        <w:t>simple_expr</w:t>
-      </w:r>
-      <w:proofErr w:type="spellEnd"/>
-    </w:p>
-    <w:p>
-      <w:pPr>
-        <w:spacing w:after="0" w:line="240" w:lineRule="auto"/>
-        <w:jc w:val="both"/>
-        <w:rPr>
-          <w:rFonts w:ascii="Courier New" w:hAnsi="Courier New" w:cs="Courier New"/>
-          <w:color w:val="000000"/>
-          <w:sz w:val="20"/>
-          <w:szCs w:val="20"/>
-          <w:lang w:val="en-US"/>
-        </w:rPr>
-      </w:pPr>
-      <w:r>
-        <w:rPr>
-          <w:rFonts w:ascii="Courier New" w:hAnsi="Courier New" w:cs="Courier New"/>
-          <w:color w:val="000000"/>
-          <w:sz w:val="20"/>
-          <w:szCs w:val="20"/>
-          <w:lang w:val="en-US"/>
-        </w:rPr>
-        <w:t xml:space="preserve">sig: &lt;= </w:t>
-      </w:r>
-      <w:proofErr w:type="spellStart"/>
-      <w:r>
-        <w:rPr>
-          <w:rFonts w:ascii="Courier New" w:hAnsi="Courier New" w:cs="Courier New"/>
-          <w:color w:val="000000"/>
-          <w:sz w:val="20"/>
-          <w:szCs w:val="20"/>
-          <w:lang w:val="en-US"/>
-        </w:rPr>
-        <w:t>simple_expr</w:t>
-      </w:r>
-      <w:proofErr w:type="spellEnd"/>
-    </w:p>
-    <w:p>
-      <w:pPr>
-        <w:spacing w:after="0" w:line="240" w:lineRule="auto"/>
-        <w:jc w:val="both"/>
-        <w:rPr>
-          <w:rFonts w:ascii="Courier New" w:hAnsi="Courier New" w:cs="Courier New"/>
-          <w:color w:val="000000"/>
-          <w:sz w:val="20"/>
-          <w:szCs w:val="20"/>
-          <w:lang w:val="en-US"/>
-        </w:rPr>
-      </w:pPr>
-      <w:r>
-        <w:rPr>
-          <w:rFonts w:ascii="Courier New" w:hAnsi="Courier New" w:cs="Courier New"/>
-          <w:color w:val="000000"/>
-          <w:sz w:val="20"/>
-          <w:szCs w:val="20"/>
-          <w:lang w:val="en-US"/>
-        </w:rPr>
-        <w:t xml:space="preserve">sig: &gt; </w:t>
-      </w:r>
-      <w:proofErr w:type="spellStart"/>
-      <w:r>
-        <w:rPr>
-          <w:rFonts w:ascii="Courier New" w:hAnsi="Courier New" w:cs="Courier New"/>
-          <w:color w:val="000000"/>
-          <w:sz w:val="20"/>
-          <w:szCs w:val="20"/>
-          <w:lang w:val="en-US"/>
-        </w:rPr>
-        <w:t>simple_expr</w:t>
-      </w:r>
-      <w:proofErr w:type="spellEnd"/>
-    </w:p>
-    <w:p>
-      <w:pPr>
-        <w:spacing w:after="0" w:line="240" w:lineRule="auto"/>
-        <w:jc w:val="both"/>
-        <w:rPr>
-          <w:rFonts w:ascii="Courier New" w:hAnsi="Courier New" w:cs="Courier New"/>
-          <w:color w:val="000000"/>
-          <w:sz w:val="20"/>
-          <w:szCs w:val="20"/>
-          <w:lang w:val="en-US"/>
-        </w:rPr>
-      </w:pPr>
-      <w:r>
-        <w:rPr>
-          <w:rFonts w:ascii="Courier New" w:hAnsi="Courier New" w:cs="Courier New"/>
-          <w:color w:val="000000"/>
-          <w:sz w:val="20"/>
-          <w:szCs w:val="20"/>
-          <w:lang w:val="en-US"/>
-        </w:rPr>
-        <w:t xml:space="preserve">sig: &gt;= </w:t>
-      </w:r>
-      <w:proofErr w:type="spellStart"/>
-      <w:r>
-        <w:rPr>
-          <w:rFonts w:ascii="Courier New" w:hAnsi="Courier New" w:cs="Courier New"/>
-          <w:color w:val="000000"/>
-          <w:sz w:val="20"/>
-          <w:szCs w:val="20"/>
-          <w:lang w:val="en-US"/>
-        </w:rPr>
-        <w:t>simple_expr</w:t>
-      </w:r>
-      <w:proofErr w:type="spellEnd"/>
-    </w:p>
-    <w:p>
-      <w:pPr>
-        <w:spacing w:after="0" w:line="240" w:lineRule="auto"/>
-        <w:jc w:val="both"/>
-        <w:rPr>
-          <w:rFonts w:ascii="Courier New" w:hAnsi="Courier New" w:cs="Courier New"/>
-          <w:color w:val="000000"/>
-          <w:sz w:val="20"/>
-          <w:szCs w:val="20"/>
-          <w:lang w:val="en-US"/>
-        </w:rPr>
-      </w:pPr>
-      <w:r>
-        <w:rPr>
-          <w:rFonts w:ascii="Courier New" w:hAnsi="Courier New" w:cs="Courier New"/>
-          <w:color w:val="000000"/>
-          <w:sz w:val="20"/>
-          <w:szCs w:val="20"/>
-          <w:lang w:val="en-US"/>
-        </w:rPr>
-        <w:t>sig</w:t>
-      </w:r>
-      <w:proofErr w:type="gramStart"/>
-      <w:r>
-        <w:rPr>
-          <w:rFonts w:ascii="Courier New" w:hAnsi="Courier New" w:cs="Courier New"/>
-          <w:color w:val="000000"/>
-          <w:sz w:val="20"/>
-          <w:szCs w:val="20"/>
-          <w:lang w:val="en-US"/>
-        </w:rPr>
-        <w:t>: !</w:t>
-      </w:r>
-      <w:proofErr w:type="gramEnd"/>
-      <w:r>
-        <w:rPr>
-          <w:rFonts w:ascii="Courier New" w:hAnsi="Courier New" w:cs="Courier New"/>
-          <w:color w:val="000000"/>
-          <w:sz w:val="20"/>
-          <w:szCs w:val="20"/>
-          <w:lang w:val="en-US"/>
-        </w:rPr>
-        <w:t xml:space="preserve">= </w:t>
-      </w:r>
-      <w:proofErr w:type="spellStart"/>
-      <w:r>
-        <w:rPr>
-          <w:rFonts w:ascii="Courier New" w:hAnsi="Courier New" w:cs="Courier New"/>
-          <w:color w:val="000000"/>
-          <w:sz w:val="20"/>
-          <w:szCs w:val="20"/>
-          <w:lang w:val="en-US"/>
-        </w:rPr>
-        <w:t>simple_expr</w:t>
-      </w:r>
-      <w:proofErr w:type="spellEnd"/>
-    </w:p>
-    <w:p>
-      <w:pPr>
-        <w:spacing w:after="0" w:line="240" w:lineRule="auto"/>
-        <w:jc w:val="both"/>
-        <w:rPr>
-          <w:rFonts w:ascii="Courier New" w:hAnsi="Courier New" w:cs="Courier New"/>
-          <w:color w:val="000000"/>
-          <w:sz w:val="20"/>
-          <w:szCs w:val="20"/>
-          <w:lang w:val="en-US"/>
-        </w:rPr>
-      </w:pPr>
-      <w:r>
-        <w:rPr>
-          <w:rFonts w:ascii="Courier New" w:hAnsi="Courier New" w:cs="Courier New"/>
-          <w:color w:val="000000"/>
-          <w:sz w:val="20"/>
-          <w:szCs w:val="20"/>
-          <w:lang w:val="en-US"/>
-        </w:rPr>
-        <w:t>sig: lambda</w:t>
-      </w:r>
-    </w:p>
-    <w:p>
-      <w:pPr>
-        <w:spacing w:after="0" w:line="240" w:lineRule="auto"/>
-        <w:jc w:val="both"/>
-        <w:rPr>
-          <w:rFonts w:ascii="Courier New" w:hAnsi="Courier New" w:cs="Courier New"/>
-          <w:color w:val="000000"/>
-          <w:sz w:val="20"/>
-          <w:szCs w:val="20"/>
-          <w:lang w:val="en-US"/>
-        </w:rPr>
-      </w:pPr>
-    </w:p>
-    <w:p>
-      <w:pPr>
-        <w:spacing w:after="0" w:line="240" w:lineRule="auto"/>
-        <w:jc w:val="both"/>
-        <w:rPr>
-          <w:rFonts w:ascii="Courier New" w:hAnsi="Courier New" w:cs="Courier New"/>
-          <w:color w:val="000000"/>
-          <w:sz w:val="20"/>
-          <w:szCs w:val="20"/>
-          <w:lang w:val="en-US"/>
-        </w:rPr>
-      </w:pPr>
-      <w:proofErr w:type="spellStart"/>
-      <w:r>
-        <w:rPr>
-          <w:rFonts w:ascii="Courier New" w:hAnsi="Courier New" w:cs="Courier New"/>
-          <w:color w:val="000000"/>
-          <w:sz w:val="20"/>
-          <w:szCs w:val="20"/>
-          <w:lang w:val="en-US"/>
-        </w:rPr>
-        <w:t>simple_expr</w:t>
-      </w:r>
-      <w:proofErr w:type="spellEnd"/>
       <w:r>
         <w:rPr>
           <w:rFonts w:ascii="Courier New" w:hAnsi="Courier New" w:cs="Courier New"/>
@@ -6763,16 +6765,14 @@
           <w:color w:val="000000"/>
           <w:sz w:val="20"/>
           <w:szCs w:val="20"/>
-          <w:lang w:val="en-US"/>
-        </w:rPr>
-      </w:pPr>
-      <w:r>
-        <w:rPr>
-          <w:rFonts w:ascii="Courier New" w:hAnsi="Courier New" w:cs="Courier New"/>
-          <w:color w:val="000000"/>
-          <w:sz w:val="20"/>
-          <w:szCs w:val="20"/>
-          <w:lang w:val="en-US"/>
+        </w:rPr>
+      </w:pPr>
+      <w:r>
+        <w:rPr>
+          <w:rFonts w:ascii="Courier New" w:hAnsi="Courier New" w:cs="Courier New"/>
+          <w:color w:val="000000"/>
+          <w:sz w:val="20"/>
+          <w:szCs w:val="20"/>
         </w:rPr>
         <w:t>fa: * factor fa</w:t>
       </w:r>
